--- a/Biography Alejandro.docx
+++ b/Biography Alejandro.docx
@@ -298,20 +298,18 @@
           <w:szCs w:val="24"/>
           <w:lang w:val="en-GB"/>
         </w:rPr>
-        <w:t xml:space="preserve">Alejandro is PhD Researcher in </w:t>
-      </w:r>
-      <w:proofErr w:type="spellStart"/>
-      <w:r>
-        <w:rPr>
-          <w:bCs/>
-          <w:spacing w:val="12"/>
-          <w:sz w:val="24"/>
-          <w:szCs w:val="24"/>
-          <w:lang w:val="en-GB"/>
-        </w:rPr>
-        <w:t>Performative</w:t>
-      </w:r>
-      <w:proofErr w:type="spellEnd"/>
+        <w:t>Alejandro </w:t>
+      </w:r>
+      <w:r>
+        <w:rPr>
+          <w:bCs/>
+          <w:spacing w:val="12"/>
+          <w:sz w:val="24"/>
+          <w:szCs w:val="24"/>
+          <w:lang w:val="en-GB"/>
+        </w:rPr>
+        <w:t>is PhD Researcher in Performing</w:t>
+      </w:r>
       <w:r>
         <w:rPr>
           <w:bCs/>
@@ -426,7 +424,17 @@
           <w:szCs w:val="24"/>
           <w:lang w:val="en-GB"/>
         </w:rPr>
-        <w:t xml:space="preserve">holds a DOCTOR OF PHILOSOPHY in Artistic Studies by the University of </w:t>
+        <w:t xml:space="preserve">completed the </w:t>
+      </w:r>
+      <w:r>
+        <w:rPr>
+          <w:bCs/>
+          <w:spacing w:val="12"/>
+          <w:sz w:val="24"/>
+          <w:szCs w:val="24"/>
+          <w:lang w:val="en-GB"/>
+        </w:rPr>
+        <w:t xml:space="preserve">DOCTOR OF PHILOSOPHY in Artistic Studies by the University of </w:t>
       </w:r>
       <w:proofErr w:type="spellStart"/>
       <w:r>
@@ -448,7 +456,19 @@
           <w:szCs w:val="24"/>
           <w:lang w:val="en-GB"/>
         </w:rPr>
-        <w:t xml:space="preserve">. Awarded Grant by the Foundation for Science and Technology of Portugal (FCT.IP). His doctoral thesis addresses communication problems between dancers and between dancers and musicians in dance technique classes. </w:t>
+        <w:t>. Awarded Grant by the Foundation for Science and Technology of Portugal (FCT.IP). His doctoral thesis addresses communicatio</w:t>
+      </w:r>
+      <w:bookmarkStart w:id="1" w:name="_GoBack"/>
+      <w:bookmarkEnd w:id="1"/>
+      <w:r>
+        <w:rPr>
+          <w:bCs/>
+          <w:spacing w:val="12"/>
+          <w:sz w:val="24"/>
+          <w:szCs w:val="24"/>
+          <w:lang w:val="en-GB"/>
+        </w:rPr>
+        <w:t xml:space="preserve">n problems between dancers and between dancers and musicians in dance technique classes. </w:t>
       </w:r>
     </w:p>
     <w:p>
@@ -3946,7 +3966,6 @@
           <w:szCs w:val="24"/>
         </w:rPr>
       </w:pPr>
-      <w:bookmarkStart w:id="1" w:name="_GoBack"/>
       <w:r>
         <w:rPr>
           <w:rFonts w:eastAsia="Times New Roman"/>
@@ -4364,7 +4383,6 @@
         <w:t>.</w:t>
       </w:r>
     </w:p>
-    <w:bookmarkEnd w:id="1"/>
     <w:p>
       <w:pPr>
         <w:rPr>

--- a/Biography Alejandro.docx
+++ b/Biography Alejandro.docx
@@ -1594,363 +1594,373 @@
         </w:rPr>
         <w:t xml:space="preserve">one of </w:t>
       </w:r>
+      <w:r>
+        <w:rPr>
+          <w:bCs/>
+          <w:spacing w:val="12"/>
+          <w:sz w:val="24"/>
+          <w:szCs w:val="24"/>
+          <w:lang w:val="en-GB"/>
+        </w:rPr>
+        <w:t>the oldest tr</w:t>
+      </w:r>
+      <w:r>
+        <w:rPr>
+          <w:bCs/>
+          <w:spacing w:val="12"/>
+          <w:sz w:val="24"/>
+          <w:szCs w:val="24"/>
+          <w:lang w:val="en-GB"/>
+        </w:rPr>
+        <w:t xml:space="preserve">aditional </w:t>
+      </w:r>
+      <w:r>
+        <w:rPr>
+          <w:bCs/>
+          <w:spacing w:val="12"/>
+          <w:sz w:val="24"/>
+          <w:szCs w:val="24"/>
+          <w:lang w:val="en-GB"/>
+        </w:rPr>
+        <w:t xml:space="preserve">regular </w:t>
+      </w:r>
+      <w:r>
+        <w:rPr>
+          <w:bCs/>
+          <w:spacing w:val="12"/>
+          <w:sz w:val="24"/>
+          <w:szCs w:val="24"/>
+          <w:lang w:val="en-GB"/>
+        </w:rPr>
+        <w:t>milonga in Europe —</w:t>
+      </w:r>
+      <w:r>
+        <w:rPr>
+          <w:bCs/>
+          <w:spacing w:val="12"/>
+          <w:sz w:val="24"/>
+          <w:szCs w:val="24"/>
+          <w:lang w:val="en-GB"/>
+        </w:rPr>
+        <w:t>24</w:t>
+      </w:r>
+      <w:r>
+        <w:rPr>
+          <w:bCs/>
+          <w:spacing w:val="12"/>
+          <w:sz w:val="24"/>
+          <w:szCs w:val="24"/>
+          <w:lang w:val="en-GB"/>
+        </w:rPr>
+        <w:t xml:space="preserve"> y</w:t>
+      </w:r>
+      <w:r>
+        <w:rPr>
+          <w:bCs/>
+          <w:spacing w:val="12"/>
+          <w:sz w:val="24"/>
+          <w:szCs w:val="24"/>
+          <w:lang w:val="en-GB"/>
+        </w:rPr>
+        <w:t>ears old—</w:t>
+      </w:r>
+      <w:r>
+        <w:rPr>
+          <w:bCs/>
+          <w:spacing w:val="12"/>
+          <w:sz w:val="24"/>
+          <w:szCs w:val="24"/>
+          <w:lang w:val="en-GB"/>
+        </w:rPr>
+        <w:t xml:space="preserve"> organized by an a</w:t>
+      </w:r>
+      <w:r>
+        <w:rPr>
+          <w:bCs/>
+          <w:spacing w:val="12"/>
+          <w:sz w:val="24"/>
+          <w:szCs w:val="24"/>
+          <w:lang w:val="en-GB"/>
+        </w:rPr>
+        <w:t>rgentine dancer, in the same space</w:t>
+      </w:r>
+      <w:r>
+        <w:rPr>
+          <w:bCs/>
+          <w:spacing w:val="12"/>
+          <w:sz w:val="24"/>
+          <w:szCs w:val="24"/>
+          <w:lang w:val="en-GB"/>
+        </w:rPr>
+        <w:t xml:space="preserve"> every Sundays</w:t>
+      </w:r>
+      <w:r>
+        <w:rPr>
+          <w:bCs/>
+          <w:spacing w:val="12"/>
+          <w:sz w:val="24"/>
+          <w:szCs w:val="24"/>
+          <w:lang w:val="en-GB"/>
+        </w:rPr>
+        <w:t xml:space="preserve">. </w:t>
+      </w:r>
+    </w:p>
+    <w:p>
+      <w:pPr>
+        <w:spacing w:before="0" w:after="240"/>
+        <w:ind w:left="0"/>
+        <w:jc w:val="both"/>
+        <w:rPr>
+          <w:bCs/>
+          <w:spacing w:val="12"/>
+          <w:sz w:val="24"/>
+          <w:szCs w:val="24"/>
+          <w:lang w:val="en-GB"/>
+        </w:rPr>
+      </w:pPr>
+      <w:r>
+        <w:rPr>
+          <w:bCs/>
+          <w:spacing w:val="12"/>
+          <w:sz w:val="24"/>
+          <w:szCs w:val="24"/>
+          <w:lang w:val="en-GB"/>
+        </w:rPr>
+        <w:t xml:space="preserve">In April 2020 Alejandro created a TANGO LABORATORY that aims to develop a methodology to study and transmit non-propositional knowledge that shapes the roots and foundations of traditional Tango Dance. </w:t>
+      </w:r>
+    </w:p>
+    <w:p>
+      <w:pPr>
+        <w:spacing w:before="240" w:after="120"/>
+        <w:ind w:left="0"/>
+        <w:jc w:val="both"/>
+        <w:rPr>
+          <w:b/>
+          <w:bCs/>
+          <w:color w:val="548DD4" w:themeColor="text2" w:themeTint="99"/>
+          <w:spacing w:val="12"/>
+          <w:sz w:val="24"/>
+          <w:szCs w:val="24"/>
+          <w:lang w:val="en-GB"/>
+        </w:rPr>
+      </w:pPr>
+      <w:r>
+        <w:rPr>
+          <w:b/>
+          <w:bCs/>
+          <w:color w:val="548DD4" w:themeColor="text2" w:themeTint="99"/>
+          <w:spacing w:val="12"/>
+          <w:sz w:val="24"/>
+          <w:szCs w:val="24"/>
+          <w:lang w:val="en-GB"/>
+        </w:rPr>
+        <w:t>TANGO and FADO</w:t>
+      </w:r>
+    </w:p>
+    <w:p>
+      <w:pPr>
+        <w:spacing w:before="0" w:after="240"/>
+        <w:ind w:left="0"/>
+        <w:jc w:val="both"/>
+        <w:rPr>
+          <w:bCs/>
+          <w:spacing w:val="12"/>
+          <w:sz w:val="24"/>
+          <w:szCs w:val="24"/>
+          <w:lang w:val="en-GB"/>
+        </w:rPr>
+      </w:pPr>
+      <w:r>
+        <w:rPr>
+          <w:bCs/>
+          <w:spacing w:val="12"/>
+          <w:sz w:val="24"/>
+          <w:szCs w:val="24"/>
+          <w:lang w:val="en-GB"/>
+        </w:rPr>
+        <w:t xml:space="preserve">The originality of Alejandro’s Milonga d'A Barraca is also to promote the encounter between TANGO and FADO. In this meeting "inside the milonga with the same light as a Fado house" a magical moment has been taking place for two decades reserved for "dancing the fado" through a free interpretation of the tango figures.  </w:t>
+      </w:r>
+    </w:p>
+    <w:p>
+      <w:pPr>
+        <w:spacing w:before="0" w:after="240"/>
+        <w:ind w:left="0"/>
+        <w:jc w:val="both"/>
+        <w:rPr>
+          <w:bCs/>
+          <w:spacing w:val="12"/>
+          <w:sz w:val="24"/>
+          <w:szCs w:val="24"/>
+          <w:lang w:val="en-GB"/>
+        </w:rPr>
+      </w:pPr>
+      <w:r>
+        <w:rPr>
+          <w:bCs/>
+          <w:spacing w:val="12"/>
+          <w:sz w:val="24"/>
+          <w:szCs w:val="24"/>
+          <w:lang w:val="en-GB"/>
+        </w:rPr>
+        <w:t>Around 80 fadistas have performed at the Milonga d'A Barraca</w:t>
+      </w:r>
+      <w:r>
+        <w:rPr>
+          <w:bCs/>
+          <w:spacing w:val="12"/>
+          <w:sz w:val="24"/>
+          <w:szCs w:val="24"/>
+          <w:lang w:val="en-GB"/>
+        </w:rPr>
+        <w:t xml:space="preserve">. </w:t>
+      </w:r>
+      <w:r>
+        <w:rPr>
+          <w:bCs/>
+          <w:spacing w:val="12"/>
+          <w:sz w:val="24"/>
+          <w:szCs w:val="24"/>
+          <w:lang w:val="en-GB"/>
+        </w:rPr>
+        <w:t>Among the most prominent we can name</w:t>
+      </w:r>
+      <w:r>
+        <w:rPr>
+          <w:bCs/>
+          <w:spacing w:val="12"/>
+          <w:sz w:val="24"/>
+          <w:szCs w:val="24"/>
+          <w:lang w:val="en-GB"/>
+        </w:rPr>
+        <w:t xml:space="preserve"> Celeste Rodrigues, Katia Guerreiro, Helder Moutinho, António Chainho, Fernando Alvim, Luís Guerreiro, Carlos Manuel Proença, Pedro de Castro, Maria Amélia Proença.  </w:t>
+      </w:r>
+    </w:p>
+    <w:p>
+      <w:pPr>
+        <w:spacing w:before="0" w:after="240"/>
+        <w:ind w:left="0"/>
+        <w:jc w:val="both"/>
+        <w:rPr>
+          <w:bCs/>
+          <w:spacing w:val="12"/>
+          <w:sz w:val="24"/>
+          <w:szCs w:val="24"/>
+          <w:lang w:val="en-GB"/>
+        </w:rPr>
+      </w:pPr>
+      <w:r>
+        <w:rPr>
+          <w:bCs/>
+          <w:spacing w:val="12"/>
+          <w:sz w:val="24"/>
+          <w:szCs w:val="24"/>
+          <w:lang w:val="en-GB"/>
+        </w:rPr>
+        <w:lastRenderedPageBreak/>
+        <w:t>Since mid-2022 Alejandro</w:t>
+      </w:r>
+      <w:r>
+        <w:rPr>
+          <w:bCs/>
+          <w:spacing w:val="12"/>
+          <w:sz w:val="24"/>
+          <w:szCs w:val="24"/>
+          <w:lang w:val="en-GB"/>
+        </w:rPr>
+        <w:t xml:space="preserve"> has been a dance partner with Camila Delphim, a talented Brazilian profissional dancer born in the state of Rio de Janeiro who was a finalist in the World Tango Dance Tournament (Buenos Aires) in the stage category. Camila thus joins the project </w:t>
+      </w:r>
+      <w:r>
+        <w:rPr>
+          <w:bCs/>
+          <w:spacing w:val="12"/>
+          <w:sz w:val="24"/>
+          <w:szCs w:val="24"/>
+          <w:lang w:val="en-GB"/>
+        </w:rPr>
+        <w:t>“</w:t>
+      </w:r>
+      <w:r>
+        <w:rPr>
+          <w:bCs/>
+          <w:spacing w:val="12"/>
+          <w:sz w:val="24"/>
+          <w:szCs w:val="24"/>
+          <w:lang w:val="en-GB"/>
+        </w:rPr>
+        <w:t>Collaborative Artistic Reconfiguration of the Tango Dance towards Fado</w:t>
+      </w:r>
+      <w:r>
+        <w:rPr>
+          <w:bCs/>
+          <w:spacing w:val="12"/>
+          <w:sz w:val="24"/>
+          <w:szCs w:val="24"/>
+          <w:lang w:val="en-GB"/>
+        </w:rPr>
+        <w:t>.</w:t>
+      </w:r>
+      <w:r>
+        <w:rPr>
+          <w:bCs/>
+          <w:spacing w:val="12"/>
+          <w:sz w:val="24"/>
+          <w:szCs w:val="24"/>
+          <w:lang w:val="en-GB"/>
+        </w:rPr>
+        <w:t>”</w:t>
+      </w:r>
+      <w:r>
+        <w:rPr>
+          <w:bCs/>
+          <w:spacing w:val="12"/>
+          <w:sz w:val="24"/>
+          <w:szCs w:val="24"/>
+          <w:lang w:val="en-GB"/>
+        </w:rPr>
+        <w:t xml:space="preserve"> </w:t>
+      </w:r>
+      <w:r>
+        <w:rPr>
+          <w:bCs/>
+          <w:spacing w:val="12"/>
+          <w:sz w:val="24"/>
+          <w:szCs w:val="24"/>
+          <w:lang w:val="en-GB"/>
+        </w:rPr>
+        <w:t xml:space="preserve">Alejandro and Camila maintain a close bond with the houses of Fado, their rituals, their musicians and their fadistas. In their short career together they have performed in several Fado houses such as Fado ao Carmo, </w:t>
+      </w:r>
+      <w:r>
+        <w:rPr>
+          <w:bCs/>
+          <w:spacing w:val="12"/>
+          <w:sz w:val="24"/>
+          <w:szCs w:val="24"/>
+          <w:lang w:val="en-GB"/>
+        </w:rPr>
+        <w:t xml:space="preserve">Tasca da </w:t>
+      </w:r>
+      <w:r>
+        <w:rPr>
+          <w:bCs/>
+          <w:spacing w:val="12"/>
+          <w:sz w:val="24"/>
+          <w:szCs w:val="24"/>
+          <w:lang w:val="en-GB"/>
+        </w:rPr>
+        <w:t>Bela, Mesa de Frades, A Nini</w:t>
+      </w:r>
+      <w:r>
+        <w:rPr>
+          <w:bCs/>
+          <w:spacing w:val="12"/>
+          <w:sz w:val="24"/>
+          <w:szCs w:val="24"/>
+          <w:lang w:val="en-GB"/>
+        </w:rPr>
+        <w:t>.</w:t>
+      </w:r>
       <w:bookmarkStart w:id="1" w:name="_GoBack"/>
       <w:bookmarkEnd w:id="1"/>
-      <w:r>
-        <w:rPr>
-          <w:bCs/>
-          <w:spacing w:val="12"/>
-          <w:sz w:val="24"/>
-          <w:szCs w:val="24"/>
-          <w:lang w:val="en-GB"/>
-        </w:rPr>
-        <w:t>the oldest tr</w:t>
-      </w:r>
-      <w:r>
-        <w:rPr>
-          <w:bCs/>
-          <w:spacing w:val="12"/>
-          <w:sz w:val="24"/>
-          <w:szCs w:val="24"/>
-          <w:lang w:val="en-GB"/>
-        </w:rPr>
-        <w:t xml:space="preserve">aditional </w:t>
-      </w:r>
-      <w:r>
-        <w:rPr>
-          <w:bCs/>
-          <w:spacing w:val="12"/>
-          <w:sz w:val="24"/>
-          <w:szCs w:val="24"/>
-          <w:lang w:val="en-GB"/>
-        </w:rPr>
-        <w:t xml:space="preserve">regular </w:t>
-      </w:r>
-      <w:r>
-        <w:rPr>
-          <w:bCs/>
-          <w:spacing w:val="12"/>
-          <w:sz w:val="24"/>
-          <w:szCs w:val="24"/>
-          <w:lang w:val="en-GB"/>
-        </w:rPr>
-        <w:t>milonga in Europe —</w:t>
-      </w:r>
-      <w:r>
-        <w:rPr>
-          <w:bCs/>
-          <w:spacing w:val="12"/>
-          <w:sz w:val="24"/>
-          <w:szCs w:val="24"/>
-          <w:lang w:val="en-GB"/>
-        </w:rPr>
-        <w:t>24</w:t>
-      </w:r>
-      <w:r>
-        <w:rPr>
-          <w:bCs/>
-          <w:spacing w:val="12"/>
-          <w:sz w:val="24"/>
-          <w:szCs w:val="24"/>
-          <w:lang w:val="en-GB"/>
-        </w:rPr>
-        <w:t xml:space="preserve"> y</w:t>
-      </w:r>
-      <w:r>
-        <w:rPr>
-          <w:bCs/>
-          <w:spacing w:val="12"/>
-          <w:sz w:val="24"/>
-          <w:szCs w:val="24"/>
-          <w:lang w:val="en-GB"/>
-        </w:rPr>
-        <w:t>ears old—</w:t>
-      </w:r>
-      <w:r>
-        <w:rPr>
-          <w:bCs/>
-          <w:spacing w:val="12"/>
-          <w:sz w:val="24"/>
-          <w:szCs w:val="24"/>
-          <w:lang w:val="en-GB"/>
-        </w:rPr>
-        <w:t xml:space="preserve"> organized by an a</w:t>
-      </w:r>
-      <w:r>
-        <w:rPr>
-          <w:bCs/>
-          <w:spacing w:val="12"/>
-          <w:sz w:val="24"/>
-          <w:szCs w:val="24"/>
-          <w:lang w:val="en-GB"/>
-        </w:rPr>
-        <w:t>rgentine dancer, in the same space</w:t>
-      </w:r>
-      <w:r>
-        <w:rPr>
-          <w:bCs/>
-          <w:spacing w:val="12"/>
-          <w:sz w:val="24"/>
-          <w:szCs w:val="24"/>
-          <w:lang w:val="en-GB"/>
-        </w:rPr>
-        <w:t xml:space="preserve"> every Sundays</w:t>
-      </w:r>
-      <w:r>
-        <w:rPr>
-          <w:bCs/>
-          <w:spacing w:val="12"/>
-          <w:sz w:val="24"/>
-          <w:szCs w:val="24"/>
-          <w:lang w:val="en-GB"/>
-        </w:rPr>
-        <w:t xml:space="preserve">. </w:t>
-      </w:r>
-    </w:p>
-    <w:p>
-      <w:pPr>
-        <w:spacing w:before="0" w:after="240"/>
-        <w:ind w:left="0"/>
-        <w:jc w:val="both"/>
-        <w:rPr>
-          <w:bCs/>
-          <w:spacing w:val="12"/>
-          <w:sz w:val="24"/>
-          <w:szCs w:val="24"/>
-          <w:lang w:val="en-GB"/>
-        </w:rPr>
-      </w:pPr>
-      <w:r>
-        <w:rPr>
-          <w:bCs/>
-          <w:spacing w:val="12"/>
-          <w:sz w:val="24"/>
-          <w:szCs w:val="24"/>
-          <w:lang w:val="en-GB"/>
-        </w:rPr>
-        <w:t xml:space="preserve">In April 2020 Alejandro created a TANGO LABORATORY that aims to develop a methodology to study and transmit non-propositional knowledge that shapes the roots and foundations of traditional Tango Dance. </w:t>
-      </w:r>
-    </w:p>
-    <w:p>
-      <w:pPr>
-        <w:spacing w:before="240" w:after="120"/>
-        <w:ind w:left="0"/>
-        <w:jc w:val="both"/>
-        <w:rPr>
-          <w:b/>
-          <w:bCs/>
-          <w:color w:val="548DD4" w:themeColor="text2" w:themeTint="99"/>
-          <w:spacing w:val="12"/>
-          <w:sz w:val="24"/>
-          <w:szCs w:val="24"/>
-          <w:lang w:val="en-GB"/>
-        </w:rPr>
-      </w:pPr>
-      <w:r>
-        <w:rPr>
-          <w:b/>
-          <w:bCs/>
-          <w:color w:val="548DD4" w:themeColor="text2" w:themeTint="99"/>
-          <w:spacing w:val="12"/>
-          <w:sz w:val="24"/>
-          <w:szCs w:val="24"/>
-          <w:lang w:val="en-GB"/>
-        </w:rPr>
-        <w:t>TANGO and FADO</w:t>
-      </w:r>
-    </w:p>
-    <w:p>
-      <w:pPr>
-        <w:spacing w:before="0" w:after="240"/>
-        <w:ind w:left="0"/>
-        <w:jc w:val="both"/>
-        <w:rPr>
-          <w:bCs/>
-          <w:spacing w:val="12"/>
-          <w:sz w:val="24"/>
-          <w:szCs w:val="24"/>
-          <w:lang w:val="en-GB"/>
-        </w:rPr>
-      </w:pPr>
-      <w:r>
-        <w:rPr>
-          <w:bCs/>
-          <w:spacing w:val="12"/>
-          <w:sz w:val="24"/>
-          <w:szCs w:val="24"/>
-          <w:lang w:val="en-GB"/>
-        </w:rPr>
-        <w:t xml:space="preserve">The originality of Alejandro’s Milonga d'A Barraca is also to promote the encounter between TANGO and FADO. In this meeting "inside the milonga with the same light as a Fado house" a magical moment has been taking place for two decades reserved for "dancing the fado" through a free interpretation of the tango figures.  </w:t>
-      </w:r>
-    </w:p>
-    <w:p>
-      <w:pPr>
-        <w:spacing w:before="0" w:after="240"/>
-        <w:ind w:left="0"/>
-        <w:jc w:val="both"/>
-        <w:rPr>
-          <w:bCs/>
-          <w:spacing w:val="12"/>
-          <w:sz w:val="24"/>
-          <w:szCs w:val="24"/>
-          <w:lang w:val="en-GB"/>
-        </w:rPr>
-      </w:pPr>
-      <w:r>
-        <w:rPr>
-          <w:bCs/>
-          <w:spacing w:val="12"/>
-          <w:sz w:val="24"/>
-          <w:szCs w:val="24"/>
-          <w:lang w:val="en-GB"/>
-        </w:rPr>
-        <w:t>Around 80 fadistas have performed at the Milonga d'A Barraca</w:t>
-      </w:r>
-      <w:r>
-        <w:rPr>
-          <w:bCs/>
-          <w:spacing w:val="12"/>
-          <w:sz w:val="24"/>
-          <w:szCs w:val="24"/>
-          <w:lang w:val="en-GB"/>
-        </w:rPr>
-        <w:t xml:space="preserve">. </w:t>
-      </w:r>
-      <w:r>
-        <w:rPr>
-          <w:bCs/>
-          <w:spacing w:val="12"/>
-          <w:sz w:val="24"/>
-          <w:szCs w:val="24"/>
-          <w:lang w:val="en-GB"/>
-        </w:rPr>
-        <w:t>Among the most prominent we can name</w:t>
-      </w:r>
-      <w:r>
-        <w:rPr>
-          <w:bCs/>
-          <w:spacing w:val="12"/>
-          <w:sz w:val="24"/>
-          <w:szCs w:val="24"/>
-          <w:lang w:val="en-GB"/>
-        </w:rPr>
-        <w:t xml:space="preserve"> Celeste Rodrigues, Katia Guerreiro, Helder Moutinho, António Chainho, Fernando Alvim, Luís Guerreiro, Carlos Manuel Proença, Pedro de Castro, Maria Amélia Proença.  </w:t>
-      </w:r>
-    </w:p>
-    <w:p>
-      <w:pPr>
-        <w:spacing w:before="0" w:after="240"/>
-        <w:ind w:left="0"/>
-        <w:jc w:val="both"/>
-        <w:rPr>
-          <w:bCs/>
-          <w:spacing w:val="12"/>
-          <w:sz w:val="24"/>
-          <w:szCs w:val="24"/>
-          <w:lang w:val="en-GB"/>
-        </w:rPr>
-      </w:pPr>
-      <w:r>
-        <w:rPr>
-          <w:bCs/>
-          <w:spacing w:val="12"/>
-          <w:sz w:val="24"/>
-          <w:szCs w:val="24"/>
-          <w:lang w:val="en-GB"/>
-        </w:rPr>
-        <w:lastRenderedPageBreak/>
-        <w:t>Since mid-2022 Alejandro</w:t>
-      </w:r>
-      <w:r>
-        <w:rPr>
-          <w:bCs/>
-          <w:spacing w:val="12"/>
-          <w:sz w:val="24"/>
-          <w:szCs w:val="24"/>
-          <w:lang w:val="en-GB"/>
-        </w:rPr>
-        <w:t xml:space="preserve"> has been a dance partner with Camila Delphim, a talented Brazilian profissional dancer born in the state of Rio de Janeiro who was a finalist in the World Tango Dance Tournament (Buenos Aires) in the stage category. Camila thus joins the project </w:t>
-      </w:r>
-      <w:r>
-        <w:rPr>
-          <w:bCs/>
-          <w:spacing w:val="12"/>
-          <w:sz w:val="24"/>
-          <w:szCs w:val="24"/>
-          <w:lang w:val="en-GB"/>
-        </w:rPr>
-        <w:t>“</w:t>
-      </w:r>
-      <w:r>
-        <w:rPr>
-          <w:bCs/>
-          <w:spacing w:val="12"/>
-          <w:sz w:val="24"/>
-          <w:szCs w:val="24"/>
-          <w:lang w:val="en-GB"/>
-        </w:rPr>
-        <w:t>Collaborative Artistic Reconfiguration of the Tango Dance towards Fado</w:t>
-      </w:r>
-      <w:r>
-        <w:rPr>
-          <w:bCs/>
-          <w:spacing w:val="12"/>
-          <w:sz w:val="24"/>
-          <w:szCs w:val="24"/>
-          <w:lang w:val="en-GB"/>
-        </w:rPr>
-        <w:t>.</w:t>
-      </w:r>
-      <w:r>
-        <w:rPr>
-          <w:bCs/>
-          <w:spacing w:val="12"/>
-          <w:sz w:val="24"/>
-          <w:szCs w:val="24"/>
-          <w:lang w:val="en-GB"/>
-        </w:rPr>
-        <w:t>”</w:t>
-      </w:r>
-      <w:r>
-        <w:rPr>
-          <w:bCs/>
-          <w:spacing w:val="12"/>
-          <w:sz w:val="24"/>
-          <w:szCs w:val="24"/>
-          <w:lang w:val="en-GB"/>
-        </w:rPr>
-        <w:t xml:space="preserve"> </w:t>
-      </w:r>
-      <w:r>
-        <w:rPr>
-          <w:bCs/>
-          <w:spacing w:val="12"/>
-          <w:sz w:val="24"/>
-          <w:szCs w:val="24"/>
-          <w:lang w:val="en-GB"/>
-        </w:rPr>
-        <w:t xml:space="preserve">Alejandro and Camila maintain a close bond with the houses of Fado, their rituals, their musicians and their fadistas. In their short career together they have performed in several Fado houses such as Fado ao Carmo, </w:t>
-      </w:r>
-      <w:r>
-        <w:rPr>
-          <w:bCs/>
-          <w:spacing w:val="12"/>
-          <w:sz w:val="24"/>
-          <w:szCs w:val="24"/>
-          <w:lang w:val="en-GB"/>
-        </w:rPr>
-        <w:t xml:space="preserve">Tasca da </w:t>
-      </w:r>
-      <w:r>
-        <w:rPr>
-          <w:bCs/>
-          <w:spacing w:val="12"/>
-          <w:sz w:val="24"/>
-          <w:szCs w:val="24"/>
-          <w:lang w:val="en-GB"/>
-        </w:rPr>
-        <w:t>Bela, Mesa de Frades, A Nini</w:t>
-      </w:r>
     </w:p>
     <w:p>
       <w:pPr>

--- a/Biography Alejandro.docx
+++ b/Biography Alejandro.docx
@@ -374,10 +374,12 @@
     <w:p>
       <w:pPr>
         <w:spacing w:before="0" w:after="240"/>
-        <w:ind w:left="0"/>
+        <w:ind w:left="720" w:right="720"/>
         <w:jc w:val="both"/>
         <w:rPr>
           <w:bCs/>
+          <w:i/>
+          <w:color w:val="7F7F7F" w:themeColor="text1" w:themeTint="80"/>
           <w:spacing w:val="12"/>
           <w:sz w:val="24"/>
           <w:szCs w:val="24"/>
@@ -386,55 +388,153 @@
       </w:pPr>
       <w:r>
         <w:rPr>
-          <w:b/>
-          <w:bCs/>
-          <w:color w:val="548DD4" w:themeColor="text2" w:themeTint="99"/>
-          <w:spacing w:val="12"/>
-          <w:sz w:val="24"/>
-          <w:szCs w:val="24"/>
-          <w:lang w:val="en-GB"/>
-        </w:rPr>
-        <w:t>EDUCATION</w:t>
-      </w:r>
-      <w:r>
-        <w:rPr>
-          <w:bCs/>
-          <w:spacing w:val="12"/>
-          <w:sz w:val="24"/>
-          <w:szCs w:val="24"/>
-          <w:lang w:val="en-GB"/>
-        </w:rPr>
-        <w:br/>
-      </w:r>
-      <w:r>
-        <w:rPr>
-          <w:bCs/>
-          <w:spacing w:val="12"/>
-          <w:sz w:val="24"/>
-          <w:szCs w:val="24"/>
-          <w:lang w:val="en-GB"/>
-        </w:rPr>
-        <w:t xml:space="preserve">He </w:t>
-      </w:r>
-      <w:r>
-        <w:rPr>
-          <w:bCs/>
-          <w:spacing w:val="12"/>
-          <w:sz w:val="24"/>
-          <w:szCs w:val="24"/>
-          <w:lang w:val="en-GB"/>
-        </w:rPr>
-        <w:t xml:space="preserve">completed the </w:t>
-      </w:r>
-      <w:r>
-        <w:rPr>
-          <w:bCs/>
-          <w:spacing w:val="12"/>
-          <w:sz w:val="24"/>
-          <w:szCs w:val="24"/>
-          <w:lang w:val="en-GB"/>
-        </w:rPr>
-        <w:t xml:space="preserve">DOCTOR OF PHILOSOPHY in Artistic Studies by the University of Évora. Awarded Grant by the Foundation for Science and Technology of Portugal (FCT.IP). His doctoral thesis addresses communication problems between dancers and between dancers and musicians in dance technique classes. </w:t>
+          <w:bCs/>
+          <w:i/>
+          <w:color w:val="7F7F7F" w:themeColor="text1" w:themeTint="80"/>
+          <w:spacing w:val="12"/>
+          <w:sz w:val="24"/>
+          <w:szCs w:val="24"/>
+          <w:lang w:val="en-GB"/>
+        </w:rPr>
+        <w:t>Alejandro comes from a family of painters, writers, musicians and bohemians. His father was a true follower of the Buenos Aires culture of Tango and its orchestras in the 40s.</w:t>
+      </w:r>
+    </w:p>
+    <w:p>
+      <w:pPr>
+        <w:spacing w:before="0" w:after="240"/>
+        <w:ind w:left="720" w:right="720"/>
+        <w:jc w:val="both"/>
+        <w:rPr>
+          <w:bCs/>
+          <w:i/>
+          <w:color w:val="7F7F7F" w:themeColor="text1" w:themeTint="80"/>
+          <w:spacing w:val="12"/>
+          <w:sz w:val="24"/>
+          <w:szCs w:val="24"/>
+          <w:lang w:val="en-GB"/>
+        </w:rPr>
+      </w:pPr>
+      <w:r>
+        <w:rPr>
+          <w:bCs/>
+          <w:i/>
+          <w:color w:val="7F7F7F" w:themeColor="text1" w:themeTint="80"/>
+          <w:spacing w:val="12"/>
+          <w:sz w:val="24"/>
+          <w:szCs w:val="24"/>
+          <w:lang w:val="en-GB"/>
+        </w:rPr>
+        <w:t>At the age of 12, Alejandro began to play the guitar, forming bands from the age of 13, studying music at the conservatory and the University in Buenos Aires. Two decades later he began to dance Tango and study dance.</w:t>
+      </w:r>
+      <w:r>
+        <w:rPr>
+          <w:color w:val="7F7F7F" w:themeColor="text1" w:themeTint="80"/>
+        </w:rPr>
+        <w:t xml:space="preserve"> </w:t>
+      </w:r>
+      <w:r>
+        <w:rPr>
+          <w:bCs/>
+          <w:i/>
+          <w:color w:val="7F7F7F" w:themeColor="text1" w:themeTint="80"/>
+          <w:spacing w:val="12"/>
+          <w:sz w:val="24"/>
+          <w:szCs w:val="24"/>
+          <w:lang w:val="en-GB"/>
+        </w:rPr>
+        <w:t>Later he made his career as a researcher, specializing in the body, its emotions and the non-</w:t>
+      </w:r>
+      <w:proofErr w:type="spellStart"/>
+      <w:r>
+        <w:rPr>
+          <w:bCs/>
+          <w:i/>
+          <w:color w:val="7F7F7F" w:themeColor="text1" w:themeTint="80"/>
+          <w:spacing w:val="12"/>
+          <w:sz w:val="24"/>
+          <w:szCs w:val="24"/>
+          <w:lang w:val="en-GB"/>
+        </w:rPr>
+        <w:t>verval</w:t>
+      </w:r>
+      <w:proofErr w:type="spellEnd"/>
+      <w:r>
+        <w:rPr>
+          <w:bCs/>
+          <w:i/>
+          <w:color w:val="7F7F7F" w:themeColor="text1" w:themeTint="80"/>
+          <w:spacing w:val="12"/>
+          <w:sz w:val="24"/>
+          <w:szCs w:val="24"/>
+          <w:lang w:val="en-GB"/>
+        </w:rPr>
+        <w:t xml:space="preserve"> and </w:t>
+      </w:r>
+      <w:proofErr w:type="spellStart"/>
+      <w:r>
+        <w:rPr>
+          <w:bCs/>
+          <w:i/>
+          <w:color w:val="7F7F7F" w:themeColor="text1" w:themeTint="80"/>
+          <w:spacing w:val="12"/>
+          <w:sz w:val="24"/>
+          <w:szCs w:val="24"/>
+          <w:lang w:val="en-GB"/>
+        </w:rPr>
+        <w:t>intersubjective</w:t>
+      </w:r>
+      <w:proofErr w:type="spellEnd"/>
+      <w:r>
+        <w:rPr>
+          <w:bCs/>
+          <w:i/>
+          <w:color w:val="7F7F7F" w:themeColor="text1" w:themeTint="80"/>
+          <w:spacing w:val="12"/>
+          <w:sz w:val="24"/>
+          <w:szCs w:val="24"/>
+          <w:lang w:val="en-GB"/>
+        </w:rPr>
+        <w:t xml:space="preserve"> </w:t>
+      </w:r>
+      <w:proofErr w:type="spellStart"/>
+      <w:r>
+        <w:rPr>
+          <w:bCs/>
+          <w:i/>
+          <w:color w:val="7F7F7F" w:themeColor="text1" w:themeTint="80"/>
+          <w:spacing w:val="12"/>
+          <w:sz w:val="24"/>
+          <w:szCs w:val="24"/>
+          <w:lang w:val="en-GB"/>
+        </w:rPr>
+        <w:t xml:space="preserve">forms of its </w:t>
+      </w:r>
+      <w:proofErr w:type="spellEnd"/>
+      <w:r>
+        <w:rPr>
+          <w:bCs/>
+          <w:i/>
+          <w:color w:val="7F7F7F" w:themeColor="text1" w:themeTint="80"/>
+          <w:spacing w:val="12"/>
+          <w:sz w:val="24"/>
+          <w:szCs w:val="24"/>
+          <w:lang w:val="en-GB"/>
+        </w:rPr>
+        <w:t>communicati</w:t>
+      </w:r>
+      <w:bookmarkStart w:id="1" w:name="_GoBack"/>
+      <w:bookmarkEnd w:id="1"/>
+      <w:r>
+        <w:rPr>
+          <w:bCs/>
+          <w:i/>
+          <w:color w:val="7F7F7F" w:themeColor="text1" w:themeTint="80"/>
+          <w:spacing w:val="12"/>
+          <w:sz w:val="24"/>
+          <w:szCs w:val="24"/>
+          <w:lang w:val="en-GB"/>
+        </w:rPr>
+        <w:t>on with others.</w:t>
       </w:r>
     </w:p>
     <w:p>
@@ -452,33 +552,78 @@
       </w:pPr>
       <w:r>
         <w:rPr>
-          <w:bCs/>
-          <w:spacing w:val="12"/>
-          <w:sz w:val="24"/>
-          <w:szCs w:val="24"/>
-          <w:lang w:val="en-GB"/>
-        </w:rPr>
-        <w:t xml:space="preserve">He holds a </w:t>
-      </w:r>
-      <w:r>
-        <w:rPr>
-          <w:bCs/>
-          <w:spacing w:val="12"/>
-          <w:sz w:val="24"/>
-          <w:szCs w:val="24"/>
-          <w:lang w:val="en-GB"/>
-        </w:rPr>
-        <w:t xml:space="preserve">DEGREE IN MUSIC EDUCATION </w:t>
-      </w:r>
-      <w:r>
-        <w:rPr>
-          <w:bCs/>
-          <w:spacing w:val="12"/>
-          <w:sz w:val="24"/>
-          <w:szCs w:val="24"/>
-          <w:lang w:val="en-GB"/>
-        </w:rPr>
-        <w:t xml:space="preserve">from the University of Évora (2007) and Musical Education and Classical Guitar (1990) at the Higher Conservatory of Music “Manuel de Falla” of Buenos Aires. He also studied during 3 years at the Faculty of Arts of National University of La Plata.  </w:t>
+          <w:b/>
+          <w:bCs/>
+          <w:color w:val="548DD4" w:themeColor="text2" w:themeTint="99"/>
+          <w:spacing w:val="12"/>
+          <w:sz w:val="24"/>
+          <w:szCs w:val="24"/>
+          <w:lang w:val="en-GB"/>
+        </w:rPr>
+        <w:lastRenderedPageBreak/>
+        <w:t>EDUCATION</w:t>
+      </w:r>
+      <w:r>
+        <w:rPr>
+          <w:bCs/>
+          <w:spacing w:val="12"/>
+          <w:sz w:val="24"/>
+          <w:szCs w:val="24"/>
+          <w:lang w:val="en-GB"/>
+        </w:rPr>
+        <w:br/>
+      </w:r>
+      <w:r>
+        <w:rPr>
+          <w:bCs/>
+          <w:spacing w:val="12"/>
+          <w:sz w:val="24"/>
+          <w:szCs w:val="24"/>
+          <w:lang w:val="en-GB"/>
+        </w:rPr>
+        <w:t xml:space="preserve">He </w:t>
+      </w:r>
+      <w:r>
+        <w:rPr>
+          <w:bCs/>
+          <w:spacing w:val="12"/>
+          <w:sz w:val="24"/>
+          <w:szCs w:val="24"/>
+          <w:lang w:val="en-GB"/>
+        </w:rPr>
+        <w:t xml:space="preserve">completed the </w:t>
+      </w:r>
+      <w:r>
+        <w:rPr>
+          <w:bCs/>
+          <w:spacing w:val="12"/>
+          <w:sz w:val="24"/>
+          <w:szCs w:val="24"/>
+          <w:lang w:val="en-GB"/>
+        </w:rPr>
+        <w:t xml:space="preserve">DOCTOR OF PHILOSOPHY in Artistic Studies by the University of </w:t>
+      </w:r>
+      <w:proofErr w:type="spellStart"/>
+      <w:r>
+        <w:rPr>
+          <w:bCs/>
+          <w:spacing w:val="12"/>
+          <w:sz w:val="24"/>
+          <w:szCs w:val="24"/>
+          <w:lang w:val="en-GB"/>
+        </w:rPr>
+        <w:t>Évora</w:t>
+      </w:r>
+      <w:proofErr w:type="spellEnd"/>
+      <w:r>
+        <w:rPr>
+          <w:bCs/>
+          <w:spacing w:val="12"/>
+          <w:sz w:val="24"/>
+          <w:szCs w:val="24"/>
+          <w:lang w:val="en-GB"/>
+        </w:rPr>
+        <w:t xml:space="preserve">. Awarded Grant by the Foundation for Science and Technology of Portugal (FCT.IP). His doctoral thesis addresses communication problems between dancers and between dancers and musicians in dance technique classes. </w:t>
       </w:r>
     </w:p>
     <w:p>
@@ -502,128 +647,71 @@
           <w:szCs w:val="24"/>
           <w:lang w:val="en-GB"/>
         </w:rPr>
-        <w:lastRenderedPageBreak/>
-        <w:t xml:space="preserve">From 2011 to the present he has had advanced training </w:t>
-      </w:r>
-      <w:r>
-        <w:rPr>
-          <w:bCs/>
-          <w:spacing w:val="12"/>
-          <w:sz w:val="24"/>
-          <w:szCs w:val="24"/>
-          <w:lang w:val="en-GB"/>
-        </w:rPr>
-        <w:t>in GYROTONIC Expanded System</w:t>
-      </w:r>
-      <w:r>
-        <w:rPr>
-          <w:bCs/>
-          <w:spacing w:val="12"/>
-          <w:sz w:val="24"/>
-          <w:szCs w:val="24"/>
-          <w:lang w:val="en-GB"/>
-        </w:rPr>
-        <w:t>,</w:t>
-      </w:r>
-      <w:r>
-        <w:rPr>
-          <w:bCs/>
-          <w:spacing w:val="12"/>
-          <w:sz w:val="24"/>
-          <w:szCs w:val="24"/>
-          <w:lang w:val="en-GB"/>
-        </w:rPr>
-        <w:t xml:space="preserve"> Movement Technique</w:t>
-      </w:r>
-      <w:r>
-        <w:rPr>
-          <w:bCs/>
-          <w:spacing w:val="12"/>
-          <w:sz w:val="24"/>
-          <w:szCs w:val="24"/>
-          <w:lang w:val="en-GB"/>
-        </w:rPr>
-        <w:t xml:space="preserve"> and main notions </w:t>
-      </w:r>
-      <w:r>
-        <w:rPr>
-          <w:bCs/>
-          <w:spacing w:val="12"/>
-          <w:sz w:val="24"/>
-          <w:szCs w:val="24"/>
-          <w:lang w:val="en-GB"/>
-        </w:rPr>
-        <w:t xml:space="preserve">of classical </w:t>
-      </w:r>
-      <w:r>
-        <w:rPr>
-          <w:bCs/>
-          <w:spacing w:val="12"/>
-          <w:sz w:val="24"/>
-          <w:szCs w:val="24"/>
-          <w:lang w:val="en-GB"/>
-        </w:rPr>
-        <w:t>ballet</w:t>
-      </w:r>
-      <w:r>
-        <w:rPr>
-          <w:bCs/>
-          <w:spacing w:val="12"/>
-          <w:sz w:val="24"/>
-          <w:szCs w:val="24"/>
-          <w:lang w:val="en-GB"/>
-        </w:rPr>
-        <w:t xml:space="preserve"> technique</w:t>
-      </w:r>
-      <w:r>
-        <w:rPr>
-          <w:bCs/>
-          <w:spacing w:val="12"/>
-          <w:sz w:val="24"/>
-          <w:szCs w:val="24"/>
-          <w:lang w:val="en-GB"/>
-        </w:rPr>
-        <w:t xml:space="preserve"> with Barbora Hruskova</w:t>
-      </w:r>
-      <w:r>
-        <w:rPr>
-          <w:bCs/>
-          <w:spacing w:val="12"/>
-          <w:sz w:val="24"/>
-          <w:szCs w:val="24"/>
-          <w:lang w:val="en-GB"/>
-        </w:rPr>
-        <w:t xml:space="preserve"> (</w:t>
-      </w:r>
-      <w:r>
-        <w:rPr>
-          <w:bCs/>
-          <w:spacing w:val="12"/>
-          <w:sz w:val="24"/>
-          <w:szCs w:val="24"/>
-          <w:lang w:val="en-GB"/>
-        </w:rPr>
-        <w:t>principal dancer of the National Ballet Company of Portugal and current ballet master of this company</w:t>
-      </w:r>
-      <w:r>
-        <w:rPr>
-          <w:bCs/>
-          <w:spacing w:val="12"/>
-          <w:sz w:val="24"/>
-          <w:szCs w:val="24"/>
-          <w:lang w:val="en-GB"/>
-        </w:rPr>
-        <w:t>)</w:t>
-      </w:r>
-      <w:r>
-        <w:rPr>
-          <w:bCs/>
-          <w:spacing w:val="12"/>
-          <w:sz w:val="24"/>
-          <w:szCs w:val="24"/>
-          <w:lang w:val="en-GB"/>
-        </w:rPr>
-        <w:t xml:space="preserve">.  </w:t>
+        <w:t xml:space="preserve">He holds a </w:t>
+      </w:r>
+      <w:r>
+        <w:rPr>
+          <w:bCs/>
+          <w:spacing w:val="12"/>
+          <w:sz w:val="24"/>
+          <w:szCs w:val="24"/>
+          <w:lang w:val="en-GB"/>
+        </w:rPr>
+        <w:t xml:space="preserve">DEGREE IN MUSIC EDUCATION </w:t>
+      </w:r>
+      <w:r>
+        <w:rPr>
+          <w:bCs/>
+          <w:spacing w:val="12"/>
+          <w:sz w:val="24"/>
+          <w:szCs w:val="24"/>
+          <w:lang w:val="en-GB"/>
+        </w:rPr>
+        <w:t xml:space="preserve">from the University of </w:t>
+      </w:r>
+      <w:proofErr w:type="spellStart"/>
+      <w:r>
+        <w:rPr>
+          <w:bCs/>
+          <w:spacing w:val="12"/>
+          <w:sz w:val="24"/>
+          <w:szCs w:val="24"/>
+          <w:lang w:val="en-GB"/>
+        </w:rPr>
+        <w:t>Évora</w:t>
+      </w:r>
+      <w:proofErr w:type="spellEnd"/>
+      <w:r>
+        <w:rPr>
+          <w:bCs/>
+          <w:spacing w:val="12"/>
+          <w:sz w:val="24"/>
+          <w:szCs w:val="24"/>
+          <w:lang w:val="en-GB"/>
+        </w:rPr>
+        <w:t xml:space="preserve"> (2007) and Musical Education and Classical Guitar (1990) at the Higher Conservatory of Music “Manuel de </w:t>
+      </w:r>
+      <w:proofErr w:type="spellStart"/>
+      <w:r>
+        <w:rPr>
+          <w:bCs/>
+          <w:spacing w:val="12"/>
+          <w:sz w:val="24"/>
+          <w:szCs w:val="24"/>
+          <w:lang w:val="en-GB"/>
+        </w:rPr>
+        <w:t>Falla</w:t>
+      </w:r>
+      <w:proofErr w:type="spellEnd"/>
+      <w:r>
+        <w:rPr>
+          <w:bCs/>
+          <w:spacing w:val="12"/>
+          <w:sz w:val="24"/>
+          <w:szCs w:val="24"/>
+          <w:lang w:val="en-GB"/>
+        </w:rPr>
+        <w:t xml:space="preserve">” of Buenos Aires. He also studied during 3 years at the Faculty of Arts of National University of La Plata.  </w:t>
       </w:r>
     </w:p>
     <w:p>
@@ -647,38 +735,100 @@
           <w:szCs w:val="24"/>
           <w:lang w:val="en-GB"/>
         </w:rPr>
-        <w:t xml:space="preserve">PROFESSIONAL </w:t>
-      </w:r>
-      <w:r>
-        <w:rPr>
-          <w:bCs/>
-          <w:spacing w:val="12"/>
-          <w:sz w:val="24"/>
-          <w:szCs w:val="24"/>
-          <w:lang w:val="en-GB"/>
-        </w:rPr>
-        <w:t>TANGO DANCE</w:t>
-      </w:r>
-      <w:r>
-        <w:rPr>
-          <w:bCs/>
-          <w:spacing w:val="12"/>
-          <w:sz w:val="24"/>
-          <w:szCs w:val="24"/>
-          <w:lang w:val="en-GB"/>
-        </w:rPr>
-        <w:t>R</w:t>
-      </w:r>
-      <w:r>
-        <w:rPr>
-          <w:bCs/>
-          <w:spacing w:val="12"/>
-          <w:sz w:val="24"/>
-          <w:szCs w:val="24"/>
-          <w:lang w:val="en-GB"/>
-        </w:rPr>
-        <w:t xml:space="preserve">. </w:t>
-      </w:r>
+        <w:t xml:space="preserve">From 2011 to the present he has had advanced training </w:t>
+      </w:r>
+      <w:r>
+        <w:rPr>
+          <w:bCs/>
+          <w:spacing w:val="12"/>
+          <w:sz w:val="24"/>
+          <w:szCs w:val="24"/>
+          <w:lang w:val="en-GB"/>
+        </w:rPr>
+        <w:t>in GYROTONIC Expanded System</w:t>
+      </w:r>
+      <w:r>
+        <w:rPr>
+          <w:bCs/>
+          <w:spacing w:val="12"/>
+          <w:sz w:val="24"/>
+          <w:szCs w:val="24"/>
+          <w:lang w:val="en-GB"/>
+        </w:rPr>
+        <w:t>,</w:t>
+      </w:r>
+      <w:r>
+        <w:rPr>
+          <w:bCs/>
+          <w:spacing w:val="12"/>
+          <w:sz w:val="24"/>
+          <w:szCs w:val="24"/>
+          <w:lang w:val="en-GB"/>
+        </w:rPr>
+        <w:t xml:space="preserve"> Movement Technique</w:t>
+      </w:r>
+      <w:r>
+        <w:rPr>
+          <w:bCs/>
+          <w:spacing w:val="12"/>
+          <w:sz w:val="24"/>
+          <w:szCs w:val="24"/>
+          <w:lang w:val="en-GB"/>
+        </w:rPr>
+        <w:t xml:space="preserve"> and main notions </w:t>
+      </w:r>
+      <w:r>
+        <w:rPr>
+          <w:bCs/>
+          <w:spacing w:val="12"/>
+          <w:sz w:val="24"/>
+          <w:szCs w:val="24"/>
+          <w:lang w:val="en-GB"/>
+        </w:rPr>
+        <w:t xml:space="preserve">of classical </w:t>
+      </w:r>
+      <w:r>
+        <w:rPr>
+          <w:bCs/>
+          <w:spacing w:val="12"/>
+          <w:sz w:val="24"/>
+          <w:szCs w:val="24"/>
+          <w:lang w:val="en-GB"/>
+        </w:rPr>
+        <w:t>ballet</w:t>
+      </w:r>
+      <w:r>
+        <w:rPr>
+          <w:bCs/>
+          <w:spacing w:val="12"/>
+          <w:sz w:val="24"/>
+          <w:szCs w:val="24"/>
+          <w:lang w:val="en-GB"/>
+        </w:rPr>
+        <w:t xml:space="preserve"> technique</w:t>
+      </w:r>
+      <w:r>
+        <w:rPr>
+          <w:bCs/>
+          <w:spacing w:val="12"/>
+          <w:sz w:val="24"/>
+          <w:szCs w:val="24"/>
+          <w:lang w:val="en-GB"/>
+        </w:rPr>
+        <w:t xml:space="preserve"> with </w:t>
+      </w:r>
+      <w:proofErr w:type="spellStart"/>
+      <w:r>
+        <w:rPr>
+          <w:bCs/>
+          <w:spacing w:val="12"/>
+          <w:sz w:val="24"/>
+          <w:szCs w:val="24"/>
+          <w:lang w:val="en-GB"/>
+        </w:rPr>
+        <w:t>Barbora</w:t>
+      </w:r>
+      <w:proofErr w:type="spellEnd"/>
       <w:r>
         <w:rPr>
           <w:bCs/>
@@ -689,46 +839,18 @@
         </w:rPr>
         <w:t xml:space="preserve"> </w:t>
       </w:r>
-      <w:r>
-        <w:rPr>
-          <w:bCs/>
-          <w:spacing w:val="12"/>
-          <w:sz w:val="24"/>
-          <w:szCs w:val="24"/>
-          <w:lang w:val="en-GB"/>
-        </w:rPr>
-        <w:t>Since the late 90’s, h</w:t>
-      </w:r>
-      <w:r>
-        <w:rPr>
-          <w:bCs/>
-          <w:spacing w:val="12"/>
-          <w:sz w:val="24"/>
-          <w:szCs w:val="24"/>
-          <w:lang w:val="en-GB"/>
-        </w:rPr>
-        <w:t xml:space="preserve">is training and references in </w:t>
-      </w:r>
-      <w:r>
-        <w:rPr>
-          <w:bCs/>
-          <w:spacing w:val="12"/>
-          <w:sz w:val="24"/>
-          <w:szCs w:val="24"/>
-          <w:lang w:val="en-GB"/>
-        </w:rPr>
-        <w:t>tango dance</w:t>
-      </w:r>
-      <w:r>
-        <w:rPr>
-          <w:bCs/>
-          <w:spacing w:val="12"/>
-          <w:sz w:val="24"/>
-          <w:szCs w:val="24"/>
-          <w:lang w:val="en-GB"/>
-        </w:rPr>
-        <w:t xml:space="preserve"> have been relevant Argentinian dancers namely Aurora Lubitz</w:t>
-      </w:r>
+      <w:proofErr w:type="spellStart"/>
+      <w:r>
+        <w:rPr>
+          <w:bCs/>
+          <w:spacing w:val="12"/>
+          <w:sz w:val="24"/>
+          <w:szCs w:val="24"/>
+          <w:lang w:val="en-GB"/>
+        </w:rPr>
+        <w:t>Hruskova</w:t>
+      </w:r>
+      <w:proofErr w:type="spellEnd"/>
       <w:r>
         <w:rPr>
           <w:bCs/>
@@ -747,17 +869,37 @@
           <w:szCs w:val="24"/>
           <w:lang w:val="en-GB"/>
         </w:rPr>
-        <w:t>Nélida Miglione, Jorge Ramirez, Carlos Borquez, Inés Borquez, Sergio Natário, Aleja</w:t>
-      </w:r>
-      <w:r>
-        <w:rPr>
-          <w:bCs/>
-          <w:spacing w:val="12"/>
-          <w:sz w:val="24"/>
-          <w:szCs w:val="24"/>
-          <w:lang w:val="en-GB"/>
-        </w:rPr>
-        <w:t>ndra Arrué, Ana Maria Schapira.</w:t>
+        <w:t xml:space="preserve">PRINCIPAL DANCER </w:t>
+      </w:r>
+      <w:r>
+        <w:rPr>
+          <w:bCs/>
+          <w:spacing w:val="12"/>
+          <w:sz w:val="24"/>
+          <w:szCs w:val="24"/>
+          <w:lang w:val="en-GB"/>
+        </w:rPr>
+        <w:t xml:space="preserve">of the National Ballet Company of Portugal </w:t>
+      </w:r>
+      <w:r>
+        <w:rPr>
+          <w:bCs/>
+          <w:spacing w:val="12"/>
+          <w:sz w:val="24"/>
+          <w:szCs w:val="24"/>
+          <w:lang w:val="en-GB"/>
+        </w:rPr>
+        <w:t xml:space="preserve"> (CNB) </w:t>
+      </w:r>
+      <w:r>
+        <w:rPr>
+          <w:bCs/>
+          <w:spacing w:val="12"/>
+          <w:sz w:val="24"/>
+          <w:szCs w:val="24"/>
+          <w:lang w:val="en-GB"/>
+        </w:rPr>
+        <w:t xml:space="preserve">and current ballet master of this company.  </w:t>
       </w:r>
     </w:p>
     <w:p>
@@ -773,35 +915,293 @@
           <w:lang w:val="en-GB"/>
         </w:rPr>
       </w:pPr>
-      <w:r>
-        <w:rPr>
-          <w:bCs/>
-          <w:spacing w:val="12"/>
-          <w:sz w:val="24"/>
-          <w:szCs w:val="24"/>
-          <w:lang w:val="en-GB"/>
-        </w:rPr>
-        <w:t xml:space="preserve">From 2015 to date Alejandro has been academically investigating the roots and foundations of </w:t>
-      </w:r>
-      <w:r>
-        <w:rPr>
-          <w:bCs/>
-          <w:spacing w:val="12"/>
-          <w:sz w:val="24"/>
-          <w:szCs w:val="24"/>
-          <w:lang w:val="en-GB"/>
-        </w:rPr>
-        <w:t>‘TANGO SALÓN / VILLA URQUIZA</w:t>
-      </w:r>
-      <w:r>
-        <w:rPr>
-          <w:bCs/>
-          <w:spacing w:val="12"/>
-          <w:sz w:val="24"/>
-          <w:szCs w:val="24"/>
-          <w:lang w:val="en-GB"/>
-        </w:rPr>
-        <w:t>'. In this sense, he has maintained close ties with the iconic choreographer and dancer Milena Plebs and studied with the dancer Graciela González, considered a teacher of teachers.</w:t>
+      <w:proofErr w:type="gramStart"/>
+      <w:r>
+        <w:rPr>
+          <w:bCs/>
+          <w:spacing w:val="12"/>
+          <w:sz w:val="24"/>
+          <w:szCs w:val="24"/>
+          <w:lang w:val="en-GB"/>
+        </w:rPr>
+        <w:t xml:space="preserve">PROFESSIONAL </w:t>
+      </w:r>
+      <w:r>
+        <w:rPr>
+          <w:bCs/>
+          <w:spacing w:val="12"/>
+          <w:sz w:val="24"/>
+          <w:szCs w:val="24"/>
+          <w:lang w:val="en-GB"/>
+        </w:rPr>
+        <w:t>TANGO DANCE</w:t>
+      </w:r>
+      <w:r>
+        <w:rPr>
+          <w:bCs/>
+          <w:spacing w:val="12"/>
+          <w:sz w:val="24"/>
+          <w:szCs w:val="24"/>
+          <w:lang w:val="en-GB"/>
+        </w:rPr>
+        <w:t>R</w:t>
+      </w:r>
+      <w:r>
+        <w:rPr>
+          <w:bCs/>
+          <w:spacing w:val="12"/>
+          <w:sz w:val="24"/>
+          <w:szCs w:val="24"/>
+          <w:lang w:val="en-GB"/>
+        </w:rPr>
+        <w:t>.</w:t>
+      </w:r>
+      <w:proofErr w:type="gramEnd"/>
+      <w:r>
+        <w:rPr>
+          <w:bCs/>
+          <w:spacing w:val="12"/>
+          <w:sz w:val="24"/>
+          <w:szCs w:val="24"/>
+          <w:lang w:val="en-GB"/>
+        </w:rPr>
+        <w:t xml:space="preserve"> </w:t>
+      </w:r>
+      <w:r>
+        <w:rPr>
+          <w:bCs/>
+          <w:spacing w:val="12"/>
+          <w:sz w:val="24"/>
+          <w:szCs w:val="24"/>
+          <w:lang w:val="en-GB"/>
+        </w:rPr>
+        <w:t xml:space="preserve"> </w:t>
+      </w:r>
+      <w:r>
+        <w:rPr>
+          <w:bCs/>
+          <w:spacing w:val="12"/>
+          <w:sz w:val="24"/>
+          <w:szCs w:val="24"/>
+          <w:lang w:val="en-GB"/>
+        </w:rPr>
+        <w:t>Since the late 90’s, h</w:t>
+      </w:r>
+      <w:r>
+        <w:rPr>
+          <w:bCs/>
+          <w:spacing w:val="12"/>
+          <w:sz w:val="24"/>
+          <w:szCs w:val="24"/>
+          <w:lang w:val="en-GB"/>
+        </w:rPr>
+        <w:t xml:space="preserve">is training and references in </w:t>
+      </w:r>
+      <w:r>
+        <w:rPr>
+          <w:bCs/>
+          <w:spacing w:val="12"/>
+          <w:sz w:val="24"/>
+          <w:szCs w:val="24"/>
+          <w:lang w:val="en-GB"/>
+        </w:rPr>
+        <w:t>tango dance</w:t>
+      </w:r>
+      <w:r>
+        <w:rPr>
+          <w:bCs/>
+          <w:spacing w:val="12"/>
+          <w:sz w:val="24"/>
+          <w:szCs w:val="24"/>
+          <w:lang w:val="en-GB"/>
+        </w:rPr>
+        <w:t xml:space="preserve"> have been relevant Argentinian dancers namely Aurora </w:t>
+      </w:r>
+      <w:proofErr w:type="spellStart"/>
+      <w:r>
+        <w:rPr>
+          <w:bCs/>
+          <w:spacing w:val="12"/>
+          <w:sz w:val="24"/>
+          <w:szCs w:val="24"/>
+          <w:lang w:val="en-GB"/>
+        </w:rPr>
+        <w:t>Lubitz</w:t>
+      </w:r>
+      <w:proofErr w:type="spellEnd"/>
+      <w:r>
+        <w:rPr>
+          <w:bCs/>
+          <w:spacing w:val="12"/>
+          <w:sz w:val="24"/>
+          <w:szCs w:val="24"/>
+          <w:lang w:val="en-GB"/>
+        </w:rPr>
+        <w:t xml:space="preserve">, </w:t>
+      </w:r>
+      <w:proofErr w:type="spellStart"/>
+      <w:r>
+        <w:rPr>
+          <w:bCs/>
+          <w:spacing w:val="12"/>
+          <w:sz w:val="24"/>
+          <w:szCs w:val="24"/>
+          <w:lang w:val="en-GB"/>
+        </w:rPr>
+        <w:t>Nélida</w:t>
+      </w:r>
+      <w:proofErr w:type="spellEnd"/>
+      <w:r>
+        <w:rPr>
+          <w:bCs/>
+          <w:spacing w:val="12"/>
+          <w:sz w:val="24"/>
+          <w:szCs w:val="24"/>
+          <w:lang w:val="en-GB"/>
+        </w:rPr>
+        <w:t xml:space="preserve"> </w:t>
+      </w:r>
+      <w:proofErr w:type="spellStart"/>
+      <w:r>
+        <w:rPr>
+          <w:bCs/>
+          <w:spacing w:val="12"/>
+          <w:sz w:val="24"/>
+          <w:szCs w:val="24"/>
+          <w:lang w:val="en-GB"/>
+        </w:rPr>
+        <w:t>Miglione</w:t>
+      </w:r>
+      <w:proofErr w:type="spellEnd"/>
+      <w:r>
+        <w:rPr>
+          <w:bCs/>
+          <w:spacing w:val="12"/>
+          <w:sz w:val="24"/>
+          <w:szCs w:val="24"/>
+          <w:lang w:val="en-GB"/>
+        </w:rPr>
+        <w:t xml:space="preserve">, Jorge Ramirez, Carlos </w:t>
+      </w:r>
+      <w:proofErr w:type="spellStart"/>
+      <w:r>
+        <w:rPr>
+          <w:bCs/>
+          <w:spacing w:val="12"/>
+          <w:sz w:val="24"/>
+          <w:szCs w:val="24"/>
+          <w:lang w:val="en-GB"/>
+        </w:rPr>
+        <w:t>Borquez</w:t>
+      </w:r>
+      <w:proofErr w:type="spellEnd"/>
+      <w:r>
+        <w:rPr>
+          <w:bCs/>
+          <w:spacing w:val="12"/>
+          <w:sz w:val="24"/>
+          <w:szCs w:val="24"/>
+          <w:lang w:val="en-GB"/>
+        </w:rPr>
+        <w:t xml:space="preserve">, Inés </w:t>
+      </w:r>
+      <w:proofErr w:type="spellStart"/>
+      <w:r>
+        <w:rPr>
+          <w:bCs/>
+          <w:spacing w:val="12"/>
+          <w:sz w:val="24"/>
+          <w:szCs w:val="24"/>
+          <w:lang w:val="en-GB"/>
+        </w:rPr>
+        <w:t>Borquez</w:t>
+      </w:r>
+      <w:proofErr w:type="spellEnd"/>
+      <w:r>
+        <w:rPr>
+          <w:bCs/>
+          <w:spacing w:val="12"/>
+          <w:sz w:val="24"/>
+          <w:szCs w:val="24"/>
+          <w:lang w:val="en-GB"/>
+        </w:rPr>
+        <w:t xml:space="preserve">, Sergio </w:t>
+      </w:r>
+      <w:proofErr w:type="spellStart"/>
+      <w:r>
+        <w:rPr>
+          <w:bCs/>
+          <w:spacing w:val="12"/>
+          <w:sz w:val="24"/>
+          <w:szCs w:val="24"/>
+          <w:lang w:val="en-GB"/>
+        </w:rPr>
+        <w:t>Natário</w:t>
+      </w:r>
+      <w:proofErr w:type="spellEnd"/>
+      <w:r>
+        <w:rPr>
+          <w:bCs/>
+          <w:spacing w:val="12"/>
+          <w:sz w:val="24"/>
+          <w:szCs w:val="24"/>
+          <w:lang w:val="en-GB"/>
+        </w:rPr>
+        <w:t>, Aleja</w:t>
+      </w:r>
+      <w:r>
+        <w:rPr>
+          <w:bCs/>
+          <w:spacing w:val="12"/>
+          <w:sz w:val="24"/>
+          <w:szCs w:val="24"/>
+          <w:lang w:val="en-GB"/>
+        </w:rPr>
+        <w:t xml:space="preserve">ndra </w:t>
+      </w:r>
+      <w:proofErr w:type="spellStart"/>
+      <w:r>
+        <w:rPr>
+          <w:bCs/>
+          <w:spacing w:val="12"/>
+          <w:sz w:val="24"/>
+          <w:szCs w:val="24"/>
+          <w:lang w:val="en-GB"/>
+        </w:rPr>
+        <w:t>Arrué</w:t>
+      </w:r>
+      <w:proofErr w:type="spellEnd"/>
+      <w:r>
+        <w:rPr>
+          <w:bCs/>
+          <w:spacing w:val="12"/>
+          <w:sz w:val="24"/>
+          <w:szCs w:val="24"/>
+          <w:lang w:val="en-GB"/>
+        </w:rPr>
+        <w:t xml:space="preserve">, Ana Maria </w:t>
+      </w:r>
+      <w:proofErr w:type="spellStart"/>
+      <w:r>
+        <w:rPr>
+          <w:bCs/>
+          <w:spacing w:val="12"/>
+          <w:sz w:val="24"/>
+          <w:szCs w:val="24"/>
+          <w:lang w:val="en-GB"/>
+        </w:rPr>
+        <w:t>Schapira</w:t>
+      </w:r>
+      <w:proofErr w:type="spellEnd"/>
+      <w:r>
+        <w:rPr>
+          <w:bCs/>
+          <w:spacing w:val="12"/>
+          <w:sz w:val="24"/>
+          <w:szCs w:val="24"/>
+          <w:lang w:val="en-GB"/>
+        </w:rPr>
+        <w:t>.</w:t>
       </w:r>
     </w:p>
     <w:p>
@@ -825,27 +1225,27 @@
           <w:szCs w:val="24"/>
           <w:lang w:val="en-GB"/>
         </w:rPr>
-        <w:t xml:space="preserve">Currently and since 2017 Alejandro continues to study </w:t>
-      </w:r>
-      <w:r>
-        <w:rPr>
-          <w:bCs/>
-          <w:spacing w:val="12"/>
-          <w:sz w:val="24"/>
-          <w:szCs w:val="24"/>
-          <w:lang w:val="en-GB"/>
-        </w:rPr>
-        <w:t xml:space="preserve">‘TANGO SALÓN’ </w:t>
-      </w:r>
-      <w:r>
-        <w:rPr>
-          <w:bCs/>
-          <w:spacing w:val="12"/>
-          <w:sz w:val="24"/>
-          <w:szCs w:val="24"/>
-          <w:lang w:val="en-GB"/>
-        </w:rPr>
-        <w:t>with the milongueros Alfredo Alonso and Silvia Mucci ('Los Alonso'), a couple considered the main reference of the traditional style still active.</w:t>
+        <w:t xml:space="preserve">From 2015 to date Alejandro has been academically investigating the roots and foundations of </w:t>
+      </w:r>
+      <w:r>
+        <w:rPr>
+          <w:bCs/>
+          <w:spacing w:val="12"/>
+          <w:sz w:val="24"/>
+          <w:szCs w:val="24"/>
+          <w:lang w:val="en-GB"/>
+        </w:rPr>
+        <w:t>‘TANGO SALÓN / VILLA URQUIZA</w:t>
+      </w:r>
+      <w:r>
+        <w:rPr>
+          <w:bCs/>
+          <w:spacing w:val="12"/>
+          <w:sz w:val="24"/>
+          <w:szCs w:val="24"/>
+          <w:lang w:val="en-GB"/>
+        </w:rPr>
+        <w:t>'. In this sense, he has maintained close ties with the iconic choreographer and dancer Milena Plebs and studied with the dancer Graciela González, considered a teacher of teachers.</w:t>
       </w:r>
     </w:p>
     <w:p>
@@ -869,17 +1269,71 @@
           <w:szCs w:val="24"/>
           <w:lang w:val="en-GB"/>
         </w:rPr>
-        <w:t xml:space="preserve">In 2022 </w:t>
-      </w:r>
-      <w:r>
-        <w:rPr>
-          <w:bCs/>
-          <w:spacing w:val="12"/>
-          <w:sz w:val="24"/>
-          <w:szCs w:val="24"/>
-          <w:lang w:val="en-GB"/>
-        </w:rPr>
-        <w:t xml:space="preserve">he attended some master classes in Buenos Aires with Gustavo Naveira and Giselle Anne, and seminaries about “popular tango phrases” with Olga Besio. </w:t>
+        <w:t xml:space="preserve">Currently and since 2017 Alejandro continues to study </w:t>
+      </w:r>
+      <w:r>
+        <w:rPr>
+          <w:bCs/>
+          <w:spacing w:val="12"/>
+          <w:sz w:val="24"/>
+          <w:szCs w:val="24"/>
+          <w:lang w:val="en-GB"/>
+        </w:rPr>
+        <w:t xml:space="preserve">‘TANGO SALÓN’ </w:t>
+      </w:r>
+      <w:r>
+        <w:rPr>
+          <w:bCs/>
+          <w:spacing w:val="12"/>
+          <w:sz w:val="24"/>
+          <w:szCs w:val="24"/>
+          <w:lang w:val="en-GB"/>
+        </w:rPr>
+        <w:t xml:space="preserve">with the </w:t>
+      </w:r>
+      <w:proofErr w:type="spellStart"/>
+      <w:r>
+        <w:rPr>
+          <w:bCs/>
+          <w:spacing w:val="12"/>
+          <w:sz w:val="24"/>
+          <w:szCs w:val="24"/>
+          <w:lang w:val="en-GB"/>
+        </w:rPr>
+        <w:t>milongueros</w:t>
+      </w:r>
+      <w:proofErr w:type="spellEnd"/>
+      <w:r>
+        <w:rPr>
+          <w:bCs/>
+          <w:spacing w:val="12"/>
+          <w:sz w:val="24"/>
+          <w:szCs w:val="24"/>
+          <w:lang w:val="en-GB"/>
+        </w:rPr>
+        <w:t xml:space="preserve"> Alfredo Alonso and Silvia </w:t>
+      </w:r>
+      <w:proofErr w:type="spellStart"/>
+      <w:r>
+        <w:rPr>
+          <w:bCs/>
+          <w:spacing w:val="12"/>
+          <w:sz w:val="24"/>
+          <w:szCs w:val="24"/>
+          <w:lang w:val="en-GB"/>
+        </w:rPr>
+        <w:t>Mucci</w:t>
+      </w:r>
+      <w:proofErr w:type="spellEnd"/>
+      <w:r>
+        <w:rPr>
+          <w:bCs/>
+          <w:spacing w:val="12"/>
+          <w:sz w:val="24"/>
+          <w:szCs w:val="24"/>
+          <w:lang w:val="en-GB"/>
+        </w:rPr>
+        <w:t xml:space="preserve"> ('Los Alonso'), a couple considered the main reference of the traditional style still active.</w:t>
       </w:r>
     </w:p>
     <w:p>
@@ -903,78 +1357,52 @@
           <w:szCs w:val="24"/>
           <w:lang w:val="en-GB"/>
         </w:rPr>
-        <w:t xml:space="preserve">His experience </w:t>
-      </w:r>
-      <w:r>
-        <w:rPr>
-          <w:bCs/>
-          <w:spacing w:val="12"/>
-          <w:sz w:val="24"/>
-          <w:szCs w:val="24"/>
-          <w:lang w:val="en-GB"/>
-        </w:rPr>
-        <w:t xml:space="preserve">and knowledge </w:t>
-      </w:r>
-      <w:r>
-        <w:rPr>
-          <w:bCs/>
-          <w:spacing w:val="12"/>
-          <w:sz w:val="24"/>
-          <w:szCs w:val="24"/>
-          <w:lang w:val="en-GB"/>
-        </w:rPr>
-        <w:t xml:space="preserve">in tango dance comes from his </w:t>
-      </w:r>
-      <w:r>
-        <w:rPr>
-          <w:bCs/>
-          <w:spacing w:val="12"/>
-          <w:sz w:val="24"/>
-          <w:szCs w:val="24"/>
-          <w:lang w:val="en-GB"/>
-        </w:rPr>
-        <w:t xml:space="preserve">practice </w:t>
-      </w:r>
-      <w:r>
-        <w:rPr>
-          <w:bCs/>
-          <w:spacing w:val="12"/>
-          <w:sz w:val="24"/>
-          <w:szCs w:val="24"/>
-          <w:lang w:val="en-GB"/>
-        </w:rPr>
-        <w:t xml:space="preserve">immersion in referents traditional Milongas of Buenos Aires City since the late 90s. </w:t>
-      </w:r>
-      <w:r>
-        <w:rPr>
-          <w:bCs/>
-          <w:spacing w:val="12"/>
-          <w:sz w:val="24"/>
-          <w:szCs w:val="24"/>
-          <w:lang w:val="en-GB"/>
-        </w:rPr>
-        <w:t xml:space="preserve">(El Beso, Salón Canning, Lo de Celia, </w:t>
-      </w:r>
-      <w:r>
-        <w:rPr>
-          <w:bCs/>
-          <w:spacing w:val="12"/>
-          <w:sz w:val="24"/>
-          <w:szCs w:val="24"/>
-          <w:lang w:val="en-GB"/>
-        </w:rPr>
-        <w:t>among many others</w:t>
-      </w:r>
-      <w:r>
-        <w:rPr>
-          <w:bCs/>
-          <w:spacing w:val="12"/>
-          <w:sz w:val="24"/>
-          <w:szCs w:val="24"/>
-          <w:lang w:val="en-GB"/>
-        </w:rPr>
-        <w:t>)</w:t>
-      </w:r>
+        <w:t xml:space="preserve">In 2022 </w:t>
+      </w:r>
+      <w:r>
+        <w:rPr>
+          <w:bCs/>
+          <w:spacing w:val="12"/>
+          <w:sz w:val="24"/>
+          <w:szCs w:val="24"/>
+          <w:lang w:val="en-GB"/>
+        </w:rPr>
+        <w:t xml:space="preserve">he attended some master classes in Buenos Aires with Gustavo </w:t>
+      </w:r>
+      <w:proofErr w:type="spellStart"/>
+      <w:r>
+        <w:rPr>
+          <w:bCs/>
+          <w:spacing w:val="12"/>
+          <w:sz w:val="24"/>
+          <w:szCs w:val="24"/>
+          <w:lang w:val="en-GB"/>
+        </w:rPr>
+        <w:t>Naveira</w:t>
+      </w:r>
+      <w:proofErr w:type="spellEnd"/>
+      <w:r>
+        <w:rPr>
+          <w:bCs/>
+          <w:spacing w:val="12"/>
+          <w:sz w:val="24"/>
+          <w:szCs w:val="24"/>
+          <w:lang w:val="en-GB"/>
+        </w:rPr>
+        <w:t xml:space="preserve"> and Giselle Anne, and seminaries about “popular tango phrases” with Olga </w:t>
+      </w:r>
+      <w:proofErr w:type="spellStart"/>
+      <w:r>
+        <w:rPr>
+          <w:bCs/>
+          <w:spacing w:val="12"/>
+          <w:sz w:val="24"/>
+          <w:szCs w:val="24"/>
+          <w:lang w:val="en-GB"/>
+        </w:rPr>
+        <w:t>Besio</w:t>
+      </w:r>
+      <w:proofErr w:type="spellEnd"/>
       <w:r>
         <w:rPr>
           <w:bCs/>
@@ -1007,7 +1435,200 @@
           <w:szCs w:val="24"/>
           <w:lang w:val="en-GB"/>
         </w:rPr>
-        <w:t>Since 2022 he has been studying the roots of body movement in Salsa Caleña with Colombian dancer José Ortiz</w:t>
+        <w:lastRenderedPageBreak/>
+        <w:t xml:space="preserve">His experience </w:t>
+      </w:r>
+      <w:r>
+        <w:rPr>
+          <w:bCs/>
+          <w:spacing w:val="12"/>
+          <w:sz w:val="24"/>
+          <w:szCs w:val="24"/>
+          <w:lang w:val="en-GB"/>
+        </w:rPr>
+        <w:t xml:space="preserve">and knowledge </w:t>
+      </w:r>
+      <w:r>
+        <w:rPr>
+          <w:bCs/>
+          <w:spacing w:val="12"/>
+          <w:sz w:val="24"/>
+          <w:szCs w:val="24"/>
+          <w:lang w:val="en-GB"/>
+        </w:rPr>
+        <w:t xml:space="preserve">in tango dance comes from his </w:t>
+      </w:r>
+      <w:r>
+        <w:rPr>
+          <w:bCs/>
+          <w:spacing w:val="12"/>
+          <w:sz w:val="24"/>
+          <w:szCs w:val="24"/>
+          <w:lang w:val="en-GB"/>
+        </w:rPr>
+        <w:t xml:space="preserve">practice </w:t>
+      </w:r>
+      <w:r>
+        <w:rPr>
+          <w:bCs/>
+          <w:spacing w:val="12"/>
+          <w:sz w:val="24"/>
+          <w:szCs w:val="24"/>
+          <w:lang w:val="en-GB"/>
+        </w:rPr>
+        <w:t xml:space="preserve">immersion in referents traditional </w:t>
+      </w:r>
+      <w:proofErr w:type="spellStart"/>
+      <w:r>
+        <w:rPr>
+          <w:bCs/>
+          <w:spacing w:val="12"/>
+          <w:sz w:val="24"/>
+          <w:szCs w:val="24"/>
+          <w:lang w:val="en-GB"/>
+        </w:rPr>
+        <w:t>Milongas</w:t>
+      </w:r>
+      <w:proofErr w:type="spellEnd"/>
+      <w:r>
+        <w:rPr>
+          <w:bCs/>
+          <w:spacing w:val="12"/>
+          <w:sz w:val="24"/>
+          <w:szCs w:val="24"/>
+          <w:lang w:val="en-GB"/>
+        </w:rPr>
+        <w:t xml:space="preserve"> of Buenos Aires City since the late 90s. </w:t>
+      </w:r>
+      <w:r>
+        <w:rPr>
+          <w:bCs/>
+          <w:spacing w:val="12"/>
+          <w:sz w:val="24"/>
+          <w:szCs w:val="24"/>
+          <w:lang w:val="en-GB"/>
+        </w:rPr>
+        <w:t xml:space="preserve">(El </w:t>
+      </w:r>
+      <w:proofErr w:type="spellStart"/>
+      <w:r>
+        <w:rPr>
+          <w:bCs/>
+          <w:spacing w:val="12"/>
+          <w:sz w:val="24"/>
+          <w:szCs w:val="24"/>
+          <w:lang w:val="en-GB"/>
+        </w:rPr>
+        <w:t>Beso</w:t>
+      </w:r>
+      <w:proofErr w:type="spellEnd"/>
+      <w:r>
+        <w:rPr>
+          <w:bCs/>
+          <w:spacing w:val="12"/>
+          <w:sz w:val="24"/>
+          <w:szCs w:val="24"/>
+          <w:lang w:val="en-GB"/>
+        </w:rPr>
+        <w:t xml:space="preserve">, </w:t>
+      </w:r>
+      <w:proofErr w:type="spellStart"/>
+      <w:r>
+        <w:rPr>
+          <w:bCs/>
+          <w:spacing w:val="12"/>
+          <w:sz w:val="24"/>
+          <w:szCs w:val="24"/>
+          <w:lang w:val="en-GB"/>
+        </w:rPr>
+        <w:t>Salón</w:t>
+      </w:r>
+      <w:proofErr w:type="spellEnd"/>
+      <w:r>
+        <w:rPr>
+          <w:bCs/>
+          <w:spacing w:val="12"/>
+          <w:sz w:val="24"/>
+          <w:szCs w:val="24"/>
+          <w:lang w:val="en-GB"/>
+        </w:rPr>
+        <w:t xml:space="preserve"> Canning, Lo de Celia, </w:t>
+      </w:r>
+      <w:r>
+        <w:rPr>
+          <w:bCs/>
+          <w:spacing w:val="12"/>
+          <w:sz w:val="24"/>
+          <w:szCs w:val="24"/>
+          <w:lang w:val="en-GB"/>
+        </w:rPr>
+        <w:t>among many others</w:t>
+      </w:r>
+      <w:r>
+        <w:rPr>
+          <w:bCs/>
+          <w:spacing w:val="12"/>
+          <w:sz w:val="24"/>
+          <w:szCs w:val="24"/>
+          <w:lang w:val="en-GB"/>
+        </w:rPr>
+        <w:t>)</w:t>
+      </w:r>
+      <w:r>
+        <w:rPr>
+          <w:bCs/>
+          <w:spacing w:val="12"/>
+          <w:sz w:val="24"/>
+          <w:szCs w:val="24"/>
+          <w:lang w:val="en-GB"/>
+        </w:rPr>
+        <w:t xml:space="preserve">. </w:t>
+      </w:r>
+    </w:p>
+    <w:p>
+      <w:pPr>
+        <w:spacing w:before="0" w:after="240"/>
+        <w:ind w:left="0"/>
+        <w:jc w:val="both"/>
+        <w:rPr>
+          <w:bCs/>
+          <w:spacing w:val="12"/>
+          <w:sz w:val="24"/>
+          <w:szCs w:val="24"/>
+          <w:lang w:val="en-GB"/>
+        </w:rPr>
+      </w:pPr>
+      <w:r>
+        <w:rPr>
+          <w:bCs/>
+          <w:spacing w:val="12"/>
+          <w:sz w:val="24"/>
+          <w:szCs w:val="24"/>
+          <w:lang w:val="en-GB"/>
+        </w:rPr>
+        <w:t xml:space="preserve">Since 2022 he has been studying the roots of body movement in Salsa </w:t>
+      </w:r>
+      <w:proofErr w:type="spellStart"/>
+      <w:r>
+        <w:rPr>
+          <w:bCs/>
+          <w:spacing w:val="12"/>
+          <w:sz w:val="24"/>
+          <w:szCs w:val="24"/>
+          <w:lang w:val="en-GB"/>
+        </w:rPr>
+        <w:t>Caleña</w:t>
+      </w:r>
+      <w:proofErr w:type="spellEnd"/>
+      <w:r>
+        <w:rPr>
+          <w:bCs/>
+          <w:spacing w:val="12"/>
+          <w:sz w:val="24"/>
+          <w:szCs w:val="24"/>
+          <w:lang w:val="en-GB"/>
+        </w:rPr>
+        <w:t xml:space="preserve"> with Colombian dancer José Ortiz</w:t>
       </w:r>
     </w:p>
     <w:p>
@@ -1091,18 +1712,7 @@
           <w:szCs w:val="24"/>
           <w:lang w:val="en-GB"/>
         </w:rPr>
-        <w:t xml:space="preserve">Aspects of communication in multimodal expressive performance: Crossing propositional and non-propositional </w:t>
-      </w:r>
-      <w:r>
-        <w:rPr>
-          <w:bCs/>
-          <w:spacing w:val="12"/>
-          <w:sz w:val="24"/>
-          <w:szCs w:val="24"/>
-          <w:lang w:val="en-GB"/>
-        </w:rPr>
-        <w:lastRenderedPageBreak/>
-        <w:t>content</w:t>
+        <w:t>Aspects of communication in multimodal expressive performance: Crossing propositional and non-propositional content</w:t>
       </w:r>
       <w:r>
         <w:rPr>
@@ -1301,7 +1911,29 @@
           <w:szCs w:val="24"/>
           <w:lang w:val="en-GB"/>
         </w:rPr>
-        <w:t xml:space="preserve">Alejandro is currently member of the R&amp;D Ethnomusicology Institute - Music and Dance Research Centre (INET-MD) - University of Aveiro (UA) and R&amp;D Laboratory for the Study of Musical Experience (LEEM) of the Faculty of Arts, National University of La Plata (UNLP).   </w:t>
+        <w:t xml:space="preserve">Alejandro is currently member of the R&amp;D Ethnomusicology Institute - Music and Dance Research Centre (INET-MD) - University of </w:t>
+      </w:r>
+      <w:proofErr w:type="spellStart"/>
+      <w:r>
+        <w:rPr>
+          <w:bCs/>
+          <w:spacing w:val="12"/>
+          <w:sz w:val="24"/>
+          <w:szCs w:val="24"/>
+          <w:lang w:val="en-GB"/>
+        </w:rPr>
+        <w:t>Aveiro</w:t>
+      </w:r>
+      <w:proofErr w:type="spellEnd"/>
+      <w:r>
+        <w:rPr>
+          <w:bCs/>
+          <w:spacing w:val="12"/>
+          <w:sz w:val="24"/>
+          <w:szCs w:val="24"/>
+          <w:lang w:val="en-GB"/>
+        </w:rPr>
+        <w:t xml:space="preserve"> (UA) and R&amp;D Laboratory for the Study of Musical Experience (LEEM) of the Faculty of Arts, National University of La Plata (UNLP).   </w:t>
       </w:r>
     </w:p>
     <w:p>
@@ -1377,6 +2009,7 @@
           <w:szCs w:val="24"/>
           <w:lang w:val="en-GB"/>
         </w:rPr>
+        <w:lastRenderedPageBreak/>
         <w:t xml:space="preserve">Since 2014, he has taught in Doctorate, Masters and Degree seminars at the Faculty of Human Kinetics of the University of Lisbon; no Laboratory for the Study of Musical Experience (UNLP), Argentina; and Dance Faculty of University Autonomous of Chiapas, Mexico.   </w:t>
       </w:r>
     </w:p>
@@ -1401,7 +2034,73 @@
           <w:szCs w:val="24"/>
           <w:lang w:val="en-GB"/>
         </w:rPr>
-        <w:t xml:space="preserve">Alejandro has more than 15 years experience as DANCE MUSICIAN specialized in modern and contemporary dance (Assistant Professor of the Lisbon Higher School of Dance) highlighting his collaboration with the dancer Antonio Carallo (Tanztheater Wuppertal Pina Bausch) for five years. ​ </w:t>
+        <w:t xml:space="preserve">Alejandro has more than 15 years experience as DANCE MUSICIAN specialized in modern and contemporary dance (Assistant Professor of the Lisbon Higher School of Dance) highlighting his collaboration with the dancer Antonio </w:t>
+      </w:r>
+      <w:proofErr w:type="spellStart"/>
+      <w:r>
+        <w:rPr>
+          <w:bCs/>
+          <w:spacing w:val="12"/>
+          <w:sz w:val="24"/>
+          <w:szCs w:val="24"/>
+          <w:lang w:val="en-GB"/>
+        </w:rPr>
+        <w:t>Carallo</w:t>
+      </w:r>
+      <w:proofErr w:type="spellEnd"/>
+      <w:r>
+        <w:rPr>
+          <w:bCs/>
+          <w:spacing w:val="12"/>
+          <w:sz w:val="24"/>
+          <w:szCs w:val="24"/>
+          <w:lang w:val="en-GB"/>
+        </w:rPr>
+        <w:t xml:space="preserve"> (</w:t>
+      </w:r>
+      <w:proofErr w:type="spellStart"/>
+      <w:r>
+        <w:rPr>
+          <w:bCs/>
+          <w:spacing w:val="12"/>
+          <w:sz w:val="24"/>
+          <w:szCs w:val="24"/>
+          <w:lang w:val="en-GB"/>
+        </w:rPr>
+        <w:t>Tanztheater</w:t>
+      </w:r>
+      <w:proofErr w:type="spellEnd"/>
+      <w:r>
+        <w:rPr>
+          <w:bCs/>
+          <w:spacing w:val="12"/>
+          <w:sz w:val="24"/>
+          <w:szCs w:val="24"/>
+          <w:lang w:val="en-GB"/>
+        </w:rPr>
+        <w:t xml:space="preserve"> Wuppertal </w:t>
+      </w:r>
+      <w:proofErr w:type="spellStart"/>
+      <w:r>
+        <w:rPr>
+          <w:bCs/>
+          <w:spacing w:val="12"/>
+          <w:sz w:val="24"/>
+          <w:szCs w:val="24"/>
+          <w:lang w:val="en-GB"/>
+        </w:rPr>
+        <w:t>Pina</w:t>
+      </w:r>
+      <w:proofErr w:type="spellEnd"/>
+      <w:r>
+        <w:rPr>
+          <w:bCs/>
+          <w:spacing w:val="12"/>
+          <w:sz w:val="24"/>
+          <w:szCs w:val="24"/>
+          <w:lang w:val="en-GB"/>
+        </w:rPr>
+        <w:t xml:space="preserve"> Bausch) for five years. ​ </w:t>
       </w:r>
     </w:p>
     <w:p>
@@ -1453,8 +2152,251 @@
           <w:szCs w:val="24"/>
           <w:lang w:val="en-GB"/>
         </w:rPr>
-        <w:lastRenderedPageBreak/>
-        <w:t xml:space="preserve">Alejandro was the first teacher to give regular Tango classes in Lisbon (Mai 1997, Athenéu Comercial of Lisbon). In June 1997 he began to organize ‘the práctica’ in Lisbon at ABS Privado.  A year later (September 1998) he created, the first milonga in Portugal (Rua de Santo Amaro, 8 - Campo de Ourique) together with the portuguese dancer Solange Galvão. </w:t>
+        <w:t xml:space="preserve">Alejandro was the first teacher to give regular Tango classes in Lisbon (Mai 1997, </w:t>
+      </w:r>
+      <w:proofErr w:type="spellStart"/>
+      <w:r>
+        <w:rPr>
+          <w:bCs/>
+          <w:spacing w:val="12"/>
+          <w:sz w:val="24"/>
+          <w:szCs w:val="24"/>
+          <w:lang w:val="en-GB"/>
+        </w:rPr>
+        <w:t>Athenéu</w:t>
+      </w:r>
+      <w:proofErr w:type="spellEnd"/>
+      <w:r>
+        <w:rPr>
+          <w:bCs/>
+          <w:spacing w:val="12"/>
+          <w:sz w:val="24"/>
+          <w:szCs w:val="24"/>
+          <w:lang w:val="en-GB"/>
+        </w:rPr>
+        <w:t xml:space="preserve"> </w:t>
+      </w:r>
+      <w:proofErr w:type="spellStart"/>
+      <w:r>
+        <w:rPr>
+          <w:bCs/>
+          <w:spacing w:val="12"/>
+          <w:sz w:val="24"/>
+          <w:szCs w:val="24"/>
+          <w:lang w:val="en-GB"/>
+        </w:rPr>
+        <w:t>Comercial</w:t>
+      </w:r>
+      <w:proofErr w:type="spellEnd"/>
+      <w:r>
+        <w:rPr>
+          <w:bCs/>
+          <w:spacing w:val="12"/>
+          <w:sz w:val="24"/>
+          <w:szCs w:val="24"/>
+          <w:lang w:val="en-GB"/>
+        </w:rPr>
+        <w:t xml:space="preserve"> of Lisbon). In June 1997 he began to organize ‘the </w:t>
+      </w:r>
+      <w:proofErr w:type="spellStart"/>
+      <w:r>
+        <w:rPr>
+          <w:bCs/>
+          <w:spacing w:val="12"/>
+          <w:sz w:val="24"/>
+          <w:szCs w:val="24"/>
+          <w:lang w:val="en-GB"/>
+        </w:rPr>
+        <w:t>práctica</w:t>
+      </w:r>
+      <w:proofErr w:type="spellEnd"/>
+      <w:r>
+        <w:rPr>
+          <w:bCs/>
+          <w:spacing w:val="12"/>
+          <w:sz w:val="24"/>
+          <w:szCs w:val="24"/>
+          <w:lang w:val="en-GB"/>
+        </w:rPr>
+        <w:t xml:space="preserve">’ in Lisbon at ABS </w:t>
+      </w:r>
+      <w:proofErr w:type="spellStart"/>
+      <w:r>
+        <w:rPr>
+          <w:bCs/>
+          <w:spacing w:val="12"/>
+          <w:sz w:val="24"/>
+          <w:szCs w:val="24"/>
+          <w:lang w:val="en-GB"/>
+        </w:rPr>
+        <w:t>Privado</w:t>
+      </w:r>
+      <w:proofErr w:type="spellEnd"/>
+      <w:r>
+        <w:rPr>
+          <w:bCs/>
+          <w:spacing w:val="12"/>
+          <w:sz w:val="24"/>
+          <w:szCs w:val="24"/>
+          <w:lang w:val="en-GB"/>
+        </w:rPr>
+        <w:t xml:space="preserve">.  A year later (September 1998) he created, the first </w:t>
+      </w:r>
+      <w:proofErr w:type="spellStart"/>
+      <w:r>
+        <w:rPr>
+          <w:bCs/>
+          <w:spacing w:val="12"/>
+          <w:sz w:val="24"/>
+          <w:szCs w:val="24"/>
+          <w:lang w:val="en-GB"/>
+        </w:rPr>
+        <w:t>milonga</w:t>
+      </w:r>
+      <w:proofErr w:type="spellEnd"/>
+      <w:r>
+        <w:rPr>
+          <w:bCs/>
+          <w:spacing w:val="12"/>
+          <w:sz w:val="24"/>
+          <w:szCs w:val="24"/>
+          <w:lang w:val="en-GB"/>
+        </w:rPr>
+        <w:t xml:space="preserve"> in Portugal (</w:t>
+      </w:r>
+      <w:proofErr w:type="spellStart"/>
+      <w:r>
+        <w:rPr>
+          <w:bCs/>
+          <w:spacing w:val="12"/>
+          <w:sz w:val="24"/>
+          <w:szCs w:val="24"/>
+          <w:lang w:val="en-GB"/>
+        </w:rPr>
+        <w:t>Rua</w:t>
+      </w:r>
+      <w:proofErr w:type="spellEnd"/>
+      <w:r>
+        <w:rPr>
+          <w:bCs/>
+          <w:spacing w:val="12"/>
+          <w:sz w:val="24"/>
+          <w:szCs w:val="24"/>
+          <w:lang w:val="en-GB"/>
+        </w:rPr>
+        <w:t xml:space="preserve"> de Santo </w:t>
+      </w:r>
+      <w:proofErr w:type="spellStart"/>
+      <w:r>
+        <w:rPr>
+          <w:bCs/>
+          <w:spacing w:val="12"/>
+          <w:sz w:val="24"/>
+          <w:szCs w:val="24"/>
+          <w:lang w:val="en-GB"/>
+        </w:rPr>
+        <w:t>Amaro</w:t>
+      </w:r>
+      <w:proofErr w:type="spellEnd"/>
+      <w:r>
+        <w:rPr>
+          <w:bCs/>
+          <w:spacing w:val="12"/>
+          <w:sz w:val="24"/>
+          <w:szCs w:val="24"/>
+          <w:lang w:val="en-GB"/>
+        </w:rPr>
+        <w:t xml:space="preserve">, 8 - Campo de </w:t>
+      </w:r>
+      <w:proofErr w:type="spellStart"/>
+      <w:r>
+        <w:rPr>
+          <w:bCs/>
+          <w:spacing w:val="12"/>
+          <w:sz w:val="24"/>
+          <w:szCs w:val="24"/>
+          <w:lang w:val="en-GB"/>
+        </w:rPr>
+        <w:t>Ourique</w:t>
+      </w:r>
+      <w:proofErr w:type="spellEnd"/>
+      <w:r>
+        <w:rPr>
+          <w:bCs/>
+          <w:spacing w:val="12"/>
+          <w:sz w:val="24"/>
+          <w:szCs w:val="24"/>
+          <w:lang w:val="en-GB"/>
+        </w:rPr>
+        <w:t xml:space="preserve">) together with the </w:t>
+      </w:r>
+      <w:proofErr w:type="spellStart"/>
+      <w:proofErr w:type="gramStart"/>
+      <w:r>
+        <w:rPr>
+          <w:bCs/>
+          <w:spacing w:val="12"/>
+          <w:sz w:val="24"/>
+          <w:szCs w:val="24"/>
+          <w:lang w:val="en-GB"/>
+        </w:rPr>
+        <w:t>portuguese</w:t>
+      </w:r>
+      <w:proofErr w:type="spellEnd"/>
+      <w:proofErr w:type="gramEnd"/>
+      <w:r>
+        <w:rPr>
+          <w:bCs/>
+          <w:spacing w:val="12"/>
+          <w:sz w:val="24"/>
+          <w:szCs w:val="24"/>
+          <w:lang w:val="en-GB"/>
+        </w:rPr>
+        <w:t xml:space="preserve"> dancer </w:t>
+      </w:r>
+      <w:proofErr w:type="spellStart"/>
+      <w:r>
+        <w:rPr>
+          <w:bCs/>
+          <w:spacing w:val="12"/>
+          <w:sz w:val="24"/>
+          <w:szCs w:val="24"/>
+          <w:lang w:val="en-GB"/>
+        </w:rPr>
+        <w:t>Solange</w:t>
+      </w:r>
+      <w:proofErr w:type="spellEnd"/>
+      <w:r>
+        <w:rPr>
+          <w:bCs/>
+          <w:spacing w:val="12"/>
+          <w:sz w:val="24"/>
+          <w:szCs w:val="24"/>
+          <w:lang w:val="en-GB"/>
+        </w:rPr>
+        <w:t xml:space="preserve"> </w:t>
+      </w:r>
+      <w:proofErr w:type="spellStart"/>
+      <w:r>
+        <w:rPr>
+          <w:bCs/>
+          <w:spacing w:val="12"/>
+          <w:sz w:val="24"/>
+          <w:szCs w:val="24"/>
+          <w:lang w:val="en-GB"/>
+        </w:rPr>
+        <w:t>Galvão</w:t>
+      </w:r>
+      <w:proofErr w:type="spellEnd"/>
+      <w:r>
+        <w:rPr>
+          <w:bCs/>
+          <w:spacing w:val="12"/>
+          <w:sz w:val="24"/>
+          <w:szCs w:val="24"/>
+          <w:lang w:val="en-GB"/>
+        </w:rPr>
+        <w:t xml:space="preserve">. </w:t>
       </w:r>
     </w:p>
     <w:p>
@@ -1478,27 +2420,258 @@
           <w:szCs w:val="24"/>
           <w:lang w:val="en-GB"/>
         </w:rPr>
-        <w:t xml:space="preserve">During 1999 they founded three other milongas. The first in the bairro de Madragoa in the Vendedores de Jornais Futebol Club (early 1999), the second in the Club Estefânia (late 1999), and the third in the Santos neighborhood, the iconic </w:t>
-      </w:r>
-      <w:r>
-        <w:rPr>
-          <w:bCs/>
-          <w:spacing w:val="12"/>
-          <w:sz w:val="24"/>
-          <w:szCs w:val="24"/>
-          <w:lang w:val="en-GB"/>
-        </w:rPr>
-        <w:t xml:space="preserve">MILONGA d'A BARRACA </w:t>
-      </w:r>
-      <w:r>
-        <w:rPr>
-          <w:bCs/>
-          <w:spacing w:val="12"/>
-          <w:sz w:val="24"/>
-          <w:szCs w:val="24"/>
-          <w:lang w:val="en-GB"/>
-        </w:rPr>
-        <w:t>(July1999). These</w:t>
+        <w:t xml:space="preserve">During 1999 they founded three other </w:t>
+      </w:r>
+      <w:proofErr w:type="spellStart"/>
+      <w:r>
+        <w:rPr>
+          <w:bCs/>
+          <w:spacing w:val="12"/>
+          <w:sz w:val="24"/>
+          <w:szCs w:val="24"/>
+          <w:lang w:val="en-GB"/>
+        </w:rPr>
+        <w:t>milongas</w:t>
+      </w:r>
+      <w:proofErr w:type="spellEnd"/>
+      <w:r>
+        <w:rPr>
+          <w:bCs/>
+          <w:spacing w:val="12"/>
+          <w:sz w:val="24"/>
+          <w:szCs w:val="24"/>
+          <w:lang w:val="en-GB"/>
+        </w:rPr>
+        <w:t xml:space="preserve">. </w:t>
+      </w:r>
+      <w:proofErr w:type="gramStart"/>
+      <w:r>
+        <w:rPr>
+          <w:bCs/>
+          <w:spacing w:val="12"/>
+          <w:sz w:val="24"/>
+          <w:szCs w:val="24"/>
+          <w:lang w:val="en-GB"/>
+        </w:rPr>
+        <w:t xml:space="preserve">The first in the </w:t>
+      </w:r>
+      <w:proofErr w:type="spellStart"/>
+      <w:r>
+        <w:rPr>
+          <w:bCs/>
+          <w:spacing w:val="12"/>
+          <w:sz w:val="24"/>
+          <w:szCs w:val="24"/>
+          <w:lang w:val="en-GB"/>
+        </w:rPr>
+        <w:t>bairro</w:t>
+      </w:r>
+      <w:proofErr w:type="spellEnd"/>
+      <w:r>
+        <w:rPr>
+          <w:bCs/>
+          <w:spacing w:val="12"/>
+          <w:sz w:val="24"/>
+          <w:szCs w:val="24"/>
+          <w:lang w:val="en-GB"/>
+        </w:rPr>
+        <w:t xml:space="preserve"> de </w:t>
+      </w:r>
+      <w:proofErr w:type="spellStart"/>
+      <w:r>
+        <w:rPr>
+          <w:bCs/>
+          <w:spacing w:val="12"/>
+          <w:sz w:val="24"/>
+          <w:szCs w:val="24"/>
+          <w:lang w:val="en-GB"/>
+        </w:rPr>
+        <w:t>Madragoa</w:t>
+      </w:r>
+      <w:proofErr w:type="spellEnd"/>
+      <w:r>
+        <w:rPr>
+          <w:bCs/>
+          <w:spacing w:val="12"/>
+          <w:sz w:val="24"/>
+          <w:szCs w:val="24"/>
+          <w:lang w:val="en-GB"/>
+        </w:rPr>
+        <w:t xml:space="preserve"> in the </w:t>
+      </w:r>
+      <w:proofErr w:type="spellStart"/>
+      <w:r>
+        <w:rPr>
+          <w:bCs/>
+          <w:spacing w:val="12"/>
+          <w:sz w:val="24"/>
+          <w:szCs w:val="24"/>
+          <w:lang w:val="en-GB"/>
+        </w:rPr>
+        <w:t>Vendedores</w:t>
+      </w:r>
+      <w:proofErr w:type="spellEnd"/>
+      <w:r>
+        <w:rPr>
+          <w:bCs/>
+          <w:spacing w:val="12"/>
+          <w:sz w:val="24"/>
+          <w:szCs w:val="24"/>
+          <w:lang w:val="en-GB"/>
+        </w:rPr>
+        <w:t xml:space="preserve"> de </w:t>
+      </w:r>
+      <w:proofErr w:type="spellStart"/>
+      <w:r>
+        <w:rPr>
+          <w:bCs/>
+          <w:spacing w:val="12"/>
+          <w:sz w:val="24"/>
+          <w:szCs w:val="24"/>
+          <w:lang w:val="en-GB"/>
+        </w:rPr>
+        <w:t>Jornais</w:t>
+      </w:r>
+      <w:proofErr w:type="spellEnd"/>
+      <w:r>
+        <w:rPr>
+          <w:bCs/>
+          <w:spacing w:val="12"/>
+          <w:sz w:val="24"/>
+          <w:szCs w:val="24"/>
+          <w:lang w:val="en-GB"/>
+        </w:rPr>
+        <w:t xml:space="preserve"> </w:t>
+      </w:r>
+      <w:proofErr w:type="spellStart"/>
+      <w:r>
+        <w:rPr>
+          <w:bCs/>
+          <w:spacing w:val="12"/>
+          <w:sz w:val="24"/>
+          <w:szCs w:val="24"/>
+          <w:lang w:val="en-GB"/>
+        </w:rPr>
+        <w:t>Futebol</w:t>
+      </w:r>
+      <w:proofErr w:type="spellEnd"/>
+      <w:r>
+        <w:rPr>
+          <w:bCs/>
+          <w:spacing w:val="12"/>
+          <w:sz w:val="24"/>
+          <w:szCs w:val="24"/>
+          <w:lang w:val="en-GB"/>
+        </w:rPr>
+        <w:t xml:space="preserve"> Club (early 1999), the second in the Club </w:t>
+      </w:r>
+      <w:proofErr w:type="spellStart"/>
+      <w:r>
+        <w:rPr>
+          <w:bCs/>
+          <w:spacing w:val="12"/>
+          <w:sz w:val="24"/>
+          <w:szCs w:val="24"/>
+          <w:lang w:val="en-GB"/>
+        </w:rPr>
+        <w:t>Estefânia</w:t>
+      </w:r>
+      <w:proofErr w:type="spellEnd"/>
+      <w:r>
+        <w:rPr>
+          <w:bCs/>
+          <w:spacing w:val="12"/>
+          <w:sz w:val="24"/>
+          <w:szCs w:val="24"/>
+          <w:lang w:val="en-GB"/>
+        </w:rPr>
+        <w:t xml:space="preserve"> (late 1999), and the third in the Santos </w:t>
+      </w:r>
+      <w:proofErr w:type="spellStart"/>
+      <w:r>
+        <w:rPr>
+          <w:bCs/>
+          <w:spacing w:val="12"/>
+          <w:sz w:val="24"/>
+          <w:szCs w:val="24"/>
+          <w:lang w:val="en-GB"/>
+        </w:rPr>
+        <w:t>neighborhood</w:t>
+      </w:r>
+      <w:proofErr w:type="spellEnd"/>
+      <w:r>
+        <w:rPr>
+          <w:bCs/>
+          <w:spacing w:val="12"/>
+          <w:sz w:val="24"/>
+          <w:szCs w:val="24"/>
+          <w:lang w:val="en-GB"/>
+        </w:rPr>
+        <w:t xml:space="preserve">, the iconic </w:t>
+      </w:r>
+      <w:r>
+        <w:rPr>
+          <w:bCs/>
+          <w:spacing w:val="12"/>
+          <w:sz w:val="24"/>
+          <w:szCs w:val="24"/>
+          <w:lang w:val="en-GB"/>
+        </w:rPr>
+        <w:t xml:space="preserve">MILONGA </w:t>
+      </w:r>
+      <w:proofErr w:type="spellStart"/>
+      <w:r>
+        <w:rPr>
+          <w:bCs/>
+          <w:spacing w:val="12"/>
+          <w:sz w:val="24"/>
+          <w:szCs w:val="24"/>
+          <w:lang w:val="en-GB"/>
+        </w:rPr>
+        <w:t>d'A</w:t>
+      </w:r>
+      <w:proofErr w:type="spellEnd"/>
+      <w:r>
+        <w:rPr>
+          <w:bCs/>
+          <w:spacing w:val="12"/>
+          <w:sz w:val="24"/>
+          <w:szCs w:val="24"/>
+          <w:lang w:val="en-GB"/>
+        </w:rPr>
+        <w:t xml:space="preserve"> BARRACA </w:t>
+      </w:r>
+      <w:r>
+        <w:rPr>
+          <w:bCs/>
+          <w:spacing w:val="12"/>
+          <w:sz w:val="24"/>
+          <w:szCs w:val="24"/>
+          <w:lang w:val="en-GB"/>
+        </w:rPr>
+        <w:t>(July1999).</w:t>
+      </w:r>
+      <w:proofErr w:type="gramEnd"/>
+      <w:r>
+        <w:rPr>
+          <w:bCs/>
+          <w:spacing w:val="12"/>
+          <w:sz w:val="24"/>
+          <w:szCs w:val="24"/>
+          <w:lang w:val="en-GB"/>
+        </w:rPr>
+        <w:t xml:space="preserve"> </w:t>
+      </w:r>
+      <w:proofErr w:type="gramStart"/>
+      <w:r>
+        <w:rPr>
+          <w:bCs/>
+          <w:spacing w:val="12"/>
+          <w:sz w:val="24"/>
+          <w:szCs w:val="24"/>
+          <w:lang w:val="en-GB"/>
+        </w:rPr>
+        <w:t>These</w:t>
       </w:r>
       <w:r>
         <w:rPr>
@@ -1518,17 +2691,72 @@
           <w:szCs w:val="24"/>
           <w:lang w:val="en-GB"/>
         </w:rPr>
-        <w:t xml:space="preserve">was </w:t>
-      </w:r>
-      <w:r>
-        <w:rPr>
-          <w:bCs/>
-          <w:spacing w:val="12"/>
-          <w:sz w:val="24"/>
-          <w:szCs w:val="24"/>
-          <w:lang w:val="en-GB"/>
-        </w:rPr>
-        <w:t xml:space="preserve">dedicated to disseminating the cultural identity of the milonga 'porteña' and tango social dance. </w:t>
+        <w:t>was</w:t>
+      </w:r>
+      <w:proofErr w:type="gramEnd"/>
+      <w:r>
+        <w:rPr>
+          <w:bCs/>
+          <w:spacing w:val="12"/>
+          <w:sz w:val="24"/>
+          <w:szCs w:val="24"/>
+          <w:lang w:val="en-GB"/>
+        </w:rPr>
+        <w:t xml:space="preserve"> </w:t>
+      </w:r>
+      <w:r>
+        <w:rPr>
+          <w:bCs/>
+          <w:spacing w:val="12"/>
+          <w:sz w:val="24"/>
+          <w:szCs w:val="24"/>
+          <w:lang w:val="en-GB"/>
+        </w:rPr>
+        <w:t xml:space="preserve">dedicated to disseminating the cultural identity of the </w:t>
+      </w:r>
+      <w:proofErr w:type="spellStart"/>
+      <w:r>
+        <w:rPr>
+          <w:bCs/>
+          <w:spacing w:val="12"/>
+          <w:sz w:val="24"/>
+          <w:szCs w:val="24"/>
+          <w:lang w:val="en-GB"/>
+        </w:rPr>
+        <w:t>milonga</w:t>
+      </w:r>
+      <w:proofErr w:type="spellEnd"/>
+      <w:r>
+        <w:rPr>
+          <w:bCs/>
+          <w:spacing w:val="12"/>
+          <w:sz w:val="24"/>
+          <w:szCs w:val="24"/>
+          <w:lang w:val="en-GB"/>
+        </w:rPr>
+        <w:t xml:space="preserve"> '</w:t>
+      </w:r>
+      <w:proofErr w:type="spellStart"/>
+      <w:r>
+        <w:rPr>
+          <w:bCs/>
+          <w:spacing w:val="12"/>
+          <w:sz w:val="24"/>
+          <w:szCs w:val="24"/>
+          <w:lang w:val="en-GB"/>
+        </w:rPr>
+        <w:t>porteña</w:t>
+      </w:r>
+      <w:proofErr w:type="spellEnd"/>
+      <w:r>
+        <w:rPr>
+          <w:bCs/>
+          <w:spacing w:val="12"/>
+          <w:sz w:val="24"/>
+          <w:szCs w:val="24"/>
+          <w:lang w:val="en-GB"/>
+        </w:rPr>
+        <w:t xml:space="preserve">' and tango social dance. </w:t>
       </w:r>
     </w:p>
     <w:p>
@@ -1554,6 +2782,7 @@
         </w:rPr>
         <w:t xml:space="preserve">The </w:t>
       </w:r>
+      <w:proofErr w:type="spellStart"/>
       <w:r>
         <w:rPr>
           <w:bCs/>
@@ -1572,17 +2801,138 @@
           <w:szCs w:val="24"/>
           <w:lang w:val="en-GB"/>
         </w:rPr>
-        <w:t xml:space="preserve">onga d'A Barraca </w:t>
-      </w:r>
-      <w:r>
-        <w:rPr>
-          <w:bCs/>
-          <w:spacing w:val="12"/>
-          <w:sz w:val="24"/>
-          <w:szCs w:val="24"/>
-          <w:lang w:val="en-GB"/>
-        </w:rPr>
-        <w:t xml:space="preserve">takes place in the mythical Bar of the A Barraca Theater - Cinearte and is directed by Alejandro weekly since 1999. It is considered </w:t>
+        <w:t>onga</w:t>
+      </w:r>
+      <w:proofErr w:type="spellEnd"/>
+      <w:r>
+        <w:rPr>
+          <w:bCs/>
+          <w:spacing w:val="12"/>
+          <w:sz w:val="24"/>
+          <w:szCs w:val="24"/>
+          <w:lang w:val="en-GB"/>
+        </w:rPr>
+        <w:t xml:space="preserve"> </w:t>
+      </w:r>
+      <w:proofErr w:type="spellStart"/>
+      <w:r>
+        <w:rPr>
+          <w:bCs/>
+          <w:spacing w:val="12"/>
+          <w:sz w:val="24"/>
+          <w:szCs w:val="24"/>
+          <w:lang w:val="en-GB"/>
+        </w:rPr>
+        <w:t>d'A</w:t>
+      </w:r>
+      <w:proofErr w:type="spellEnd"/>
+      <w:r>
+        <w:rPr>
+          <w:bCs/>
+          <w:spacing w:val="12"/>
+          <w:sz w:val="24"/>
+          <w:szCs w:val="24"/>
+          <w:lang w:val="en-GB"/>
+        </w:rPr>
+        <w:t xml:space="preserve"> </w:t>
+      </w:r>
+      <w:proofErr w:type="spellStart"/>
+      <w:r>
+        <w:rPr>
+          <w:bCs/>
+          <w:spacing w:val="12"/>
+          <w:sz w:val="24"/>
+          <w:szCs w:val="24"/>
+          <w:lang w:val="en-GB"/>
+        </w:rPr>
+        <w:t>Barraca</w:t>
+      </w:r>
+      <w:proofErr w:type="spellEnd"/>
+      <w:r>
+        <w:rPr>
+          <w:bCs/>
+          <w:spacing w:val="12"/>
+          <w:sz w:val="24"/>
+          <w:szCs w:val="24"/>
+          <w:lang w:val="en-GB"/>
+        </w:rPr>
+        <w:t xml:space="preserve"> </w:t>
+      </w:r>
+      <w:r>
+        <w:rPr>
+          <w:bCs/>
+          <w:spacing w:val="12"/>
+          <w:sz w:val="24"/>
+          <w:szCs w:val="24"/>
+          <w:lang w:val="en-GB"/>
+        </w:rPr>
+        <w:t xml:space="preserve">takes place in the mythical Bar of the A </w:t>
+      </w:r>
+      <w:proofErr w:type="spellStart"/>
+      <w:r>
+        <w:rPr>
+          <w:bCs/>
+          <w:spacing w:val="12"/>
+          <w:sz w:val="24"/>
+          <w:szCs w:val="24"/>
+          <w:lang w:val="en-GB"/>
+        </w:rPr>
+        <w:t>Barraca</w:t>
+      </w:r>
+      <w:proofErr w:type="spellEnd"/>
+      <w:r>
+        <w:rPr>
+          <w:bCs/>
+          <w:spacing w:val="12"/>
+          <w:sz w:val="24"/>
+          <w:szCs w:val="24"/>
+          <w:lang w:val="en-GB"/>
+        </w:rPr>
+        <w:t xml:space="preserve"> </w:t>
+      </w:r>
+      <w:proofErr w:type="spellStart"/>
+      <w:r>
+        <w:rPr>
+          <w:bCs/>
+          <w:spacing w:val="12"/>
+          <w:sz w:val="24"/>
+          <w:szCs w:val="24"/>
+          <w:lang w:val="en-GB"/>
+        </w:rPr>
+        <w:t>Theater</w:t>
+      </w:r>
+      <w:proofErr w:type="spellEnd"/>
+      <w:r>
+        <w:rPr>
+          <w:bCs/>
+          <w:spacing w:val="12"/>
+          <w:sz w:val="24"/>
+          <w:szCs w:val="24"/>
+          <w:lang w:val="en-GB"/>
+        </w:rPr>
+        <w:t xml:space="preserve"> - </w:t>
+      </w:r>
+      <w:proofErr w:type="spellStart"/>
+      <w:r>
+        <w:rPr>
+          <w:bCs/>
+          <w:spacing w:val="12"/>
+          <w:sz w:val="24"/>
+          <w:szCs w:val="24"/>
+          <w:lang w:val="en-GB"/>
+        </w:rPr>
+        <w:t>Cinearte</w:t>
+      </w:r>
+      <w:proofErr w:type="spellEnd"/>
+      <w:r>
+        <w:rPr>
+          <w:bCs/>
+          <w:spacing w:val="12"/>
+          <w:sz w:val="24"/>
+          <w:szCs w:val="24"/>
+          <w:lang w:val="en-GB"/>
+        </w:rPr>
+        <w:t xml:space="preserve"> and is directed by Alejandro weekly since 1999. It is considered </w:t>
       </w:r>
       <w:r>
         <w:rPr>
@@ -1624,15 +2974,27 @@
         </w:rPr>
         <w:t xml:space="preserve">regular </w:t>
       </w:r>
-      <w:r>
-        <w:rPr>
-          <w:bCs/>
-          <w:spacing w:val="12"/>
-          <w:sz w:val="24"/>
-          <w:szCs w:val="24"/>
-          <w:lang w:val="en-GB"/>
-        </w:rPr>
-        <w:t>milonga in Europe —</w:t>
+      <w:proofErr w:type="spellStart"/>
+      <w:r>
+        <w:rPr>
+          <w:bCs/>
+          <w:spacing w:val="12"/>
+          <w:sz w:val="24"/>
+          <w:szCs w:val="24"/>
+          <w:lang w:val="en-GB"/>
+        </w:rPr>
+        <w:t>milonga</w:t>
+      </w:r>
+      <w:proofErr w:type="spellEnd"/>
+      <w:r>
+        <w:rPr>
+          <w:bCs/>
+          <w:spacing w:val="12"/>
+          <w:sz w:val="24"/>
+          <w:szCs w:val="24"/>
+          <w:lang w:val="en-GB"/>
+        </w:rPr>
+        <w:t xml:space="preserve"> in Europe —</w:t>
       </w:r>
       <w:r>
         <w:rPr>
@@ -1778,7 +3140,140 @@
           <w:szCs w:val="24"/>
           <w:lang w:val="en-GB"/>
         </w:rPr>
-        <w:t xml:space="preserve">The originality of Alejandro’s Milonga d'A Barraca is also to promote the encounter between TANGO and FADO. In this meeting "inside the milonga with the same light as a Fado house" a magical moment has been taking place for two decades reserved for "dancing the fado" through a free interpretation of the tango figures.  </w:t>
+        <w:lastRenderedPageBreak/>
+        <w:t xml:space="preserve">The originality of Alejandro’s </w:t>
+      </w:r>
+      <w:proofErr w:type="spellStart"/>
+      <w:r>
+        <w:rPr>
+          <w:bCs/>
+          <w:spacing w:val="12"/>
+          <w:sz w:val="24"/>
+          <w:szCs w:val="24"/>
+          <w:lang w:val="en-GB"/>
+        </w:rPr>
+        <w:t>Milonga</w:t>
+      </w:r>
+      <w:proofErr w:type="spellEnd"/>
+      <w:r>
+        <w:rPr>
+          <w:bCs/>
+          <w:spacing w:val="12"/>
+          <w:sz w:val="24"/>
+          <w:szCs w:val="24"/>
+          <w:lang w:val="en-GB"/>
+        </w:rPr>
+        <w:t xml:space="preserve"> </w:t>
+      </w:r>
+      <w:proofErr w:type="spellStart"/>
+      <w:r>
+        <w:rPr>
+          <w:bCs/>
+          <w:spacing w:val="12"/>
+          <w:sz w:val="24"/>
+          <w:szCs w:val="24"/>
+          <w:lang w:val="en-GB"/>
+        </w:rPr>
+        <w:t>d'A</w:t>
+      </w:r>
+      <w:proofErr w:type="spellEnd"/>
+      <w:r>
+        <w:rPr>
+          <w:bCs/>
+          <w:spacing w:val="12"/>
+          <w:sz w:val="24"/>
+          <w:szCs w:val="24"/>
+          <w:lang w:val="en-GB"/>
+        </w:rPr>
+        <w:t xml:space="preserve"> </w:t>
+      </w:r>
+      <w:proofErr w:type="spellStart"/>
+      <w:r>
+        <w:rPr>
+          <w:bCs/>
+          <w:spacing w:val="12"/>
+          <w:sz w:val="24"/>
+          <w:szCs w:val="24"/>
+          <w:lang w:val="en-GB"/>
+        </w:rPr>
+        <w:t>Barraca</w:t>
+      </w:r>
+      <w:proofErr w:type="spellEnd"/>
+      <w:r>
+        <w:rPr>
+          <w:bCs/>
+          <w:spacing w:val="12"/>
+          <w:sz w:val="24"/>
+          <w:szCs w:val="24"/>
+          <w:lang w:val="en-GB"/>
+        </w:rPr>
+        <w:t xml:space="preserve"> is also to promote the encounter between TANGO and FADO. In this meeting "inside the </w:t>
+      </w:r>
+      <w:proofErr w:type="spellStart"/>
+      <w:r>
+        <w:rPr>
+          <w:bCs/>
+          <w:spacing w:val="12"/>
+          <w:sz w:val="24"/>
+          <w:szCs w:val="24"/>
+          <w:lang w:val="en-GB"/>
+        </w:rPr>
+        <w:t>milonga</w:t>
+      </w:r>
+      <w:proofErr w:type="spellEnd"/>
+      <w:r>
+        <w:rPr>
+          <w:bCs/>
+          <w:spacing w:val="12"/>
+          <w:sz w:val="24"/>
+          <w:szCs w:val="24"/>
+          <w:lang w:val="en-GB"/>
+        </w:rPr>
+        <w:t xml:space="preserve"> with the same light as a </w:t>
+      </w:r>
+      <w:proofErr w:type="spellStart"/>
+      <w:r>
+        <w:rPr>
+          <w:bCs/>
+          <w:spacing w:val="12"/>
+          <w:sz w:val="24"/>
+          <w:szCs w:val="24"/>
+          <w:lang w:val="en-GB"/>
+        </w:rPr>
+        <w:t>Fado</w:t>
+      </w:r>
+      <w:proofErr w:type="spellEnd"/>
+      <w:r>
+        <w:rPr>
+          <w:bCs/>
+          <w:spacing w:val="12"/>
+          <w:sz w:val="24"/>
+          <w:szCs w:val="24"/>
+          <w:lang w:val="en-GB"/>
+        </w:rPr>
+        <w:t xml:space="preserve"> house" a magical moment has been taking place for two decades reserved for "dancing the </w:t>
+      </w:r>
+      <w:proofErr w:type="spellStart"/>
+      <w:r>
+        <w:rPr>
+          <w:bCs/>
+          <w:spacing w:val="12"/>
+          <w:sz w:val="24"/>
+          <w:szCs w:val="24"/>
+          <w:lang w:val="en-GB"/>
+        </w:rPr>
+        <w:t>fado</w:t>
+      </w:r>
+      <w:proofErr w:type="spellEnd"/>
+      <w:r>
+        <w:rPr>
+          <w:bCs/>
+          <w:spacing w:val="12"/>
+          <w:sz w:val="24"/>
+          <w:szCs w:val="24"/>
+          <w:lang w:val="en-GB"/>
+        </w:rPr>
+        <w:t xml:space="preserve">" through a free interpretation of the tango figures.  </w:t>
       </w:r>
     </w:p>
     <w:p>
@@ -1802,8 +3297,86 @@
           <w:szCs w:val="24"/>
           <w:lang w:val="en-GB"/>
         </w:rPr>
-        <w:t>Around 80 fadistas have performed at the Milonga d'A Barraca</w:t>
-      </w:r>
+        <w:t xml:space="preserve">Around 80 </w:t>
+      </w:r>
+      <w:proofErr w:type="spellStart"/>
+      <w:r>
+        <w:rPr>
+          <w:bCs/>
+          <w:spacing w:val="12"/>
+          <w:sz w:val="24"/>
+          <w:szCs w:val="24"/>
+          <w:lang w:val="en-GB"/>
+        </w:rPr>
+        <w:t>fadistas</w:t>
+      </w:r>
+      <w:proofErr w:type="spellEnd"/>
+      <w:r>
+        <w:rPr>
+          <w:bCs/>
+          <w:spacing w:val="12"/>
+          <w:sz w:val="24"/>
+          <w:szCs w:val="24"/>
+          <w:lang w:val="en-GB"/>
+        </w:rPr>
+        <w:t xml:space="preserve"> have performed at the </w:t>
+      </w:r>
+      <w:proofErr w:type="spellStart"/>
+      <w:r>
+        <w:rPr>
+          <w:bCs/>
+          <w:spacing w:val="12"/>
+          <w:sz w:val="24"/>
+          <w:szCs w:val="24"/>
+          <w:lang w:val="en-GB"/>
+        </w:rPr>
+        <w:t>Milonga</w:t>
+      </w:r>
+      <w:proofErr w:type="spellEnd"/>
+      <w:r>
+        <w:rPr>
+          <w:bCs/>
+          <w:spacing w:val="12"/>
+          <w:sz w:val="24"/>
+          <w:szCs w:val="24"/>
+          <w:lang w:val="en-GB"/>
+        </w:rPr>
+        <w:t xml:space="preserve"> </w:t>
+      </w:r>
+      <w:proofErr w:type="spellStart"/>
+      <w:r>
+        <w:rPr>
+          <w:bCs/>
+          <w:spacing w:val="12"/>
+          <w:sz w:val="24"/>
+          <w:szCs w:val="24"/>
+          <w:lang w:val="en-GB"/>
+        </w:rPr>
+        <w:t>d'A</w:t>
+      </w:r>
+      <w:proofErr w:type="spellEnd"/>
+      <w:r>
+        <w:rPr>
+          <w:bCs/>
+          <w:spacing w:val="12"/>
+          <w:sz w:val="24"/>
+          <w:szCs w:val="24"/>
+          <w:lang w:val="en-GB"/>
+        </w:rPr>
+        <w:t xml:space="preserve"> </w:t>
+      </w:r>
+      <w:proofErr w:type="spellStart"/>
+      <w:r>
+        <w:rPr>
+          <w:bCs/>
+          <w:spacing w:val="12"/>
+          <w:sz w:val="24"/>
+          <w:szCs w:val="24"/>
+          <w:lang w:val="en-GB"/>
+        </w:rPr>
+        <w:t>Barraca</w:t>
+      </w:r>
+      <w:proofErr w:type="spellEnd"/>
       <w:r>
         <w:rPr>
           <w:bCs/>
@@ -1832,7 +3405,249 @@
           <w:szCs w:val="24"/>
           <w:lang w:val="en-GB"/>
         </w:rPr>
-        <w:t xml:space="preserve"> Celeste Rodrigues, Katia Guerreiro, Helder Moutinho, António Chainho, Fernando Alvim, Luís Guerreiro, Carlos Manuel Proença, Pedro de Castro, Maria Amélia Proença.  </w:t>
+        <w:t xml:space="preserve"> Celeste Rodrigues, Katia </w:t>
+      </w:r>
+      <w:proofErr w:type="spellStart"/>
+      <w:r>
+        <w:rPr>
+          <w:bCs/>
+          <w:spacing w:val="12"/>
+          <w:sz w:val="24"/>
+          <w:szCs w:val="24"/>
+          <w:lang w:val="en-GB"/>
+        </w:rPr>
+        <w:t>Guerreiro</w:t>
+      </w:r>
+      <w:proofErr w:type="spellEnd"/>
+      <w:r>
+        <w:rPr>
+          <w:bCs/>
+          <w:spacing w:val="12"/>
+          <w:sz w:val="24"/>
+          <w:szCs w:val="24"/>
+          <w:lang w:val="en-GB"/>
+        </w:rPr>
+        <w:t xml:space="preserve">, </w:t>
+      </w:r>
+      <w:proofErr w:type="spellStart"/>
+      <w:r>
+        <w:rPr>
+          <w:bCs/>
+          <w:spacing w:val="12"/>
+          <w:sz w:val="24"/>
+          <w:szCs w:val="24"/>
+          <w:lang w:val="en-GB"/>
+        </w:rPr>
+        <w:t>Helder</w:t>
+      </w:r>
+      <w:proofErr w:type="spellEnd"/>
+      <w:r>
+        <w:rPr>
+          <w:bCs/>
+          <w:spacing w:val="12"/>
+          <w:sz w:val="24"/>
+          <w:szCs w:val="24"/>
+          <w:lang w:val="en-GB"/>
+        </w:rPr>
+        <w:t xml:space="preserve"> </w:t>
+      </w:r>
+      <w:proofErr w:type="spellStart"/>
+      <w:r>
+        <w:rPr>
+          <w:bCs/>
+          <w:spacing w:val="12"/>
+          <w:sz w:val="24"/>
+          <w:szCs w:val="24"/>
+          <w:lang w:val="en-GB"/>
+        </w:rPr>
+        <w:t>Moutinho</w:t>
+      </w:r>
+      <w:proofErr w:type="spellEnd"/>
+      <w:r>
+        <w:rPr>
+          <w:bCs/>
+          <w:spacing w:val="12"/>
+          <w:sz w:val="24"/>
+          <w:szCs w:val="24"/>
+          <w:lang w:val="en-GB"/>
+        </w:rPr>
+        <w:t xml:space="preserve">, </w:t>
+      </w:r>
+      <w:proofErr w:type="spellStart"/>
+      <w:r>
+        <w:rPr>
+          <w:bCs/>
+          <w:spacing w:val="12"/>
+          <w:sz w:val="24"/>
+          <w:szCs w:val="24"/>
+          <w:lang w:val="en-GB"/>
+        </w:rPr>
+        <w:t>António</w:t>
+      </w:r>
+      <w:proofErr w:type="spellEnd"/>
+      <w:r>
+        <w:rPr>
+          <w:bCs/>
+          <w:spacing w:val="12"/>
+          <w:sz w:val="24"/>
+          <w:szCs w:val="24"/>
+          <w:lang w:val="en-GB"/>
+        </w:rPr>
+        <w:t xml:space="preserve"> </w:t>
+      </w:r>
+      <w:proofErr w:type="spellStart"/>
+      <w:r>
+        <w:rPr>
+          <w:bCs/>
+          <w:spacing w:val="12"/>
+          <w:sz w:val="24"/>
+          <w:szCs w:val="24"/>
+          <w:lang w:val="en-GB"/>
+        </w:rPr>
+        <w:t>Chainho</w:t>
+      </w:r>
+      <w:proofErr w:type="spellEnd"/>
+      <w:r>
+        <w:rPr>
+          <w:bCs/>
+          <w:spacing w:val="12"/>
+          <w:sz w:val="24"/>
+          <w:szCs w:val="24"/>
+          <w:lang w:val="en-GB"/>
+        </w:rPr>
+        <w:t xml:space="preserve">, Fernando </w:t>
+      </w:r>
+      <w:proofErr w:type="spellStart"/>
+      <w:r>
+        <w:rPr>
+          <w:bCs/>
+          <w:spacing w:val="12"/>
+          <w:sz w:val="24"/>
+          <w:szCs w:val="24"/>
+          <w:lang w:val="en-GB"/>
+        </w:rPr>
+        <w:t>Alvim</w:t>
+      </w:r>
+      <w:proofErr w:type="spellEnd"/>
+      <w:r>
+        <w:rPr>
+          <w:bCs/>
+          <w:spacing w:val="12"/>
+          <w:sz w:val="24"/>
+          <w:szCs w:val="24"/>
+          <w:lang w:val="en-GB"/>
+        </w:rPr>
+        <w:t xml:space="preserve">, </w:t>
+      </w:r>
+      <w:proofErr w:type="spellStart"/>
+      <w:r>
+        <w:rPr>
+          <w:bCs/>
+          <w:spacing w:val="12"/>
+          <w:sz w:val="24"/>
+          <w:szCs w:val="24"/>
+          <w:lang w:val="en-GB"/>
+        </w:rPr>
+        <w:t>Luís</w:t>
+      </w:r>
+      <w:proofErr w:type="spellEnd"/>
+      <w:r>
+        <w:rPr>
+          <w:bCs/>
+          <w:spacing w:val="12"/>
+          <w:sz w:val="24"/>
+          <w:szCs w:val="24"/>
+          <w:lang w:val="en-GB"/>
+        </w:rPr>
+        <w:t xml:space="preserve"> </w:t>
+      </w:r>
+      <w:proofErr w:type="spellStart"/>
+      <w:r>
+        <w:rPr>
+          <w:bCs/>
+          <w:spacing w:val="12"/>
+          <w:sz w:val="24"/>
+          <w:szCs w:val="24"/>
+          <w:lang w:val="en-GB"/>
+        </w:rPr>
+        <w:t>Guerreiro</w:t>
+      </w:r>
+      <w:proofErr w:type="spellEnd"/>
+      <w:r>
+        <w:rPr>
+          <w:bCs/>
+          <w:spacing w:val="12"/>
+          <w:sz w:val="24"/>
+          <w:szCs w:val="24"/>
+          <w:lang w:val="en-GB"/>
+        </w:rPr>
+        <w:t xml:space="preserve">, Carlos Manuel </w:t>
+      </w:r>
+      <w:proofErr w:type="spellStart"/>
+      <w:r>
+        <w:rPr>
+          <w:bCs/>
+          <w:spacing w:val="12"/>
+          <w:sz w:val="24"/>
+          <w:szCs w:val="24"/>
+          <w:lang w:val="en-GB"/>
+        </w:rPr>
+        <w:t>Proença</w:t>
+      </w:r>
+      <w:proofErr w:type="spellEnd"/>
+      <w:r>
+        <w:rPr>
+          <w:bCs/>
+          <w:spacing w:val="12"/>
+          <w:sz w:val="24"/>
+          <w:szCs w:val="24"/>
+          <w:lang w:val="en-GB"/>
+        </w:rPr>
+        <w:t xml:space="preserve">, Pedro de Castro, Maria </w:t>
+      </w:r>
+      <w:proofErr w:type="spellStart"/>
+      <w:r>
+        <w:rPr>
+          <w:bCs/>
+          <w:spacing w:val="12"/>
+          <w:sz w:val="24"/>
+          <w:szCs w:val="24"/>
+          <w:lang w:val="en-GB"/>
+        </w:rPr>
+        <w:t>Amélia</w:t>
+      </w:r>
+      <w:proofErr w:type="spellEnd"/>
+      <w:r>
+        <w:rPr>
+          <w:bCs/>
+          <w:spacing w:val="12"/>
+          <w:sz w:val="24"/>
+          <w:szCs w:val="24"/>
+          <w:lang w:val="en-GB"/>
+        </w:rPr>
+        <w:t xml:space="preserve"> </w:t>
+      </w:r>
+      <w:proofErr w:type="spellStart"/>
+      <w:r>
+        <w:rPr>
+          <w:bCs/>
+          <w:spacing w:val="12"/>
+          <w:sz w:val="24"/>
+          <w:szCs w:val="24"/>
+          <w:lang w:val="en-GB"/>
+        </w:rPr>
+        <w:t>Proença</w:t>
+      </w:r>
+      <w:proofErr w:type="spellEnd"/>
+      <w:r>
+        <w:rPr>
+          <w:bCs/>
+          <w:spacing w:val="12"/>
+          <w:sz w:val="24"/>
+          <w:szCs w:val="24"/>
+          <w:lang w:val="en-GB"/>
+        </w:rPr>
+        <w:t xml:space="preserve">.  </w:t>
       </w:r>
     </w:p>
     <w:p>
@@ -1856,7 +3671,6 @@
           <w:szCs w:val="24"/>
           <w:lang w:val="en-GB"/>
         </w:rPr>
-        <w:lastRenderedPageBreak/>
         <w:t>Since mid-2022 Alejandro</w:t>
       </w:r>
       <w:r>
@@ -1867,7 +3681,95 @@
           <w:szCs w:val="24"/>
           <w:lang w:val="en-GB"/>
         </w:rPr>
-        <w:t xml:space="preserve"> has been a dance partner with Camila Delphim, a talented Brazilian profissional dancer born in the state of Rio de Janeiro who was a finalist in the World Tango Dance Tournament (Buenos Aires) in the stage category. Camila thus joins the project </w:t>
+        <w:t xml:space="preserve"> has been a dance partner with </w:t>
+      </w:r>
+      <w:proofErr w:type="spellStart"/>
+      <w:r>
+        <w:rPr>
+          <w:bCs/>
+          <w:spacing w:val="12"/>
+          <w:sz w:val="24"/>
+          <w:szCs w:val="24"/>
+          <w:lang w:val="en-GB"/>
+        </w:rPr>
+        <w:t>Camila</w:t>
+      </w:r>
+      <w:proofErr w:type="spellEnd"/>
+      <w:r>
+        <w:rPr>
+          <w:bCs/>
+          <w:spacing w:val="12"/>
+          <w:sz w:val="24"/>
+          <w:szCs w:val="24"/>
+          <w:lang w:val="en-GB"/>
+        </w:rPr>
+        <w:t xml:space="preserve"> </w:t>
+      </w:r>
+      <w:proofErr w:type="spellStart"/>
+      <w:r>
+        <w:rPr>
+          <w:bCs/>
+          <w:spacing w:val="12"/>
+          <w:sz w:val="24"/>
+          <w:szCs w:val="24"/>
+          <w:lang w:val="en-GB"/>
+        </w:rPr>
+        <w:t>Delphim</w:t>
+      </w:r>
+      <w:proofErr w:type="spellEnd"/>
+      <w:r>
+        <w:rPr>
+          <w:bCs/>
+          <w:spacing w:val="12"/>
+          <w:sz w:val="24"/>
+          <w:szCs w:val="24"/>
+          <w:lang w:val="en-GB"/>
+        </w:rPr>
+        <w:t xml:space="preserve">, a talented Brazilian </w:t>
+      </w:r>
+      <w:proofErr w:type="spellStart"/>
+      <w:r>
+        <w:rPr>
+          <w:bCs/>
+          <w:spacing w:val="12"/>
+          <w:sz w:val="24"/>
+          <w:szCs w:val="24"/>
+          <w:lang w:val="en-GB"/>
+        </w:rPr>
+        <w:t>profissional</w:t>
+      </w:r>
+      <w:proofErr w:type="spellEnd"/>
+      <w:r>
+        <w:rPr>
+          <w:bCs/>
+          <w:spacing w:val="12"/>
+          <w:sz w:val="24"/>
+          <w:szCs w:val="24"/>
+          <w:lang w:val="en-GB"/>
+        </w:rPr>
+        <w:t xml:space="preserve"> dancer born in the state of Rio de Janeiro who was a finalist in the World Tango Dance Tournament (Buenos Aires) in the stage category. </w:t>
+      </w:r>
+      <w:proofErr w:type="spellStart"/>
+      <w:r>
+        <w:rPr>
+          <w:bCs/>
+          <w:spacing w:val="12"/>
+          <w:sz w:val="24"/>
+          <w:szCs w:val="24"/>
+          <w:lang w:val="en-GB"/>
+        </w:rPr>
+        <w:t>Camila</w:t>
+      </w:r>
+      <w:proofErr w:type="spellEnd"/>
+      <w:r>
+        <w:rPr>
+          <w:bCs/>
+          <w:spacing w:val="12"/>
+          <w:sz w:val="24"/>
+          <w:szCs w:val="24"/>
+          <w:lang w:val="en-GB"/>
+        </w:rPr>
+        <w:t xml:space="preserve"> thus joins the project </w:t>
       </w:r>
       <w:r>
         <w:rPr>
@@ -1887,8 +3789,20 @@
           <w:szCs w:val="24"/>
           <w:lang w:val="en-GB"/>
         </w:rPr>
-        <w:t>Collaborative Artistic Reconfiguration of the Tango Dance towards Fado</w:t>
-      </w:r>
+        <w:t xml:space="preserve">Collaborative Artistic Reconfiguration of the Tango Dance towards </w:t>
+      </w:r>
+      <w:proofErr w:type="spellStart"/>
+      <w:r>
+        <w:rPr>
+          <w:bCs/>
+          <w:spacing w:val="12"/>
+          <w:sz w:val="24"/>
+          <w:szCs w:val="24"/>
+          <w:lang w:val="en-GB"/>
+        </w:rPr>
+        <w:t>Fado</w:t>
+      </w:r>
+      <w:proofErr w:type="spellEnd"/>
       <w:r>
         <w:rPr>
           <w:bCs/>
@@ -1927,28 +3841,240 @@
           <w:szCs w:val="24"/>
           <w:lang w:val="en-GB"/>
         </w:rPr>
-        <w:t xml:space="preserve">Alejandro and Camila maintain a close bond with the houses of Fado, their rituals, their musicians and their fadistas. In their short career together they have performed in several Fado houses such as Fado ao Carmo, </w:t>
-      </w:r>
-      <w:r>
-        <w:rPr>
-          <w:bCs/>
-          <w:spacing w:val="12"/>
-          <w:sz w:val="24"/>
-          <w:szCs w:val="24"/>
-          <w:lang w:val="en-GB"/>
-        </w:rPr>
-        <w:t xml:space="preserve">Tasca da </w:t>
-      </w:r>
-      <w:r>
-        <w:rPr>
-          <w:bCs/>
-          <w:spacing w:val="12"/>
-          <w:sz w:val="24"/>
-          <w:szCs w:val="24"/>
-          <w:lang w:val="en-GB"/>
-        </w:rPr>
-        <w:t>Bela, Mesa de Frades, A Nini</w:t>
-      </w:r>
+        <w:t xml:space="preserve">Alejandro and </w:t>
+      </w:r>
+      <w:proofErr w:type="spellStart"/>
+      <w:r>
+        <w:rPr>
+          <w:bCs/>
+          <w:spacing w:val="12"/>
+          <w:sz w:val="24"/>
+          <w:szCs w:val="24"/>
+          <w:lang w:val="en-GB"/>
+        </w:rPr>
+        <w:t>Camila</w:t>
+      </w:r>
+      <w:proofErr w:type="spellEnd"/>
+      <w:r>
+        <w:rPr>
+          <w:bCs/>
+          <w:spacing w:val="12"/>
+          <w:sz w:val="24"/>
+          <w:szCs w:val="24"/>
+          <w:lang w:val="en-GB"/>
+        </w:rPr>
+        <w:t xml:space="preserve"> maintain a close bond with the houses of </w:t>
+      </w:r>
+      <w:proofErr w:type="spellStart"/>
+      <w:r>
+        <w:rPr>
+          <w:bCs/>
+          <w:spacing w:val="12"/>
+          <w:sz w:val="24"/>
+          <w:szCs w:val="24"/>
+          <w:lang w:val="en-GB"/>
+        </w:rPr>
+        <w:t>Fado</w:t>
+      </w:r>
+      <w:proofErr w:type="spellEnd"/>
+      <w:r>
+        <w:rPr>
+          <w:bCs/>
+          <w:spacing w:val="12"/>
+          <w:sz w:val="24"/>
+          <w:szCs w:val="24"/>
+          <w:lang w:val="en-GB"/>
+        </w:rPr>
+        <w:t xml:space="preserve">, their rituals, their musicians and their </w:t>
+      </w:r>
+      <w:proofErr w:type="spellStart"/>
+      <w:r>
+        <w:rPr>
+          <w:bCs/>
+          <w:spacing w:val="12"/>
+          <w:sz w:val="24"/>
+          <w:szCs w:val="24"/>
+          <w:lang w:val="en-GB"/>
+        </w:rPr>
+        <w:t>fadistas</w:t>
+      </w:r>
+      <w:proofErr w:type="spellEnd"/>
+      <w:r>
+        <w:rPr>
+          <w:bCs/>
+          <w:spacing w:val="12"/>
+          <w:sz w:val="24"/>
+          <w:szCs w:val="24"/>
+          <w:lang w:val="en-GB"/>
+        </w:rPr>
+        <w:t xml:space="preserve">. In their short career together they have performed in several </w:t>
+      </w:r>
+      <w:proofErr w:type="spellStart"/>
+      <w:r>
+        <w:rPr>
+          <w:bCs/>
+          <w:spacing w:val="12"/>
+          <w:sz w:val="24"/>
+          <w:szCs w:val="24"/>
+          <w:lang w:val="en-GB"/>
+        </w:rPr>
+        <w:t>Fado</w:t>
+      </w:r>
+      <w:proofErr w:type="spellEnd"/>
+      <w:r>
+        <w:rPr>
+          <w:bCs/>
+          <w:spacing w:val="12"/>
+          <w:sz w:val="24"/>
+          <w:szCs w:val="24"/>
+          <w:lang w:val="en-GB"/>
+        </w:rPr>
+        <w:t xml:space="preserve"> houses such as </w:t>
+      </w:r>
+      <w:proofErr w:type="spellStart"/>
+      <w:r>
+        <w:rPr>
+          <w:bCs/>
+          <w:spacing w:val="12"/>
+          <w:sz w:val="24"/>
+          <w:szCs w:val="24"/>
+          <w:lang w:val="en-GB"/>
+        </w:rPr>
+        <w:t>Fado</w:t>
+      </w:r>
+      <w:proofErr w:type="spellEnd"/>
+      <w:r>
+        <w:rPr>
+          <w:bCs/>
+          <w:spacing w:val="12"/>
+          <w:sz w:val="24"/>
+          <w:szCs w:val="24"/>
+          <w:lang w:val="en-GB"/>
+        </w:rPr>
+        <w:t xml:space="preserve"> </w:t>
+      </w:r>
+      <w:proofErr w:type="spellStart"/>
+      <w:r>
+        <w:rPr>
+          <w:bCs/>
+          <w:spacing w:val="12"/>
+          <w:sz w:val="24"/>
+          <w:szCs w:val="24"/>
+          <w:lang w:val="en-GB"/>
+        </w:rPr>
+        <w:t>ao</w:t>
+      </w:r>
+      <w:proofErr w:type="spellEnd"/>
+      <w:r>
+        <w:rPr>
+          <w:bCs/>
+          <w:spacing w:val="12"/>
+          <w:sz w:val="24"/>
+          <w:szCs w:val="24"/>
+          <w:lang w:val="en-GB"/>
+        </w:rPr>
+        <w:t xml:space="preserve"> </w:t>
+      </w:r>
+      <w:proofErr w:type="spellStart"/>
+      <w:r>
+        <w:rPr>
+          <w:bCs/>
+          <w:spacing w:val="12"/>
+          <w:sz w:val="24"/>
+          <w:szCs w:val="24"/>
+          <w:lang w:val="en-GB"/>
+        </w:rPr>
+        <w:t>Carmo</w:t>
+      </w:r>
+      <w:proofErr w:type="spellEnd"/>
+      <w:r>
+        <w:rPr>
+          <w:bCs/>
+          <w:spacing w:val="12"/>
+          <w:sz w:val="24"/>
+          <w:szCs w:val="24"/>
+          <w:lang w:val="en-GB"/>
+        </w:rPr>
+        <w:t xml:space="preserve">, </w:t>
+      </w:r>
+      <w:proofErr w:type="spellStart"/>
+      <w:r>
+        <w:rPr>
+          <w:bCs/>
+          <w:spacing w:val="12"/>
+          <w:sz w:val="24"/>
+          <w:szCs w:val="24"/>
+          <w:lang w:val="en-GB"/>
+        </w:rPr>
+        <w:t>Tasca</w:t>
+      </w:r>
+      <w:proofErr w:type="spellEnd"/>
+      <w:r>
+        <w:rPr>
+          <w:bCs/>
+          <w:spacing w:val="12"/>
+          <w:sz w:val="24"/>
+          <w:szCs w:val="24"/>
+          <w:lang w:val="en-GB"/>
+        </w:rPr>
+        <w:t xml:space="preserve"> da </w:t>
+      </w:r>
+      <w:proofErr w:type="spellStart"/>
+      <w:r>
+        <w:rPr>
+          <w:bCs/>
+          <w:spacing w:val="12"/>
+          <w:sz w:val="24"/>
+          <w:szCs w:val="24"/>
+          <w:lang w:val="en-GB"/>
+        </w:rPr>
+        <w:t>Bela</w:t>
+      </w:r>
+      <w:proofErr w:type="spellEnd"/>
+      <w:r>
+        <w:rPr>
+          <w:bCs/>
+          <w:spacing w:val="12"/>
+          <w:sz w:val="24"/>
+          <w:szCs w:val="24"/>
+          <w:lang w:val="en-GB"/>
+        </w:rPr>
+        <w:t xml:space="preserve">, Mesa de </w:t>
+      </w:r>
+      <w:proofErr w:type="spellStart"/>
+      <w:r>
+        <w:rPr>
+          <w:bCs/>
+          <w:spacing w:val="12"/>
+          <w:sz w:val="24"/>
+          <w:szCs w:val="24"/>
+          <w:lang w:val="en-GB"/>
+        </w:rPr>
+        <w:t>Frades</w:t>
+      </w:r>
+      <w:proofErr w:type="spellEnd"/>
+      <w:r>
+        <w:rPr>
+          <w:bCs/>
+          <w:spacing w:val="12"/>
+          <w:sz w:val="24"/>
+          <w:szCs w:val="24"/>
+          <w:lang w:val="en-GB"/>
+        </w:rPr>
+        <w:t xml:space="preserve">, A </w:t>
+      </w:r>
+      <w:proofErr w:type="spellStart"/>
+      <w:r>
+        <w:rPr>
+          <w:bCs/>
+          <w:spacing w:val="12"/>
+          <w:sz w:val="24"/>
+          <w:szCs w:val="24"/>
+          <w:lang w:val="en-GB"/>
+        </w:rPr>
+        <w:t>Nini</w:t>
+      </w:r>
+      <w:proofErr w:type="spellEnd"/>
       <w:r>
         <w:rPr>
           <w:bCs/>
@@ -1959,8 +4085,6 @@
         </w:rPr>
         <w:t>.</w:t>
       </w:r>
-      <w:bookmarkStart w:id="1" w:name="_GoBack"/>
-      <w:bookmarkEnd w:id="1"/>
     </w:p>
     <w:p>
       <w:pPr>

--- a/Biography Alejandro.docx
+++ b/Biography Alejandro.docx
@@ -379,7 +379,7 @@
         <w:rPr>
           <w:bCs/>
           <w:i/>
-          <w:color w:val="7F7F7F" w:themeColor="text1" w:themeTint="80"/>
+          <w:color w:val="FFFFFF" w:themeColor="background1"/>
           <w:spacing w:val="12"/>
           <w:sz w:val="24"/>
           <w:szCs w:val="24"/>
@@ -390,7 +390,7 @@
         <w:rPr>
           <w:bCs/>
           <w:i/>
-          <w:color w:val="7F7F7F" w:themeColor="text1" w:themeTint="80"/>
+          <w:color w:val="FFFFFF" w:themeColor="background1"/>
           <w:spacing w:val="12"/>
           <w:sz w:val="24"/>
           <w:szCs w:val="24"/>
@@ -407,7 +407,7 @@
         <w:rPr>
           <w:bCs/>
           <w:i/>
-          <w:color w:val="7F7F7F" w:themeColor="text1" w:themeTint="80"/>
+          <w:color w:val="FFFFFF" w:themeColor="background1"/>
           <w:spacing w:val="12"/>
           <w:sz w:val="24"/>
           <w:szCs w:val="24"/>
@@ -418,17 +418,73 @@
         <w:rPr>
           <w:bCs/>
           <w:i/>
-          <w:color w:val="7F7F7F" w:themeColor="text1" w:themeTint="80"/>
-          <w:spacing w:val="12"/>
-          <w:sz w:val="24"/>
-          <w:szCs w:val="24"/>
-          <w:lang w:val="en-GB"/>
-        </w:rPr>
-        <w:t>At the age of 12, Alejandro began to play the guitar, forming bands from the age of 13, studying music at the conservatory and the University in Buenos Aires. Two decades later he began to dance Tango and study dance.</w:t>
-      </w:r>
-      <w:r>
-        <w:rPr>
-          <w:color w:val="7F7F7F" w:themeColor="text1" w:themeTint="80"/>
+          <w:color w:val="FFFFFF" w:themeColor="background1"/>
+          <w:spacing w:val="12"/>
+          <w:sz w:val="24"/>
+          <w:szCs w:val="24"/>
+          <w:lang w:val="en-GB"/>
+        </w:rPr>
+        <w:t xml:space="preserve">At the age of 12, Alejandro began to play the guitar, forming bands from the age of 13, </w:t>
+      </w:r>
+      <w:r>
+        <w:rPr>
+          <w:bCs/>
+          <w:i/>
+          <w:color w:val="FFFFFF" w:themeColor="background1"/>
+          <w:spacing w:val="12"/>
+          <w:sz w:val="24"/>
+          <w:szCs w:val="24"/>
+          <w:lang w:val="en-GB"/>
+        </w:rPr>
+        <w:t>and then studying music at the Higher C</w:t>
+      </w:r>
+      <w:r>
+        <w:rPr>
+          <w:bCs/>
+          <w:i/>
+          <w:color w:val="FFFFFF" w:themeColor="background1"/>
+          <w:spacing w:val="12"/>
+          <w:sz w:val="24"/>
+          <w:szCs w:val="24"/>
+          <w:lang w:val="en-GB"/>
+        </w:rPr>
+        <w:t>onservatory</w:t>
+      </w:r>
+      <w:r>
+        <w:rPr>
+          <w:bCs/>
+          <w:i/>
+          <w:color w:val="FFFFFF" w:themeColor="background1"/>
+          <w:spacing w:val="12"/>
+          <w:sz w:val="24"/>
+          <w:szCs w:val="24"/>
+          <w:lang w:val="en-GB"/>
+        </w:rPr>
+        <w:t xml:space="preserve"> of </w:t>
+      </w:r>
+      <w:proofErr w:type="spellStart"/>
+      <w:r>
+        <w:rPr>
+          <w:bCs/>
+          <w:i/>
+          <w:color w:val="FFFFFF" w:themeColor="background1"/>
+          <w:spacing w:val="12"/>
+          <w:sz w:val="24"/>
+          <w:szCs w:val="24"/>
+          <w:lang w:val="en-GB"/>
+        </w:rPr>
+        <w:t>Musica</w:t>
+      </w:r>
+      <w:proofErr w:type="spellEnd"/>
+      <w:r>
+        <w:rPr>
+          <w:bCs/>
+          <w:i/>
+          <w:color w:val="FFFFFF" w:themeColor="background1"/>
+          <w:spacing w:val="12"/>
+          <w:sz w:val="24"/>
+          <w:szCs w:val="24"/>
+          <w:lang w:val="en-GB"/>
         </w:rPr>
         <w:t xml:space="preserve"> </w:t>
       </w:r>
@@ -436,59 +492,69 @@
         <w:rPr>
           <w:bCs/>
           <w:i/>
-          <w:color w:val="7F7F7F" w:themeColor="text1" w:themeTint="80"/>
-          <w:spacing w:val="12"/>
-          <w:sz w:val="24"/>
-          <w:szCs w:val="24"/>
-          <w:lang w:val="en-GB"/>
-        </w:rPr>
-        <w:t>Later he made his career as a researcher, specializing in the body, its emotions and the non-</w:t>
-      </w:r>
-      <w:proofErr w:type="spellStart"/>
+          <w:color w:val="FFFFFF" w:themeColor="background1"/>
+          <w:spacing w:val="12"/>
+          <w:sz w:val="24"/>
+          <w:szCs w:val="24"/>
+          <w:lang w:val="en-GB"/>
+        </w:rPr>
+        <w:t>and</w:t>
+      </w:r>
       <w:r>
         <w:rPr>
           <w:bCs/>
           <w:i/>
-          <w:color w:val="7F7F7F" w:themeColor="text1" w:themeTint="80"/>
-          <w:spacing w:val="12"/>
-          <w:sz w:val="24"/>
-          <w:szCs w:val="24"/>
-          <w:lang w:val="en-GB"/>
-        </w:rPr>
-        <w:t>verval</w:t>
-      </w:r>
-      <w:proofErr w:type="spellEnd"/>
+          <w:color w:val="FFFFFF" w:themeColor="background1"/>
+          <w:spacing w:val="12"/>
+          <w:sz w:val="24"/>
+          <w:szCs w:val="24"/>
+          <w:lang w:val="en-GB"/>
+        </w:rPr>
+        <w:t xml:space="preserve"> in</w:t>
+      </w:r>
       <w:r>
         <w:rPr>
           <w:bCs/>
           <w:i/>
-          <w:color w:val="7F7F7F" w:themeColor="text1" w:themeTint="80"/>
-          <w:spacing w:val="12"/>
-          <w:sz w:val="24"/>
-          <w:szCs w:val="24"/>
-          <w:lang w:val="en-GB"/>
-        </w:rPr>
-        <w:t xml:space="preserve"> and </w:t>
-      </w:r>
-      <w:proofErr w:type="spellStart"/>
+          <w:color w:val="FFFFFF" w:themeColor="background1"/>
+          <w:spacing w:val="12"/>
+          <w:sz w:val="24"/>
+          <w:szCs w:val="24"/>
+          <w:lang w:val="en-GB"/>
+        </w:rPr>
+        <w:t xml:space="preserve"> the </w:t>
+      </w:r>
       <w:r>
         <w:rPr>
           <w:bCs/>
           <w:i/>
-          <w:color w:val="7F7F7F" w:themeColor="text1" w:themeTint="80"/>
-          <w:spacing w:val="12"/>
-          <w:sz w:val="24"/>
-          <w:szCs w:val="24"/>
-          <w:lang w:val="en-GB"/>
-        </w:rPr>
-        <w:t>intersubjective</w:t>
-      </w:r>
-      <w:proofErr w:type="spellEnd"/>
+          <w:color w:val="FFFFFF" w:themeColor="background1"/>
+          <w:spacing w:val="12"/>
+          <w:sz w:val="24"/>
+          <w:szCs w:val="24"/>
+          <w:lang w:val="en-GB"/>
+        </w:rPr>
+        <w:t xml:space="preserve">Faculty of Fine </w:t>
+      </w:r>
+      <w:proofErr w:type="spellStart"/>
       <w:r>
         <w:rPr>
           <w:bCs/>
           <w:i/>
-          <w:color w:val="7F7F7F" w:themeColor="text1" w:themeTint="80"/>
+          <w:color w:val="FFFFFF" w:themeColor="background1"/>
+          <w:spacing w:val="12"/>
+          <w:sz w:val="24"/>
+          <w:szCs w:val="24"/>
+          <w:lang w:val="en-GB"/>
+        </w:rPr>
+        <w:t>Artes</w:t>
+      </w:r>
+      <w:proofErr w:type="spellEnd"/>
+      <w:r>
+        <w:rPr>
+          <w:bCs/>
+          <w:i/>
+          <w:color w:val="FFFFFF" w:themeColor="background1"/>
           <w:spacing w:val="12"/>
           <w:sz w:val="24"/>
           <w:szCs w:val="24"/>
@@ -496,31 +562,71 @@
         </w:rPr>
         <w:t xml:space="preserve"> </w:t>
       </w:r>
-      <w:proofErr w:type="spellStart"/>
       <w:r>
         <w:rPr>
           <w:bCs/>
           <w:i/>
-          <w:color w:val="7F7F7F" w:themeColor="text1" w:themeTint="80"/>
-          <w:spacing w:val="12"/>
-          <w:sz w:val="24"/>
-          <w:szCs w:val="24"/>
-          <w:lang w:val="en-GB"/>
-        </w:rPr>
-        <w:t xml:space="preserve">forms of its </w:t>
-      </w:r>
-      <w:proofErr w:type="spellEnd"/>
+          <w:color w:val="FFFFFF" w:themeColor="background1"/>
+          <w:spacing w:val="12"/>
+          <w:sz w:val="24"/>
+          <w:szCs w:val="24"/>
+          <w:lang w:val="en-GB"/>
+        </w:rPr>
+        <w:t xml:space="preserve">in Buenos Aires. </w:t>
+      </w:r>
       <w:r>
         <w:rPr>
           <w:bCs/>
           <w:i/>
-          <w:color w:val="7F7F7F" w:themeColor="text1" w:themeTint="80"/>
-          <w:spacing w:val="12"/>
-          <w:sz w:val="24"/>
-          <w:szCs w:val="24"/>
-          <w:lang w:val="en-GB"/>
-        </w:rPr>
-        <w:t>communicati</w:t>
+          <w:color w:val="FFFFFF" w:themeColor="background1"/>
+          <w:spacing w:val="12"/>
+          <w:sz w:val="24"/>
+          <w:szCs w:val="24"/>
+          <w:lang w:val="en-GB"/>
+        </w:rPr>
+        <w:t xml:space="preserve">15 years </w:t>
+      </w:r>
+      <w:r>
+        <w:rPr>
+          <w:bCs/>
+          <w:i/>
+          <w:color w:val="FFFFFF" w:themeColor="background1"/>
+          <w:spacing w:val="12"/>
+          <w:sz w:val="24"/>
+          <w:szCs w:val="24"/>
+          <w:lang w:val="en-GB"/>
+        </w:rPr>
+        <w:t>later he began to dance Tango and study dance.</w:t>
+      </w:r>
+      <w:r>
+        <w:rPr>
+          <w:color w:val="FFFFFF" w:themeColor="background1"/>
+        </w:rPr>
+        <w:t xml:space="preserve"> </w:t>
+      </w:r>
+      <w:r>
+        <w:rPr>
+          <w:bCs/>
+          <w:i/>
+          <w:color w:val="FFFFFF" w:themeColor="background1"/>
+          <w:spacing w:val="12"/>
+          <w:sz w:val="24"/>
+          <w:szCs w:val="24"/>
+          <w:lang w:val="en-GB"/>
+        </w:rPr>
+        <w:t>Later he made his career as a researcher, specializing in the body</w:t>
+      </w:r>
+      <w:r>
+        <w:rPr>
+          <w:bCs/>
+          <w:i/>
+          <w:color w:val="FFFFFF" w:themeColor="background1"/>
+          <w:spacing w:val="12"/>
+          <w:sz w:val="24"/>
+          <w:szCs w:val="24"/>
+          <w:lang w:val="en-GB"/>
+        </w:rPr>
+        <w:t xml:space="preserve"> dance </w:t>
       </w:r>
       <w:bookmarkStart w:id="1" w:name="_GoBack"/>
       <w:bookmarkEnd w:id="1"/>
@@ -528,13 +634,77 @@
         <w:rPr>
           <w:bCs/>
           <w:i/>
-          <w:color w:val="7F7F7F" w:themeColor="text1" w:themeTint="80"/>
-          <w:spacing w:val="12"/>
-          <w:sz w:val="24"/>
-          <w:szCs w:val="24"/>
-          <w:lang w:val="en-GB"/>
-        </w:rPr>
-        <w:t>on with others.</w:t>
+          <w:color w:val="FFFFFF" w:themeColor="background1"/>
+          <w:spacing w:val="12"/>
+          <w:sz w:val="24"/>
+          <w:szCs w:val="24"/>
+          <w:lang w:val="en-GB"/>
+        </w:rPr>
+        <w:t>movement,</w:t>
+      </w:r>
+      <w:r>
+        <w:rPr>
+          <w:bCs/>
+          <w:i/>
+          <w:color w:val="FFFFFF" w:themeColor="background1"/>
+          <w:spacing w:val="12"/>
+          <w:sz w:val="24"/>
+          <w:szCs w:val="24"/>
+          <w:lang w:val="en-GB"/>
+        </w:rPr>
+        <w:t xml:space="preserve"> its emotions and the non-</w:t>
+      </w:r>
+      <w:proofErr w:type="spellStart"/>
+      <w:r>
+        <w:rPr>
+          <w:bCs/>
+          <w:i/>
+          <w:color w:val="FFFFFF" w:themeColor="background1"/>
+          <w:spacing w:val="12"/>
+          <w:sz w:val="24"/>
+          <w:szCs w:val="24"/>
+          <w:lang w:val="en-GB"/>
+        </w:rPr>
+        <w:t>verval</w:t>
+      </w:r>
+      <w:proofErr w:type="spellEnd"/>
+      <w:r>
+        <w:rPr>
+          <w:bCs/>
+          <w:i/>
+          <w:color w:val="FFFFFF" w:themeColor="background1"/>
+          <w:spacing w:val="12"/>
+          <w:sz w:val="24"/>
+          <w:szCs w:val="24"/>
+          <w:lang w:val="en-GB"/>
+        </w:rPr>
+        <w:t xml:space="preserve"> and </w:t>
+      </w:r>
+      <w:proofErr w:type="spellStart"/>
+      <w:r>
+        <w:rPr>
+          <w:bCs/>
+          <w:i/>
+          <w:color w:val="FFFFFF" w:themeColor="background1"/>
+          <w:spacing w:val="12"/>
+          <w:sz w:val="24"/>
+          <w:szCs w:val="24"/>
+          <w:lang w:val="en-GB"/>
+        </w:rPr>
+        <w:t>intersubjective</w:t>
+      </w:r>
+      <w:proofErr w:type="spellEnd"/>
+      <w:r>
+        <w:rPr>
+          <w:bCs/>
+          <w:i/>
+          <w:color w:val="FFFFFF" w:themeColor="background1"/>
+          <w:spacing w:val="12"/>
+          <w:sz w:val="24"/>
+          <w:szCs w:val="24"/>
+          <w:lang w:val="en-GB"/>
+        </w:rPr>
+        <w:t xml:space="preserve"> forms of its communication with others.</w:t>
       </w:r>
     </w:p>
     <w:p>

--- a/Biography Alejandro.docx
+++ b/Biography Alejandro.docx
@@ -1,7 +1,7 @@
 
 <file path=word/document.xml><?xml version="1.0" encoding="utf-8"?>
 <w:document xmlns:wpc="http://schemas.microsoft.com/office/word/2010/wordprocessingCanvas" xmlns:mo="http://schemas.microsoft.com/office/mac/office/2008/main" xmlns:mc="http://schemas.openxmlformats.org/markup-compatibility/2006" xmlns:mv="urn:schemas-microsoft-com:mac:vml" xmlns:o="urn:schemas-microsoft-com:office:office" xmlns:r="http://schemas.openxmlformats.org/officeDocument/2006/relationships" xmlns:m="http://schemas.openxmlformats.org/officeDocument/2006/math" xmlns:v="urn:schemas-microsoft-com:vml" xmlns:wp14="http://schemas.microsoft.com/office/word/2010/wordprocessingDrawing" xmlns:wp="http://schemas.openxmlformats.org/drawingml/2006/wordprocessingDrawing" xmlns:w10="urn:schemas-microsoft-com:office:word" xmlns:w="http://schemas.openxmlformats.org/wordprocessingml/2006/main" xmlns:w14="http://schemas.microsoft.com/office/word/2010/wordml" xmlns:wpg="http://schemas.microsoft.com/office/word/2010/wordprocessingGroup" xmlns:wpi="http://schemas.microsoft.com/office/word/2010/wordprocessingInk" xmlns:wne="http://schemas.microsoft.com/office/word/2006/wordml" xmlns:wps="http://schemas.microsoft.com/office/word/2010/wordprocessingShape" mc:Ignorable="w14 wp14">
-  <w:background w:color="000000" w:themeColor="text1"/>
+  <w:background w:color="FFFFFF" w:themeColor="background1"/>
   <w:body>
     <w:p>
       <w:pPr>
@@ -99,10 +99,10 @@
           <w:lang w:val="en-US"/>
         </w:rPr>
         <w:drawing>
-          <wp:inline distT="0" distB="0" distL="0" distR="0" wp14:anchorId="3A61E4A1" wp14:editId="65466B54">
-            <wp:extent cx="1857645" cy="2787758"/>
-            <wp:effectExtent l="0" t="0" r="0" b="6350"/>
-            <wp:docPr id="2" name="Picture 2" descr="Macintosh HD:Users:alejandrolaguna:Desktop:Argentina Dic 2022:Ale Parak 2.jpg"/>
+          <wp:inline distT="0" distB="0" distL="0" distR="0" wp14:anchorId="2F16341A" wp14:editId="42E59F19">
+            <wp:extent cx="2193010" cy="3289515"/>
+            <wp:effectExtent l="0" t="0" r="0" b="0"/>
+            <wp:docPr id="4" name="Picture 4" descr="Macintosh HD:Users:alejandrolaguna:Desktop:AlexMonteleone.jpg"/>
             <wp:cNvGraphicFramePr>
               <a:graphicFrameLocks xmlns:a="http://schemas.openxmlformats.org/drawingml/2006/main" noChangeAspect="1"/>
             </wp:cNvGraphicFramePr>
@@ -110,74 +110,7 @@
               <a:graphicData uri="http://schemas.openxmlformats.org/drawingml/2006/picture">
                 <pic:pic xmlns:pic="http://schemas.openxmlformats.org/drawingml/2006/picture">
                   <pic:nvPicPr>
-                    <pic:cNvPr id="0" name="Picture 1" descr="Macintosh HD:Users:alejandrolaguna:Desktop:Argentina Dic 2022:Ale Parak 2.jpg"/>
-                    <pic:cNvPicPr>
-                      <a:picLocks noChangeAspect="1" noChangeArrowheads="1"/>
-                    </pic:cNvPicPr>
-                  </pic:nvPicPr>
-                  <pic:blipFill>
-                    <a:blip r:embed="rId7">
-                      <a:extLst>
-                        <a:ext uri="{28A0092B-C50C-407E-A947-70E740481C1C}">
-                          <a14:useLocalDpi xmlns:a14="http://schemas.microsoft.com/office/drawing/2010/main" val="0"/>
-                        </a:ext>
-                      </a:extLst>
-                    </a:blip>
-                    <a:srcRect/>
-                    <a:stretch>
-                      <a:fillRect/>
-                    </a:stretch>
-                  </pic:blipFill>
-                  <pic:spPr bwMode="auto">
-                    <a:xfrm>
-                      <a:off x="0" y="0"/>
-                      <a:ext cx="1858211" cy="2788607"/>
-                    </a:xfrm>
-                    <a:prstGeom prst="rect">
-                      <a:avLst/>
-                    </a:prstGeom>
-                    <a:noFill/>
-                    <a:ln>
-                      <a:noFill/>
-                    </a:ln>
-                  </pic:spPr>
-                </pic:pic>
-              </a:graphicData>
-            </a:graphic>
-          </wp:inline>
-        </w:drawing>
-      </w:r>
-      <w:r>
-        <w:rPr>
-          <w:b/>
-          <w:color w:val="auto"/>
-          <w:sz w:val="48"/>
-          <w:szCs w:val="48"/>
-        </w:rPr>
-        <w:t xml:space="preserve">      </w:t>
-      </w:r>
-      <w:r>
-        <w:rPr>
-          <w:b/>
-          <w:noProof/>
-          <w:color w:val="auto"/>
-          <w:sz w:val="48"/>
-          <w:szCs w:val="48"/>
-          <w:lang w:val="en-US"/>
-        </w:rPr>
-        <w:drawing>
-          <wp:inline distT="0" distB="0" distL="0" distR="0" wp14:anchorId="11329CDF" wp14:editId="5DB8C923">
-            <wp:extent cx="1582430" cy="2807530"/>
-            <wp:effectExtent l="0" t="0" r="0" b="12065"/>
-            <wp:docPr id="3" name="Picture 3" descr="Macintosh HD:Users:alejandrolaguna:Desktop:Argentina Dic 2022:IMG_8511.PNG"/>
-            <wp:cNvGraphicFramePr>
-              <a:graphicFrameLocks xmlns:a="http://schemas.openxmlformats.org/drawingml/2006/main" noChangeAspect="1"/>
-            </wp:cNvGraphicFramePr>
-            <a:graphic xmlns:a="http://schemas.openxmlformats.org/drawingml/2006/main">
-              <a:graphicData uri="http://schemas.openxmlformats.org/drawingml/2006/picture">
-                <pic:pic xmlns:pic="http://schemas.openxmlformats.org/drawingml/2006/picture">
-                  <pic:nvPicPr>
-                    <pic:cNvPr id="0" name="Picture 2" descr="Macintosh HD:Users:alejandrolaguna:Desktop:Argentina Dic 2022:IMG_8511.PNG"/>
+                    <pic:cNvPr id="0" name="Picture 1" descr="Macintosh HD:Users:alejandrolaguna:Desktop:AlexMonteleone.jpg"/>
                     <pic:cNvPicPr>
                       <a:picLocks noChangeAspect="1" noChangeArrowheads="1"/>
                     </pic:cNvPicPr>
@@ -198,7 +131,7 @@
                   <pic:spPr bwMode="auto">
                     <a:xfrm>
                       <a:off x="0" y="0"/>
-                      <a:ext cx="1582430" cy="2807530"/>
+                      <a:ext cx="2193010" cy="3289515"/>
                     </a:xfrm>
                     <a:prstGeom prst="rect">
                       <a:avLst/>
@@ -213,6 +146,15 @@
             </a:graphic>
           </wp:inline>
         </w:drawing>
+      </w:r>
+      <w:r>
+        <w:rPr>
+          <w:b/>
+          <w:color w:val="auto"/>
+          <w:sz w:val="48"/>
+          <w:szCs w:val="48"/>
+        </w:rPr>
+        <w:t xml:space="preserve">      </w:t>
       </w:r>
     </w:p>
     <w:p>
@@ -298,77 +240,27 @@
           <w:szCs w:val="24"/>
           <w:lang w:val="en-GB"/>
         </w:rPr>
-        <w:t>Alejandro </w:t>
-      </w:r>
-      <w:r>
-        <w:rPr>
-          <w:bCs/>
-          <w:spacing w:val="12"/>
-          <w:sz w:val="24"/>
-          <w:szCs w:val="24"/>
-          <w:lang w:val="en-GB"/>
-        </w:rPr>
-        <w:t>is PhD Researcher in Performing</w:t>
-      </w:r>
-      <w:r>
-        <w:rPr>
-          <w:bCs/>
-          <w:spacing w:val="12"/>
-          <w:sz w:val="24"/>
-          <w:szCs w:val="24"/>
-          <w:lang w:val="en-GB"/>
-        </w:rPr>
-        <w:t xml:space="preserve"> Arts</w:t>
-      </w:r>
-      <w:r>
-        <w:rPr>
-          <w:bCs/>
-          <w:spacing w:val="12"/>
-          <w:sz w:val="24"/>
-          <w:szCs w:val="24"/>
-          <w:lang w:val="en-GB"/>
-        </w:rPr>
-        <w:t xml:space="preserve"> —Dance </w:t>
-      </w:r>
-      <w:r>
-        <w:rPr>
-          <w:bCs/>
-          <w:spacing w:val="12"/>
-          <w:sz w:val="24"/>
-          <w:szCs w:val="24"/>
-          <w:lang w:val="en-GB"/>
-        </w:rPr>
-        <w:t>Movement and Music, a Professional Tango Dancer and Teacher, and a Musician specialized in Contempor</w:t>
-      </w:r>
-      <w:r>
-        <w:rPr>
-          <w:bCs/>
-          <w:spacing w:val="12"/>
-          <w:sz w:val="24"/>
-          <w:szCs w:val="24"/>
-          <w:lang w:val="en-GB"/>
-        </w:rPr>
-        <w:t>ary and Modern Dance Technique, born in Buenos Aires City, Argentina.</w:t>
-      </w:r>
-      <w:r>
-        <w:rPr>
-          <w:bCs/>
-          <w:spacing w:val="12"/>
-          <w:sz w:val="24"/>
-          <w:szCs w:val="24"/>
-          <w:lang w:val="en-GB"/>
-        </w:rPr>
-        <w:t xml:space="preserve"> </w:t>
-      </w:r>
-      <w:r>
-        <w:rPr>
-          <w:bCs/>
-          <w:spacing w:val="12"/>
-          <w:sz w:val="24"/>
-          <w:szCs w:val="24"/>
-          <w:lang w:val="en-GB"/>
-        </w:rPr>
-        <w:t xml:space="preserve"> </w:t>
+        <w:t>Alejandro is an Argentinian (Buenos Aires) PhD Researcher in Performing Arts</w:t>
+      </w:r>
+      <w:r>
+        <w:rPr>
+          <w:bCs/>
+          <w:spacing w:val="12"/>
+          <w:sz w:val="24"/>
+          <w:szCs w:val="24"/>
+          <w:lang w:val="en-GB"/>
+        </w:rPr>
+        <w:t>,</w:t>
+      </w:r>
+      <w:r>
+        <w:rPr>
+          <w:bCs/>
+          <w:spacing w:val="12"/>
+          <w:sz w:val="24"/>
+          <w:szCs w:val="24"/>
+          <w:lang w:val="en-GB"/>
+        </w:rPr>
+        <w:t xml:space="preserve"> a Professional Tango Dancer and Teacher, and a Musician specialized in Contemporary and Modern Dance Technique.</w:t>
       </w:r>
     </w:p>
     <w:p>
@@ -379,24 +271,35 @@
         <w:rPr>
           <w:bCs/>
           <w:i/>
-          <w:color w:val="FFFFFF" w:themeColor="background1"/>
           <w:spacing w:val="12"/>
           <w:sz w:val="24"/>
           <w:szCs w:val="24"/>
           <w:lang w:val="en-GB"/>
         </w:rPr>
       </w:pPr>
-      <w:r>
-        <w:rPr>
-          <w:bCs/>
-          <w:i/>
-          <w:color w:val="FFFFFF" w:themeColor="background1"/>
-          <w:spacing w:val="12"/>
-          <w:sz w:val="24"/>
-          <w:szCs w:val="24"/>
-          <w:lang w:val="en-GB"/>
-        </w:rPr>
-        <w:t>Alejandro comes from a family of painters, writers, musicians and bohemians. His father was a true follower of the Buenos Aires culture of Tango and its orchestras in the 40s.</w:t>
+      <w:proofErr w:type="spellStart"/>
+      <w:r>
+        <w:rPr>
+          <w:bCs/>
+          <w:i/>
+          <w:spacing w:val="12"/>
+          <w:sz w:val="24"/>
+          <w:szCs w:val="24"/>
+          <w:lang w:val="en-GB"/>
+        </w:rPr>
+        <w:t>Autobiografic</w:t>
+      </w:r>
+      <w:proofErr w:type="spellEnd"/>
+      <w:r>
+        <w:rPr>
+          <w:bCs/>
+          <w:i/>
+          <w:spacing w:val="12"/>
+          <w:sz w:val="24"/>
+          <w:szCs w:val="24"/>
+          <w:lang w:val="en-GB"/>
+        </w:rPr>
+        <w:t xml:space="preserve"> resume</w:t>
       </w:r>
     </w:p>
     <w:p>
@@ -407,7 +310,6 @@
         <w:rPr>
           <w:bCs/>
           <w:i/>
-          <w:color w:val="FFFFFF" w:themeColor="background1"/>
           <w:spacing w:val="12"/>
           <w:sz w:val="24"/>
           <w:szCs w:val="24"/>
@@ -418,69 +320,149 @@
         <w:rPr>
           <w:bCs/>
           <w:i/>
-          <w:color w:val="FFFFFF" w:themeColor="background1"/>
-          <w:spacing w:val="12"/>
-          <w:sz w:val="24"/>
-          <w:szCs w:val="24"/>
-          <w:lang w:val="en-GB"/>
-        </w:rPr>
-        <w:t xml:space="preserve">At the age of 12, Alejandro began to play the guitar, forming bands from the age of 13, </w:t>
-      </w:r>
-      <w:r>
-        <w:rPr>
-          <w:bCs/>
-          <w:i/>
-          <w:color w:val="FFFFFF" w:themeColor="background1"/>
-          <w:spacing w:val="12"/>
-          <w:sz w:val="24"/>
-          <w:szCs w:val="24"/>
-          <w:lang w:val="en-GB"/>
-        </w:rPr>
-        <w:t>and then studying music at the Higher C</w:t>
-      </w:r>
-      <w:r>
-        <w:rPr>
-          <w:bCs/>
-          <w:i/>
-          <w:color w:val="FFFFFF" w:themeColor="background1"/>
-          <w:spacing w:val="12"/>
-          <w:sz w:val="24"/>
-          <w:szCs w:val="24"/>
-          <w:lang w:val="en-GB"/>
-        </w:rPr>
-        <w:t>onservatory</w:t>
-      </w:r>
-      <w:r>
-        <w:rPr>
-          <w:bCs/>
-          <w:i/>
-          <w:color w:val="FFFFFF" w:themeColor="background1"/>
-          <w:spacing w:val="12"/>
-          <w:sz w:val="24"/>
-          <w:szCs w:val="24"/>
-          <w:lang w:val="en-GB"/>
-        </w:rPr>
-        <w:t xml:space="preserve"> of </w:t>
-      </w:r>
-      <w:proofErr w:type="spellStart"/>
-      <w:r>
-        <w:rPr>
-          <w:bCs/>
-          <w:i/>
-          <w:color w:val="FFFFFF" w:themeColor="background1"/>
-          <w:spacing w:val="12"/>
-          <w:sz w:val="24"/>
-          <w:szCs w:val="24"/>
-          <w:lang w:val="en-GB"/>
-        </w:rPr>
-        <w:t>Musica</w:t>
-      </w:r>
-      <w:proofErr w:type="spellEnd"/>
-      <w:r>
-        <w:rPr>
-          <w:bCs/>
-          <w:i/>
-          <w:color w:val="FFFFFF" w:themeColor="background1"/>
+          <w:spacing w:val="12"/>
+          <w:sz w:val="24"/>
+          <w:szCs w:val="24"/>
+          <w:lang w:val="en-GB"/>
+        </w:rPr>
+        <w:t>I come</w:t>
+      </w:r>
+      <w:r>
+        <w:rPr>
+          <w:bCs/>
+          <w:i/>
+          <w:spacing w:val="12"/>
+          <w:sz w:val="24"/>
+          <w:szCs w:val="24"/>
+          <w:lang w:val="en-GB"/>
+        </w:rPr>
+        <w:t xml:space="preserve"> from a family of painters, write</w:t>
+      </w:r>
+      <w:r>
+        <w:rPr>
+          <w:bCs/>
+          <w:i/>
+          <w:spacing w:val="12"/>
+          <w:sz w:val="24"/>
+          <w:szCs w:val="24"/>
+          <w:lang w:val="en-GB"/>
+        </w:rPr>
+        <w:t>rs, musicians and bohemians. My</w:t>
+      </w:r>
+      <w:r>
+        <w:rPr>
+          <w:bCs/>
+          <w:i/>
+          <w:spacing w:val="12"/>
+          <w:sz w:val="24"/>
+          <w:szCs w:val="24"/>
+          <w:lang w:val="en-GB"/>
+        </w:rPr>
+        <w:t xml:space="preserve"> father was a true follower of the Buenos Aires culture of Tango and its orchestras in the 40s.</w:t>
+      </w:r>
+    </w:p>
+    <w:p>
+      <w:pPr>
+        <w:spacing w:before="0" w:after="240"/>
+        <w:ind w:left="720" w:right="720"/>
+        <w:jc w:val="both"/>
+        <w:rPr>
+          <w:bCs/>
+          <w:i/>
+          <w:spacing w:val="12"/>
+          <w:sz w:val="24"/>
+          <w:szCs w:val="24"/>
+          <w:lang w:val="en-GB"/>
+        </w:rPr>
+      </w:pPr>
+      <w:r>
+        <w:rPr>
+          <w:bCs/>
+          <w:i/>
+          <w:spacing w:val="12"/>
+          <w:sz w:val="24"/>
+          <w:szCs w:val="24"/>
+          <w:lang w:val="en-GB"/>
+        </w:rPr>
+        <w:t xml:space="preserve">I have known Tango since I was a child listening to my grandmother </w:t>
+      </w:r>
+      <w:proofErr w:type="spellStart"/>
+      <w:r>
+        <w:rPr>
+          <w:bCs/>
+          <w:i/>
+          <w:spacing w:val="12"/>
+          <w:sz w:val="24"/>
+          <w:szCs w:val="24"/>
+          <w:lang w:val="en-GB"/>
+        </w:rPr>
+        <w:t>Amalia</w:t>
+      </w:r>
+      <w:proofErr w:type="spellEnd"/>
+      <w:r>
+        <w:rPr>
+          <w:bCs/>
+          <w:i/>
+          <w:spacing w:val="12"/>
+          <w:sz w:val="24"/>
+          <w:szCs w:val="24"/>
+          <w:lang w:val="en-GB"/>
+        </w:rPr>
+        <w:t xml:space="preserve"> sing at her house.</w:t>
+      </w:r>
+    </w:p>
+    <w:p>
+      <w:pPr>
+        <w:spacing w:before="0" w:after="240"/>
+        <w:ind w:left="720" w:right="720"/>
+        <w:jc w:val="both"/>
+        <w:rPr>
+          <w:bCs/>
+          <w:i/>
+          <w:spacing w:val="12"/>
+          <w:sz w:val="24"/>
+          <w:szCs w:val="24"/>
+          <w:lang w:val="en-GB"/>
+        </w:rPr>
+      </w:pPr>
+      <w:r>
+        <w:rPr>
+          <w:bCs/>
+          <w:i/>
+          <w:spacing w:val="12"/>
+          <w:sz w:val="24"/>
+          <w:szCs w:val="24"/>
+          <w:lang w:val="en-GB"/>
+        </w:rPr>
+        <w:lastRenderedPageBreak/>
+        <w:t>At the age of 12</w:t>
+      </w:r>
+      <w:r>
+        <w:rPr>
+          <w:bCs/>
+          <w:i/>
+          <w:spacing w:val="12"/>
+          <w:sz w:val="24"/>
+          <w:szCs w:val="24"/>
+          <w:lang w:val="en-GB"/>
+        </w:rPr>
+        <w:t>,</w:t>
+      </w:r>
+      <w:r>
+        <w:rPr>
+          <w:bCs/>
+          <w:i/>
+          <w:spacing w:val="12"/>
+          <w:sz w:val="24"/>
+          <w:szCs w:val="24"/>
+          <w:lang w:val="en-GB"/>
+        </w:rPr>
+        <w:t xml:space="preserve"> I started studying the guitar</w:t>
+      </w:r>
+      <w:r>
+        <w:rPr>
+          <w:bCs/>
+          <w:i/>
           <w:spacing w:val="12"/>
           <w:sz w:val="24"/>
           <w:szCs w:val="24"/>
@@ -492,7 +474,194 @@
         <w:rPr>
           <w:bCs/>
           <w:i/>
-          <w:color w:val="FFFFFF" w:themeColor="background1"/>
+          <w:spacing w:val="12"/>
+          <w:sz w:val="24"/>
+          <w:szCs w:val="24"/>
+          <w:lang w:val="en-GB"/>
+        </w:rPr>
+        <w:t>to sing Beatles music</w:t>
+      </w:r>
+      <w:r>
+        <w:rPr>
+          <w:bCs/>
+          <w:i/>
+          <w:spacing w:val="12"/>
+          <w:sz w:val="24"/>
+          <w:szCs w:val="24"/>
+          <w:lang w:val="en-GB"/>
+        </w:rPr>
+        <w:t>, going on two years later to form my first rock band. From the age of 16</w:t>
+      </w:r>
+      <w:r>
+        <w:rPr>
+          <w:bCs/>
+          <w:i/>
+          <w:spacing w:val="12"/>
+          <w:sz w:val="24"/>
+          <w:szCs w:val="24"/>
+          <w:lang w:val="en-GB"/>
+        </w:rPr>
+        <w:t>,</w:t>
+      </w:r>
+      <w:r>
+        <w:rPr>
+          <w:bCs/>
+          <w:i/>
+          <w:spacing w:val="12"/>
+          <w:sz w:val="24"/>
+          <w:szCs w:val="24"/>
+          <w:lang w:val="en-GB"/>
+        </w:rPr>
+        <w:t xml:space="preserve"> I became interested in Argentine folklore and </w:t>
+      </w:r>
+      <w:proofErr w:type="spellStart"/>
+      <w:r>
+        <w:rPr>
+          <w:bCs/>
+          <w:i/>
+          <w:spacing w:val="12"/>
+          <w:sz w:val="24"/>
+          <w:szCs w:val="24"/>
+          <w:lang w:val="en-GB"/>
+        </w:rPr>
+        <w:t>bossa</w:t>
+      </w:r>
+      <w:proofErr w:type="spellEnd"/>
+      <w:r>
+        <w:rPr>
+          <w:bCs/>
+          <w:i/>
+          <w:spacing w:val="12"/>
+          <w:sz w:val="24"/>
+          <w:szCs w:val="24"/>
+          <w:lang w:val="en-GB"/>
+        </w:rPr>
+        <w:t xml:space="preserve"> nova. </w:t>
+      </w:r>
+      <w:r>
+        <w:rPr>
+          <w:bCs/>
+          <w:i/>
+          <w:spacing w:val="12"/>
+          <w:sz w:val="24"/>
+          <w:szCs w:val="24"/>
+          <w:lang w:val="en-GB"/>
+        </w:rPr>
+        <w:br/>
+      </w:r>
+      <w:r>
+        <w:rPr>
+          <w:bCs/>
+          <w:i/>
+          <w:spacing w:val="12"/>
+          <w:sz w:val="24"/>
+          <w:szCs w:val="24"/>
+          <w:lang w:val="en-GB"/>
+        </w:rPr>
+        <w:t>At 18 I began my music and guitar career at the Superior Conservatory of Music and the Faculty of Fine Arts of Buenos Aires.</w:t>
+      </w:r>
+      <w:r>
+        <w:t xml:space="preserve"> </w:t>
+      </w:r>
+      <w:r>
+        <w:rPr>
+          <w:bCs/>
+          <w:i/>
+          <w:spacing w:val="12"/>
+          <w:sz w:val="24"/>
+          <w:szCs w:val="24"/>
+          <w:lang w:val="en-GB"/>
+        </w:rPr>
+        <w:t>I obtained my degree in music in 1990.</w:t>
+      </w:r>
+    </w:p>
+    <w:p>
+      <w:pPr>
+        <w:spacing w:before="0" w:after="240"/>
+        <w:ind w:left="720" w:right="720"/>
+        <w:jc w:val="both"/>
+        <w:rPr>
+          <w:bCs/>
+          <w:i/>
+          <w:spacing w:val="12"/>
+          <w:sz w:val="24"/>
+          <w:szCs w:val="24"/>
+          <w:lang w:val="en-GB"/>
+        </w:rPr>
+      </w:pPr>
+      <w:r>
+        <w:rPr>
+          <w:bCs/>
+          <w:i/>
+          <w:spacing w:val="12"/>
+          <w:sz w:val="24"/>
+          <w:szCs w:val="24"/>
+          <w:lang w:val="en-GB"/>
+        </w:rPr>
+        <w:t xml:space="preserve">8 Years </w:t>
+      </w:r>
+      <w:r>
+        <w:rPr>
+          <w:bCs/>
+          <w:i/>
+          <w:spacing w:val="12"/>
+          <w:sz w:val="24"/>
+          <w:szCs w:val="24"/>
+          <w:lang w:val="en-GB"/>
+        </w:rPr>
+        <w:t xml:space="preserve">later </w:t>
+      </w:r>
+      <w:r>
+        <w:rPr>
+          <w:bCs/>
+          <w:i/>
+          <w:spacing w:val="12"/>
+          <w:sz w:val="24"/>
+          <w:szCs w:val="24"/>
+          <w:lang w:val="en-GB"/>
+        </w:rPr>
+        <w:t xml:space="preserve">in Lisbon, I created the first </w:t>
+      </w:r>
+      <w:proofErr w:type="spellStart"/>
+      <w:r>
+        <w:rPr>
+          <w:bCs/>
+          <w:i/>
+          <w:spacing w:val="12"/>
+          <w:sz w:val="24"/>
+          <w:szCs w:val="24"/>
+          <w:lang w:val="en-GB"/>
+        </w:rPr>
+        <w:t>M</w:t>
+      </w:r>
+      <w:r>
+        <w:rPr>
+          <w:bCs/>
+          <w:i/>
+          <w:spacing w:val="12"/>
+          <w:sz w:val="24"/>
+          <w:szCs w:val="24"/>
+          <w:lang w:val="en-GB"/>
+        </w:rPr>
+        <w:t>ilonga</w:t>
+      </w:r>
+      <w:proofErr w:type="spellEnd"/>
+      <w:r>
+        <w:rPr>
+          <w:bCs/>
+          <w:i/>
+          <w:spacing w:val="12"/>
+          <w:sz w:val="24"/>
+          <w:szCs w:val="24"/>
+          <w:lang w:val="en-GB"/>
+        </w:rPr>
+        <w:t xml:space="preserve"> in Portugal (1998) and </w:t>
+      </w:r>
+      <w:proofErr w:type="spellStart"/>
+      <w:r>
+        <w:rPr>
+          <w:bCs/>
+          <w:i/>
           <w:spacing w:val="12"/>
           <w:sz w:val="24"/>
           <w:szCs w:val="24"/>
@@ -500,61 +669,22 @@
         </w:rPr>
         <w:t>and</w:t>
       </w:r>
-      <w:r>
-        <w:rPr>
-          <w:bCs/>
-          <w:i/>
-          <w:color w:val="FFFFFF" w:themeColor="background1"/>
-          <w:spacing w:val="12"/>
-          <w:sz w:val="24"/>
-          <w:szCs w:val="24"/>
-          <w:lang w:val="en-GB"/>
-        </w:rPr>
-        <w:t xml:space="preserve"> in</w:t>
-      </w:r>
-      <w:r>
-        <w:rPr>
-          <w:bCs/>
-          <w:i/>
-          <w:color w:val="FFFFFF" w:themeColor="background1"/>
-          <w:spacing w:val="12"/>
-          <w:sz w:val="24"/>
-          <w:szCs w:val="24"/>
-          <w:lang w:val="en-GB"/>
-        </w:rPr>
-        <w:t xml:space="preserve"> the </w:t>
-      </w:r>
-      <w:r>
-        <w:rPr>
-          <w:bCs/>
-          <w:i/>
-          <w:color w:val="FFFFFF" w:themeColor="background1"/>
-          <w:spacing w:val="12"/>
-          <w:sz w:val="24"/>
-          <w:szCs w:val="24"/>
-          <w:lang w:val="en-GB"/>
-        </w:rPr>
-        <w:t xml:space="preserve">Faculty of Fine </w:t>
-      </w:r>
-      <w:proofErr w:type="spellStart"/>
-      <w:r>
-        <w:rPr>
-          <w:bCs/>
-          <w:i/>
-          <w:color w:val="FFFFFF" w:themeColor="background1"/>
-          <w:spacing w:val="12"/>
-          <w:sz w:val="24"/>
-          <w:szCs w:val="24"/>
-          <w:lang w:val="en-GB"/>
-        </w:rPr>
-        <w:t>Artes</w:t>
-      </w:r>
-      <w:proofErr w:type="spellEnd"/>
-      <w:r>
-        <w:rPr>
-          <w:bCs/>
-          <w:i/>
-          <w:color w:val="FFFFFF" w:themeColor="background1"/>
+      <w:proofErr w:type="spellEnd"/>
+      <w:r>
+        <w:rPr>
+          <w:bCs/>
+          <w:i/>
+          <w:spacing w:val="12"/>
+          <w:sz w:val="24"/>
+          <w:szCs w:val="24"/>
+          <w:lang w:val="en-GB"/>
+        </w:rPr>
+        <w:t xml:space="preserve"> a year later</w:t>
+      </w:r>
+      <w:r>
+        <w:rPr>
+          <w:bCs/>
+          <w:i/>
           <w:spacing w:val="12"/>
           <w:sz w:val="24"/>
           <w:szCs w:val="24"/>
@@ -566,146 +696,721 @@
         <w:rPr>
           <w:bCs/>
           <w:i/>
-          <w:color w:val="FFFFFF" w:themeColor="background1"/>
-          <w:spacing w:val="12"/>
-          <w:sz w:val="24"/>
-          <w:szCs w:val="24"/>
-          <w:lang w:val="en-GB"/>
-        </w:rPr>
-        <w:t xml:space="preserve">in Buenos Aires. </w:t>
-      </w:r>
-      <w:r>
-        <w:rPr>
-          <w:bCs/>
-          <w:i/>
-          <w:color w:val="FFFFFF" w:themeColor="background1"/>
-          <w:spacing w:val="12"/>
-          <w:sz w:val="24"/>
-          <w:szCs w:val="24"/>
-          <w:lang w:val="en-GB"/>
-        </w:rPr>
-        <w:t xml:space="preserve">15 years </w:t>
-      </w:r>
-      <w:r>
-        <w:rPr>
-          <w:bCs/>
-          <w:i/>
-          <w:color w:val="FFFFFF" w:themeColor="background1"/>
-          <w:spacing w:val="12"/>
-          <w:sz w:val="24"/>
-          <w:szCs w:val="24"/>
-          <w:lang w:val="en-GB"/>
-        </w:rPr>
-        <w:t>later he began to dance Tango and study dance.</w:t>
-      </w:r>
-      <w:r>
-        <w:rPr>
-          <w:color w:val="FFFFFF" w:themeColor="background1"/>
+          <w:spacing w:val="12"/>
+          <w:sz w:val="24"/>
+          <w:szCs w:val="24"/>
+          <w:lang w:val="en-GB"/>
+        </w:rPr>
+        <w:t xml:space="preserve">the </w:t>
+      </w:r>
+      <w:proofErr w:type="spellStart"/>
+      <w:r>
+        <w:rPr>
+          <w:bCs/>
+          <w:i/>
+          <w:spacing w:val="12"/>
+          <w:sz w:val="24"/>
+          <w:szCs w:val="24"/>
+          <w:lang w:val="en-GB"/>
+        </w:rPr>
+        <w:t>Milonga</w:t>
+      </w:r>
+      <w:proofErr w:type="spellEnd"/>
+      <w:r>
+        <w:rPr>
+          <w:bCs/>
+          <w:i/>
+          <w:spacing w:val="12"/>
+          <w:sz w:val="24"/>
+          <w:szCs w:val="24"/>
+          <w:lang w:val="en-GB"/>
         </w:rPr>
         <w:t xml:space="preserve"> </w:t>
       </w:r>
-      <w:r>
-        <w:rPr>
-          <w:bCs/>
-          <w:i/>
-          <w:color w:val="FFFFFF" w:themeColor="background1"/>
-          <w:spacing w:val="12"/>
-          <w:sz w:val="24"/>
-          <w:szCs w:val="24"/>
-          <w:lang w:val="en-GB"/>
-        </w:rPr>
-        <w:t>Later he made his career as a researcher, specializing in the body</w:t>
-      </w:r>
-      <w:r>
-        <w:rPr>
-          <w:bCs/>
-          <w:i/>
-          <w:color w:val="FFFFFF" w:themeColor="background1"/>
-          <w:spacing w:val="12"/>
-          <w:sz w:val="24"/>
-          <w:szCs w:val="24"/>
-          <w:lang w:val="en-GB"/>
-        </w:rPr>
-        <w:t xml:space="preserve"> dance </w:t>
+      <w:proofErr w:type="spellStart"/>
+      <w:r>
+        <w:rPr>
+          <w:bCs/>
+          <w:i/>
+          <w:spacing w:val="12"/>
+          <w:sz w:val="24"/>
+          <w:szCs w:val="24"/>
+          <w:lang w:val="en-GB"/>
+        </w:rPr>
+        <w:t>d'A</w:t>
+      </w:r>
+      <w:proofErr w:type="spellEnd"/>
+      <w:r>
+        <w:rPr>
+          <w:bCs/>
+          <w:i/>
+          <w:spacing w:val="12"/>
+          <w:sz w:val="24"/>
+          <w:szCs w:val="24"/>
+          <w:lang w:val="en-GB"/>
+        </w:rPr>
+        <w:t xml:space="preserve"> </w:t>
+      </w:r>
+      <w:proofErr w:type="spellStart"/>
+      <w:r>
+        <w:rPr>
+          <w:bCs/>
+          <w:i/>
+          <w:spacing w:val="12"/>
+          <w:sz w:val="24"/>
+          <w:szCs w:val="24"/>
+          <w:lang w:val="en-GB"/>
+        </w:rPr>
+        <w:t>Barraca</w:t>
+      </w:r>
+      <w:proofErr w:type="spellEnd"/>
+      <w:r>
+        <w:rPr>
+          <w:bCs/>
+          <w:i/>
+          <w:spacing w:val="12"/>
+          <w:sz w:val="24"/>
+          <w:szCs w:val="24"/>
+          <w:lang w:val="en-GB"/>
+        </w:rPr>
+        <w:t xml:space="preserve"> from where I began to promote Tango dancing based on </w:t>
+      </w:r>
+      <w:proofErr w:type="spellStart"/>
+      <w:r>
+        <w:rPr>
+          <w:bCs/>
+          <w:i/>
+          <w:spacing w:val="12"/>
+          <w:sz w:val="24"/>
+          <w:szCs w:val="24"/>
+          <w:lang w:val="en-GB"/>
+        </w:rPr>
+        <w:t>Fado</w:t>
+      </w:r>
+      <w:proofErr w:type="spellEnd"/>
+      <w:r>
+        <w:rPr>
+          <w:bCs/>
+          <w:i/>
+          <w:spacing w:val="12"/>
+          <w:sz w:val="24"/>
+          <w:szCs w:val="24"/>
+          <w:lang w:val="en-GB"/>
+        </w:rPr>
+        <w:t xml:space="preserve"> music. </w:t>
+      </w:r>
+      <w:r>
+        <w:rPr>
+          <w:bCs/>
+          <w:i/>
+          <w:spacing w:val="12"/>
+          <w:sz w:val="24"/>
+          <w:szCs w:val="24"/>
+          <w:lang w:val="en-GB"/>
+        </w:rPr>
+        <w:t xml:space="preserve">During the second decade of the 21st century, more than 70 relevant </w:t>
+      </w:r>
+      <w:proofErr w:type="spellStart"/>
+      <w:r>
+        <w:rPr>
+          <w:bCs/>
+          <w:i/>
+          <w:spacing w:val="12"/>
+          <w:sz w:val="24"/>
+          <w:szCs w:val="24"/>
+          <w:lang w:val="en-GB"/>
+        </w:rPr>
+        <w:t>fadistas</w:t>
+      </w:r>
+      <w:proofErr w:type="spellEnd"/>
+      <w:r>
+        <w:rPr>
+          <w:bCs/>
+          <w:i/>
+          <w:spacing w:val="12"/>
+          <w:sz w:val="24"/>
+          <w:szCs w:val="24"/>
+          <w:lang w:val="en-GB"/>
+        </w:rPr>
+        <w:t xml:space="preserve"> performed in this </w:t>
+      </w:r>
+      <w:proofErr w:type="spellStart"/>
+      <w:r>
+        <w:rPr>
+          <w:bCs/>
+          <w:i/>
+          <w:spacing w:val="12"/>
+          <w:sz w:val="24"/>
+          <w:szCs w:val="24"/>
+          <w:lang w:val="en-GB"/>
+        </w:rPr>
+        <w:t>milonga</w:t>
+      </w:r>
+      <w:proofErr w:type="spellEnd"/>
+      <w:r>
+        <w:rPr>
+          <w:bCs/>
+          <w:i/>
+          <w:spacing w:val="12"/>
+          <w:sz w:val="24"/>
+          <w:szCs w:val="24"/>
+          <w:lang w:val="en-GB"/>
+        </w:rPr>
+        <w:t>.</w:t>
+      </w:r>
+      <w:r>
+        <w:rPr>
+          <w:bCs/>
+          <w:i/>
+          <w:spacing w:val="12"/>
+          <w:sz w:val="24"/>
+          <w:szCs w:val="24"/>
+          <w:lang w:val="en-GB"/>
+        </w:rPr>
+        <w:t xml:space="preserve"> </w:t>
+      </w:r>
+      <w:r>
+        <w:rPr>
+          <w:bCs/>
+          <w:i/>
+          <w:spacing w:val="12"/>
+          <w:sz w:val="24"/>
+          <w:szCs w:val="24"/>
+          <w:lang w:val="en-GB"/>
+        </w:rPr>
+        <w:t xml:space="preserve">In 2024 the </w:t>
+      </w:r>
+      <w:proofErr w:type="spellStart"/>
+      <w:r>
+        <w:rPr>
+          <w:bCs/>
+          <w:i/>
+          <w:spacing w:val="12"/>
+          <w:sz w:val="24"/>
+          <w:szCs w:val="24"/>
+          <w:lang w:val="en-GB"/>
+        </w:rPr>
+        <w:t>Barraca</w:t>
+      </w:r>
+      <w:proofErr w:type="spellEnd"/>
+      <w:r>
+        <w:rPr>
+          <w:bCs/>
+          <w:i/>
+          <w:spacing w:val="12"/>
+          <w:sz w:val="24"/>
+          <w:szCs w:val="24"/>
+          <w:lang w:val="en-GB"/>
+        </w:rPr>
+        <w:t xml:space="preserve"> </w:t>
+      </w:r>
+      <w:proofErr w:type="spellStart"/>
+      <w:r>
+        <w:rPr>
+          <w:bCs/>
+          <w:i/>
+          <w:spacing w:val="12"/>
+          <w:sz w:val="24"/>
+          <w:szCs w:val="24"/>
+          <w:lang w:val="en-GB"/>
+        </w:rPr>
+        <w:t>milonga</w:t>
+      </w:r>
+      <w:proofErr w:type="spellEnd"/>
+      <w:r>
+        <w:rPr>
+          <w:bCs/>
+          <w:i/>
+          <w:spacing w:val="12"/>
+          <w:sz w:val="24"/>
+          <w:szCs w:val="24"/>
+          <w:lang w:val="en-GB"/>
+        </w:rPr>
+        <w:t xml:space="preserve"> will celebrate its 25th anniversary.</w:t>
+      </w:r>
+    </w:p>
+    <w:p>
+      <w:pPr>
+        <w:spacing w:before="0" w:after="240"/>
+        <w:ind w:left="720" w:right="720"/>
+        <w:jc w:val="both"/>
+        <w:rPr>
+          <w:bCs/>
+          <w:i/>
+          <w:spacing w:val="12"/>
+          <w:sz w:val="24"/>
+          <w:szCs w:val="24"/>
+          <w:lang w:val="en-GB"/>
+        </w:rPr>
+      </w:pPr>
+      <w:r>
+        <w:rPr>
+          <w:bCs/>
+          <w:i/>
+          <w:spacing w:val="12"/>
+          <w:sz w:val="24"/>
+          <w:szCs w:val="24"/>
+          <w:lang w:val="en-GB"/>
+        </w:rPr>
+        <w:t xml:space="preserve">In 2007 I began to pursue my doctoral studies, obtaining </w:t>
+      </w:r>
+      <w:r>
+        <w:rPr>
+          <w:bCs/>
+          <w:i/>
+          <w:spacing w:val="12"/>
+          <w:sz w:val="24"/>
+          <w:szCs w:val="24"/>
+          <w:lang w:val="en-GB"/>
+        </w:rPr>
+        <w:t xml:space="preserve">my PhD Degree in early 2013 by University of </w:t>
+      </w:r>
+      <w:proofErr w:type="spellStart"/>
+      <w:r>
+        <w:rPr>
+          <w:bCs/>
+          <w:i/>
+          <w:spacing w:val="12"/>
+          <w:sz w:val="24"/>
+          <w:szCs w:val="24"/>
+          <w:lang w:val="en-GB"/>
+        </w:rPr>
+        <w:t>Évora</w:t>
+      </w:r>
+      <w:proofErr w:type="spellEnd"/>
+      <w:r>
+        <w:rPr>
+          <w:bCs/>
+          <w:i/>
+          <w:spacing w:val="12"/>
+          <w:sz w:val="24"/>
+          <w:szCs w:val="24"/>
+          <w:lang w:val="en-GB"/>
+        </w:rPr>
+        <w:t xml:space="preserve">. </w:t>
+      </w:r>
+      <w:r>
+        <w:rPr>
+          <w:bCs/>
+          <w:i/>
+          <w:spacing w:val="12"/>
+          <w:sz w:val="24"/>
+          <w:szCs w:val="24"/>
+          <w:lang w:val="en-GB"/>
+        </w:rPr>
+        <w:t>In 2015 I won a international scholarship from</w:t>
+      </w:r>
+      <w:r>
+        <w:rPr>
+          <w:bCs/>
+          <w:i/>
+          <w:spacing w:val="12"/>
+          <w:sz w:val="24"/>
+          <w:szCs w:val="24"/>
+          <w:lang w:val="en-GB"/>
+        </w:rPr>
+        <w:t xml:space="preserve"> </w:t>
+      </w:r>
+      <w:r>
+        <w:rPr>
+          <w:bCs/>
+          <w:i/>
+          <w:spacing w:val="12"/>
+          <w:sz w:val="24"/>
+          <w:szCs w:val="24"/>
+          <w:lang w:val="en-GB"/>
+        </w:rPr>
+        <w:t>Foundation for Science and Technology of Portugal</w:t>
+      </w:r>
+      <w:r>
+        <w:rPr>
+          <w:bCs/>
+          <w:i/>
+          <w:spacing w:val="12"/>
+          <w:sz w:val="24"/>
+          <w:szCs w:val="24"/>
+          <w:lang w:val="en-GB"/>
+        </w:rPr>
+        <w:t xml:space="preserve"> to carry out Po</w:t>
+      </w:r>
+      <w:r>
+        <w:rPr>
+          <w:bCs/>
+          <w:i/>
+          <w:spacing w:val="12"/>
+          <w:sz w:val="24"/>
+          <w:szCs w:val="24"/>
+          <w:lang w:val="en-GB"/>
+        </w:rPr>
+        <w:t>stdoctoral research for 7 years,</w:t>
+      </w:r>
+      <w:r>
+        <w:rPr>
+          <w:bCs/>
+          <w:i/>
+          <w:spacing w:val="12"/>
+          <w:sz w:val="24"/>
+          <w:szCs w:val="24"/>
+          <w:lang w:val="en-GB"/>
+        </w:rPr>
+        <w:t xml:space="preserve"> </w:t>
+      </w:r>
+      <w:r>
+        <w:rPr>
+          <w:bCs/>
+          <w:i/>
+          <w:spacing w:val="12"/>
+          <w:sz w:val="24"/>
+          <w:szCs w:val="24"/>
+          <w:lang w:val="en-GB"/>
+        </w:rPr>
+        <w:t>specializing in the body dance movement (in contexts with music), its emotions and the non-</w:t>
+      </w:r>
+      <w:proofErr w:type="spellStart"/>
+      <w:r>
+        <w:rPr>
+          <w:bCs/>
+          <w:i/>
+          <w:spacing w:val="12"/>
+          <w:sz w:val="24"/>
+          <w:szCs w:val="24"/>
+          <w:lang w:val="en-GB"/>
+        </w:rPr>
+        <w:t>verval</w:t>
+      </w:r>
+      <w:proofErr w:type="spellEnd"/>
+      <w:r>
+        <w:rPr>
+          <w:bCs/>
+          <w:i/>
+          <w:spacing w:val="12"/>
+          <w:sz w:val="24"/>
+          <w:szCs w:val="24"/>
+          <w:lang w:val="en-GB"/>
+        </w:rPr>
+        <w:t xml:space="preserve"> and </w:t>
+      </w:r>
+      <w:proofErr w:type="spellStart"/>
+      <w:r>
+        <w:rPr>
+          <w:bCs/>
+          <w:i/>
+          <w:spacing w:val="12"/>
+          <w:sz w:val="24"/>
+          <w:szCs w:val="24"/>
+          <w:lang w:val="en-GB"/>
+        </w:rPr>
+        <w:t>intersubjective</w:t>
+      </w:r>
+      <w:proofErr w:type="spellEnd"/>
+      <w:r>
+        <w:rPr>
+          <w:bCs/>
+          <w:i/>
+          <w:spacing w:val="12"/>
+          <w:sz w:val="24"/>
+          <w:szCs w:val="24"/>
+          <w:lang w:val="en-GB"/>
+        </w:rPr>
+        <w:t xml:space="preserve"> forms of its communication with others</w:t>
+      </w:r>
+      <w:r>
+        <w:rPr>
+          <w:bCs/>
+          <w:i/>
+          <w:spacing w:val="12"/>
+          <w:sz w:val="24"/>
+          <w:szCs w:val="24"/>
+          <w:lang w:val="en-GB"/>
+        </w:rPr>
+        <w:t>.</w:t>
+      </w:r>
+    </w:p>
+    <w:p>
+      <w:pPr>
+        <w:spacing w:before="0" w:after="240"/>
+        <w:ind w:left="720" w:right="720"/>
+        <w:jc w:val="both"/>
+        <w:rPr>
+          <w:bCs/>
+          <w:i/>
+          <w:spacing w:val="12"/>
+          <w:sz w:val="24"/>
+          <w:szCs w:val="24"/>
+          <w:lang w:val="en-GB"/>
+        </w:rPr>
+      </w:pPr>
+      <w:r>
+        <w:rPr>
+          <w:bCs/>
+          <w:i/>
+          <w:spacing w:val="12"/>
+          <w:sz w:val="24"/>
+          <w:szCs w:val="24"/>
+          <w:lang w:val="en-GB"/>
+        </w:rPr>
+        <w:t xml:space="preserve">Since 2022 I began an artistic partnership with the dancer </w:t>
+      </w:r>
+      <w:proofErr w:type="spellStart"/>
+      <w:r>
+        <w:rPr>
+          <w:bCs/>
+          <w:i/>
+          <w:spacing w:val="12"/>
+          <w:sz w:val="24"/>
+          <w:szCs w:val="24"/>
+          <w:lang w:val="en-GB"/>
+        </w:rPr>
+        <w:t>Camila</w:t>
+      </w:r>
+      <w:proofErr w:type="spellEnd"/>
+      <w:r>
+        <w:rPr>
+          <w:bCs/>
+          <w:i/>
+          <w:spacing w:val="12"/>
+          <w:sz w:val="24"/>
+          <w:szCs w:val="24"/>
+          <w:lang w:val="en-GB"/>
+        </w:rPr>
+        <w:t xml:space="preserve"> </w:t>
+      </w:r>
+      <w:proofErr w:type="spellStart"/>
+      <w:r>
+        <w:rPr>
+          <w:bCs/>
+          <w:i/>
+          <w:spacing w:val="12"/>
+          <w:sz w:val="24"/>
+          <w:szCs w:val="24"/>
+          <w:lang w:val="en-GB"/>
+        </w:rPr>
+        <w:t>Delphim</w:t>
+      </w:r>
+      <w:proofErr w:type="spellEnd"/>
+      <w:r>
+        <w:rPr>
+          <w:bCs/>
+          <w:i/>
+          <w:spacing w:val="12"/>
+          <w:sz w:val="24"/>
+          <w:szCs w:val="24"/>
+          <w:lang w:val="en-GB"/>
+        </w:rPr>
+        <w:t xml:space="preserve"> with the aim of beginning to develop a way of dancing </w:t>
+      </w:r>
+      <w:proofErr w:type="spellStart"/>
+      <w:r>
+        <w:rPr>
+          <w:bCs/>
+          <w:i/>
+          <w:spacing w:val="12"/>
+          <w:sz w:val="24"/>
+          <w:szCs w:val="24"/>
+          <w:lang w:val="en-GB"/>
+        </w:rPr>
+        <w:t>emoção</w:t>
+      </w:r>
+      <w:proofErr w:type="spellEnd"/>
+      <w:r>
+        <w:rPr>
+          <w:bCs/>
+          <w:i/>
+          <w:spacing w:val="12"/>
+          <w:sz w:val="24"/>
+          <w:szCs w:val="24"/>
+          <w:lang w:val="en-GB"/>
+        </w:rPr>
+        <w:t xml:space="preserve"> do </w:t>
+      </w:r>
+      <w:proofErr w:type="spellStart"/>
+      <w:r>
+        <w:rPr>
+          <w:bCs/>
+          <w:i/>
+          <w:spacing w:val="12"/>
+          <w:sz w:val="24"/>
+          <w:szCs w:val="24"/>
+          <w:lang w:val="en-GB"/>
+        </w:rPr>
+        <w:t>Fado</w:t>
+      </w:r>
+      <w:proofErr w:type="spellEnd"/>
+      <w:r>
+        <w:rPr>
+          <w:bCs/>
+          <w:i/>
+          <w:spacing w:val="12"/>
+          <w:sz w:val="24"/>
+          <w:szCs w:val="24"/>
+          <w:lang w:val="en-GB"/>
+        </w:rPr>
+        <w:t xml:space="preserve"> based on our previous experience with tango</w:t>
+      </w:r>
+      <w:r>
+        <w:rPr>
+          <w:bCs/>
+          <w:i/>
+          <w:spacing w:val="12"/>
+          <w:sz w:val="24"/>
+          <w:szCs w:val="24"/>
+          <w:lang w:val="en-GB"/>
+        </w:rPr>
+        <w:t xml:space="preserve"> and </w:t>
+      </w:r>
+      <w:r>
+        <w:rPr>
+          <w:bCs/>
+          <w:i/>
+          <w:spacing w:val="12"/>
+          <w:sz w:val="24"/>
+          <w:szCs w:val="24"/>
+          <w:lang w:val="en-GB"/>
+        </w:rPr>
+        <w:t xml:space="preserve">our periodic visits to </w:t>
+      </w:r>
+      <w:proofErr w:type="spellStart"/>
+      <w:r>
+        <w:rPr>
+          <w:bCs/>
+          <w:i/>
+          <w:spacing w:val="12"/>
+          <w:sz w:val="24"/>
+          <w:szCs w:val="24"/>
+          <w:lang w:val="en-GB"/>
+        </w:rPr>
+        <w:t>Fado</w:t>
+      </w:r>
+      <w:proofErr w:type="spellEnd"/>
+      <w:r>
+        <w:rPr>
+          <w:bCs/>
+          <w:i/>
+          <w:spacing w:val="12"/>
+          <w:sz w:val="24"/>
+          <w:szCs w:val="24"/>
+          <w:lang w:val="en-GB"/>
+        </w:rPr>
+        <w:t xml:space="preserve"> houses.</w:t>
+      </w:r>
+      <w:r>
+        <w:rPr>
+          <w:bCs/>
+          <w:i/>
+          <w:spacing w:val="12"/>
+          <w:sz w:val="24"/>
+          <w:szCs w:val="24"/>
+          <w:lang w:val="en-GB"/>
+        </w:rPr>
+        <w:t>.</w:t>
+      </w:r>
+      <w:r>
+        <w:rPr>
+          <w:bCs/>
+          <w:i/>
+          <w:spacing w:val="12"/>
+          <w:sz w:val="24"/>
+          <w:szCs w:val="24"/>
+          <w:lang w:val="en-GB"/>
+        </w:rPr>
+        <w:t>.</w:t>
+      </w:r>
+      <w:r>
+        <w:rPr>
+          <w:bCs/>
+          <w:i/>
+          <w:spacing w:val="12"/>
+          <w:sz w:val="24"/>
+          <w:szCs w:val="24"/>
+          <w:lang w:val="en-GB"/>
+        </w:rPr>
+        <w:t xml:space="preserve"> </w:t>
+      </w:r>
+      <w:r>
+        <w:rPr>
+          <w:bCs/>
+          <w:i/>
+          <w:spacing w:val="12"/>
+          <w:sz w:val="24"/>
+          <w:szCs w:val="24"/>
+          <w:lang w:val="en-GB"/>
+        </w:rPr>
+        <w:t xml:space="preserve">A project that we like to present as "Um </w:t>
+      </w:r>
+      <w:proofErr w:type="spellStart"/>
+      <w:r>
+        <w:rPr>
+          <w:bCs/>
+          <w:i/>
+          <w:spacing w:val="12"/>
+          <w:sz w:val="24"/>
+          <w:szCs w:val="24"/>
+          <w:lang w:val="en-GB"/>
+        </w:rPr>
+        <w:t>abraço</w:t>
+      </w:r>
+      <w:proofErr w:type="spellEnd"/>
+      <w:r>
+        <w:rPr>
+          <w:bCs/>
+          <w:i/>
+          <w:spacing w:val="12"/>
+          <w:sz w:val="24"/>
+          <w:szCs w:val="24"/>
+          <w:lang w:val="en-GB"/>
+        </w:rPr>
+        <w:t xml:space="preserve"> </w:t>
+      </w:r>
+      <w:proofErr w:type="spellStart"/>
+      <w:r>
+        <w:rPr>
+          <w:bCs/>
+          <w:i/>
+          <w:spacing w:val="12"/>
+          <w:sz w:val="24"/>
+          <w:szCs w:val="24"/>
+          <w:lang w:val="en-GB"/>
+        </w:rPr>
+        <w:t>dançado</w:t>
+      </w:r>
+      <w:proofErr w:type="spellEnd"/>
+      <w:r>
+        <w:rPr>
+          <w:bCs/>
+          <w:i/>
+          <w:spacing w:val="12"/>
+          <w:sz w:val="24"/>
+          <w:szCs w:val="24"/>
+          <w:lang w:val="en-GB"/>
+        </w:rPr>
+        <w:t xml:space="preserve"> en </w:t>
+      </w:r>
+      <w:proofErr w:type="spellStart"/>
+      <w:r>
+        <w:rPr>
+          <w:bCs/>
+          <w:i/>
+          <w:spacing w:val="12"/>
+          <w:sz w:val="24"/>
+          <w:szCs w:val="24"/>
+          <w:lang w:val="en-GB"/>
+        </w:rPr>
+        <w:t>Fado</w:t>
+      </w:r>
+      <w:proofErr w:type="spellEnd"/>
+      <w:r>
+        <w:rPr>
+          <w:bCs/>
+          <w:i/>
+          <w:spacing w:val="12"/>
+          <w:sz w:val="24"/>
+          <w:szCs w:val="24"/>
+          <w:lang w:val="en-GB"/>
+        </w:rPr>
+        <w:t>"</w:t>
       </w:r>
       <w:bookmarkStart w:id="1" w:name="_GoBack"/>
       <w:bookmarkEnd w:id="1"/>
-      <w:r>
-        <w:rPr>
-          <w:bCs/>
-          <w:i/>
-          <w:color w:val="FFFFFF" w:themeColor="background1"/>
-          <w:spacing w:val="12"/>
-          <w:sz w:val="24"/>
-          <w:szCs w:val="24"/>
-          <w:lang w:val="en-GB"/>
-        </w:rPr>
-        <w:t>movement,</w:t>
-      </w:r>
-      <w:r>
-        <w:rPr>
-          <w:bCs/>
-          <w:i/>
-          <w:color w:val="FFFFFF" w:themeColor="background1"/>
-          <w:spacing w:val="12"/>
-          <w:sz w:val="24"/>
-          <w:szCs w:val="24"/>
-          <w:lang w:val="en-GB"/>
-        </w:rPr>
-        <w:t xml:space="preserve"> its emotions and the non-</w:t>
-      </w:r>
-      <w:proofErr w:type="spellStart"/>
-      <w:r>
-        <w:rPr>
-          <w:bCs/>
-          <w:i/>
-          <w:color w:val="FFFFFF" w:themeColor="background1"/>
-          <w:spacing w:val="12"/>
-          <w:sz w:val="24"/>
-          <w:szCs w:val="24"/>
-          <w:lang w:val="en-GB"/>
-        </w:rPr>
-        <w:t>verval</w:t>
-      </w:r>
-      <w:proofErr w:type="spellEnd"/>
-      <w:r>
-        <w:rPr>
-          <w:bCs/>
-          <w:i/>
-          <w:color w:val="FFFFFF" w:themeColor="background1"/>
-          <w:spacing w:val="12"/>
-          <w:sz w:val="24"/>
-          <w:szCs w:val="24"/>
-          <w:lang w:val="en-GB"/>
-        </w:rPr>
-        <w:t xml:space="preserve"> and </w:t>
-      </w:r>
-      <w:proofErr w:type="spellStart"/>
-      <w:r>
-        <w:rPr>
-          <w:bCs/>
-          <w:i/>
-          <w:color w:val="FFFFFF" w:themeColor="background1"/>
-          <w:spacing w:val="12"/>
-          <w:sz w:val="24"/>
-          <w:szCs w:val="24"/>
-          <w:lang w:val="en-GB"/>
-        </w:rPr>
-        <w:t>intersubjective</w:t>
-      </w:r>
-      <w:proofErr w:type="spellEnd"/>
-      <w:r>
-        <w:rPr>
-          <w:bCs/>
-          <w:i/>
-          <w:color w:val="FFFFFF" w:themeColor="background1"/>
-          <w:spacing w:val="12"/>
-          <w:sz w:val="24"/>
-          <w:szCs w:val="24"/>
-          <w:lang w:val="en-GB"/>
-        </w:rPr>
-        <w:t xml:space="preserve"> forms of its communication with others.</w:t>
-      </w:r>
     </w:p>
     <w:p>
       <w:pPr>
@@ -730,7 +1435,6 @@
           <w:szCs w:val="24"/>
           <w:lang w:val="en-GB"/>
         </w:rPr>
-        <w:lastRenderedPageBreak/>
         <w:t>EDUCATION</w:t>
       </w:r>
       <w:r>
@@ -817,6 +1521,7 @@
           <w:szCs w:val="24"/>
           <w:lang w:val="en-GB"/>
         </w:rPr>
+        <w:lastRenderedPageBreak/>
         <w:t xml:space="preserve">He holds a </w:t>
       </w:r>
       <w:r>
@@ -881,7 +1586,7 @@
           <w:szCs w:val="24"/>
           <w:lang w:val="en-GB"/>
         </w:rPr>
-        <w:t xml:space="preserve">” of Buenos Aires. He also studied during 3 years at the Faculty of Arts of National University of La Plata.  </w:t>
+        <w:t xml:space="preserve">” of Buenos Aires. He also studied at the Faculty of Arts of National University of La Plata.  </w:t>
       </w:r>
     </w:p>
     <w:p>
@@ -915,7 +1620,7 @@
           <w:szCs w:val="24"/>
           <w:lang w:val="en-GB"/>
         </w:rPr>
-        <w:t>in GYROTONIC Expanded System</w:t>
+        <w:t>in GYROTONIC</w:t>
       </w:r>
       <w:r>
         <w:rPr>
@@ -1605,7 +2310,6 @@
           <w:szCs w:val="24"/>
           <w:lang w:val="en-GB"/>
         </w:rPr>
-        <w:lastRenderedPageBreak/>
         <w:t xml:space="preserve">His experience </w:t>
       </w:r>
       <w:r>
@@ -1862,6 +2566,7 @@
           <w:szCs w:val="24"/>
           <w:lang w:val="en-GB"/>
         </w:rPr>
+        <w:lastRenderedPageBreak/>
         <w:t xml:space="preserve">In his professional career stands out 7 years of POSTDOCTORAL RESEARCHER, awarded Grant by the </w:t>
       </w:r>
       <w:r>
@@ -2179,7 +2884,6 @@
           <w:szCs w:val="24"/>
           <w:lang w:val="en-GB"/>
         </w:rPr>
-        <w:lastRenderedPageBreak/>
         <w:t xml:space="preserve">Since 2014, he has taught in Doctorate, Masters and Degree seminars at the Faculty of Human Kinetics of the University of Lisbon; no Laboratory for the Study of Musical Experience (UNLP), Argentina; and Dance Faculty of University Autonomous of Chiapas, Mexico.   </w:t>
       </w:r>
     </w:p>
@@ -2298,6 +3002,7 @@
           <w:szCs w:val="24"/>
           <w:lang w:val="en-GB"/>
         </w:rPr>
+        <w:lastRenderedPageBreak/>
         <w:t>TANGO / PORTUGAL</w:t>
       </w:r>
     </w:p>
@@ -3310,7 +4015,6 @@
           <w:szCs w:val="24"/>
           <w:lang w:val="en-GB"/>
         </w:rPr>
-        <w:lastRenderedPageBreak/>
         <w:t xml:space="preserve">The originality of Alejandro’s </w:t>
       </w:r>
       <w:proofErr w:type="spellStart"/>
@@ -3841,6 +4545,7 @@
           <w:szCs w:val="24"/>
           <w:lang w:val="en-GB"/>
         </w:rPr>
+        <w:lastRenderedPageBreak/>
         <w:t>Since mid-2022 Alejandro</w:t>
       </w:r>
       <w:r>
@@ -6285,4 +6990,16 @@
   </a:objectDefaults>
   <a:extraClrSchemeLst/>
 </a:theme>
+</file>
+
+<file path=customXml/item1.xml><?xml version="1.0" encoding="utf-8"?>
+<b:Sources xmlns:b="http://schemas.openxmlformats.org/officeDocument/2006/bibliography" xmlns="http://schemas.openxmlformats.org/officeDocument/2006/bibliography" SelectedStyle="/APA.XSL" StyleName="APA"/>
+</file>
+
+<file path=customXml/itemProps1.xml><?xml version="1.0" encoding="utf-8"?>
+<ds:datastoreItem xmlns:ds="http://schemas.openxmlformats.org/officeDocument/2006/customXml" ds:itemID="{DB692F76-E55E-3C45-A76F-7A94C7E16E00}">
+  <ds:schemaRefs>
+    <ds:schemaRef ds:uri="http://schemas.openxmlformats.org/officeDocument/2006/bibliography"/>
+  </ds:schemaRefs>
+</ds:datastoreItem>
 </file>
--- a/Biography Alejandro.docx
+++ b/Biography Alejandro.docx
@@ -15,8 +15,6 @@
           <w:szCs w:val="48"/>
         </w:rPr>
       </w:pPr>
-      <w:bookmarkStart w:id="0" w:name="_jo08r0sa7ch" w:colFirst="0" w:colLast="0"/>
-      <w:bookmarkEnd w:id="0"/>
       <w:r>
         <w:rPr>
           <w:b/>
@@ -24,34 +22,7 @@
           <w:sz w:val="48"/>
           <w:szCs w:val="48"/>
         </w:rPr>
-        <w:t xml:space="preserve">Summary </w:t>
-      </w:r>
-      <w:r>
-        <w:rPr>
-          <w:b/>
-          <w:color w:val="auto"/>
-          <w:sz w:val="48"/>
-          <w:szCs w:val="48"/>
-        </w:rPr>
-        <w:t xml:space="preserve">Biography </w:t>
-      </w:r>
-      <w:r>
-        <w:rPr>
-          <w:b/>
-          <w:color w:val="auto"/>
-          <w:sz w:val="48"/>
-          <w:szCs w:val="48"/>
-        </w:rPr>
-        <w:br/>
-      </w:r>
-      <w:r>
-        <w:rPr>
-          <w:b/>
-          <w:color w:val="auto"/>
-          <w:sz w:val="48"/>
-          <w:szCs w:val="48"/>
-        </w:rPr>
-        <w:t>Alejandro</w:t>
+        <w:t>Biography Alejandro</w:t>
       </w:r>
       <w:r>
         <w:rPr>
@@ -269,6 +240,7 @@
         <w:ind w:left="720" w:right="720"/>
         <w:jc w:val="both"/>
         <w:rPr>
+          <w:b/>
           <w:bCs/>
           <w:i/>
           <w:spacing w:val="12"/>
@@ -280,6 +252,7 @@
       <w:proofErr w:type="spellStart"/>
       <w:r>
         <w:rPr>
+          <w:b/>
           <w:bCs/>
           <w:i/>
           <w:spacing w:val="12"/>
@@ -292,14 +265,27 @@
       <w:proofErr w:type="spellEnd"/>
       <w:r>
         <w:rPr>
-          <w:bCs/>
-          <w:i/>
-          <w:spacing w:val="12"/>
-          <w:sz w:val="24"/>
-          <w:szCs w:val="24"/>
-          <w:lang w:val="en-GB"/>
-        </w:rPr>
-        <w:t xml:space="preserve"> resume</w:t>
+          <w:b/>
+          <w:bCs/>
+          <w:i/>
+          <w:spacing w:val="12"/>
+          <w:sz w:val="24"/>
+          <w:szCs w:val="24"/>
+          <w:lang w:val="en-GB"/>
+        </w:rPr>
+        <w:t xml:space="preserve"> </w:t>
+      </w:r>
+      <w:r>
+        <w:rPr>
+          <w:b/>
+          <w:bCs/>
+          <w:i/>
+          <w:spacing w:val="12"/>
+          <w:sz w:val="24"/>
+          <w:szCs w:val="24"/>
+          <w:lang w:val="en-GB"/>
+        </w:rPr>
+        <w:t>Summary</w:t>
       </w:r>
     </w:p>
     <w:p>
@@ -410,6 +396,28 @@
         </w:rPr>
         <w:t xml:space="preserve"> sing at her house.</w:t>
       </w:r>
+      <w:r>
+        <w:rPr>
+          <w:bCs/>
+          <w:i/>
+          <w:spacing w:val="12"/>
+          <w:sz w:val="24"/>
+          <w:szCs w:val="24"/>
+          <w:lang w:val="en-GB"/>
+        </w:rPr>
+        <w:t xml:space="preserve"> </w:t>
+      </w:r>
+      <w:r>
+        <w:rPr>
+          <w:bCs/>
+          <w:i/>
+          <w:spacing w:val="12"/>
+          <w:sz w:val="24"/>
+          <w:szCs w:val="24"/>
+          <w:lang w:val="en-GB"/>
+        </w:rPr>
+        <w:t>Since I was a child I accompanied classical music by percussing on pans and at the age of 9 I followed all the dance beat TV programs, copying their dance steps.</w:t>
+      </w:r>
     </w:p>
     <w:p>
       <w:pPr>
@@ -574,6 +582,87 @@
         </w:rPr>
         <w:t>I obtained my degree in music in 1990.</w:t>
       </w:r>
+      <w:r>
+        <w:rPr>
+          <w:bCs/>
+          <w:i/>
+          <w:spacing w:val="12"/>
+          <w:sz w:val="24"/>
+          <w:szCs w:val="24"/>
+          <w:lang w:val="en-GB"/>
+        </w:rPr>
+        <w:t xml:space="preserve"> </w:t>
+      </w:r>
+      <w:r>
+        <w:rPr>
+          <w:bCs/>
+          <w:i/>
+          <w:spacing w:val="12"/>
+          <w:sz w:val="24"/>
+          <w:szCs w:val="24"/>
+          <w:lang w:val="en-GB"/>
+        </w:rPr>
+        <w:t>In 1996 I started Tango with Carlos and</w:t>
+      </w:r>
+      <w:r>
+        <w:rPr>
+          <w:bCs/>
+          <w:i/>
+          <w:spacing w:val="12"/>
+          <w:sz w:val="24"/>
+          <w:szCs w:val="24"/>
+          <w:lang w:val="en-GB"/>
+        </w:rPr>
+        <w:t xml:space="preserve"> Inés </w:t>
+      </w:r>
+      <w:proofErr w:type="spellStart"/>
+      <w:r>
+        <w:rPr>
+          <w:bCs/>
+          <w:i/>
+          <w:spacing w:val="12"/>
+          <w:sz w:val="24"/>
+          <w:szCs w:val="24"/>
+          <w:lang w:val="en-GB"/>
+        </w:rPr>
+        <w:t>Borquez</w:t>
+      </w:r>
+      <w:proofErr w:type="spellEnd"/>
+      <w:r>
+        <w:rPr>
+          <w:bCs/>
+          <w:i/>
+          <w:spacing w:val="12"/>
+          <w:sz w:val="24"/>
+          <w:szCs w:val="24"/>
+          <w:lang w:val="en-GB"/>
+        </w:rPr>
+        <w:t xml:space="preserve"> and Aurora </w:t>
+      </w:r>
+      <w:proofErr w:type="spellStart"/>
+      <w:r>
+        <w:rPr>
+          <w:bCs/>
+          <w:i/>
+          <w:spacing w:val="12"/>
+          <w:sz w:val="24"/>
+          <w:szCs w:val="24"/>
+          <w:lang w:val="en-GB"/>
+        </w:rPr>
+        <w:t>Lubitz</w:t>
+      </w:r>
+      <w:proofErr w:type="spellEnd"/>
+      <w:r>
+        <w:rPr>
+          <w:bCs/>
+          <w:i/>
+          <w:spacing w:val="12"/>
+          <w:sz w:val="24"/>
+          <w:szCs w:val="24"/>
+          <w:lang w:val="en-GB"/>
+        </w:rPr>
+        <w:t>.</w:t>
+      </w:r>
     </w:p>
     <w:p>
       <w:pPr>
@@ -598,29 +687,62 @@
           <w:szCs w:val="24"/>
           <w:lang w:val="en-GB"/>
         </w:rPr>
-        <w:t xml:space="preserve">8 Years </w:t>
-      </w:r>
-      <w:r>
-        <w:rPr>
-          <w:bCs/>
-          <w:i/>
-          <w:spacing w:val="12"/>
-          <w:sz w:val="24"/>
-          <w:szCs w:val="24"/>
-          <w:lang w:val="en-GB"/>
-        </w:rPr>
-        <w:t xml:space="preserve">later </w:t>
-      </w:r>
-      <w:r>
-        <w:rPr>
-          <w:bCs/>
-          <w:i/>
-          <w:spacing w:val="12"/>
-          <w:sz w:val="24"/>
-          <w:szCs w:val="24"/>
-          <w:lang w:val="en-GB"/>
-        </w:rPr>
-        <w:t xml:space="preserve">in Lisbon, I created the first </w:t>
+        <w:t>I</w:t>
+      </w:r>
+      <w:r>
+        <w:rPr>
+          <w:bCs/>
+          <w:i/>
+          <w:spacing w:val="12"/>
+          <w:sz w:val="24"/>
+          <w:szCs w:val="24"/>
+          <w:lang w:val="en-GB"/>
+        </w:rPr>
+        <w:t>n</w:t>
+      </w:r>
+      <w:r>
+        <w:rPr>
+          <w:bCs/>
+          <w:i/>
+          <w:spacing w:val="12"/>
+          <w:sz w:val="24"/>
+          <w:szCs w:val="24"/>
+          <w:lang w:val="en-GB"/>
+        </w:rPr>
+        <w:t xml:space="preserve"> </w:t>
+      </w:r>
+      <w:r>
+        <w:rPr>
+          <w:bCs/>
+          <w:i/>
+          <w:spacing w:val="12"/>
+          <w:sz w:val="24"/>
+          <w:szCs w:val="24"/>
+          <w:lang w:val="en-GB"/>
+        </w:rPr>
+        <w:t>1998</w:t>
+      </w:r>
+      <w:r>
+        <w:rPr>
+          <w:bCs/>
+          <w:i/>
+          <w:spacing w:val="12"/>
+          <w:sz w:val="24"/>
+          <w:szCs w:val="24"/>
+          <w:lang w:val="en-GB"/>
+        </w:rPr>
+        <w:t xml:space="preserve"> I </w:t>
+      </w:r>
+      <w:r>
+        <w:rPr>
+          <w:bCs/>
+          <w:i/>
+          <w:spacing w:val="12"/>
+          <w:sz w:val="24"/>
+          <w:szCs w:val="24"/>
+          <w:lang w:val="en-GB"/>
+        </w:rPr>
+        <w:t xml:space="preserve">created the first </w:t>
       </w:r>
       <w:proofErr w:type="spellStart"/>
       <w:r>
@@ -655,31 +777,18 @@
           <w:szCs w:val="24"/>
           <w:lang w:val="en-GB"/>
         </w:rPr>
-        <w:t xml:space="preserve"> in Portugal (1998) and </w:t>
-      </w:r>
-      <w:proofErr w:type="spellStart"/>
-      <w:r>
-        <w:rPr>
-          <w:bCs/>
-          <w:i/>
-          <w:spacing w:val="12"/>
-          <w:sz w:val="24"/>
-          <w:szCs w:val="24"/>
-          <w:lang w:val="en-GB"/>
-        </w:rPr>
-        <w:t>and</w:t>
-      </w:r>
-      <w:proofErr w:type="spellEnd"/>
-      <w:r>
-        <w:rPr>
-          <w:bCs/>
-          <w:i/>
-          <w:spacing w:val="12"/>
-          <w:sz w:val="24"/>
-          <w:szCs w:val="24"/>
-          <w:lang w:val="en-GB"/>
-        </w:rPr>
-        <w:t xml:space="preserve"> a year later</w:t>
+        <w:t xml:space="preserve"> in Portugal and </w:t>
+      </w:r>
+      <w:r>
+        <w:rPr>
+          <w:bCs/>
+          <w:i/>
+          <w:spacing w:val="12"/>
+          <w:sz w:val="24"/>
+          <w:szCs w:val="24"/>
+          <w:lang w:val="en-GB"/>
+        </w:rPr>
+        <w:t>a year later</w:t>
       </w:r>
       <w:r>
         <w:rPr>
@@ -749,31 +858,7 @@
           <w:szCs w:val="24"/>
           <w:lang w:val="en-GB"/>
         </w:rPr>
-        <w:t xml:space="preserve"> </w:t>
-      </w:r>
-      <w:proofErr w:type="spellStart"/>
-      <w:r>
-        <w:rPr>
-          <w:bCs/>
-          <w:i/>
-          <w:spacing w:val="12"/>
-          <w:sz w:val="24"/>
-          <w:szCs w:val="24"/>
-          <w:lang w:val="en-GB"/>
-        </w:rPr>
-        <w:t>Barraca</w:t>
-      </w:r>
-      <w:proofErr w:type="spellEnd"/>
-      <w:r>
-        <w:rPr>
-          <w:bCs/>
-          <w:i/>
-          <w:spacing w:val="12"/>
-          <w:sz w:val="24"/>
-          <w:szCs w:val="24"/>
-          <w:lang w:val="en-GB"/>
-        </w:rPr>
-        <w:t xml:space="preserve"> from where I began to promote Tango dancing based on </w:t>
+        <w:t xml:space="preserve"> Barraca from where I began to promote Tango dancing based on </w:t>
       </w:r>
       <w:proofErr w:type="spellStart"/>
       <w:r>
@@ -798,76 +883,6 @@
           <w:lang w:val="en-GB"/>
         </w:rPr>
         <w:t xml:space="preserve"> music. </w:t>
-      </w:r>
-      <w:r>
-        <w:rPr>
-          <w:bCs/>
-          <w:i/>
-          <w:spacing w:val="12"/>
-          <w:sz w:val="24"/>
-          <w:szCs w:val="24"/>
-          <w:lang w:val="en-GB"/>
-        </w:rPr>
-        <w:t xml:space="preserve">During the second decade of the 21st century, more than 70 relevant </w:t>
-      </w:r>
-      <w:proofErr w:type="spellStart"/>
-      <w:r>
-        <w:rPr>
-          <w:bCs/>
-          <w:i/>
-          <w:spacing w:val="12"/>
-          <w:sz w:val="24"/>
-          <w:szCs w:val="24"/>
-          <w:lang w:val="en-GB"/>
-        </w:rPr>
-        <w:t>fadistas</w:t>
-      </w:r>
-      <w:proofErr w:type="spellEnd"/>
-      <w:r>
-        <w:rPr>
-          <w:bCs/>
-          <w:i/>
-          <w:spacing w:val="12"/>
-          <w:sz w:val="24"/>
-          <w:szCs w:val="24"/>
-          <w:lang w:val="en-GB"/>
-        </w:rPr>
-        <w:t xml:space="preserve"> performed in this </w:t>
-      </w:r>
-      <w:proofErr w:type="spellStart"/>
-      <w:r>
-        <w:rPr>
-          <w:bCs/>
-          <w:i/>
-          <w:spacing w:val="12"/>
-          <w:sz w:val="24"/>
-          <w:szCs w:val="24"/>
-          <w:lang w:val="en-GB"/>
-        </w:rPr>
-        <w:t>milonga</w:t>
-      </w:r>
-      <w:proofErr w:type="spellEnd"/>
-      <w:r>
-        <w:rPr>
-          <w:bCs/>
-          <w:i/>
-          <w:spacing w:val="12"/>
-          <w:sz w:val="24"/>
-          <w:szCs w:val="24"/>
-          <w:lang w:val="en-GB"/>
-        </w:rPr>
-        <w:t>.</w:t>
-      </w:r>
-      <w:r>
-        <w:rPr>
-          <w:bCs/>
-          <w:i/>
-          <w:spacing w:val="12"/>
-          <w:sz w:val="24"/>
-          <w:szCs w:val="24"/>
-          <w:lang w:val="en-GB"/>
-        </w:rPr>
-        <w:t xml:space="preserve"> </w:t>
       </w:r>
       <w:r>
         <w:rPr>
@@ -1125,6 +1140,58 @@
         </w:rPr>
         <w:t>.</w:t>
       </w:r>
+      <w:r>
+        <w:rPr>
+          <w:bCs/>
+          <w:spacing w:val="12"/>
+          <w:sz w:val="24"/>
+          <w:szCs w:val="24"/>
+          <w:lang w:val="en-GB"/>
+        </w:rPr>
+        <w:t xml:space="preserve"> </w:t>
+      </w:r>
+      <w:r>
+        <w:rPr>
+          <w:bCs/>
+          <w:spacing w:val="12"/>
+          <w:sz w:val="24"/>
+          <w:szCs w:val="24"/>
+          <w:lang w:val="en-GB"/>
+        </w:rPr>
+        <w:t>I</w:t>
+      </w:r>
+      <w:r>
+        <w:rPr>
+          <w:bCs/>
+          <w:spacing w:val="12"/>
+          <w:sz w:val="24"/>
+          <w:szCs w:val="24"/>
+          <w:lang w:val="en-GB"/>
+        </w:rPr>
+        <w:t xml:space="preserve"> </w:t>
+      </w:r>
+      <w:r>
+        <w:rPr>
+          <w:bCs/>
+          <w:i/>
+          <w:spacing w:val="12"/>
+          <w:sz w:val="24"/>
+          <w:szCs w:val="24"/>
+          <w:lang w:val="en-GB"/>
+        </w:rPr>
+        <w:t>published 30 work</w:t>
+      </w:r>
+      <w:r>
+        <w:rPr>
+          <w:bCs/>
+          <w:i/>
+          <w:spacing w:val="12"/>
+          <w:sz w:val="24"/>
+          <w:szCs w:val="24"/>
+          <w:lang w:val="en-GB"/>
+        </w:rPr>
+        <w:t>s in scientific journals of art.</w:t>
+      </w:r>
     </w:p>
     <w:p>
       <w:pPr>
@@ -1395,22 +1462,61 @@
           <w:szCs w:val="24"/>
           <w:lang w:val="en-GB"/>
         </w:rPr>
-        <w:t>Fado</w:t>
-      </w:r>
-      <w:proofErr w:type="spellEnd"/>
-      <w:r>
-        <w:rPr>
-          <w:bCs/>
-          <w:i/>
-          <w:spacing w:val="12"/>
-          <w:sz w:val="24"/>
-          <w:szCs w:val="24"/>
-          <w:lang w:val="en-GB"/>
-        </w:rPr>
-        <w:t>"</w:t>
-      </w:r>
-      <w:bookmarkStart w:id="1" w:name="_GoBack"/>
-      <w:bookmarkEnd w:id="1"/>
+        <w:t>Fado"</w:t>
+      </w:r>
+    </w:p>
+    <w:p>
+      <w:pPr>
+        <w:spacing w:before="360" w:after="360"/>
+        <w:ind w:left="720" w:right="720"/>
+        <w:contextualSpacing/>
+        <w:jc w:val="center"/>
+        <w:rPr>
+          <w:bCs/>
+          <w:i/>
+          <w:color w:val="365F91" w:themeColor="accent1" w:themeShade="BF"/>
+          <w:spacing w:val="12"/>
+          <w:sz w:val="28"/>
+          <w:szCs w:val="28"/>
+          <w:lang w:val="en-GB"/>
+        </w:rPr>
+      </w:pPr>
+      <w:proofErr w:type="spellEnd"/>
+      <w:r>
+        <w:rPr>
+          <w:b/>
+          <w:bCs/>
+          <w:spacing w:val="12"/>
+          <w:sz w:val="24"/>
+          <w:szCs w:val="24"/>
+          <w:lang w:val="en-GB"/>
+        </w:rPr>
+        <w:br/>
+      </w:r>
+      <w:r>
+        <w:rPr>
+          <w:b/>
+          <w:bCs/>
+          <w:color w:val="365F91" w:themeColor="accent1" w:themeShade="BF"/>
+          <w:spacing w:val="12"/>
+          <w:sz w:val="28"/>
+          <w:szCs w:val="28"/>
+          <w:lang w:val="en-GB"/>
+        </w:rPr>
+        <w:t>GENERAL CV</w:t>
+      </w:r>
+      <w:r>
+        <w:rPr>
+          <w:b/>
+          <w:bCs/>
+          <w:color w:val="365F91" w:themeColor="accent1" w:themeShade="BF"/>
+          <w:spacing w:val="12"/>
+          <w:sz w:val="28"/>
+          <w:szCs w:val="28"/>
+          <w:lang w:val="en-GB"/>
+        </w:rPr>
+        <w:br/>
+      </w:r>
     </w:p>
     <w:p>
       <w:pPr>
@@ -1429,7 +1535,7 @@
         <w:rPr>
           <w:b/>
           <w:bCs/>
-          <w:color w:val="548DD4" w:themeColor="text2" w:themeTint="99"/>
+          <w:color w:val="365F91" w:themeColor="accent1" w:themeShade="BF"/>
           <w:spacing w:val="12"/>
           <w:sz w:val="24"/>
           <w:szCs w:val="24"/>
@@ -1440,6 +1546,7 @@
       <w:r>
         <w:rPr>
           <w:bCs/>
+          <w:color w:val="365F91" w:themeColor="accent1" w:themeShade="BF"/>
           <w:spacing w:val="12"/>
           <w:sz w:val="24"/>
           <w:szCs w:val="24"/>
@@ -1475,7 +1582,18 @@
           <w:szCs w:val="24"/>
           <w:lang w:val="en-GB"/>
         </w:rPr>
-        <w:t xml:space="preserve">DOCTOR OF PHILOSOPHY in Artistic Studies by the University of </w:t>
+        <w:t xml:space="preserve">DOCTOR OF PHILOSOPHY in Artistic Studies by the University </w:t>
+      </w:r>
+      <w:r>
+        <w:rPr>
+          <w:bCs/>
+          <w:spacing w:val="12"/>
+          <w:sz w:val="24"/>
+          <w:szCs w:val="24"/>
+          <w:lang w:val="en-GB"/>
+        </w:rPr>
+        <w:lastRenderedPageBreak/>
+        <w:t xml:space="preserve">of </w:t>
       </w:r>
       <w:proofErr w:type="spellStart"/>
       <w:r>
@@ -1521,7 +1639,6 @@
           <w:szCs w:val="24"/>
           <w:lang w:val="en-GB"/>
         </w:rPr>
-        <w:lastRenderedPageBreak/>
         <w:t xml:space="preserve">He holds a </w:t>
       </w:r>
       <w:r>
@@ -1610,7 +1727,27 @@
           <w:szCs w:val="24"/>
           <w:lang w:val="en-GB"/>
         </w:rPr>
-        <w:t xml:space="preserve">From 2011 to the present he has had advanced training </w:t>
+        <w:t xml:space="preserve">In 2000 he began to systematically study the movement technique. </w:t>
+      </w:r>
+      <w:r>
+        <w:rPr>
+          <w:bCs/>
+          <w:spacing w:val="12"/>
+          <w:sz w:val="24"/>
+          <w:szCs w:val="24"/>
+          <w:lang w:val="en-GB"/>
+        </w:rPr>
+        <w:t>From 2007</w:t>
+      </w:r>
+      <w:r>
+        <w:rPr>
+          <w:bCs/>
+          <w:spacing w:val="12"/>
+          <w:sz w:val="24"/>
+          <w:szCs w:val="24"/>
+          <w:lang w:val="en-GB"/>
+        </w:rPr>
+        <w:t xml:space="preserve"> to the present he has had advanced training </w:t>
       </w:r>
       <w:r>
         <w:rPr>
@@ -1691,6 +1828,16 @@
           <w:lang w:val="en-GB"/>
         </w:rPr>
         <w:t xml:space="preserve"> with </w:t>
+      </w:r>
+      <w:r>
+        <w:rPr>
+          <w:bCs/>
+          <w:spacing w:val="12"/>
+          <w:sz w:val="24"/>
+          <w:szCs w:val="24"/>
+          <w:lang w:val="en-GB"/>
+        </w:rPr>
+        <w:t xml:space="preserve">(2011) </w:t>
       </w:r>
       <w:proofErr w:type="spellStart"/>
       <w:r>
@@ -2310,6 +2457,7 @@
           <w:szCs w:val="24"/>
           <w:lang w:val="en-GB"/>
         </w:rPr>
+        <w:lastRenderedPageBreak/>
         <w:t xml:space="preserve">His experience </w:t>
       </w:r>
       <w:r>
@@ -2504,6 +2652,16 @@
         </w:rPr>
         <w:t xml:space="preserve"> with Colombian dancer José Ortiz</w:t>
       </w:r>
+      <w:r>
+        <w:rPr>
+          <w:bCs/>
+          <w:spacing w:val="12"/>
+          <w:sz w:val="24"/>
+          <w:szCs w:val="24"/>
+          <w:lang w:val="en-GB"/>
+        </w:rPr>
+        <w:t>.</w:t>
+      </w:r>
     </w:p>
     <w:p>
       <w:pPr>
@@ -2513,7 +2671,7 @@
         <w:rPr>
           <w:b/>
           <w:bCs/>
-          <w:color w:val="548DD4" w:themeColor="text2" w:themeTint="99"/>
+          <w:color w:val="365F91" w:themeColor="accent1" w:themeShade="BF"/>
           <w:spacing w:val="12"/>
           <w:sz w:val="24"/>
           <w:szCs w:val="24"/>
@@ -2524,7 +2682,7 @@
         <w:rPr>
           <w:b/>
           <w:bCs/>
-          <w:color w:val="548DD4" w:themeColor="text2" w:themeTint="99"/>
+          <w:color w:val="365F91" w:themeColor="accent1" w:themeShade="BF"/>
           <w:spacing w:val="12"/>
           <w:sz w:val="24"/>
           <w:szCs w:val="24"/>
@@ -2536,7 +2694,7 @@
         <w:rPr>
           <w:b/>
           <w:bCs/>
-          <w:color w:val="548DD4" w:themeColor="text2" w:themeTint="99"/>
+          <w:color w:val="365F91" w:themeColor="accent1" w:themeShade="BF"/>
           <w:spacing w:val="12"/>
           <w:sz w:val="24"/>
           <w:szCs w:val="24"/>
@@ -2566,7 +2724,6 @@
           <w:szCs w:val="24"/>
           <w:lang w:val="en-GB"/>
         </w:rPr>
-        <w:lastRenderedPageBreak/>
         <w:t xml:space="preserve">In his professional career stands out 7 years of POSTDOCTORAL RESEARCHER, awarded Grant by the </w:t>
       </w:r>
       <w:r>
@@ -2745,7 +2902,7 @@
         <w:rPr>
           <w:b/>
           <w:bCs/>
-          <w:color w:val="548DD4" w:themeColor="text2" w:themeTint="99"/>
+          <w:color w:val="365F91" w:themeColor="accent1" w:themeShade="BF"/>
           <w:spacing w:val="12"/>
           <w:sz w:val="24"/>
           <w:szCs w:val="24"/>
@@ -2756,7 +2913,7 @@
         <w:rPr>
           <w:b/>
           <w:bCs/>
-          <w:color w:val="548DD4" w:themeColor="text2" w:themeTint="99"/>
+          <w:color w:val="365F91" w:themeColor="accent1" w:themeShade="BF"/>
           <w:spacing w:val="12"/>
           <w:sz w:val="24"/>
           <w:szCs w:val="24"/>
@@ -2843,7 +3000,7 @@
         <w:rPr>
           <w:b/>
           <w:bCs/>
-          <w:color w:val="548DD4" w:themeColor="text2" w:themeTint="99"/>
+          <w:color w:val="365F91" w:themeColor="accent1" w:themeShade="BF"/>
           <w:spacing w:val="12"/>
           <w:sz w:val="24"/>
           <w:szCs w:val="24"/>
@@ -2854,7 +3011,7 @@
         <w:rPr>
           <w:b/>
           <w:bCs/>
-          <w:color w:val="548DD4" w:themeColor="text2" w:themeTint="99"/>
+          <w:color w:val="365F91" w:themeColor="accent1" w:themeShade="BF"/>
           <w:spacing w:val="12"/>
           <w:sz w:val="24"/>
           <w:szCs w:val="24"/>
@@ -2884,7 +3041,30 @@
           <w:szCs w:val="24"/>
           <w:lang w:val="en-GB"/>
         </w:rPr>
-        <w:t xml:space="preserve">Since 2014, he has taught in Doctorate, Masters and Degree seminars at the Faculty of Human Kinetics of the University of Lisbon; no Laboratory for the Study of Musical Experience (UNLP), Argentina; and Dance Faculty of University Autonomous of Chiapas, Mexico.   </w:t>
+        <w:lastRenderedPageBreak/>
+        <w:t xml:space="preserve">Since 2014, he has taught in Doctorate, Masters and Degree seminars at the Faculty of Human Kinetics of the University of Lisbon; no Laboratory for the Study of Musical </w:t>
+      </w:r>
+      <w:proofErr w:type="gramStart"/>
+      <w:r>
+        <w:rPr>
+          <w:bCs/>
+          <w:spacing w:val="12"/>
+          <w:sz w:val="24"/>
+          <w:szCs w:val="24"/>
+          <w:lang w:val="en-GB"/>
+        </w:rPr>
+        <w:t>Experience (UNLP), Argentina; and Dance Faculty of University Autonomous of Chiapas, Mexico.</w:t>
+      </w:r>
+      <w:proofErr w:type="gramEnd"/>
+      <w:r>
+        <w:rPr>
+          <w:bCs/>
+          <w:spacing w:val="12"/>
+          <w:sz w:val="24"/>
+          <w:szCs w:val="24"/>
+          <w:lang w:val="en-GB"/>
+        </w:rPr>
+        <w:t xml:space="preserve">   </w:t>
       </w:r>
     </w:p>
     <w:p>
@@ -2985,7 +3165,7 @@
         <w:rPr>
           <w:b/>
           <w:bCs/>
-          <w:color w:val="548DD4" w:themeColor="text2" w:themeTint="99"/>
+          <w:color w:val="365F91" w:themeColor="accent1" w:themeShade="BF"/>
           <w:spacing w:val="12"/>
           <w:sz w:val="24"/>
           <w:szCs w:val="24"/>
@@ -2996,14 +3176,25 @@
         <w:rPr>
           <w:b/>
           <w:bCs/>
-          <w:color w:val="548DD4" w:themeColor="text2" w:themeTint="99"/>
-          <w:spacing w:val="12"/>
-          <w:sz w:val="24"/>
-          <w:szCs w:val="24"/>
-          <w:lang w:val="en-GB"/>
-        </w:rPr>
-        <w:lastRenderedPageBreak/>
-        <w:t>TANGO / PORTUGAL</w:t>
+          <w:color w:val="365F91" w:themeColor="accent1" w:themeShade="BF"/>
+          <w:spacing w:val="12"/>
+          <w:sz w:val="24"/>
+          <w:szCs w:val="24"/>
+          <w:lang w:val="en-GB"/>
+        </w:rPr>
+        <w:t>TANGO in</w:t>
+      </w:r>
+      <w:r>
+        <w:rPr>
+          <w:b/>
+          <w:bCs/>
+          <w:color w:val="365F91" w:themeColor="accent1" w:themeShade="BF"/>
+          <w:spacing w:val="12"/>
+          <w:sz w:val="24"/>
+          <w:szCs w:val="24"/>
+          <w:lang w:val="en-GB"/>
+        </w:rPr>
+        <w:t xml:space="preserve"> PORTUGAL</w:t>
       </w:r>
     </w:p>
     <w:p>
@@ -3879,7 +4070,7 @@
           <w:szCs w:val="24"/>
           <w:lang w:val="en-GB"/>
         </w:rPr>
-        <w:t>24</w:t>
+        <w:t>Almost 25</w:t>
       </w:r>
       <w:r>
         <w:rPr>
@@ -3968,13 +4159,80 @@
     </w:p>
     <w:p>
       <w:pPr>
+        <w:spacing w:before="0" w:after="240"/>
+        <w:ind w:left="0"/>
+        <w:jc w:val="both"/>
+        <w:rPr>
+          <w:bCs/>
+          <w:spacing w:val="12"/>
+          <w:sz w:val="24"/>
+          <w:szCs w:val="24"/>
+          <w:lang w:val="en-GB"/>
+        </w:rPr>
+      </w:pPr>
+      <w:r>
+        <w:rPr>
+          <w:bCs/>
+          <w:spacing w:val="12"/>
+          <w:sz w:val="24"/>
+          <w:szCs w:val="24"/>
+          <w:lang w:val="en-GB"/>
+        </w:rPr>
+        <w:lastRenderedPageBreak/>
+        <w:t xml:space="preserve">In </w:t>
+      </w:r>
+      <w:proofErr w:type="spellStart"/>
+      <w:r>
+        <w:rPr>
+          <w:bCs/>
+          <w:spacing w:val="12"/>
+          <w:sz w:val="24"/>
+          <w:szCs w:val="24"/>
+          <w:lang w:val="en-GB"/>
+        </w:rPr>
+        <w:t>Jannuary</w:t>
+      </w:r>
+      <w:proofErr w:type="spellEnd"/>
+      <w:r>
+        <w:rPr>
+          <w:bCs/>
+          <w:spacing w:val="12"/>
+          <w:sz w:val="24"/>
+          <w:szCs w:val="24"/>
+          <w:lang w:val="en-GB"/>
+        </w:rPr>
+        <w:t xml:space="preserve"> 2022 Alejandro created the LADIES project. In this unique laboratory in Portugal, women who dance tango learn in a multidimensional and sensorial way the skills brought into play by the Role of the conductor – which was traditionally exclusive to men – on the Tango floor.</w:t>
+      </w:r>
+      <w:r>
+        <w:rPr>
+          <w:bCs/>
+          <w:spacing w:val="12"/>
+          <w:sz w:val="24"/>
+          <w:szCs w:val="24"/>
+          <w:lang w:val="en-GB"/>
+        </w:rPr>
+        <w:t xml:space="preserve"> </w:t>
+      </w:r>
+      <w:r>
+        <w:rPr>
+          <w:bCs/>
+          <w:spacing w:val="12"/>
+          <w:sz w:val="24"/>
+          <w:szCs w:val="24"/>
+          <w:lang w:val="en-GB"/>
+        </w:rPr>
+        <w:t>Furthermore, problems such as empowerment and bullying in Tango acquire significance.</w:t>
+      </w:r>
+    </w:p>
+    <w:p>
+      <w:pPr>
         <w:spacing w:before="240" w:after="120"/>
         <w:ind w:left="0"/>
         <w:jc w:val="both"/>
         <w:rPr>
           <w:b/>
           <w:bCs/>
-          <w:color w:val="548DD4" w:themeColor="text2" w:themeTint="99"/>
+          <w:color w:val="365F91" w:themeColor="accent1" w:themeShade="BF"/>
           <w:spacing w:val="12"/>
           <w:sz w:val="24"/>
           <w:szCs w:val="24"/>
@@ -3985,7 +4243,7 @@
         <w:rPr>
           <w:b/>
           <w:bCs/>
-          <w:color w:val="548DD4" w:themeColor="text2" w:themeTint="99"/>
+          <w:color w:val="365F91" w:themeColor="accent1" w:themeShade="BF"/>
           <w:spacing w:val="12"/>
           <w:sz w:val="24"/>
           <w:szCs w:val="24"/>
@@ -4545,7 +4803,6 @@
           <w:szCs w:val="24"/>
           <w:lang w:val="en-GB"/>
         </w:rPr>
-        <w:lastRenderedPageBreak/>
         <w:t>Since mid-2022 Alejandro</w:t>
       </w:r>
       <w:r>
@@ -4968,6 +5225,7 @@
         <w:jc w:val="both"/>
         <w:rPr>
           <w:bCs/>
+          <w:color w:val="365F91" w:themeColor="accent1" w:themeShade="BF"/>
           <w:spacing w:val="12"/>
           <w:sz w:val="24"/>
           <w:szCs w:val="24"/>
@@ -4978,7 +5236,7 @@
         <w:rPr>
           <w:b/>
           <w:bCs/>
-          <w:color w:val="548DD4" w:themeColor="text2" w:themeTint="99"/>
+          <w:color w:val="365F91" w:themeColor="accent1" w:themeShade="BF"/>
           <w:spacing w:val="12"/>
           <w:sz w:val="24"/>
           <w:szCs w:val="24"/>
@@ -4990,27 +5248,18 @@
         <w:rPr>
           <w:b/>
           <w:bCs/>
-          <w:color w:val="548DD4" w:themeColor="text2" w:themeTint="99"/>
-          <w:spacing w:val="12"/>
-          <w:sz w:val="24"/>
-          <w:szCs w:val="24"/>
-          <w:lang w:val="en-GB"/>
-        </w:rPr>
-        <w:t>CV:</w:t>
-      </w:r>
-      <w:r>
-        <w:rPr>
-          <w:bCs/>
-          <w:spacing w:val="12"/>
-          <w:sz w:val="24"/>
-          <w:szCs w:val="24"/>
-          <w:lang w:val="en-GB"/>
-        </w:rPr>
-        <w:t xml:space="preserve"> https://www.cienciavitae.pt/191E-174E-5492</w:t>
-      </w:r>
-      <w:r>
-        <w:rPr>
-          <w:bCs/>
+          <w:color w:val="365F91" w:themeColor="accent1" w:themeShade="BF"/>
+          <w:spacing w:val="12"/>
+          <w:sz w:val="24"/>
+          <w:szCs w:val="24"/>
+          <w:lang w:val="en-GB"/>
+        </w:rPr>
+        <w:t>CV</w:t>
+      </w:r>
+      <w:r>
+        <w:rPr>
+          <w:bCs/>
+          <w:color w:val="365F91" w:themeColor="accent1" w:themeShade="BF"/>
           <w:spacing w:val="12"/>
           <w:sz w:val="24"/>
           <w:szCs w:val="24"/>
@@ -5025,6 +5274,40 @@
         <w:ind w:left="0"/>
         <w:jc w:val="both"/>
         <w:rPr>
+          <w:bCs/>
+          <w:spacing w:val="12"/>
+          <w:sz w:val="24"/>
+          <w:szCs w:val="24"/>
+          <w:lang w:val="en-GB"/>
+        </w:rPr>
+      </w:pPr>
+      <w:r>
+        <w:rPr>
+          <w:bCs/>
+          <w:spacing w:val="12"/>
+          <w:sz w:val="24"/>
+          <w:szCs w:val="24"/>
+          <w:lang w:val="en-GB"/>
+        </w:rPr>
+        <w:t>https://www.cienciavitae.pt/191E-174E-5492</w:t>
+      </w:r>
+      <w:r>
+        <w:rPr>
+          <w:bCs/>
+          <w:spacing w:val="12"/>
+          <w:sz w:val="24"/>
+          <w:szCs w:val="24"/>
+          <w:lang w:val="en-GB"/>
+        </w:rPr>
+        <w:t xml:space="preserve"> </w:t>
+      </w:r>
+    </w:p>
+    <w:p>
+      <w:pPr>
+        <w:spacing w:before="0" w:after="240"/>
+        <w:ind w:left="0"/>
+        <w:jc w:val="both"/>
+        <w:rPr>
           <w:b/>
           <w:bCs/>
           <w:color w:val="548DD4" w:themeColor="text2" w:themeTint="99"/>
@@ -5069,18 +5352,90 @@
           <w:lang w:val="en-GB"/>
         </w:rPr>
         <w:t>ublications in Scientific journals</w:t>
+      </w:r>
+    </w:p>
+    <w:p>
+      <w:pPr>
+        <w:spacing w:before="0" w:after="240"/>
+        <w:ind w:left="0"/>
+        <w:jc w:val="both"/>
+        <w:rPr>
+          <w:bCs/>
+          <w:spacing w:val="12"/>
+          <w:sz w:val="24"/>
+          <w:szCs w:val="24"/>
+          <w:lang w:val="en-GB"/>
+        </w:rPr>
+      </w:pPr>
+      <w:r>
+        <w:rPr>
+          <w:bCs/>
+          <w:spacing w:val="12"/>
+          <w:sz w:val="24"/>
+          <w:szCs w:val="24"/>
+          <w:lang w:val="en-GB"/>
+        </w:rPr>
+        <w:t xml:space="preserve">You can consult the following and other titles in the author's records of the </w:t>
+      </w:r>
+      <w:proofErr w:type="spellStart"/>
+      <w:r>
+        <w:rPr>
+          <w:bCs/>
+          <w:spacing w:val="12"/>
+          <w:sz w:val="24"/>
+          <w:szCs w:val="24"/>
+          <w:lang w:val="en-GB"/>
+        </w:rPr>
+        <w:t>Researchgate</w:t>
+      </w:r>
+      <w:proofErr w:type="spellEnd"/>
+      <w:r>
+        <w:rPr>
+          <w:bCs/>
+          <w:spacing w:val="12"/>
+          <w:sz w:val="24"/>
+          <w:szCs w:val="24"/>
+          <w:lang w:val="en-GB"/>
+        </w:rPr>
+        <w:t xml:space="preserve"> platform </w:t>
+      </w:r>
+    </w:p>
+    <w:p>
+      <w:pPr>
+        <w:spacing w:before="0" w:after="240"/>
+        <w:ind w:left="0"/>
+        <w:jc w:val="both"/>
+        <w:rPr>
+          <w:bCs/>
+          <w:spacing w:val="12"/>
+          <w:sz w:val="24"/>
+          <w:szCs w:val="24"/>
+          <w:lang w:val="en-GB"/>
+        </w:rPr>
+      </w:pPr>
+      <w:r>
+        <w:rPr>
+          <w:bCs/>
+          <w:spacing w:val="12"/>
+          <w:sz w:val="24"/>
+          <w:szCs w:val="24"/>
+          <w:lang w:val="en-GB"/>
+        </w:rPr>
+        <w:lastRenderedPageBreak/>
+        <w:t>https://www.researchgate.net/profile/Alejandro-Grosso-Laguna</w:t>
       </w:r>
     </w:p>
     <w:p>
       <w:pPr>
         <w:spacing w:before="0" w:after="60" w:line="276" w:lineRule="auto"/>
-        <w:ind w:left="0"/>
+        <w:ind w:left="720"/>
         <w:rPr>
           <w:rFonts w:eastAsia="Times New Roman"/>
           <w:sz w:val="24"/>
           <w:szCs w:val="24"/>
         </w:rPr>
       </w:pPr>
+      <w:bookmarkStart w:id="0" w:name="_GoBack"/>
       <w:r>
         <w:rPr>
           <w:rFonts w:eastAsia="Times New Roman"/>
@@ -5143,7 +5498,7 @@
     <w:p>
       <w:pPr>
         <w:spacing w:before="0" w:after="60" w:line="276" w:lineRule="auto"/>
-        <w:ind w:left="0"/>
+        <w:ind w:left="720"/>
         <w:rPr>
           <w:rFonts w:eastAsia="Times New Roman"/>
           <w:sz w:val="24"/>
@@ -5232,7 +5587,7 @@
     <w:p>
       <w:pPr>
         <w:spacing w:before="0" w:after="60" w:line="276" w:lineRule="auto"/>
-        <w:ind w:left="0"/>
+        <w:ind w:left="720"/>
         <w:rPr>
           <w:rFonts w:eastAsia="Times New Roman"/>
           <w:i/>
@@ -5303,7 +5658,7 @@
     <w:p>
       <w:pPr>
         <w:spacing w:before="0" w:after="60" w:line="276" w:lineRule="auto"/>
-        <w:ind w:left="0"/>
+        <w:ind w:left="720"/>
         <w:rPr>
           <w:rFonts w:eastAsia="Times New Roman"/>
           <w:i/>
@@ -5350,7 +5705,7 @@
       <w:pPr>
         <w:pStyle w:val="Heading1"/>
         <w:spacing w:before="0" w:after="60" w:line="276" w:lineRule="auto"/>
-        <w:ind w:left="0"/>
+        <w:ind w:left="720"/>
         <w:rPr>
           <w:rFonts w:eastAsia="Times New Roman"/>
           <w:b w:val="0"/>
@@ -5434,7 +5789,7 @@
       <w:pPr>
         <w:pStyle w:val="Heading1"/>
         <w:spacing w:before="0" w:after="60" w:line="276" w:lineRule="auto"/>
-        <w:ind w:left="0"/>
+        <w:ind w:left="720"/>
         <w:rPr>
           <w:rFonts w:eastAsia="Times New Roman"/>
           <w:b w:val="0"/>
@@ -5487,6 +5842,7 @@
         </w:rPr>
         <w:t>Epistemus</w:t>
       </w:r>
+      <w:bookmarkEnd w:id="0"/>
       <w:r>
         <w:rPr>
           <w:rFonts w:eastAsia="Times New Roman"/>
@@ -5676,8 +6032,8 @@
       </w:pBdr>
       <w:spacing w:before="600"/>
     </w:pPr>
-    <w:bookmarkStart w:id="2" w:name="_leajue2ys1lr" w:colFirst="0" w:colLast="0"/>
-    <w:bookmarkEnd w:id="2"/>
+    <w:bookmarkStart w:id="1" w:name="_leajue2ys1lr" w:colFirst="0" w:colLast="0"/>
+    <w:bookmarkEnd w:id="1"/>
   </w:p>
   <w:p>
     <w:pPr>
@@ -6997,7 +7353,7 @@
 </file>
 
 <file path=customXml/itemProps1.xml><?xml version="1.0" encoding="utf-8"?>
-<ds:datastoreItem xmlns:ds="http://schemas.openxmlformats.org/officeDocument/2006/customXml" ds:itemID="{DB692F76-E55E-3C45-A76F-7A94C7E16E00}">
+<ds:datastoreItem xmlns:ds="http://schemas.openxmlformats.org/officeDocument/2006/customXml" ds:itemID="{8516AFC7-0190-E946-859E-2B7C9B810DDF}">
   <ds:schemaRefs>
     <ds:schemaRef ds:uri="http://schemas.openxmlformats.org/officeDocument/2006/bibliography"/>
   </ds:schemaRefs>

--- a/Biography Alejandro.docx
+++ b/Biography Alejandro.docx
@@ -370,19 +370,41 @@
           <w:szCs w:val="24"/>
           <w:lang w:val="en-GB"/>
         </w:rPr>
-        <w:t xml:space="preserve">I have known Tango since I was a child listening to my grandmother </w:t>
-      </w:r>
-      <w:proofErr w:type="spellStart"/>
-      <w:r>
-        <w:rPr>
-          <w:bCs/>
-          <w:i/>
-          <w:spacing w:val="12"/>
-          <w:sz w:val="24"/>
-          <w:szCs w:val="24"/>
-          <w:lang w:val="en-GB"/>
-        </w:rPr>
-        <w:t>Amalia</w:t>
+        <w:t>I have known Tango since I was a child</w:t>
+      </w:r>
+      <w:r>
+        <w:rPr>
+          <w:bCs/>
+          <w:i/>
+          <w:spacing w:val="12"/>
+          <w:sz w:val="24"/>
+          <w:szCs w:val="24"/>
+          <w:lang w:val="en-GB"/>
+        </w:rPr>
+        <w:t xml:space="preserve"> listening to my grandmother </w:t>
+      </w:r>
+      <w:proofErr w:type="spellStart"/>
+      <w:r>
+        <w:rPr>
+          <w:bCs/>
+          <w:i/>
+          <w:spacing w:val="12"/>
+          <w:sz w:val="24"/>
+          <w:szCs w:val="24"/>
+          <w:lang w:val="en-GB"/>
+        </w:rPr>
+        <w:t>Amá</w:t>
+      </w:r>
+      <w:r>
+        <w:rPr>
+          <w:bCs/>
+          <w:i/>
+          <w:spacing w:val="12"/>
+          <w:sz w:val="24"/>
+          <w:szCs w:val="24"/>
+          <w:lang w:val="en-GB"/>
+        </w:rPr>
+        <w:t>lia</w:t>
       </w:r>
       <w:proofErr w:type="spellEnd"/>
       <w:r>
@@ -416,7 +438,20 @@
           <w:szCs w:val="24"/>
           <w:lang w:val="en-GB"/>
         </w:rPr>
-        <w:t>Since I was a child I accompanied classical music by percussing on pans and at the age of 9 I followed all the dance beat TV programs, copying their dance steps.</w:t>
+        <w:t>Since I was a child I accompanied classical music by percussing on pa</w:t>
+      </w:r>
+      <w:bookmarkStart w:id="0" w:name="_GoBack"/>
+      <w:bookmarkEnd w:id="0"/>
+      <w:r>
+        <w:rPr>
+          <w:bCs/>
+          <w:i/>
+          <w:spacing w:val="12"/>
+          <w:sz w:val="24"/>
+          <w:szCs w:val="24"/>
+          <w:lang w:val="en-GB"/>
+        </w:rPr>
+        <w:t>ns and at the age of 9 I followed all the dance beat TV programs, copying their dance steps.</w:t>
       </w:r>
     </w:p>
     <w:p>
@@ -649,7 +684,18 @@
           <w:szCs w:val="24"/>
           <w:lang w:val="en-GB"/>
         </w:rPr>
-        <w:t>Lubitz</w:t>
+        <w:t>Lubi</w:t>
+      </w:r>
+      <w:r>
+        <w:rPr>
+          <w:bCs/>
+          <w:i/>
+          <w:spacing w:val="12"/>
+          <w:sz w:val="24"/>
+          <w:szCs w:val="24"/>
+          <w:lang w:val="en-GB"/>
+        </w:rPr>
+        <w:t>z</w:t>
       </w:r>
       <w:proofErr w:type="spellEnd"/>
       <w:r>
@@ -1462,7 +1508,19 @@
           <w:szCs w:val="24"/>
           <w:lang w:val="en-GB"/>
         </w:rPr>
-        <w:t>Fado"</w:t>
+        <w:t>Fado</w:t>
+      </w:r>
+      <w:proofErr w:type="spellEnd"/>
+      <w:r>
+        <w:rPr>
+          <w:bCs/>
+          <w:i/>
+          <w:spacing w:val="12"/>
+          <w:sz w:val="24"/>
+          <w:szCs w:val="24"/>
+          <w:lang w:val="en-GB"/>
+        </w:rPr>
+        <w:t>"</w:t>
       </w:r>
     </w:p>
     <w:p>
@@ -1481,7 +1539,6 @@
           <w:lang w:val="en-GB"/>
         </w:rPr>
       </w:pPr>
-      <w:proofErr w:type="spellEnd"/>
       <w:r>
         <w:rPr>
           <w:b/>
@@ -3042,29 +3099,7 @@
           <w:lang w:val="en-GB"/>
         </w:rPr>
         <w:lastRenderedPageBreak/>
-        <w:t xml:space="preserve">Since 2014, he has taught in Doctorate, Masters and Degree seminars at the Faculty of Human Kinetics of the University of Lisbon; no Laboratory for the Study of Musical </w:t>
-      </w:r>
-      <w:proofErr w:type="gramStart"/>
-      <w:r>
-        <w:rPr>
-          <w:bCs/>
-          <w:spacing w:val="12"/>
-          <w:sz w:val="24"/>
-          <w:szCs w:val="24"/>
-          <w:lang w:val="en-GB"/>
-        </w:rPr>
-        <w:t>Experience (UNLP), Argentina; and Dance Faculty of University Autonomous of Chiapas, Mexico.</w:t>
-      </w:r>
-      <w:proofErr w:type="gramEnd"/>
-      <w:r>
-        <w:rPr>
-          <w:bCs/>
-          <w:spacing w:val="12"/>
-          <w:sz w:val="24"/>
-          <w:szCs w:val="24"/>
-          <w:lang w:val="en-GB"/>
-        </w:rPr>
-        <w:t xml:space="preserve">   </w:t>
+        <w:t xml:space="preserve">Since 2014, he has taught in Doctorate, Masters and Degree seminars at the Faculty of Human Kinetics of the University of Lisbon; no Laboratory for the Study of Musical Experience (UNLP), Argentina; and Dance Faculty of University Autonomous of Chiapas, Mexico.   </w:t>
       </w:r>
     </w:p>
     <w:p>
@@ -5435,7 +5470,6 @@
           <w:szCs w:val="24"/>
         </w:rPr>
       </w:pPr>
-      <w:bookmarkStart w:id="0" w:name="_GoBack"/>
       <w:r>
         <w:rPr>
           <w:rFonts w:eastAsia="Times New Roman"/>
@@ -5842,7 +5876,6 @@
         </w:rPr>
         <w:t>Epistemus</w:t>
       </w:r>
-      <w:bookmarkEnd w:id="0"/>
       <w:r>
         <w:rPr>
           <w:rFonts w:eastAsia="Times New Roman"/>
@@ -7353,7 +7386,7 @@
 </file>
 
 <file path=customXml/itemProps1.xml><?xml version="1.0" encoding="utf-8"?>
-<ds:datastoreItem xmlns:ds="http://schemas.openxmlformats.org/officeDocument/2006/customXml" ds:itemID="{8516AFC7-0190-E946-859E-2B7C9B810DDF}">
+<ds:datastoreItem xmlns:ds="http://schemas.openxmlformats.org/officeDocument/2006/customXml" ds:itemID="{CBD51CF8-7190-2048-B2D3-6731D0BE59BA}">
   <ds:schemaRefs>
     <ds:schemaRef ds:uri="http://schemas.openxmlformats.org/officeDocument/2006/bibliography"/>
   </ds:schemaRefs>

--- a/Biography Alejandro.docx
+++ b/Biography Alejandro.docx
@@ -87,7 +87,7 @@
                     </pic:cNvPicPr>
                   </pic:nvPicPr>
                   <pic:blipFill>
-                    <a:blip r:embed="rId8">
+                    <a:blip r:embed="rId9">
                       <a:extLst>
                         <a:ext uri="{28A0092B-C50C-407E-A947-70E740481C1C}">
                           <a14:useLocalDpi xmlns:a14="http://schemas.microsoft.com/office/drawing/2010/main" val="0"/>
@@ -167,7 +167,7 @@
                     <pic:cNvPicPr preferRelativeResize="0"/>
                   </pic:nvPicPr>
                   <pic:blipFill>
-                    <a:blip r:embed="rId9"/>
+                    <a:blip r:embed="rId10"/>
                     <a:srcRect/>
                     <a:stretch>
                       <a:fillRect/>
@@ -438,20 +438,7 @@
           <w:szCs w:val="24"/>
           <w:lang w:val="en-GB"/>
         </w:rPr>
-        <w:t>Since I was a child I accompanied classical music by percussing on pa</w:t>
-      </w:r>
-      <w:bookmarkStart w:id="0" w:name="_GoBack"/>
-      <w:bookmarkEnd w:id="0"/>
-      <w:r>
-        <w:rPr>
-          <w:bCs/>
-          <w:i/>
-          <w:spacing w:val="12"/>
-          <w:sz w:val="24"/>
-          <w:szCs w:val="24"/>
-          <w:lang w:val="en-GB"/>
-        </w:rPr>
-        <w:t>ns and at the age of 9 I followed all the dance beat TV programs, copying their dance steps.</w:t>
+        <w:t>Since I was a child I accompanied classical music by percussing on pans and at the age of 9 I followed all the dance beat TV programs, copying their dance steps.</w:t>
       </w:r>
     </w:p>
     <w:p>
@@ -904,7 +891,31 @@
           <w:szCs w:val="24"/>
           <w:lang w:val="en-GB"/>
         </w:rPr>
-        <w:t xml:space="preserve"> Barraca from where I began to promote Tango dancing based on </w:t>
+        <w:t xml:space="preserve"> </w:t>
+      </w:r>
+      <w:proofErr w:type="spellStart"/>
+      <w:r>
+        <w:rPr>
+          <w:bCs/>
+          <w:i/>
+          <w:spacing w:val="12"/>
+          <w:sz w:val="24"/>
+          <w:szCs w:val="24"/>
+          <w:lang w:val="en-GB"/>
+        </w:rPr>
+        <w:t>Barraca</w:t>
+      </w:r>
+      <w:proofErr w:type="spellEnd"/>
+      <w:r>
+        <w:rPr>
+          <w:bCs/>
+          <w:i/>
+          <w:spacing w:val="12"/>
+          <w:sz w:val="24"/>
+          <w:szCs w:val="24"/>
+          <w:lang w:val="en-GB"/>
+        </w:rPr>
+        <w:t xml:space="preserve"> from where I began to promote Tango dancing based on </w:t>
       </w:r>
       <w:proofErr w:type="spellStart"/>
       <w:r>
@@ -1437,30 +1448,54 @@
           <w:szCs w:val="24"/>
           <w:lang w:val="en-GB"/>
         </w:rPr>
+        <w:t xml:space="preserve">A project that we </w:t>
+      </w:r>
+      <w:r>
+        <w:rPr>
+          <w:bCs/>
+          <w:i/>
+          <w:spacing w:val="12"/>
+          <w:sz w:val="24"/>
+          <w:szCs w:val="24"/>
+          <w:lang w:val="en-GB"/>
+        </w:rPr>
+        <w:t xml:space="preserve">like to present as "Um </w:t>
+      </w:r>
+      <w:proofErr w:type="spellStart"/>
+      <w:r>
+        <w:rPr>
+          <w:bCs/>
+          <w:i/>
+          <w:spacing w:val="12"/>
+          <w:sz w:val="24"/>
+          <w:szCs w:val="24"/>
+          <w:lang w:val="en-GB"/>
+        </w:rPr>
+        <w:t>abraço</w:t>
+      </w:r>
+      <w:proofErr w:type="spellEnd"/>
+      <w:r>
+        <w:rPr>
+          <w:bCs/>
+          <w:i/>
+          <w:spacing w:val="12"/>
+          <w:sz w:val="24"/>
+          <w:szCs w:val="24"/>
+          <w:lang w:val="en-GB"/>
+        </w:rPr>
         <w:t xml:space="preserve"> </w:t>
       </w:r>
-      <w:r>
-        <w:rPr>
-          <w:bCs/>
-          <w:i/>
-          <w:spacing w:val="12"/>
-          <w:sz w:val="24"/>
-          <w:szCs w:val="24"/>
-          <w:lang w:val="en-GB"/>
-        </w:rPr>
-        <w:t xml:space="preserve">A project that we like to present as "Um </w:t>
-      </w:r>
-      <w:proofErr w:type="spellStart"/>
-      <w:r>
-        <w:rPr>
-          <w:bCs/>
-          <w:i/>
-          <w:spacing w:val="12"/>
-          <w:sz w:val="24"/>
-          <w:szCs w:val="24"/>
-          <w:lang w:val="en-GB"/>
-        </w:rPr>
-        <w:t>abraço</w:t>
+      <w:proofErr w:type="spellStart"/>
+      <w:r>
+        <w:rPr>
+          <w:bCs/>
+          <w:i/>
+          <w:spacing w:val="12"/>
+          <w:sz w:val="24"/>
+          <w:szCs w:val="24"/>
+          <w:lang w:val="en-GB"/>
+        </w:rPr>
+        <w:t>dançado</w:t>
       </w:r>
       <w:proofErr w:type="spellEnd"/>
       <w:r>
@@ -1484,19 +1519,19 @@
           <w:szCs w:val="24"/>
           <w:lang w:val="en-GB"/>
         </w:rPr>
-        <w:t>dançado</w:t>
-      </w:r>
-      <w:proofErr w:type="spellEnd"/>
-      <w:r>
-        <w:rPr>
-          <w:bCs/>
-          <w:i/>
-          <w:spacing w:val="12"/>
-          <w:sz w:val="24"/>
-          <w:szCs w:val="24"/>
-          <w:lang w:val="en-GB"/>
-        </w:rPr>
-        <w:t xml:space="preserve"> en </w:t>
+        <w:t>em</w:t>
+      </w:r>
+      <w:proofErr w:type="spellEnd"/>
+      <w:r>
+        <w:rPr>
+          <w:bCs/>
+          <w:i/>
+          <w:spacing w:val="12"/>
+          <w:sz w:val="24"/>
+          <w:szCs w:val="24"/>
+          <w:lang w:val="en-GB"/>
+        </w:rPr>
+        <w:t xml:space="preserve"> </w:t>
       </w:r>
       <w:proofErr w:type="spellStart"/>
       <w:r>
@@ -1521,6 +1556,41 @@
           <w:lang w:val="en-GB"/>
         </w:rPr>
         <w:t>"</w:t>
+      </w:r>
+      <w:r>
+        <w:rPr>
+          <w:bCs/>
+          <w:i/>
+          <w:spacing w:val="12"/>
+          <w:sz w:val="24"/>
+          <w:szCs w:val="24"/>
+          <w:lang w:val="en-GB"/>
+        </w:rPr>
+        <w:t xml:space="preserve"> (An embrace danced in </w:t>
+      </w:r>
+      <w:proofErr w:type="spellStart"/>
+      <w:r>
+        <w:rPr>
+          <w:bCs/>
+          <w:i/>
+          <w:spacing w:val="12"/>
+          <w:sz w:val="24"/>
+          <w:szCs w:val="24"/>
+          <w:lang w:val="en-GB"/>
+        </w:rPr>
+        <w:t>Fado</w:t>
+      </w:r>
+      <w:proofErr w:type="spellEnd"/>
+      <w:r>
+        <w:rPr>
+          <w:bCs/>
+          <w:i/>
+          <w:spacing w:val="12"/>
+          <w:sz w:val="24"/>
+          <w:szCs w:val="24"/>
+          <w:lang w:val="en-GB"/>
+        </w:rPr>
+        <w:t>).</w:t>
       </w:r>
     </w:p>
     <w:p>
@@ -1619,7 +1689,7 @@
           <w:szCs w:val="24"/>
           <w:lang w:val="en-GB"/>
         </w:rPr>
-        <w:t xml:space="preserve">He </w:t>
+        <w:t xml:space="preserve">Alejandro </w:t>
       </w:r>
       <w:r>
         <w:rPr>
@@ -1639,7 +1709,7 @@
           <w:szCs w:val="24"/>
           <w:lang w:val="en-GB"/>
         </w:rPr>
-        <w:t xml:space="preserve">DOCTOR OF PHILOSOPHY in Artistic Studies by the University </w:t>
+        <w:t xml:space="preserve">DOCTOR OF PHILOSOPHY in Artistic Studies by the </w:t>
       </w:r>
       <w:r>
         <w:rPr>
@@ -1650,7 +1720,7 @@
           <w:lang w:val="en-GB"/>
         </w:rPr>
         <w:lastRenderedPageBreak/>
-        <w:t xml:space="preserve">of </w:t>
+        <w:t xml:space="preserve">University of </w:t>
       </w:r>
       <w:proofErr w:type="spellStart"/>
       <w:r>
@@ -1696,7 +1766,17 @@
           <w:szCs w:val="24"/>
           <w:lang w:val="en-GB"/>
         </w:rPr>
-        <w:t xml:space="preserve">He holds a </w:t>
+        <w:t>Alejandro</w:t>
+      </w:r>
+      <w:r>
+        <w:rPr>
+          <w:bCs/>
+          <w:spacing w:val="12"/>
+          <w:sz w:val="24"/>
+          <w:szCs w:val="24"/>
+          <w:lang w:val="en-GB"/>
+        </w:rPr>
+        <w:t xml:space="preserve"> holds a </w:t>
       </w:r>
       <w:r>
         <w:rPr>
@@ -1784,7 +1864,27 @@
           <w:szCs w:val="24"/>
           <w:lang w:val="en-GB"/>
         </w:rPr>
-        <w:t xml:space="preserve">In 2000 he began to systematically study the movement technique. </w:t>
+        <w:t>Since 2000, Alejandro has been tra</w:t>
+      </w:r>
+      <w:r>
+        <w:rPr>
+          <w:bCs/>
+          <w:spacing w:val="12"/>
+          <w:sz w:val="24"/>
+          <w:szCs w:val="24"/>
+          <w:lang w:val="en-GB"/>
+        </w:rPr>
+        <w:t>ining Barra à Terre intensively</w:t>
+      </w:r>
+      <w:r>
+        <w:rPr>
+          <w:bCs/>
+          <w:spacing w:val="12"/>
+          <w:sz w:val="24"/>
+          <w:szCs w:val="24"/>
+          <w:lang w:val="en-GB"/>
+        </w:rPr>
+        <w:t xml:space="preserve">. </w:t>
       </w:r>
       <w:r>
         <w:rPr>
@@ -1979,6 +2079,70 @@
           <w:lang w:val="en-GB"/>
         </w:rPr>
         <w:t xml:space="preserve">and current ballet master of this company.  </w:t>
+      </w:r>
+    </w:p>
+    <w:p>
+      <w:pPr>
+        <w:spacing w:before="0" w:after="120"/>
+        <w:ind w:left="0"/>
+        <w:jc w:val="both"/>
+        <w:rPr>
+          <w:bCs/>
+          <w:spacing w:val="12"/>
+          <w:sz w:val="24"/>
+          <w:szCs w:val="24"/>
+          <w:lang w:val="en-GB"/>
+        </w:rPr>
+      </w:pPr>
+      <w:r>
+        <w:rPr>
+          <w:bCs/>
+          <w:spacing w:val="12"/>
+          <w:sz w:val="24"/>
+          <w:szCs w:val="24"/>
+          <w:lang w:val="en-GB"/>
+        </w:rPr>
+        <w:t xml:space="preserve">PROFESSIONAL </w:t>
+      </w:r>
+      <w:r>
+        <w:rPr>
+          <w:bCs/>
+          <w:spacing w:val="12"/>
+          <w:sz w:val="24"/>
+          <w:szCs w:val="24"/>
+          <w:lang w:val="en-GB"/>
+        </w:rPr>
+        <w:t>TANGO DANCE</w:t>
+      </w:r>
+      <w:r>
+        <w:rPr>
+          <w:bCs/>
+          <w:spacing w:val="12"/>
+          <w:sz w:val="24"/>
+          <w:szCs w:val="24"/>
+          <w:lang w:val="en-GB"/>
+        </w:rPr>
+        <w:t>R</w:t>
+      </w:r>
+      <w:r>
+        <w:rPr>
+          <w:bCs/>
+          <w:spacing w:val="12"/>
+          <w:sz w:val="24"/>
+          <w:szCs w:val="24"/>
+          <w:lang w:val="en-GB"/>
+        </w:rPr>
+        <w:t xml:space="preserve"> </w:t>
+      </w:r>
+      <w:r>
+        <w:rPr>
+          <w:bCs/>
+          <w:spacing w:val="12"/>
+          <w:sz w:val="24"/>
+          <w:szCs w:val="24"/>
+          <w:lang w:val="en-GB"/>
+        </w:rPr>
+        <w:t xml:space="preserve"> </w:t>
       </w:r>
     </w:p>
     <w:p>
@@ -1994,68 +2158,6 @@
           <w:lang w:val="en-GB"/>
         </w:rPr>
       </w:pPr>
-      <w:proofErr w:type="gramStart"/>
-      <w:r>
-        <w:rPr>
-          <w:bCs/>
-          <w:spacing w:val="12"/>
-          <w:sz w:val="24"/>
-          <w:szCs w:val="24"/>
-          <w:lang w:val="en-GB"/>
-        </w:rPr>
-        <w:t xml:space="preserve">PROFESSIONAL </w:t>
-      </w:r>
-      <w:r>
-        <w:rPr>
-          <w:bCs/>
-          <w:spacing w:val="12"/>
-          <w:sz w:val="24"/>
-          <w:szCs w:val="24"/>
-          <w:lang w:val="en-GB"/>
-        </w:rPr>
-        <w:t>TANGO DANCE</w:t>
-      </w:r>
-      <w:r>
-        <w:rPr>
-          <w:bCs/>
-          <w:spacing w:val="12"/>
-          <w:sz w:val="24"/>
-          <w:szCs w:val="24"/>
-          <w:lang w:val="en-GB"/>
-        </w:rPr>
-        <w:t>R</w:t>
-      </w:r>
-      <w:r>
-        <w:rPr>
-          <w:bCs/>
-          <w:spacing w:val="12"/>
-          <w:sz w:val="24"/>
-          <w:szCs w:val="24"/>
-          <w:lang w:val="en-GB"/>
-        </w:rPr>
-        <w:t>.</w:t>
-      </w:r>
-      <w:proofErr w:type="gramEnd"/>
-      <w:r>
-        <w:rPr>
-          <w:bCs/>
-          <w:spacing w:val="12"/>
-          <w:sz w:val="24"/>
-          <w:szCs w:val="24"/>
-          <w:lang w:val="en-GB"/>
-        </w:rPr>
-        <w:t xml:space="preserve"> </w:t>
-      </w:r>
-      <w:r>
-        <w:rPr>
-          <w:bCs/>
-          <w:spacing w:val="12"/>
-          <w:sz w:val="24"/>
-          <w:szCs w:val="24"/>
-          <w:lang w:val="en-GB"/>
-        </w:rPr>
-        <w:t xml:space="preserve"> </w:t>
-      </w:r>
       <w:r>
         <w:rPr>
           <w:bCs/>
@@ -2446,7 +2548,17 @@
           <w:szCs w:val="24"/>
           <w:lang w:val="en-GB"/>
         </w:rPr>
-        <w:t xml:space="preserve">he attended some master classes in Buenos Aires with Gustavo </w:t>
+        <w:t>Alejandro</w:t>
+      </w:r>
+      <w:r>
+        <w:rPr>
+          <w:bCs/>
+          <w:spacing w:val="12"/>
+          <w:sz w:val="24"/>
+          <w:szCs w:val="24"/>
+          <w:lang w:val="en-GB"/>
+        </w:rPr>
+        <w:t xml:space="preserve"> attended some master classes in Buenos Aires with Gustavo </w:t>
       </w:r>
       <w:proofErr w:type="spellStart"/>
       <w:r>
@@ -2685,7 +2797,27 @@
           <w:szCs w:val="24"/>
           <w:lang w:val="en-GB"/>
         </w:rPr>
-        <w:t xml:space="preserve">Since 2022 he has been studying the roots of body movement in Salsa </w:t>
+        <w:t xml:space="preserve">Since 2022 </w:t>
+      </w:r>
+      <w:r>
+        <w:rPr>
+          <w:bCs/>
+          <w:spacing w:val="12"/>
+          <w:sz w:val="24"/>
+          <w:szCs w:val="24"/>
+          <w:lang w:val="en-GB"/>
+        </w:rPr>
+        <w:t>Alejandro</w:t>
+      </w:r>
+      <w:r>
+        <w:rPr>
+          <w:bCs/>
+          <w:spacing w:val="12"/>
+          <w:sz w:val="24"/>
+          <w:szCs w:val="24"/>
+          <w:lang w:val="en-GB"/>
+        </w:rPr>
+        <w:t xml:space="preserve"> has been studying the roots of body movement in Salsa </w:t>
       </w:r>
       <w:proofErr w:type="spellStart"/>
       <w:r>
@@ -5462,8 +5594,12 @@
     </w:p>
     <w:p>
       <w:pPr>
+        <w:pStyle w:val="ListParagraph"/>
+        <w:numPr>
+          <w:ilvl w:val="0"/>
+          <w:numId w:val="1"/>
+        </w:numPr>
         <w:spacing w:before="0" w:after="60" w:line="276" w:lineRule="auto"/>
-        <w:ind w:left="720"/>
         <w:rPr>
           <w:rFonts w:eastAsia="Times New Roman"/>
           <w:sz w:val="24"/>
@@ -5518,7 +5654,18 @@
           <w:sz w:val="24"/>
           <w:szCs w:val="24"/>
         </w:rPr>
-        <w:t>Research in Dance Education</w:t>
+        <w:t>Research i</w:t>
+      </w:r>
+      <w:bookmarkStart w:id="0" w:name="_GoBack"/>
+      <w:bookmarkEnd w:id="0"/>
+      <w:r>
+        <w:rPr>
+          <w:rFonts w:eastAsia="Times New Roman"/>
+          <w:i/>
+          <w:sz w:val="24"/>
+          <w:szCs w:val="24"/>
+        </w:rPr>
+        <w:t>n Dance Education</w:t>
       </w:r>
       <w:r>
         <w:rPr>
@@ -5531,8 +5678,12 @@
     </w:p>
     <w:p>
       <w:pPr>
+        <w:pStyle w:val="ListParagraph"/>
+        <w:numPr>
+          <w:ilvl w:val="0"/>
+          <w:numId w:val="1"/>
+        </w:numPr>
         <w:spacing w:before="0" w:after="60" w:line="276" w:lineRule="auto"/>
-        <w:ind w:left="720"/>
         <w:rPr>
           <w:rFonts w:eastAsia="Times New Roman"/>
           <w:sz w:val="24"/>
@@ -5620,8 +5771,12 @@
     </w:p>
     <w:p>
       <w:pPr>
+        <w:pStyle w:val="ListParagraph"/>
+        <w:numPr>
+          <w:ilvl w:val="0"/>
+          <w:numId w:val="1"/>
+        </w:numPr>
         <w:spacing w:before="0" w:after="60" w:line="276" w:lineRule="auto"/>
-        <w:ind w:left="720"/>
         <w:rPr>
           <w:rFonts w:eastAsia="Times New Roman"/>
           <w:i/>
@@ -5691,8 +5846,12 @@
     </w:p>
     <w:p>
       <w:pPr>
+        <w:pStyle w:val="ListParagraph"/>
+        <w:numPr>
+          <w:ilvl w:val="0"/>
+          <w:numId w:val="1"/>
+        </w:numPr>
         <w:spacing w:before="0" w:after="60" w:line="276" w:lineRule="auto"/>
-        <w:ind w:left="720"/>
         <w:rPr>
           <w:rFonts w:eastAsia="Times New Roman"/>
           <w:i/>
@@ -5738,8 +5897,11 @@
     <w:p>
       <w:pPr>
         <w:pStyle w:val="Heading1"/>
+        <w:numPr>
+          <w:ilvl w:val="0"/>
+          <w:numId w:val="1"/>
+        </w:numPr>
         <w:spacing w:before="0" w:after="60" w:line="276" w:lineRule="auto"/>
-        <w:ind w:left="720"/>
         <w:rPr>
           <w:rFonts w:eastAsia="Times New Roman"/>
           <w:b w:val="0"/>
@@ -5822,8 +5984,11 @@
     <w:p>
       <w:pPr>
         <w:pStyle w:val="Heading1"/>
+        <w:numPr>
+          <w:ilvl w:val="0"/>
+          <w:numId w:val="1"/>
+        </w:numPr>
         <w:spacing w:before="0" w:after="60" w:line="276" w:lineRule="auto"/>
-        <w:ind w:left="720"/>
         <w:rPr>
           <w:rFonts w:eastAsia="Times New Roman"/>
           <w:b w:val="0"/>
@@ -5989,8 +6154,8 @@
       </w:pPr>
     </w:p>
     <w:sectPr>
-      <w:headerReference w:type="default" r:id="rId10"/>
-      <w:headerReference w:type="first" r:id="rId11"/>
+      <w:headerReference w:type="default" r:id="rId11"/>
+      <w:headerReference w:type="first" r:id="rId12"/>
       <w:pgSz w:w="12240" w:h="15840"/>
       <w:pgMar w:top="1440" w:right="1440" w:bottom="1440" w:left="1440" w:header="0" w:footer="720" w:gutter="0"/>
       <w:pgNumType w:start="1"/>
@@ -6099,6 +6264,127 @@
     </w:pPr>
   </w:p>
 </w:hdr>
+</file>
+
+<file path=word/numbering.xml><?xml version="1.0" encoding="utf-8"?>
+<w:numbering xmlns:wpc="http://schemas.microsoft.com/office/word/2010/wordprocessingCanvas" xmlns:mo="http://schemas.microsoft.com/office/mac/office/2008/main" xmlns:mc="http://schemas.openxmlformats.org/markup-compatibility/2006" xmlns:mv="urn:schemas-microsoft-com:mac:vml" xmlns:o="urn:schemas-microsoft-com:office:office" xmlns:r="http://schemas.openxmlformats.org/officeDocument/2006/relationships" xmlns:m="http://schemas.openxmlformats.org/officeDocument/2006/math" xmlns:v="urn:schemas-microsoft-com:vml" xmlns:wp14="http://schemas.microsoft.com/office/word/2010/wordprocessingDrawing" xmlns:wp="http://schemas.openxmlformats.org/drawingml/2006/wordprocessingDrawing" xmlns:w10="urn:schemas-microsoft-com:office:word" xmlns:w="http://schemas.openxmlformats.org/wordprocessingml/2006/main" xmlns:w14="http://schemas.microsoft.com/office/word/2010/wordml" xmlns:wpg="http://schemas.microsoft.com/office/word/2010/wordprocessingGroup" xmlns:wpi="http://schemas.microsoft.com/office/word/2010/wordprocessingInk" xmlns:wne="http://schemas.microsoft.com/office/word/2006/wordml" xmlns:wps="http://schemas.microsoft.com/office/word/2010/wordprocessingShape" mc:Ignorable="w14 wp14">
+  <w:abstractNum w:abstractNumId="0">
+    <w:nsid w:val="66621996"/>
+    <w:multiLevelType w:val="hybridMultilevel"/>
+    <w:tmpl w:val="A1CA6ECA"/>
+    <w:lvl w:ilvl="0" w:tplc="04090001">
+      <w:start w:val="1"/>
+      <w:numFmt w:val="bullet"/>
+      <w:lvlText w:val=""/>
+      <w:lvlJc w:val="left"/>
+      <w:pPr>
+        <w:ind w:left="720" w:hanging="360"/>
+      </w:pPr>
+      <w:rPr>
+        <w:rFonts w:ascii="Symbol" w:hAnsi="Symbol" w:hint="default"/>
+      </w:rPr>
+    </w:lvl>
+    <w:lvl w:ilvl="1" w:tplc="04090003" w:tentative="1">
+      <w:start w:val="1"/>
+      <w:numFmt w:val="bullet"/>
+      <w:lvlText w:val="o"/>
+      <w:lvlJc w:val="left"/>
+      <w:pPr>
+        <w:ind w:left="1440" w:hanging="360"/>
+      </w:pPr>
+      <w:rPr>
+        <w:rFonts w:ascii="Courier New" w:hAnsi="Courier New" w:hint="default"/>
+      </w:rPr>
+    </w:lvl>
+    <w:lvl w:ilvl="2" w:tplc="04090005" w:tentative="1">
+      <w:start w:val="1"/>
+      <w:numFmt w:val="bullet"/>
+      <w:lvlText w:val=""/>
+      <w:lvlJc w:val="left"/>
+      <w:pPr>
+        <w:ind w:left="2160" w:hanging="360"/>
+      </w:pPr>
+      <w:rPr>
+        <w:rFonts w:ascii="Wingdings" w:hAnsi="Wingdings" w:hint="default"/>
+      </w:rPr>
+    </w:lvl>
+    <w:lvl w:ilvl="3" w:tplc="04090001" w:tentative="1">
+      <w:start w:val="1"/>
+      <w:numFmt w:val="bullet"/>
+      <w:lvlText w:val=""/>
+      <w:lvlJc w:val="left"/>
+      <w:pPr>
+        <w:ind w:left="2880" w:hanging="360"/>
+      </w:pPr>
+      <w:rPr>
+        <w:rFonts w:ascii="Symbol" w:hAnsi="Symbol" w:hint="default"/>
+      </w:rPr>
+    </w:lvl>
+    <w:lvl w:ilvl="4" w:tplc="04090003" w:tentative="1">
+      <w:start w:val="1"/>
+      <w:numFmt w:val="bullet"/>
+      <w:lvlText w:val="o"/>
+      <w:lvlJc w:val="left"/>
+      <w:pPr>
+        <w:ind w:left="3600" w:hanging="360"/>
+      </w:pPr>
+      <w:rPr>
+        <w:rFonts w:ascii="Courier New" w:hAnsi="Courier New" w:hint="default"/>
+      </w:rPr>
+    </w:lvl>
+    <w:lvl w:ilvl="5" w:tplc="04090005" w:tentative="1">
+      <w:start w:val="1"/>
+      <w:numFmt w:val="bullet"/>
+      <w:lvlText w:val=""/>
+      <w:lvlJc w:val="left"/>
+      <w:pPr>
+        <w:ind w:left="4320" w:hanging="360"/>
+      </w:pPr>
+      <w:rPr>
+        <w:rFonts w:ascii="Wingdings" w:hAnsi="Wingdings" w:hint="default"/>
+      </w:rPr>
+    </w:lvl>
+    <w:lvl w:ilvl="6" w:tplc="04090001" w:tentative="1">
+      <w:start w:val="1"/>
+      <w:numFmt w:val="bullet"/>
+      <w:lvlText w:val=""/>
+      <w:lvlJc w:val="left"/>
+      <w:pPr>
+        <w:ind w:left="5040" w:hanging="360"/>
+      </w:pPr>
+      <w:rPr>
+        <w:rFonts w:ascii="Symbol" w:hAnsi="Symbol" w:hint="default"/>
+      </w:rPr>
+    </w:lvl>
+    <w:lvl w:ilvl="7" w:tplc="04090003" w:tentative="1">
+      <w:start w:val="1"/>
+      <w:numFmt w:val="bullet"/>
+      <w:lvlText w:val="o"/>
+      <w:lvlJc w:val="left"/>
+      <w:pPr>
+        <w:ind w:left="5760" w:hanging="360"/>
+      </w:pPr>
+      <w:rPr>
+        <w:rFonts w:ascii="Courier New" w:hAnsi="Courier New" w:hint="default"/>
+      </w:rPr>
+    </w:lvl>
+    <w:lvl w:ilvl="8" w:tplc="04090005" w:tentative="1">
+      <w:start w:val="1"/>
+      <w:numFmt w:val="bullet"/>
+      <w:lvlText w:val=""/>
+      <w:lvlJc w:val="left"/>
+      <w:pPr>
+        <w:ind w:left="6480" w:hanging="360"/>
+      </w:pPr>
+      <w:rPr>
+        <w:rFonts w:ascii="Wingdings" w:hAnsi="Wingdings" w:hint="default"/>
+      </w:rPr>
+    </w:lvl>
+  </w:abstractNum>
+  <w:num w:numId="1">
+    <w:abstractNumId w:val="0"/>
+  </w:num>
+</w:numbering>
 </file>
 
 <file path=word/styles.xml><?xml version="1.0" encoding="utf-8"?>
@@ -6577,6 +6863,17 @@
     <w:name w:val="mat-button-wrapper"/>
     <w:basedOn w:val="DefaultParagraphFont"/>
     <w:rsid w:val="0063094B"/>
+  </w:style>
+  <w:style w:type="paragraph" w:styleId="ListParagraph">
+    <w:name w:val="List Paragraph"/>
+    <w:basedOn w:val="Normal"/>
+    <w:uiPriority w:val="34"/>
+    <w:qFormat/>
+    <w:rsid w:val="0084770E"/>
+    <w:pPr>
+      <w:ind w:left="720"/>
+      <w:contextualSpacing/>
+    </w:pPr>
   </w:style>
 </w:styles>
 </file>
@@ -7058,6 +7355,17 @@
     <w:basedOn w:val="DefaultParagraphFont"/>
     <w:rsid w:val="0063094B"/>
   </w:style>
+  <w:style w:type="paragraph" w:styleId="ListParagraph">
+    <w:name w:val="List Paragraph"/>
+    <w:basedOn w:val="Normal"/>
+    <w:uiPriority w:val="34"/>
+    <w:qFormat/>
+    <w:rsid w:val="0084770E"/>
+    <w:pPr>
+      <w:ind w:left="720"/>
+      <w:contextualSpacing/>
+    </w:pPr>
+  </w:style>
 </w:styles>
 </file>
 
@@ -7386,7 +7694,7 @@
 </file>
 
 <file path=customXml/itemProps1.xml><?xml version="1.0" encoding="utf-8"?>
-<ds:datastoreItem xmlns:ds="http://schemas.openxmlformats.org/officeDocument/2006/customXml" ds:itemID="{CBD51CF8-7190-2048-B2D3-6731D0BE59BA}">
+<ds:datastoreItem xmlns:ds="http://schemas.openxmlformats.org/officeDocument/2006/customXml" ds:itemID="{358DFCBB-E8DA-744E-A172-82F45964BFE5}">
   <ds:schemaRefs>
     <ds:schemaRef ds:uri="http://schemas.openxmlformats.org/officeDocument/2006/bibliography"/>
   </ds:schemaRefs>

--- a/Biography Alejandro.docx
+++ b/Biography Alejandro.docx
@@ -221,6 +221,16 @@
           <w:szCs w:val="24"/>
           <w:lang w:val="en-GB"/>
         </w:rPr>
+        <w:t xml:space="preserve"> (Non verbal - implicit and explicit cross knowledge)</w:t>
+      </w:r>
+      <w:r>
+        <w:rPr>
+          <w:bCs/>
+          <w:spacing w:val="12"/>
+          <w:sz w:val="24"/>
+          <w:szCs w:val="24"/>
+          <w:lang w:val="en-GB"/>
+        </w:rPr>
         <w:t>,</w:t>
       </w:r>
       <w:r>
@@ -231,7 +241,87 @@
           <w:szCs w:val="24"/>
           <w:lang w:val="en-GB"/>
         </w:rPr>
-        <w:t xml:space="preserve"> a Professional Tango Dancer and Teacher, and a Musician specialized in Contemporary and Modern Dance Technique.</w:t>
+        <w:t xml:space="preserve"> </w:t>
+      </w:r>
+      <w:r>
+        <w:rPr>
+          <w:bCs/>
+          <w:spacing w:val="12"/>
+          <w:sz w:val="24"/>
+          <w:szCs w:val="24"/>
+          <w:lang w:val="en-GB"/>
+        </w:rPr>
+        <w:t xml:space="preserve">Professional Tango Dancer and Teacher, </w:t>
+      </w:r>
+      <w:r>
+        <w:rPr>
+          <w:bCs/>
+          <w:spacing w:val="12"/>
+          <w:sz w:val="24"/>
+          <w:szCs w:val="24"/>
+          <w:lang w:val="en-GB"/>
+        </w:rPr>
+        <w:t xml:space="preserve">Graduated </w:t>
+      </w:r>
+      <w:r>
+        <w:rPr>
+          <w:bCs/>
+          <w:spacing w:val="12"/>
+          <w:sz w:val="24"/>
+          <w:szCs w:val="24"/>
+          <w:lang w:val="en-GB"/>
+        </w:rPr>
+        <w:t>Musician specialized in Contempo</w:t>
+      </w:r>
+      <w:r>
+        <w:rPr>
+          <w:bCs/>
+          <w:spacing w:val="12"/>
+          <w:sz w:val="24"/>
+          <w:szCs w:val="24"/>
+          <w:lang w:val="en-GB"/>
+        </w:rPr>
+        <w:t xml:space="preserve">rary and Modern Dance Technique, Advanced Trainer in Gyrotonic Expanded System, and </w:t>
+      </w:r>
+      <w:r>
+        <w:rPr>
+          <w:bCs/>
+          <w:spacing w:val="12"/>
+          <w:sz w:val="24"/>
+          <w:szCs w:val="24"/>
+          <w:lang w:val="en-GB"/>
+        </w:rPr>
+        <w:t>Organizer of one of the oldest and most curr</w:t>
+      </w:r>
+      <w:r>
+        <w:rPr>
+          <w:bCs/>
+          <w:spacing w:val="12"/>
+          <w:sz w:val="24"/>
+          <w:szCs w:val="24"/>
+          <w:lang w:val="en-GB"/>
+        </w:rPr>
+        <w:t>ent milongas on the world stage.</w:t>
+      </w:r>
+      <w:r>
+        <w:rPr>
+          <w:bCs/>
+          <w:spacing w:val="12"/>
+          <w:sz w:val="24"/>
+          <w:szCs w:val="24"/>
+          <w:lang w:val="en-GB"/>
+        </w:rPr>
+        <w:t xml:space="preserve"> </w:t>
+      </w:r>
+      <w:r>
+        <w:rPr>
+          <w:bCs/>
+          <w:spacing w:val="12"/>
+          <w:sz w:val="24"/>
+          <w:szCs w:val="24"/>
+          <w:lang w:val="en-GB"/>
+        </w:rPr>
+        <w:t>It is also a development of empirical research on Collaborative Artistic Reconfiguration of the Tango Dance towards Fado.</w:t>
       </w:r>
     </w:p>
     <w:p>
@@ -249,7 +339,6 @@
           <w:lang w:val="en-GB"/>
         </w:rPr>
       </w:pPr>
-      <w:proofErr w:type="spellStart"/>
       <w:r>
         <w:rPr>
           <w:b/>
@@ -260,20 +349,7 @@
           <w:szCs w:val="24"/>
           <w:lang w:val="en-GB"/>
         </w:rPr>
-        <w:t>Autobiografic</w:t>
-      </w:r>
-      <w:proofErr w:type="spellEnd"/>
-      <w:r>
-        <w:rPr>
-          <w:b/>
-          <w:bCs/>
-          <w:i/>
-          <w:spacing w:val="12"/>
-          <w:sz w:val="24"/>
-          <w:szCs w:val="24"/>
-          <w:lang w:val="en-GB"/>
-        </w:rPr>
-        <w:t xml:space="preserve"> </w:t>
+        <w:t xml:space="preserve">Autobiografic </w:t>
       </w:r>
       <w:r>
         <w:rPr>
@@ -370,6 +446,7 @@
           <w:szCs w:val="24"/>
           <w:lang w:val="en-GB"/>
         </w:rPr>
+        <w:lastRenderedPageBreak/>
         <w:t>I have known Tango since I was a child</w:t>
       </w:r>
       <w:r>
@@ -381,42 +458,18 @@
           <w:szCs w:val="24"/>
           <w:lang w:val="en-GB"/>
         </w:rPr>
-        <w:t xml:space="preserve"> listening to my grandmother </w:t>
-      </w:r>
-      <w:proofErr w:type="spellStart"/>
-      <w:r>
-        <w:rPr>
-          <w:bCs/>
-          <w:i/>
-          <w:spacing w:val="12"/>
-          <w:sz w:val="24"/>
-          <w:szCs w:val="24"/>
-          <w:lang w:val="en-GB"/>
-        </w:rPr>
-        <w:t>Amá</w:t>
-      </w:r>
-      <w:r>
-        <w:rPr>
-          <w:bCs/>
-          <w:i/>
-          <w:spacing w:val="12"/>
-          <w:sz w:val="24"/>
-          <w:szCs w:val="24"/>
-          <w:lang w:val="en-GB"/>
-        </w:rPr>
-        <w:t>lia</w:t>
-      </w:r>
-      <w:proofErr w:type="spellEnd"/>
-      <w:r>
-        <w:rPr>
-          <w:bCs/>
-          <w:i/>
-          <w:spacing w:val="12"/>
-          <w:sz w:val="24"/>
-          <w:szCs w:val="24"/>
-          <w:lang w:val="en-GB"/>
-        </w:rPr>
-        <w:t xml:space="preserve"> sing at her house.</w:t>
+        <w:t xml:space="preserve"> listening to my grandmother Amá</w:t>
+      </w:r>
+      <w:r>
+        <w:rPr>
+          <w:bCs/>
+          <w:i/>
+          <w:spacing w:val="12"/>
+          <w:sz w:val="24"/>
+          <w:szCs w:val="24"/>
+          <w:lang w:val="en-GB"/>
+        </w:rPr>
+        <w:t>lia sing at her house.</w:t>
       </w:r>
       <w:r>
         <w:rPr>
@@ -464,7 +517,6 @@
           <w:szCs w:val="24"/>
           <w:lang w:val="en-GB"/>
         </w:rPr>
-        <w:lastRenderedPageBreak/>
         <w:t>At the age of 12</w:t>
       </w:r>
       <w:r>
@@ -542,31 +594,7 @@
           <w:szCs w:val="24"/>
           <w:lang w:val="en-GB"/>
         </w:rPr>
-        <w:t xml:space="preserve"> I became interested in Argentine folklore and </w:t>
-      </w:r>
-      <w:proofErr w:type="spellStart"/>
-      <w:r>
-        <w:rPr>
-          <w:bCs/>
-          <w:i/>
-          <w:spacing w:val="12"/>
-          <w:sz w:val="24"/>
-          <w:szCs w:val="24"/>
-          <w:lang w:val="en-GB"/>
-        </w:rPr>
-        <w:t>bossa</w:t>
-      </w:r>
-      <w:proofErr w:type="spellEnd"/>
-      <w:r>
-        <w:rPr>
-          <w:bCs/>
-          <w:i/>
-          <w:spacing w:val="12"/>
-          <w:sz w:val="24"/>
-          <w:szCs w:val="24"/>
-          <w:lang w:val="en-GB"/>
-        </w:rPr>
-        <w:t xml:space="preserve"> nova. </w:t>
+        <w:t xml:space="preserve"> I became interested in Argentine folklore and bossa nova. </w:t>
       </w:r>
       <w:r>
         <w:rPr>
@@ -635,66 +663,18 @@
           <w:szCs w:val="24"/>
           <w:lang w:val="en-GB"/>
         </w:rPr>
-        <w:t xml:space="preserve"> Inés </w:t>
-      </w:r>
-      <w:proofErr w:type="spellStart"/>
-      <w:r>
-        <w:rPr>
-          <w:bCs/>
-          <w:i/>
-          <w:spacing w:val="12"/>
-          <w:sz w:val="24"/>
-          <w:szCs w:val="24"/>
-          <w:lang w:val="en-GB"/>
-        </w:rPr>
-        <w:t>Borquez</w:t>
-      </w:r>
-      <w:proofErr w:type="spellEnd"/>
-      <w:r>
-        <w:rPr>
-          <w:bCs/>
-          <w:i/>
-          <w:spacing w:val="12"/>
-          <w:sz w:val="24"/>
-          <w:szCs w:val="24"/>
-          <w:lang w:val="en-GB"/>
-        </w:rPr>
-        <w:t xml:space="preserve"> and Aurora </w:t>
-      </w:r>
-      <w:proofErr w:type="spellStart"/>
-      <w:r>
-        <w:rPr>
-          <w:bCs/>
-          <w:i/>
-          <w:spacing w:val="12"/>
-          <w:sz w:val="24"/>
-          <w:szCs w:val="24"/>
-          <w:lang w:val="en-GB"/>
-        </w:rPr>
-        <w:t>Lubi</w:t>
-      </w:r>
-      <w:r>
-        <w:rPr>
-          <w:bCs/>
-          <w:i/>
-          <w:spacing w:val="12"/>
-          <w:sz w:val="24"/>
-          <w:szCs w:val="24"/>
-          <w:lang w:val="en-GB"/>
-        </w:rPr>
-        <w:t>z</w:t>
-      </w:r>
-      <w:proofErr w:type="spellEnd"/>
-      <w:r>
-        <w:rPr>
-          <w:bCs/>
-          <w:i/>
-          <w:spacing w:val="12"/>
-          <w:sz w:val="24"/>
-          <w:szCs w:val="24"/>
-          <w:lang w:val="en-GB"/>
-        </w:rPr>
-        <w:t>.</w:t>
+        <w:t xml:space="preserve"> Inés Borquez and Aurora Lubi</w:t>
+      </w:r>
+      <w:r>
+        <w:rPr>
+          <w:bCs/>
+          <w:i/>
+          <w:spacing w:val="12"/>
+          <w:sz w:val="24"/>
+          <w:szCs w:val="24"/>
+          <w:lang w:val="en-GB"/>
+        </w:rPr>
+        <w:t>z.</w:t>
       </w:r>
     </w:p>
     <w:p>
@@ -775,42 +755,18 @@
           <w:szCs w:val="24"/>
           <w:lang w:val="en-GB"/>
         </w:rPr>
-        <w:t xml:space="preserve">created the first </w:t>
-      </w:r>
-      <w:proofErr w:type="spellStart"/>
-      <w:r>
-        <w:rPr>
-          <w:bCs/>
-          <w:i/>
-          <w:spacing w:val="12"/>
-          <w:sz w:val="24"/>
-          <w:szCs w:val="24"/>
-          <w:lang w:val="en-GB"/>
-        </w:rPr>
-        <w:t>M</w:t>
-      </w:r>
-      <w:r>
-        <w:rPr>
-          <w:bCs/>
-          <w:i/>
-          <w:spacing w:val="12"/>
-          <w:sz w:val="24"/>
-          <w:szCs w:val="24"/>
-          <w:lang w:val="en-GB"/>
-        </w:rPr>
-        <w:t>ilonga</w:t>
-      </w:r>
-      <w:proofErr w:type="spellEnd"/>
-      <w:r>
-        <w:rPr>
-          <w:bCs/>
-          <w:i/>
-          <w:spacing w:val="12"/>
-          <w:sz w:val="24"/>
-          <w:szCs w:val="24"/>
-          <w:lang w:val="en-GB"/>
-        </w:rPr>
-        <w:t xml:space="preserve"> in Portugal and </w:t>
+        <w:t>created the first M</w:t>
+      </w:r>
+      <w:r>
+        <w:rPr>
+          <w:bCs/>
+          <w:i/>
+          <w:spacing w:val="12"/>
+          <w:sz w:val="24"/>
+          <w:szCs w:val="24"/>
+          <w:lang w:val="en-GB"/>
+        </w:rPr>
+        <w:t xml:space="preserve">ilonga in Portugal and </w:t>
       </w:r>
       <w:r>
         <w:rPr>
@@ -843,162 +799,40 @@
           <w:szCs w:val="24"/>
           <w:lang w:val="en-GB"/>
         </w:rPr>
-        <w:t xml:space="preserve">the </w:t>
-      </w:r>
-      <w:proofErr w:type="spellStart"/>
-      <w:r>
-        <w:rPr>
-          <w:bCs/>
-          <w:i/>
-          <w:spacing w:val="12"/>
-          <w:sz w:val="24"/>
-          <w:szCs w:val="24"/>
-          <w:lang w:val="en-GB"/>
-        </w:rPr>
-        <w:t>Milonga</w:t>
-      </w:r>
-      <w:proofErr w:type="spellEnd"/>
-      <w:r>
-        <w:rPr>
-          <w:bCs/>
-          <w:i/>
-          <w:spacing w:val="12"/>
-          <w:sz w:val="24"/>
-          <w:szCs w:val="24"/>
-          <w:lang w:val="en-GB"/>
-        </w:rPr>
-        <w:t xml:space="preserve"> </w:t>
-      </w:r>
-      <w:proofErr w:type="spellStart"/>
-      <w:r>
-        <w:rPr>
-          <w:bCs/>
-          <w:i/>
-          <w:spacing w:val="12"/>
-          <w:sz w:val="24"/>
-          <w:szCs w:val="24"/>
-          <w:lang w:val="en-GB"/>
-        </w:rPr>
-        <w:t>d'A</w:t>
-      </w:r>
-      <w:proofErr w:type="spellEnd"/>
-      <w:r>
-        <w:rPr>
-          <w:bCs/>
-          <w:i/>
-          <w:spacing w:val="12"/>
-          <w:sz w:val="24"/>
-          <w:szCs w:val="24"/>
-          <w:lang w:val="en-GB"/>
-        </w:rPr>
-        <w:t xml:space="preserve"> </w:t>
-      </w:r>
-      <w:proofErr w:type="spellStart"/>
-      <w:r>
-        <w:rPr>
-          <w:bCs/>
-          <w:i/>
-          <w:spacing w:val="12"/>
-          <w:sz w:val="24"/>
-          <w:szCs w:val="24"/>
-          <w:lang w:val="en-GB"/>
-        </w:rPr>
-        <w:t>Barraca</w:t>
-      </w:r>
-      <w:proofErr w:type="spellEnd"/>
-      <w:r>
-        <w:rPr>
-          <w:bCs/>
-          <w:i/>
-          <w:spacing w:val="12"/>
-          <w:sz w:val="24"/>
-          <w:szCs w:val="24"/>
-          <w:lang w:val="en-GB"/>
-        </w:rPr>
-        <w:t xml:space="preserve"> from where I began to promote Tango dancing based on </w:t>
-      </w:r>
-      <w:proofErr w:type="spellStart"/>
-      <w:r>
-        <w:rPr>
-          <w:bCs/>
-          <w:i/>
-          <w:spacing w:val="12"/>
-          <w:sz w:val="24"/>
-          <w:szCs w:val="24"/>
-          <w:lang w:val="en-GB"/>
-        </w:rPr>
-        <w:t>Fado</w:t>
-      </w:r>
-      <w:proofErr w:type="spellEnd"/>
-      <w:r>
-        <w:rPr>
-          <w:bCs/>
-          <w:i/>
-          <w:spacing w:val="12"/>
-          <w:sz w:val="24"/>
-          <w:szCs w:val="24"/>
-          <w:lang w:val="en-GB"/>
-        </w:rPr>
-        <w:t xml:space="preserve"> music. </w:t>
-      </w:r>
-      <w:r>
-        <w:rPr>
-          <w:bCs/>
-          <w:i/>
-          <w:spacing w:val="12"/>
-          <w:sz w:val="24"/>
-          <w:szCs w:val="24"/>
-          <w:lang w:val="en-GB"/>
-        </w:rPr>
-        <w:t xml:space="preserve">In 2024 the </w:t>
-      </w:r>
-      <w:proofErr w:type="spellStart"/>
-      <w:r>
-        <w:rPr>
-          <w:bCs/>
-          <w:i/>
-          <w:spacing w:val="12"/>
-          <w:sz w:val="24"/>
-          <w:szCs w:val="24"/>
-          <w:lang w:val="en-GB"/>
-        </w:rPr>
-        <w:t>Barraca</w:t>
-      </w:r>
-      <w:proofErr w:type="spellEnd"/>
-      <w:r>
-        <w:rPr>
-          <w:bCs/>
-          <w:i/>
-          <w:spacing w:val="12"/>
-          <w:sz w:val="24"/>
-          <w:szCs w:val="24"/>
-          <w:lang w:val="en-GB"/>
-        </w:rPr>
-        <w:t xml:space="preserve"> </w:t>
-      </w:r>
-      <w:proofErr w:type="spellStart"/>
-      <w:r>
-        <w:rPr>
-          <w:bCs/>
-          <w:i/>
-          <w:spacing w:val="12"/>
-          <w:sz w:val="24"/>
-          <w:szCs w:val="24"/>
-          <w:lang w:val="en-GB"/>
-        </w:rPr>
-        <w:t>milonga</w:t>
-      </w:r>
-      <w:proofErr w:type="spellEnd"/>
-      <w:r>
-        <w:rPr>
-          <w:bCs/>
-          <w:i/>
-          <w:spacing w:val="12"/>
-          <w:sz w:val="24"/>
-          <w:szCs w:val="24"/>
-          <w:lang w:val="en-GB"/>
-        </w:rPr>
-        <w:t xml:space="preserve"> will celebrate its 25th anniversary.</w:t>
+        <w:t xml:space="preserve">the Milonga </w:t>
+      </w:r>
+      <w:r>
+        <w:rPr>
+          <w:bCs/>
+          <w:i/>
+          <w:spacing w:val="12"/>
+          <w:sz w:val="24"/>
+          <w:szCs w:val="24"/>
+          <w:lang w:val="en-GB"/>
+        </w:rPr>
+        <w:t xml:space="preserve">d'A Barraca from where I began to promote Tango dancing based on Fado music. </w:t>
+      </w:r>
+      <w:r>
+        <w:rPr>
+          <w:bCs/>
+          <w:i/>
+          <w:spacing w:val="12"/>
+          <w:sz w:val="24"/>
+          <w:szCs w:val="24"/>
+          <w:lang w:val="en-GB"/>
+        </w:rPr>
+        <w:t>In 2024 the Barraca</w:t>
+      </w:r>
+      <w:r>
+        <w:rPr>
+          <w:bCs/>
+          <w:i/>
+          <w:spacing w:val="12"/>
+          <w:sz w:val="24"/>
+          <w:szCs w:val="24"/>
+          <w:lang w:val="en-GB"/>
+        </w:rPr>
+        <w:t xml:space="preserve"> milonga will celebrate its 25th anniversary.</w:t>
       </w:r>
     </w:p>
     <w:p>
@@ -1035,31 +869,51 @@
           <w:szCs w:val="24"/>
           <w:lang w:val="en-GB"/>
         </w:rPr>
-        <w:t xml:space="preserve">my PhD Degree in early 2013 by University of </w:t>
-      </w:r>
-      <w:proofErr w:type="spellStart"/>
-      <w:r>
-        <w:rPr>
-          <w:bCs/>
-          <w:i/>
-          <w:spacing w:val="12"/>
-          <w:sz w:val="24"/>
-          <w:szCs w:val="24"/>
-          <w:lang w:val="en-GB"/>
-        </w:rPr>
-        <w:t>Évora</w:t>
-      </w:r>
-      <w:proofErr w:type="spellEnd"/>
-      <w:r>
-        <w:rPr>
-          <w:bCs/>
-          <w:i/>
-          <w:spacing w:val="12"/>
-          <w:sz w:val="24"/>
-          <w:szCs w:val="24"/>
-          <w:lang w:val="en-GB"/>
-        </w:rPr>
-        <w:t xml:space="preserve">. </w:t>
+        <w:t xml:space="preserve">my PhD Degree in early 2013 by University of Évora. </w:t>
+      </w:r>
+      <w:r>
+        <w:rPr>
+          <w:bCs/>
+          <w:i/>
+          <w:spacing w:val="12"/>
+          <w:sz w:val="24"/>
+          <w:szCs w:val="24"/>
+          <w:lang w:val="en-GB"/>
+        </w:rPr>
+        <w:t>The studies were carried out with the support of an international scholarship from the</w:t>
+      </w:r>
+      <w:r>
+        <w:rPr>
+          <w:bCs/>
+          <w:i/>
+          <w:spacing w:val="12"/>
+          <w:sz w:val="24"/>
+          <w:szCs w:val="24"/>
+          <w:lang w:val="en-GB"/>
+        </w:rPr>
+        <w:t xml:space="preserve"> </w:t>
+      </w:r>
+      <w:r>
+        <w:rPr>
+          <w:bCs/>
+          <w:i/>
+          <w:spacing w:val="12"/>
+          <w:sz w:val="24"/>
+          <w:szCs w:val="24"/>
+          <w:lang w:val="en-GB"/>
+        </w:rPr>
+        <w:t>Foundation for Science and Technology of Portugal</w:t>
+      </w:r>
+      <w:r>
+        <w:rPr>
+          <w:bCs/>
+          <w:i/>
+          <w:spacing w:val="12"/>
+          <w:sz w:val="24"/>
+          <w:szCs w:val="24"/>
+          <w:lang w:val="en-GB"/>
+        </w:rPr>
+        <w:t xml:space="preserve"> (FCT). </w:t>
       </w:r>
       <w:r>
         <w:rPr>
@@ -1092,18 +946,18 @@
           <w:szCs w:val="24"/>
           <w:lang w:val="en-GB"/>
         </w:rPr>
-        <w:t>Foundation for Science and Technology of Portugal</w:t>
-      </w:r>
-      <w:r>
-        <w:rPr>
-          <w:bCs/>
-          <w:i/>
-          <w:spacing w:val="12"/>
-          <w:sz w:val="24"/>
-          <w:szCs w:val="24"/>
-          <w:lang w:val="en-GB"/>
-        </w:rPr>
-        <w:t xml:space="preserve"> to carry out Po</w:t>
+        <w:t xml:space="preserve">the FCT </w:t>
+      </w:r>
+      <w:r>
+        <w:rPr>
+          <w:bCs/>
+          <w:i/>
+          <w:spacing w:val="12"/>
+          <w:sz w:val="24"/>
+          <w:szCs w:val="24"/>
+          <w:lang w:val="en-GB"/>
+        </w:rPr>
+        <w:t>to carry out Po</w:t>
       </w:r>
       <w:r>
         <w:rPr>
@@ -1136,55 +990,7 @@
           <w:szCs w:val="24"/>
           <w:lang w:val="en-GB"/>
         </w:rPr>
-        <w:t>specializing in the body dance movement (in contexts with music), its emotions and the non-</w:t>
-      </w:r>
-      <w:proofErr w:type="spellStart"/>
-      <w:r>
-        <w:rPr>
-          <w:bCs/>
-          <w:i/>
-          <w:spacing w:val="12"/>
-          <w:sz w:val="24"/>
-          <w:szCs w:val="24"/>
-          <w:lang w:val="en-GB"/>
-        </w:rPr>
-        <w:t>verval</w:t>
-      </w:r>
-      <w:proofErr w:type="spellEnd"/>
-      <w:r>
-        <w:rPr>
-          <w:bCs/>
-          <w:i/>
-          <w:spacing w:val="12"/>
-          <w:sz w:val="24"/>
-          <w:szCs w:val="24"/>
-          <w:lang w:val="en-GB"/>
-        </w:rPr>
-        <w:t xml:space="preserve"> and </w:t>
-      </w:r>
-      <w:proofErr w:type="spellStart"/>
-      <w:r>
-        <w:rPr>
-          <w:bCs/>
-          <w:i/>
-          <w:spacing w:val="12"/>
-          <w:sz w:val="24"/>
-          <w:szCs w:val="24"/>
-          <w:lang w:val="en-GB"/>
-        </w:rPr>
-        <w:t>intersubjective</w:t>
-      </w:r>
-      <w:proofErr w:type="spellEnd"/>
-      <w:r>
-        <w:rPr>
-          <w:bCs/>
-          <w:i/>
-          <w:spacing w:val="12"/>
-          <w:sz w:val="24"/>
-          <w:szCs w:val="24"/>
-          <w:lang w:val="en-GB"/>
-        </w:rPr>
-        <w:t xml:space="preserve"> forms of its communication with others</w:t>
+        <w:t>specializing in the body dance movement (in contexts with music), its emotions and the non-verval and intersubjective forms of its communication with others</w:t>
       </w:r>
       <w:r>
         <w:rPr>
@@ -1273,103 +1079,7 @@
           <w:szCs w:val="24"/>
           <w:lang w:val="en-GB"/>
         </w:rPr>
-        <w:t xml:space="preserve">Since 2022 I began an artistic partnership with the dancer </w:t>
-      </w:r>
-      <w:proofErr w:type="spellStart"/>
-      <w:r>
-        <w:rPr>
-          <w:bCs/>
-          <w:i/>
-          <w:spacing w:val="12"/>
-          <w:sz w:val="24"/>
-          <w:szCs w:val="24"/>
-          <w:lang w:val="en-GB"/>
-        </w:rPr>
-        <w:t>Camila</w:t>
-      </w:r>
-      <w:proofErr w:type="spellEnd"/>
-      <w:r>
-        <w:rPr>
-          <w:bCs/>
-          <w:i/>
-          <w:spacing w:val="12"/>
-          <w:sz w:val="24"/>
-          <w:szCs w:val="24"/>
-          <w:lang w:val="en-GB"/>
-        </w:rPr>
-        <w:t xml:space="preserve"> </w:t>
-      </w:r>
-      <w:proofErr w:type="spellStart"/>
-      <w:r>
-        <w:rPr>
-          <w:bCs/>
-          <w:i/>
-          <w:spacing w:val="12"/>
-          <w:sz w:val="24"/>
-          <w:szCs w:val="24"/>
-          <w:lang w:val="en-GB"/>
-        </w:rPr>
-        <w:t>Delphim</w:t>
-      </w:r>
-      <w:proofErr w:type="spellEnd"/>
-      <w:r>
-        <w:rPr>
-          <w:bCs/>
-          <w:i/>
-          <w:spacing w:val="12"/>
-          <w:sz w:val="24"/>
-          <w:szCs w:val="24"/>
-          <w:lang w:val="en-GB"/>
-        </w:rPr>
-        <w:t xml:space="preserve"> with the aim of beginning to develop a way of dancing </w:t>
-      </w:r>
-      <w:proofErr w:type="spellStart"/>
-      <w:r>
-        <w:rPr>
-          <w:bCs/>
-          <w:i/>
-          <w:spacing w:val="12"/>
-          <w:sz w:val="24"/>
-          <w:szCs w:val="24"/>
-          <w:lang w:val="en-GB"/>
-        </w:rPr>
-        <w:t>emoção</w:t>
-      </w:r>
-      <w:proofErr w:type="spellEnd"/>
-      <w:r>
-        <w:rPr>
-          <w:bCs/>
-          <w:i/>
-          <w:spacing w:val="12"/>
-          <w:sz w:val="24"/>
-          <w:szCs w:val="24"/>
-          <w:lang w:val="en-GB"/>
-        </w:rPr>
-        <w:t xml:space="preserve"> do </w:t>
-      </w:r>
-      <w:proofErr w:type="spellStart"/>
-      <w:r>
-        <w:rPr>
-          <w:bCs/>
-          <w:i/>
-          <w:spacing w:val="12"/>
-          <w:sz w:val="24"/>
-          <w:szCs w:val="24"/>
-          <w:lang w:val="en-GB"/>
-        </w:rPr>
-        <w:t>Fado</w:t>
-      </w:r>
-      <w:proofErr w:type="spellEnd"/>
-      <w:r>
-        <w:rPr>
-          <w:bCs/>
-          <w:i/>
-          <w:spacing w:val="12"/>
-          <w:sz w:val="24"/>
-          <w:szCs w:val="24"/>
-          <w:lang w:val="en-GB"/>
-        </w:rPr>
-        <w:t xml:space="preserve"> based on our previous experience with tango</w:t>
+        <w:t>Since 2022 I began an artistic partnership with the dancer Camila Delphim with the aim of beginning to develop a way of dancing emoção do Fado based on our previous experience with tango</w:t>
       </w:r>
       <w:r>
         <w:rPr>
@@ -1391,31 +1101,7 @@
           <w:szCs w:val="24"/>
           <w:lang w:val="en-GB"/>
         </w:rPr>
-        <w:t xml:space="preserve">our periodic visits to </w:t>
-      </w:r>
-      <w:proofErr w:type="spellStart"/>
-      <w:r>
-        <w:rPr>
-          <w:bCs/>
-          <w:i/>
-          <w:spacing w:val="12"/>
-          <w:sz w:val="24"/>
-          <w:szCs w:val="24"/>
-          <w:lang w:val="en-GB"/>
-        </w:rPr>
-        <w:t>Fado</w:t>
-      </w:r>
-      <w:proofErr w:type="spellEnd"/>
-      <w:r>
-        <w:rPr>
-          <w:bCs/>
-          <w:i/>
-          <w:spacing w:val="12"/>
-          <w:sz w:val="24"/>
-          <w:szCs w:val="24"/>
-          <w:lang w:val="en-GB"/>
-        </w:rPr>
-        <w:t xml:space="preserve"> houses.</w:t>
+        <w:t>our periodic visits to Fado houses.</w:t>
       </w:r>
       <w:r>
         <w:rPr>
@@ -1459,138 +1145,29 @@
           <w:szCs w:val="24"/>
           <w:lang w:val="en-GB"/>
         </w:rPr>
-        <w:t xml:space="preserve">like to present as "Um </w:t>
-      </w:r>
-      <w:proofErr w:type="spellStart"/>
-      <w:r>
-        <w:rPr>
-          <w:bCs/>
-          <w:i/>
-          <w:spacing w:val="12"/>
-          <w:sz w:val="24"/>
-          <w:szCs w:val="24"/>
-          <w:lang w:val="en-GB"/>
-        </w:rPr>
-        <w:t>abraço</w:t>
-      </w:r>
-      <w:proofErr w:type="spellEnd"/>
-      <w:r>
-        <w:rPr>
-          <w:bCs/>
-          <w:i/>
-          <w:spacing w:val="12"/>
-          <w:sz w:val="24"/>
-          <w:szCs w:val="24"/>
-          <w:lang w:val="en-GB"/>
-        </w:rPr>
-        <w:t xml:space="preserve"> </w:t>
-      </w:r>
-      <w:proofErr w:type="spellStart"/>
-      <w:r>
-        <w:rPr>
-          <w:bCs/>
-          <w:i/>
-          <w:spacing w:val="12"/>
-          <w:sz w:val="24"/>
-          <w:szCs w:val="24"/>
-          <w:lang w:val="en-GB"/>
-        </w:rPr>
-        <w:t>dançado</w:t>
-      </w:r>
-      <w:proofErr w:type="spellEnd"/>
-      <w:r>
-        <w:rPr>
-          <w:bCs/>
-          <w:i/>
-          <w:spacing w:val="12"/>
-          <w:sz w:val="24"/>
-          <w:szCs w:val="24"/>
-          <w:lang w:val="en-GB"/>
-        </w:rPr>
-        <w:t xml:space="preserve"> </w:t>
-      </w:r>
-      <w:proofErr w:type="spellStart"/>
-      <w:r>
-        <w:rPr>
-          <w:bCs/>
-          <w:i/>
-          <w:spacing w:val="12"/>
-          <w:sz w:val="24"/>
-          <w:szCs w:val="24"/>
-          <w:lang w:val="en-GB"/>
-        </w:rPr>
-        <w:t>em</w:t>
-      </w:r>
-      <w:proofErr w:type="spellEnd"/>
-      <w:r>
-        <w:rPr>
-          <w:bCs/>
-          <w:i/>
-          <w:spacing w:val="12"/>
-          <w:sz w:val="24"/>
-          <w:szCs w:val="24"/>
-          <w:lang w:val="en-GB"/>
-        </w:rPr>
-        <w:t xml:space="preserve"> </w:t>
-      </w:r>
-      <w:proofErr w:type="spellStart"/>
-      <w:r>
-        <w:rPr>
-          <w:bCs/>
-          <w:i/>
-          <w:spacing w:val="12"/>
-          <w:sz w:val="24"/>
-          <w:szCs w:val="24"/>
-          <w:lang w:val="en-GB"/>
-        </w:rPr>
-        <w:t>Fado</w:t>
-      </w:r>
-      <w:proofErr w:type="spellEnd"/>
-      <w:r>
-        <w:rPr>
-          <w:bCs/>
-          <w:i/>
-          <w:spacing w:val="12"/>
-          <w:sz w:val="24"/>
-          <w:szCs w:val="24"/>
-          <w:lang w:val="en-GB"/>
-        </w:rPr>
-        <w:t>"</w:t>
-      </w:r>
-      <w:r>
-        <w:rPr>
-          <w:bCs/>
-          <w:i/>
-          <w:spacing w:val="12"/>
-          <w:sz w:val="24"/>
-          <w:szCs w:val="24"/>
-          <w:lang w:val="en-GB"/>
-        </w:rPr>
-        <w:t xml:space="preserve"> (An embrace danced in </w:t>
-      </w:r>
-      <w:proofErr w:type="spellStart"/>
-      <w:r>
-        <w:rPr>
-          <w:bCs/>
-          <w:i/>
-          <w:spacing w:val="12"/>
-          <w:sz w:val="24"/>
-          <w:szCs w:val="24"/>
-          <w:lang w:val="en-GB"/>
-        </w:rPr>
-        <w:t>Fado</w:t>
-      </w:r>
-      <w:proofErr w:type="spellEnd"/>
-      <w:r>
-        <w:rPr>
-          <w:bCs/>
-          <w:i/>
-          <w:spacing w:val="12"/>
-          <w:sz w:val="24"/>
-          <w:szCs w:val="24"/>
-          <w:lang w:val="en-GB"/>
-        </w:rPr>
-        <w:t>).</w:t>
+        <w:t>like to present as "Um abraço dançado em</w:t>
+      </w:r>
+      <w:r>
+        <w:rPr>
+          <w:bCs/>
+          <w:i/>
+          <w:spacing w:val="12"/>
+          <w:sz w:val="24"/>
+          <w:szCs w:val="24"/>
+          <w:lang w:val="en-GB"/>
+        </w:rPr>
+        <w:t xml:space="preserve"> Fado"</w:t>
+      </w:r>
+      <w:r>
+        <w:rPr>
+          <w:bCs/>
+          <w:i/>
+          <w:spacing w:val="12"/>
+          <w:sz w:val="24"/>
+          <w:szCs w:val="24"/>
+          <w:lang w:val="en-GB"/>
+        </w:rPr>
+        <w:t xml:space="preserve"> (An embrace danced in Fado).</w:t>
       </w:r>
     </w:p>
     <w:p>
@@ -1618,6 +1195,7 @@
           <w:szCs w:val="24"/>
           <w:lang w:val="en-GB"/>
         </w:rPr>
+        <w:lastRenderedPageBreak/>
         <w:br/>
       </w:r>
       <w:r>
@@ -1630,7 +1208,7 @@
           <w:szCs w:val="28"/>
           <w:lang w:val="en-GB"/>
         </w:rPr>
-        <w:t>GENERAL CV</w:t>
+        <w:t xml:space="preserve">EXTENDED CV SUMMARY </w:t>
       </w:r>
       <w:r>
         <w:rPr>
@@ -1709,40 +1287,7 @@
           <w:szCs w:val="24"/>
           <w:lang w:val="en-GB"/>
         </w:rPr>
-        <w:t xml:space="preserve">DOCTOR OF PHILOSOPHY in Artistic Studies by the </w:t>
-      </w:r>
-      <w:r>
-        <w:rPr>
-          <w:bCs/>
-          <w:spacing w:val="12"/>
-          <w:sz w:val="24"/>
-          <w:szCs w:val="24"/>
-          <w:lang w:val="en-GB"/>
-        </w:rPr>
-        <w:lastRenderedPageBreak/>
-        <w:t xml:space="preserve">University of </w:t>
-      </w:r>
-      <w:proofErr w:type="spellStart"/>
-      <w:r>
-        <w:rPr>
-          <w:bCs/>
-          <w:spacing w:val="12"/>
-          <w:sz w:val="24"/>
-          <w:szCs w:val="24"/>
-          <w:lang w:val="en-GB"/>
-        </w:rPr>
-        <w:t>Évora</w:t>
-      </w:r>
-      <w:proofErr w:type="spellEnd"/>
-      <w:r>
-        <w:rPr>
-          <w:bCs/>
-          <w:spacing w:val="12"/>
-          <w:sz w:val="24"/>
-          <w:szCs w:val="24"/>
-          <w:lang w:val="en-GB"/>
-        </w:rPr>
-        <w:t xml:space="preserve">. Awarded Grant by the Foundation for Science and Technology of Portugal (FCT.IP). His doctoral thesis addresses communication problems between dancers and between dancers and musicians in dance technique classes. </w:t>
+        <w:t xml:space="preserve">DOCTOR OF PHILOSOPHY in Artistic Studies by the University of Évora. Awarded Grant by the Foundation for Science and Technology of Portugal (FCT.IP). His doctoral thesis addresses communication problems between dancers and between dancers and musicians in dance technique classes. </w:t>
       </w:r>
     </w:p>
     <w:p>
@@ -1796,51 +1341,7 @@
           <w:szCs w:val="24"/>
           <w:lang w:val="en-GB"/>
         </w:rPr>
-        <w:t xml:space="preserve">from the University of </w:t>
-      </w:r>
-      <w:proofErr w:type="spellStart"/>
-      <w:r>
-        <w:rPr>
-          <w:bCs/>
-          <w:spacing w:val="12"/>
-          <w:sz w:val="24"/>
-          <w:szCs w:val="24"/>
-          <w:lang w:val="en-GB"/>
-        </w:rPr>
-        <w:t>Évora</w:t>
-      </w:r>
-      <w:proofErr w:type="spellEnd"/>
-      <w:r>
-        <w:rPr>
-          <w:bCs/>
-          <w:spacing w:val="12"/>
-          <w:sz w:val="24"/>
-          <w:szCs w:val="24"/>
-          <w:lang w:val="en-GB"/>
-        </w:rPr>
-        <w:t xml:space="preserve"> (2007) and Musical Education and Classical Guitar (1990) at the Higher Conservatory of Music “Manuel de </w:t>
-      </w:r>
-      <w:proofErr w:type="spellStart"/>
-      <w:r>
-        <w:rPr>
-          <w:bCs/>
-          <w:spacing w:val="12"/>
-          <w:sz w:val="24"/>
-          <w:szCs w:val="24"/>
-          <w:lang w:val="en-GB"/>
-        </w:rPr>
-        <w:t>Falla</w:t>
-      </w:r>
-      <w:proofErr w:type="spellEnd"/>
-      <w:r>
-        <w:rPr>
-          <w:bCs/>
-          <w:spacing w:val="12"/>
-          <w:sz w:val="24"/>
-          <w:szCs w:val="24"/>
-          <w:lang w:val="en-GB"/>
-        </w:rPr>
-        <w:t xml:space="preserve">” of Buenos Aires. He also studied at the Faculty of Arts of National University of La Plata.  </w:t>
+        <w:t xml:space="preserve">from the University of Évora (2007) and Musical Education and Classical Guitar (1990) at the Higher Conservatory of Music “Manuel de Falla” of Buenos Aires. He also studied at the Faculty of Arts of National University of La Plata.  </w:t>
       </w:r>
     </w:p>
     <w:p>
@@ -1996,40 +1497,16 @@
         </w:rPr>
         <w:t xml:space="preserve">(2011) </w:t>
       </w:r>
-      <w:proofErr w:type="spellStart"/>
-      <w:r>
-        <w:rPr>
-          <w:bCs/>
-          <w:spacing w:val="12"/>
-          <w:sz w:val="24"/>
-          <w:szCs w:val="24"/>
-          <w:lang w:val="en-GB"/>
-        </w:rPr>
-        <w:t>Barbora</w:t>
-      </w:r>
-      <w:proofErr w:type="spellEnd"/>
-      <w:r>
-        <w:rPr>
-          <w:bCs/>
-          <w:spacing w:val="12"/>
-          <w:sz w:val="24"/>
-          <w:szCs w:val="24"/>
-          <w:lang w:val="en-GB"/>
-        </w:rPr>
-        <w:t xml:space="preserve"> </w:t>
-      </w:r>
-      <w:proofErr w:type="spellStart"/>
-      <w:r>
-        <w:rPr>
-          <w:bCs/>
-          <w:spacing w:val="12"/>
-          <w:sz w:val="24"/>
-          <w:szCs w:val="24"/>
-          <w:lang w:val="en-GB"/>
-        </w:rPr>
-        <w:t>Hruskova</w:t>
-      </w:r>
-      <w:proofErr w:type="spellEnd"/>
+      <w:r>
+        <w:rPr>
+          <w:bCs/>
+          <w:spacing w:val="12"/>
+          <w:sz w:val="24"/>
+          <w:szCs w:val="24"/>
+          <w:lang w:val="en-GB"/>
+        </w:rPr>
+        <w:t>Barbora Hruskova</w:t>
+      </w:r>
       <w:r>
         <w:rPr>
           <w:bCs/>
@@ -2087,62 +1564,50 @@
         <w:ind w:left="0"/>
         <w:jc w:val="both"/>
         <w:rPr>
-          <w:bCs/>
-          <w:spacing w:val="12"/>
-          <w:sz w:val="24"/>
-          <w:szCs w:val="24"/>
-          <w:lang w:val="en-GB"/>
-        </w:rPr>
-      </w:pPr>
-      <w:r>
-        <w:rPr>
-          <w:bCs/>
-          <w:spacing w:val="12"/>
-          <w:sz w:val="24"/>
-          <w:szCs w:val="24"/>
-          <w:lang w:val="en-GB"/>
-        </w:rPr>
-        <w:t xml:space="preserve">PROFESSIONAL </w:t>
-      </w:r>
-      <w:r>
-        <w:rPr>
-          <w:bCs/>
-          <w:spacing w:val="12"/>
-          <w:sz w:val="24"/>
-          <w:szCs w:val="24"/>
-          <w:lang w:val="en-GB"/>
-        </w:rPr>
-        <w:t>TANGO DANCE</w:t>
-      </w:r>
-      <w:r>
-        <w:rPr>
-          <w:bCs/>
-          <w:spacing w:val="12"/>
-          <w:sz w:val="24"/>
-          <w:szCs w:val="24"/>
-          <w:lang w:val="en-GB"/>
-        </w:rPr>
-        <w:t>R</w:t>
-      </w:r>
-      <w:r>
-        <w:rPr>
-          <w:bCs/>
-          <w:spacing w:val="12"/>
-          <w:sz w:val="24"/>
-          <w:szCs w:val="24"/>
-          <w:lang w:val="en-GB"/>
-        </w:rPr>
-        <w:t xml:space="preserve"> </w:t>
-      </w:r>
-      <w:r>
-        <w:rPr>
-          <w:bCs/>
-          <w:spacing w:val="12"/>
-          <w:sz w:val="24"/>
-          <w:szCs w:val="24"/>
-          <w:lang w:val="en-GB"/>
-        </w:rPr>
-        <w:t xml:space="preserve"> </w:t>
+          <w:b/>
+          <w:bCs/>
+          <w:color w:val="365F91" w:themeColor="accent1" w:themeShade="BF"/>
+          <w:spacing w:val="12"/>
+          <w:sz w:val="24"/>
+          <w:szCs w:val="24"/>
+          <w:lang w:val="en-GB"/>
+        </w:rPr>
+      </w:pPr>
+      <w:r>
+        <w:rPr>
+          <w:b/>
+          <w:bCs/>
+          <w:color w:val="365F91" w:themeColor="accent1" w:themeShade="BF"/>
+          <w:spacing w:val="12"/>
+          <w:sz w:val="24"/>
+          <w:szCs w:val="24"/>
+          <w:lang w:val="en-GB"/>
+        </w:rPr>
+        <w:t>Professional Tango D</w:t>
+      </w:r>
+      <w:r>
+        <w:rPr>
+          <w:b/>
+          <w:bCs/>
+          <w:color w:val="365F91" w:themeColor="accent1" w:themeShade="BF"/>
+          <w:spacing w:val="12"/>
+          <w:sz w:val="24"/>
+          <w:szCs w:val="24"/>
+          <w:lang w:val="en-GB"/>
+        </w:rPr>
+        <w:t>ancer</w:t>
+      </w:r>
+      <w:r>
+        <w:rPr>
+          <w:b/>
+          <w:bCs/>
+          <w:color w:val="365F91" w:themeColor="accent1" w:themeShade="BF"/>
+          <w:spacing w:val="12"/>
+          <w:sz w:val="24"/>
+          <w:szCs w:val="24"/>
+          <w:lang w:val="en-GB"/>
+        </w:rPr>
+        <w:t xml:space="preserve">  </w:t>
       </w:r>
     </w:p>
     <w:p>
@@ -2196,20 +1661,8 @@
           <w:szCs w:val="24"/>
           <w:lang w:val="en-GB"/>
         </w:rPr>
-        <w:t xml:space="preserve"> have been relevant Argentinian dancers namely Aurora </w:t>
-      </w:r>
-      <w:proofErr w:type="spellStart"/>
-      <w:r>
-        <w:rPr>
-          <w:bCs/>
-          <w:spacing w:val="12"/>
-          <w:sz w:val="24"/>
-          <w:szCs w:val="24"/>
-          <w:lang w:val="en-GB"/>
-        </w:rPr>
-        <w:t>Lubitz</w:t>
-      </w:r>
-      <w:proofErr w:type="spellEnd"/>
+        <w:t xml:space="preserve"> have been relevant Argentinian dancers namely Aurora Lubitz</w:t>
+      </w:r>
       <w:r>
         <w:rPr>
           <w:bCs/>
@@ -2220,18 +1673,26 @@
         </w:rPr>
         <w:t xml:space="preserve">, </w:t>
       </w:r>
-      <w:proofErr w:type="spellStart"/>
-      <w:r>
-        <w:rPr>
-          <w:bCs/>
-          <w:spacing w:val="12"/>
-          <w:sz w:val="24"/>
-          <w:szCs w:val="24"/>
-          <w:lang w:val="en-GB"/>
-        </w:rPr>
-        <w:t>Nélida</w:t>
-      </w:r>
-      <w:proofErr w:type="spellEnd"/>
+      <w:r>
+        <w:rPr>
+          <w:bCs/>
+          <w:spacing w:val="12"/>
+          <w:sz w:val="24"/>
+          <w:szCs w:val="24"/>
+          <w:lang w:val="en-GB"/>
+        </w:rPr>
+        <w:t>Nélida Miglione, Jorge Ramirez, Carlos Borquez, Inés Borquez, Sergio Natário, Aleja</w:t>
+      </w:r>
+      <w:r>
+        <w:rPr>
+          <w:bCs/>
+          <w:spacing w:val="12"/>
+          <w:sz w:val="24"/>
+          <w:szCs w:val="24"/>
+          <w:lang w:val="en-GB"/>
+        </w:rPr>
+        <w:t>ndra Arrué, Ana Maria Schapira.</w:t>
+      </w:r>
       <w:r>
         <w:rPr>
           <w:bCs/>
@@ -2242,147 +1703,15 @@
         </w:rPr>
         <w:t xml:space="preserve"> </w:t>
       </w:r>
-      <w:proofErr w:type="spellStart"/>
-      <w:r>
-        <w:rPr>
-          <w:bCs/>
-          <w:spacing w:val="12"/>
-          <w:sz w:val="24"/>
-          <w:szCs w:val="24"/>
-          <w:lang w:val="en-GB"/>
-        </w:rPr>
-        <w:t>Miglione</w:t>
-      </w:r>
-      <w:proofErr w:type="spellEnd"/>
-      <w:r>
-        <w:rPr>
-          <w:bCs/>
-          <w:spacing w:val="12"/>
-          <w:sz w:val="24"/>
-          <w:szCs w:val="24"/>
-          <w:lang w:val="en-GB"/>
-        </w:rPr>
-        <w:t xml:space="preserve">, Jorge Ramirez, Carlos </w:t>
-      </w:r>
-      <w:proofErr w:type="spellStart"/>
-      <w:r>
-        <w:rPr>
-          <w:bCs/>
-          <w:spacing w:val="12"/>
-          <w:sz w:val="24"/>
-          <w:szCs w:val="24"/>
-          <w:lang w:val="en-GB"/>
-        </w:rPr>
-        <w:t>Borquez</w:t>
-      </w:r>
-      <w:proofErr w:type="spellEnd"/>
-      <w:r>
-        <w:rPr>
-          <w:bCs/>
-          <w:spacing w:val="12"/>
-          <w:sz w:val="24"/>
-          <w:szCs w:val="24"/>
-          <w:lang w:val="en-GB"/>
-        </w:rPr>
-        <w:t xml:space="preserve">, Inés </w:t>
-      </w:r>
-      <w:proofErr w:type="spellStart"/>
-      <w:r>
-        <w:rPr>
-          <w:bCs/>
-          <w:spacing w:val="12"/>
-          <w:sz w:val="24"/>
-          <w:szCs w:val="24"/>
-          <w:lang w:val="en-GB"/>
-        </w:rPr>
-        <w:t>Borquez</w:t>
-      </w:r>
-      <w:proofErr w:type="spellEnd"/>
-      <w:r>
-        <w:rPr>
-          <w:bCs/>
-          <w:spacing w:val="12"/>
-          <w:sz w:val="24"/>
-          <w:szCs w:val="24"/>
-          <w:lang w:val="en-GB"/>
-        </w:rPr>
-        <w:t xml:space="preserve">, Sergio </w:t>
-      </w:r>
-      <w:proofErr w:type="spellStart"/>
-      <w:r>
-        <w:rPr>
-          <w:bCs/>
-          <w:spacing w:val="12"/>
-          <w:sz w:val="24"/>
-          <w:szCs w:val="24"/>
-          <w:lang w:val="en-GB"/>
-        </w:rPr>
-        <w:t>Natário</w:t>
-      </w:r>
-      <w:proofErr w:type="spellEnd"/>
-      <w:r>
-        <w:rPr>
-          <w:bCs/>
-          <w:spacing w:val="12"/>
-          <w:sz w:val="24"/>
-          <w:szCs w:val="24"/>
-          <w:lang w:val="en-GB"/>
-        </w:rPr>
-        <w:t>, Aleja</w:t>
-      </w:r>
-      <w:r>
-        <w:rPr>
-          <w:bCs/>
-          <w:spacing w:val="12"/>
-          <w:sz w:val="24"/>
-          <w:szCs w:val="24"/>
-          <w:lang w:val="en-GB"/>
-        </w:rPr>
-        <w:t xml:space="preserve">ndra </w:t>
-      </w:r>
-      <w:proofErr w:type="spellStart"/>
-      <w:r>
-        <w:rPr>
-          <w:bCs/>
-          <w:spacing w:val="12"/>
-          <w:sz w:val="24"/>
-          <w:szCs w:val="24"/>
-          <w:lang w:val="en-GB"/>
-        </w:rPr>
-        <w:t>Arrué</w:t>
-      </w:r>
-      <w:proofErr w:type="spellEnd"/>
-      <w:r>
-        <w:rPr>
-          <w:bCs/>
-          <w:spacing w:val="12"/>
-          <w:sz w:val="24"/>
-          <w:szCs w:val="24"/>
-          <w:lang w:val="en-GB"/>
-        </w:rPr>
-        <w:t xml:space="preserve">, Ana Maria </w:t>
-      </w:r>
-      <w:proofErr w:type="spellStart"/>
-      <w:r>
-        <w:rPr>
-          <w:bCs/>
-          <w:spacing w:val="12"/>
-          <w:sz w:val="24"/>
-          <w:szCs w:val="24"/>
-          <w:lang w:val="en-GB"/>
-        </w:rPr>
-        <w:t>Schapira</w:t>
-      </w:r>
-      <w:proofErr w:type="spellEnd"/>
-      <w:r>
-        <w:rPr>
-          <w:bCs/>
-          <w:spacing w:val="12"/>
-          <w:sz w:val="24"/>
-          <w:szCs w:val="24"/>
-          <w:lang w:val="en-GB"/>
-        </w:rPr>
-        <w:t>.</w:t>
+      <w:r>
+        <w:rPr>
+          <w:bCs/>
+          <w:spacing w:val="12"/>
+          <w:sz w:val="24"/>
+          <w:szCs w:val="24"/>
+          <w:lang w:val="en-GB"/>
+        </w:rPr>
+        <w:t>The main support of his training is given by the experience of more than 25 years of dancing in the context of the Buenos Aires milonga.</w:t>
       </w:r>
     </w:p>
     <w:p>
@@ -2450,6 +1779,7 @@
           <w:szCs w:val="24"/>
           <w:lang w:val="en-GB"/>
         </w:rPr>
+        <w:lastRenderedPageBreak/>
         <w:t xml:space="preserve">Currently and since 2017 Alejandro continues to study </w:t>
       </w:r>
       <w:r>
@@ -2470,51 +1800,7 @@
           <w:szCs w:val="24"/>
           <w:lang w:val="en-GB"/>
         </w:rPr>
-        <w:t xml:space="preserve">with the </w:t>
-      </w:r>
-      <w:proofErr w:type="spellStart"/>
-      <w:r>
-        <w:rPr>
-          <w:bCs/>
-          <w:spacing w:val="12"/>
-          <w:sz w:val="24"/>
-          <w:szCs w:val="24"/>
-          <w:lang w:val="en-GB"/>
-        </w:rPr>
-        <w:t>milongueros</w:t>
-      </w:r>
-      <w:proofErr w:type="spellEnd"/>
-      <w:r>
-        <w:rPr>
-          <w:bCs/>
-          <w:spacing w:val="12"/>
-          <w:sz w:val="24"/>
-          <w:szCs w:val="24"/>
-          <w:lang w:val="en-GB"/>
-        </w:rPr>
-        <w:t xml:space="preserve"> Alfredo Alonso and Silvia </w:t>
-      </w:r>
-      <w:proofErr w:type="spellStart"/>
-      <w:r>
-        <w:rPr>
-          <w:bCs/>
-          <w:spacing w:val="12"/>
-          <w:sz w:val="24"/>
-          <w:szCs w:val="24"/>
-          <w:lang w:val="en-GB"/>
-        </w:rPr>
-        <w:t>Mucci</w:t>
-      </w:r>
-      <w:proofErr w:type="spellEnd"/>
-      <w:r>
-        <w:rPr>
-          <w:bCs/>
-          <w:spacing w:val="12"/>
-          <w:sz w:val="24"/>
-          <w:szCs w:val="24"/>
-          <w:lang w:val="en-GB"/>
-        </w:rPr>
-        <w:t xml:space="preserve"> ('Los Alonso'), a couple considered the main reference of the traditional style still active.</w:t>
+        <w:t>with the milongueros Alfredo Alonso and Silvia Mucci ('Los Alonso'), a couple considered the main reference of the traditional style still active.</w:t>
       </w:r>
     </w:p>
     <w:p>
@@ -2558,51 +1844,49 @@
           <w:szCs w:val="24"/>
           <w:lang w:val="en-GB"/>
         </w:rPr>
-        <w:t xml:space="preserve"> attended some master classes in Buenos Aires with Gustavo </w:t>
-      </w:r>
-      <w:proofErr w:type="spellStart"/>
-      <w:r>
-        <w:rPr>
-          <w:bCs/>
-          <w:spacing w:val="12"/>
-          <w:sz w:val="24"/>
-          <w:szCs w:val="24"/>
-          <w:lang w:val="en-GB"/>
-        </w:rPr>
-        <w:t>Naveira</w:t>
-      </w:r>
-      <w:proofErr w:type="spellEnd"/>
-      <w:r>
-        <w:rPr>
-          <w:bCs/>
-          <w:spacing w:val="12"/>
-          <w:sz w:val="24"/>
-          <w:szCs w:val="24"/>
-          <w:lang w:val="en-GB"/>
-        </w:rPr>
-        <w:t xml:space="preserve"> and Giselle Anne, and seminaries about “popular tango phrases” with Olga </w:t>
-      </w:r>
-      <w:proofErr w:type="spellStart"/>
-      <w:r>
-        <w:rPr>
-          <w:bCs/>
-          <w:spacing w:val="12"/>
-          <w:sz w:val="24"/>
-          <w:szCs w:val="24"/>
-          <w:lang w:val="en-GB"/>
-        </w:rPr>
-        <w:t>Besio</w:t>
-      </w:r>
-      <w:proofErr w:type="spellEnd"/>
-      <w:r>
-        <w:rPr>
-          <w:bCs/>
-          <w:spacing w:val="12"/>
-          <w:sz w:val="24"/>
-          <w:szCs w:val="24"/>
-          <w:lang w:val="en-GB"/>
-        </w:rPr>
-        <w:t xml:space="preserve">. </w:t>
+        <w:t xml:space="preserve"> attended some master classes in Buenos Aires with Gustavo Naveira </w:t>
+      </w:r>
+      <w:r>
+        <w:rPr>
+          <w:bCs/>
+          <w:spacing w:val="12"/>
+          <w:sz w:val="24"/>
+          <w:szCs w:val="24"/>
+          <w:lang w:val="en-GB"/>
+        </w:rPr>
+        <w:t>(December) and Giselle Anne</w:t>
+      </w:r>
+      <w:r>
+        <w:rPr>
+          <w:bCs/>
+          <w:spacing w:val="12"/>
+          <w:sz w:val="24"/>
+          <w:szCs w:val="24"/>
+          <w:lang w:val="en-GB"/>
+        </w:rPr>
+        <w:t xml:space="preserve">, and </w:t>
+      </w:r>
+      <w:r>
+        <w:rPr>
+          <w:bCs/>
+          <w:spacing w:val="12"/>
+          <w:sz w:val="24"/>
+          <w:szCs w:val="24"/>
+          <w:lang w:val="en-GB"/>
+        </w:rPr>
+        <w:t xml:space="preserve">a series of </w:t>
+      </w:r>
+      <w:bookmarkStart w:id="0" w:name="_GoBack"/>
+      <w:bookmarkEnd w:id="0"/>
+      <w:r>
+        <w:rPr>
+          <w:bCs/>
+          <w:spacing w:val="12"/>
+          <w:sz w:val="24"/>
+          <w:szCs w:val="24"/>
+          <w:lang w:val="en-GB"/>
+        </w:rPr>
+        <w:t xml:space="preserve">seminaries about “popular tango phrases” with Olga Besio. </w:t>
       </w:r>
     </w:p>
     <w:p>
@@ -2626,7 +1910,6 @@
           <w:szCs w:val="24"/>
           <w:lang w:val="en-GB"/>
         </w:rPr>
-        <w:lastRenderedPageBreak/>
         <w:t xml:space="preserve">His experience </w:t>
       </w:r>
       <w:r>
@@ -2667,83 +1950,17 @@
           <w:szCs w:val="24"/>
           <w:lang w:val="en-GB"/>
         </w:rPr>
-        <w:t xml:space="preserve">immersion in referents traditional </w:t>
-      </w:r>
-      <w:proofErr w:type="spellStart"/>
-      <w:r>
-        <w:rPr>
-          <w:bCs/>
-          <w:spacing w:val="12"/>
-          <w:sz w:val="24"/>
-          <w:szCs w:val="24"/>
-          <w:lang w:val="en-GB"/>
-        </w:rPr>
-        <w:t>Milongas</w:t>
-      </w:r>
-      <w:proofErr w:type="spellEnd"/>
-      <w:r>
-        <w:rPr>
-          <w:bCs/>
-          <w:spacing w:val="12"/>
-          <w:sz w:val="24"/>
-          <w:szCs w:val="24"/>
-          <w:lang w:val="en-GB"/>
-        </w:rPr>
-        <w:t xml:space="preserve"> of Buenos Aires City since the late 90s. </w:t>
-      </w:r>
-      <w:r>
-        <w:rPr>
-          <w:bCs/>
-          <w:spacing w:val="12"/>
-          <w:sz w:val="24"/>
-          <w:szCs w:val="24"/>
-          <w:lang w:val="en-GB"/>
-        </w:rPr>
-        <w:t xml:space="preserve">(El </w:t>
-      </w:r>
-      <w:proofErr w:type="spellStart"/>
-      <w:r>
-        <w:rPr>
-          <w:bCs/>
-          <w:spacing w:val="12"/>
-          <w:sz w:val="24"/>
-          <w:szCs w:val="24"/>
-          <w:lang w:val="en-GB"/>
-        </w:rPr>
-        <w:t>Beso</w:t>
-      </w:r>
-      <w:proofErr w:type="spellEnd"/>
-      <w:r>
-        <w:rPr>
-          <w:bCs/>
-          <w:spacing w:val="12"/>
-          <w:sz w:val="24"/>
-          <w:szCs w:val="24"/>
-          <w:lang w:val="en-GB"/>
-        </w:rPr>
-        <w:t xml:space="preserve">, </w:t>
-      </w:r>
-      <w:proofErr w:type="spellStart"/>
-      <w:r>
-        <w:rPr>
-          <w:bCs/>
-          <w:spacing w:val="12"/>
-          <w:sz w:val="24"/>
-          <w:szCs w:val="24"/>
-          <w:lang w:val="en-GB"/>
-        </w:rPr>
-        <w:t>Salón</w:t>
-      </w:r>
-      <w:proofErr w:type="spellEnd"/>
-      <w:r>
-        <w:rPr>
-          <w:bCs/>
-          <w:spacing w:val="12"/>
-          <w:sz w:val="24"/>
-          <w:szCs w:val="24"/>
-          <w:lang w:val="en-GB"/>
-        </w:rPr>
-        <w:t xml:space="preserve"> Canning, Lo de Celia, </w:t>
+        <w:t xml:space="preserve">immersion in referents traditional Milongas of Buenos Aires City since the late 90s. </w:t>
+      </w:r>
+      <w:r>
+        <w:rPr>
+          <w:bCs/>
+          <w:spacing w:val="12"/>
+          <w:sz w:val="24"/>
+          <w:szCs w:val="24"/>
+          <w:lang w:val="en-GB"/>
+        </w:rPr>
+        <w:t xml:space="preserve">(El Beso, Salón Canning, Lo de Celia, </w:t>
       </w:r>
       <w:r>
         <w:rPr>
@@ -2797,49 +2014,17 @@
           <w:szCs w:val="24"/>
           <w:lang w:val="en-GB"/>
         </w:rPr>
-        <w:t xml:space="preserve">Since 2022 </w:t>
-      </w:r>
-      <w:r>
-        <w:rPr>
-          <w:bCs/>
-          <w:spacing w:val="12"/>
-          <w:sz w:val="24"/>
-          <w:szCs w:val="24"/>
-          <w:lang w:val="en-GB"/>
-        </w:rPr>
-        <w:t>Alejandro</w:t>
-      </w:r>
-      <w:r>
-        <w:rPr>
-          <w:bCs/>
-          <w:spacing w:val="12"/>
-          <w:sz w:val="24"/>
-          <w:szCs w:val="24"/>
-          <w:lang w:val="en-GB"/>
-        </w:rPr>
-        <w:t xml:space="preserve"> has been studying the roots of body movement in Salsa </w:t>
-      </w:r>
-      <w:proofErr w:type="spellStart"/>
-      <w:r>
-        <w:rPr>
-          <w:bCs/>
-          <w:spacing w:val="12"/>
-          <w:sz w:val="24"/>
-          <w:szCs w:val="24"/>
-          <w:lang w:val="en-GB"/>
-        </w:rPr>
-        <w:t>Caleña</w:t>
-      </w:r>
-      <w:proofErr w:type="spellEnd"/>
-      <w:r>
-        <w:rPr>
-          <w:bCs/>
-          <w:spacing w:val="12"/>
-          <w:sz w:val="24"/>
-          <w:szCs w:val="24"/>
-          <w:lang w:val="en-GB"/>
-        </w:rPr>
-        <w:t xml:space="preserve"> with Colombian dancer José Ortiz</w:t>
+        <w:t>Since 2022 Alejandro</w:t>
+      </w:r>
+      <w:r>
+        <w:rPr>
+          <w:bCs/>
+          <w:spacing w:val="12"/>
+          <w:sz w:val="24"/>
+          <w:szCs w:val="24"/>
+          <w:lang w:val="en-GB"/>
+        </w:rPr>
+        <w:t xml:space="preserve"> has been studying the roots of body movement in Salsa Caleña with Colombian dancer José Ortiz</w:t>
       </w:r>
       <w:r>
         <w:rPr>
@@ -3132,29 +2317,7 @@
           <w:szCs w:val="24"/>
           <w:lang w:val="en-GB"/>
         </w:rPr>
-        <w:t xml:space="preserve">Alejandro is currently member of the R&amp;D Ethnomusicology Institute - Music and Dance Research Centre (INET-MD) - University of </w:t>
-      </w:r>
-      <w:proofErr w:type="spellStart"/>
-      <w:r>
-        <w:rPr>
-          <w:bCs/>
-          <w:spacing w:val="12"/>
-          <w:sz w:val="24"/>
-          <w:szCs w:val="24"/>
-          <w:lang w:val="en-GB"/>
-        </w:rPr>
-        <w:t>Aveiro</w:t>
-      </w:r>
-      <w:proofErr w:type="spellEnd"/>
-      <w:r>
-        <w:rPr>
-          <w:bCs/>
-          <w:spacing w:val="12"/>
-          <w:sz w:val="24"/>
-          <w:szCs w:val="24"/>
-          <w:lang w:val="en-GB"/>
-        </w:rPr>
-        <w:t xml:space="preserve"> (UA) and R&amp;D Laboratory for the Study of Musical Experience (LEEM) of the Faculty of Arts, National University of La Plata (UNLP).   </w:t>
+        <w:t xml:space="preserve">Alejandro is currently member of the R&amp;D Ethnomusicology Institute - Music and Dance Research Centre (INET-MD) - University of Aveiro (UA) and R&amp;D Laboratory for the Study of Musical Experience (LEEM) of the Faculty of Arts, National University of La Plata (UNLP).   </w:t>
       </w:r>
     </w:p>
     <w:p>
@@ -3178,7 +2341,18 @@
           <w:szCs w:val="24"/>
           <w:lang w:val="en-GB"/>
         </w:rPr>
-        <w:t xml:space="preserve">During the last years Alejandro was part of two research competitive projects. The PICT-2008-0927, "Intersections between musical experience and early childhood in the framework of corporate cognition and the PICT-2013-0368 "Communicative Musicality In the Time Arts and Early Childhood", both funded by the National Agency for the Promotion of Science and Technology, Argentina and developed at LEEM.   </w:t>
+        <w:t xml:space="preserve">During the last years Alejandro was part of two research competitive projects. The PICT-2008-0927, "Intersections between musical experience and early childhood in </w:t>
+      </w:r>
+      <w:r>
+        <w:rPr>
+          <w:bCs/>
+          <w:spacing w:val="12"/>
+          <w:sz w:val="24"/>
+          <w:szCs w:val="24"/>
+          <w:lang w:val="en-GB"/>
+        </w:rPr>
+        <w:lastRenderedPageBreak/>
+        <w:t xml:space="preserve">the framework of corporate cognition and the PICT-2013-0368 "Communicative Musicality In the Time Arts and Early Childhood", both funded by the National Agency for the Promotion of Science and Technology, Argentina and developed at LEEM.   </w:t>
       </w:r>
     </w:p>
     <w:p>
@@ -3230,7 +2404,6 @@
           <w:szCs w:val="24"/>
           <w:lang w:val="en-GB"/>
         </w:rPr>
-        <w:lastRenderedPageBreak/>
         <w:t xml:space="preserve">Since 2014, he has taught in Doctorate, Masters and Degree seminars at the Faculty of Human Kinetics of the University of Lisbon; no Laboratory for the Study of Musical Experience (UNLP), Argentina; and Dance Faculty of University Autonomous of Chiapas, Mexico.   </w:t>
       </w:r>
     </w:p>
@@ -3255,73 +2428,7 @@
           <w:szCs w:val="24"/>
           <w:lang w:val="en-GB"/>
         </w:rPr>
-        <w:t xml:space="preserve">Alejandro has more than 15 years experience as DANCE MUSICIAN specialized in modern and contemporary dance (Assistant Professor of the Lisbon Higher School of Dance) highlighting his collaboration with the dancer Antonio </w:t>
-      </w:r>
-      <w:proofErr w:type="spellStart"/>
-      <w:r>
-        <w:rPr>
-          <w:bCs/>
-          <w:spacing w:val="12"/>
-          <w:sz w:val="24"/>
-          <w:szCs w:val="24"/>
-          <w:lang w:val="en-GB"/>
-        </w:rPr>
-        <w:t>Carallo</w:t>
-      </w:r>
-      <w:proofErr w:type="spellEnd"/>
-      <w:r>
-        <w:rPr>
-          <w:bCs/>
-          <w:spacing w:val="12"/>
-          <w:sz w:val="24"/>
-          <w:szCs w:val="24"/>
-          <w:lang w:val="en-GB"/>
-        </w:rPr>
-        <w:t xml:space="preserve"> (</w:t>
-      </w:r>
-      <w:proofErr w:type="spellStart"/>
-      <w:r>
-        <w:rPr>
-          <w:bCs/>
-          <w:spacing w:val="12"/>
-          <w:sz w:val="24"/>
-          <w:szCs w:val="24"/>
-          <w:lang w:val="en-GB"/>
-        </w:rPr>
-        <w:t>Tanztheater</w:t>
-      </w:r>
-      <w:proofErr w:type="spellEnd"/>
-      <w:r>
-        <w:rPr>
-          <w:bCs/>
-          <w:spacing w:val="12"/>
-          <w:sz w:val="24"/>
-          <w:szCs w:val="24"/>
-          <w:lang w:val="en-GB"/>
-        </w:rPr>
-        <w:t xml:space="preserve"> Wuppertal </w:t>
-      </w:r>
-      <w:proofErr w:type="spellStart"/>
-      <w:r>
-        <w:rPr>
-          <w:bCs/>
-          <w:spacing w:val="12"/>
-          <w:sz w:val="24"/>
-          <w:szCs w:val="24"/>
-          <w:lang w:val="en-GB"/>
-        </w:rPr>
-        <w:t>Pina</w:t>
-      </w:r>
-      <w:proofErr w:type="spellEnd"/>
-      <w:r>
-        <w:rPr>
-          <w:bCs/>
-          <w:spacing w:val="12"/>
-          <w:sz w:val="24"/>
-          <w:szCs w:val="24"/>
-          <w:lang w:val="en-GB"/>
-        </w:rPr>
-        <w:t xml:space="preserve"> Bausch) for five years. ​ </w:t>
+        <w:t xml:space="preserve">Alejandro has more than 15 years experience as DANCE MUSICIAN specialized in modern and contemporary dance (Assistant Professor of the Lisbon Higher School of Dance) highlighting his collaboration with the dancer Antonio Carallo (Tanztheater Wuppertal Pina Bausch) for five years. ​ </w:t>
       </w:r>
     </w:p>
     <w:p>
@@ -3385,251 +2492,7 @@
           <w:szCs w:val="24"/>
           <w:lang w:val="en-GB"/>
         </w:rPr>
-        <w:t xml:space="preserve">Alejandro was the first teacher to give regular Tango classes in Lisbon (Mai 1997, </w:t>
-      </w:r>
-      <w:proofErr w:type="spellStart"/>
-      <w:r>
-        <w:rPr>
-          <w:bCs/>
-          <w:spacing w:val="12"/>
-          <w:sz w:val="24"/>
-          <w:szCs w:val="24"/>
-          <w:lang w:val="en-GB"/>
-        </w:rPr>
-        <w:t>Athenéu</w:t>
-      </w:r>
-      <w:proofErr w:type="spellEnd"/>
-      <w:r>
-        <w:rPr>
-          <w:bCs/>
-          <w:spacing w:val="12"/>
-          <w:sz w:val="24"/>
-          <w:szCs w:val="24"/>
-          <w:lang w:val="en-GB"/>
-        </w:rPr>
-        <w:t xml:space="preserve"> </w:t>
-      </w:r>
-      <w:proofErr w:type="spellStart"/>
-      <w:r>
-        <w:rPr>
-          <w:bCs/>
-          <w:spacing w:val="12"/>
-          <w:sz w:val="24"/>
-          <w:szCs w:val="24"/>
-          <w:lang w:val="en-GB"/>
-        </w:rPr>
-        <w:t>Comercial</w:t>
-      </w:r>
-      <w:proofErr w:type="spellEnd"/>
-      <w:r>
-        <w:rPr>
-          <w:bCs/>
-          <w:spacing w:val="12"/>
-          <w:sz w:val="24"/>
-          <w:szCs w:val="24"/>
-          <w:lang w:val="en-GB"/>
-        </w:rPr>
-        <w:t xml:space="preserve"> of Lisbon). In June 1997 he began to organize ‘the </w:t>
-      </w:r>
-      <w:proofErr w:type="spellStart"/>
-      <w:r>
-        <w:rPr>
-          <w:bCs/>
-          <w:spacing w:val="12"/>
-          <w:sz w:val="24"/>
-          <w:szCs w:val="24"/>
-          <w:lang w:val="en-GB"/>
-        </w:rPr>
-        <w:t>práctica</w:t>
-      </w:r>
-      <w:proofErr w:type="spellEnd"/>
-      <w:r>
-        <w:rPr>
-          <w:bCs/>
-          <w:spacing w:val="12"/>
-          <w:sz w:val="24"/>
-          <w:szCs w:val="24"/>
-          <w:lang w:val="en-GB"/>
-        </w:rPr>
-        <w:t xml:space="preserve">’ in Lisbon at ABS </w:t>
-      </w:r>
-      <w:proofErr w:type="spellStart"/>
-      <w:r>
-        <w:rPr>
-          <w:bCs/>
-          <w:spacing w:val="12"/>
-          <w:sz w:val="24"/>
-          <w:szCs w:val="24"/>
-          <w:lang w:val="en-GB"/>
-        </w:rPr>
-        <w:t>Privado</w:t>
-      </w:r>
-      <w:proofErr w:type="spellEnd"/>
-      <w:r>
-        <w:rPr>
-          <w:bCs/>
-          <w:spacing w:val="12"/>
-          <w:sz w:val="24"/>
-          <w:szCs w:val="24"/>
-          <w:lang w:val="en-GB"/>
-        </w:rPr>
-        <w:t xml:space="preserve">.  A year later (September 1998) he created, the first </w:t>
-      </w:r>
-      <w:proofErr w:type="spellStart"/>
-      <w:r>
-        <w:rPr>
-          <w:bCs/>
-          <w:spacing w:val="12"/>
-          <w:sz w:val="24"/>
-          <w:szCs w:val="24"/>
-          <w:lang w:val="en-GB"/>
-        </w:rPr>
-        <w:t>milonga</w:t>
-      </w:r>
-      <w:proofErr w:type="spellEnd"/>
-      <w:r>
-        <w:rPr>
-          <w:bCs/>
-          <w:spacing w:val="12"/>
-          <w:sz w:val="24"/>
-          <w:szCs w:val="24"/>
-          <w:lang w:val="en-GB"/>
-        </w:rPr>
-        <w:t xml:space="preserve"> in Portugal (</w:t>
-      </w:r>
-      <w:proofErr w:type="spellStart"/>
-      <w:r>
-        <w:rPr>
-          <w:bCs/>
-          <w:spacing w:val="12"/>
-          <w:sz w:val="24"/>
-          <w:szCs w:val="24"/>
-          <w:lang w:val="en-GB"/>
-        </w:rPr>
-        <w:t>Rua</w:t>
-      </w:r>
-      <w:proofErr w:type="spellEnd"/>
-      <w:r>
-        <w:rPr>
-          <w:bCs/>
-          <w:spacing w:val="12"/>
-          <w:sz w:val="24"/>
-          <w:szCs w:val="24"/>
-          <w:lang w:val="en-GB"/>
-        </w:rPr>
-        <w:t xml:space="preserve"> de Santo </w:t>
-      </w:r>
-      <w:proofErr w:type="spellStart"/>
-      <w:r>
-        <w:rPr>
-          <w:bCs/>
-          <w:spacing w:val="12"/>
-          <w:sz w:val="24"/>
-          <w:szCs w:val="24"/>
-          <w:lang w:val="en-GB"/>
-        </w:rPr>
-        <w:t>Amaro</w:t>
-      </w:r>
-      <w:proofErr w:type="spellEnd"/>
-      <w:r>
-        <w:rPr>
-          <w:bCs/>
-          <w:spacing w:val="12"/>
-          <w:sz w:val="24"/>
-          <w:szCs w:val="24"/>
-          <w:lang w:val="en-GB"/>
-        </w:rPr>
-        <w:t xml:space="preserve">, 8 - Campo de </w:t>
-      </w:r>
-      <w:proofErr w:type="spellStart"/>
-      <w:r>
-        <w:rPr>
-          <w:bCs/>
-          <w:spacing w:val="12"/>
-          <w:sz w:val="24"/>
-          <w:szCs w:val="24"/>
-          <w:lang w:val="en-GB"/>
-        </w:rPr>
-        <w:t>Ourique</w:t>
-      </w:r>
-      <w:proofErr w:type="spellEnd"/>
-      <w:r>
-        <w:rPr>
-          <w:bCs/>
-          <w:spacing w:val="12"/>
-          <w:sz w:val="24"/>
-          <w:szCs w:val="24"/>
-          <w:lang w:val="en-GB"/>
-        </w:rPr>
-        <w:t xml:space="preserve">) together with the </w:t>
-      </w:r>
-      <w:proofErr w:type="spellStart"/>
-      <w:proofErr w:type="gramStart"/>
-      <w:r>
-        <w:rPr>
-          <w:bCs/>
-          <w:spacing w:val="12"/>
-          <w:sz w:val="24"/>
-          <w:szCs w:val="24"/>
-          <w:lang w:val="en-GB"/>
-        </w:rPr>
-        <w:t>portuguese</w:t>
-      </w:r>
-      <w:proofErr w:type="spellEnd"/>
-      <w:proofErr w:type="gramEnd"/>
-      <w:r>
-        <w:rPr>
-          <w:bCs/>
-          <w:spacing w:val="12"/>
-          <w:sz w:val="24"/>
-          <w:szCs w:val="24"/>
-          <w:lang w:val="en-GB"/>
-        </w:rPr>
-        <w:t xml:space="preserve"> dancer </w:t>
-      </w:r>
-      <w:proofErr w:type="spellStart"/>
-      <w:r>
-        <w:rPr>
-          <w:bCs/>
-          <w:spacing w:val="12"/>
-          <w:sz w:val="24"/>
-          <w:szCs w:val="24"/>
-          <w:lang w:val="en-GB"/>
-        </w:rPr>
-        <w:t>Solange</w:t>
-      </w:r>
-      <w:proofErr w:type="spellEnd"/>
-      <w:r>
-        <w:rPr>
-          <w:bCs/>
-          <w:spacing w:val="12"/>
-          <w:sz w:val="24"/>
-          <w:szCs w:val="24"/>
-          <w:lang w:val="en-GB"/>
-        </w:rPr>
-        <w:t xml:space="preserve"> </w:t>
-      </w:r>
-      <w:proofErr w:type="spellStart"/>
-      <w:r>
-        <w:rPr>
-          <w:bCs/>
-          <w:spacing w:val="12"/>
-          <w:sz w:val="24"/>
-          <w:szCs w:val="24"/>
-          <w:lang w:val="en-GB"/>
-        </w:rPr>
-        <w:t>Galvão</w:t>
-      </w:r>
-      <w:proofErr w:type="spellEnd"/>
-      <w:r>
-        <w:rPr>
-          <w:bCs/>
-          <w:spacing w:val="12"/>
-          <w:sz w:val="24"/>
-          <w:szCs w:val="24"/>
-          <w:lang w:val="en-GB"/>
-        </w:rPr>
-        <w:t xml:space="preserve">. </w:t>
+        <w:t xml:space="preserve">Alejandro was the first teacher to give regular Tango classes in Lisbon (Mai 1997, Athenéu Comercial of Lisbon). In June 1997 he began to organize ‘the práctica’ in Lisbon at ABS Privado.  A year later (September 1998) he created, the first milonga in Portugal (Rua de Santo Amaro, 8 - Campo de Ourique) together with the portuguese dancer Solange Galvão. </w:t>
       </w:r>
     </w:p>
     <w:p>
@@ -3653,258 +2516,27 @@
           <w:szCs w:val="24"/>
           <w:lang w:val="en-GB"/>
         </w:rPr>
-        <w:t xml:space="preserve">During 1999 they founded three other </w:t>
-      </w:r>
-      <w:proofErr w:type="spellStart"/>
-      <w:r>
-        <w:rPr>
-          <w:bCs/>
-          <w:spacing w:val="12"/>
-          <w:sz w:val="24"/>
-          <w:szCs w:val="24"/>
-          <w:lang w:val="en-GB"/>
-        </w:rPr>
-        <w:t>milongas</w:t>
-      </w:r>
-      <w:proofErr w:type="spellEnd"/>
-      <w:r>
-        <w:rPr>
-          <w:bCs/>
-          <w:spacing w:val="12"/>
-          <w:sz w:val="24"/>
-          <w:szCs w:val="24"/>
-          <w:lang w:val="en-GB"/>
-        </w:rPr>
-        <w:t xml:space="preserve">. </w:t>
-      </w:r>
-      <w:proofErr w:type="gramStart"/>
-      <w:r>
-        <w:rPr>
-          <w:bCs/>
-          <w:spacing w:val="12"/>
-          <w:sz w:val="24"/>
-          <w:szCs w:val="24"/>
-          <w:lang w:val="en-GB"/>
-        </w:rPr>
-        <w:t xml:space="preserve">The first in the </w:t>
-      </w:r>
-      <w:proofErr w:type="spellStart"/>
-      <w:r>
-        <w:rPr>
-          <w:bCs/>
-          <w:spacing w:val="12"/>
-          <w:sz w:val="24"/>
-          <w:szCs w:val="24"/>
-          <w:lang w:val="en-GB"/>
-        </w:rPr>
-        <w:t>bairro</w:t>
-      </w:r>
-      <w:proofErr w:type="spellEnd"/>
-      <w:r>
-        <w:rPr>
-          <w:bCs/>
-          <w:spacing w:val="12"/>
-          <w:sz w:val="24"/>
-          <w:szCs w:val="24"/>
-          <w:lang w:val="en-GB"/>
-        </w:rPr>
-        <w:t xml:space="preserve"> de </w:t>
-      </w:r>
-      <w:proofErr w:type="spellStart"/>
-      <w:r>
-        <w:rPr>
-          <w:bCs/>
-          <w:spacing w:val="12"/>
-          <w:sz w:val="24"/>
-          <w:szCs w:val="24"/>
-          <w:lang w:val="en-GB"/>
-        </w:rPr>
-        <w:t>Madragoa</w:t>
-      </w:r>
-      <w:proofErr w:type="spellEnd"/>
-      <w:r>
-        <w:rPr>
-          <w:bCs/>
-          <w:spacing w:val="12"/>
-          <w:sz w:val="24"/>
-          <w:szCs w:val="24"/>
-          <w:lang w:val="en-GB"/>
-        </w:rPr>
-        <w:t xml:space="preserve"> in the </w:t>
-      </w:r>
-      <w:proofErr w:type="spellStart"/>
-      <w:r>
-        <w:rPr>
-          <w:bCs/>
-          <w:spacing w:val="12"/>
-          <w:sz w:val="24"/>
-          <w:szCs w:val="24"/>
-          <w:lang w:val="en-GB"/>
-        </w:rPr>
-        <w:t>Vendedores</w:t>
-      </w:r>
-      <w:proofErr w:type="spellEnd"/>
-      <w:r>
-        <w:rPr>
-          <w:bCs/>
-          <w:spacing w:val="12"/>
-          <w:sz w:val="24"/>
-          <w:szCs w:val="24"/>
-          <w:lang w:val="en-GB"/>
-        </w:rPr>
-        <w:t xml:space="preserve"> de </w:t>
-      </w:r>
-      <w:proofErr w:type="spellStart"/>
-      <w:r>
-        <w:rPr>
-          <w:bCs/>
-          <w:spacing w:val="12"/>
-          <w:sz w:val="24"/>
-          <w:szCs w:val="24"/>
-          <w:lang w:val="en-GB"/>
-        </w:rPr>
-        <w:t>Jornais</w:t>
-      </w:r>
-      <w:proofErr w:type="spellEnd"/>
-      <w:r>
-        <w:rPr>
-          <w:bCs/>
-          <w:spacing w:val="12"/>
-          <w:sz w:val="24"/>
-          <w:szCs w:val="24"/>
-          <w:lang w:val="en-GB"/>
-        </w:rPr>
-        <w:t xml:space="preserve"> </w:t>
-      </w:r>
-      <w:proofErr w:type="spellStart"/>
-      <w:r>
-        <w:rPr>
-          <w:bCs/>
-          <w:spacing w:val="12"/>
-          <w:sz w:val="24"/>
-          <w:szCs w:val="24"/>
-          <w:lang w:val="en-GB"/>
-        </w:rPr>
-        <w:t>Futebol</w:t>
-      </w:r>
-      <w:proofErr w:type="spellEnd"/>
-      <w:r>
-        <w:rPr>
-          <w:bCs/>
-          <w:spacing w:val="12"/>
-          <w:sz w:val="24"/>
-          <w:szCs w:val="24"/>
-          <w:lang w:val="en-GB"/>
-        </w:rPr>
-        <w:t xml:space="preserve"> Club (early 1999), the second in the Club </w:t>
-      </w:r>
-      <w:proofErr w:type="spellStart"/>
-      <w:r>
-        <w:rPr>
-          <w:bCs/>
-          <w:spacing w:val="12"/>
-          <w:sz w:val="24"/>
-          <w:szCs w:val="24"/>
-          <w:lang w:val="en-GB"/>
-        </w:rPr>
-        <w:t>Estefânia</w:t>
-      </w:r>
-      <w:proofErr w:type="spellEnd"/>
-      <w:r>
-        <w:rPr>
-          <w:bCs/>
-          <w:spacing w:val="12"/>
-          <w:sz w:val="24"/>
-          <w:szCs w:val="24"/>
-          <w:lang w:val="en-GB"/>
-        </w:rPr>
-        <w:t xml:space="preserve"> (late 1999), and the third in the Santos </w:t>
-      </w:r>
-      <w:proofErr w:type="spellStart"/>
-      <w:r>
-        <w:rPr>
-          <w:bCs/>
-          <w:spacing w:val="12"/>
-          <w:sz w:val="24"/>
-          <w:szCs w:val="24"/>
-          <w:lang w:val="en-GB"/>
-        </w:rPr>
-        <w:t>neighborhood</w:t>
-      </w:r>
-      <w:proofErr w:type="spellEnd"/>
-      <w:r>
-        <w:rPr>
-          <w:bCs/>
-          <w:spacing w:val="12"/>
-          <w:sz w:val="24"/>
-          <w:szCs w:val="24"/>
-          <w:lang w:val="en-GB"/>
-        </w:rPr>
-        <w:t xml:space="preserve">, the iconic </w:t>
-      </w:r>
-      <w:r>
-        <w:rPr>
-          <w:bCs/>
-          <w:spacing w:val="12"/>
-          <w:sz w:val="24"/>
-          <w:szCs w:val="24"/>
-          <w:lang w:val="en-GB"/>
-        </w:rPr>
-        <w:t xml:space="preserve">MILONGA </w:t>
-      </w:r>
-      <w:proofErr w:type="spellStart"/>
-      <w:r>
-        <w:rPr>
-          <w:bCs/>
-          <w:spacing w:val="12"/>
-          <w:sz w:val="24"/>
-          <w:szCs w:val="24"/>
-          <w:lang w:val="en-GB"/>
-        </w:rPr>
-        <w:t>d'A</w:t>
-      </w:r>
-      <w:proofErr w:type="spellEnd"/>
-      <w:r>
-        <w:rPr>
-          <w:bCs/>
-          <w:spacing w:val="12"/>
-          <w:sz w:val="24"/>
-          <w:szCs w:val="24"/>
-          <w:lang w:val="en-GB"/>
-        </w:rPr>
-        <w:t xml:space="preserve"> BARRACA </w:t>
-      </w:r>
-      <w:r>
-        <w:rPr>
-          <w:bCs/>
-          <w:spacing w:val="12"/>
-          <w:sz w:val="24"/>
-          <w:szCs w:val="24"/>
-          <w:lang w:val="en-GB"/>
-        </w:rPr>
-        <w:t>(July1999).</w:t>
-      </w:r>
-      <w:proofErr w:type="gramEnd"/>
-      <w:r>
-        <w:rPr>
-          <w:bCs/>
-          <w:spacing w:val="12"/>
-          <w:sz w:val="24"/>
-          <w:szCs w:val="24"/>
-          <w:lang w:val="en-GB"/>
-        </w:rPr>
-        <w:t xml:space="preserve"> </w:t>
-      </w:r>
-      <w:proofErr w:type="gramStart"/>
-      <w:r>
-        <w:rPr>
-          <w:bCs/>
-          <w:spacing w:val="12"/>
-          <w:sz w:val="24"/>
-          <w:szCs w:val="24"/>
-          <w:lang w:val="en-GB"/>
-        </w:rPr>
-        <w:t>These</w:t>
+        <w:t xml:space="preserve">During 1999 they founded three other milongas. The first in the bairro de Madragoa in the Vendedores de Jornais Futebol Club (early 1999), the second in the Club Estefânia (late 1999), and the third in the Santos neighborhood, the iconic </w:t>
+      </w:r>
+      <w:r>
+        <w:rPr>
+          <w:bCs/>
+          <w:spacing w:val="12"/>
+          <w:sz w:val="24"/>
+          <w:szCs w:val="24"/>
+          <w:lang w:val="en-GB"/>
+        </w:rPr>
+        <w:t xml:space="preserve">MILONGA d'A BARRACA </w:t>
+      </w:r>
+      <w:r>
+        <w:rPr>
+          <w:bCs/>
+          <w:spacing w:val="12"/>
+          <w:sz w:val="24"/>
+          <w:szCs w:val="24"/>
+          <w:lang w:val="en-GB"/>
+        </w:rPr>
+        <w:t>(July1999). These</w:t>
       </w:r>
       <w:r>
         <w:rPr>
@@ -3924,72 +2556,17 @@
           <w:szCs w:val="24"/>
           <w:lang w:val="en-GB"/>
         </w:rPr>
-        <w:t>was</w:t>
-      </w:r>
-      <w:proofErr w:type="gramEnd"/>
-      <w:r>
-        <w:rPr>
-          <w:bCs/>
-          <w:spacing w:val="12"/>
-          <w:sz w:val="24"/>
-          <w:szCs w:val="24"/>
-          <w:lang w:val="en-GB"/>
-        </w:rPr>
-        <w:t xml:space="preserve"> </w:t>
-      </w:r>
-      <w:r>
-        <w:rPr>
-          <w:bCs/>
-          <w:spacing w:val="12"/>
-          <w:sz w:val="24"/>
-          <w:szCs w:val="24"/>
-          <w:lang w:val="en-GB"/>
-        </w:rPr>
-        <w:t xml:space="preserve">dedicated to disseminating the cultural identity of the </w:t>
-      </w:r>
-      <w:proofErr w:type="spellStart"/>
-      <w:r>
-        <w:rPr>
-          <w:bCs/>
-          <w:spacing w:val="12"/>
-          <w:sz w:val="24"/>
-          <w:szCs w:val="24"/>
-          <w:lang w:val="en-GB"/>
-        </w:rPr>
-        <w:t>milonga</w:t>
-      </w:r>
-      <w:proofErr w:type="spellEnd"/>
-      <w:r>
-        <w:rPr>
-          <w:bCs/>
-          <w:spacing w:val="12"/>
-          <w:sz w:val="24"/>
-          <w:szCs w:val="24"/>
-          <w:lang w:val="en-GB"/>
-        </w:rPr>
-        <w:t xml:space="preserve"> '</w:t>
-      </w:r>
-      <w:proofErr w:type="spellStart"/>
-      <w:r>
-        <w:rPr>
-          <w:bCs/>
-          <w:spacing w:val="12"/>
-          <w:sz w:val="24"/>
-          <w:szCs w:val="24"/>
-          <w:lang w:val="en-GB"/>
-        </w:rPr>
-        <w:t>porteña</w:t>
-      </w:r>
-      <w:proofErr w:type="spellEnd"/>
-      <w:r>
-        <w:rPr>
-          <w:bCs/>
-          <w:spacing w:val="12"/>
-          <w:sz w:val="24"/>
-          <w:szCs w:val="24"/>
-          <w:lang w:val="en-GB"/>
-        </w:rPr>
-        <w:t xml:space="preserve">' and tango social dance. </w:t>
+        <w:t xml:space="preserve">was </w:t>
+      </w:r>
+      <w:r>
+        <w:rPr>
+          <w:bCs/>
+          <w:spacing w:val="12"/>
+          <w:sz w:val="24"/>
+          <w:szCs w:val="24"/>
+          <w:lang w:val="en-GB"/>
+        </w:rPr>
+        <w:t xml:space="preserve">dedicated to disseminating the cultural identity of the milonga 'porteña' and tango social dance. </w:t>
       </w:r>
     </w:p>
     <w:p>
@@ -4015,7 +2592,6 @@
         </w:rPr>
         <w:t xml:space="preserve">The </w:t>
       </w:r>
-      <w:proofErr w:type="spellStart"/>
       <w:r>
         <w:rPr>
           <w:bCs/>
@@ -4034,138 +2610,17 @@
           <w:szCs w:val="24"/>
           <w:lang w:val="en-GB"/>
         </w:rPr>
-        <w:t>onga</w:t>
-      </w:r>
-      <w:proofErr w:type="spellEnd"/>
-      <w:r>
-        <w:rPr>
-          <w:bCs/>
-          <w:spacing w:val="12"/>
-          <w:sz w:val="24"/>
-          <w:szCs w:val="24"/>
-          <w:lang w:val="en-GB"/>
-        </w:rPr>
-        <w:t xml:space="preserve"> </w:t>
-      </w:r>
-      <w:proofErr w:type="spellStart"/>
-      <w:r>
-        <w:rPr>
-          <w:bCs/>
-          <w:spacing w:val="12"/>
-          <w:sz w:val="24"/>
-          <w:szCs w:val="24"/>
-          <w:lang w:val="en-GB"/>
-        </w:rPr>
-        <w:t>d'A</w:t>
-      </w:r>
-      <w:proofErr w:type="spellEnd"/>
-      <w:r>
-        <w:rPr>
-          <w:bCs/>
-          <w:spacing w:val="12"/>
-          <w:sz w:val="24"/>
-          <w:szCs w:val="24"/>
-          <w:lang w:val="en-GB"/>
-        </w:rPr>
-        <w:t xml:space="preserve"> </w:t>
-      </w:r>
-      <w:proofErr w:type="spellStart"/>
-      <w:r>
-        <w:rPr>
-          <w:bCs/>
-          <w:spacing w:val="12"/>
-          <w:sz w:val="24"/>
-          <w:szCs w:val="24"/>
-          <w:lang w:val="en-GB"/>
-        </w:rPr>
-        <w:t>Barraca</w:t>
-      </w:r>
-      <w:proofErr w:type="spellEnd"/>
-      <w:r>
-        <w:rPr>
-          <w:bCs/>
-          <w:spacing w:val="12"/>
-          <w:sz w:val="24"/>
-          <w:szCs w:val="24"/>
-          <w:lang w:val="en-GB"/>
-        </w:rPr>
-        <w:t xml:space="preserve"> </w:t>
-      </w:r>
-      <w:r>
-        <w:rPr>
-          <w:bCs/>
-          <w:spacing w:val="12"/>
-          <w:sz w:val="24"/>
-          <w:szCs w:val="24"/>
-          <w:lang w:val="en-GB"/>
-        </w:rPr>
-        <w:t xml:space="preserve">takes place in the mythical Bar of the A </w:t>
-      </w:r>
-      <w:proofErr w:type="spellStart"/>
-      <w:r>
-        <w:rPr>
-          <w:bCs/>
-          <w:spacing w:val="12"/>
-          <w:sz w:val="24"/>
-          <w:szCs w:val="24"/>
-          <w:lang w:val="en-GB"/>
-        </w:rPr>
-        <w:t>Barraca</w:t>
-      </w:r>
-      <w:proofErr w:type="spellEnd"/>
-      <w:r>
-        <w:rPr>
-          <w:bCs/>
-          <w:spacing w:val="12"/>
-          <w:sz w:val="24"/>
-          <w:szCs w:val="24"/>
-          <w:lang w:val="en-GB"/>
-        </w:rPr>
-        <w:t xml:space="preserve"> </w:t>
-      </w:r>
-      <w:proofErr w:type="spellStart"/>
-      <w:r>
-        <w:rPr>
-          <w:bCs/>
-          <w:spacing w:val="12"/>
-          <w:sz w:val="24"/>
-          <w:szCs w:val="24"/>
-          <w:lang w:val="en-GB"/>
-        </w:rPr>
-        <w:t>Theater</w:t>
-      </w:r>
-      <w:proofErr w:type="spellEnd"/>
-      <w:r>
-        <w:rPr>
-          <w:bCs/>
-          <w:spacing w:val="12"/>
-          <w:sz w:val="24"/>
-          <w:szCs w:val="24"/>
-          <w:lang w:val="en-GB"/>
-        </w:rPr>
-        <w:t xml:space="preserve"> - </w:t>
-      </w:r>
-      <w:proofErr w:type="spellStart"/>
-      <w:r>
-        <w:rPr>
-          <w:bCs/>
-          <w:spacing w:val="12"/>
-          <w:sz w:val="24"/>
-          <w:szCs w:val="24"/>
-          <w:lang w:val="en-GB"/>
-        </w:rPr>
-        <w:t>Cinearte</w:t>
-      </w:r>
-      <w:proofErr w:type="spellEnd"/>
-      <w:r>
-        <w:rPr>
-          <w:bCs/>
-          <w:spacing w:val="12"/>
-          <w:sz w:val="24"/>
-          <w:szCs w:val="24"/>
-          <w:lang w:val="en-GB"/>
-        </w:rPr>
-        <w:t xml:space="preserve"> and is directed by Alejandro weekly since 1999. It is considered </w:t>
+        <w:t xml:space="preserve">onga d'A Barraca </w:t>
+      </w:r>
+      <w:r>
+        <w:rPr>
+          <w:bCs/>
+          <w:spacing w:val="12"/>
+          <w:sz w:val="24"/>
+          <w:szCs w:val="24"/>
+          <w:lang w:val="en-GB"/>
+        </w:rPr>
+        <w:t xml:space="preserve">takes place in the mythical Bar of the A Barraca Theater - Cinearte and is directed by Alejandro weekly since 1999. It is considered </w:t>
       </w:r>
       <w:r>
         <w:rPr>
@@ -4207,27 +2662,15 @@
         </w:rPr>
         <w:t xml:space="preserve">regular </w:t>
       </w:r>
-      <w:proofErr w:type="spellStart"/>
-      <w:r>
-        <w:rPr>
-          <w:bCs/>
-          <w:spacing w:val="12"/>
-          <w:sz w:val="24"/>
-          <w:szCs w:val="24"/>
-          <w:lang w:val="en-GB"/>
-        </w:rPr>
-        <w:t>milonga</w:t>
-      </w:r>
-      <w:proofErr w:type="spellEnd"/>
-      <w:r>
-        <w:rPr>
-          <w:bCs/>
-          <w:spacing w:val="12"/>
-          <w:sz w:val="24"/>
-          <w:szCs w:val="24"/>
-          <w:lang w:val="en-GB"/>
-        </w:rPr>
-        <w:t xml:space="preserve"> in Europe —</w:t>
+      <w:r>
+        <w:rPr>
+          <w:bCs/>
+          <w:spacing w:val="12"/>
+          <w:sz w:val="24"/>
+          <w:szCs w:val="24"/>
+          <w:lang w:val="en-GB"/>
+        </w:rPr>
+        <w:t>milonga in Europe —</w:t>
       </w:r>
       <w:r>
         <w:rPr>
@@ -4321,6 +2764,7 @@
           <w:szCs w:val="24"/>
           <w:lang w:val="en-GB"/>
         </w:rPr>
+        <w:lastRenderedPageBreak/>
         <w:t xml:space="preserve">In April 2020 Alejandro created a TANGO LABORATORY that aims to develop a methodology to study and transmit non-propositional knowledge that shapes the roots and foundations of traditional Tango Dance. </w:t>
       </w:r>
     </w:p>
@@ -4345,30 +2789,7 @@
           <w:szCs w:val="24"/>
           <w:lang w:val="en-GB"/>
         </w:rPr>
-        <w:lastRenderedPageBreak/>
-        <w:t xml:space="preserve">In </w:t>
-      </w:r>
-      <w:proofErr w:type="spellStart"/>
-      <w:r>
-        <w:rPr>
-          <w:bCs/>
-          <w:spacing w:val="12"/>
-          <w:sz w:val="24"/>
-          <w:szCs w:val="24"/>
-          <w:lang w:val="en-GB"/>
-        </w:rPr>
-        <w:t>Jannuary</w:t>
-      </w:r>
-      <w:proofErr w:type="spellEnd"/>
-      <w:r>
-        <w:rPr>
-          <w:bCs/>
-          <w:spacing w:val="12"/>
-          <w:sz w:val="24"/>
-          <w:szCs w:val="24"/>
-          <w:lang w:val="en-GB"/>
-        </w:rPr>
-        <w:t xml:space="preserve"> 2022 Alejandro created the LADIES project. In this unique laboratory in Portugal, women who dance tango learn in a multidimensional and sensorial way the skills brought into play by the Role of the conductor – which was traditionally exclusive to men – on the Tango floor.</w:t>
+        <w:t>In Jannuary 2022 Alejandro created the LADIES project. In this unique laboratory in Portugal, women who dance tango learn in a multidimensional and sensorial way the skills brought into play by the Role of the conductor – which was traditionally exclusive to men – on the Tango floor.</w:t>
       </w:r>
       <w:r>
         <w:rPr>
@@ -4440,139 +2861,7 @@
           <w:szCs w:val="24"/>
           <w:lang w:val="en-GB"/>
         </w:rPr>
-        <w:t xml:space="preserve">The originality of Alejandro’s </w:t>
-      </w:r>
-      <w:proofErr w:type="spellStart"/>
-      <w:r>
-        <w:rPr>
-          <w:bCs/>
-          <w:spacing w:val="12"/>
-          <w:sz w:val="24"/>
-          <w:szCs w:val="24"/>
-          <w:lang w:val="en-GB"/>
-        </w:rPr>
-        <w:t>Milonga</w:t>
-      </w:r>
-      <w:proofErr w:type="spellEnd"/>
-      <w:r>
-        <w:rPr>
-          <w:bCs/>
-          <w:spacing w:val="12"/>
-          <w:sz w:val="24"/>
-          <w:szCs w:val="24"/>
-          <w:lang w:val="en-GB"/>
-        </w:rPr>
-        <w:t xml:space="preserve"> </w:t>
-      </w:r>
-      <w:proofErr w:type="spellStart"/>
-      <w:r>
-        <w:rPr>
-          <w:bCs/>
-          <w:spacing w:val="12"/>
-          <w:sz w:val="24"/>
-          <w:szCs w:val="24"/>
-          <w:lang w:val="en-GB"/>
-        </w:rPr>
-        <w:t>d'A</w:t>
-      </w:r>
-      <w:proofErr w:type="spellEnd"/>
-      <w:r>
-        <w:rPr>
-          <w:bCs/>
-          <w:spacing w:val="12"/>
-          <w:sz w:val="24"/>
-          <w:szCs w:val="24"/>
-          <w:lang w:val="en-GB"/>
-        </w:rPr>
-        <w:t xml:space="preserve"> </w:t>
-      </w:r>
-      <w:proofErr w:type="spellStart"/>
-      <w:r>
-        <w:rPr>
-          <w:bCs/>
-          <w:spacing w:val="12"/>
-          <w:sz w:val="24"/>
-          <w:szCs w:val="24"/>
-          <w:lang w:val="en-GB"/>
-        </w:rPr>
-        <w:t>Barraca</w:t>
-      </w:r>
-      <w:proofErr w:type="spellEnd"/>
-      <w:r>
-        <w:rPr>
-          <w:bCs/>
-          <w:spacing w:val="12"/>
-          <w:sz w:val="24"/>
-          <w:szCs w:val="24"/>
-          <w:lang w:val="en-GB"/>
-        </w:rPr>
-        <w:t xml:space="preserve"> is also to promote the encounter between TANGO and FADO. In this meeting "inside the </w:t>
-      </w:r>
-      <w:proofErr w:type="spellStart"/>
-      <w:r>
-        <w:rPr>
-          <w:bCs/>
-          <w:spacing w:val="12"/>
-          <w:sz w:val="24"/>
-          <w:szCs w:val="24"/>
-          <w:lang w:val="en-GB"/>
-        </w:rPr>
-        <w:t>milonga</w:t>
-      </w:r>
-      <w:proofErr w:type="spellEnd"/>
-      <w:r>
-        <w:rPr>
-          <w:bCs/>
-          <w:spacing w:val="12"/>
-          <w:sz w:val="24"/>
-          <w:szCs w:val="24"/>
-          <w:lang w:val="en-GB"/>
-        </w:rPr>
-        <w:t xml:space="preserve"> with the same light as a </w:t>
-      </w:r>
-      <w:proofErr w:type="spellStart"/>
-      <w:r>
-        <w:rPr>
-          <w:bCs/>
-          <w:spacing w:val="12"/>
-          <w:sz w:val="24"/>
-          <w:szCs w:val="24"/>
-          <w:lang w:val="en-GB"/>
-        </w:rPr>
-        <w:t>Fado</w:t>
-      </w:r>
-      <w:proofErr w:type="spellEnd"/>
-      <w:r>
-        <w:rPr>
-          <w:bCs/>
-          <w:spacing w:val="12"/>
-          <w:sz w:val="24"/>
-          <w:szCs w:val="24"/>
-          <w:lang w:val="en-GB"/>
-        </w:rPr>
-        <w:t xml:space="preserve"> house" a magical moment has been taking place for two decades reserved for "dancing the </w:t>
-      </w:r>
-      <w:proofErr w:type="spellStart"/>
-      <w:r>
-        <w:rPr>
-          <w:bCs/>
-          <w:spacing w:val="12"/>
-          <w:sz w:val="24"/>
-          <w:szCs w:val="24"/>
-          <w:lang w:val="en-GB"/>
-        </w:rPr>
-        <w:t>fado</w:t>
-      </w:r>
-      <w:proofErr w:type="spellEnd"/>
-      <w:r>
-        <w:rPr>
-          <w:bCs/>
-          <w:spacing w:val="12"/>
-          <w:sz w:val="24"/>
-          <w:szCs w:val="24"/>
-          <w:lang w:val="en-GB"/>
-        </w:rPr>
-        <w:t xml:space="preserve">" through a free interpretation of the tango figures.  </w:t>
+        <w:t xml:space="preserve">The originality of Alejandro’s Milonga d'A Barraca is also to promote the encounter between TANGO and FADO. In this meeting "inside the milonga with the same light as a Fado house" a magical moment has been taking place for two decades reserved for "dancing the fado" through a free interpretation of the tango figures.  </w:t>
       </w:r>
     </w:p>
     <w:p>
@@ -4596,86 +2885,8 @@
           <w:szCs w:val="24"/>
           <w:lang w:val="en-GB"/>
         </w:rPr>
-        <w:t xml:space="preserve">Around 80 </w:t>
-      </w:r>
-      <w:proofErr w:type="spellStart"/>
-      <w:r>
-        <w:rPr>
-          <w:bCs/>
-          <w:spacing w:val="12"/>
-          <w:sz w:val="24"/>
-          <w:szCs w:val="24"/>
-          <w:lang w:val="en-GB"/>
-        </w:rPr>
-        <w:t>fadistas</w:t>
-      </w:r>
-      <w:proofErr w:type="spellEnd"/>
-      <w:r>
-        <w:rPr>
-          <w:bCs/>
-          <w:spacing w:val="12"/>
-          <w:sz w:val="24"/>
-          <w:szCs w:val="24"/>
-          <w:lang w:val="en-GB"/>
-        </w:rPr>
-        <w:t xml:space="preserve"> have performed at the </w:t>
-      </w:r>
-      <w:proofErr w:type="spellStart"/>
-      <w:r>
-        <w:rPr>
-          <w:bCs/>
-          <w:spacing w:val="12"/>
-          <w:sz w:val="24"/>
-          <w:szCs w:val="24"/>
-          <w:lang w:val="en-GB"/>
-        </w:rPr>
-        <w:t>Milonga</w:t>
-      </w:r>
-      <w:proofErr w:type="spellEnd"/>
-      <w:r>
-        <w:rPr>
-          <w:bCs/>
-          <w:spacing w:val="12"/>
-          <w:sz w:val="24"/>
-          <w:szCs w:val="24"/>
-          <w:lang w:val="en-GB"/>
-        </w:rPr>
-        <w:t xml:space="preserve"> </w:t>
-      </w:r>
-      <w:proofErr w:type="spellStart"/>
-      <w:r>
-        <w:rPr>
-          <w:bCs/>
-          <w:spacing w:val="12"/>
-          <w:sz w:val="24"/>
-          <w:szCs w:val="24"/>
-          <w:lang w:val="en-GB"/>
-        </w:rPr>
-        <w:t>d'A</w:t>
-      </w:r>
-      <w:proofErr w:type="spellEnd"/>
-      <w:r>
-        <w:rPr>
-          <w:bCs/>
-          <w:spacing w:val="12"/>
-          <w:sz w:val="24"/>
-          <w:szCs w:val="24"/>
-          <w:lang w:val="en-GB"/>
-        </w:rPr>
-        <w:t xml:space="preserve"> </w:t>
-      </w:r>
-      <w:proofErr w:type="spellStart"/>
-      <w:r>
-        <w:rPr>
-          <w:bCs/>
-          <w:spacing w:val="12"/>
-          <w:sz w:val="24"/>
-          <w:szCs w:val="24"/>
-          <w:lang w:val="en-GB"/>
-        </w:rPr>
-        <w:t>Barraca</w:t>
-      </w:r>
-      <w:proofErr w:type="spellEnd"/>
+        <w:t>Around 80 fadistas have performed at the Milonga d'A Barraca</w:t>
+      </w:r>
       <w:r>
         <w:rPr>
           <w:bCs/>
@@ -4704,249 +2915,7 @@
           <w:szCs w:val="24"/>
           <w:lang w:val="en-GB"/>
         </w:rPr>
-        <w:t xml:space="preserve"> Celeste Rodrigues, Katia </w:t>
-      </w:r>
-      <w:proofErr w:type="spellStart"/>
-      <w:r>
-        <w:rPr>
-          <w:bCs/>
-          <w:spacing w:val="12"/>
-          <w:sz w:val="24"/>
-          <w:szCs w:val="24"/>
-          <w:lang w:val="en-GB"/>
-        </w:rPr>
-        <w:t>Guerreiro</w:t>
-      </w:r>
-      <w:proofErr w:type="spellEnd"/>
-      <w:r>
-        <w:rPr>
-          <w:bCs/>
-          <w:spacing w:val="12"/>
-          <w:sz w:val="24"/>
-          <w:szCs w:val="24"/>
-          <w:lang w:val="en-GB"/>
-        </w:rPr>
-        <w:t xml:space="preserve">, </w:t>
-      </w:r>
-      <w:proofErr w:type="spellStart"/>
-      <w:r>
-        <w:rPr>
-          <w:bCs/>
-          <w:spacing w:val="12"/>
-          <w:sz w:val="24"/>
-          <w:szCs w:val="24"/>
-          <w:lang w:val="en-GB"/>
-        </w:rPr>
-        <w:t>Helder</w:t>
-      </w:r>
-      <w:proofErr w:type="spellEnd"/>
-      <w:r>
-        <w:rPr>
-          <w:bCs/>
-          <w:spacing w:val="12"/>
-          <w:sz w:val="24"/>
-          <w:szCs w:val="24"/>
-          <w:lang w:val="en-GB"/>
-        </w:rPr>
-        <w:t xml:space="preserve"> </w:t>
-      </w:r>
-      <w:proofErr w:type="spellStart"/>
-      <w:r>
-        <w:rPr>
-          <w:bCs/>
-          <w:spacing w:val="12"/>
-          <w:sz w:val="24"/>
-          <w:szCs w:val="24"/>
-          <w:lang w:val="en-GB"/>
-        </w:rPr>
-        <w:t>Moutinho</w:t>
-      </w:r>
-      <w:proofErr w:type="spellEnd"/>
-      <w:r>
-        <w:rPr>
-          <w:bCs/>
-          <w:spacing w:val="12"/>
-          <w:sz w:val="24"/>
-          <w:szCs w:val="24"/>
-          <w:lang w:val="en-GB"/>
-        </w:rPr>
-        <w:t xml:space="preserve">, </w:t>
-      </w:r>
-      <w:proofErr w:type="spellStart"/>
-      <w:r>
-        <w:rPr>
-          <w:bCs/>
-          <w:spacing w:val="12"/>
-          <w:sz w:val="24"/>
-          <w:szCs w:val="24"/>
-          <w:lang w:val="en-GB"/>
-        </w:rPr>
-        <w:t>António</w:t>
-      </w:r>
-      <w:proofErr w:type="spellEnd"/>
-      <w:r>
-        <w:rPr>
-          <w:bCs/>
-          <w:spacing w:val="12"/>
-          <w:sz w:val="24"/>
-          <w:szCs w:val="24"/>
-          <w:lang w:val="en-GB"/>
-        </w:rPr>
-        <w:t xml:space="preserve"> </w:t>
-      </w:r>
-      <w:proofErr w:type="spellStart"/>
-      <w:r>
-        <w:rPr>
-          <w:bCs/>
-          <w:spacing w:val="12"/>
-          <w:sz w:val="24"/>
-          <w:szCs w:val="24"/>
-          <w:lang w:val="en-GB"/>
-        </w:rPr>
-        <w:t>Chainho</w:t>
-      </w:r>
-      <w:proofErr w:type="spellEnd"/>
-      <w:r>
-        <w:rPr>
-          <w:bCs/>
-          <w:spacing w:val="12"/>
-          <w:sz w:val="24"/>
-          <w:szCs w:val="24"/>
-          <w:lang w:val="en-GB"/>
-        </w:rPr>
-        <w:t xml:space="preserve">, Fernando </w:t>
-      </w:r>
-      <w:proofErr w:type="spellStart"/>
-      <w:r>
-        <w:rPr>
-          <w:bCs/>
-          <w:spacing w:val="12"/>
-          <w:sz w:val="24"/>
-          <w:szCs w:val="24"/>
-          <w:lang w:val="en-GB"/>
-        </w:rPr>
-        <w:t>Alvim</w:t>
-      </w:r>
-      <w:proofErr w:type="spellEnd"/>
-      <w:r>
-        <w:rPr>
-          <w:bCs/>
-          <w:spacing w:val="12"/>
-          <w:sz w:val="24"/>
-          <w:szCs w:val="24"/>
-          <w:lang w:val="en-GB"/>
-        </w:rPr>
-        <w:t xml:space="preserve">, </w:t>
-      </w:r>
-      <w:proofErr w:type="spellStart"/>
-      <w:r>
-        <w:rPr>
-          <w:bCs/>
-          <w:spacing w:val="12"/>
-          <w:sz w:val="24"/>
-          <w:szCs w:val="24"/>
-          <w:lang w:val="en-GB"/>
-        </w:rPr>
-        <w:t>Luís</w:t>
-      </w:r>
-      <w:proofErr w:type="spellEnd"/>
-      <w:r>
-        <w:rPr>
-          <w:bCs/>
-          <w:spacing w:val="12"/>
-          <w:sz w:val="24"/>
-          <w:szCs w:val="24"/>
-          <w:lang w:val="en-GB"/>
-        </w:rPr>
-        <w:t xml:space="preserve"> </w:t>
-      </w:r>
-      <w:proofErr w:type="spellStart"/>
-      <w:r>
-        <w:rPr>
-          <w:bCs/>
-          <w:spacing w:val="12"/>
-          <w:sz w:val="24"/>
-          <w:szCs w:val="24"/>
-          <w:lang w:val="en-GB"/>
-        </w:rPr>
-        <w:t>Guerreiro</w:t>
-      </w:r>
-      <w:proofErr w:type="spellEnd"/>
-      <w:r>
-        <w:rPr>
-          <w:bCs/>
-          <w:spacing w:val="12"/>
-          <w:sz w:val="24"/>
-          <w:szCs w:val="24"/>
-          <w:lang w:val="en-GB"/>
-        </w:rPr>
-        <w:t xml:space="preserve">, Carlos Manuel </w:t>
-      </w:r>
-      <w:proofErr w:type="spellStart"/>
-      <w:r>
-        <w:rPr>
-          <w:bCs/>
-          <w:spacing w:val="12"/>
-          <w:sz w:val="24"/>
-          <w:szCs w:val="24"/>
-          <w:lang w:val="en-GB"/>
-        </w:rPr>
-        <w:t>Proença</w:t>
-      </w:r>
-      <w:proofErr w:type="spellEnd"/>
-      <w:r>
-        <w:rPr>
-          <w:bCs/>
-          <w:spacing w:val="12"/>
-          <w:sz w:val="24"/>
-          <w:szCs w:val="24"/>
-          <w:lang w:val="en-GB"/>
-        </w:rPr>
-        <w:t xml:space="preserve">, Pedro de Castro, Maria </w:t>
-      </w:r>
-      <w:proofErr w:type="spellStart"/>
-      <w:r>
-        <w:rPr>
-          <w:bCs/>
-          <w:spacing w:val="12"/>
-          <w:sz w:val="24"/>
-          <w:szCs w:val="24"/>
-          <w:lang w:val="en-GB"/>
-        </w:rPr>
-        <w:t>Amélia</w:t>
-      </w:r>
-      <w:proofErr w:type="spellEnd"/>
-      <w:r>
-        <w:rPr>
-          <w:bCs/>
-          <w:spacing w:val="12"/>
-          <w:sz w:val="24"/>
-          <w:szCs w:val="24"/>
-          <w:lang w:val="en-GB"/>
-        </w:rPr>
-        <w:t xml:space="preserve"> </w:t>
-      </w:r>
-      <w:proofErr w:type="spellStart"/>
-      <w:r>
-        <w:rPr>
-          <w:bCs/>
-          <w:spacing w:val="12"/>
-          <w:sz w:val="24"/>
-          <w:szCs w:val="24"/>
-          <w:lang w:val="en-GB"/>
-        </w:rPr>
-        <w:t>Proença</w:t>
-      </w:r>
-      <w:proofErr w:type="spellEnd"/>
-      <w:r>
-        <w:rPr>
-          <w:bCs/>
-          <w:spacing w:val="12"/>
-          <w:sz w:val="24"/>
-          <w:szCs w:val="24"/>
-          <w:lang w:val="en-GB"/>
-        </w:rPr>
-        <w:t xml:space="preserve">.  </w:t>
+        <w:t xml:space="preserve"> Celeste Rodrigues, Katia Guerreiro, Helder Moutinho, António Chainho, Fernando Alvim, Luís Guerreiro, Carlos Manuel Proença, Pedro de Castro, Maria Amélia Proença.  </w:t>
       </w:r>
     </w:p>
     <w:p>
@@ -4980,20 +2949,48 @@
           <w:szCs w:val="24"/>
           <w:lang w:val="en-GB"/>
         </w:rPr>
-        <w:t xml:space="preserve"> has been a dance partner with </w:t>
-      </w:r>
-      <w:proofErr w:type="spellStart"/>
-      <w:r>
-        <w:rPr>
-          <w:bCs/>
-          <w:spacing w:val="12"/>
-          <w:sz w:val="24"/>
-          <w:szCs w:val="24"/>
-          <w:lang w:val="en-GB"/>
-        </w:rPr>
-        <w:t>Camila</w:t>
-      </w:r>
-      <w:proofErr w:type="spellEnd"/>
+        <w:t xml:space="preserve"> has been a dance partner with Camila Delphim, a talented Brazilian profissional dancer born in the state of Rio de Janeiro who was a finalist in the World Tango Dance Tournament (Buenos Aires) in the stage category. Camila thus joins the project </w:t>
+      </w:r>
+      <w:r>
+        <w:rPr>
+          <w:bCs/>
+          <w:spacing w:val="12"/>
+          <w:sz w:val="24"/>
+          <w:szCs w:val="24"/>
+          <w:lang w:val="en-GB"/>
+        </w:rPr>
+        <w:t>“</w:t>
+      </w:r>
+      <w:r>
+        <w:rPr>
+          <w:bCs/>
+          <w:spacing w:val="12"/>
+          <w:sz w:val="24"/>
+          <w:szCs w:val="24"/>
+          <w:lang w:val="en-GB"/>
+        </w:rPr>
+        <w:t>Collaborative Artistic Reconfiguration of the Tango Dance towards Fado</w:t>
+      </w:r>
+      <w:r>
+        <w:rPr>
+          <w:bCs/>
+          <w:spacing w:val="12"/>
+          <w:sz w:val="24"/>
+          <w:szCs w:val="24"/>
+          <w:lang w:val="en-GB"/>
+        </w:rPr>
+        <w:t>.</w:t>
+      </w:r>
+      <w:r>
+        <w:rPr>
+          <w:bCs/>
+          <w:spacing w:val="12"/>
+          <w:sz w:val="24"/>
+          <w:szCs w:val="24"/>
+          <w:lang w:val="en-GB"/>
+        </w:rPr>
+        <w:t>”</w:t>
+      </w:r>
       <w:r>
         <w:rPr>
           <w:bCs/>
@@ -5004,376 +3001,36 @@
         </w:rPr>
         <w:t xml:space="preserve"> </w:t>
       </w:r>
-      <w:proofErr w:type="spellStart"/>
-      <w:r>
-        <w:rPr>
-          <w:bCs/>
-          <w:spacing w:val="12"/>
-          <w:sz w:val="24"/>
-          <w:szCs w:val="24"/>
-          <w:lang w:val="en-GB"/>
-        </w:rPr>
-        <w:t>Delphim</w:t>
-      </w:r>
-      <w:proofErr w:type="spellEnd"/>
-      <w:r>
-        <w:rPr>
-          <w:bCs/>
-          <w:spacing w:val="12"/>
-          <w:sz w:val="24"/>
-          <w:szCs w:val="24"/>
-          <w:lang w:val="en-GB"/>
-        </w:rPr>
-        <w:t xml:space="preserve">, a talented Brazilian </w:t>
-      </w:r>
-      <w:proofErr w:type="spellStart"/>
-      <w:r>
-        <w:rPr>
-          <w:bCs/>
-          <w:spacing w:val="12"/>
-          <w:sz w:val="24"/>
-          <w:szCs w:val="24"/>
-          <w:lang w:val="en-GB"/>
-        </w:rPr>
-        <w:t>profissional</w:t>
-      </w:r>
-      <w:proofErr w:type="spellEnd"/>
-      <w:r>
-        <w:rPr>
-          <w:bCs/>
-          <w:spacing w:val="12"/>
-          <w:sz w:val="24"/>
-          <w:szCs w:val="24"/>
-          <w:lang w:val="en-GB"/>
-        </w:rPr>
-        <w:t xml:space="preserve"> dancer born in the state of Rio de Janeiro who was a finalist in the World Tango Dance Tournament (Buenos Aires) in the stage category. </w:t>
-      </w:r>
-      <w:proofErr w:type="spellStart"/>
-      <w:r>
-        <w:rPr>
-          <w:bCs/>
-          <w:spacing w:val="12"/>
-          <w:sz w:val="24"/>
-          <w:szCs w:val="24"/>
-          <w:lang w:val="en-GB"/>
-        </w:rPr>
-        <w:t>Camila</w:t>
-      </w:r>
-      <w:proofErr w:type="spellEnd"/>
-      <w:r>
-        <w:rPr>
-          <w:bCs/>
-          <w:spacing w:val="12"/>
-          <w:sz w:val="24"/>
-          <w:szCs w:val="24"/>
-          <w:lang w:val="en-GB"/>
-        </w:rPr>
-        <w:t xml:space="preserve"> thus joins the project </w:t>
-      </w:r>
-      <w:r>
-        <w:rPr>
-          <w:bCs/>
-          <w:spacing w:val="12"/>
-          <w:sz w:val="24"/>
-          <w:szCs w:val="24"/>
-          <w:lang w:val="en-GB"/>
-        </w:rPr>
-        <w:t>“</w:t>
-      </w:r>
-      <w:r>
-        <w:rPr>
-          <w:bCs/>
-          <w:spacing w:val="12"/>
-          <w:sz w:val="24"/>
-          <w:szCs w:val="24"/>
-          <w:lang w:val="en-GB"/>
-        </w:rPr>
-        <w:t xml:space="preserve">Collaborative Artistic Reconfiguration of the Tango Dance towards </w:t>
-      </w:r>
-      <w:proofErr w:type="spellStart"/>
-      <w:r>
-        <w:rPr>
-          <w:bCs/>
-          <w:spacing w:val="12"/>
-          <w:sz w:val="24"/>
-          <w:szCs w:val="24"/>
-          <w:lang w:val="en-GB"/>
-        </w:rPr>
-        <w:t>Fado</w:t>
-      </w:r>
-      <w:proofErr w:type="spellEnd"/>
-      <w:r>
-        <w:rPr>
-          <w:bCs/>
-          <w:spacing w:val="12"/>
-          <w:sz w:val="24"/>
-          <w:szCs w:val="24"/>
-          <w:lang w:val="en-GB"/>
-        </w:rPr>
-        <w:t>.</w:t>
-      </w:r>
-      <w:r>
-        <w:rPr>
-          <w:bCs/>
-          <w:spacing w:val="12"/>
-          <w:sz w:val="24"/>
-          <w:szCs w:val="24"/>
-          <w:lang w:val="en-GB"/>
-        </w:rPr>
-        <w:t>”</w:t>
-      </w:r>
-      <w:r>
-        <w:rPr>
-          <w:bCs/>
-          <w:spacing w:val="12"/>
-          <w:sz w:val="24"/>
-          <w:szCs w:val="24"/>
-          <w:lang w:val="en-GB"/>
-        </w:rPr>
-        <w:t xml:space="preserve"> </w:t>
-      </w:r>
-      <w:r>
-        <w:rPr>
-          <w:bCs/>
-          <w:spacing w:val="12"/>
-          <w:sz w:val="24"/>
-          <w:szCs w:val="24"/>
-          <w:lang w:val="en-GB"/>
-        </w:rPr>
-        <w:t xml:space="preserve">Alejandro and </w:t>
-      </w:r>
-      <w:proofErr w:type="spellStart"/>
-      <w:r>
-        <w:rPr>
-          <w:bCs/>
-          <w:spacing w:val="12"/>
-          <w:sz w:val="24"/>
-          <w:szCs w:val="24"/>
-          <w:lang w:val="en-GB"/>
-        </w:rPr>
-        <w:t>Camila</w:t>
-      </w:r>
-      <w:proofErr w:type="spellEnd"/>
-      <w:r>
-        <w:rPr>
-          <w:bCs/>
-          <w:spacing w:val="12"/>
-          <w:sz w:val="24"/>
-          <w:szCs w:val="24"/>
-          <w:lang w:val="en-GB"/>
-        </w:rPr>
-        <w:t xml:space="preserve"> maintain a close bond with the houses of </w:t>
-      </w:r>
-      <w:proofErr w:type="spellStart"/>
-      <w:r>
-        <w:rPr>
-          <w:bCs/>
-          <w:spacing w:val="12"/>
-          <w:sz w:val="24"/>
-          <w:szCs w:val="24"/>
-          <w:lang w:val="en-GB"/>
-        </w:rPr>
-        <w:t>Fado</w:t>
-      </w:r>
-      <w:proofErr w:type="spellEnd"/>
-      <w:r>
-        <w:rPr>
-          <w:bCs/>
-          <w:spacing w:val="12"/>
-          <w:sz w:val="24"/>
-          <w:szCs w:val="24"/>
-          <w:lang w:val="en-GB"/>
-        </w:rPr>
-        <w:t xml:space="preserve">, their rituals, their musicians and their </w:t>
-      </w:r>
-      <w:proofErr w:type="spellStart"/>
-      <w:r>
-        <w:rPr>
-          <w:bCs/>
-          <w:spacing w:val="12"/>
-          <w:sz w:val="24"/>
-          <w:szCs w:val="24"/>
-          <w:lang w:val="en-GB"/>
-        </w:rPr>
-        <w:t>fadistas</w:t>
-      </w:r>
-      <w:proofErr w:type="spellEnd"/>
-      <w:r>
-        <w:rPr>
-          <w:bCs/>
-          <w:spacing w:val="12"/>
-          <w:sz w:val="24"/>
-          <w:szCs w:val="24"/>
-          <w:lang w:val="en-GB"/>
-        </w:rPr>
-        <w:t xml:space="preserve">. In their short career together they have performed in several </w:t>
-      </w:r>
-      <w:proofErr w:type="spellStart"/>
-      <w:r>
-        <w:rPr>
-          <w:bCs/>
-          <w:spacing w:val="12"/>
-          <w:sz w:val="24"/>
-          <w:szCs w:val="24"/>
-          <w:lang w:val="en-GB"/>
-        </w:rPr>
-        <w:t>Fado</w:t>
-      </w:r>
-      <w:proofErr w:type="spellEnd"/>
-      <w:r>
-        <w:rPr>
-          <w:bCs/>
-          <w:spacing w:val="12"/>
-          <w:sz w:val="24"/>
-          <w:szCs w:val="24"/>
-          <w:lang w:val="en-GB"/>
-        </w:rPr>
-        <w:t xml:space="preserve"> houses such as </w:t>
-      </w:r>
-      <w:proofErr w:type="spellStart"/>
-      <w:r>
-        <w:rPr>
-          <w:bCs/>
-          <w:spacing w:val="12"/>
-          <w:sz w:val="24"/>
-          <w:szCs w:val="24"/>
-          <w:lang w:val="en-GB"/>
-        </w:rPr>
-        <w:t>Fado</w:t>
-      </w:r>
-      <w:proofErr w:type="spellEnd"/>
-      <w:r>
-        <w:rPr>
-          <w:bCs/>
-          <w:spacing w:val="12"/>
-          <w:sz w:val="24"/>
-          <w:szCs w:val="24"/>
-          <w:lang w:val="en-GB"/>
-        </w:rPr>
-        <w:t xml:space="preserve"> </w:t>
-      </w:r>
-      <w:proofErr w:type="spellStart"/>
-      <w:r>
-        <w:rPr>
-          <w:bCs/>
-          <w:spacing w:val="12"/>
-          <w:sz w:val="24"/>
-          <w:szCs w:val="24"/>
-          <w:lang w:val="en-GB"/>
-        </w:rPr>
-        <w:t>ao</w:t>
-      </w:r>
-      <w:proofErr w:type="spellEnd"/>
-      <w:r>
-        <w:rPr>
-          <w:bCs/>
-          <w:spacing w:val="12"/>
-          <w:sz w:val="24"/>
-          <w:szCs w:val="24"/>
-          <w:lang w:val="en-GB"/>
-        </w:rPr>
-        <w:t xml:space="preserve"> </w:t>
-      </w:r>
-      <w:proofErr w:type="spellStart"/>
-      <w:r>
-        <w:rPr>
-          <w:bCs/>
-          <w:spacing w:val="12"/>
-          <w:sz w:val="24"/>
-          <w:szCs w:val="24"/>
-          <w:lang w:val="en-GB"/>
-        </w:rPr>
-        <w:t>Carmo</w:t>
-      </w:r>
-      <w:proofErr w:type="spellEnd"/>
-      <w:r>
-        <w:rPr>
-          <w:bCs/>
-          <w:spacing w:val="12"/>
-          <w:sz w:val="24"/>
-          <w:szCs w:val="24"/>
-          <w:lang w:val="en-GB"/>
-        </w:rPr>
-        <w:t xml:space="preserve">, </w:t>
-      </w:r>
-      <w:proofErr w:type="spellStart"/>
-      <w:r>
-        <w:rPr>
-          <w:bCs/>
-          <w:spacing w:val="12"/>
-          <w:sz w:val="24"/>
-          <w:szCs w:val="24"/>
-          <w:lang w:val="en-GB"/>
-        </w:rPr>
-        <w:t>Tasca</w:t>
-      </w:r>
-      <w:proofErr w:type="spellEnd"/>
-      <w:r>
-        <w:rPr>
-          <w:bCs/>
-          <w:spacing w:val="12"/>
-          <w:sz w:val="24"/>
-          <w:szCs w:val="24"/>
-          <w:lang w:val="en-GB"/>
-        </w:rPr>
-        <w:t xml:space="preserve"> da </w:t>
-      </w:r>
-      <w:proofErr w:type="spellStart"/>
-      <w:r>
-        <w:rPr>
-          <w:bCs/>
-          <w:spacing w:val="12"/>
-          <w:sz w:val="24"/>
-          <w:szCs w:val="24"/>
-          <w:lang w:val="en-GB"/>
-        </w:rPr>
-        <w:t>Bela</w:t>
-      </w:r>
-      <w:proofErr w:type="spellEnd"/>
-      <w:r>
-        <w:rPr>
-          <w:bCs/>
-          <w:spacing w:val="12"/>
-          <w:sz w:val="24"/>
-          <w:szCs w:val="24"/>
-          <w:lang w:val="en-GB"/>
-        </w:rPr>
-        <w:t xml:space="preserve">, Mesa de </w:t>
-      </w:r>
-      <w:proofErr w:type="spellStart"/>
-      <w:r>
-        <w:rPr>
-          <w:bCs/>
-          <w:spacing w:val="12"/>
-          <w:sz w:val="24"/>
-          <w:szCs w:val="24"/>
-          <w:lang w:val="en-GB"/>
-        </w:rPr>
-        <w:t>Frades</w:t>
-      </w:r>
-      <w:proofErr w:type="spellEnd"/>
-      <w:r>
-        <w:rPr>
-          <w:bCs/>
-          <w:spacing w:val="12"/>
-          <w:sz w:val="24"/>
-          <w:szCs w:val="24"/>
-          <w:lang w:val="en-GB"/>
-        </w:rPr>
-        <w:t xml:space="preserve">, A </w:t>
-      </w:r>
-      <w:proofErr w:type="spellStart"/>
-      <w:r>
-        <w:rPr>
-          <w:bCs/>
-          <w:spacing w:val="12"/>
-          <w:sz w:val="24"/>
-          <w:szCs w:val="24"/>
-          <w:lang w:val="en-GB"/>
-        </w:rPr>
-        <w:t>Nini</w:t>
-      </w:r>
-      <w:proofErr w:type="spellEnd"/>
+      <w:r>
+        <w:rPr>
+          <w:bCs/>
+          <w:spacing w:val="12"/>
+          <w:sz w:val="24"/>
+          <w:szCs w:val="24"/>
+          <w:lang w:val="en-GB"/>
+        </w:rPr>
+        <w:t xml:space="preserve">Alejandro and Camila maintain a close bond with the houses of Fado, their rituals, their musicians and their fadistas. In their short career together they have performed in several Fado houses such as Fado ao Carmo, </w:t>
+      </w:r>
+      <w:r>
+        <w:rPr>
+          <w:bCs/>
+          <w:spacing w:val="12"/>
+          <w:sz w:val="24"/>
+          <w:szCs w:val="24"/>
+          <w:lang w:val="en-GB"/>
+        </w:rPr>
+        <w:t xml:space="preserve">Tasca da </w:t>
+      </w:r>
+      <w:r>
+        <w:rPr>
+          <w:bCs/>
+          <w:spacing w:val="12"/>
+          <w:sz w:val="24"/>
+          <w:szCs w:val="24"/>
+          <w:lang w:val="en-GB"/>
+        </w:rPr>
+        <w:t>Bela, Mesa de Frades, A Nini</w:t>
+      </w:r>
       <w:r>
         <w:rPr>
           <w:bCs/>
@@ -5494,6 +3151,7 @@
           <w:szCs w:val="24"/>
           <w:lang w:val="en-GB"/>
         </w:rPr>
+        <w:lastRenderedPageBreak/>
         <w:t xml:space="preserve">Some </w:t>
       </w:r>
       <w:r>
@@ -5542,29 +3200,7 @@
           <w:szCs w:val="24"/>
           <w:lang w:val="en-GB"/>
         </w:rPr>
-        <w:t xml:space="preserve">You can consult the following and other titles in the author's records of the </w:t>
-      </w:r>
-      <w:proofErr w:type="spellStart"/>
-      <w:r>
-        <w:rPr>
-          <w:bCs/>
-          <w:spacing w:val="12"/>
-          <w:sz w:val="24"/>
-          <w:szCs w:val="24"/>
-          <w:lang w:val="en-GB"/>
-        </w:rPr>
-        <w:t>Researchgate</w:t>
-      </w:r>
-      <w:proofErr w:type="spellEnd"/>
-      <w:r>
-        <w:rPr>
-          <w:bCs/>
-          <w:spacing w:val="12"/>
-          <w:sz w:val="24"/>
-          <w:szCs w:val="24"/>
-          <w:lang w:val="en-GB"/>
-        </w:rPr>
-        <w:t xml:space="preserve"> platform </w:t>
+        <w:t xml:space="preserve">You can consult the following and other titles in the author's records of the Researchgate platform </w:t>
       </w:r>
     </w:p>
     <w:p>
@@ -5588,8 +3224,103 @@
           <w:szCs w:val="24"/>
           <w:lang w:val="en-GB"/>
         </w:rPr>
-        <w:lastRenderedPageBreak/>
         <w:t>https://www.researchgate.net/profile/Alejandro-Grosso-Laguna</w:t>
+      </w:r>
+    </w:p>
+    <w:p>
+      <w:pPr>
+        <w:pStyle w:val="ListParagraph"/>
+        <w:numPr>
+          <w:ilvl w:val="0"/>
+          <w:numId w:val="1"/>
+        </w:numPr>
+        <w:spacing w:line="276" w:lineRule="auto"/>
+        <w:ind w:left="714" w:hanging="357"/>
+        <w:rPr>
+          <w:rFonts w:eastAsia="Times New Roman"/>
+          <w:sz w:val="24"/>
+          <w:szCs w:val="24"/>
+        </w:rPr>
+      </w:pPr>
+      <w:r>
+        <w:rPr>
+          <w:rFonts w:eastAsia="Times New Roman" w:hint="eastAsia"/>
+          <w:sz w:val="24"/>
+          <w:szCs w:val="24"/>
+        </w:rPr>
+        <w:t>Gross</w:t>
+      </w:r>
+      <w:r>
+        <w:rPr>
+          <w:rFonts w:eastAsia="Times New Roman"/>
+          <w:sz w:val="24"/>
+          <w:szCs w:val="24"/>
+        </w:rPr>
+        <w:t>o Laguna</w:t>
+      </w:r>
+      <w:r>
+        <w:rPr>
+          <w:rFonts w:eastAsia="Times New Roman"/>
+          <w:sz w:val="24"/>
+          <w:szCs w:val="24"/>
+        </w:rPr>
+        <w:t>, Alejandro</w:t>
+      </w:r>
+      <w:r>
+        <w:rPr>
+          <w:rFonts w:eastAsia="Times New Roman"/>
+          <w:sz w:val="24"/>
+          <w:szCs w:val="24"/>
+        </w:rPr>
+        <w:t xml:space="preserve">. </w:t>
+      </w:r>
+      <w:r>
+        <w:rPr>
+          <w:rFonts w:eastAsia="Times New Roman"/>
+          <w:b/>
+          <w:sz w:val="24"/>
+          <w:szCs w:val="24"/>
+        </w:rPr>
+        <w:t>"Collaborative Artistic Reconfiguration of the Tango Dance towards Fado"</w:t>
+      </w:r>
+      <w:r>
+        <w:rPr>
+          <w:rFonts w:eastAsia="Times New Roman"/>
+          <w:sz w:val="24"/>
+          <w:szCs w:val="24"/>
+        </w:rPr>
+        <w:t>. Crosswinds: Collaborative Creativity as Transformative Practice [International Symposium],</w:t>
+      </w:r>
+      <w:r>
+        <w:rPr>
+          <w:sz w:val="24"/>
+          <w:szCs w:val="24"/>
+        </w:rPr>
+        <w:t> </w:t>
+      </w:r>
+      <w:r>
+        <w:rPr>
+          <w:rFonts w:eastAsia="Times New Roman"/>
+          <w:sz w:val="24"/>
+          <w:szCs w:val="24"/>
+        </w:rPr>
+        <w:t>Aveiro  University</w:t>
+      </w:r>
+      <w:r>
+        <w:rPr>
+          <w:rFonts w:eastAsia="Times New Roman"/>
+          <w:sz w:val="24"/>
+          <w:szCs w:val="24"/>
+        </w:rPr>
+        <w:t xml:space="preserve"> (2023)</w:t>
+      </w:r>
+      <w:r>
+        <w:rPr>
+          <w:rFonts w:eastAsia="Times New Roman"/>
+          <w:sz w:val="24"/>
+          <w:szCs w:val="24"/>
+        </w:rPr>
+        <w:t>. https://doi.org/10.48528/8q8n-5z69</w:t>
       </w:r>
     </w:p>
     <w:p>
@@ -5600,6 +3331,7 @@
           <w:numId w:val="1"/>
         </w:numPr>
         <w:spacing w:before="0" w:after="60" w:line="276" w:lineRule="auto"/>
+        <w:ind w:left="714" w:hanging="357"/>
         <w:rPr>
           <w:rFonts w:eastAsia="Times New Roman"/>
           <w:sz w:val="24"/>
@@ -5654,18 +3386,7 @@
           <w:sz w:val="24"/>
           <w:szCs w:val="24"/>
         </w:rPr>
-        <w:t>Research i</w:t>
-      </w:r>
-      <w:bookmarkStart w:id="0" w:name="_GoBack"/>
-      <w:bookmarkEnd w:id="0"/>
-      <w:r>
-        <w:rPr>
-          <w:rFonts w:eastAsia="Times New Roman"/>
-          <w:i/>
-          <w:sz w:val="24"/>
-          <w:szCs w:val="24"/>
-        </w:rPr>
-        <w:t>n Dance Education</w:t>
+        <w:t>Research in Dance Education</w:t>
       </w:r>
       <w:r>
         <w:rPr>
@@ -5713,7 +3434,31 @@
           <w:sz w:val="24"/>
           <w:szCs w:val="24"/>
         </w:rPr>
-        <w:t xml:space="preserve">o Laguna. </w:t>
+        <w:t>o Laguna</w:t>
+      </w:r>
+      <w:r>
+        <w:rPr>
+          <w:rFonts w:eastAsia="Times New Roman"/>
+          <w:sz w:val="24"/>
+          <w:szCs w:val="24"/>
+        </w:rPr>
+        <w:t xml:space="preserve">, </w:t>
+      </w:r>
+      <w:r>
+        <w:rPr>
+          <w:rFonts w:eastAsia="Times New Roman"/>
+          <w:sz w:val="24"/>
+          <w:szCs w:val="24"/>
+        </w:rPr>
+        <w:t>Alejandro</w:t>
+      </w:r>
+      <w:r>
+        <w:rPr>
+          <w:rFonts w:eastAsia="Times New Roman"/>
+          <w:sz w:val="24"/>
+          <w:szCs w:val="24"/>
+        </w:rPr>
+        <w:t xml:space="preserve">. </w:t>
       </w:r>
       <w:r>
         <w:rPr>
@@ -5815,7 +3560,23 @@
           <w:sz w:val="24"/>
           <w:szCs w:val="24"/>
         </w:rPr>
-        <w:t xml:space="preserve"> Laguna, A. </w:t>
+        <w:t xml:space="preserve"> Laguna, </w:t>
+      </w:r>
+      <w:r>
+        <w:rPr>
+          <w:rFonts w:eastAsia="Times New Roman"/>
+          <w:sz w:val="24"/>
+          <w:szCs w:val="24"/>
+        </w:rPr>
+        <w:t>Alejandro</w:t>
+      </w:r>
+      <w:r>
+        <w:rPr>
+          <w:rFonts w:eastAsia="Times New Roman"/>
+          <w:sz w:val="24"/>
+          <w:szCs w:val="24"/>
+        </w:rPr>
+        <w:t xml:space="preserve">. </w:t>
       </w:r>
       <w:r>
         <w:rPr>
@@ -5902,6 +3663,7 @@
           <w:numId w:val="1"/>
         </w:numPr>
         <w:spacing w:before="0" w:after="60" w:line="276" w:lineRule="auto"/>
+        <w:ind w:left="714" w:hanging="357"/>
         <w:rPr>
           <w:rFonts w:eastAsia="Times New Roman"/>
           <w:b w:val="0"/>
@@ -5926,7 +3688,41 @@
           <w:sz w:val="24"/>
           <w:szCs w:val="24"/>
         </w:rPr>
-        <w:t xml:space="preserve">Grosso Laguna. </w:t>
+        <w:t>Grosso Laguna</w:t>
+      </w:r>
+      <w:r>
+        <w:rPr>
+          <w:rFonts w:eastAsia="Times New Roman"/>
+          <w:b w:val="0"/>
+          <w:sz w:val="24"/>
+          <w:szCs w:val="24"/>
+        </w:rPr>
+        <w:t>,</w:t>
+      </w:r>
+      <w:r>
+        <w:rPr>
+          <w:rFonts w:eastAsia="Times New Roman"/>
+          <w:sz w:val="24"/>
+          <w:szCs w:val="24"/>
+        </w:rPr>
+        <w:t xml:space="preserve"> </w:t>
+      </w:r>
+      <w:r>
+        <w:rPr>
+          <w:rFonts w:eastAsia="Times New Roman"/>
+          <w:sz w:val="24"/>
+          <w:szCs w:val="24"/>
+        </w:rPr>
+        <w:t>Alejandro</w:t>
+      </w:r>
+      <w:r>
+        <w:rPr>
+          <w:rFonts w:eastAsia="Times New Roman"/>
+          <w:b w:val="0"/>
+          <w:sz w:val="24"/>
+          <w:szCs w:val="24"/>
+        </w:rPr>
+        <w:t xml:space="preserve">. </w:t>
       </w:r>
       <w:r>
         <w:rPr>
@@ -5983,23 +3779,22 @@
     </w:p>
     <w:p>
       <w:pPr>
-        <w:pStyle w:val="Heading1"/>
+        <w:pStyle w:val="ListParagraph"/>
         <w:numPr>
           <w:ilvl w:val="0"/>
           <w:numId w:val="1"/>
         </w:numPr>
         <w:spacing w:before="0" w:after="60" w:line="276" w:lineRule="auto"/>
-        <w:rPr>
-          <w:rFonts w:eastAsia="Times New Roman"/>
-          <w:b w:val="0"/>
-          <w:sz w:val="24"/>
-          <w:szCs w:val="24"/>
-        </w:rPr>
-      </w:pPr>
-      <w:r>
-        <w:rPr>
-          <w:rFonts w:eastAsia="Times New Roman"/>
-          <w:b w:val="0"/>
+        <w:ind w:left="714" w:hanging="357"/>
+        <w:rPr>
+          <w:rFonts w:eastAsia="Times New Roman"/>
+          <w:sz w:val="24"/>
+          <w:szCs w:val="24"/>
+        </w:rPr>
+      </w:pPr>
+      <w:r>
+        <w:rPr>
+          <w:rFonts w:eastAsia="Times New Roman"/>
           <w:sz w:val="24"/>
           <w:szCs w:val="24"/>
         </w:rPr>
@@ -6008,7 +3803,6 @@
       <w:r>
         <w:rPr>
           <w:rFonts w:eastAsia="Times New Roman" w:hint="eastAsia"/>
-          <w:b w:val="0"/>
           <w:sz w:val="24"/>
           <w:szCs w:val="24"/>
         </w:rPr>
@@ -6017,39 +3811,133 @@
       <w:r>
         <w:rPr>
           <w:rFonts w:eastAsia="Times New Roman"/>
-          <w:b w:val="0"/>
-          <w:sz w:val="24"/>
-          <w:szCs w:val="24"/>
-        </w:rPr>
-        <w:t>o Laguna, A.</w:t>
-      </w:r>
-      <w:r>
-        <w:rPr>
-          <w:rFonts w:eastAsia="Times New Roman"/>
-          <w:sz w:val="24"/>
-          <w:szCs w:val="24"/>
-        </w:rPr>
-        <w:t xml:space="preserve"> Milena Plebs. Tango y Pensamiento Critico. Conexiones con la vivencia de los procesos de enseñanza y aprendizaje de la música. </w:t>
-      </w:r>
-      <w:r>
-        <w:rPr>
-          <w:rFonts w:eastAsia="Times New Roman"/>
-          <w:b w:val="0"/>
-          <w:i/>
-          <w:sz w:val="24"/>
-          <w:szCs w:val="24"/>
-        </w:rPr>
-        <w:t>Epistemus</w:t>
-      </w:r>
-      <w:r>
-        <w:rPr>
-          <w:rFonts w:eastAsia="Times New Roman"/>
-          <w:b w:val="0"/>
-          <w:i/>
+          <w:sz w:val="24"/>
+          <w:szCs w:val="24"/>
+        </w:rPr>
+        <w:t xml:space="preserve">o Laguna, A. </w:t>
+      </w:r>
+      <w:r>
+        <w:rPr>
+          <w:rFonts w:eastAsia="Times New Roman"/>
+          <w:b/>
+          <w:sz w:val="24"/>
+          <w:szCs w:val="24"/>
+        </w:rPr>
+        <w:t>Milena Plebs. Tango y Pensamiento Critico. Conexiones con la vivencia de los procesos de enseñanza y aprendizaje de la música</w:t>
+      </w:r>
+      <w:r>
+        <w:rPr>
+          <w:rFonts w:eastAsia="Times New Roman"/>
+          <w:sz w:val="24"/>
+          <w:szCs w:val="24"/>
+        </w:rPr>
+        <w:t xml:space="preserve">. </w:t>
+      </w:r>
+      <w:r>
+        <w:rPr>
+          <w:rFonts w:eastAsia="Times New Roman"/>
+          <w:i/>
+          <w:sz w:val="24"/>
+          <w:szCs w:val="24"/>
+        </w:rPr>
+        <w:t>Epistemus.</w:t>
+      </w:r>
+    </w:p>
+    <w:p>
+      <w:pPr>
+        <w:pStyle w:val="ListParagraph"/>
+        <w:numPr>
+          <w:ilvl w:val="0"/>
+          <w:numId w:val="1"/>
+        </w:numPr>
+        <w:spacing w:before="0" w:after="60" w:line="276" w:lineRule="auto"/>
+        <w:ind w:left="714" w:hanging="357"/>
+        <w:rPr>
+          <w:rFonts w:eastAsia="Times New Roman"/>
+          <w:sz w:val="24"/>
+          <w:szCs w:val="24"/>
+        </w:rPr>
+      </w:pPr>
+      <w:r>
+        <w:rPr>
+          <w:rFonts w:eastAsia="Times New Roman" w:hint="eastAsia"/>
+          <w:sz w:val="24"/>
+          <w:szCs w:val="24"/>
+        </w:rPr>
+        <w:t>Gross</w:t>
+      </w:r>
+      <w:r>
+        <w:rPr>
+          <w:rFonts w:eastAsia="Times New Roman"/>
+          <w:sz w:val="24"/>
+          <w:szCs w:val="24"/>
+        </w:rPr>
+        <w:t>o Laguna</w:t>
+      </w:r>
+      <w:r>
+        <w:rPr>
+          <w:rFonts w:eastAsia="Times New Roman"/>
+          <w:sz w:val="24"/>
+          <w:szCs w:val="24"/>
+        </w:rPr>
+        <w:t>,</w:t>
+      </w:r>
+      <w:r>
+        <w:rPr>
+          <w:rFonts w:eastAsia="Times New Roman"/>
+          <w:sz w:val="24"/>
+          <w:szCs w:val="24"/>
+        </w:rPr>
+        <w:t xml:space="preserve"> Alejandro</w:t>
+      </w:r>
+      <w:r>
+        <w:rPr>
+          <w:rFonts w:eastAsia="Times New Roman"/>
+          <w:sz w:val="24"/>
+          <w:szCs w:val="24"/>
+        </w:rPr>
+        <w:t xml:space="preserve">. </w:t>
+      </w:r>
+      <w:r>
+        <w:rPr>
+          <w:rFonts w:eastAsia="Times New Roman"/>
+          <w:b/>
+          <w:sz w:val="24"/>
+          <w:szCs w:val="24"/>
+        </w:rPr>
+        <w:t>"Participatory Embodiment of the Musical Metric in Argentinian Tango"</w:t>
+      </w:r>
+      <w:r>
+        <w:rPr>
+          <w:rFonts w:eastAsia="Times New Roman"/>
           <w:sz w:val="24"/>
           <w:szCs w:val="24"/>
         </w:rPr>
         <w:t>.</w:t>
+      </w:r>
+      <w:r>
+        <w:rPr>
+          <w:rFonts w:eastAsia="Times New Roman"/>
+          <w:sz w:val="24"/>
+          <w:szCs w:val="24"/>
+        </w:rPr>
+        <w:t xml:space="preserve">15th International Conference on Music Perception and </w:t>
+      </w:r>
+      <w:r>
+        <w:rPr>
+          <w:rFonts w:eastAsia="Times New Roman"/>
+          <w:sz w:val="24"/>
+          <w:szCs w:val="24"/>
+        </w:rPr>
+        <w:t>Cognition. https://www.hml.hmtm</w:t>
+      </w:r>
+      <w:r>
+        <w:rPr>
+          <w:rFonts w:eastAsia="Times New Roman"/>
+          <w:sz w:val="24"/>
+          <w:szCs w:val="24"/>
+        </w:rPr>
+        <w:t>hannover.de/fileadmin/www.hml/Beitraege_ICMPC15ESCOM10https://static.uni-graz.at/fileadmin/veranstaltungen/music-psychology-conference2018/documents/ICMPC15ESCOM10abstractbook.pdf, Graz, 2018.</w:t>
       </w:r>
     </w:p>
     <w:p>
@@ -6271,7 +4159,7 @@
   <w:abstractNum w:abstractNumId="0">
     <w:nsid w:val="66621996"/>
     <w:multiLevelType w:val="hybridMultilevel"/>
-    <w:tmpl w:val="A1CA6ECA"/>
+    <w:tmpl w:val="22D6AD36"/>
     <w:lvl w:ilvl="0" w:tplc="04090001">
       <w:start w:val="1"/>
       <w:numFmt w:val="bullet"/>
@@ -7694,7 +5582,7 @@
 </file>
 
 <file path=customXml/itemProps1.xml><?xml version="1.0" encoding="utf-8"?>
-<ds:datastoreItem xmlns:ds="http://schemas.openxmlformats.org/officeDocument/2006/customXml" ds:itemID="{358DFCBB-E8DA-744E-A172-82F45964BFE5}">
+<ds:datastoreItem xmlns:ds="http://schemas.openxmlformats.org/officeDocument/2006/customXml" ds:itemID="{019BDB49-9458-6C41-A90D-295073644548}">
   <ds:schemaRefs>
     <ds:schemaRef ds:uri="http://schemas.openxmlformats.org/officeDocument/2006/bibliography"/>
   </ds:schemaRefs>

--- a/Biography Alejandro.docx
+++ b/Biography Alejandro.docx
@@ -281,7 +281,29 @@
           <w:szCs w:val="24"/>
           <w:lang w:val="en-GB"/>
         </w:rPr>
-        <w:t xml:space="preserve">rary and Modern Dance Technique, Advanced Trainer in Gyrotonic Expanded System, and </w:t>
+        <w:t xml:space="preserve">rary and Modern Dance Technique, Advanced Trainer in </w:t>
+      </w:r>
+      <w:proofErr w:type="spellStart"/>
+      <w:r>
+        <w:rPr>
+          <w:bCs/>
+          <w:spacing w:val="12"/>
+          <w:sz w:val="24"/>
+          <w:szCs w:val="24"/>
+          <w:lang w:val="en-GB"/>
+        </w:rPr>
+        <w:t>Gyrotonic</w:t>
+      </w:r>
+      <w:proofErr w:type="spellEnd"/>
+      <w:r>
+        <w:rPr>
+          <w:bCs/>
+          <w:spacing w:val="12"/>
+          <w:sz w:val="24"/>
+          <w:szCs w:val="24"/>
+          <w:lang w:val="en-GB"/>
+        </w:rPr>
+        <w:t xml:space="preserve"> Expanded System, and </w:t>
       </w:r>
       <w:r>
         <w:rPr>
@@ -301,7 +323,29 @@
           <w:szCs w:val="24"/>
           <w:lang w:val="en-GB"/>
         </w:rPr>
-        <w:t>ent milongas on the world stage.</w:t>
+        <w:t xml:space="preserve">ent </w:t>
+      </w:r>
+      <w:proofErr w:type="spellStart"/>
+      <w:r>
+        <w:rPr>
+          <w:bCs/>
+          <w:spacing w:val="12"/>
+          <w:sz w:val="24"/>
+          <w:szCs w:val="24"/>
+          <w:lang w:val="en-GB"/>
+        </w:rPr>
+        <w:t>milongas</w:t>
+      </w:r>
+      <w:proofErr w:type="spellEnd"/>
+      <w:r>
+        <w:rPr>
+          <w:bCs/>
+          <w:spacing w:val="12"/>
+          <w:sz w:val="24"/>
+          <w:szCs w:val="24"/>
+          <w:lang w:val="en-GB"/>
+        </w:rPr>
+        <w:t xml:space="preserve"> on the world stage.</w:t>
       </w:r>
       <w:r>
         <w:rPr>
@@ -321,8 +365,32 @@
           <w:szCs w:val="24"/>
           <w:lang w:val="en-GB"/>
         </w:rPr>
-        <w:t>It is also a development of empirical research on Collaborative Artistic Reconfiguration of the Tango Dance towards Fado.</w:t>
-      </w:r>
+        <w:t xml:space="preserve">He is also a developer of empirical research on Collaborative Artistic Reconfiguration of Tango Dance towards </w:t>
+      </w:r>
+      <w:proofErr w:type="spellStart"/>
+      <w:r>
+        <w:rPr>
+          <w:bCs/>
+          <w:spacing w:val="12"/>
+          <w:sz w:val="24"/>
+          <w:szCs w:val="24"/>
+          <w:lang w:val="en-GB"/>
+        </w:rPr>
+        <w:t>Fado</w:t>
+      </w:r>
+      <w:proofErr w:type="spellEnd"/>
+      <w:r>
+        <w:rPr>
+          <w:bCs/>
+          <w:spacing w:val="12"/>
+          <w:sz w:val="24"/>
+          <w:szCs w:val="24"/>
+          <w:lang w:val="en-GB"/>
+        </w:rPr>
+        <w:t>.</w:t>
+      </w:r>
+      <w:bookmarkStart w:id="0" w:name="_GoBack"/>
+      <w:bookmarkEnd w:id="0"/>
     </w:p>
     <w:p>
       <w:pPr>
@@ -339,6 +407,7 @@
           <w:lang w:val="en-GB"/>
         </w:rPr>
       </w:pPr>
+      <w:proofErr w:type="spellStart"/>
       <w:r>
         <w:rPr>
           <w:b/>
@@ -349,7 +418,20 @@
           <w:szCs w:val="24"/>
           <w:lang w:val="en-GB"/>
         </w:rPr>
-        <w:t xml:space="preserve">Autobiografic </w:t>
+        <w:t>Autobiografic</w:t>
+      </w:r>
+      <w:proofErr w:type="spellEnd"/>
+      <w:r>
+        <w:rPr>
+          <w:b/>
+          <w:bCs/>
+          <w:i/>
+          <w:spacing w:val="12"/>
+          <w:sz w:val="24"/>
+          <w:szCs w:val="24"/>
+          <w:lang w:val="en-GB"/>
+        </w:rPr>
+        <w:t xml:space="preserve"> </w:t>
       </w:r>
       <w:r>
         <w:rPr>
@@ -458,18 +540,42 @@
           <w:szCs w:val="24"/>
           <w:lang w:val="en-GB"/>
         </w:rPr>
-        <w:t xml:space="preserve"> listening to my grandmother Amá</w:t>
-      </w:r>
-      <w:r>
-        <w:rPr>
-          <w:bCs/>
-          <w:i/>
-          <w:spacing w:val="12"/>
-          <w:sz w:val="24"/>
-          <w:szCs w:val="24"/>
-          <w:lang w:val="en-GB"/>
-        </w:rPr>
-        <w:t>lia sing at her house.</w:t>
+        <w:t xml:space="preserve"> listening to my grandmother </w:t>
+      </w:r>
+      <w:proofErr w:type="spellStart"/>
+      <w:r>
+        <w:rPr>
+          <w:bCs/>
+          <w:i/>
+          <w:spacing w:val="12"/>
+          <w:sz w:val="24"/>
+          <w:szCs w:val="24"/>
+          <w:lang w:val="en-GB"/>
+        </w:rPr>
+        <w:t>Amá</w:t>
+      </w:r>
+      <w:r>
+        <w:rPr>
+          <w:bCs/>
+          <w:i/>
+          <w:spacing w:val="12"/>
+          <w:sz w:val="24"/>
+          <w:szCs w:val="24"/>
+          <w:lang w:val="en-GB"/>
+        </w:rPr>
+        <w:t>lia</w:t>
+      </w:r>
+      <w:proofErr w:type="spellEnd"/>
+      <w:r>
+        <w:rPr>
+          <w:bCs/>
+          <w:i/>
+          <w:spacing w:val="12"/>
+          <w:sz w:val="24"/>
+          <w:szCs w:val="24"/>
+          <w:lang w:val="en-GB"/>
+        </w:rPr>
+        <w:t xml:space="preserve"> sing at her house.</w:t>
       </w:r>
       <w:r>
         <w:rPr>
@@ -594,7 +700,31 @@
           <w:szCs w:val="24"/>
           <w:lang w:val="en-GB"/>
         </w:rPr>
-        <w:t xml:space="preserve"> I became interested in Argentine folklore and bossa nova. </w:t>
+        <w:t xml:space="preserve"> I became interested in Argentine folklore and </w:t>
+      </w:r>
+      <w:proofErr w:type="spellStart"/>
+      <w:r>
+        <w:rPr>
+          <w:bCs/>
+          <w:i/>
+          <w:spacing w:val="12"/>
+          <w:sz w:val="24"/>
+          <w:szCs w:val="24"/>
+          <w:lang w:val="en-GB"/>
+        </w:rPr>
+        <w:t>bossa</w:t>
+      </w:r>
+      <w:proofErr w:type="spellEnd"/>
+      <w:r>
+        <w:rPr>
+          <w:bCs/>
+          <w:i/>
+          <w:spacing w:val="12"/>
+          <w:sz w:val="24"/>
+          <w:szCs w:val="24"/>
+          <w:lang w:val="en-GB"/>
+        </w:rPr>
+        <w:t xml:space="preserve"> nova. </w:t>
       </w:r>
       <w:r>
         <w:rPr>
@@ -663,18 +793,66 @@
           <w:szCs w:val="24"/>
           <w:lang w:val="en-GB"/>
         </w:rPr>
-        <w:t xml:space="preserve"> Inés Borquez and Aurora Lubi</w:t>
-      </w:r>
-      <w:r>
-        <w:rPr>
-          <w:bCs/>
-          <w:i/>
-          <w:spacing w:val="12"/>
-          <w:sz w:val="24"/>
-          <w:szCs w:val="24"/>
-          <w:lang w:val="en-GB"/>
-        </w:rPr>
-        <w:t>z.</w:t>
+        <w:t xml:space="preserve"> Inés </w:t>
+      </w:r>
+      <w:proofErr w:type="spellStart"/>
+      <w:r>
+        <w:rPr>
+          <w:bCs/>
+          <w:i/>
+          <w:spacing w:val="12"/>
+          <w:sz w:val="24"/>
+          <w:szCs w:val="24"/>
+          <w:lang w:val="en-GB"/>
+        </w:rPr>
+        <w:t>Borquez</w:t>
+      </w:r>
+      <w:proofErr w:type="spellEnd"/>
+      <w:r>
+        <w:rPr>
+          <w:bCs/>
+          <w:i/>
+          <w:spacing w:val="12"/>
+          <w:sz w:val="24"/>
+          <w:szCs w:val="24"/>
+          <w:lang w:val="en-GB"/>
+        </w:rPr>
+        <w:t xml:space="preserve"> and Aurora </w:t>
+      </w:r>
+      <w:proofErr w:type="spellStart"/>
+      <w:r>
+        <w:rPr>
+          <w:bCs/>
+          <w:i/>
+          <w:spacing w:val="12"/>
+          <w:sz w:val="24"/>
+          <w:szCs w:val="24"/>
+          <w:lang w:val="en-GB"/>
+        </w:rPr>
+        <w:t>Lubi</w:t>
+      </w:r>
+      <w:r>
+        <w:rPr>
+          <w:bCs/>
+          <w:i/>
+          <w:spacing w:val="12"/>
+          <w:sz w:val="24"/>
+          <w:szCs w:val="24"/>
+          <w:lang w:val="en-GB"/>
+        </w:rPr>
+        <w:t>z</w:t>
+      </w:r>
+      <w:proofErr w:type="spellEnd"/>
+      <w:r>
+        <w:rPr>
+          <w:bCs/>
+          <w:i/>
+          <w:spacing w:val="12"/>
+          <w:sz w:val="24"/>
+          <w:szCs w:val="24"/>
+          <w:lang w:val="en-GB"/>
+        </w:rPr>
+        <w:t>.</w:t>
       </w:r>
     </w:p>
     <w:p>
@@ -755,18 +933,42 @@
           <w:szCs w:val="24"/>
           <w:lang w:val="en-GB"/>
         </w:rPr>
-        <w:t>created the first M</w:t>
-      </w:r>
-      <w:r>
-        <w:rPr>
-          <w:bCs/>
-          <w:i/>
-          <w:spacing w:val="12"/>
-          <w:sz w:val="24"/>
-          <w:szCs w:val="24"/>
-          <w:lang w:val="en-GB"/>
-        </w:rPr>
-        <w:t xml:space="preserve">ilonga in Portugal and </w:t>
+        <w:t xml:space="preserve">created the first </w:t>
+      </w:r>
+      <w:proofErr w:type="spellStart"/>
+      <w:r>
+        <w:rPr>
+          <w:bCs/>
+          <w:i/>
+          <w:spacing w:val="12"/>
+          <w:sz w:val="24"/>
+          <w:szCs w:val="24"/>
+          <w:lang w:val="en-GB"/>
+        </w:rPr>
+        <w:t>M</w:t>
+      </w:r>
+      <w:r>
+        <w:rPr>
+          <w:bCs/>
+          <w:i/>
+          <w:spacing w:val="12"/>
+          <w:sz w:val="24"/>
+          <w:szCs w:val="24"/>
+          <w:lang w:val="en-GB"/>
+        </w:rPr>
+        <w:t>ilonga</w:t>
+      </w:r>
+      <w:proofErr w:type="spellEnd"/>
+      <w:r>
+        <w:rPr>
+          <w:bCs/>
+          <w:i/>
+          <w:spacing w:val="12"/>
+          <w:sz w:val="24"/>
+          <w:szCs w:val="24"/>
+          <w:lang w:val="en-GB"/>
+        </w:rPr>
+        <w:t xml:space="preserve"> in Portugal and </w:t>
       </w:r>
       <w:r>
         <w:rPr>
@@ -799,40 +1001,162 @@
           <w:szCs w:val="24"/>
           <w:lang w:val="en-GB"/>
         </w:rPr>
-        <w:t xml:space="preserve">the Milonga </w:t>
-      </w:r>
-      <w:r>
-        <w:rPr>
-          <w:bCs/>
-          <w:i/>
-          <w:spacing w:val="12"/>
-          <w:sz w:val="24"/>
-          <w:szCs w:val="24"/>
-          <w:lang w:val="en-GB"/>
-        </w:rPr>
-        <w:t xml:space="preserve">d'A Barraca from where I began to promote Tango dancing based on Fado music. </w:t>
-      </w:r>
-      <w:r>
-        <w:rPr>
-          <w:bCs/>
-          <w:i/>
-          <w:spacing w:val="12"/>
-          <w:sz w:val="24"/>
-          <w:szCs w:val="24"/>
-          <w:lang w:val="en-GB"/>
-        </w:rPr>
-        <w:t>In 2024 the Barraca</w:t>
-      </w:r>
-      <w:r>
-        <w:rPr>
-          <w:bCs/>
-          <w:i/>
-          <w:spacing w:val="12"/>
-          <w:sz w:val="24"/>
-          <w:szCs w:val="24"/>
-          <w:lang w:val="en-GB"/>
-        </w:rPr>
-        <w:t xml:space="preserve"> milonga will celebrate its 25th anniversary.</w:t>
+        <w:t xml:space="preserve">the </w:t>
+      </w:r>
+      <w:proofErr w:type="spellStart"/>
+      <w:r>
+        <w:rPr>
+          <w:bCs/>
+          <w:i/>
+          <w:spacing w:val="12"/>
+          <w:sz w:val="24"/>
+          <w:szCs w:val="24"/>
+          <w:lang w:val="en-GB"/>
+        </w:rPr>
+        <w:t>Milonga</w:t>
+      </w:r>
+      <w:proofErr w:type="spellEnd"/>
+      <w:r>
+        <w:rPr>
+          <w:bCs/>
+          <w:i/>
+          <w:spacing w:val="12"/>
+          <w:sz w:val="24"/>
+          <w:szCs w:val="24"/>
+          <w:lang w:val="en-GB"/>
+        </w:rPr>
+        <w:t xml:space="preserve"> </w:t>
+      </w:r>
+      <w:proofErr w:type="spellStart"/>
+      <w:r>
+        <w:rPr>
+          <w:bCs/>
+          <w:i/>
+          <w:spacing w:val="12"/>
+          <w:sz w:val="24"/>
+          <w:szCs w:val="24"/>
+          <w:lang w:val="en-GB"/>
+        </w:rPr>
+        <w:t>d'A</w:t>
+      </w:r>
+      <w:proofErr w:type="spellEnd"/>
+      <w:r>
+        <w:rPr>
+          <w:bCs/>
+          <w:i/>
+          <w:spacing w:val="12"/>
+          <w:sz w:val="24"/>
+          <w:szCs w:val="24"/>
+          <w:lang w:val="en-GB"/>
+        </w:rPr>
+        <w:t xml:space="preserve"> </w:t>
+      </w:r>
+      <w:proofErr w:type="spellStart"/>
+      <w:r>
+        <w:rPr>
+          <w:bCs/>
+          <w:i/>
+          <w:spacing w:val="12"/>
+          <w:sz w:val="24"/>
+          <w:szCs w:val="24"/>
+          <w:lang w:val="en-GB"/>
+        </w:rPr>
+        <w:t>Barraca</w:t>
+      </w:r>
+      <w:proofErr w:type="spellEnd"/>
+      <w:r>
+        <w:rPr>
+          <w:bCs/>
+          <w:i/>
+          <w:spacing w:val="12"/>
+          <w:sz w:val="24"/>
+          <w:szCs w:val="24"/>
+          <w:lang w:val="en-GB"/>
+        </w:rPr>
+        <w:t xml:space="preserve"> from where I began to promote Tango dancing based on </w:t>
+      </w:r>
+      <w:proofErr w:type="spellStart"/>
+      <w:r>
+        <w:rPr>
+          <w:bCs/>
+          <w:i/>
+          <w:spacing w:val="12"/>
+          <w:sz w:val="24"/>
+          <w:szCs w:val="24"/>
+          <w:lang w:val="en-GB"/>
+        </w:rPr>
+        <w:t>Fado</w:t>
+      </w:r>
+      <w:proofErr w:type="spellEnd"/>
+      <w:r>
+        <w:rPr>
+          <w:bCs/>
+          <w:i/>
+          <w:spacing w:val="12"/>
+          <w:sz w:val="24"/>
+          <w:szCs w:val="24"/>
+          <w:lang w:val="en-GB"/>
+        </w:rPr>
+        <w:t xml:space="preserve"> music. </w:t>
+      </w:r>
+      <w:r>
+        <w:rPr>
+          <w:bCs/>
+          <w:i/>
+          <w:spacing w:val="12"/>
+          <w:sz w:val="24"/>
+          <w:szCs w:val="24"/>
+          <w:lang w:val="en-GB"/>
+        </w:rPr>
+        <w:t xml:space="preserve">In 2024 the </w:t>
+      </w:r>
+      <w:proofErr w:type="spellStart"/>
+      <w:r>
+        <w:rPr>
+          <w:bCs/>
+          <w:i/>
+          <w:spacing w:val="12"/>
+          <w:sz w:val="24"/>
+          <w:szCs w:val="24"/>
+          <w:lang w:val="en-GB"/>
+        </w:rPr>
+        <w:t>Barraca</w:t>
+      </w:r>
+      <w:proofErr w:type="spellEnd"/>
+      <w:r>
+        <w:rPr>
+          <w:bCs/>
+          <w:i/>
+          <w:spacing w:val="12"/>
+          <w:sz w:val="24"/>
+          <w:szCs w:val="24"/>
+          <w:lang w:val="en-GB"/>
+        </w:rPr>
+        <w:t xml:space="preserve"> </w:t>
+      </w:r>
+      <w:proofErr w:type="spellStart"/>
+      <w:r>
+        <w:rPr>
+          <w:bCs/>
+          <w:i/>
+          <w:spacing w:val="12"/>
+          <w:sz w:val="24"/>
+          <w:szCs w:val="24"/>
+          <w:lang w:val="en-GB"/>
+        </w:rPr>
+        <w:t>milonga</w:t>
+      </w:r>
+      <w:proofErr w:type="spellEnd"/>
+      <w:r>
+        <w:rPr>
+          <w:bCs/>
+          <w:i/>
+          <w:spacing w:val="12"/>
+          <w:sz w:val="24"/>
+          <w:szCs w:val="24"/>
+          <w:lang w:val="en-GB"/>
+        </w:rPr>
+        <w:t xml:space="preserve"> will celebrate its 25th anniversary.</w:t>
       </w:r>
     </w:p>
     <w:p>
@@ -869,7 +1193,31 @@
           <w:szCs w:val="24"/>
           <w:lang w:val="en-GB"/>
         </w:rPr>
-        <w:t xml:space="preserve">my PhD Degree in early 2013 by University of Évora. </w:t>
+        <w:t xml:space="preserve">my PhD Degree in early 2013 by University of </w:t>
+      </w:r>
+      <w:proofErr w:type="spellStart"/>
+      <w:r>
+        <w:rPr>
+          <w:bCs/>
+          <w:i/>
+          <w:spacing w:val="12"/>
+          <w:sz w:val="24"/>
+          <w:szCs w:val="24"/>
+          <w:lang w:val="en-GB"/>
+        </w:rPr>
+        <w:t>Évora</w:t>
+      </w:r>
+      <w:proofErr w:type="spellEnd"/>
+      <w:r>
+        <w:rPr>
+          <w:bCs/>
+          <w:i/>
+          <w:spacing w:val="12"/>
+          <w:sz w:val="24"/>
+          <w:szCs w:val="24"/>
+          <w:lang w:val="en-GB"/>
+        </w:rPr>
+        <w:t xml:space="preserve">. </w:t>
       </w:r>
       <w:r>
         <w:rPr>
@@ -924,7 +1272,31 @@
           <w:szCs w:val="24"/>
           <w:lang w:val="en-GB"/>
         </w:rPr>
-        <w:t>In 2015 I won a international scholarship from</w:t>
+        <w:t xml:space="preserve">In 2015 I won </w:t>
+      </w:r>
+      <w:proofErr w:type="gramStart"/>
+      <w:r>
+        <w:rPr>
+          <w:bCs/>
+          <w:i/>
+          <w:spacing w:val="12"/>
+          <w:sz w:val="24"/>
+          <w:szCs w:val="24"/>
+          <w:lang w:val="en-GB"/>
+        </w:rPr>
+        <w:t>a</w:t>
+      </w:r>
+      <w:proofErr w:type="gramEnd"/>
+      <w:r>
+        <w:rPr>
+          <w:bCs/>
+          <w:i/>
+          <w:spacing w:val="12"/>
+          <w:sz w:val="24"/>
+          <w:szCs w:val="24"/>
+          <w:lang w:val="en-GB"/>
+        </w:rPr>
+        <w:t xml:space="preserve"> international scholarship from</w:t>
       </w:r>
       <w:r>
         <w:rPr>
@@ -990,7 +1362,55 @@
           <w:szCs w:val="24"/>
           <w:lang w:val="en-GB"/>
         </w:rPr>
-        <w:t>specializing in the body dance movement (in contexts with music), its emotions and the non-verval and intersubjective forms of its communication with others</w:t>
+        <w:t>specializing in the body dance movement (in contexts with music), its emotions and the non-</w:t>
+      </w:r>
+      <w:proofErr w:type="spellStart"/>
+      <w:r>
+        <w:rPr>
+          <w:bCs/>
+          <w:i/>
+          <w:spacing w:val="12"/>
+          <w:sz w:val="24"/>
+          <w:szCs w:val="24"/>
+          <w:lang w:val="en-GB"/>
+        </w:rPr>
+        <w:t>verval</w:t>
+      </w:r>
+      <w:proofErr w:type="spellEnd"/>
+      <w:r>
+        <w:rPr>
+          <w:bCs/>
+          <w:i/>
+          <w:spacing w:val="12"/>
+          <w:sz w:val="24"/>
+          <w:szCs w:val="24"/>
+          <w:lang w:val="en-GB"/>
+        </w:rPr>
+        <w:t xml:space="preserve"> and </w:t>
+      </w:r>
+      <w:proofErr w:type="spellStart"/>
+      <w:r>
+        <w:rPr>
+          <w:bCs/>
+          <w:i/>
+          <w:spacing w:val="12"/>
+          <w:sz w:val="24"/>
+          <w:szCs w:val="24"/>
+          <w:lang w:val="en-GB"/>
+        </w:rPr>
+        <w:t>intersubjective</w:t>
+      </w:r>
+      <w:proofErr w:type="spellEnd"/>
+      <w:r>
+        <w:rPr>
+          <w:bCs/>
+          <w:i/>
+          <w:spacing w:val="12"/>
+          <w:sz w:val="24"/>
+          <w:szCs w:val="24"/>
+          <w:lang w:val="en-GB"/>
+        </w:rPr>
+        <w:t xml:space="preserve"> forms of its communication with others</w:t>
       </w:r>
       <w:r>
         <w:rPr>
@@ -1079,7 +1499,103 @@
           <w:szCs w:val="24"/>
           <w:lang w:val="en-GB"/>
         </w:rPr>
-        <w:t>Since 2022 I began an artistic partnership with the dancer Camila Delphim with the aim of beginning to develop a way of dancing emoção do Fado based on our previous experience with tango</w:t>
+        <w:t xml:space="preserve">Since 2022 I began an artistic partnership with the dancer </w:t>
+      </w:r>
+      <w:proofErr w:type="spellStart"/>
+      <w:r>
+        <w:rPr>
+          <w:bCs/>
+          <w:i/>
+          <w:spacing w:val="12"/>
+          <w:sz w:val="24"/>
+          <w:szCs w:val="24"/>
+          <w:lang w:val="en-GB"/>
+        </w:rPr>
+        <w:t>Camila</w:t>
+      </w:r>
+      <w:proofErr w:type="spellEnd"/>
+      <w:r>
+        <w:rPr>
+          <w:bCs/>
+          <w:i/>
+          <w:spacing w:val="12"/>
+          <w:sz w:val="24"/>
+          <w:szCs w:val="24"/>
+          <w:lang w:val="en-GB"/>
+        </w:rPr>
+        <w:t xml:space="preserve"> </w:t>
+      </w:r>
+      <w:proofErr w:type="spellStart"/>
+      <w:r>
+        <w:rPr>
+          <w:bCs/>
+          <w:i/>
+          <w:spacing w:val="12"/>
+          <w:sz w:val="24"/>
+          <w:szCs w:val="24"/>
+          <w:lang w:val="en-GB"/>
+        </w:rPr>
+        <w:t>Delphim</w:t>
+      </w:r>
+      <w:proofErr w:type="spellEnd"/>
+      <w:r>
+        <w:rPr>
+          <w:bCs/>
+          <w:i/>
+          <w:spacing w:val="12"/>
+          <w:sz w:val="24"/>
+          <w:szCs w:val="24"/>
+          <w:lang w:val="en-GB"/>
+        </w:rPr>
+        <w:t xml:space="preserve"> with the aim of beginning to develop a way of dancing </w:t>
+      </w:r>
+      <w:proofErr w:type="spellStart"/>
+      <w:r>
+        <w:rPr>
+          <w:bCs/>
+          <w:i/>
+          <w:spacing w:val="12"/>
+          <w:sz w:val="24"/>
+          <w:szCs w:val="24"/>
+          <w:lang w:val="en-GB"/>
+        </w:rPr>
+        <w:t>emoção</w:t>
+      </w:r>
+      <w:proofErr w:type="spellEnd"/>
+      <w:r>
+        <w:rPr>
+          <w:bCs/>
+          <w:i/>
+          <w:spacing w:val="12"/>
+          <w:sz w:val="24"/>
+          <w:szCs w:val="24"/>
+          <w:lang w:val="en-GB"/>
+        </w:rPr>
+        <w:t xml:space="preserve"> do </w:t>
+      </w:r>
+      <w:proofErr w:type="spellStart"/>
+      <w:r>
+        <w:rPr>
+          <w:bCs/>
+          <w:i/>
+          <w:spacing w:val="12"/>
+          <w:sz w:val="24"/>
+          <w:szCs w:val="24"/>
+          <w:lang w:val="en-GB"/>
+        </w:rPr>
+        <w:t>Fado</w:t>
+      </w:r>
+      <w:proofErr w:type="spellEnd"/>
+      <w:r>
+        <w:rPr>
+          <w:bCs/>
+          <w:i/>
+          <w:spacing w:val="12"/>
+          <w:sz w:val="24"/>
+          <w:szCs w:val="24"/>
+          <w:lang w:val="en-GB"/>
+        </w:rPr>
+        <w:t xml:space="preserve"> based on our previous experience with tango</w:t>
       </w:r>
       <w:r>
         <w:rPr>
@@ -1101,7 +1617,31 @@
           <w:szCs w:val="24"/>
           <w:lang w:val="en-GB"/>
         </w:rPr>
-        <w:t>our periodic visits to Fado houses.</w:t>
+        <w:t xml:space="preserve">our periodic visits to </w:t>
+      </w:r>
+      <w:proofErr w:type="spellStart"/>
+      <w:r>
+        <w:rPr>
+          <w:bCs/>
+          <w:i/>
+          <w:spacing w:val="12"/>
+          <w:sz w:val="24"/>
+          <w:szCs w:val="24"/>
+          <w:lang w:val="en-GB"/>
+        </w:rPr>
+        <w:t>Fado</w:t>
+      </w:r>
+      <w:proofErr w:type="spellEnd"/>
+      <w:r>
+        <w:rPr>
+          <w:bCs/>
+          <w:i/>
+          <w:spacing w:val="12"/>
+          <w:sz w:val="24"/>
+          <w:szCs w:val="24"/>
+          <w:lang w:val="en-GB"/>
+        </w:rPr>
+        <w:t xml:space="preserve"> houses.</w:t>
       </w:r>
       <w:r>
         <w:rPr>
@@ -1145,29 +1685,138 @@
           <w:szCs w:val="24"/>
           <w:lang w:val="en-GB"/>
         </w:rPr>
-        <w:t>like to present as "Um abraço dançado em</w:t>
-      </w:r>
-      <w:r>
-        <w:rPr>
-          <w:bCs/>
-          <w:i/>
-          <w:spacing w:val="12"/>
-          <w:sz w:val="24"/>
-          <w:szCs w:val="24"/>
-          <w:lang w:val="en-GB"/>
-        </w:rPr>
-        <w:t xml:space="preserve"> Fado"</w:t>
-      </w:r>
-      <w:r>
-        <w:rPr>
-          <w:bCs/>
-          <w:i/>
-          <w:spacing w:val="12"/>
-          <w:sz w:val="24"/>
-          <w:szCs w:val="24"/>
-          <w:lang w:val="en-GB"/>
-        </w:rPr>
-        <w:t xml:space="preserve"> (An embrace danced in Fado).</w:t>
+        <w:t xml:space="preserve">like to present as "Um </w:t>
+      </w:r>
+      <w:proofErr w:type="spellStart"/>
+      <w:r>
+        <w:rPr>
+          <w:bCs/>
+          <w:i/>
+          <w:spacing w:val="12"/>
+          <w:sz w:val="24"/>
+          <w:szCs w:val="24"/>
+          <w:lang w:val="en-GB"/>
+        </w:rPr>
+        <w:t>abraço</w:t>
+      </w:r>
+      <w:proofErr w:type="spellEnd"/>
+      <w:r>
+        <w:rPr>
+          <w:bCs/>
+          <w:i/>
+          <w:spacing w:val="12"/>
+          <w:sz w:val="24"/>
+          <w:szCs w:val="24"/>
+          <w:lang w:val="en-GB"/>
+        </w:rPr>
+        <w:t xml:space="preserve"> </w:t>
+      </w:r>
+      <w:proofErr w:type="spellStart"/>
+      <w:r>
+        <w:rPr>
+          <w:bCs/>
+          <w:i/>
+          <w:spacing w:val="12"/>
+          <w:sz w:val="24"/>
+          <w:szCs w:val="24"/>
+          <w:lang w:val="en-GB"/>
+        </w:rPr>
+        <w:t>dançado</w:t>
+      </w:r>
+      <w:proofErr w:type="spellEnd"/>
+      <w:r>
+        <w:rPr>
+          <w:bCs/>
+          <w:i/>
+          <w:spacing w:val="12"/>
+          <w:sz w:val="24"/>
+          <w:szCs w:val="24"/>
+          <w:lang w:val="en-GB"/>
+        </w:rPr>
+        <w:t xml:space="preserve"> </w:t>
+      </w:r>
+      <w:proofErr w:type="spellStart"/>
+      <w:r>
+        <w:rPr>
+          <w:bCs/>
+          <w:i/>
+          <w:spacing w:val="12"/>
+          <w:sz w:val="24"/>
+          <w:szCs w:val="24"/>
+          <w:lang w:val="en-GB"/>
+        </w:rPr>
+        <w:t>em</w:t>
+      </w:r>
+      <w:proofErr w:type="spellEnd"/>
+      <w:r>
+        <w:rPr>
+          <w:bCs/>
+          <w:i/>
+          <w:spacing w:val="12"/>
+          <w:sz w:val="24"/>
+          <w:szCs w:val="24"/>
+          <w:lang w:val="en-GB"/>
+        </w:rPr>
+        <w:t xml:space="preserve"> </w:t>
+      </w:r>
+      <w:proofErr w:type="spellStart"/>
+      <w:r>
+        <w:rPr>
+          <w:bCs/>
+          <w:i/>
+          <w:spacing w:val="12"/>
+          <w:sz w:val="24"/>
+          <w:szCs w:val="24"/>
+          <w:lang w:val="en-GB"/>
+        </w:rPr>
+        <w:t>Fado</w:t>
+      </w:r>
+      <w:proofErr w:type="spellEnd"/>
+      <w:r>
+        <w:rPr>
+          <w:bCs/>
+          <w:i/>
+          <w:spacing w:val="12"/>
+          <w:sz w:val="24"/>
+          <w:szCs w:val="24"/>
+          <w:lang w:val="en-GB"/>
+        </w:rPr>
+        <w:t>"</w:t>
+      </w:r>
+      <w:r>
+        <w:rPr>
+          <w:bCs/>
+          <w:i/>
+          <w:spacing w:val="12"/>
+          <w:sz w:val="24"/>
+          <w:szCs w:val="24"/>
+          <w:lang w:val="en-GB"/>
+        </w:rPr>
+        <w:t xml:space="preserve"> (An embrace danced in </w:t>
+      </w:r>
+      <w:proofErr w:type="spellStart"/>
+      <w:r>
+        <w:rPr>
+          <w:bCs/>
+          <w:i/>
+          <w:spacing w:val="12"/>
+          <w:sz w:val="24"/>
+          <w:szCs w:val="24"/>
+          <w:lang w:val="en-GB"/>
+        </w:rPr>
+        <w:t>Fado</w:t>
+      </w:r>
+      <w:proofErr w:type="spellEnd"/>
+      <w:r>
+        <w:rPr>
+          <w:bCs/>
+          <w:i/>
+          <w:spacing w:val="12"/>
+          <w:sz w:val="24"/>
+          <w:szCs w:val="24"/>
+          <w:lang w:val="en-GB"/>
+        </w:rPr>
+        <w:t>).</w:t>
       </w:r>
     </w:p>
     <w:p>
@@ -1287,7 +1936,29 @@
           <w:szCs w:val="24"/>
           <w:lang w:val="en-GB"/>
         </w:rPr>
-        <w:t xml:space="preserve">DOCTOR OF PHILOSOPHY in Artistic Studies by the University of Évora. Awarded Grant by the Foundation for Science and Technology of Portugal (FCT.IP). His doctoral thesis addresses communication problems between dancers and between dancers and musicians in dance technique classes. </w:t>
+        <w:t xml:space="preserve">DOCTOR OF PHILOSOPHY in Artistic Studies by the University of </w:t>
+      </w:r>
+      <w:proofErr w:type="spellStart"/>
+      <w:r>
+        <w:rPr>
+          <w:bCs/>
+          <w:spacing w:val="12"/>
+          <w:sz w:val="24"/>
+          <w:szCs w:val="24"/>
+          <w:lang w:val="en-GB"/>
+        </w:rPr>
+        <w:t>Évora</w:t>
+      </w:r>
+      <w:proofErr w:type="spellEnd"/>
+      <w:r>
+        <w:rPr>
+          <w:bCs/>
+          <w:spacing w:val="12"/>
+          <w:sz w:val="24"/>
+          <w:szCs w:val="24"/>
+          <w:lang w:val="en-GB"/>
+        </w:rPr>
+        <w:t xml:space="preserve">. Awarded Grant by the Foundation for Science and Technology of Portugal (FCT.IP). His doctoral thesis addresses communication problems between dancers and between dancers and musicians in dance technique classes. </w:t>
       </w:r>
     </w:p>
     <w:p>
@@ -1341,7 +2012,51 @@
           <w:szCs w:val="24"/>
           <w:lang w:val="en-GB"/>
         </w:rPr>
-        <w:t xml:space="preserve">from the University of Évora (2007) and Musical Education and Classical Guitar (1990) at the Higher Conservatory of Music “Manuel de Falla” of Buenos Aires. He also studied at the Faculty of Arts of National University of La Plata.  </w:t>
+        <w:t xml:space="preserve">from the University of </w:t>
+      </w:r>
+      <w:proofErr w:type="spellStart"/>
+      <w:r>
+        <w:rPr>
+          <w:bCs/>
+          <w:spacing w:val="12"/>
+          <w:sz w:val="24"/>
+          <w:szCs w:val="24"/>
+          <w:lang w:val="en-GB"/>
+        </w:rPr>
+        <w:t>Évora</w:t>
+      </w:r>
+      <w:proofErr w:type="spellEnd"/>
+      <w:r>
+        <w:rPr>
+          <w:bCs/>
+          <w:spacing w:val="12"/>
+          <w:sz w:val="24"/>
+          <w:szCs w:val="24"/>
+          <w:lang w:val="en-GB"/>
+        </w:rPr>
+        <w:t xml:space="preserve"> (2007) and Musical Education and Classical Guitar (1990) at the Higher Conservatory of Music “Manuel de </w:t>
+      </w:r>
+      <w:proofErr w:type="spellStart"/>
+      <w:r>
+        <w:rPr>
+          <w:bCs/>
+          <w:spacing w:val="12"/>
+          <w:sz w:val="24"/>
+          <w:szCs w:val="24"/>
+          <w:lang w:val="en-GB"/>
+        </w:rPr>
+        <w:t>Falla</w:t>
+      </w:r>
+      <w:proofErr w:type="spellEnd"/>
+      <w:r>
+        <w:rPr>
+          <w:bCs/>
+          <w:spacing w:val="12"/>
+          <w:sz w:val="24"/>
+          <w:szCs w:val="24"/>
+          <w:lang w:val="en-GB"/>
+        </w:rPr>
+        <w:t xml:space="preserve">” of Buenos Aires. He also studied at the Faculty of Arts of National University of La Plata.  </w:t>
       </w:r>
     </w:p>
     <w:p>
@@ -1497,16 +2212,40 @@
         </w:rPr>
         <w:t xml:space="preserve">(2011) </w:t>
       </w:r>
-      <w:r>
-        <w:rPr>
-          <w:bCs/>
-          <w:spacing w:val="12"/>
-          <w:sz w:val="24"/>
-          <w:szCs w:val="24"/>
-          <w:lang w:val="en-GB"/>
-        </w:rPr>
-        <w:t>Barbora Hruskova</w:t>
-      </w:r>
+      <w:proofErr w:type="spellStart"/>
+      <w:r>
+        <w:rPr>
+          <w:bCs/>
+          <w:spacing w:val="12"/>
+          <w:sz w:val="24"/>
+          <w:szCs w:val="24"/>
+          <w:lang w:val="en-GB"/>
+        </w:rPr>
+        <w:t>Barbora</w:t>
+      </w:r>
+      <w:proofErr w:type="spellEnd"/>
+      <w:r>
+        <w:rPr>
+          <w:bCs/>
+          <w:spacing w:val="12"/>
+          <w:sz w:val="24"/>
+          <w:szCs w:val="24"/>
+          <w:lang w:val="en-GB"/>
+        </w:rPr>
+        <w:t xml:space="preserve"> </w:t>
+      </w:r>
+      <w:proofErr w:type="spellStart"/>
+      <w:r>
+        <w:rPr>
+          <w:bCs/>
+          <w:spacing w:val="12"/>
+          <w:sz w:val="24"/>
+          <w:szCs w:val="24"/>
+          <w:lang w:val="en-GB"/>
+        </w:rPr>
+        <w:t>Hruskova</w:t>
+      </w:r>
+      <w:proofErr w:type="spellEnd"/>
       <w:r>
         <w:rPr>
           <w:bCs/>
@@ -1661,8 +2400,20 @@
           <w:szCs w:val="24"/>
           <w:lang w:val="en-GB"/>
         </w:rPr>
-        <w:t xml:space="preserve"> have been relevant Argentinian dancers namely Aurora Lubitz</w:t>
-      </w:r>
+        <w:t xml:space="preserve"> have been relevant Argentinian dancers namely Aurora </w:t>
+      </w:r>
+      <w:proofErr w:type="spellStart"/>
+      <w:r>
+        <w:rPr>
+          <w:bCs/>
+          <w:spacing w:val="12"/>
+          <w:sz w:val="24"/>
+          <w:szCs w:val="24"/>
+          <w:lang w:val="en-GB"/>
+        </w:rPr>
+        <w:t>Lubitz</w:t>
+      </w:r>
+      <w:proofErr w:type="spellEnd"/>
       <w:r>
         <w:rPr>
           <w:bCs/>
@@ -1673,26 +2424,18 @@
         </w:rPr>
         <w:t xml:space="preserve">, </w:t>
       </w:r>
-      <w:r>
-        <w:rPr>
-          <w:bCs/>
-          <w:spacing w:val="12"/>
-          <w:sz w:val="24"/>
-          <w:szCs w:val="24"/>
-          <w:lang w:val="en-GB"/>
-        </w:rPr>
-        <w:t>Nélida Miglione, Jorge Ramirez, Carlos Borquez, Inés Borquez, Sergio Natário, Aleja</w:t>
-      </w:r>
-      <w:r>
-        <w:rPr>
-          <w:bCs/>
-          <w:spacing w:val="12"/>
-          <w:sz w:val="24"/>
-          <w:szCs w:val="24"/>
-          <w:lang w:val="en-GB"/>
-        </w:rPr>
-        <w:t>ndra Arrué, Ana Maria Schapira.</w:t>
-      </w:r>
+      <w:proofErr w:type="spellStart"/>
+      <w:r>
+        <w:rPr>
+          <w:bCs/>
+          <w:spacing w:val="12"/>
+          <w:sz w:val="24"/>
+          <w:szCs w:val="24"/>
+          <w:lang w:val="en-GB"/>
+        </w:rPr>
+        <w:t>Nélida</w:t>
+      </w:r>
+      <w:proofErr w:type="spellEnd"/>
       <w:r>
         <w:rPr>
           <w:bCs/>
@@ -1703,15 +2446,189 @@
         </w:rPr>
         <w:t xml:space="preserve"> </w:t>
       </w:r>
-      <w:r>
-        <w:rPr>
-          <w:bCs/>
-          <w:spacing w:val="12"/>
-          <w:sz w:val="24"/>
-          <w:szCs w:val="24"/>
-          <w:lang w:val="en-GB"/>
-        </w:rPr>
-        <w:t>The main support of his training is given by the experience of more than 25 years of dancing in the context of the Buenos Aires milonga.</w:t>
+      <w:proofErr w:type="spellStart"/>
+      <w:r>
+        <w:rPr>
+          <w:bCs/>
+          <w:spacing w:val="12"/>
+          <w:sz w:val="24"/>
+          <w:szCs w:val="24"/>
+          <w:lang w:val="en-GB"/>
+        </w:rPr>
+        <w:t>Miglione</w:t>
+      </w:r>
+      <w:proofErr w:type="spellEnd"/>
+      <w:r>
+        <w:rPr>
+          <w:bCs/>
+          <w:spacing w:val="12"/>
+          <w:sz w:val="24"/>
+          <w:szCs w:val="24"/>
+          <w:lang w:val="en-GB"/>
+        </w:rPr>
+        <w:t xml:space="preserve">, Jorge Ramirez, Carlos </w:t>
+      </w:r>
+      <w:proofErr w:type="spellStart"/>
+      <w:r>
+        <w:rPr>
+          <w:bCs/>
+          <w:spacing w:val="12"/>
+          <w:sz w:val="24"/>
+          <w:szCs w:val="24"/>
+          <w:lang w:val="en-GB"/>
+        </w:rPr>
+        <w:t>Borquez</w:t>
+      </w:r>
+      <w:proofErr w:type="spellEnd"/>
+      <w:r>
+        <w:rPr>
+          <w:bCs/>
+          <w:spacing w:val="12"/>
+          <w:sz w:val="24"/>
+          <w:szCs w:val="24"/>
+          <w:lang w:val="en-GB"/>
+        </w:rPr>
+        <w:t xml:space="preserve">, Inés </w:t>
+      </w:r>
+      <w:proofErr w:type="spellStart"/>
+      <w:r>
+        <w:rPr>
+          <w:bCs/>
+          <w:spacing w:val="12"/>
+          <w:sz w:val="24"/>
+          <w:szCs w:val="24"/>
+          <w:lang w:val="en-GB"/>
+        </w:rPr>
+        <w:t>Borquez</w:t>
+      </w:r>
+      <w:proofErr w:type="spellEnd"/>
+      <w:r>
+        <w:rPr>
+          <w:bCs/>
+          <w:spacing w:val="12"/>
+          <w:sz w:val="24"/>
+          <w:szCs w:val="24"/>
+          <w:lang w:val="en-GB"/>
+        </w:rPr>
+        <w:t xml:space="preserve">, Sergio </w:t>
+      </w:r>
+      <w:proofErr w:type="spellStart"/>
+      <w:r>
+        <w:rPr>
+          <w:bCs/>
+          <w:spacing w:val="12"/>
+          <w:sz w:val="24"/>
+          <w:szCs w:val="24"/>
+          <w:lang w:val="en-GB"/>
+        </w:rPr>
+        <w:t>Natário</w:t>
+      </w:r>
+      <w:proofErr w:type="spellEnd"/>
+      <w:r>
+        <w:rPr>
+          <w:bCs/>
+          <w:spacing w:val="12"/>
+          <w:sz w:val="24"/>
+          <w:szCs w:val="24"/>
+          <w:lang w:val="en-GB"/>
+        </w:rPr>
+        <w:t>, Aleja</w:t>
+      </w:r>
+      <w:r>
+        <w:rPr>
+          <w:bCs/>
+          <w:spacing w:val="12"/>
+          <w:sz w:val="24"/>
+          <w:szCs w:val="24"/>
+          <w:lang w:val="en-GB"/>
+        </w:rPr>
+        <w:t xml:space="preserve">ndra </w:t>
+      </w:r>
+      <w:proofErr w:type="spellStart"/>
+      <w:r>
+        <w:rPr>
+          <w:bCs/>
+          <w:spacing w:val="12"/>
+          <w:sz w:val="24"/>
+          <w:szCs w:val="24"/>
+          <w:lang w:val="en-GB"/>
+        </w:rPr>
+        <w:t>Arrué</w:t>
+      </w:r>
+      <w:proofErr w:type="spellEnd"/>
+      <w:r>
+        <w:rPr>
+          <w:bCs/>
+          <w:spacing w:val="12"/>
+          <w:sz w:val="24"/>
+          <w:szCs w:val="24"/>
+          <w:lang w:val="en-GB"/>
+        </w:rPr>
+        <w:t xml:space="preserve">, Ana Maria </w:t>
+      </w:r>
+      <w:proofErr w:type="spellStart"/>
+      <w:r>
+        <w:rPr>
+          <w:bCs/>
+          <w:spacing w:val="12"/>
+          <w:sz w:val="24"/>
+          <w:szCs w:val="24"/>
+          <w:lang w:val="en-GB"/>
+        </w:rPr>
+        <w:t>Schapira</w:t>
+      </w:r>
+      <w:proofErr w:type="spellEnd"/>
+      <w:r>
+        <w:rPr>
+          <w:bCs/>
+          <w:spacing w:val="12"/>
+          <w:sz w:val="24"/>
+          <w:szCs w:val="24"/>
+          <w:lang w:val="en-GB"/>
+        </w:rPr>
+        <w:t>.</w:t>
+      </w:r>
+      <w:r>
+        <w:rPr>
+          <w:bCs/>
+          <w:spacing w:val="12"/>
+          <w:sz w:val="24"/>
+          <w:szCs w:val="24"/>
+          <w:lang w:val="en-GB"/>
+        </w:rPr>
+        <w:t xml:space="preserve"> </w:t>
+      </w:r>
+      <w:r>
+        <w:rPr>
+          <w:bCs/>
+          <w:spacing w:val="12"/>
+          <w:sz w:val="24"/>
+          <w:szCs w:val="24"/>
+          <w:lang w:val="en-GB"/>
+        </w:rPr>
+        <w:t xml:space="preserve">The main support of his training is given by the experience of more than 25 years of dancing in the context of the Buenos Aires </w:t>
+      </w:r>
+      <w:proofErr w:type="spellStart"/>
+      <w:r>
+        <w:rPr>
+          <w:bCs/>
+          <w:spacing w:val="12"/>
+          <w:sz w:val="24"/>
+          <w:szCs w:val="24"/>
+          <w:lang w:val="en-GB"/>
+        </w:rPr>
+        <w:t>milonga</w:t>
+      </w:r>
+      <w:proofErr w:type="spellEnd"/>
+      <w:r>
+        <w:rPr>
+          <w:bCs/>
+          <w:spacing w:val="12"/>
+          <w:sz w:val="24"/>
+          <w:szCs w:val="24"/>
+          <w:lang w:val="en-GB"/>
+        </w:rPr>
+        <w:t>.</w:t>
       </w:r>
     </w:p>
     <w:p>
@@ -1800,7 +2717,51 @@
           <w:szCs w:val="24"/>
           <w:lang w:val="en-GB"/>
         </w:rPr>
-        <w:t>with the milongueros Alfredo Alonso and Silvia Mucci ('Los Alonso'), a couple considered the main reference of the traditional style still active.</w:t>
+        <w:t xml:space="preserve">with the </w:t>
+      </w:r>
+      <w:proofErr w:type="spellStart"/>
+      <w:r>
+        <w:rPr>
+          <w:bCs/>
+          <w:spacing w:val="12"/>
+          <w:sz w:val="24"/>
+          <w:szCs w:val="24"/>
+          <w:lang w:val="en-GB"/>
+        </w:rPr>
+        <w:t>milongueros</w:t>
+      </w:r>
+      <w:proofErr w:type="spellEnd"/>
+      <w:r>
+        <w:rPr>
+          <w:bCs/>
+          <w:spacing w:val="12"/>
+          <w:sz w:val="24"/>
+          <w:szCs w:val="24"/>
+          <w:lang w:val="en-GB"/>
+        </w:rPr>
+        <w:t xml:space="preserve"> Alfredo Alonso and Silvia </w:t>
+      </w:r>
+      <w:proofErr w:type="spellStart"/>
+      <w:r>
+        <w:rPr>
+          <w:bCs/>
+          <w:spacing w:val="12"/>
+          <w:sz w:val="24"/>
+          <w:szCs w:val="24"/>
+          <w:lang w:val="en-GB"/>
+        </w:rPr>
+        <w:t>Mucci</w:t>
+      </w:r>
+      <w:proofErr w:type="spellEnd"/>
+      <w:r>
+        <w:rPr>
+          <w:bCs/>
+          <w:spacing w:val="12"/>
+          <w:sz w:val="24"/>
+          <w:szCs w:val="24"/>
+          <w:lang w:val="en-GB"/>
+        </w:rPr>
+        <w:t xml:space="preserve"> ('Los Alonso'), a couple considered the main reference of the traditional style still active.</w:t>
       </w:r>
     </w:p>
     <w:p>
@@ -1844,7 +2805,29 @@
           <w:szCs w:val="24"/>
           <w:lang w:val="en-GB"/>
         </w:rPr>
-        <w:t xml:space="preserve"> attended some master classes in Buenos Aires with Gustavo Naveira </w:t>
+        <w:t xml:space="preserve"> attended some master classes in Buenos Aires with Gustavo </w:t>
+      </w:r>
+      <w:proofErr w:type="spellStart"/>
+      <w:r>
+        <w:rPr>
+          <w:bCs/>
+          <w:spacing w:val="12"/>
+          <w:sz w:val="24"/>
+          <w:szCs w:val="24"/>
+          <w:lang w:val="en-GB"/>
+        </w:rPr>
+        <w:t>Naveira</w:t>
+      </w:r>
+      <w:proofErr w:type="spellEnd"/>
+      <w:r>
+        <w:rPr>
+          <w:bCs/>
+          <w:spacing w:val="12"/>
+          <w:sz w:val="24"/>
+          <w:szCs w:val="24"/>
+          <w:lang w:val="en-GB"/>
+        </w:rPr>
+        <w:t xml:space="preserve"> </w:t>
       </w:r>
       <w:r>
         <w:rPr>
@@ -1876,17 +2859,37 @@
         </w:rPr>
         <w:t xml:space="preserve">a series of </w:t>
       </w:r>
-      <w:bookmarkStart w:id="0" w:name="_GoBack"/>
-      <w:bookmarkEnd w:id="0"/>
-      <w:r>
-        <w:rPr>
-          <w:bCs/>
-          <w:spacing w:val="12"/>
-          <w:sz w:val="24"/>
-          <w:szCs w:val="24"/>
-          <w:lang w:val="en-GB"/>
-        </w:rPr>
-        <w:t xml:space="preserve">seminaries about “popular tango phrases” with Olga Besio. </w:t>
+      <w:r>
+        <w:rPr>
+          <w:bCs/>
+          <w:spacing w:val="12"/>
+          <w:sz w:val="24"/>
+          <w:szCs w:val="24"/>
+          <w:lang w:val="en-GB"/>
+        </w:rPr>
+        <w:t xml:space="preserve">seminaries about “popular tango phrases” with Olga </w:t>
+      </w:r>
+      <w:proofErr w:type="spellStart"/>
+      <w:r>
+        <w:rPr>
+          <w:bCs/>
+          <w:spacing w:val="12"/>
+          <w:sz w:val="24"/>
+          <w:szCs w:val="24"/>
+          <w:lang w:val="en-GB"/>
+        </w:rPr>
+        <w:t>Besio</w:t>
+      </w:r>
+      <w:proofErr w:type="spellEnd"/>
+      <w:r>
+        <w:rPr>
+          <w:bCs/>
+          <w:spacing w:val="12"/>
+          <w:sz w:val="24"/>
+          <w:szCs w:val="24"/>
+          <w:lang w:val="en-GB"/>
+        </w:rPr>
+        <w:t xml:space="preserve">. </w:t>
       </w:r>
     </w:p>
     <w:p>
@@ -1950,17 +2953,83 @@
           <w:szCs w:val="24"/>
           <w:lang w:val="en-GB"/>
         </w:rPr>
-        <w:t xml:space="preserve">immersion in referents traditional Milongas of Buenos Aires City since the late 90s. </w:t>
-      </w:r>
-      <w:r>
-        <w:rPr>
-          <w:bCs/>
-          <w:spacing w:val="12"/>
-          <w:sz w:val="24"/>
-          <w:szCs w:val="24"/>
-          <w:lang w:val="en-GB"/>
-        </w:rPr>
-        <w:t xml:space="preserve">(El Beso, Salón Canning, Lo de Celia, </w:t>
+        <w:t xml:space="preserve">immersion in referents traditional </w:t>
+      </w:r>
+      <w:proofErr w:type="spellStart"/>
+      <w:r>
+        <w:rPr>
+          <w:bCs/>
+          <w:spacing w:val="12"/>
+          <w:sz w:val="24"/>
+          <w:szCs w:val="24"/>
+          <w:lang w:val="en-GB"/>
+        </w:rPr>
+        <w:t>Milongas</w:t>
+      </w:r>
+      <w:proofErr w:type="spellEnd"/>
+      <w:r>
+        <w:rPr>
+          <w:bCs/>
+          <w:spacing w:val="12"/>
+          <w:sz w:val="24"/>
+          <w:szCs w:val="24"/>
+          <w:lang w:val="en-GB"/>
+        </w:rPr>
+        <w:t xml:space="preserve"> of Buenos Aires City since the late 90s. </w:t>
+      </w:r>
+      <w:r>
+        <w:rPr>
+          <w:bCs/>
+          <w:spacing w:val="12"/>
+          <w:sz w:val="24"/>
+          <w:szCs w:val="24"/>
+          <w:lang w:val="en-GB"/>
+        </w:rPr>
+        <w:t xml:space="preserve">(El </w:t>
+      </w:r>
+      <w:proofErr w:type="spellStart"/>
+      <w:r>
+        <w:rPr>
+          <w:bCs/>
+          <w:spacing w:val="12"/>
+          <w:sz w:val="24"/>
+          <w:szCs w:val="24"/>
+          <w:lang w:val="en-GB"/>
+        </w:rPr>
+        <w:t>Beso</w:t>
+      </w:r>
+      <w:proofErr w:type="spellEnd"/>
+      <w:r>
+        <w:rPr>
+          <w:bCs/>
+          <w:spacing w:val="12"/>
+          <w:sz w:val="24"/>
+          <w:szCs w:val="24"/>
+          <w:lang w:val="en-GB"/>
+        </w:rPr>
+        <w:t xml:space="preserve">, </w:t>
+      </w:r>
+      <w:proofErr w:type="spellStart"/>
+      <w:r>
+        <w:rPr>
+          <w:bCs/>
+          <w:spacing w:val="12"/>
+          <w:sz w:val="24"/>
+          <w:szCs w:val="24"/>
+          <w:lang w:val="en-GB"/>
+        </w:rPr>
+        <w:t>Salón</w:t>
+      </w:r>
+      <w:proofErr w:type="spellEnd"/>
+      <w:r>
+        <w:rPr>
+          <w:bCs/>
+          <w:spacing w:val="12"/>
+          <w:sz w:val="24"/>
+          <w:szCs w:val="24"/>
+          <w:lang w:val="en-GB"/>
+        </w:rPr>
+        <w:t xml:space="preserve"> Canning, Lo de Celia, </w:t>
       </w:r>
       <w:r>
         <w:rPr>
@@ -2024,7 +3093,29 @@
           <w:szCs w:val="24"/>
           <w:lang w:val="en-GB"/>
         </w:rPr>
-        <w:t xml:space="preserve"> has been studying the roots of body movement in Salsa Caleña with Colombian dancer José Ortiz</w:t>
+        <w:t xml:space="preserve"> has been studying the roots of body movement in Salsa </w:t>
+      </w:r>
+      <w:proofErr w:type="spellStart"/>
+      <w:r>
+        <w:rPr>
+          <w:bCs/>
+          <w:spacing w:val="12"/>
+          <w:sz w:val="24"/>
+          <w:szCs w:val="24"/>
+          <w:lang w:val="en-GB"/>
+        </w:rPr>
+        <w:t>Caleña</w:t>
+      </w:r>
+      <w:proofErr w:type="spellEnd"/>
+      <w:r>
+        <w:rPr>
+          <w:bCs/>
+          <w:spacing w:val="12"/>
+          <w:sz w:val="24"/>
+          <w:szCs w:val="24"/>
+          <w:lang w:val="en-GB"/>
+        </w:rPr>
+        <w:t xml:space="preserve"> with Colombian dancer José Ortiz</w:t>
       </w:r>
       <w:r>
         <w:rPr>
@@ -2317,7 +3408,29 @@
           <w:szCs w:val="24"/>
           <w:lang w:val="en-GB"/>
         </w:rPr>
-        <w:t xml:space="preserve">Alejandro is currently member of the R&amp;D Ethnomusicology Institute - Music and Dance Research Centre (INET-MD) - University of Aveiro (UA) and R&amp;D Laboratory for the Study of Musical Experience (LEEM) of the Faculty of Arts, National University of La Plata (UNLP).   </w:t>
+        <w:t xml:space="preserve">Alejandro is currently member of the R&amp;D Ethnomusicology Institute - Music and Dance Research Centre (INET-MD) - University of </w:t>
+      </w:r>
+      <w:proofErr w:type="spellStart"/>
+      <w:r>
+        <w:rPr>
+          <w:bCs/>
+          <w:spacing w:val="12"/>
+          <w:sz w:val="24"/>
+          <w:szCs w:val="24"/>
+          <w:lang w:val="en-GB"/>
+        </w:rPr>
+        <w:t>Aveiro</w:t>
+      </w:r>
+      <w:proofErr w:type="spellEnd"/>
+      <w:r>
+        <w:rPr>
+          <w:bCs/>
+          <w:spacing w:val="12"/>
+          <w:sz w:val="24"/>
+          <w:szCs w:val="24"/>
+          <w:lang w:val="en-GB"/>
+        </w:rPr>
+        <w:t xml:space="preserve"> (UA) and R&amp;D Laboratory for the Study of Musical Experience (LEEM) of the Faculty of Arts, National University of La Plata (UNLP).   </w:t>
       </w:r>
     </w:p>
     <w:p>
@@ -2428,7 +3541,73 @@
           <w:szCs w:val="24"/>
           <w:lang w:val="en-GB"/>
         </w:rPr>
-        <w:t xml:space="preserve">Alejandro has more than 15 years experience as DANCE MUSICIAN specialized in modern and contemporary dance (Assistant Professor of the Lisbon Higher School of Dance) highlighting his collaboration with the dancer Antonio Carallo (Tanztheater Wuppertal Pina Bausch) for five years. ​ </w:t>
+        <w:t xml:space="preserve">Alejandro has more than 15 years experience as DANCE MUSICIAN specialized in modern and contemporary dance (Assistant Professor of the Lisbon Higher School of Dance) highlighting his collaboration with the dancer Antonio </w:t>
+      </w:r>
+      <w:proofErr w:type="spellStart"/>
+      <w:r>
+        <w:rPr>
+          <w:bCs/>
+          <w:spacing w:val="12"/>
+          <w:sz w:val="24"/>
+          <w:szCs w:val="24"/>
+          <w:lang w:val="en-GB"/>
+        </w:rPr>
+        <w:t>Carallo</w:t>
+      </w:r>
+      <w:proofErr w:type="spellEnd"/>
+      <w:r>
+        <w:rPr>
+          <w:bCs/>
+          <w:spacing w:val="12"/>
+          <w:sz w:val="24"/>
+          <w:szCs w:val="24"/>
+          <w:lang w:val="en-GB"/>
+        </w:rPr>
+        <w:t xml:space="preserve"> (</w:t>
+      </w:r>
+      <w:proofErr w:type="spellStart"/>
+      <w:r>
+        <w:rPr>
+          <w:bCs/>
+          <w:spacing w:val="12"/>
+          <w:sz w:val="24"/>
+          <w:szCs w:val="24"/>
+          <w:lang w:val="en-GB"/>
+        </w:rPr>
+        <w:t>Tanztheater</w:t>
+      </w:r>
+      <w:proofErr w:type="spellEnd"/>
+      <w:r>
+        <w:rPr>
+          <w:bCs/>
+          <w:spacing w:val="12"/>
+          <w:sz w:val="24"/>
+          <w:szCs w:val="24"/>
+          <w:lang w:val="en-GB"/>
+        </w:rPr>
+        <w:t xml:space="preserve"> Wuppertal </w:t>
+      </w:r>
+      <w:proofErr w:type="spellStart"/>
+      <w:r>
+        <w:rPr>
+          <w:bCs/>
+          <w:spacing w:val="12"/>
+          <w:sz w:val="24"/>
+          <w:szCs w:val="24"/>
+          <w:lang w:val="en-GB"/>
+        </w:rPr>
+        <w:t>Pina</w:t>
+      </w:r>
+      <w:proofErr w:type="spellEnd"/>
+      <w:r>
+        <w:rPr>
+          <w:bCs/>
+          <w:spacing w:val="12"/>
+          <w:sz w:val="24"/>
+          <w:szCs w:val="24"/>
+          <w:lang w:val="en-GB"/>
+        </w:rPr>
+        <w:t xml:space="preserve"> Bausch) for five years. ​ </w:t>
       </w:r>
     </w:p>
     <w:p>
@@ -2492,7 +3671,251 @@
           <w:szCs w:val="24"/>
           <w:lang w:val="en-GB"/>
         </w:rPr>
-        <w:t xml:space="preserve">Alejandro was the first teacher to give regular Tango classes in Lisbon (Mai 1997, Athenéu Comercial of Lisbon). In June 1997 he began to organize ‘the práctica’ in Lisbon at ABS Privado.  A year later (September 1998) he created, the first milonga in Portugal (Rua de Santo Amaro, 8 - Campo de Ourique) together with the portuguese dancer Solange Galvão. </w:t>
+        <w:t xml:space="preserve">Alejandro was the first teacher to give regular Tango classes in Lisbon (Mai 1997, </w:t>
+      </w:r>
+      <w:proofErr w:type="spellStart"/>
+      <w:r>
+        <w:rPr>
+          <w:bCs/>
+          <w:spacing w:val="12"/>
+          <w:sz w:val="24"/>
+          <w:szCs w:val="24"/>
+          <w:lang w:val="en-GB"/>
+        </w:rPr>
+        <w:t>Athenéu</w:t>
+      </w:r>
+      <w:proofErr w:type="spellEnd"/>
+      <w:r>
+        <w:rPr>
+          <w:bCs/>
+          <w:spacing w:val="12"/>
+          <w:sz w:val="24"/>
+          <w:szCs w:val="24"/>
+          <w:lang w:val="en-GB"/>
+        </w:rPr>
+        <w:t xml:space="preserve"> </w:t>
+      </w:r>
+      <w:proofErr w:type="spellStart"/>
+      <w:r>
+        <w:rPr>
+          <w:bCs/>
+          <w:spacing w:val="12"/>
+          <w:sz w:val="24"/>
+          <w:szCs w:val="24"/>
+          <w:lang w:val="en-GB"/>
+        </w:rPr>
+        <w:t>Comercial</w:t>
+      </w:r>
+      <w:proofErr w:type="spellEnd"/>
+      <w:r>
+        <w:rPr>
+          <w:bCs/>
+          <w:spacing w:val="12"/>
+          <w:sz w:val="24"/>
+          <w:szCs w:val="24"/>
+          <w:lang w:val="en-GB"/>
+        </w:rPr>
+        <w:t xml:space="preserve"> of Lisbon). In June 1997 he began to organize ‘the </w:t>
+      </w:r>
+      <w:proofErr w:type="spellStart"/>
+      <w:r>
+        <w:rPr>
+          <w:bCs/>
+          <w:spacing w:val="12"/>
+          <w:sz w:val="24"/>
+          <w:szCs w:val="24"/>
+          <w:lang w:val="en-GB"/>
+        </w:rPr>
+        <w:t>práctica</w:t>
+      </w:r>
+      <w:proofErr w:type="spellEnd"/>
+      <w:r>
+        <w:rPr>
+          <w:bCs/>
+          <w:spacing w:val="12"/>
+          <w:sz w:val="24"/>
+          <w:szCs w:val="24"/>
+          <w:lang w:val="en-GB"/>
+        </w:rPr>
+        <w:t xml:space="preserve">’ in Lisbon at ABS </w:t>
+      </w:r>
+      <w:proofErr w:type="spellStart"/>
+      <w:r>
+        <w:rPr>
+          <w:bCs/>
+          <w:spacing w:val="12"/>
+          <w:sz w:val="24"/>
+          <w:szCs w:val="24"/>
+          <w:lang w:val="en-GB"/>
+        </w:rPr>
+        <w:t>Privado</w:t>
+      </w:r>
+      <w:proofErr w:type="spellEnd"/>
+      <w:r>
+        <w:rPr>
+          <w:bCs/>
+          <w:spacing w:val="12"/>
+          <w:sz w:val="24"/>
+          <w:szCs w:val="24"/>
+          <w:lang w:val="en-GB"/>
+        </w:rPr>
+        <w:t xml:space="preserve">.  A year later (September 1998) he created, the first </w:t>
+      </w:r>
+      <w:proofErr w:type="spellStart"/>
+      <w:r>
+        <w:rPr>
+          <w:bCs/>
+          <w:spacing w:val="12"/>
+          <w:sz w:val="24"/>
+          <w:szCs w:val="24"/>
+          <w:lang w:val="en-GB"/>
+        </w:rPr>
+        <w:t>milonga</w:t>
+      </w:r>
+      <w:proofErr w:type="spellEnd"/>
+      <w:r>
+        <w:rPr>
+          <w:bCs/>
+          <w:spacing w:val="12"/>
+          <w:sz w:val="24"/>
+          <w:szCs w:val="24"/>
+          <w:lang w:val="en-GB"/>
+        </w:rPr>
+        <w:t xml:space="preserve"> in Portugal (</w:t>
+      </w:r>
+      <w:proofErr w:type="spellStart"/>
+      <w:r>
+        <w:rPr>
+          <w:bCs/>
+          <w:spacing w:val="12"/>
+          <w:sz w:val="24"/>
+          <w:szCs w:val="24"/>
+          <w:lang w:val="en-GB"/>
+        </w:rPr>
+        <w:t>Rua</w:t>
+      </w:r>
+      <w:proofErr w:type="spellEnd"/>
+      <w:r>
+        <w:rPr>
+          <w:bCs/>
+          <w:spacing w:val="12"/>
+          <w:sz w:val="24"/>
+          <w:szCs w:val="24"/>
+          <w:lang w:val="en-GB"/>
+        </w:rPr>
+        <w:t xml:space="preserve"> de Santo </w:t>
+      </w:r>
+      <w:proofErr w:type="spellStart"/>
+      <w:r>
+        <w:rPr>
+          <w:bCs/>
+          <w:spacing w:val="12"/>
+          <w:sz w:val="24"/>
+          <w:szCs w:val="24"/>
+          <w:lang w:val="en-GB"/>
+        </w:rPr>
+        <w:t>Amaro</w:t>
+      </w:r>
+      <w:proofErr w:type="spellEnd"/>
+      <w:r>
+        <w:rPr>
+          <w:bCs/>
+          <w:spacing w:val="12"/>
+          <w:sz w:val="24"/>
+          <w:szCs w:val="24"/>
+          <w:lang w:val="en-GB"/>
+        </w:rPr>
+        <w:t xml:space="preserve">, 8 - Campo de </w:t>
+      </w:r>
+      <w:proofErr w:type="spellStart"/>
+      <w:r>
+        <w:rPr>
+          <w:bCs/>
+          <w:spacing w:val="12"/>
+          <w:sz w:val="24"/>
+          <w:szCs w:val="24"/>
+          <w:lang w:val="en-GB"/>
+        </w:rPr>
+        <w:t>Ourique</w:t>
+      </w:r>
+      <w:proofErr w:type="spellEnd"/>
+      <w:r>
+        <w:rPr>
+          <w:bCs/>
+          <w:spacing w:val="12"/>
+          <w:sz w:val="24"/>
+          <w:szCs w:val="24"/>
+          <w:lang w:val="en-GB"/>
+        </w:rPr>
+        <w:t xml:space="preserve">) together with the </w:t>
+      </w:r>
+      <w:proofErr w:type="spellStart"/>
+      <w:proofErr w:type="gramStart"/>
+      <w:r>
+        <w:rPr>
+          <w:bCs/>
+          <w:spacing w:val="12"/>
+          <w:sz w:val="24"/>
+          <w:szCs w:val="24"/>
+          <w:lang w:val="en-GB"/>
+        </w:rPr>
+        <w:t>portuguese</w:t>
+      </w:r>
+      <w:proofErr w:type="spellEnd"/>
+      <w:proofErr w:type="gramEnd"/>
+      <w:r>
+        <w:rPr>
+          <w:bCs/>
+          <w:spacing w:val="12"/>
+          <w:sz w:val="24"/>
+          <w:szCs w:val="24"/>
+          <w:lang w:val="en-GB"/>
+        </w:rPr>
+        <w:t xml:space="preserve"> dancer </w:t>
+      </w:r>
+      <w:proofErr w:type="spellStart"/>
+      <w:r>
+        <w:rPr>
+          <w:bCs/>
+          <w:spacing w:val="12"/>
+          <w:sz w:val="24"/>
+          <w:szCs w:val="24"/>
+          <w:lang w:val="en-GB"/>
+        </w:rPr>
+        <w:t>Solange</w:t>
+      </w:r>
+      <w:proofErr w:type="spellEnd"/>
+      <w:r>
+        <w:rPr>
+          <w:bCs/>
+          <w:spacing w:val="12"/>
+          <w:sz w:val="24"/>
+          <w:szCs w:val="24"/>
+          <w:lang w:val="en-GB"/>
+        </w:rPr>
+        <w:t xml:space="preserve"> </w:t>
+      </w:r>
+      <w:proofErr w:type="spellStart"/>
+      <w:r>
+        <w:rPr>
+          <w:bCs/>
+          <w:spacing w:val="12"/>
+          <w:sz w:val="24"/>
+          <w:szCs w:val="24"/>
+          <w:lang w:val="en-GB"/>
+        </w:rPr>
+        <w:t>Galvão</w:t>
+      </w:r>
+      <w:proofErr w:type="spellEnd"/>
+      <w:r>
+        <w:rPr>
+          <w:bCs/>
+          <w:spacing w:val="12"/>
+          <w:sz w:val="24"/>
+          <w:szCs w:val="24"/>
+          <w:lang w:val="en-GB"/>
+        </w:rPr>
+        <w:t xml:space="preserve">. </w:t>
       </w:r>
     </w:p>
     <w:p>
@@ -2516,27 +3939,258 @@
           <w:szCs w:val="24"/>
           <w:lang w:val="en-GB"/>
         </w:rPr>
-        <w:t xml:space="preserve">During 1999 they founded three other milongas. The first in the bairro de Madragoa in the Vendedores de Jornais Futebol Club (early 1999), the second in the Club Estefânia (late 1999), and the third in the Santos neighborhood, the iconic </w:t>
-      </w:r>
-      <w:r>
-        <w:rPr>
-          <w:bCs/>
-          <w:spacing w:val="12"/>
-          <w:sz w:val="24"/>
-          <w:szCs w:val="24"/>
-          <w:lang w:val="en-GB"/>
-        </w:rPr>
-        <w:t xml:space="preserve">MILONGA d'A BARRACA </w:t>
-      </w:r>
-      <w:r>
-        <w:rPr>
-          <w:bCs/>
-          <w:spacing w:val="12"/>
-          <w:sz w:val="24"/>
-          <w:szCs w:val="24"/>
-          <w:lang w:val="en-GB"/>
-        </w:rPr>
-        <w:t>(July1999). These</w:t>
+        <w:t xml:space="preserve">During 1999 they founded three other </w:t>
+      </w:r>
+      <w:proofErr w:type="spellStart"/>
+      <w:r>
+        <w:rPr>
+          <w:bCs/>
+          <w:spacing w:val="12"/>
+          <w:sz w:val="24"/>
+          <w:szCs w:val="24"/>
+          <w:lang w:val="en-GB"/>
+        </w:rPr>
+        <w:t>milongas</w:t>
+      </w:r>
+      <w:proofErr w:type="spellEnd"/>
+      <w:r>
+        <w:rPr>
+          <w:bCs/>
+          <w:spacing w:val="12"/>
+          <w:sz w:val="24"/>
+          <w:szCs w:val="24"/>
+          <w:lang w:val="en-GB"/>
+        </w:rPr>
+        <w:t xml:space="preserve">. </w:t>
+      </w:r>
+      <w:proofErr w:type="gramStart"/>
+      <w:r>
+        <w:rPr>
+          <w:bCs/>
+          <w:spacing w:val="12"/>
+          <w:sz w:val="24"/>
+          <w:szCs w:val="24"/>
+          <w:lang w:val="en-GB"/>
+        </w:rPr>
+        <w:t xml:space="preserve">The first in the </w:t>
+      </w:r>
+      <w:proofErr w:type="spellStart"/>
+      <w:r>
+        <w:rPr>
+          <w:bCs/>
+          <w:spacing w:val="12"/>
+          <w:sz w:val="24"/>
+          <w:szCs w:val="24"/>
+          <w:lang w:val="en-GB"/>
+        </w:rPr>
+        <w:t>bairro</w:t>
+      </w:r>
+      <w:proofErr w:type="spellEnd"/>
+      <w:r>
+        <w:rPr>
+          <w:bCs/>
+          <w:spacing w:val="12"/>
+          <w:sz w:val="24"/>
+          <w:szCs w:val="24"/>
+          <w:lang w:val="en-GB"/>
+        </w:rPr>
+        <w:t xml:space="preserve"> de </w:t>
+      </w:r>
+      <w:proofErr w:type="spellStart"/>
+      <w:r>
+        <w:rPr>
+          <w:bCs/>
+          <w:spacing w:val="12"/>
+          <w:sz w:val="24"/>
+          <w:szCs w:val="24"/>
+          <w:lang w:val="en-GB"/>
+        </w:rPr>
+        <w:t>Madragoa</w:t>
+      </w:r>
+      <w:proofErr w:type="spellEnd"/>
+      <w:r>
+        <w:rPr>
+          <w:bCs/>
+          <w:spacing w:val="12"/>
+          <w:sz w:val="24"/>
+          <w:szCs w:val="24"/>
+          <w:lang w:val="en-GB"/>
+        </w:rPr>
+        <w:t xml:space="preserve"> in the </w:t>
+      </w:r>
+      <w:proofErr w:type="spellStart"/>
+      <w:r>
+        <w:rPr>
+          <w:bCs/>
+          <w:spacing w:val="12"/>
+          <w:sz w:val="24"/>
+          <w:szCs w:val="24"/>
+          <w:lang w:val="en-GB"/>
+        </w:rPr>
+        <w:t>Vendedores</w:t>
+      </w:r>
+      <w:proofErr w:type="spellEnd"/>
+      <w:r>
+        <w:rPr>
+          <w:bCs/>
+          <w:spacing w:val="12"/>
+          <w:sz w:val="24"/>
+          <w:szCs w:val="24"/>
+          <w:lang w:val="en-GB"/>
+        </w:rPr>
+        <w:t xml:space="preserve"> de </w:t>
+      </w:r>
+      <w:proofErr w:type="spellStart"/>
+      <w:r>
+        <w:rPr>
+          <w:bCs/>
+          <w:spacing w:val="12"/>
+          <w:sz w:val="24"/>
+          <w:szCs w:val="24"/>
+          <w:lang w:val="en-GB"/>
+        </w:rPr>
+        <w:t>Jornais</w:t>
+      </w:r>
+      <w:proofErr w:type="spellEnd"/>
+      <w:r>
+        <w:rPr>
+          <w:bCs/>
+          <w:spacing w:val="12"/>
+          <w:sz w:val="24"/>
+          <w:szCs w:val="24"/>
+          <w:lang w:val="en-GB"/>
+        </w:rPr>
+        <w:t xml:space="preserve"> </w:t>
+      </w:r>
+      <w:proofErr w:type="spellStart"/>
+      <w:r>
+        <w:rPr>
+          <w:bCs/>
+          <w:spacing w:val="12"/>
+          <w:sz w:val="24"/>
+          <w:szCs w:val="24"/>
+          <w:lang w:val="en-GB"/>
+        </w:rPr>
+        <w:t>Futebol</w:t>
+      </w:r>
+      <w:proofErr w:type="spellEnd"/>
+      <w:r>
+        <w:rPr>
+          <w:bCs/>
+          <w:spacing w:val="12"/>
+          <w:sz w:val="24"/>
+          <w:szCs w:val="24"/>
+          <w:lang w:val="en-GB"/>
+        </w:rPr>
+        <w:t xml:space="preserve"> Club (early 1999), the second in the Club </w:t>
+      </w:r>
+      <w:proofErr w:type="spellStart"/>
+      <w:r>
+        <w:rPr>
+          <w:bCs/>
+          <w:spacing w:val="12"/>
+          <w:sz w:val="24"/>
+          <w:szCs w:val="24"/>
+          <w:lang w:val="en-GB"/>
+        </w:rPr>
+        <w:t>Estefânia</w:t>
+      </w:r>
+      <w:proofErr w:type="spellEnd"/>
+      <w:r>
+        <w:rPr>
+          <w:bCs/>
+          <w:spacing w:val="12"/>
+          <w:sz w:val="24"/>
+          <w:szCs w:val="24"/>
+          <w:lang w:val="en-GB"/>
+        </w:rPr>
+        <w:t xml:space="preserve"> (late 1999), and the third in the Santos </w:t>
+      </w:r>
+      <w:proofErr w:type="spellStart"/>
+      <w:r>
+        <w:rPr>
+          <w:bCs/>
+          <w:spacing w:val="12"/>
+          <w:sz w:val="24"/>
+          <w:szCs w:val="24"/>
+          <w:lang w:val="en-GB"/>
+        </w:rPr>
+        <w:t>neighborhood</w:t>
+      </w:r>
+      <w:proofErr w:type="spellEnd"/>
+      <w:r>
+        <w:rPr>
+          <w:bCs/>
+          <w:spacing w:val="12"/>
+          <w:sz w:val="24"/>
+          <w:szCs w:val="24"/>
+          <w:lang w:val="en-GB"/>
+        </w:rPr>
+        <w:t xml:space="preserve">, the iconic </w:t>
+      </w:r>
+      <w:r>
+        <w:rPr>
+          <w:bCs/>
+          <w:spacing w:val="12"/>
+          <w:sz w:val="24"/>
+          <w:szCs w:val="24"/>
+          <w:lang w:val="en-GB"/>
+        </w:rPr>
+        <w:t xml:space="preserve">MILONGA </w:t>
+      </w:r>
+      <w:proofErr w:type="spellStart"/>
+      <w:r>
+        <w:rPr>
+          <w:bCs/>
+          <w:spacing w:val="12"/>
+          <w:sz w:val="24"/>
+          <w:szCs w:val="24"/>
+          <w:lang w:val="en-GB"/>
+        </w:rPr>
+        <w:t>d'A</w:t>
+      </w:r>
+      <w:proofErr w:type="spellEnd"/>
+      <w:r>
+        <w:rPr>
+          <w:bCs/>
+          <w:spacing w:val="12"/>
+          <w:sz w:val="24"/>
+          <w:szCs w:val="24"/>
+          <w:lang w:val="en-GB"/>
+        </w:rPr>
+        <w:t xml:space="preserve"> BARRACA </w:t>
+      </w:r>
+      <w:r>
+        <w:rPr>
+          <w:bCs/>
+          <w:spacing w:val="12"/>
+          <w:sz w:val="24"/>
+          <w:szCs w:val="24"/>
+          <w:lang w:val="en-GB"/>
+        </w:rPr>
+        <w:t>(July1999).</w:t>
+      </w:r>
+      <w:proofErr w:type="gramEnd"/>
+      <w:r>
+        <w:rPr>
+          <w:bCs/>
+          <w:spacing w:val="12"/>
+          <w:sz w:val="24"/>
+          <w:szCs w:val="24"/>
+          <w:lang w:val="en-GB"/>
+        </w:rPr>
+        <w:t xml:space="preserve"> </w:t>
+      </w:r>
+      <w:proofErr w:type="gramStart"/>
+      <w:r>
+        <w:rPr>
+          <w:bCs/>
+          <w:spacing w:val="12"/>
+          <w:sz w:val="24"/>
+          <w:szCs w:val="24"/>
+          <w:lang w:val="en-GB"/>
+        </w:rPr>
+        <w:t>These</w:t>
       </w:r>
       <w:r>
         <w:rPr>
@@ -2556,17 +4210,72 @@
           <w:szCs w:val="24"/>
           <w:lang w:val="en-GB"/>
         </w:rPr>
-        <w:t xml:space="preserve">was </w:t>
-      </w:r>
-      <w:r>
-        <w:rPr>
-          <w:bCs/>
-          <w:spacing w:val="12"/>
-          <w:sz w:val="24"/>
-          <w:szCs w:val="24"/>
-          <w:lang w:val="en-GB"/>
-        </w:rPr>
-        <w:t xml:space="preserve">dedicated to disseminating the cultural identity of the milonga 'porteña' and tango social dance. </w:t>
+        <w:t>was</w:t>
+      </w:r>
+      <w:proofErr w:type="gramEnd"/>
+      <w:r>
+        <w:rPr>
+          <w:bCs/>
+          <w:spacing w:val="12"/>
+          <w:sz w:val="24"/>
+          <w:szCs w:val="24"/>
+          <w:lang w:val="en-GB"/>
+        </w:rPr>
+        <w:t xml:space="preserve"> </w:t>
+      </w:r>
+      <w:r>
+        <w:rPr>
+          <w:bCs/>
+          <w:spacing w:val="12"/>
+          <w:sz w:val="24"/>
+          <w:szCs w:val="24"/>
+          <w:lang w:val="en-GB"/>
+        </w:rPr>
+        <w:t xml:space="preserve">dedicated to disseminating the cultural identity of the </w:t>
+      </w:r>
+      <w:proofErr w:type="spellStart"/>
+      <w:r>
+        <w:rPr>
+          <w:bCs/>
+          <w:spacing w:val="12"/>
+          <w:sz w:val="24"/>
+          <w:szCs w:val="24"/>
+          <w:lang w:val="en-GB"/>
+        </w:rPr>
+        <w:t>milonga</w:t>
+      </w:r>
+      <w:proofErr w:type="spellEnd"/>
+      <w:r>
+        <w:rPr>
+          <w:bCs/>
+          <w:spacing w:val="12"/>
+          <w:sz w:val="24"/>
+          <w:szCs w:val="24"/>
+          <w:lang w:val="en-GB"/>
+        </w:rPr>
+        <w:t xml:space="preserve"> '</w:t>
+      </w:r>
+      <w:proofErr w:type="spellStart"/>
+      <w:r>
+        <w:rPr>
+          <w:bCs/>
+          <w:spacing w:val="12"/>
+          <w:sz w:val="24"/>
+          <w:szCs w:val="24"/>
+          <w:lang w:val="en-GB"/>
+        </w:rPr>
+        <w:t>porteña</w:t>
+      </w:r>
+      <w:proofErr w:type="spellEnd"/>
+      <w:r>
+        <w:rPr>
+          <w:bCs/>
+          <w:spacing w:val="12"/>
+          <w:sz w:val="24"/>
+          <w:szCs w:val="24"/>
+          <w:lang w:val="en-GB"/>
+        </w:rPr>
+        <w:t xml:space="preserve">' and tango social dance. </w:t>
       </w:r>
     </w:p>
     <w:p>
@@ -2592,6 +4301,7 @@
         </w:rPr>
         <w:t xml:space="preserve">The </w:t>
       </w:r>
+      <w:proofErr w:type="spellStart"/>
       <w:r>
         <w:rPr>
           <w:bCs/>
@@ -2610,17 +4320,138 @@
           <w:szCs w:val="24"/>
           <w:lang w:val="en-GB"/>
         </w:rPr>
-        <w:t xml:space="preserve">onga d'A Barraca </w:t>
-      </w:r>
-      <w:r>
-        <w:rPr>
-          <w:bCs/>
-          <w:spacing w:val="12"/>
-          <w:sz w:val="24"/>
-          <w:szCs w:val="24"/>
-          <w:lang w:val="en-GB"/>
-        </w:rPr>
-        <w:t xml:space="preserve">takes place in the mythical Bar of the A Barraca Theater - Cinearte and is directed by Alejandro weekly since 1999. It is considered </w:t>
+        <w:t>onga</w:t>
+      </w:r>
+      <w:proofErr w:type="spellEnd"/>
+      <w:r>
+        <w:rPr>
+          <w:bCs/>
+          <w:spacing w:val="12"/>
+          <w:sz w:val="24"/>
+          <w:szCs w:val="24"/>
+          <w:lang w:val="en-GB"/>
+        </w:rPr>
+        <w:t xml:space="preserve"> </w:t>
+      </w:r>
+      <w:proofErr w:type="spellStart"/>
+      <w:r>
+        <w:rPr>
+          <w:bCs/>
+          <w:spacing w:val="12"/>
+          <w:sz w:val="24"/>
+          <w:szCs w:val="24"/>
+          <w:lang w:val="en-GB"/>
+        </w:rPr>
+        <w:t>d'A</w:t>
+      </w:r>
+      <w:proofErr w:type="spellEnd"/>
+      <w:r>
+        <w:rPr>
+          <w:bCs/>
+          <w:spacing w:val="12"/>
+          <w:sz w:val="24"/>
+          <w:szCs w:val="24"/>
+          <w:lang w:val="en-GB"/>
+        </w:rPr>
+        <w:t xml:space="preserve"> </w:t>
+      </w:r>
+      <w:proofErr w:type="spellStart"/>
+      <w:r>
+        <w:rPr>
+          <w:bCs/>
+          <w:spacing w:val="12"/>
+          <w:sz w:val="24"/>
+          <w:szCs w:val="24"/>
+          <w:lang w:val="en-GB"/>
+        </w:rPr>
+        <w:t>Barraca</w:t>
+      </w:r>
+      <w:proofErr w:type="spellEnd"/>
+      <w:r>
+        <w:rPr>
+          <w:bCs/>
+          <w:spacing w:val="12"/>
+          <w:sz w:val="24"/>
+          <w:szCs w:val="24"/>
+          <w:lang w:val="en-GB"/>
+        </w:rPr>
+        <w:t xml:space="preserve"> </w:t>
+      </w:r>
+      <w:r>
+        <w:rPr>
+          <w:bCs/>
+          <w:spacing w:val="12"/>
+          <w:sz w:val="24"/>
+          <w:szCs w:val="24"/>
+          <w:lang w:val="en-GB"/>
+        </w:rPr>
+        <w:t xml:space="preserve">takes place in the mythical Bar of the A </w:t>
+      </w:r>
+      <w:proofErr w:type="spellStart"/>
+      <w:r>
+        <w:rPr>
+          <w:bCs/>
+          <w:spacing w:val="12"/>
+          <w:sz w:val="24"/>
+          <w:szCs w:val="24"/>
+          <w:lang w:val="en-GB"/>
+        </w:rPr>
+        <w:t>Barraca</w:t>
+      </w:r>
+      <w:proofErr w:type="spellEnd"/>
+      <w:r>
+        <w:rPr>
+          <w:bCs/>
+          <w:spacing w:val="12"/>
+          <w:sz w:val="24"/>
+          <w:szCs w:val="24"/>
+          <w:lang w:val="en-GB"/>
+        </w:rPr>
+        <w:t xml:space="preserve"> </w:t>
+      </w:r>
+      <w:proofErr w:type="spellStart"/>
+      <w:r>
+        <w:rPr>
+          <w:bCs/>
+          <w:spacing w:val="12"/>
+          <w:sz w:val="24"/>
+          <w:szCs w:val="24"/>
+          <w:lang w:val="en-GB"/>
+        </w:rPr>
+        <w:t>Theater</w:t>
+      </w:r>
+      <w:proofErr w:type="spellEnd"/>
+      <w:r>
+        <w:rPr>
+          <w:bCs/>
+          <w:spacing w:val="12"/>
+          <w:sz w:val="24"/>
+          <w:szCs w:val="24"/>
+          <w:lang w:val="en-GB"/>
+        </w:rPr>
+        <w:t xml:space="preserve"> - </w:t>
+      </w:r>
+      <w:proofErr w:type="spellStart"/>
+      <w:r>
+        <w:rPr>
+          <w:bCs/>
+          <w:spacing w:val="12"/>
+          <w:sz w:val="24"/>
+          <w:szCs w:val="24"/>
+          <w:lang w:val="en-GB"/>
+        </w:rPr>
+        <w:t>Cinearte</w:t>
+      </w:r>
+      <w:proofErr w:type="spellEnd"/>
+      <w:r>
+        <w:rPr>
+          <w:bCs/>
+          <w:spacing w:val="12"/>
+          <w:sz w:val="24"/>
+          <w:szCs w:val="24"/>
+          <w:lang w:val="en-GB"/>
+        </w:rPr>
+        <w:t xml:space="preserve"> and is directed by Alejandro weekly since 1999. It is considered </w:t>
       </w:r>
       <w:r>
         <w:rPr>
@@ -2662,15 +4493,27 @@
         </w:rPr>
         <w:t xml:space="preserve">regular </w:t>
       </w:r>
-      <w:r>
-        <w:rPr>
-          <w:bCs/>
-          <w:spacing w:val="12"/>
-          <w:sz w:val="24"/>
-          <w:szCs w:val="24"/>
-          <w:lang w:val="en-GB"/>
-        </w:rPr>
-        <w:t>milonga in Europe —</w:t>
+      <w:proofErr w:type="spellStart"/>
+      <w:r>
+        <w:rPr>
+          <w:bCs/>
+          <w:spacing w:val="12"/>
+          <w:sz w:val="24"/>
+          <w:szCs w:val="24"/>
+          <w:lang w:val="en-GB"/>
+        </w:rPr>
+        <w:t>milonga</w:t>
+      </w:r>
+      <w:proofErr w:type="spellEnd"/>
+      <w:r>
+        <w:rPr>
+          <w:bCs/>
+          <w:spacing w:val="12"/>
+          <w:sz w:val="24"/>
+          <w:szCs w:val="24"/>
+          <w:lang w:val="en-GB"/>
+        </w:rPr>
+        <w:t xml:space="preserve"> in Europe —</w:t>
       </w:r>
       <w:r>
         <w:rPr>
@@ -2789,7 +4632,29 @@
           <w:szCs w:val="24"/>
           <w:lang w:val="en-GB"/>
         </w:rPr>
-        <w:t>In Jannuary 2022 Alejandro created the LADIES project. In this unique laboratory in Portugal, women who dance tango learn in a multidimensional and sensorial way the skills brought into play by the Role of the conductor – which was traditionally exclusive to men – on the Tango floor.</w:t>
+        <w:t xml:space="preserve">In </w:t>
+      </w:r>
+      <w:proofErr w:type="spellStart"/>
+      <w:r>
+        <w:rPr>
+          <w:bCs/>
+          <w:spacing w:val="12"/>
+          <w:sz w:val="24"/>
+          <w:szCs w:val="24"/>
+          <w:lang w:val="en-GB"/>
+        </w:rPr>
+        <w:t>Jannuary</w:t>
+      </w:r>
+      <w:proofErr w:type="spellEnd"/>
+      <w:r>
+        <w:rPr>
+          <w:bCs/>
+          <w:spacing w:val="12"/>
+          <w:sz w:val="24"/>
+          <w:szCs w:val="24"/>
+          <w:lang w:val="en-GB"/>
+        </w:rPr>
+        <w:t xml:space="preserve"> 2022 Alejandro created the LADIES project. In this unique laboratory in Portugal, women who dance tango learn in a multidimensional and sensorial way the skills brought into play by the Role of the conductor – which was traditionally exclusive to men – on the Tango floor.</w:t>
       </w:r>
       <w:r>
         <w:rPr>
@@ -2861,7 +4726,139 @@
           <w:szCs w:val="24"/>
           <w:lang w:val="en-GB"/>
         </w:rPr>
-        <w:t xml:space="preserve">The originality of Alejandro’s Milonga d'A Barraca is also to promote the encounter between TANGO and FADO. In this meeting "inside the milonga with the same light as a Fado house" a magical moment has been taking place for two decades reserved for "dancing the fado" through a free interpretation of the tango figures.  </w:t>
+        <w:t xml:space="preserve">The originality of Alejandro’s </w:t>
+      </w:r>
+      <w:proofErr w:type="spellStart"/>
+      <w:r>
+        <w:rPr>
+          <w:bCs/>
+          <w:spacing w:val="12"/>
+          <w:sz w:val="24"/>
+          <w:szCs w:val="24"/>
+          <w:lang w:val="en-GB"/>
+        </w:rPr>
+        <w:t>Milonga</w:t>
+      </w:r>
+      <w:proofErr w:type="spellEnd"/>
+      <w:r>
+        <w:rPr>
+          <w:bCs/>
+          <w:spacing w:val="12"/>
+          <w:sz w:val="24"/>
+          <w:szCs w:val="24"/>
+          <w:lang w:val="en-GB"/>
+        </w:rPr>
+        <w:t xml:space="preserve"> </w:t>
+      </w:r>
+      <w:proofErr w:type="spellStart"/>
+      <w:r>
+        <w:rPr>
+          <w:bCs/>
+          <w:spacing w:val="12"/>
+          <w:sz w:val="24"/>
+          <w:szCs w:val="24"/>
+          <w:lang w:val="en-GB"/>
+        </w:rPr>
+        <w:t>d'A</w:t>
+      </w:r>
+      <w:proofErr w:type="spellEnd"/>
+      <w:r>
+        <w:rPr>
+          <w:bCs/>
+          <w:spacing w:val="12"/>
+          <w:sz w:val="24"/>
+          <w:szCs w:val="24"/>
+          <w:lang w:val="en-GB"/>
+        </w:rPr>
+        <w:t xml:space="preserve"> </w:t>
+      </w:r>
+      <w:proofErr w:type="spellStart"/>
+      <w:r>
+        <w:rPr>
+          <w:bCs/>
+          <w:spacing w:val="12"/>
+          <w:sz w:val="24"/>
+          <w:szCs w:val="24"/>
+          <w:lang w:val="en-GB"/>
+        </w:rPr>
+        <w:t>Barraca</w:t>
+      </w:r>
+      <w:proofErr w:type="spellEnd"/>
+      <w:r>
+        <w:rPr>
+          <w:bCs/>
+          <w:spacing w:val="12"/>
+          <w:sz w:val="24"/>
+          <w:szCs w:val="24"/>
+          <w:lang w:val="en-GB"/>
+        </w:rPr>
+        <w:t xml:space="preserve"> is also to promote the encounter between TANGO and FADO. In this meeting "inside the </w:t>
+      </w:r>
+      <w:proofErr w:type="spellStart"/>
+      <w:r>
+        <w:rPr>
+          <w:bCs/>
+          <w:spacing w:val="12"/>
+          <w:sz w:val="24"/>
+          <w:szCs w:val="24"/>
+          <w:lang w:val="en-GB"/>
+        </w:rPr>
+        <w:t>milonga</w:t>
+      </w:r>
+      <w:proofErr w:type="spellEnd"/>
+      <w:r>
+        <w:rPr>
+          <w:bCs/>
+          <w:spacing w:val="12"/>
+          <w:sz w:val="24"/>
+          <w:szCs w:val="24"/>
+          <w:lang w:val="en-GB"/>
+        </w:rPr>
+        <w:t xml:space="preserve"> with the same light as a </w:t>
+      </w:r>
+      <w:proofErr w:type="spellStart"/>
+      <w:r>
+        <w:rPr>
+          <w:bCs/>
+          <w:spacing w:val="12"/>
+          <w:sz w:val="24"/>
+          <w:szCs w:val="24"/>
+          <w:lang w:val="en-GB"/>
+        </w:rPr>
+        <w:t>Fado</w:t>
+      </w:r>
+      <w:proofErr w:type="spellEnd"/>
+      <w:r>
+        <w:rPr>
+          <w:bCs/>
+          <w:spacing w:val="12"/>
+          <w:sz w:val="24"/>
+          <w:szCs w:val="24"/>
+          <w:lang w:val="en-GB"/>
+        </w:rPr>
+        <w:t xml:space="preserve"> house" a magical moment has been taking place for two decades reserved for "dancing the </w:t>
+      </w:r>
+      <w:proofErr w:type="spellStart"/>
+      <w:r>
+        <w:rPr>
+          <w:bCs/>
+          <w:spacing w:val="12"/>
+          <w:sz w:val="24"/>
+          <w:szCs w:val="24"/>
+          <w:lang w:val="en-GB"/>
+        </w:rPr>
+        <w:t>fado</w:t>
+      </w:r>
+      <w:proofErr w:type="spellEnd"/>
+      <w:r>
+        <w:rPr>
+          <w:bCs/>
+          <w:spacing w:val="12"/>
+          <w:sz w:val="24"/>
+          <w:szCs w:val="24"/>
+          <w:lang w:val="en-GB"/>
+        </w:rPr>
+        <w:t xml:space="preserve">" through a free interpretation of the tango figures.  </w:t>
       </w:r>
     </w:p>
     <w:p>
@@ -2885,8 +4882,86 @@
           <w:szCs w:val="24"/>
           <w:lang w:val="en-GB"/>
         </w:rPr>
-        <w:t>Around 80 fadistas have performed at the Milonga d'A Barraca</w:t>
-      </w:r>
+        <w:t xml:space="preserve">Around 80 </w:t>
+      </w:r>
+      <w:proofErr w:type="spellStart"/>
+      <w:r>
+        <w:rPr>
+          <w:bCs/>
+          <w:spacing w:val="12"/>
+          <w:sz w:val="24"/>
+          <w:szCs w:val="24"/>
+          <w:lang w:val="en-GB"/>
+        </w:rPr>
+        <w:t>fadistas</w:t>
+      </w:r>
+      <w:proofErr w:type="spellEnd"/>
+      <w:r>
+        <w:rPr>
+          <w:bCs/>
+          <w:spacing w:val="12"/>
+          <w:sz w:val="24"/>
+          <w:szCs w:val="24"/>
+          <w:lang w:val="en-GB"/>
+        </w:rPr>
+        <w:t xml:space="preserve"> have performed at the </w:t>
+      </w:r>
+      <w:proofErr w:type="spellStart"/>
+      <w:r>
+        <w:rPr>
+          <w:bCs/>
+          <w:spacing w:val="12"/>
+          <w:sz w:val="24"/>
+          <w:szCs w:val="24"/>
+          <w:lang w:val="en-GB"/>
+        </w:rPr>
+        <w:t>Milonga</w:t>
+      </w:r>
+      <w:proofErr w:type="spellEnd"/>
+      <w:r>
+        <w:rPr>
+          <w:bCs/>
+          <w:spacing w:val="12"/>
+          <w:sz w:val="24"/>
+          <w:szCs w:val="24"/>
+          <w:lang w:val="en-GB"/>
+        </w:rPr>
+        <w:t xml:space="preserve"> </w:t>
+      </w:r>
+      <w:proofErr w:type="spellStart"/>
+      <w:r>
+        <w:rPr>
+          <w:bCs/>
+          <w:spacing w:val="12"/>
+          <w:sz w:val="24"/>
+          <w:szCs w:val="24"/>
+          <w:lang w:val="en-GB"/>
+        </w:rPr>
+        <w:t>d'A</w:t>
+      </w:r>
+      <w:proofErr w:type="spellEnd"/>
+      <w:r>
+        <w:rPr>
+          <w:bCs/>
+          <w:spacing w:val="12"/>
+          <w:sz w:val="24"/>
+          <w:szCs w:val="24"/>
+          <w:lang w:val="en-GB"/>
+        </w:rPr>
+        <w:t xml:space="preserve"> </w:t>
+      </w:r>
+      <w:proofErr w:type="spellStart"/>
+      <w:r>
+        <w:rPr>
+          <w:bCs/>
+          <w:spacing w:val="12"/>
+          <w:sz w:val="24"/>
+          <w:szCs w:val="24"/>
+          <w:lang w:val="en-GB"/>
+        </w:rPr>
+        <w:t>Barraca</w:t>
+      </w:r>
+      <w:proofErr w:type="spellEnd"/>
       <w:r>
         <w:rPr>
           <w:bCs/>
@@ -2915,7 +4990,249 @@
           <w:szCs w:val="24"/>
           <w:lang w:val="en-GB"/>
         </w:rPr>
-        <w:t xml:space="preserve"> Celeste Rodrigues, Katia Guerreiro, Helder Moutinho, António Chainho, Fernando Alvim, Luís Guerreiro, Carlos Manuel Proença, Pedro de Castro, Maria Amélia Proença.  </w:t>
+        <w:t xml:space="preserve"> Celeste Rodrigues, Katia </w:t>
+      </w:r>
+      <w:proofErr w:type="spellStart"/>
+      <w:r>
+        <w:rPr>
+          <w:bCs/>
+          <w:spacing w:val="12"/>
+          <w:sz w:val="24"/>
+          <w:szCs w:val="24"/>
+          <w:lang w:val="en-GB"/>
+        </w:rPr>
+        <w:t>Guerreiro</w:t>
+      </w:r>
+      <w:proofErr w:type="spellEnd"/>
+      <w:r>
+        <w:rPr>
+          <w:bCs/>
+          <w:spacing w:val="12"/>
+          <w:sz w:val="24"/>
+          <w:szCs w:val="24"/>
+          <w:lang w:val="en-GB"/>
+        </w:rPr>
+        <w:t xml:space="preserve">, </w:t>
+      </w:r>
+      <w:proofErr w:type="spellStart"/>
+      <w:r>
+        <w:rPr>
+          <w:bCs/>
+          <w:spacing w:val="12"/>
+          <w:sz w:val="24"/>
+          <w:szCs w:val="24"/>
+          <w:lang w:val="en-GB"/>
+        </w:rPr>
+        <w:t>Helder</w:t>
+      </w:r>
+      <w:proofErr w:type="spellEnd"/>
+      <w:r>
+        <w:rPr>
+          <w:bCs/>
+          <w:spacing w:val="12"/>
+          <w:sz w:val="24"/>
+          <w:szCs w:val="24"/>
+          <w:lang w:val="en-GB"/>
+        </w:rPr>
+        <w:t xml:space="preserve"> </w:t>
+      </w:r>
+      <w:proofErr w:type="spellStart"/>
+      <w:r>
+        <w:rPr>
+          <w:bCs/>
+          <w:spacing w:val="12"/>
+          <w:sz w:val="24"/>
+          <w:szCs w:val="24"/>
+          <w:lang w:val="en-GB"/>
+        </w:rPr>
+        <w:t>Moutinho</w:t>
+      </w:r>
+      <w:proofErr w:type="spellEnd"/>
+      <w:r>
+        <w:rPr>
+          <w:bCs/>
+          <w:spacing w:val="12"/>
+          <w:sz w:val="24"/>
+          <w:szCs w:val="24"/>
+          <w:lang w:val="en-GB"/>
+        </w:rPr>
+        <w:t xml:space="preserve">, </w:t>
+      </w:r>
+      <w:proofErr w:type="spellStart"/>
+      <w:r>
+        <w:rPr>
+          <w:bCs/>
+          <w:spacing w:val="12"/>
+          <w:sz w:val="24"/>
+          <w:szCs w:val="24"/>
+          <w:lang w:val="en-GB"/>
+        </w:rPr>
+        <w:t>António</w:t>
+      </w:r>
+      <w:proofErr w:type="spellEnd"/>
+      <w:r>
+        <w:rPr>
+          <w:bCs/>
+          <w:spacing w:val="12"/>
+          <w:sz w:val="24"/>
+          <w:szCs w:val="24"/>
+          <w:lang w:val="en-GB"/>
+        </w:rPr>
+        <w:t xml:space="preserve"> </w:t>
+      </w:r>
+      <w:proofErr w:type="spellStart"/>
+      <w:r>
+        <w:rPr>
+          <w:bCs/>
+          <w:spacing w:val="12"/>
+          <w:sz w:val="24"/>
+          <w:szCs w:val="24"/>
+          <w:lang w:val="en-GB"/>
+        </w:rPr>
+        <w:t>Chainho</w:t>
+      </w:r>
+      <w:proofErr w:type="spellEnd"/>
+      <w:r>
+        <w:rPr>
+          <w:bCs/>
+          <w:spacing w:val="12"/>
+          <w:sz w:val="24"/>
+          <w:szCs w:val="24"/>
+          <w:lang w:val="en-GB"/>
+        </w:rPr>
+        <w:t xml:space="preserve">, Fernando </w:t>
+      </w:r>
+      <w:proofErr w:type="spellStart"/>
+      <w:r>
+        <w:rPr>
+          <w:bCs/>
+          <w:spacing w:val="12"/>
+          <w:sz w:val="24"/>
+          <w:szCs w:val="24"/>
+          <w:lang w:val="en-GB"/>
+        </w:rPr>
+        <w:t>Alvim</w:t>
+      </w:r>
+      <w:proofErr w:type="spellEnd"/>
+      <w:r>
+        <w:rPr>
+          <w:bCs/>
+          <w:spacing w:val="12"/>
+          <w:sz w:val="24"/>
+          <w:szCs w:val="24"/>
+          <w:lang w:val="en-GB"/>
+        </w:rPr>
+        <w:t xml:space="preserve">, </w:t>
+      </w:r>
+      <w:proofErr w:type="spellStart"/>
+      <w:r>
+        <w:rPr>
+          <w:bCs/>
+          <w:spacing w:val="12"/>
+          <w:sz w:val="24"/>
+          <w:szCs w:val="24"/>
+          <w:lang w:val="en-GB"/>
+        </w:rPr>
+        <w:t>Luís</w:t>
+      </w:r>
+      <w:proofErr w:type="spellEnd"/>
+      <w:r>
+        <w:rPr>
+          <w:bCs/>
+          <w:spacing w:val="12"/>
+          <w:sz w:val="24"/>
+          <w:szCs w:val="24"/>
+          <w:lang w:val="en-GB"/>
+        </w:rPr>
+        <w:t xml:space="preserve"> </w:t>
+      </w:r>
+      <w:proofErr w:type="spellStart"/>
+      <w:r>
+        <w:rPr>
+          <w:bCs/>
+          <w:spacing w:val="12"/>
+          <w:sz w:val="24"/>
+          <w:szCs w:val="24"/>
+          <w:lang w:val="en-GB"/>
+        </w:rPr>
+        <w:t>Guerreiro</w:t>
+      </w:r>
+      <w:proofErr w:type="spellEnd"/>
+      <w:r>
+        <w:rPr>
+          <w:bCs/>
+          <w:spacing w:val="12"/>
+          <w:sz w:val="24"/>
+          <w:szCs w:val="24"/>
+          <w:lang w:val="en-GB"/>
+        </w:rPr>
+        <w:t xml:space="preserve">, Carlos Manuel </w:t>
+      </w:r>
+      <w:proofErr w:type="spellStart"/>
+      <w:r>
+        <w:rPr>
+          <w:bCs/>
+          <w:spacing w:val="12"/>
+          <w:sz w:val="24"/>
+          <w:szCs w:val="24"/>
+          <w:lang w:val="en-GB"/>
+        </w:rPr>
+        <w:t>Proença</w:t>
+      </w:r>
+      <w:proofErr w:type="spellEnd"/>
+      <w:r>
+        <w:rPr>
+          <w:bCs/>
+          <w:spacing w:val="12"/>
+          <w:sz w:val="24"/>
+          <w:szCs w:val="24"/>
+          <w:lang w:val="en-GB"/>
+        </w:rPr>
+        <w:t xml:space="preserve">, Pedro de Castro, Maria </w:t>
+      </w:r>
+      <w:proofErr w:type="spellStart"/>
+      <w:r>
+        <w:rPr>
+          <w:bCs/>
+          <w:spacing w:val="12"/>
+          <w:sz w:val="24"/>
+          <w:szCs w:val="24"/>
+          <w:lang w:val="en-GB"/>
+        </w:rPr>
+        <w:t>Amélia</w:t>
+      </w:r>
+      <w:proofErr w:type="spellEnd"/>
+      <w:r>
+        <w:rPr>
+          <w:bCs/>
+          <w:spacing w:val="12"/>
+          <w:sz w:val="24"/>
+          <w:szCs w:val="24"/>
+          <w:lang w:val="en-GB"/>
+        </w:rPr>
+        <w:t xml:space="preserve"> </w:t>
+      </w:r>
+      <w:proofErr w:type="spellStart"/>
+      <w:r>
+        <w:rPr>
+          <w:bCs/>
+          <w:spacing w:val="12"/>
+          <w:sz w:val="24"/>
+          <w:szCs w:val="24"/>
+          <w:lang w:val="en-GB"/>
+        </w:rPr>
+        <w:t>Proença</w:t>
+      </w:r>
+      <w:proofErr w:type="spellEnd"/>
+      <w:r>
+        <w:rPr>
+          <w:bCs/>
+          <w:spacing w:val="12"/>
+          <w:sz w:val="24"/>
+          <w:szCs w:val="24"/>
+          <w:lang w:val="en-GB"/>
+        </w:rPr>
+        <w:t xml:space="preserve">.  </w:t>
       </w:r>
     </w:p>
     <w:p>
@@ -2949,7 +5266,95 @@
           <w:szCs w:val="24"/>
           <w:lang w:val="en-GB"/>
         </w:rPr>
-        <w:t xml:space="preserve"> has been a dance partner with Camila Delphim, a talented Brazilian profissional dancer born in the state of Rio de Janeiro who was a finalist in the World Tango Dance Tournament (Buenos Aires) in the stage category. Camila thus joins the project </w:t>
+        <w:t xml:space="preserve"> has been a dance partner with </w:t>
+      </w:r>
+      <w:proofErr w:type="spellStart"/>
+      <w:r>
+        <w:rPr>
+          <w:bCs/>
+          <w:spacing w:val="12"/>
+          <w:sz w:val="24"/>
+          <w:szCs w:val="24"/>
+          <w:lang w:val="en-GB"/>
+        </w:rPr>
+        <w:t>Camila</w:t>
+      </w:r>
+      <w:proofErr w:type="spellEnd"/>
+      <w:r>
+        <w:rPr>
+          <w:bCs/>
+          <w:spacing w:val="12"/>
+          <w:sz w:val="24"/>
+          <w:szCs w:val="24"/>
+          <w:lang w:val="en-GB"/>
+        </w:rPr>
+        <w:t xml:space="preserve"> </w:t>
+      </w:r>
+      <w:proofErr w:type="spellStart"/>
+      <w:r>
+        <w:rPr>
+          <w:bCs/>
+          <w:spacing w:val="12"/>
+          <w:sz w:val="24"/>
+          <w:szCs w:val="24"/>
+          <w:lang w:val="en-GB"/>
+        </w:rPr>
+        <w:t>Delphim</w:t>
+      </w:r>
+      <w:proofErr w:type="spellEnd"/>
+      <w:r>
+        <w:rPr>
+          <w:bCs/>
+          <w:spacing w:val="12"/>
+          <w:sz w:val="24"/>
+          <w:szCs w:val="24"/>
+          <w:lang w:val="en-GB"/>
+        </w:rPr>
+        <w:t xml:space="preserve">, a talented Brazilian </w:t>
+      </w:r>
+      <w:proofErr w:type="spellStart"/>
+      <w:r>
+        <w:rPr>
+          <w:bCs/>
+          <w:spacing w:val="12"/>
+          <w:sz w:val="24"/>
+          <w:szCs w:val="24"/>
+          <w:lang w:val="en-GB"/>
+        </w:rPr>
+        <w:t>profissional</w:t>
+      </w:r>
+      <w:proofErr w:type="spellEnd"/>
+      <w:r>
+        <w:rPr>
+          <w:bCs/>
+          <w:spacing w:val="12"/>
+          <w:sz w:val="24"/>
+          <w:szCs w:val="24"/>
+          <w:lang w:val="en-GB"/>
+        </w:rPr>
+        <w:t xml:space="preserve"> dancer born in the state of Rio de Janeiro who was a finalist in the World Tango Dance Tournament (Buenos Aires) in the stage category. </w:t>
+      </w:r>
+      <w:proofErr w:type="spellStart"/>
+      <w:r>
+        <w:rPr>
+          <w:bCs/>
+          <w:spacing w:val="12"/>
+          <w:sz w:val="24"/>
+          <w:szCs w:val="24"/>
+          <w:lang w:val="en-GB"/>
+        </w:rPr>
+        <w:t>Camila</w:t>
+      </w:r>
+      <w:proofErr w:type="spellEnd"/>
+      <w:r>
+        <w:rPr>
+          <w:bCs/>
+          <w:spacing w:val="12"/>
+          <w:sz w:val="24"/>
+          <w:szCs w:val="24"/>
+          <w:lang w:val="en-GB"/>
+        </w:rPr>
+        <w:t xml:space="preserve"> thus joins the project </w:t>
       </w:r>
       <w:r>
         <w:rPr>
@@ -2969,8 +5374,20 @@
           <w:szCs w:val="24"/>
           <w:lang w:val="en-GB"/>
         </w:rPr>
-        <w:t>Collaborative Artistic Reconfiguration of the Tango Dance towards Fado</w:t>
-      </w:r>
+        <w:t xml:space="preserve">Collaborative Artistic Reconfiguration of the Tango Dance towards </w:t>
+      </w:r>
+      <w:proofErr w:type="spellStart"/>
+      <w:r>
+        <w:rPr>
+          <w:bCs/>
+          <w:spacing w:val="12"/>
+          <w:sz w:val="24"/>
+          <w:szCs w:val="24"/>
+          <w:lang w:val="en-GB"/>
+        </w:rPr>
+        <w:t>Fado</w:t>
+      </w:r>
+      <w:proofErr w:type="spellEnd"/>
       <w:r>
         <w:rPr>
           <w:bCs/>
@@ -3009,28 +5426,240 @@
           <w:szCs w:val="24"/>
           <w:lang w:val="en-GB"/>
         </w:rPr>
-        <w:t xml:space="preserve">Alejandro and Camila maintain a close bond with the houses of Fado, their rituals, their musicians and their fadistas. In their short career together they have performed in several Fado houses such as Fado ao Carmo, </w:t>
-      </w:r>
-      <w:r>
-        <w:rPr>
-          <w:bCs/>
-          <w:spacing w:val="12"/>
-          <w:sz w:val="24"/>
-          <w:szCs w:val="24"/>
-          <w:lang w:val="en-GB"/>
-        </w:rPr>
-        <w:t xml:space="preserve">Tasca da </w:t>
-      </w:r>
-      <w:r>
-        <w:rPr>
-          <w:bCs/>
-          <w:spacing w:val="12"/>
-          <w:sz w:val="24"/>
-          <w:szCs w:val="24"/>
-          <w:lang w:val="en-GB"/>
-        </w:rPr>
-        <w:t>Bela, Mesa de Frades, A Nini</w:t>
-      </w:r>
+        <w:t xml:space="preserve">Alejandro and </w:t>
+      </w:r>
+      <w:proofErr w:type="spellStart"/>
+      <w:r>
+        <w:rPr>
+          <w:bCs/>
+          <w:spacing w:val="12"/>
+          <w:sz w:val="24"/>
+          <w:szCs w:val="24"/>
+          <w:lang w:val="en-GB"/>
+        </w:rPr>
+        <w:t>Camila</w:t>
+      </w:r>
+      <w:proofErr w:type="spellEnd"/>
+      <w:r>
+        <w:rPr>
+          <w:bCs/>
+          <w:spacing w:val="12"/>
+          <w:sz w:val="24"/>
+          <w:szCs w:val="24"/>
+          <w:lang w:val="en-GB"/>
+        </w:rPr>
+        <w:t xml:space="preserve"> maintain a close bond with the houses of </w:t>
+      </w:r>
+      <w:proofErr w:type="spellStart"/>
+      <w:r>
+        <w:rPr>
+          <w:bCs/>
+          <w:spacing w:val="12"/>
+          <w:sz w:val="24"/>
+          <w:szCs w:val="24"/>
+          <w:lang w:val="en-GB"/>
+        </w:rPr>
+        <w:t>Fado</w:t>
+      </w:r>
+      <w:proofErr w:type="spellEnd"/>
+      <w:r>
+        <w:rPr>
+          <w:bCs/>
+          <w:spacing w:val="12"/>
+          <w:sz w:val="24"/>
+          <w:szCs w:val="24"/>
+          <w:lang w:val="en-GB"/>
+        </w:rPr>
+        <w:t xml:space="preserve">, their rituals, their musicians and their </w:t>
+      </w:r>
+      <w:proofErr w:type="spellStart"/>
+      <w:r>
+        <w:rPr>
+          <w:bCs/>
+          <w:spacing w:val="12"/>
+          <w:sz w:val="24"/>
+          <w:szCs w:val="24"/>
+          <w:lang w:val="en-GB"/>
+        </w:rPr>
+        <w:t>fadistas</w:t>
+      </w:r>
+      <w:proofErr w:type="spellEnd"/>
+      <w:r>
+        <w:rPr>
+          <w:bCs/>
+          <w:spacing w:val="12"/>
+          <w:sz w:val="24"/>
+          <w:szCs w:val="24"/>
+          <w:lang w:val="en-GB"/>
+        </w:rPr>
+        <w:t xml:space="preserve">. In their short career together they have performed in several </w:t>
+      </w:r>
+      <w:proofErr w:type="spellStart"/>
+      <w:r>
+        <w:rPr>
+          <w:bCs/>
+          <w:spacing w:val="12"/>
+          <w:sz w:val="24"/>
+          <w:szCs w:val="24"/>
+          <w:lang w:val="en-GB"/>
+        </w:rPr>
+        <w:t>Fado</w:t>
+      </w:r>
+      <w:proofErr w:type="spellEnd"/>
+      <w:r>
+        <w:rPr>
+          <w:bCs/>
+          <w:spacing w:val="12"/>
+          <w:sz w:val="24"/>
+          <w:szCs w:val="24"/>
+          <w:lang w:val="en-GB"/>
+        </w:rPr>
+        <w:t xml:space="preserve"> houses such as </w:t>
+      </w:r>
+      <w:proofErr w:type="spellStart"/>
+      <w:r>
+        <w:rPr>
+          <w:bCs/>
+          <w:spacing w:val="12"/>
+          <w:sz w:val="24"/>
+          <w:szCs w:val="24"/>
+          <w:lang w:val="en-GB"/>
+        </w:rPr>
+        <w:t>Fado</w:t>
+      </w:r>
+      <w:proofErr w:type="spellEnd"/>
+      <w:r>
+        <w:rPr>
+          <w:bCs/>
+          <w:spacing w:val="12"/>
+          <w:sz w:val="24"/>
+          <w:szCs w:val="24"/>
+          <w:lang w:val="en-GB"/>
+        </w:rPr>
+        <w:t xml:space="preserve"> </w:t>
+      </w:r>
+      <w:proofErr w:type="spellStart"/>
+      <w:r>
+        <w:rPr>
+          <w:bCs/>
+          <w:spacing w:val="12"/>
+          <w:sz w:val="24"/>
+          <w:szCs w:val="24"/>
+          <w:lang w:val="en-GB"/>
+        </w:rPr>
+        <w:t>ao</w:t>
+      </w:r>
+      <w:proofErr w:type="spellEnd"/>
+      <w:r>
+        <w:rPr>
+          <w:bCs/>
+          <w:spacing w:val="12"/>
+          <w:sz w:val="24"/>
+          <w:szCs w:val="24"/>
+          <w:lang w:val="en-GB"/>
+        </w:rPr>
+        <w:t xml:space="preserve"> </w:t>
+      </w:r>
+      <w:proofErr w:type="spellStart"/>
+      <w:r>
+        <w:rPr>
+          <w:bCs/>
+          <w:spacing w:val="12"/>
+          <w:sz w:val="24"/>
+          <w:szCs w:val="24"/>
+          <w:lang w:val="en-GB"/>
+        </w:rPr>
+        <w:t>Carmo</w:t>
+      </w:r>
+      <w:proofErr w:type="spellEnd"/>
+      <w:r>
+        <w:rPr>
+          <w:bCs/>
+          <w:spacing w:val="12"/>
+          <w:sz w:val="24"/>
+          <w:szCs w:val="24"/>
+          <w:lang w:val="en-GB"/>
+        </w:rPr>
+        <w:t xml:space="preserve">, </w:t>
+      </w:r>
+      <w:proofErr w:type="spellStart"/>
+      <w:r>
+        <w:rPr>
+          <w:bCs/>
+          <w:spacing w:val="12"/>
+          <w:sz w:val="24"/>
+          <w:szCs w:val="24"/>
+          <w:lang w:val="en-GB"/>
+        </w:rPr>
+        <w:t>Tasca</w:t>
+      </w:r>
+      <w:proofErr w:type="spellEnd"/>
+      <w:r>
+        <w:rPr>
+          <w:bCs/>
+          <w:spacing w:val="12"/>
+          <w:sz w:val="24"/>
+          <w:szCs w:val="24"/>
+          <w:lang w:val="en-GB"/>
+        </w:rPr>
+        <w:t xml:space="preserve"> da </w:t>
+      </w:r>
+      <w:proofErr w:type="spellStart"/>
+      <w:r>
+        <w:rPr>
+          <w:bCs/>
+          <w:spacing w:val="12"/>
+          <w:sz w:val="24"/>
+          <w:szCs w:val="24"/>
+          <w:lang w:val="en-GB"/>
+        </w:rPr>
+        <w:t>Bela</w:t>
+      </w:r>
+      <w:proofErr w:type="spellEnd"/>
+      <w:r>
+        <w:rPr>
+          <w:bCs/>
+          <w:spacing w:val="12"/>
+          <w:sz w:val="24"/>
+          <w:szCs w:val="24"/>
+          <w:lang w:val="en-GB"/>
+        </w:rPr>
+        <w:t xml:space="preserve">, Mesa de </w:t>
+      </w:r>
+      <w:proofErr w:type="spellStart"/>
+      <w:r>
+        <w:rPr>
+          <w:bCs/>
+          <w:spacing w:val="12"/>
+          <w:sz w:val="24"/>
+          <w:szCs w:val="24"/>
+          <w:lang w:val="en-GB"/>
+        </w:rPr>
+        <w:t>Frades</w:t>
+      </w:r>
+      <w:proofErr w:type="spellEnd"/>
+      <w:r>
+        <w:rPr>
+          <w:bCs/>
+          <w:spacing w:val="12"/>
+          <w:sz w:val="24"/>
+          <w:szCs w:val="24"/>
+          <w:lang w:val="en-GB"/>
+        </w:rPr>
+        <w:t xml:space="preserve">, A </w:t>
+      </w:r>
+      <w:proofErr w:type="spellStart"/>
+      <w:r>
+        <w:rPr>
+          <w:bCs/>
+          <w:spacing w:val="12"/>
+          <w:sz w:val="24"/>
+          <w:szCs w:val="24"/>
+          <w:lang w:val="en-GB"/>
+        </w:rPr>
+        <w:t>Nini</w:t>
+      </w:r>
+      <w:proofErr w:type="spellEnd"/>
       <w:r>
         <w:rPr>
           <w:bCs/>
@@ -3200,7 +5829,29 @@
           <w:szCs w:val="24"/>
           <w:lang w:val="en-GB"/>
         </w:rPr>
-        <w:t xml:space="preserve">You can consult the following and other titles in the author's records of the Researchgate platform </w:t>
+        <w:t xml:space="preserve">You can consult the following and other titles in the author's records of the </w:t>
+      </w:r>
+      <w:proofErr w:type="spellStart"/>
+      <w:r>
+        <w:rPr>
+          <w:bCs/>
+          <w:spacing w:val="12"/>
+          <w:sz w:val="24"/>
+          <w:szCs w:val="24"/>
+          <w:lang w:val="en-GB"/>
+        </w:rPr>
+        <w:t>Researchgate</w:t>
+      </w:r>
+      <w:proofErr w:type="spellEnd"/>
+      <w:r>
+        <w:rPr>
+          <w:bCs/>
+          <w:spacing w:val="12"/>
+          <w:sz w:val="24"/>
+          <w:szCs w:val="24"/>
+          <w:lang w:val="en-GB"/>
+        </w:rPr>
+        <w:t xml:space="preserve"> platform </w:t>
       </w:r>
     </w:p>
     <w:p>
@@ -5582,7 +8233,7 @@
 </file>
 
 <file path=customXml/itemProps1.xml><?xml version="1.0" encoding="utf-8"?>
-<ds:datastoreItem xmlns:ds="http://schemas.openxmlformats.org/officeDocument/2006/customXml" ds:itemID="{019BDB49-9458-6C41-A90D-295073644548}">
+<ds:datastoreItem xmlns:ds="http://schemas.openxmlformats.org/officeDocument/2006/customXml" ds:itemID="{E98C9D35-87A2-2147-BC2A-ACB4DCAD7089}">
   <ds:schemaRefs>
     <ds:schemaRef ds:uri="http://schemas.openxmlformats.org/officeDocument/2006/bibliography"/>
   </ds:schemaRefs>

--- a/Biography Alejandro.docx
+++ b/Biography Alejandro.docx
@@ -217,67 +217,7 @@
           <w:szCs w:val="24"/>
           <w:lang w:val="en-GB"/>
         </w:rPr>
-        <w:t xml:space="preserve">Alejandro is an Argentinian (Buenos Aires) researcher with a PhD in Performing Arts (Non-verbal - implicit and explicit cross knowledge), Professional Tango Dancer and Teacher, Conservatory Trained Musician specialized in Contemporary and Modern Dance Technique, Advanced Trainer in </w:t>
-      </w:r>
-      <w:proofErr w:type="spellStart"/>
-      <w:r>
-        <w:rPr>
-          <w:spacing w:val="12"/>
-          <w:sz w:val="24"/>
-          <w:szCs w:val="24"/>
-          <w:lang w:val="en-GB"/>
-        </w:rPr>
-        <w:t>Gyrotonic</w:t>
-      </w:r>
-      <w:proofErr w:type="spellEnd"/>
-      <w:r>
-        <w:rPr>
-          <w:spacing w:val="12"/>
-          <w:sz w:val="24"/>
-          <w:szCs w:val="24"/>
-          <w:lang w:val="en-GB"/>
-        </w:rPr>
-        <w:t xml:space="preserve"> Expanded System, and Organizer of one of the oldest and most active </w:t>
-      </w:r>
-      <w:proofErr w:type="spellStart"/>
-      <w:r>
-        <w:rPr>
-          <w:spacing w:val="12"/>
-          <w:sz w:val="24"/>
-          <w:szCs w:val="24"/>
-          <w:lang w:val="en-GB"/>
-        </w:rPr>
-        <w:t>milongas</w:t>
-      </w:r>
-      <w:proofErr w:type="spellEnd"/>
-      <w:r>
-        <w:rPr>
-          <w:spacing w:val="12"/>
-          <w:sz w:val="24"/>
-          <w:szCs w:val="24"/>
-          <w:lang w:val="en-GB"/>
-        </w:rPr>
-        <w:t xml:space="preserve"> on the world stage. Alejandro is currently engaged in empirical research on Collaborative Artistic Reconfiguration of Tango Dance applied to </w:t>
-      </w:r>
-      <w:proofErr w:type="spellStart"/>
-      <w:r>
-        <w:rPr>
-          <w:spacing w:val="12"/>
-          <w:sz w:val="24"/>
-          <w:szCs w:val="24"/>
-          <w:lang w:val="en-GB"/>
-        </w:rPr>
-        <w:t>Fado</w:t>
-      </w:r>
-      <w:proofErr w:type="spellEnd"/>
-      <w:r>
-        <w:rPr>
-          <w:spacing w:val="12"/>
-          <w:sz w:val="24"/>
-          <w:szCs w:val="24"/>
-          <w:lang w:val="en-GB"/>
-        </w:rPr>
-        <w:t xml:space="preserve">. He is based in Lisbon. </w:t>
+        <w:t xml:space="preserve">Alejandro is an Argentinian (Buenos Aires) researcher with a PhD in Performing Arts (Non-verbal - implicit and explicit cross knowledge), Professional Tango Dancer and Teacher, Conservatory Trained Musician specialized in Contemporary and Modern Dance Technique, Advanced Trainer in Gyrotonic Expanded System, and Organizer of one of the oldest and most active milongas on the world stage. Alejandro is currently engaged in empirical research on Collaborative Artistic Reconfiguration of Tango Dance applied to Fado. He is based in Lisbon. </w:t>
       </w:r>
     </w:p>
     <w:p>
@@ -406,21 +346,22 @@
           <w:szCs w:val="24"/>
           <w:lang w:val="en-GB"/>
         </w:rPr>
-        <w:t xml:space="preserve">I have known Tango since I was a child, listening to my grandmother </w:t>
-      </w:r>
-      <w:proofErr w:type="spellStart"/>
-      <w:r>
+        <w:t>I have known Tango since I was a child, listening to my grandmother Amália sing at her house. As a young child, I accompanied classical music by percussing on pans, and at the age of 9 I followed all the dance beat TV programs, copying their dance steps.</w:t>
+      </w:r>
+    </w:p>
+    <w:p>
+      <w:pPr>
+        <w:spacing w:before="0" w:after="240"/>
+        <w:ind w:left="720" w:right="720"/>
+        <w:jc w:val="both"/>
         <w:rPr>
           <w:i/>
           <w:iCs/>
-          <w:spacing w:val="12"/>
-          <w:sz w:val="24"/>
-          <w:szCs w:val="24"/>
-          <w:lang w:val="en-GB"/>
-        </w:rPr>
-        <w:t>Amália</w:t>
-      </w:r>
-      <w:proofErr w:type="spellEnd"/>
+          <w:sz w:val="24"/>
+          <w:szCs w:val="24"/>
+          <w:lang w:val="en-GB"/>
+        </w:rPr>
+      </w:pPr>
       <w:r>
         <w:rPr>
           <w:i/>
@@ -430,7 +371,7 @@
           <w:szCs w:val="24"/>
           <w:lang w:val="en-GB"/>
         </w:rPr>
-        <w:t xml:space="preserve"> sing at her house. As a young child, I accompanied classical music by percussing on pans, and at the age of 9 I followed all the dance beat TV programs, copying their dance steps.</w:t>
+        <w:t xml:space="preserve">At the age of 12, I started studying the guitar so that I could play The Beatles’ music, and two years later formed my first rock band. From the age of 16, I became interested in Argentine folklore and bossa nova. </w:t>
       </w:r>
     </w:p>
     <w:p>
@@ -441,6 +382,7 @@
         <w:rPr>
           <w:i/>
           <w:iCs/>
+          <w:spacing w:val="12"/>
           <w:sz w:val="24"/>
           <w:szCs w:val="24"/>
           <w:lang w:val="en-GB"/>
@@ -455,9 +397,14 @@
           <w:szCs w:val="24"/>
           <w:lang w:val="en-GB"/>
         </w:rPr>
-        <w:t xml:space="preserve">At the age of 12, I started studying the guitar so that I could play The Beatles’ music, and two years later formed my first rock band. From the age of 16, I became interested in Argentine folklore and </w:t>
-      </w:r>
-      <w:proofErr w:type="spellStart"/>
+        <w:t>At 18, I began my music and guitar studies at the Superior Conservatory of Music and the Faculty of Fine Arts of Buenos Aires, obtaining</w:t>
+      </w:r>
+      <w:r>
+        <w:rPr>
+          <w:lang w:val="en-US"/>
+        </w:rPr>
+        <w:t xml:space="preserve"> </w:t>
+      </w:r>
       <w:r>
         <w:rPr>
           <w:i/>
@@ -467,10 +414,14 @@
           <w:szCs w:val="24"/>
           <w:lang w:val="en-GB"/>
         </w:rPr>
-        <w:t>bossa</w:t>
-      </w:r>
-      <w:proofErr w:type="spellEnd"/>
-      <w:r>
+        <w:t>a degree in music in 1990. In 1996 I started learning Tango with Carlos and Inés Borquez and Aurora Lubiz.</w:t>
+      </w:r>
+    </w:p>
+    <w:p>
+      <w:pPr>
+        <w:spacing w:before="0" w:after="240"/>
+        <w:ind w:left="720" w:right="720"/>
+        <w:jc w:val="both"/>
         <w:rPr>
           <w:i/>
           <w:iCs/>
@@ -479,7 +430,17 @@
           <w:szCs w:val="24"/>
           <w:lang w:val="en-GB"/>
         </w:rPr>
-        <w:t xml:space="preserve"> nova. </w:t>
+      </w:pPr>
+      <w:r>
+        <w:rPr>
+          <w:i/>
+          <w:iCs/>
+          <w:spacing w:val="12"/>
+          <w:sz w:val="24"/>
+          <w:szCs w:val="24"/>
+          <w:lang w:val="en-GB"/>
+        </w:rPr>
+        <w:t>In 1998 I established the first Milonga in Portugal, followed a year later by the Milonga d'A Barraca from where I began to promote Tango dancing based on Fado music. In 2024, the Barraca milonga will celebrate its 25th anniversary.</w:t>
       </w:r>
     </w:p>
     <w:p>
@@ -505,11 +466,14 @@
           <w:szCs w:val="24"/>
           <w:lang w:val="en-GB"/>
         </w:rPr>
-        <w:t>At 18, I began my music and guitar studies at the Superior Conservatory of Music and the Faculty of Fine Arts of Buenos Aires, obtaining</w:t>
-      </w:r>
-      <w:r>
-        <w:rPr>
-          <w:lang w:val="en-US"/>
+        <w:t>In 2007, I began my doctoral studies, obtaining my PhD Degree in early 2013 from the University of Évora. My studies were funded by an international scholarship from the Foundation for Science and Technology of Portugal (FCT). In 2015 I was awarded an international scholarship from the FCT to carry out Postdoctoral research for 7 years, specializing in body dance movement (in contexts with music), its emotions and the non-verbal and intersubjective forms of its communication with others.</w:t>
+      </w:r>
+      <w:r>
+        <w:rPr>
+          <w:spacing w:val="12"/>
+          <w:sz w:val="24"/>
+          <w:szCs w:val="24"/>
+          <w:lang w:val="en-GB"/>
         </w:rPr>
         <w:t xml:space="preserve"> </w:t>
       </w:r>
@@ -522,9 +486,17 @@
           <w:szCs w:val="24"/>
           <w:lang w:val="en-GB"/>
         </w:rPr>
-        <w:t xml:space="preserve">a degree in music in 1990. In 1996 I started learning Tango with Carlos and Inés </w:t>
-      </w:r>
-      <w:proofErr w:type="spellStart"/>
+        <w:t>I have</w:t>
+      </w:r>
+      <w:r>
+        <w:rPr>
+          <w:spacing w:val="12"/>
+          <w:sz w:val="24"/>
+          <w:szCs w:val="24"/>
+          <w:lang w:val="en-GB"/>
+        </w:rPr>
+        <w:t xml:space="preserve"> </w:t>
+      </w:r>
       <w:r>
         <w:rPr>
           <w:i/>
@@ -534,10 +506,14 @@
           <w:szCs w:val="24"/>
           <w:lang w:val="en-GB"/>
         </w:rPr>
-        <w:t>Borquez</w:t>
-      </w:r>
-      <w:proofErr w:type="spellEnd"/>
-      <w:r>
+        <w:t>published 30 works in scientific journals of art.</w:t>
+      </w:r>
+    </w:p>
+    <w:p>
+      <w:pPr>
+        <w:spacing w:before="0" w:after="240"/>
+        <w:ind w:left="720" w:right="720"/>
+        <w:jc w:val="both"/>
         <w:rPr>
           <w:i/>
           <w:iCs/>
@@ -546,9 +522,7 @@
           <w:szCs w:val="24"/>
           <w:lang w:val="en-GB"/>
         </w:rPr>
-        <w:t xml:space="preserve"> and Aurora </w:t>
-      </w:r>
-      <w:proofErr w:type="spellStart"/>
+      </w:pPr>
       <w:r>
         <w:rPr>
           <w:i/>
@@ -558,570 +532,8 @@
           <w:szCs w:val="24"/>
           <w:lang w:val="en-GB"/>
         </w:rPr>
-        <w:t>Lubiz</w:t>
-      </w:r>
-      <w:proofErr w:type="spellEnd"/>
-      <w:r>
-        <w:rPr>
-          <w:i/>
-          <w:iCs/>
-          <w:spacing w:val="12"/>
-          <w:sz w:val="24"/>
-          <w:szCs w:val="24"/>
-          <w:lang w:val="en-GB"/>
-        </w:rPr>
-        <w:t>.</w:t>
-      </w:r>
-    </w:p>
-    <w:p>
-      <w:pPr>
-        <w:spacing w:before="0" w:after="240"/>
-        <w:ind w:left="720" w:right="720"/>
-        <w:jc w:val="both"/>
-        <w:rPr>
-          <w:i/>
-          <w:iCs/>
-          <w:spacing w:val="12"/>
-          <w:sz w:val="24"/>
-          <w:szCs w:val="24"/>
-          <w:lang w:val="en-GB"/>
-        </w:rPr>
-      </w:pPr>
-      <w:r>
-        <w:rPr>
-          <w:i/>
-          <w:iCs/>
-          <w:spacing w:val="12"/>
-          <w:sz w:val="24"/>
-          <w:szCs w:val="24"/>
-          <w:lang w:val="en-GB"/>
-        </w:rPr>
-        <w:t xml:space="preserve">In 1998 I established the first </w:t>
-      </w:r>
-      <w:proofErr w:type="spellStart"/>
-      <w:r>
-        <w:rPr>
-          <w:i/>
-          <w:iCs/>
-          <w:spacing w:val="12"/>
-          <w:sz w:val="24"/>
-          <w:szCs w:val="24"/>
-          <w:lang w:val="en-GB"/>
-        </w:rPr>
-        <w:t>Milonga</w:t>
-      </w:r>
-      <w:proofErr w:type="spellEnd"/>
-      <w:r>
-        <w:rPr>
-          <w:i/>
-          <w:iCs/>
-          <w:spacing w:val="12"/>
-          <w:sz w:val="24"/>
-          <w:szCs w:val="24"/>
-          <w:lang w:val="en-GB"/>
-        </w:rPr>
-        <w:t xml:space="preserve"> in Portugal, followed a year later by the </w:t>
-      </w:r>
-      <w:proofErr w:type="spellStart"/>
-      <w:r>
-        <w:rPr>
-          <w:i/>
-          <w:iCs/>
-          <w:spacing w:val="12"/>
-          <w:sz w:val="24"/>
-          <w:szCs w:val="24"/>
-          <w:lang w:val="en-GB"/>
-        </w:rPr>
-        <w:t>Milonga</w:t>
-      </w:r>
-      <w:proofErr w:type="spellEnd"/>
-      <w:r>
-        <w:rPr>
-          <w:i/>
-          <w:iCs/>
-          <w:spacing w:val="12"/>
-          <w:sz w:val="24"/>
-          <w:szCs w:val="24"/>
-          <w:lang w:val="en-GB"/>
-        </w:rPr>
-        <w:t xml:space="preserve"> </w:t>
-      </w:r>
-      <w:proofErr w:type="spellStart"/>
-      <w:r>
-        <w:rPr>
-          <w:i/>
-          <w:iCs/>
-          <w:spacing w:val="12"/>
-          <w:sz w:val="24"/>
-          <w:szCs w:val="24"/>
-          <w:lang w:val="en-GB"/>
-        </w:rPr>
-        <w:t>d'A</w:t>
-      </w:r>
-      <w:proofErr w:type="spellEnd"/>
-      <w:r>
-        <w:rPr>
-          <w:i/>
-          <w:iCs/>
-          <w:spacing w:val="12"/>
-          <w:sz w:val="24"/>
-          <w:szCs w:val="24"/>
-          <w:lang w:val="en-GB"/>
-        </w:rPr>
-        <w:t xml:space="preserve"> </w:t>
-      </w:r>
-      <w:proofErr w:type="spellStart"/>
-      <w:r>
-        <w:rPr>
-          <w:i/>
-          <w:iCs/>
-          <w:spacing w:val="12"/>
-          <w:sz w:val="24"/>
-          <w:szCs w:val="24"/>
-          <w:lang w:val="en-GB"/>
-        </w:rPr>
-        <w:t>Barraca</w:t>
-      </w:r>
-      <w:proofErr w:type="spellEnd"/>
-      <w:r>
-        <w:rPr>
-          <w:i/>
-          <w:iCs/>
-          <w:spacing w:val="12"/>
-          <w:sz w:val="24"/>
-          <w:szCs w:val="24"/>
-          <w:lang w:val="en-GB"/>
-        </w:rPr>
-        <w:t xml:space="preserve"> from where I began to promote Tango dancing based on </w:t>
-      </w:r>
-      <w:proofErr w:type="spellStart"/>
-      <w:r>
-        <w:rPr>
-          <w:i/>
-          <w:iCs/>
-          <w:spacing w:val="12"/>
-          <w:sz w:val="24"/>
-          <w:szCs w:val="24"/>
-          <w:lang w:val="en-GB"/>
-        </w:rPr>
-        <w:t>Fado</w:t>
-      </w:r>
-      <w:proofErr w:type="spellEnd"/>
-      <w:r>
-        <w:rPr>
-          <w:i/>
-          <w:iCs/>
-          <w:spacing w:val="12"/>
-          <w:sz w:val="24"/>
-          <w:szCs w:val="24"/>
-          <w:lang w:val="en-GB"/>
-        </w:rPr>
-        <w:t xml:space="preserve"> music. In 2024, the </w:t>
-      </w:r>
-      <w:proofErr w:type="spellStart"/>
-      <w:r>
-        <w:rPr>
-          <w:i/>
-          <w:iCs/>
-          <w:spacing w:val="12"/>
-          <w:sz w:val="24"/>
-          <w:szCs w:val="24"/>
-          <w:lang w:val="en-GB"/>
-        </w:rPr>
-        <w:t>Barraca</w:t>
-      </w:r>
-      <w:proofErr w:type="spellEnd"/>
-      <w:r>
-        <w:rPr>
-          <w:i/>
-          <w:iCs/>
-          <w:spacing w:val="12"/>
-          <w:sz w:val="24"/>
-          <w:szCs w:val="24"/>
-          <w:lang w:val="en-GB"/>
-        </w:rPr>
-        <w:t xml:space="preserve"> </w:t>
-      </w:r>
-      <w:proofErr w:type="spellStart"/>
-      <w:r>
-        <w:rPr>
-          <w:i/>
-          <w:iCs/>
-          <w:spacing w:val="12"/>
-          <w:sz w:val="24"/>
-          <w:szCs w:val="24"/>
-          <w:lang w:val="en-GB"/>
-        </w:rPr>
-        <w:t>milonga</w:t>
-      </w:r>
-      <w:proofErr w:type="spellEnd"/>
-      <w:r>
-        <w:rPr>
-          <w:i/>
-          <w:iCs/>
-          <w:spacing w:val="12"/>
-          <w:sz w:val="24"/>
-          <w:szCs w:val="24"/>
-          <w:lang w:val="en-GB"/>
-        </w:rPr>
-        <w:t xml:space="preserve"> will celebrate its 25th anniversary.</w:t>
-      </w:r>
-    </w:p>
-    <w:p>
-      <w:pPr>
-        <w:spacing w:before="0" w:after="240"/>
-        <w:ind w:left="720" w:right="720"/>
-        <w:jc w:val="both"/>
-        <w:rPr>
-          <w:i/>
-          <w:iCs/>
-          <w:spacing w:val="12"/>
-          <w:sz w:val="24"/>
-          <w:szCs w:val="24"/>
-          <w:lang w:val="en-GB"/>
-        </w:rPr>
-      </w:pPr>
-      <w:r>
-        <w:rPr>
-          <w:i/>
-          <w:iCs/>
-          <w:spacing w:val="12"/>
-          <w:sz w:val="24"/>
-          <w:szCs w:val="24"/>
-          <w:lang w:val="en-GB"/>
-        </w:rPr>
-        <w:t xml:space="preserve">In 2007, I began my doctoral studies, obtaining my PhD Degree in early 2013 from the University of </w:t>
-      </w:r>
-      <w:proofErr w:type="spellStart"/>
-      <w:r>
-        <w:rPr>
-          <w:i/>
-          <w:iCs/>
-          <w:spacing w:val="12"/>
-          <w:sz w:val="24"/>
-          <w:szCs w:val="24"/>
-          <w:lang w:val="en-GB"/>
-        </w:rPr>
-        <w:t>Évora</w:t>
-      </w:r>
-      <w:proofErr w:type="spellEnd"/>
-      <w:r>
-        <w:rPr>
-          <w:i/>
-          <w:iCs/>
-          <w:spacing w:val="12"/>
-          <w:sz w:val="24"/>
-          <w:szCs w:val="24"/>
-          <w:lang w:val="en-GB"/>
-        </w:rPr>
-        <w:t xml:space="preserve">. My studies were funded by an international scholarship from the Foundation for Science and Technology of Portugal (FCT). In 2015 I was awarded an international scholarship from the FCT to carry out Postdoctoral research for 7 years, specializing in body dance movement (in contexts with music), its emotions and the non-verbal and </w:t>
-      </w:r>
-      <w:proofErr w:type="spellStart"/>
-      <w:r>
-        <w:rPr>
-          <w:i/>
-          <w:iCs/>
-          <w:spacing w:val="12"/>
-          <w:sz w:val="24"/>
-          <w:szCs w:val="24"/>
-          <w:lang w:val="en-GB"/>
-        </w:rPr>
-        <w:t>intersubjective</w:t>
-      </w:r>
-      <w:proofErr w:type="spellEnd"/>
-      <w:r>
-        <w:rPr>
-          <w:i/>
-          <w:iCs/>
-          <w:spacing w:val="12"/>
-          <w:sz w:val="24"/>
-          <w:szCs w:val="24"/>
-          <w:lang w:val="en-GB"/>
-        </w:rPr>
-        <w:t xml:space="preserve"> forms of its communication with others.</w:t>
-      </w:r>
-      <w:r>
-        <w:rPr>
-          <w:spacing w:val="12"/>
-          <w:sz w:val="24"/>
-          <w:szCs w:val="24"/>
-          <w:lang w:val="en-GB"/>
-        </w:rPr>
-        <w:t xml:space="preserve"> </w:t>
-      </w:r>
-      <w:r>
-        <w:rPr>
-          <w:i/>
-          <w:iCs/>
-          <w:spacing w:val="12"/>
-          <w:sz w:val="24"/>
-          <w:szCs w:val="24"/>
-          <w:lang w:val="en-GB"/>
-        </w:rPr>
-        <w:t>I have</w:t>
-      </w:r>
-      <w:r>
-        <w:rPr>
-          <w:spacing w:val="12"/>
-          <w:sz w:val="24"/>
-          <w:szCs w:val="24"/>
-          <w:lang w:val="en-GB"/>
-        </w:rPr>
-        <w:t xml:space="preserve"> </w:t>
-      </w:r>
-      <w:r>
-        <w:rPr>
-          <w:i/>
-          <w:iCs/>
-          <w:spacing w:val="12"/>
-          <w:sz w:val="24"/>
-          <w:szCs w:val="24"/>
-          <w:lang w:val="en-GB"/>
-        </w:rPr>
-        <w:t>published 30 works in scientific journals of art.</w:t>
-      </w:r>
-    </w:p>
-    <w:p>
-      <w:pPr>
-        <w:spacing w:before="0" w:after="240"/>
-        <w:ind w:left="720" w:right="720"/>
-        <w:jc w:val="both"/>
-        <w:rPr>
-          <w:i/>
-          <w:iCs/>
-          <w:spacing w:val="12"/>
-          <w:sz w:val="24"/>
-          <w:szCs w:val="24"/>
-          <w:lang w:val="en-GB"/>
-        </w:rPr>
-      </w:pPr>
-      <w:r>
-        <w:rPr>
-          <w:i/>
-          <w:iCs/>
-          <w:spacing w:val="12"/>
-          <w:sz w:val="24"/>
-          <w:szCs w:val="24"/>
-          <w:lang w:val="en-GB"/>
-        </w:rPr>
         <w:lastRenderedPageBreak/>
-        <w:t xml:space="preserve">In 2022 I began an artistic partnership with the dancer </w:t>
-      </w:r>
-      <w:proofErr w:type="spellStart"/>
-      <w:r>
-        <w:rPr>
-          <w:i/>
-          <w:iCs/>
-          <w:spacing w:val="12"/>
-          <w:sz w:val="24"/>
-          <w:szCs w:val="24"/>
-          <w:lang w:val="en-GB"/>
-        </w:rPr>
-        <w:t>Camila</w:t>
-      </w:r>
-      <w:proofErr w:type="spellEnd"/>
-      <w:r>
-        <w:rPr>
-          <w:i/>
-          <w:iCs/>
-          <w:spacing w:val="12"/>
-          <w:sz w:val="24"/>
-          <w:szCs w:val="24"/>
-          <w:lang w:val="en-GB"/>
-        </w:rPr>
-        <w:t xml:space="preserve"> </w:t>
-      </w:r>
-      <w:proofErr w:type="spellStart"/>
-      <w:r>
-        <w:rPr>
-          <w:i/>
-          <w:iCs/>
-          <w:spacing w:val="12"/>
-          <w:sz w:val="24"/>
-          <w:szCs w:val="24"/>
-          <w:lang w:val="en-GB"/>
-        </w:rPr>
-        <w:t>Delphim</w:t>
-      </w:r>
-      <w:proofErr w:type="spellEnd"/>
-      <w:r>
-        <w:rPr>
-          <w:i/>
-          <w:iCs/>
-          <w:spacing w:val="12"/>
-          <w:sz w:val="24"/>
-          <w:szCs w:val="24"/>
-          <w:lang w:val="en-GB"/>
-        </w:rPr>
-        <w:t xml:space="preserve"> with the aim of immersing ourselves in the emotion of </w:t>
-      </w:r>
-      <w:proofErr w:type="spellStart"/>
-      <w:r>
-        <w:rPr>
-          <w:i/>
-          <w:iCs/>
-          <w:spacing w:val="12"/>
-          <w:sz w:val="24"/>
-          <w:szCs w:val="24"/>
-          <w:lang w:val="en-GB"/>
-        </w:rPr>
-        <w:t>Fado</w:t>
-      </w:r>
-      <w:proofErr w:type="spellEnd"/>
-      <w:r>
-        <w:rPr>
-          <w:i/>
-          <w:iCs/>
-          <w:spacing w:val="12"/>
-          <w:sz w:val="24"/>
-          <w:szCs w:val="24"/>
-          <w:lang w:val="en-GB"/>
-        </w:rPr>
-        <w:t xml:space="preserve"> and finding ways to express this through dance. This project is based on our previous experience with tango and our regular visits to </w:t>
-      </w:r>
-      <w:proofErr w:type="spellStart"/>
-      <w:r>
-        <w:rPr>
-          <w:i/>
-          <w:iCs/>
-          <w:spacing w:val="12"/>
-          <w:sz w:val="24"/>
-          <w:szCs w:val="24"/>
-          <w:lang w:val="en-GB"/>
-        </w:rPr>
-        <w:t>Fado</w:t>
-      </w:r>
-      <w:proofErr w:type="spellEnd"/>
-      <w:r>
-        <w:rPr>
-          <w:i/>
-          <w:iCs/>
-          <w:spacing w:val="12"/>
-          <w:sz w:val="24"/>
-          <w:szCs w:val="24"/>
-          <w:lang w:val="en-GB"/>
-        </w:rPr>
-        <w:t xml:space="preserve"> houses. We like to present this project as "Um </w:t>
-      </w:r>
-      <w:proofErr w:type="spellStart"/>
-      <w:r>
-        <w:rPr>
-          <w:i/>
-          <w:iCs/>
-          <w:spacing w:val="12"/>
-          <w:sz w:val="24"/>
-          <w:szCs w:val="24"/>
-          <w:lang w:val="en-GB"/>
-        </w:rPr>
-        <w:t>abraço</w:t>
-      </w:r>
-      <w:proofErr w:type="spellEnd"/>
-      <w:r>
-        <w:rPr>
-          <w:i/>
-          <w:iCs/>
-          <w:spacing w:val="12"/>
-          <w:sz w:val="24"/>
-          <w:szCs w:val="24"/>
-          <w:lang w:val="en-GB"/>
-        </w:rPr>
-        <w:t xml:space="preserve"> </w:t>
-      </w:r>
-      <w:proofErr w:type="spellStart"/>
-      <w:r>
-        <w:rPr>
-          <w:i/>
-          <w:iCs/>
-          <w:spacing w:val="12"/>
-          <w:sz w:val="24"/>
-          <w:szCs w:val="24"/>
-          <w:lang w:val="en-GB"/>
-        </w:rPr>
-        <w:t>dançado</w:t>
-      </w:r>
-      <w:proofErr w:type="spellEnd"/>
-      <w:r>
-        <w:rPr>
-          <w:i/>
-          <w:iCs/>
-          <w:spacing w:val="12"/>
-          <w:sz w:val="24"/>
-          <w:szCs w:val="24"/>
-          <w:lang w:val="en-GB"/>
-        </w:rPr>
-        <w:t xml:space="preserve"> </w:t>
-      </w:r>
-      <w:proofErr w:type="spellStart"/>
-      <w:r>
-        <w:rPr>
-          <w:i/>
-          <w:iCs/>
-          <w:spacing w:val="12"/>
-          <w:sz w:val="24"/>
-          <w:szCs w:val="24"/>
-          <w:lang w:val="en-GB"/>
-        </w:rPr>
-        <w:t>em</w:t>
-      </w:r>
-      <w:proofErr w:type="spellEnd"/>
-      <w:r>
-        <w:rPr>
-          <w:i/>
-          <w:iCs/>
-          <w:spacing w:val="12"/>
-          <w:sz w:val="24"/>
-          <w:szCs w:val="24"/>
-          <w:lang w:val="en-GB"/>
-        </w:rPr>
-        <w:t xml:space="preserve"> </w:t>
-      </w:r>
-      <w:proofErr w:type="spellStart"/>
-      <w:r>
-        <w:rPr>
-          <w:i/>
-          <w:iCs/>
-          <w:spacing w:val="12"/>
-          <w:sz w:val="24"/>
-          <w:szCs w:val="24"/>
-          <w:lang w:val="en-GB"/>
-        </w:rPr>
-        <w:t>Fado</w:t>
-      </w:r>
-      <w:proofErr w:type="spellEnd"/>
-      <w:r>
-        <w:rPr>
-          <w:i/>
-          <w:iCs/>
-          <w:spacing w:val="12"/>
-          <w:sz w:val="24"/>
-          <w:szCs w:val="24"/>
-          <w:lang w:val="en-GB"/>
-        </w:rPr>
-        <w:t xml:space="preserve">" (An embrace danced in </w:t>
-      </w:r>
-      <w:proofErr w:type="spellStart"/>
-      <w:r>
-        <w:rPr>
-          <w:i/>
-          <w:iCs/>
-          <w:spacing w:val="12"/>
-          <w:sz w:val="24"/>
-          <w:szCs w:val="24"/>
-          <w:lang w:val="en-GB"/>
-        </w:rPr>
-        <w:t>Fado</w:t>
-      </w:r>
-      <w:proofErr w:type="spellEnd"/>
-      <w:r>
-        <w:rPr>
-          <w:i/>
-          <w:iCs/>
-          <w:spacing w:val="12"/>
-          <w:sz w:val="24"/>
-          <w:szCs w:val="24"/>
-          <w:lang w:val="en-GB"/>
-        </w:rPr>
-        <w:t>).</w:t>
+        <w:t>In 2022 I began an artistic partnership with the dancer Camila Delphim with the aim of immersing ourselves in the emotion of Fado and finding ways to express this through dance. This project is based on our previous experience with tango and our regular visits to Fado houses. We like to present this project as "Um abraço dançado em Fado" (An embrace danced in Fado).</w:t>
       </w:r>
     </w:p>
     <w:p>
@@ -1218,27 +630,7 @@
           <w:szCs w:val="24"/>
           <w:lang w:val="en-GB"/>
         </w:rPr>
-        <w:t xml:space="preserve">Alejandro completed the DOCTOR OF PHILOSOPHY in Artistic Studies at the University of </w:t>
-      </w:r>
-      <w:proofErr w:type="spellStart"/>
-      <w:r>
-        <w:rPr>
-          <w:spacing w:val="12"/>
-          <w:sz w:val="24"/>
-          <w:szCs w:val="24"/>
-          <w:lang w:val="en-GB"/>
-        </w:rPr>
-        <w:t>Évora</w:t>
-      </w:r>
-      <w:proofErr w:type="spellEnd"/>
-      <w:r>
-        <w:rPr>
-          <w:spacing w:val="12"/>
-          <w:sz w:val="24"/>
-          <w:szCs w:val="24"/>
-          <w:lang w:val="en-GB"/>
-        </w:rPr>
-        <w:t xml:space="preserve">. He was awarded a grant by the Foundation for Science and Technology of Portugal (FCT.IP). His doctoral thesis addresses communication problems between dancers and between dancers and musicians in dance technique classes. </w:t>
+        <w:t xml:space="preserve">Alejandro completed the DOCTOR OF PHILOSOPHY in Artistic Studies at the University of Évora. He was awarded a grant by the Foundation for Science and Technology of Portugal (FCT.IP). His doctoral thesis addresses communication problems between dancers and between dancers and musicians in dance technique classes. </w:t>
       </w:r>
     </w:p>
     <w:p>
@@ -1272,51 +664,7 @@
           <w:szCs w:val="24"/>
           <w:lang w:val="en-GB"/>
         </w:rPr>
-        <w:t xml:space="preserve">DEGREE IN MUSIC EDUCATION from the University of </w:t>
-      </w:r>
-      <w:proofErr w:type="spellStart"/>
-      <w:r>
-        <w:rPr>
-          <w:bCs/>
-          <w:spacing w:val="12"/>
-          <w:sz w:val="24"/>
-          <w:szCs w:val="24"/>
-          <w:lang w:val="en-GB"/>
-        </w:rPr>
-        <w:t>Évora</w:t>
-      </w:r>
-      <w:proofErr w:type="spellEnd"/>
-      <w:r>
-        <w:rPr>
-          <w:bCs/>
-          <w:spacing w:val="12"/>
-          <w:sz w:val="24"/>
-          <w:szCs w:val="24"/>
-          <w:lang w:val="en-GB"/>
-        </w:rPr>
-        <w:t xml:space="preserve"> (2007) and Musical Education and Classical Guitar (1990) at the Higher Conservatory of Music “Manuel de </w:t>
-      </w:r>
-      <w:proofErr w:type="spellStart"/>
-      <w:r>
-        <w:rPr>
-          <w:bCs/>
-          <w:spacing w:val="12"/>
-          <w:sz w:val="24"/>
-          <w:szCs w:val="24"/>
-          <w:lang w:val="en-GB"/>
-        </w:rPr>
-        <w:t>Falla</w:t>
-      </w:r>
-      <w:proofErr w:type="spellEnd"/>
-      <w:r>
-        <w:rPr>
-          <w:bCs/>
-          <w:spacing w:val="12"/>
-          <w:sz w:val="24"/>
-          <w:szCs w:val="24"/>
-          <w:lang w:val="en-GB"/>
-        </w:rPr>
-        <w:t xml:space="preserve">” of Buenos Aires. He also studied at the Faculty of Arts of National University of La Plata.  </w:t>
+        <w:t xml:space="preserve">DEGREE IN MUSIC EDUCATION from the University of Évora (2007) and Musical Education and Classical Guitar (1990) at the Higher Conservatory of Music “Manuel de Falla” of Buenos Aires. He also studied at the Faculty of Arts of National University of La Plata.  </w:t>
       </w:r>
     </w:p>
     <w:p>
@@ -1338,47 +686,7 @@
           <w:szCs w:val="24"/>
           <w:lang w:val="en-GB"/>
         </w:rPr>
-        <w:t xml:space="preserve">Since 2000, Alejandro has been training Barra à Terre intensively. From 2007 to the present, he has had advanced training in GYROTONIC, Movement Technique and main notions of classical ballet technique with (2011) </w:t>
-      </w:r>
-      <w:proofErr w:type="spellStart"/>
-      <w:r>
-        <w:rPr>
-          <w:spacing w:val="12"/>
-          <w:sz w:val="24"/>
-          <w:szCs w:val="24"/>
-          <w:lang w:val="en-GB"/>
-        </w:rPr>
-        <w:t>Barbora</w:t>
-      </w:r>
-      <w:proofErr w:type="spellEnd"/>
-      <w:r>
-        <w:rPr>
-          <w:spacing w:val="12"/>
-          <w:sz w:val="24"/>
-          <w:szCs w:val="24"/>
-          <w:lang w:val="en-GB"/>
-        </w:rPr>
-        <w:t xml:space="preserve"> </w:t>
-      </w:r>
-      <w:proofErr w:type="spellStart"/>
-      <w:r>
-        <w:rPr>
-          <w:spacing w:val="12"/>
-          <w:sz w:val="24"/>
-          <w:szCs w:val="24"/>
-          <w:lang w:val="en-GB"/>
-        </w:rPr>
-        <w:t>Hruskova</w:t>
-      </w:r>
-      <w:proofErr w:type="spellEnd"/>
-      <w:r>
-        <w:rPr>
-          <w:spacing w:val="12"/>
-          <w:sz w:val="24"/>
-          <w:szCs w:val="24"/>
-          <w:lang w:val="en-GB"/>
-        </w:rPr>
-        <w:t xml:space="preserve">, PRINCIPAL DANCER of the National Ballet Company of Portugal (CNB) and current ballet master of this company.  </w:t>
+        <w:t xml:space="preserve">Since 2000, Alejandro has been training Barra à Terre intensively. From 2007 to the present, he has had advanced training in GYROTONIC, Movement Technique and main notions of classical ballet technique with (2011) Barbora Hruskova, PRINCIPAL DANCER of the National Ballet Company of Portugal (CNB) and current ballet master of this company.  </w:t>
       </w:r>
     </w:p>
     <w:p>
@@ -1456,187 +764,7 @@
           <w:szCs w:val="24"/>
           <w:lang w:val="en-GB"/>
         </w:rPr>
-        <w:t xml:space="preserve">Argentinian dancers including Aurora </w:t>
-      </w:r>
-      <w:proofErr w:type="spellStart"/>
-      <w:r>
-        <w:rPr>
-          <w:spacing w:val="12"/>
-          <w:sz w:val="24"/>
-          <w:szCs w:val="24"/>
-          <w:lang w:val="en-GB"/>
-        </w:rPr>
-        <w:t>Lubitz</w:t>
-      </w:r>
-      <w:proofErr w:type="spellEnd"/>
-      <w:r>
-        <w:rPr>
-          <w:spacing w:val="12"/>
-          <w:sz w:val="24"/>
-          <w:szCs w:val="24"/>
-          <w:lang w:val="en-GB"/>
-        </w:rPr>
-        <w:t xml:space="preserve">, </w:t>
-      </w:r>
-      <w:proofErr w:type="spellStart"/>
-      <w:r>
-        <w:rPr>
-          <w:spacing w:val="12"/>
-          <w:sz w:val="24"/>
-          <w:szCs w:val="24"/>
-          <w:lang w:val="en-GB"/>
-        </w:rPr>
-        <w:t>Nélida</w:t>
-      </w:r>
-      <w:proofErr w:type="spellEnd"/>
-      <w:r>
-        <w:rPr>
-          <w:spacing w:val="12"/>
-          <w:sz w:val="24"/>
-          <w:szCs w:val="24"/>
-          <w:lang w:val="en-GB"/>
-        </w:rPr>
-        <w:t xml:space="preserve"> </w:t>
-      </w:r>
-      <w:proofErr w:type="spellStart"/>
-      <w:r>
-        <w:rPr>
-          <w:spacing w:val="12"/>
-          <w:sz w:val="24"/>
-          <w:szCs w:val="24"/>
-          <w:lang w:val="en-GB"/>
-        </w:rPr>
-        <w:t>Miglione</w:t>
-      </w:r>
-      <w:proofErr w:type="spellEnd"/>
-      <w:r>
-        <w:rPr>
-          <w:spacing w:val="12"/>
-          <w:sz w:val="24"/>
-          <w:szCs w:val="24"/>
-          <w:lang w:val="en-GB"/>
-        </w:rPr>
-        <w:t xml:space="preserve">, Jorge Ramirez, Carlos </w:t>
-      </w:r>
-      <w:proofErr w:type="spellStart"/>
-      <w:r>
-        <w:rPr>
-          <w:spacing w:val="12"/>
-          <w:sz w:val="24"/>
-          <w:szCs w:val="24"/>
-          <w:lang w:val="en-GB"/>
-        </w:rPr>
-        <w:t>Borquez</w:t>
-      </w:r>
-      <w:proofErr w:type="spellEnd"/>
-      <w:r>
-        <w:rPr>
-          <w:spacing w:val="12"/>
-          <w:sz w:val="24"/>
-          <w:szCs w:val="24"/>
-          <w:lang w:val="en-GB"/>
-        </w:rPr>
-        <w:t xml:space="preserve">, Inés </w:t>
-      </w:r>
-      <w:proofErr w:type="spellStart"/>
-      <w:r>
-        <w:rPr>
-          <w:spacing w:val="12"/>
-          <w:sz w:val="24"/>
-          <w:szCs w:val="24"/>
-          <w:lang w:val="en-GB"/>
-        </w:rPr>
-        <w:t>Borquez</w:t>
-      </w:r>
-      <w:proofErr w:type="spellEnd"/>
-      <w:r>
-        <w:rPr>
-          <w:spacing w:val="12"/>
-          <w:sz w:val="24"/>
-          <w:szCs w:val="24"/>
-          <w:lang w:val="en-GB"/>
-        </w:rPr>
-        <w:t xml:space="preserve">, Sergio </w:t>
-      </w:r>
-      <w:proofErr w:type="spellStart"/>
-      <w:r>
-        <w:rPr>
-          <w:spacing w:val="12"/>
-          <w:sz w:val="24"/>
-          <w:szCs w:val="24"/>
-          <w:lang w:val="en-GB"/>
-        </w:rPr>
-        <w:t>Natário</w:t>
-      </w:r>
-      <w:proofErr w:type="spellEnd"/>
-      <w:r>
-        <w:rPr>
-          <w:spacing w:val="12"/>
-          <w:sz w:val="24"/>
-          <w:szCs w:val="24"/>
-          <w:lang w:val="en-GB"/>
-        </w:rPr>
-        <w:t xml:space="preserve">, Alejandra </w:t>
-      </w:r>
-      <w:proofErr w:type="spellStart"/>
-      <w:r>
-        <w:rPr>
-          <w:spacing w:val="12"/>
-          <w:sz w:val="24"/>
-          <w:szCs w:val="24"/>
-          <w:lang w:val="en-GB"/>
-        </w:rPr>
-        <w:t>Arrué</w:t>
-      </w:r>
-      <w:proofErr w:type="spellEnd"/>
-      <w:r>
-        <w:rPr>
-          <w:spacing w:val="12"/>
-          <w:sz w:val="24"/>
-          <w:szCs w:val="24"/>
-          <w:lang w:val="en-GB"/>
-        </w:rPr>
-        <w:t xml:space="preserve">, </w:t>
-      </w:r>
-      <w:proofErr w:type="gramStart"/>
-      <w:r>
-        <w:rPr>
-          <w:spacing w:val="12"/>
-          <w:sz w:val="24"/>
-          <w:szCs w:val="24"/>
-          <w:lang w:val="en-GB"/>
-        </w:rPr>
-        <w:t>Ana</w:t>
-      </w:r>
-      <w:proofErr w:type="gramEnd"/>
-      <w:r>
-        <w:rPr>
-          <w:spacing w:val="12"/>
-          <w:sz w:val="24"/>
-          <w:szCs w:val="24"/>
-          <w:lang w:val="en-GB"/>
-        </w:rPr>
-        <w:t xml:space="preserve"> Maria </w:t>
-      </w:r>
-      <w:proofErr w:type="spellStart"/>
-      <w:r>
-        <w:rPr>
-          <w:spacing w:val="12"/>
-          <w:sz w:val="24"/>
-          <w:szCs w:val="24"/>
-          <w:lang w:val="en-GB"/>
-        </w:rPr>
-        <w:t>Schapira</w:t>
-      </w:r>
-      <w:proofErr w:type="spellEnd"/>
-      <w:r>
-        <w:rPr>
-          <w:spacing w:val="12"/>
-          <w:sz w:val="24"/>
-          <w:szCs w:val="24"/>
-          <w:lang w:val="en-GB"/>
-        </w:rPr>
-        <w:t xml:space="preserve">. His training is supported by the </w:t>
+        <w:t xml:space="preserve">Argentinian dancers including Aurora Lubitz, Nélida Miglione, Jorge Ramirez, Carlos Borquez, Inés Borquez, Sergio Natário, Alejandra Arrué, Ana Maria Schapira. His training is supported by the </w:t>
       </w:r>
       <w:r>
         <w:rPr>
@@ -1646,71 +774,15 @@
           <w:lang w:val="en-GB"/>
         </w:rPr>
         <w:lastRenderedPageBreak/>
-        <w:t xml:space="preserve">experience of dancing in some of the most important Buenos Aires </w:t>
-      </w:r>
-      <w:proofErr w:type="spellStart"/>
-      <w:r>
-        <w:rPr>
-          <w:spacing w:val="12"/>
-          <w:sz w:val="24"/>
-          <w:szCs w:val="24"/>
-          <w:lang w:val="en-GB"/>
-        </w:rPr>
-        <w:t>milongas</w:t>
-      </w:r>
-      <w:proofErr w:type="spellEnd"/>
-      <w:r>
-        <w:rPr>
-          <w:spacing w:val="12"/>
-          <w:sz w:val="24"/>
-          <w:szCs w:val="24"/>
-          <w:lang w:val="en-GB"/>
-        </w:rPr>
-        <w:t xml:space="preserve"> for </w:t>
-      </w:r>
-      <w:r>
-        <w:rPr>
-          <w:sz w:val="24"/>
-          <w:szCs w:val="24"/>
-          <w:lang w:val="en-GB"/>
-        </w:rPr>
-        <w:t xml:space="preserve">more than 25 years (El </w:t>
-      </w:r>
-      <w:proofErr w:type="spellStart"/>
-      <w:r>
-        <w:rPr>
-          <w:sz w:val="24"/>
-          <w:szCs w:val="24"/>
-          <w:lang w:val="en-GB"/>
-        </w:rPr>
-        <w:t>Beso</w:t>
-      </w:r>
-      <w:proofErr w:type="spellEnd"/>
-      <w:r>
-        <w:rPr>
-          <w:sz w:val="24"/>
-          <w:szCs w:val="24"/>
-          <w:lang w:val="en-GB"/>
-        </w:rPr>
-        <w:t xml:space="preserve">, </w:t>
-      </w:r>
-      <w:proofErr w:type="spellStart"/>
-      <w:r>
-        <w:rPr>
-          <w:sz w:val="24"/>
-          <w:szCs w:val="24"/>
-          <w:lang w:val="en-GB"/>
-        </w:rPr>
-        <w:t>Salón</w:t>
-      </w:r>
-      <w:proofErr w:type="spellEnd"/>
-      <w:r>
-        <w:rPr>
-          <w:sz w:val="24"/>
-          <w:szCs w:val="24"/>
-          <w:lang w:val="en-GB"/>
-        </w:rPr>
-        <w:t xml:space="preserve"> Canning, Lo de Celia, among many others)</w:t>
+        <w:t xml:space="preserve">experience of dancing in some of the most important Buenos Aires milongas for </w:t>
+      </w:r>
+      <w:r>
+        <w:rPr>
+          <w:sz w:val="24"/>
+          <w:szCs w:val="24"/>
+          <w:lang w:val="en-GB"/>
+        </w:rPr>
+        <w:t>more than 25 years (El Beso, Salón Canning, Lo de Celia, among many others)</w:t>
       </w:r>
       <w:r>
         <w:rPr>
@@ -1741,27 +813,7 @@
           <w:szCs w:val="24"/>
           <w:lang w:val="en-GB"/>
         </w:rPr>
-        <w:t xml:space="preserve">Since 2015, Alejandro has been academically investigating the roots and foundations of the Villa </w:t>
-      </w:r>
-      <w:proofErr w:type="spellStart"/>
-      <w:r>
-        <w:rPr>
-          <w:spacing w:val="12"/>
-          <w:sz w:val="24"/>
-          <w:szCs w:val="24"/>
-          <w:lang w:val="en-GB"/>
-        </w:rPr>
-        <w:t>Urquiza</w:t>
-      </w:r>
-      <w:proofErr w:type="spellEnd"/>
-      <w:r>
-        <w:rPr>
-          <w:spacing w:val="12"/>
-          <w:sz w:val="24"/>
-          <w:szCs w:val="24"/>
-          <w:lang w:val="en-GB"/>
-        </w:rPr>
-        <w:t xml:space="preserve"> style of </w:t>
+        <w:t xml:space="preserve">Since 2015, Alejandro has been academically investigating the roots and foundations of the Villa Urquiza style of </w:t>
       </w:r>
       <w:r>
         <w:rPr>
@@ -1800,47 +852,7 @@
           <w:szCs w:val="24"/>
           <w:lang w:val="en-GB"/>
         </w:rPr>
-        <w:t xml:space="preserve">Since 2017, Alejandro has been studying ‘TANGO SALÓN’ with the </w:t>
-      </w:r>
-      <w:proofErr w:type="spellStart"/>
-      <w:r>
-        <w:rPr>
-          <w:spacing w:val="12"/>
-          <w:sz w:val="24"/>
-          <w:szCs w:val="24"/>
-          <w:lang w:val="en-GB"/>
-        </w:rPr>
-        <w:t>milongueros</w:t>
-      </w:r>
-      <w:proofErr w:type="spellEnd"/>
-      <w:r>
-        <w:rPr>
-          <w:spacing w:val="12"/>
-          <w:sz w:val="24"/>
-          <w:szCs w:val="24"/>
-          <w:lang w:val="en-GB"/>
-        </w:rPr>
-        <w:t xml:space="preserve"> Alfredo Alonso and Silvia </w:t>
-      </w:r>
-      <w:proofErr w:type="spellStart"/>
-      <w:r>
-        <w:rPr>
-          <w:spacing w:val="12"/>
-          <w:sz w:val="24"/>
-          <w:szCs w:val="24"/>
-          <w:lang w:val="en-GB"/>
-        </w:rPr>
-        <w:t>Mucci</w:t>
-      </w:r>
-      <w:proofErr w:type="spellEnd"/>
-      <w:r>
-        <w:rPr>
-          <w:spacing w:val="12"/>
-          <w:sz w:val="24"/>
-          <w:szCs w:val="24"/>
-          <w:lang w:val="en-GB"/>
-        </w:rPr>
-        <w:t xml:space="preserve"> ('Los Alonso'), a couple considered the principal active reference of the traditional style.</w:t>
+        <w:t>Since 2017, Alejandro has been studying ‘TANGO SALÓN’ with the milongueros Alfredo Alonso and Silvia Mucci ('Los Alonso'), a couple considered the principal active reference of the traditional style.</w:t>
       </w:r>
     </w:p>
     <w:p>
@@ -1862,67 +874,7 @@
           <w:szCs w:val="24"/>
           <w:lang w:val="en-GB"/>
         </w:rPr>
-        <w:t xml:space="preserve">In 2022, Alejandro took </w:t>
-      </w:r>
-      <w:proofErr w:type="spellStart"/>
-      <w:r>
-        <w:rPr>
-          <w:spacing w:val="12"/>
-          <w:sz w:val="24"/>
-          <w:szCs w:val="24"/>
-          <w:lang w:val="en-GB"/>
-        </w:rPr>
-        <w:t>masterclasses</w:t>
-      </w:r>
-      <w:proofErr w:type="spellEnd"/>
-      <w:r>
-        <w:rPr>
-          <w:spacing w:val="12"/>
-          <w:sz w:val="24"/>
-          <w:szCs w:val="24"/>
-          <w:lang w:val="en-GB"/>
-        </w:rPr>
-        <w:t xml:space="preserve"> in Buenos Aires with Gustavo </w:t>
-      </w:r>
-      <w:proofErr w:type="spellStart"/>
-      <w:r>
-        <w:rPr>
-          <w:spacing w:val="12"/>
-          <w:sz w:val="24"/>
-          <w:szCs w:val="24"/>
-          <w:lang w:val="en-GB"/>
-        </w:rPr>
-        <w:t>Naveira</w:t>
-      </w:r>
-      <w:proofErr w:type="spellEnd"/>
-      <w:r>
-        <w:rPr>
-          <w:spacing w:val="12"/>
-          <w:sz w:val="24"/>
-          <w:szCs w:val="24"/>
-          <w:lang w:val="en-GB"/>
-        </w:rPr>
-        <w:t xml:space="preserve"> and Giselle Anne, and a series of seminars about “popular tango phrases” with Olga </w:t>
-      </w:r>
-      <w:proofErr w:type="spellStart"/>
-      <w:r>
-        <w:rPr>
-          <w:spacing w:val="12"/>
-          <w:sz w:val="24"/>
-          <w:szCs w:val="24"/>
-          <w:lang w:val="en-GB"/>
-        </w:rPr>
-        <w:t>Besio</w:t>
-      </w:r>
-      <w:proofErr w:type="spellEnd"/>
-      <w:r>
-        <w:rPr>
-          <w:spacing w:val="12"/>
-          <w:sz w:val="24"/>
-          <w:szCs w:val="24"/>
-          <w:lang w:val="en-GB"/>
-        </w:rPr>
-        <w:t>.</w:t>
+        <w:t>In 2022, Alejandro took masterclasses in Buenos Aires with Gustavo Naveira and Giselle Anne, and a series of seminars about “popular tango phrases” with Olga Besio.</w:t>
       </w:r>
     </w:p>
     <w:p>
@@ -1944,27 +896,7 @@
           <w:szCs w:val="24"/>
           <w:lang w:val="en-GB"/>
         </w:rPr>
-        <w:t xml:space="preserve">Since 2022, Alejandro has been studying the roots of body movement in Salsa </w:t>
-      </w:r>
-      <w:proofErr w:type="spellStart"/>
-      <w:r>
-        <w:rPr>
-          <w:spacing w:val="12"/>
-          <w:sz w:val="24"/>
-          <w:szCs w:val="24"/>
-          <w:lang w:val="en-GB"/>
-        </w:rPr>
-        <w:t>Caleña</w:t>
-      </w:r>
-      <w:proofErr w:type="spellEnd"/>
-      <w:r>
-        <w:rPr>
-          <w:spacing w:val="12"/>
-          <w:sz w:val="24"/>
-          <w:szCs w:val="24"/>
-          <w:lang w:val="en-GB"/>
-        </w:rPr>
-        <w:t xml:space="preserve"> with Colombian dancer José Ortiz.</w:t>
+        <w:t>Since 2022, Alejandro has been studying the roots of body movement in Salsa Caleña with Colombian dancer José Ortiz.</w:t>
       </w:r>
     </w:p>
     <w:p>
@@ -2076,27 +1008,7 @@
           <w:szCs w:val="24"/>
           <w:lang w:val="en-GB"/>
         </w:rPr>
-        <w:t xml:space="preserve">(published by Taylor and Francis), a </w:t>
-      </w:r>
-      <w:proofErr w:type="gramStart"/>
-      <w:r>
-        <w:rPr>
-          <w:spacing w:val="12"/>
-          <w:sz w:val="24"/>
-          <w:szCs w:val="24"/>
-          <w:lang w:val="en-GB"/>
-        </w:rPr>
-        <w:t>best ranked</w:t>
-      </w:r>
-      <w:proofErr w:type="gramEnd"/>
-      <w:r>
-        <w:rPr>
-          <w:spacing w:val="12"/>
-          <w:sz w:val="24"/>
-          <w:szCs w:val="24"/>
-          <w:lang w:val="en-GB"/>
-        </w:rPr>
-        <w:t xml:space="preserve"> (Q1) journal for investigation in dance. </w:t>
+        <w:t xml:space="preserve">(published by Taylor and Francis), a best ranked (Q1) journal for investigation in dance. </w:t>
       </w:r>
     </w:p>
     <w:p>
@@ -2160,27 +1072,7 @@
           <w:szCs w:val="24"/>
           <w:lang w:val="en-GB"/>
         </w:rPr>
-        <w:t xml:space="preserve">Alejandro is currently a member of the R&amp;D Ethnomusicology Institute - Music and Dance Research Centre (INET-MD) - University of </w:t>
-      </w:r>
-      <w:proofErr w:type="spellStart"/>
-      <w:r>
-        <w:rPr>
-          <w:spacing w:val="12"/>
-          <w:sz w:val="24"/>
-          <w:szCs w:val="24"/>
-          <w:lang w:val="en-GB"/>
-        </w:rPr>
-        <w:t>Aveiro</w:t>
-      </w:r>
-      <w:proofErr w:type="spellEnd"/>
-      <w:r>
-        <w:rPr>
-          <w:spacing w:val="12"/>
-          <w:sz w:val="24"/>
-          <w:szCs w:val="24"/>
-          <w:lang w:val="en-GB"/>
-        </w:rPr>
-        <w:t xml:space="preserve"> (Portugal) and R&amp;D Laboratory for the Study of Musical Experience (LEEM) of the Faculty of Arts, National University of La Plata (Argentina).   </w:t>
+        <w:t xml:space="preserve">Alejandro is currently a member of the R&amp;D Ethnomusicology Institute - Music and Dance Research Centre (INET-MD) - University of Aveiro (Portugal) and R&amp;D Laboratory for the Study of Musical Experience (LEEM) of the Faculty of Arts, National University of La Plata (Argentina).   </w:t>
       </w:r>
     </w:p>
     <w:p>
@@ -2291,67 +1183,7 @@
           <w:szCs w:val="24"/>
           <w:lang w:val="en-GB"/>
         </w:rPr>
-        <w:t xml:space="preserve">Alejandro has more than 15 years' experience as a DANCE MUSICIAN specialized in modern and contemporary dance (Assistant Professor at the Lisbon Higher School of Dance). A highlight is his five-year collaboration with the dancer Antonio </w:t>
-      </w:r>
-      <w:proofErr w:type="spellStart"/>
-      <w:r>
-        <w:rPr>
-          <w:spacing w:val="12"/>
-          <w:sz w:val="24"/>
-          <w:szCs w:val="24"/>
-          <w:lang w:val="en-GB"/>
-        </w:rPr>
-        <w:t>Carallo</w:t>
-      </w:r>
-      <w:proofErr w:type="spellEnd"/>
-      <w:r>
-        <w:rPr>
-          <w:spacing w:val="12"/>
-          <w:sz w:val="24"/>
-          <w:szCs w:val="24"/>
-          <w:lang w:val="en-GB"/>
-        </w:rPr>
-        <w:t xml:space="preserve"> (</w:t>
-      </w:r>
-      <w:proofErr w:type="spellStart"/>
-      <w:r>
-        <w:rPr>
-          <w:spacing w:val="12"/>
-          <w:sz w:val="24"/>
-          <w:szCs w:val="24"/>
-          <w:lang w:val="en-GB"/>
-        </w:rPr>
-        <w:t>Tanztheater</w:t>
-      </w:r>
-      <w:proofErr w:type="spellEnd"/>
-      <w:r>
-        <w:rPr>
-          <w:spacing w:val="12"/>
-          <w:sz w:val="24"/>
-          <w:szCs w:val="24"/>
-          <w:lang w:val="en-GB"/>
-        </w:rPr>
-        <w:t xml:space="preserve"> Wuppertal </w:t>
-      </w:r>
-      <w:proofErr w:type="spellStart"/>
-      <w:r>
-        <w:rPr>
-          <w:spacing w:val="12"/>
-          <w:sz w:val="24"/>
-          <w:szCs w:val="24"/>
-          <w:lang w:val="en-GB"/>
-        </w:rPr>
-        <w:t>Pina</w:t>
-      </w:r>
-      <w:proofErr w:type="spellEnd"/>
-      <w:r>
-        <w:rPr>
-          <w:spacing w:val="12"/>
-          <w:sz w:val="24"/>
-          <w:szCs w:val="24"/>
-          <w:lang w:val="en-GB"/>
-        </w:rPr>
-        <w:t xml:space="preserve"> Bausch). ​ </w:t>
+        <w:t xml:space="preserve">Alejandro has more than 15 years' experience as a DANCE MUSICIAN specialized in modern and contemporary dance (Assistant Professor at the Lisbon Higher School of Dance). A highlight is his five-year collaboration with the dancer Antonio Carallo (Tanztheater Wuppertal Pina Bausch). ​ </w:t>
       </w:r>
     </w:p>
     <w:p>
@@ -2400,237 +1232,7 @@
           <w:szCs w:val="24"/>
           <w:lang w:val="en-GB"/>
         </w:rPr>
-        <w:t xml:space="preserve">Alejandro was the first teacher to give regular Tango classes in Lisbon (May 1997, </w:t>
-      </w:r>
-      <w:proofErr w:type="spellStart"/>
-      <w:r>
-        <w:rPr>
-          <w:spacing w:val="12"/>
-          <w:sz w:val="24"/>
-          <w:szCs w:val="24"/>
-          <w:lang w:val="en-GB"/>
-        </w:rPr>
-        <w:t>Athenéu</w:t>
-      </w:r>
-      <w:proofErr w:type="spellEnd"/>
-      <w:r>
-        <w:rPr>
-          <w:spacing w:val="12"/>
-          <w:sz w:val="24"/>
-          <w:szCs w:val="24"/>
-          <w:lang w:val="en-GB"/>
-        </w:rPr>
-        <w:t xml:space="preserve"> </w:t>
-      </w:r>
-      <w:proofErr w:type="spellStart"/>
-      <w:r>
-        <w:rPr>
-          <w:spacing w:val="12"/>
-          <w:sz w:val="24"/>
-          <w:szCs w:val="24"/>
-          <w:lang w:val="en-GB"/>
-        </w:rPr>
-        <w:t>Comercial</w:t>
-      </w:r>
-      <w:proofErr w:type="spellEnd"/>
-      <w:r>
-        <w:rPr>
-          <w:spacing w:val="12"/>
-          <w:sz w:val="24"/>
-          <w:szCs w:val="24"/>
-          <w:lang w:val="en-GB"/>
-        </w:rPr>
-        <w:t xml:space="preserve"> of Lisbon). In June 1997 he began to organize ‘the </w:t>
-      </w:r>
-      <w:proofErr w:type="spellStart"/>
-      <w:r>
-        <w:rPr>
-          <w:spacing w:val="12"/>
-          <w:sz w:val="24"/>
-          <w:szCs w:val="24"/>
-          <w:lang w:val="en-GB"/>
-        </w:rPr>
-        <w:t>práctica</w:t>
-      </w:r>
-      <w:proofErr w:type="spellEnd"/>
-      <w:r>
-        <w:rPr>
-          <w:spacing w:val="12"/>
-          <w:sz w:val="24"/>
-          <w:szCs w:val="24"/>
-          <w:lang w:val="en-GB"/>
-        </w:rPr>
-        <w:t xml:space="preserve">’ in Lisbon at ABS </w:t>
-      </w:r>
-      <w:proofErr w:type="spellStart"/>
-      <w:r>
-        <w:rPr>
-          <w:spacing w:val="12"/>
-          <w:sz w:val="24"/>
-          <w:szCs w:val="24"/>
-          <w:lang w:val="en-GB"/>
-        </w:rPr>
-        <w:t>Privado</w:t>
-      </w:r>
-      <w:proofErr w:type="spellEnd"/>
-      <w:r>
-        <w:rPr>
-          <w:spacing w:val="12"/>
-          <w:sz w:val="24"/>
-          <w:szCs w:val="24"/>
-          <w:lang w:val="en-GB"/>
-        </w:rPr>
-        <w:t xml:space="preserve">.  A year later (September 1998) he created, the first </w:t>
-      </w:r>
-      <w:proofErr w:type="spellStart"/>
-      <w:r>
-        <w:rPr>
-          <w:spacing w:val="12"/>
-          <w:sz w:val="24"/>
-          <w:szCs w:val="24"/>
-          <w:lang w:val="en-GB"/>
-        </w:rPr>
-        <w:t>milonga</w:t>
-      </w:r>
-      <w:proofErr w:type="spellEnd"/>
-      <w:r>
-        <w:rPr>
-          <w:spacing w:val="12"/>
-          <w:sz w:val="24"/>
-          <w:szCs w:val="24"/>
-          <w:lang w:val="en-GB"/>
-        </w:rPr>
-        <w:t xml:space="preserve"> in Portugal (</w:t>
-      </w:r>
-      <w:proofErr w:type="spellStart"/>
-      <w:r>
-        <w:rPr>
-          <w:spacing w:val="12"/>
-          <w:sz w:val="24"/>
-          <w:szCs w:val="24"/>
-          <w:lang w:val="en-GB"/>
-        </w:rPr>
-        <w:t>Rua</w:t>
-      </w:r>
-      <w:proofErr w:type="spellEnd"/>
-      <w:r>
-        <w:rPr>
-          <w:spacing w:val="12"/>
-          <w:sz w:val="24"/>
-          <w:szCs w:val="24"/>
-          <w:lang w:val="en-GB"/>
-        </w:rPr>
-        <w:t xml:space="preserve"> de Santo </w:t>
-      </w:r>
-      <w:proofErr w:type="spellStart"/>
-      <w:r>
-        <w:rPr>
-          <w:spacing w:val="12"/>
-          <w:sz w:val="24"/>
-          <w:szCs w:val="24"/>
-          <w:lang w:val="en-GB"/>
-        </w:rPr>
-        <w:t>Amaro</w:t>
-      </w:r>
-      <w:proofErr w:type="spellEnd"/>
-      <w:r>
-        <w:rPr>
-          <w:spacing w:val="12"/>
-          <w:sz w:val="24"/>
-          <w:szCs w:val="24"/>
-          <w:lang w:val="en-GB"/>
-        </w:rPr>
-        <w:t xml:space="preserve">, 8 - Campo de </w:t>
-      </w:r>
-      <w:proofErr w:type="spellStart"/>
-      <w:r>
-        <w:rPr>
-          <w:spacing w:val="12"/>
-          <w:sz w:val="24"/>
-          <w:szCs w:val="24"/>
-          <w:lang w:val="en-GB"/>
-        </w:rPr>
-        <w:t>Ourique</w:t>
-      </w:r>
-      <w:proofErr w:type="spellEnd"/>
-      <w:r>
-        <w:rPr>
-          <w:spacing w:val="12"/>
-          <w:sz w:val="24"/>
-          <w:szCs w:val="24"/>
-          <w:lang w:val="en-GB"/>
-        </w:rPr>
-        <w:t xml:space="preserve">) together with the Portuguese dancer </w:t>
-      </w:r>
-      <w:proofErr w:type="spellStart"/>
-      <w:r>
-        <w:rPr>
-          <w:spacing w:val="12"/>
-          <w:sz w:val="24"/>
-          <w:szCs w:val="24"/>
-          <w:lang w:val="en-GB"/>
-        </w:rPr>
-        <w:t>Solange</w:t>
-      </w:r>
-      <w:proofErr w:type="spellEnd"/>
-      <w:r>
-        <w:rPr>
-          <w:spacing w:val="12"/>
-          <w:sz w:val="24"/>
-          <w:szCs w:val="24"/>
-          <w:lang w:val="en-GB"/>
-        </w:rPr>
-        <w:t xml:space="preserve"> </w:t>
-      </w:r>
-      <w:proofErr w:type="spellStart"/>
-      <w:r>
-        <w:rPr>
-          <w:spacing w:val="12"/>
-          <w:sz w:val="24"/>
-          <w:szCs w:val="24"/>
-          <w:lang w:val="en-GB"/>
-        </w:rPr>
-        <w:t>Galvão</w:t>
-      </w:r>
-      <w:proofErr w:type="spellEnd"/>
-      <w:r>
-        <w:rPr>
-          <w:spacing w:val="12"/>
-          <w:sz w:val="24"/>
-          <w:szCs w:val="24"/>
-          <w:lang w:val="en-GB"/>
-        </w:rPr>
-        <w:t xml:space="preserve">. During 1999 they founded three other </w:t>
-      </w:r>
-      <w:proofErr w:type="spellStart"/>
-      <w:r>
-        <w:rPr>
-          <w:spacing w:val="12"/>
-          <w:sz w:val="24"/>
-          <w:szCs w:val="24"/>
-          <w:lang w:val="en-GB"/>
-        </w:rPr>
-        <w:t>milongas</w:t>
-      </w:r>
-      <w:proofErr w:type="spellEnd"/>
-      <w:r>
-        <w:rPr>
-          <w:spacing w:val="12"/>
-          <w:sz w:val="24"/>
-          <w:szCs w:val="24"/>
-          <w:lang w:val="en-GB"/>
-        </w:rPr>
-        <w:t xml:space="preserve">. </w:t>
-      </w:r>
-      <w:proofErr w:type="gramStart"/>
-      <w:r>
-        <w:rPr>
-          <w:spacing w:val="12"/>
-          <w:sz w:val="24"/>
-          <w:szCs w:val="24"/>
-          <w:lang w:val="en-GB"/>
-        </w:rPr>
-        <w:t xml:space="preserve">The first in the </w:t>
+        <w:t xml:space="preserve">Alejandro was the first teacher to give regular Tango classes in Lisbon (May 1997, Athenéu Comercial of Lisbon). In June 1997 he began to organize ‘the práctica’ in Lisbon at ABS Privado.  A year later (September 1998) he created, the first milonga in Portugal (Rua de Santo Amaro, 8 - Campo de Ourique) together with the Portuguese dancer Solange Galvão. During 1999 they founded three other milongas. The first in the </w:t>
       </w:r>
       <w:r>
         <w:rPr>
@@ -2640,105 +1242,14 @@
         </w:rPr>
         <w:t xml:space="preserve">neighbourhood of </w:t>
       </w:r>
-      <w:proofErr w:type="spellStart"/>
-      <w:r>
-        <w:rPr>
-          <w:spacing w:val="12"/>
-          <w:sz w:val="24"/>
-          <w:szCs w:val="24"/>
-          <w:lang w:val="en-GB"/>
-        </w:rPr>
-        <w:t>Madragoa</w:t>
-      </w:r>
-      <w:proofErr w:type="spellEnd"/>
-      <w:r>
-        <w:rPr>
-          <w:spacing w:val="12"/>
-          <w:sz w:val="24"/>
-          <w:szCs w:val="24"/>
-          <w:lang w:val="en-GB"/>
-        </w:rPr>
-        <w:t xml:space="preserve"> in the </w:t>
-      </w:r>
-      <w:proofErr w:type="spellStart"/>
-      <w:r>
-        <w:rPr>
-          <w:spacing w:val="12"/>
-          <w:sz w:val="24"/>
-          <w:szCs w:val="24"/>
-          <w:lang w:val="en-GB"/>
-        </w:rPr>
-        <w:t>Vendedores</w:t>
-      </w:r>
-      <w:proofErr w:type="spellEnd"/>
-      <w:r>
-        <w:rPr>
-          <w:spacing w:val="12"/>
-          <w:sz w:val="24"/>
-          <w:szCs w:val="24"/>
-          <w:lang w:val="en-GB"/>
-        </w:rPr>
-        <w:t xml:space="preserve"> de </w:t>
-      </w:r>
-      <w:proofErr w:type="spellStart"/>
-      <w:r>
-        <w:rPr>
-          <w:spacing w:val="12"/>
-          <w:sz w:val="24"/>
-          <w:szCs w:val="24"/>
-          <w:lang w:val="en-GB"/>
-        </w:rPr>
-        <w:t>Jornais</w:t>
-      </w:r>
-      <w:proofErr w:type="spellEnd"/>
-      <w:r>
-        <w:rPr>
-          <w:spacing w:val="12"/>
-          <w:sz w:val="24"/>
-          <w:szCs w:val="24"/>
-          <w:lang w:val="en-GB"/>
-        </w:rPr>
-        <w:t xml:space="preserve"> </w:t>
-      </w:r>
-      <w:proofErr w:type="spellStart"/>
-      <w:r>
-        <w:rPr>
-          <w:spacing w:val="12"/>
-          <w:sz w:val="24"/>
-          <w:szCs w:val="24"/>
-          <w:lang w:val="en-GB"/>
-        </w:rPr>
-        <w:t>Futebol</w:t>
-      </w:r>
-      <w:proofErr w:type="spellEnd"/>
-      <w:r>
-        <w:rPr>
-          <w:spacing w:val="12"/>
-          <w:sz w:val="24"/>
-          <w:szCs w:val="24"/>
-          <w:lang w:val="en-GB"/>
-        </w:rPr>
-        <w:t xml:space="preserve"> Club (early 1999), the second in the Club </w:t>
-      </w:r>
-      <w:proofErr w:type="spellStart"/>
-      <w:r>
-        <w:rPr>
-          <w:spacing w:val="12"/>
-          <w:sz w:val="24"/>
-          <w:szCs w:val="24"/>
-          <w:lang w:val="en-GB"/>
-        </w:rPr>
-        <w:t>Estefânia</w:t>
-      </w:r>
-      <w:proofErr w:type="spellEnd"/>
-      <w:r>
-        <w:rPr>
-          <w:spacing w:val="12"/>
-          <w:sz w:val="24"/>
-          <w:szCs w:val="24"/>
-          <w:lang w:val="en-GB"/>
-        </w:rPr>
-        <w:t xml:space="preserve"> (late 1999), and the third, the iconic </w:t>
+      <w:r>
+        <w:rPr>
+          <w:spacing w:val="12"/>
+          <w:sz w:val="24"/>
+          <w:szCs w:val="24"/>
+          <w:lang w:val="en-GB"/>
+        </w:rPr>
+        <w:t xml:space="preserve">Madragoa in the Vendedores de Jornais Futebol Club (early 1999), the second in the Club Estefânia (late 1999), and the third, the iconic </w:t>
       </w:r>
       <w:r>
         <w:rPr>
@@ -2748,27 +1259,7 @@
           <w:lang w:val="en-GB"/>
         </w:rPr>
         <w:lastRenderedPageBreak/>
-        <w:t xml:space="preserve">MILONGA </w:t>
-      </w:r>
-      <w:proofErr w:type="spellStart"/>
-      <w:r>
-        <w:rPr>
-          <w:spacing w:val="12"/>
-          <w:sz w:val="24"/>
-          <w:szCs w:val="24"/>
-          <w:lang w:val="en-GB"/>
-        </w:rPr>
-        <w:t>d'A</w:t>
-      </w:r>
-      <w:proofErr w:type="spellEnd"/>
-      <w:r>
-        <w:rPr>
-          <w:spacing w:val="12"/>
-          <w:sz w:val="24"/>
-          <w:szCs w:val="24"/>
-          <w:lang w:val="en-GB"/>
-        </w:rPr>
-        <w:t xml:space="preserve"> BARRACA, in </w:t>
+        <w:t xml:space="preserve">MILONGA d'A BARRACA, in </w:t>
       </w:r>
       <w:r>
         <w:rPr>
@@ -2785,17 +1276,7 @@
           <w:szCs w:val="24"/>
           <w:lang w:val="en-GB"/>
         </w:rPr>
-        <w:t xml:space="preserve"> (July 1999).</w:t>
-      </w:r>
-      <w:proofErr w:type="gramEnd"/>
-      <w:r>
-        <w:rPr>
-          <w:spacing w:val="12"/>
-          <w:sz w:val="24"/>
-          <w:szCs w:val="24"/>
-          <w:lang w:val="en-GB"/>
-        </w:rPr>
-        <w:t xml:space="preserve"> These projects </w:t>
+        <w:t xml:space="preserve"> (July 1999). These projects </w:t>
       </w:r>
       <w:r>
         <w:rPr>
@@ -2812,47 +1293,7 @@
           <w:szCs w:val="24"/>
           <w:lang w:val="en-GB"/>
         </w:rPr>
-        <w:t xml:space="preserve">dedicated to disseminating the Buenos Aires culture of </w:t>
-      </w:r>
-      <w:proofErr w:type="spellStart"/>
-      <w:r>
-        <w:rPr>
-          <w:spacing w:val="12"/>
-          <w:sz w:val="24"/>
-          <w:szCs w:val="24"/>
-          <w:lang w:val="en-GB"/>
-        </w:rPr>
-        <w:t>milonga</w:t>
-      </w:r>
-      <w:proofErr w:type="spellEnd"/>
-      <w:r>
-        <w:rPr>
-          <w:spacing w:val="12"/>
-          <w:sz w:val="24"/>
-          <w:szCs w:val="24"/>
-          <w:lang w:val="en-GB"/>
-        </w:rPr>
-        <w:t xml:space="preserve"> “</w:t>
-      </w:r>
-      <w:proofErr w:type="spellStart"/>
-      <w:r>
-        <w:rPr>
-          <w:spacing w:val="12"/>
-          <w:sz w:val="24"/>
-          <w:szCs w:val="24"/>
-          <w:lang w:val="en-GB"/>
-        </w:rPr>
-        <w:t>porteña</w:t>
-      </w:r>
-      <w:proofErr w:type="spellEnd"/>
-      <w:r>
-        <w:rPr>
-          <w:spacing w:val="12"/>
-          <w:sz w:val="24"/>
-          <w:szCs w:val="24"/>
-          <w:lang w:val="en-GB"/>
-        </w:rPr>
-        <w:t xml:space="preserve">” and tango social dance. </w:t>
+        <w:t xml:space="preserve">dedicated to disseminating the Buenos Aires culture of milonga “porteña” and tango social dance. </w:t>
       </w:r>
     </w:p>
     <w:p>
@@ -2874,147 +1315,7 @@
           <w:szCs w:val="24"/>
           <w:lang w:val="en-GB"/>
         </w:rPr>
-        <w:t xml:space="preserve">The </w:t>
-      </w:r>
-      <w:proofErr w:type="spellStart"/>
-      <w:r>
-        <w:rPr>
-          <w:spacing w:val="12"/>
-          <w:sz w:val="24"/>
-          <w:szCs w:val="24"/>
-          <w:lang w:val="en-GB"/>
-        </w:rPr>
-        <w:t>Milonga</w:t>
-      </w:r>
-      <w:proofErr w:type="spellEnd"/>
-      <w:r>
-        <w:rPr>
-          <w:spacing w:val="12"/>
-          <w:sz w:val="24"/>
-          <w:szCs w:val="24"/>
-          <w:lang w:val="en-GB"/>
-        </w:rPr>
-        <w:t xml:space="preserve"> </w:t>
-      </w:r>
-      <w:proofErr w:type="spellStart"/>
-      <w:r>
-        <w:rPr>
-          <w:spacing w:val="12"/>
-          <w:sz w:val="24"/>
-          <w:szCs w:val="24"/>
-          <w:lang w:val="en-GB"/>
-        </w:rPr>
-        <w:t>d'A</w:t>
-      </w:r>
-      <w:proofErr w:type="spellEnd"/>
-      <w:r>
-        <w:rPr>
-          <w:spacing w:val="12"/>
-          <w:sz w:val="24"/>
-          <w:szCs w:val="24"/>
-          <w:lang w:val="en-GB"/>
-        </w:rPr>
-        <w:t xml:space="preserve"> </w:t>
-      </w:r>
-      <w:proofErr w:type="spellStart"/>
-      <w:r>
-        <w:rPr>
-          <w:spacing w:val="12"/>
-          <w:sz w:val="24"/>
-          <w:szCs w:val="24"/>
-          <w:lang w:val="en-GB"/>
-        </w:rPr>
-        <w:t>Barraca</w:t>
-      </w:r>
-      <w:proofErr w:type="spellEnd"/>
-      <w:r>
-        <w:rPr>
-          <w:spacing w:val="12"/>
-          <w:sz w:val="24"/>
-          <w:szCs w:val="24"/>
-          <w:lang w:val="en-GB"/>
-        </w:rPr>
-        <w:t xml:space="preserve"> takes place in the mythical Bar of the A </w:t>
-      </w:r>
-      <w:proofErr w:type="spellStart"/>
-      <w:r>
-        <w:rPr>
-          <w:spacing w:val="12"/>
-          <w:sz w:val="24"/>
-          <w:szCs w:val="24"/>
-          <w:lang w:val="en-GB"/>
-        </w:rPr>
-        <w:t>Barraca</w:t>
-      </w:r>
-      <w:proofErr w:type="spellEnd"/>
-      <w:r>
-        <w:rPr>
-          <w:spacing w:val="12"/>
-          <w:sz w:val="24"/>
-          <w:szCs w:val="24"/>
-          <w:lang w:val="en-GB"/>
-        </w:rPr>
-        <w:t xml:space="preserve"> </w:t>
-      </w:r>
-      <w:proofErr w:type="spellStart"/>
-      <w:r>
-        <w:rPr>
-          <w:spacing w:val="12"/>
-          <w:sz w:val="24"/>
-          <w:szCs w:val="24"/>
-          <w:lang w:val="en-GB"/>
-        </w:rPr>
-        <w:t>Theater</w:t>
-      </w:r>
-      <w:proofErr w:type="spellEnd"/>
-      <w:r>
-        <w:rPr>
-          <w:spacing w:val="12"/>
-          <w:sz w:val="24"/>
-          <w:szCs w:val="24"/>
-          <w:lang w:val="en-GB"/>
-        </w:rPr>
-        <w:t xml:space="preserve"> - </w:t>
-      </w:r>
-      <w:proofErr w:type="spellStart"/>
-      <w:r>
-        <w:rPr>
-          <w:spacing w:val="12"/>
-          <w:sz w:val="24"/>
-          <w:szCs w:val="24"/>
-          <w:lang w:val="en-GB"/>
-        </w:rPr>
-        <w:t>Cinearte</w:t>
-      </w:r>
-      <w:proofErr w:type="spellEnd"/>
-      <w:r>
-        <w:rPr>
-          <w:spacing w:val="12"/>
-          <w:sz w:val="24"/>
-          <w:szCs w:val="24"/>
-          <w:lang w:val="en-GB"/>
-        </w:rPr>
-        <w:t xml:space="preserve"> and is directed by Alejandro weekly since 1999. It is considered one of the oldest traditional regular </w:t>
-      </w:r>
-      <w:proofErr w:type="spellStart"/>
-      <w:r>
-        <w:rPr>
-          <w:spacing w:val="12"/>
-          <w:sz w:val="24"/>
-          <w:szCs w:val="24"/>
-          <w:lang w:val="en-GB"/>
-        </w:rPr>
-        <w:t>milongas</w:t>
-      </w:r>
-      <w:proofErr w:type="spellEnd"/>
-      <w:r>
-        <w:rPr>
-          <w:spacing w:val="12"/>
-          <w:sz w:val="24"/>
-          <w:szCs w:val="24"/>
-          <w:lang w:val="en-GB"/>
-        </w:rPr>
-        <w:t xml:space="preserve"> in Europe, organized by an Argentine dancer, in the same space every Sunday. </w:t>
+        <w:t xml:space="preserve">The Milonga d'A Barraca takes place in the mythical Bar of the A Barraca Theater - Cinearte and is directed by Alejandro weekly since 1999. It is considered one of the oldest traditional regular milongas in Europe, organized by an Argentine dancer, in the same space every Sunday. </w:t>
       </w:r>
     </w:p>
     <w:p>
@@ -3110,127 +1411,7 @@
           <w:szCs w:val="24"/>
           <w:lang w:val="en-GB"/>
         </w:rPr>
-        <w:t xml:space="preserve">Through the </w:t>
-      </w:r>
-      <w:proofErr w:type="spellStart"/>
-      <w:r>
-        <w:rPr>
-          <w:spacing w:val="12"/>
-          <w:sz w:val="24"/>
-          <w:szCs w:val="24"/>
-          <w:lang w:val="en-GB"/>
-        </w:rPr>
-        <w:t>Milonga</w:t>
-      </w:r>
-      <w:proofErr w:type="spellEnd"/>
-      <w:r>
-        <w:rPr>
-          <w:spacing w:val="12"/>
-          <w:sz w:val="24"/>
-          <w:szCs w:val="24"/>
-          <w:lang w:val="en-GB"/>
-        </w:rPr>
-        <w:t xml:space="preserve"> </w:t>
-      </w:r>
-      <w:proofErr w:type="spellStart"/>
-      <w:r>
-        <w:rPr>
-          <w:spacing w:val="12"/>
-          <w:sz w:val="24"/>
-          <w:szCs w:val="24"/>
-          <w:lang w:val="en-GB"/>
-        </w:rPr>
-        <w:t>d'A</w:t>
-      </w:r>
-      <w:proofErr w:type="spellEnd"/>
-      <w:r>
-        <w:rPr>
-          <w:spacing w:val="12"/>
-          <w:sz w:val="24"/>
-          <w:szCs w:val="24"/>
-          <w:lang w:val="en-GB"/>
-        </w:rPr>
-        <w:t xml:space="preserve"> </w:t>
-      </w:r>
-      <w:proofErr w:type="spellStart"/>
-      <w:r>
-        <w:rPr>
-          <w:spacing w:val="12"/>
-          <w:sz w:val="24"/>
-          <w:szCs w:val="24"/>
-          <w:lang w:val="en-GB"/>
-        </w:rPr>
-        <w:t>Barraca</w:t>
-      </w:r>
-      <w:proofErr w:type="spellEnd"/>
-      <w:r>
-        <w:rPr>
-          <w:spacing w:val="12"/>
-          <w:sz w:val="24"/>
-          <w:szCs w:val="24"/>
-          <w:lang w:val="en-GB"/>
-        </w:rPr>
-        <w:t xml:space="preserve">, Alejandro has promoted encounters between TANGO and FADO for over two decades. In this setting, inside the </w:t>
-      </w:r>
-      <w:proofErr w:type="spellStart"/>
-      <w:r>
-        <w:rPr>
-          <w:spacing w:val="12"/>
-          <w:sz w:val="24"/>
-          <w:szCs w:val="24"/>
-          <w:lang w:val="en-GB"/>
-        </w:rPr>
-        <w:t>milonga</w:t>
-      </w:r>
-      <w:proofErr w:type="spellEnd"/>
-      <w:r>
-        <w:rPr>
-          <w:spacing w:val="12"/>
-          <w:sz w:val="24"/>
-          <w:szCs w:val="24"/>
-          <w:lang w:val="en-GB"/>
-        </w:rPr>
-        <w:t xml:space="preserve"> with the same light as a </w:t>
-      </w:r>
-      <w:proofErr w:type="spellStart"/>
-      <w:r>
-        <w:rPr>
-          <w:spacing w:val="12"/>
-          <w:sz w:val="24"/>
-          <w:szCs w:val="24"/>
-          <w:lang w:val="en-GB"/>
-        </w:rPr>
-        <w:t>Fado</w:t>
-      </w:r>
-      <w:proofErr w:type="spellEnd"/>
-      <w:r>
-        <w:rPr>
-          <w:spacing w:val="12"/>
-          <w:sz w:val="24"/>
-          <w:szCs w:val="24"/>
-          <w:lang w:val="en-GB"/>
-        </w:rPr>
-        <w:t xml:space="preserve"> house, a magical moment takes place in a space reserved for "dancing the </w:t>
-      </w:r>
-      <w:proofErr w:type="spellStart"/>
-      <w:r>
-        <w:rPr>
-          <w:spacing w:val="12"/>
-          <w:sz w:val="24"/>
-          <w:szCs w:val="24"/>
-          <w:lang w:val="en-GB"/>
-        </w:rPr>
-        <w:t>fado</w:t>
-      </w:r>
-      <w:proofErr w:type="spellEnd"/>
-      <w:r>
-        <w:rPr>
-          <w:spacing w:val="12"/>
-          <w:sz w:val="24"/>
-          <w:szCs w:val="24"/>
-          <w:lang w:val="en-GB"/>
-        </w:rPr>
-        <w:t xml:space="preserve">" through a free interpretation of the tango figures.  </w:t>
+        <w:t xml:space="preserve">Through the Milonga d'A Barraca, Alejandro has promoted encounters between TANGO and FADO for over two decades. In this setting, inside the milonga with the same light as a Fado house, a magical moment takes place in a space reserved for "dancing the fado" through a free interpretation of the tango figures.  </w:t>
       </w:r>
     </w:p>
     <w:p>
@@ -3254,7 +1435,6 @@
         </w:rPr>
         <w:t xml:space="preserve">Around 80 </w:t>
       </w:r>
-      <w:proofErr w:type="spellStart"/>
       <w:r>
         <w:rPr>
           <w:i/>
@@ -3266,295 +1446,157 @@
         </w:rPr>
         <w:t>fadistas</w:t>
       </w:r>
-      <w:proofErr w:type="spellEnd"/>
-      <w:r>
-        <w:rPr>
-          <w:spacing w:val="12"/>
-          <w:sz w:val="24"/>
-          <w:szCs w:val="24"/>
-          <w:lang w:val="en-GB"/>
-        </w:rPr>
-        <w:t xml:space="preserve"> have performed at the </w:t>
-      </w:r>
-      <w:proofErr w:type="spellStart"/>
-      <w:r>
-        <w:rPr>
-          <w:spacing w:val="12"/>
-          <w:sz w:val="24"/>
-          <w:szCs w:val="24"/>
-          <w:lang w:val="en-GB"/>
-        </w:rPr>
-        <w:t>Milonga</w:t>
-      </w:r>
-      <w:proofErr w:type="spellEnd"/>
-      <w:r>
-        <w:rPr>
-          <w:spacing w:val="12"/>
-          <w:sz w:val="24"/>
-          <w:szCs w:val="24"/>
-          <w:lang w:val="en-GB"/>
+      <w:r>
+        <w:rPr>
+          <w:spacing w:val="12"/>
+          <w:sz w:val="24"/>
+          <w:szCs w:val="24"/>
+          <w:lang w:val="en-GB"/>
+        </w:rPr>
+        <w:t xml:space="preserve"> have performed at the Milonga d'A Barraca. Among the most eminent are Celeste Rodrigues, Katia Guerreiro, Helder Moutinho, António Chainho, Fernando Alvim, Luís Guerreiro, Carlos Manuel Proença, Pedro de Castro, and Maria Amélia Proença.  </w:t>
+      </w:r>
+    </w:p>
+    <w:p>
+      <w:pPr>
+        <w:rPr>
+          <w:rFonts w:ascii="Times New Roman" w:eastAsia="Times New Roman" w:hAnsi="Times New Roman" w:cs="Times New Roman"/>
+          <w:sz w:val="20"/>
+          <w:szCs w:val="20"/>
+          <w:lang w:val="en-US"/>
+        </w:rPr>
+      </w:pPr>
+      <w:r>
+        <w:rPr>
+          <w:spacing w:val="12"/>
+          <w:sz w:val="24"/>
+          <w:szCs w:val="24"/>
+          <w:lang w:val="en-GB"/>
+        </w:rPr>
+        <w:t xml:space="preserve">Since mid-2022 Alejandro has been dancing with Camila Delphim, a talented Brazilian professional dancer born in Rio de Janeiro who was a finalist in the World Tango Dance Tournament (Buenos Aires) in the stage category. Camila thus became </w:t>
+      </w:r>
+      <w:r>
+        <w:rPr>
+          <w:spacing w:val="12"/>
+          <w:sz w:val="24"/>
+          <w:szCs w:val="24"/>
+          <w:lang w:val="en-GB"/>
+        </w:rPr>
+        <w:lastRenderedPageBreak/>
+        <w:t xml:space="preserve">part of the project “Collaborative Artistic Reconfiguration of the Tango Dance towards Fado.” Alejandro and Camila maintain a close bond with the houses of Fado, their rituals, their musicians and their </w:t>
+      </w:r>
+      <w:r>
+        <w:rPr>
+          <w:i/>
+          <w:iCs/>
+          <w:spacing w:val="12"/>
+          <w:sz w:val="24"/>
+          <w:szCs w:val="24"/>
+          <w:lang w:val="en-GB"/>
+        </w:rPr>
+        <w:t>fadistas</w:t>
+      </w:r>
+      <w:r>
+        <w:rPr>
+          <w:spacing w:val="12"/>
+          <w:sz w:val="24"/>
+          <w:szCs w:val="24"/>
+          <w:lang w:val="en-GB"/>
+        </w:rPr>
+        <w:t xml:space="preserve">. Since beginning their collaboration, they have performed in several Fado </w:t>
+      </w:r>
+      <w:r>
+        <w:rPr>
+          <w:spacing w:val="12"/>
+          <w:sz w:val="24"/>
+          <w:szCs w:val="24"/>
+          <w:lang w:val="en-GB"/>
+        </w:rPr>
+        <w:t>houses such as Fado ao Carmo, Tasca da Bela, Mesa de Frades, A Nini.</w:t>
+      </w:r>
+      <w:r>
+        <w:rPr>
+          <w:spacing w:val="12"/>
+          <w:sz w:val="24"/>
+          <w:szCs w:val="24"/>
+          <w:lang w:val="en-GB"/>
+        </w:rPr>
+        <w:t xml:space="preserve"> In 2024, Camila and Alejandro are presenting their interpretation, named Fango</w:t>
+      </w:r>
+      <w:r>
+        <w:rPr>
+          <w:spacing w:val="12"/>
+          <w:sz w:val="24"/>
+          <w:szCs w:val="24"/>
+          <w:lang w:val="en-GB"/>
+        </w:rPr>
+        <w:t>,</w:t>
+      </w:r>
+      <w:r>
+        <w:rPr>
+          <w:spacing w:val="12"/>
+          <w:sz w:val="24"/>
+          <w:szCs w:val="24"/>
+          <w:lang w:val="en-GB"/>
+        </w:rPr>
+        <w:t xml:space="preserve"> “</w:t>
+      </w:r>
+      <w:r>
+        <w:rPr>
+          <w:spacing w:val="12"/>
+          <w:sz w:val="24"/>
+          <w:szCs w:val="24"/>
+          <w:lang w:val="en-GB"/>
+        </w:rPr>
+        <w:t>a</w:t>
+      </w:r>
+      <w:bookmarkStart w:id="0" w:name="_GoBack"/>
+      <w:bookmarkEnd w:id="0"/>
+      <w:r>
+        <w:rPr>
+          <w:spacing w:val="12"/>
+          <w:sz w:val="24"/>
+          <w:szCs w:val="24"/>
+          <w:lang w:val="en-GB"/>
+        </w:rPr>
+        <w:t>n embrace danced in Fado”</w:t>
+      </w:r>
+      <w:r>
+        <w:rPr>
+          <w:spacing w:val="12"/>
+          <w:sz w:val="24"/>
+          <w:szCs w:val="24"/>
+          <w:lang w:val="en-GB"/>
+        </w:rPr>
+        <w:t xml:space="preserve">, in </w:t>
+      </w:r>
+      <w:hyperlink r:id="rId11" w:history="1">
+        <w:r>
+          <w:rPr>
+            <w:spacing w:val="12"/>
+            <w:sz w:val="24"/>
+            <w:szCs w:val="24"/>
+            <w:lang w:val="en-GB"/>
+          </w:rPr>
+          <w:t>Got Talent Portugal</w:t>
+        </w:r>
+      </w:hyperlink>
+      <w:r>
+        <w:rPr>
+          <w:spacing w:val="12"/>
+          <w:sz w:val="24"/>
+          <w:szCs w:val="24"/>
+          <w:lang w:val="en-GB"/>
+        </w:rPr>
+        <w:t>.</w:t>
+      </w:r>
+      <w:r>
+        <w:rPr>
+          <w:rFonts w:ascii="Arial" w:eastAsia="Times New Roman" w:hAnsi="Arial" w:cs="Arial"/>
+          <w:color w:val="000000"/>
+          <w:sz w:val="24"/>
+          <w:szCs w:val="24"/>
         </w:rPr>
         <w:t xml:space="preserve"> </w:t>
-      </w:r>
-      <w:proofErr w:type="spellStart"/>
-      <w:r>
-        <w:rPr>
-          <w:spacing w:val="12"/>
-          <w:sz w:val="24"/>
-          <w:szCs w:val="24"/>
-          <w:lang w:val="en-GB"/>
-        </w:rPr>
-        <w:t>d'A</w:t>
-      </w:r>
-      <w:proofErr w:type="spellEnd"/>
-      <w:r>
-        <w:rPr>
-          <w:spacing w:val="12"/>
-          <w:sz w:val="24"/>
-          <w:szCs w:val="24"/>
-          <w:lang w:val="en-GB"/>
-        </w:rPr>
-        <w:t xml:space="preserve"> </w:t>
-      </w:r>
-      <w:proofErr w:type="spellStart"/>
-      <w:r>
-        <w:rPr>
-          <w:spacing w:val="12"/>
-          <w:sz w:val="24"/>
-          <w:szCs w:val="24"/>
-          <w:lang w:val="en-GB"/>
-        </w:rPr>
-        <w:t>Barraca</w:t>
-      </w:r>
-      <w:proofErr w:type="spellEnd"/>
-      <w:r>
-        <w:rPr>
-          <w:spacing w:val="12"/>
-          <w:sz w:val="24"/>
-          <w:szCs w:val="24"/>
-          <w:lang w:val="en-GB"/>
-        </w:rPr>
-        <w:t xml:space="preserve">. Among the most eminent are Celeste Rodrigues, Katia </w:t>
-      </w:r>
-      <w:proofErr w:type="spellStart"/>
-      <w:r>
-        <w:rPr>
-          <w:spacing w:val="12"/>
-          <w:sz w:val="24"/>
-          <w:szCs w:val="24"/>
-          <w:lang w:val="en-GB"/>
-        </w:rPr>
-        <w:t>Guerreiro</w:t>
-      </w:r>
-      <w:proofErr w:type="spellEnd"/>
-      <w:r>
-        <w:rPr>
-          <w:spacing w:val="12"/>
-          <w:sz w:val="24"/>
-          <w:szCs w:val="24"/>
-          <w:lang w:val="en-GB"/>
-        </w:rPr>
-        <w:t xml:space="preserve">, </w:t>
-      </w:r>
-      <w:proofErr w:type="spellStart"/>
-      <w:r>
-        <w:rPr>
-          <w:spacing w:val="12"/>
-          <w:sz w:val="24"/>
-          <w:szCs w:val="24"/>
-          <w:lang w:val="en-GB"/>
-        </w:rPr>
-        <w:t>Helder</w:t>
-      </w:r>
-      <w:proofErr w:type="spellEnd"/>
-      <w:r>
-        <w:rPr>
-          <w:spacing w:val="12"/>
-          <w:sz w:val="24"/>
-          <w:szCs w:val="24"/>
-          <w:lang w:val="en-GB"/>
-        </w:rPr>
-        <w:t xml:space="preserve"> </w:t>
-      </w:r>
-      <w:proofErr w:type="spellStart"/>
-      <w:r>
-        <w:rPr>
-          <w:spacing w:val="12"/>
-          <w:sz w:val="24"/>
-          <w:szCs w:val="24"/>
-          <w:lang w:val="en-GB"/>
-        </w:rPr>
-        <w:t>Moutinho</w:t>
-      </w:r>
-      <w:proofErr w:type="spellEnd"/>
-      <w:r>
-        <w:rPr>
-          <w:spacing w:val="12"/>
-          <w:sz w:val="24"/>
-          <w:szCs w:val="24"/>
-          <w:lang w:val="en-GB"/>
-        </w:rPr>
-        <w:t xml:space="preserve">, </w:t>
-      </w:r>
-      <w:proofErr w:type="spellStart"/>
-      <w:r>
-        <w:rPr>
-          <w:spacing w:val="12"/>
-          <w:sz w:val="24"/>
-          <w:szCs w:val="24"/>
-          <w:lang w:val="en-GB"/>
-        </w:rPr>
-        <w:t>António</w:t>
-      </w:r>
-      <w:proofErr w:type="spellEnd"/>
-      <w:r>
-        <w:rPr>
-          <w:spacing w:val="12"/>
-          <w:sz w:val="24"/>
-          <w:szCs w:val="24"/>
-          <w:lang w:val="en-GB"/>
-        </w:rPr>
-        <w:t xml:space="preserve"> </w:t>
-      </w:r>
-      <w:proofErr w:type="spellStart"/>
-      <w:r>
-        <w:rPr>
-          <w:spacing w:val="12"/>
-          <w:sz w:val="24"/>
-          <w:szCs w:val="24"/>
-          <w:lang w:val="en-GB"/>
-        </w:rPr>
-        <w:t>Chainho</w:t>
-      </w:r>
-      <w:proofErr w:type="spellEnd"/>
-      <w:r>
-        <w:rPr>
-          <w:spacing w:val="12"/>
-          <w:sz w:val="24"/>
-          <w:szCs w:val="24"/>
-          <w:lang w:val="en-GB"/>
-        </w:rPr>
-        <w:t xml:space="preserve">, Fernando </w:t>
-      </w:r>
-      <w:proofErr w:type="spellStart"/>
-      <w:r>
-        <w:rPr>
-          <w:spacing w:val="12"/>
-          <w:sz w:val="24"/>
-          <w:szCs w:val="24"/>
-          <w:lang w:val="en-GB"/>
-        </w:rPr>
-        <w:t>Alvim</w:t>
-      </w:r>
-      <w:proofErr w:type="spellEnd"/>
-      <w:r>
-        <w:rPr>
-          <w:spacing w:val="12"/>
-          <w:sz w:val="24"/>
-          <w:szCs w:val="24"/>
-          <w:lang w:val="en-GB"/>
-        </w:rPr>
-        <w:t xml:space="preserve">, </w:t>
-      </w:r>
-      <w:proofErr w:type="spellStart"/>
-      <w:r>
-        <w:rPr>
-          <w:spacing w:val="12"/>
-          <w:sz w:val="24"/>
-          <w:szCs w:val="24"/>
-          <w:lang w:val="en-GB"/>
-        </w:rPr>
-        <w:t>Luís</w:t>
-      </w:r>
-      <w:proofErr w:type="spellEnd"/>
-      <w:r>
-        <w:rPr>
-          <w:spacing w:val="12"/>
-          <w:sz w:val="24"/>
-          <w:szCs w:val="24"/>
-          <w:lang w:val="en-GB"/>
-        </w:rPr>
-        <w:t xml:space="preserve"> </w:t>
-      </w:r>
-      <w:proofErr w:type="spellStart"/>
-      <w:r>
-        <w:rPr>
-          <w:spacing w:val="12"/>
-          <w:sz w:val="24"/>
-          <w:szCs w:val="24"/>
-          <w:lang w:val="en-GB"/>
-        </w:rPr>
-        <w:t>Guerreiro</w:t>
-      </w:r>
-      <w:proofErr w:type="spellEnd"/>
-      <w:r>
-        <w:rPr>
-          <w:spacing w:val="12"/>
-          <w:sz w:val="24"/>
-          <w:szCs w:val="24"/>
-          <w:lang w:val="en-GB"/>
-        </w:rPr>
-        <w:t xml:space="preserve">, Carlos Manuel </w:t>
-      </w:r>
-      <w:proofErr w:type="spellStart"/>
-      <w:r>
-        <w:rPr>
-          <w:spacing w:val="12"/>
-          <w:sz w:val="24"/>
-          <w:szCs w:val="24"/>
-          <w:lang w:val="en-GB"/>
-        </w:rPr>
-        <w:t>Proença</w:t>
-      </w:r>
-      <w:proofErr w:type="spellEnd"/>
-      <w:r>
-        <w:rPr>
-          <w:spacing w:val="12"/>
-          <w:sz w:val="24"/>
-          <w:szCs w:val="24"/>
-          <w:lang w:val="en-GB"/>
-        </w:rPr>
-        <w:t xml:space="preserve">, Pedro de Castro, and Maria </w:t>
-      </w:r>
-      <w:proofErr w:type="spellStart"/>
-      <w:r>
-        <w:rPr>
-          <w:spacing w:val="12"/>
-          <w:sz w:val="24"/>
-          <w:szCs w:val="24"/>
-          <w:lang w:val="en-GB"/>
-        </w:rPr>
-        <w:t>Amélia</w:t>
-      </w:r>
-      <w:proofErr w:type="spellEnd"/>
-      <w:r>
-        <w:rPr>
-          <w:spacing w:val="12"/>
-          <w:sz w:val="24"/>
-          <w:szCs w:val="24"/>
-          <w:lang w:val="en-GB"/>
-        </w:rPr>
-        <w:t xml:space="preserve"> </w:t>
-      </w:r>
-      <w:proofErr w:type="spellStart"/>
-      <w:r>
-        <w:rPr>
-          <w:spacing w:val="12"/>
-          <w:sz w:val="24"/>
-          <w:szCs w:val="24"/>
-          <w:lang w:val="en-GB"/>
-        </w:rPr>
-        <w:t>Proença</w:t>
-      </w:r>
-      <w:proofErr w:type="spellEnd"/>
-      <w:r>
-        <w:rPr>
-          <w:spacing w:val="12"/>
-          <w:sz w:val="24"/>
-          <w:szCs w:val="24"/>
-          <w:lang w:val="en-GB"/>
-        </w:rPr>
-        <w:t xml:space="preserve">.  </w:t>
       </w:r>
     </w:p>
     <w:p>
@@ -3569,327 +1611,6 @@
           <w:lang w:val="en-GB"/>
         </w:rPr>
       </w:pPr>
-      <w:r>
-        <w:rPr>
-          <w:spacing w:val="12"/>
-          <w:sz w:val="24"/>
-          <w:szCs w:val="24"/>
-          <w:lang w:val="en-GB"/>
-        </w:rPr>
-        <w:t xml:space="preserve">Since mid-2022 Alejandro has been dancing with </w:t>
-      </w:r>
-      <w:proofErr w:type="spellStart"/>
-      <w:r>
-        <w:rPr>
-          <w:spacing w:val="12"/>
-          <w:sz w:val="24"/>
-          <w:szCs w:val="24"/>
-          <w:lang w:val="en-GB"/>
-        </w:rPr>
-        <w:t>Camila</w:t>
-      </w:r>
-      <w:proofErr w:type="spellEnd"/>
-      <w:r>
-        <w:rPr>
-          <w:spacing w:val="12"/>
-          <w:sz w:val="24"/>
-          <w:szCs w:val="24"/>
-          <w:lang w:val="en-GB"/>
-        </w:rPr>
-        <w:t xml:space="preserve"> </w:t>
-      </w:r>
-      <w:proofErr w:type="spellStart"/>
-      <w:r>
-        <w:rPr>
-          <w:spacing w:val="12"/>
-          <w:sz w:val="24"/>
-          <w:szCs w:val="24"/>
-          <w:lang w:val="en-GB"/>
-        </w:rPr>
-        <w:t>Delphim</w:t>
-      </w:r>
-      <w:proofErr w:type="spellEnd"/>
-      <w:r>
-        <w:rPr>
-          <w:spacing w:val="12"/>
-          <w:sz w:val="24"/>
-          <w:szCs w:val="24"/>
-          <w:lang w:val="en-GB"/>
-        </w:rPr>
-        <w:t xml:space="preserve">, a talented Brazilian professional dancer born in Rio de Janeiro who was a finalist in the World Tango Dance Tournament (Buenos Aires) in the stage category. </w:t>
-      </w:r>
-      <w:proofErr w:type="spellStart"/>
-      <w:r>
-        <w:rPr>
-          <w:spacing w:val="12"/>
-          <w:sz w:val="24"/>
-          <w:szCs w:val="24"/>
-          <w:lang w:val="en-GB"/>
-        </w:rPr>
-        <w:t>Camila</w:t>
-      </w:r>
-      <w:proofErr w:type="spellEnd"/>
-      <w:r>
-        <w:rPr>
-          <w:spacing w:val="12"/>
-          <w:sz w:val="24"/>
-          <w:szCs w:val="24"/>
-          <w:lang w:val="en-GB"/>
-        </w:rPr>
-        <w:t xml:space="preserve"> thus became </w:t>
-      </w:r>
-      <w:r>
-        <w:rPr>
-          <w:spacing w:val="12"/>
-          <w:sz w:val="24"/>
-          <w:szCs w:val="24"/>
-          <w:lang w:val="en-GB"/>
-        </w:rPr>
-        <w:lastRenderedPageBreak/>
-        <w:t xml:space="preserve">part of the project “Collaborative Artistic Reconfiguration of the Tango Dance towards </w:t>
-      </w:r>
-      <w:proofErr w:type="spellStart"/>
-      <w:r>
-        <w:rPr>
-          <w:spacing w:val="12"/>
-          <w:sz w:val="24"/>
-          <w:szCs w:val="24"/>
-          <w:lang w:val="en-GB"/>
-        </w:rPr>
-        <w:t>Fado</w:t>
-      </w:r>
-      <w:proofErr w:type="spellEnd"/>
-      <w:r>
-        <w:rPr>
-          <w:spacing w:val="12"/>
-          <w:sz w:val="24"/>
-          <w:szCs w:val="24"/>
-          <w:lang w:val="en-GB"/>
-        </w:rPr>
-        <w:t xml:space="preserve">.” Alejandro and </w:t>
-      </w:r>
-      <w:proofErr w:type="spellStart"/>
-      <w:r>
-        <w:rPr>
-          <w:spacing w:val="12"/>
-          <w:sz w:val="24"/>
-          <w:szCs w:val="24"/>
-          <w:lang w:val="en-GB"/>
-        </w:rPr>
-        <w:t>Camila</w:t>
-      </w:r>
-      <w:proofErr w:type="spellEnd"/>
-      <w:r>
-        <w:rPr>
-          <w:spacing w:val="12"/>
-          <w:sz w:val="24"/>
-          <w:szCs w:val="24"/>
-          <w:lang w:val="en-GB"/>
-        </w:rPr>
-        <w:t xml:space="preserve"> maintain a close bond with the houses of </w:t>
-      </w:r>
-      <w:proofErr w:type="spellStart"/>
-      <w:r>
-        <w:rPr>
-          <w:spacing w:val="12"/>
-          <w:sz w:val="24"/>
-          <w:szCs w:val="24"/>
-          <w:lang w:val="en-GB"/>
-        </w:rPr>
-        <w:t>Fado</w:t>
-      </w:r>
-      <w:proofErr w:type="spellEnd"/>
-      <w:r>
-        <w:rPr>
-          <w:spacing w:val="12"/>
-          <w:sz w:val="24"/>
-          <w:szCs w:val="24"/>
-          <w:lang w:val="en-GB"/>
-        </w:rPr>
-        <w:t xml:space="preserve">, their rituals, their musicians and their </w:t>
-      </w:r>
-      <w:proofErr w:type="spellStart"/>
-      <w:r>
-        <w:rPr>
-          <w:i/>
-          <w:iCs/>
-          <w:spacing w:val="12"/>
-          <w:sz w:val="24"/>
-          <w:szCs w:val="24"/>
-          <w:lang w:val="en-GB"/>
-        </w:rPr>
-        <w:t>fadistas</w:t>
-      </w:r>
-      <w:proofErr w:type="spellEnd"/>
-      <w:r>
-        <w:rPr>
-          <w:spacing w:val="12"/>
-          <w:sz w:val="24"/>
-          <w:szCs w:val="24"/>
-          <w:lang w:val="en-GB"/>
-        </w:rPr>
-        <w:t xml:space="preserve">. Since beginning their collaboration, they have performed in several </w:t>
-      </w:r>
-      <w:proofErr w:type="spellStart"/>
-      <w:r>
-        <w:rPr>
-          <w:spacing w:val="12"/>
-          <w:sz w:val="24"/>
-          <w:szCs w:val="24"/>
-          <w:lang w:val="en-GB"/>
-        </w:rPr>
-        <w:t>Fado</w:t>
-      </w:r>
-      <w:proofErr w:type="spellEnd"/>
-      <w:r>
-        <w:rPr>
-          <w:spacing w:val="12"/>
-          <w:sz w:val="24"/>
-          <w:szCs w:val="24"/>
-          <w:lang w:val="en-GB"/>
-        </w:rPr>
-        <w:t xml:space="preserve"> houses such as </w:t>
-      </w:r>
-      <w:proofErr w:type="spellStart"/>
-      <w:r>
-        <w:rPr>
-          <w:spacing w:val="12"/>
-          <w:sz w:val="24"/>
-          <w:szCs w:val="24"/>
-          <w:lang w:val="en-GB"/>
-        </w:rPr>
-        <w:t>Fado</w:t>
-      </w:r>
-      <w:proofErr w:type="spellEnd"/>
-      <w:r>
-        <w:rPr>
-          <w:spacing w:val="12"/>
-          <w:sz w:val="24"/>
-          <w:szCs w:val="24"/>
-          <w:lang w:val="en-GB"/>
-        </w:rPr>
-        <w:t xml:space="preserve"> </w:t>
-      </w:r>
-      <w:proofErr w:type="spellStart"/>
-      <w:r>
-        <w:rPr>
-          <w:spacing w:val="12"/>
-          <w:sz w:val="24"/>
-          <w:szCs w:val="24"/>
-          <w:lang w:val="en-GB"/>
-        </w:rPr>
-        <w:t>ao</w:t>
-      </w:r>
-      <w:proofErr w:type="spellEnd"/>
-      <w:r>
-        <w:rPr>
-          <w:spacing w:val="12"/>
-          <w:sz w:val="24"/>
-          <w:szCs w:val="24"/>
-          <w:lang w:val="en-GB"/>
-        </w:rPr>
-        <w:t xml:space="preserve"> </w:t>
-      </w:r>
-      <w:proofErr w:type="spellStart"/>
-      <w:r>
-        <w:rPr>
-          <w:spacing w:val="12"/>
-          <w:sz w:val="24"/>
-          <w:szCs w:val="24"/>
-          <w:lang w:val="en-GB"/>
-        </w:rPr>
-        <w:t>Carmo</w:t>
-      </w:r>
-      <w:proofErr w:type="spellEnd"/>
-      <w:r>
-        <w:rPr>
-          <w:spacing w:val="12"/>
-          <w:sz w:val="24"/>
-          <w:szCs w:val="24"/>
-          <w:lang w:val="en-GB"/>
-        </w:rPr>
-        <w:t xml:space="preserve">, </w:t>
-      </w:r>
-      <w:proofErr w:type="spellStart"/>
-      <w:r>
-        <w:rPr>
-          <w:spacing w:val="12"/>
-          <w:sz w:val="24"/>
-          <w:szCs w:val="24"/>
-          <w:lang w:val="en-GB"/>
-        </w:rPr>
-        <w:t>Tasca</w:t>
-      </w:r>
-      <w:proofErr w:type="spellEnd"/>
-      <w:r>
-        <w:rPr>
-          <w:spacing w:val="12"/>
-          <w:sz w:val="24"/>
-          <w:szCs w:val="24"/>
-          <w:lang w:val="en-GB"/>
-        </w:rPr>
-        <w:t xml:space="preserve"> da </w:t>
-      </w:r>
-      <w:proofErr w:type="spellStart"/>
-      <w:r>
-        <w:rPr>
-          <w:spacing w:val="12"/>
-          <w:sz w:val="24"/>
-          <w:szCs w:val="24"/>
-          <w:lang w:val="en-GB"/>
-        </w:rPr>
-        <w:t>Bela</w:t>
-      </w:r>
-      <w:proofErr w:type="spellEnd"/>
-      <w:r>
-        <w:rPr>
-          <w:spacing w:val="12"/>
-          <w:sz w:val="24"/>
-          <w:szCs w:val="24"/>
-          <w:lang w:val="en-GB"/>
-        </w:rPr>
-        <w:t xml:space="preserve">, Mesa de </w:t>
-      </w:r>
-      <w:proofErr w:type="spellStart"/>
-      <w:r>
-        <w:rPr>
-          <w:spacing w:val="12"/>
-          <w:sz w:val="24"/>
-          <w:szCs w:val="24"/>
-          <w:lang w:val="en-GB"/>
-        </w:rPr>
-        <w:t>Frades</w:t>
-      </w:r>
-      <w:proofErr w:type="spellEnd"/>
-      <w:r>
-        <w:rPr>
-          <w:spacing w:val="12"/>
-          <w:sz w:val="24"/>
-          <w:szCs w:val="24"/>
-          <w:lang w:val="en-GB"/>
-        </w:rPr>
-        <w:t xml:space="preserve">, A </w:t>
-      </w:r>
-      <w:proofErr w:type="spellStart"/>
-      <w:r>
-        <w:rPr>
-          <w:spacing w:val="12"/>
-          <w:sz w:val="24"/>
-          <w:szCs w:val="24"/>
-          <w:lang w:val="en-GB"/>
-        </w:rPr>
-        <w:t>Nini</w:t>
-      </w:r>
-      <w:proofErr w:type="spellEnd"/>
-      <w:r>
-        <w:rPr>
-          <w:spacing w:val="12"/>
-          <w:sz w:val="24"/>
-          <w:szCs w:val="24"/>
-          <w:lang w:val="en-GB"/>
-        </w:rPr>
-        <w:t>.</w:t>
-      </w:r>
     </w:p>
     <w:p>
       <w:pPr>
@@ -4008,29 +1729,9 @@
           <w:szCs w:val="24"/>
           <w:lang w:val="en-GB"/>
         </w:rPr>
-        <w:t xml:space="preserve">You can consult the following and other titles on the author's profile page on </w:t>
-      </w:r>
-      <w:proofErr w:type="spellStart"/>
-      <w:r>
-        <w:rPr>
-          <w:spacing w:val="12"/>
-          <w:sz w:val="24"/>
-          <w:szCs w:val="24"/>
-          <w:lang w:val="en-GB"/>
-        </w:rPr>
-        <w:t>ResearchGate</w:t>
-      </w:r>
-      <w:proofErr w:type="spellEnd"/>
-      <w:r>
-        <w:rPr>
-          <w:spacing w:val="12"/>
-          <w:sz w:val="24"/>
-          <w:szCs w:val="24"/>
-          <w:lang w:val="en-GB"/>
-        </w:rPr>
-        <w:t xml:space="preserve">: </w:t>
-      </w:r>
-      <w:hyperlink r:id="rId11">
+        <w:t xml:space="preserve">You can consult the following and other titles on the author's profile page on ResearchGate: </w:t>
+      </w:r>
+      <w:hyperlink r:id="rId12">
         <w:r>
           <w:rPr>
             <w:rStyle w:val="Hyperlink"/>
@@ -4067,7 +1768,6 @@
           <w:lang w:val="en-US"/>
         </w:rPr>
       </w:pPr>
-      <w:proofErr w:type="spellStart"/>
       <w:r>
         <w:rPr>
           <w:rFonts w:eastAsia="Times New Roman" w:hint="eastAsia"/>
@@ -4084,97 +1784,43 @@
           <w:szCs w:val="24"/>
           <w:lang w:val="en-US"/>
         </w:rPr>
-        <w:t>o</w:t>
-      </w:r>
-      <w:proofErr w:type="spellEnd"/>
-      <w:r>
-        <w:rPr>
-          <w:rFonts w:eastAsia="Times New Roman"/>
+        <w:t xml:space="preserve">o Laguna, Alejandro. </w:t>
+      </w:r>
+      <w:r>
+        <w:rPr>
+          <w:rFonts w:eastAsia="Times New Roman"/>
+          <w:b/>
           <w:sz w:val="24"/>
           <w:szCs w:val="24"/>
           <w:lang w:val="en-US"/>
         </w:rPr>
-        <w:t xml:space="preserve"> Laguna, Alejandro. </w:t>
-      </w:r>
-      <w:r>
-        <w:rPr>
-          <w:rFonts w:eastAsia="Times New Roman"/>
-          <w:b/>
+        <w:t>"Collaborative Artistic Reconfiguration of the Tango Dance towards Fado"</w:t>
+      </w:r>
+      <w:r>
+        <w:rPr>
+          <w:rFonts w:eastAsia="Times New Roman"/>
           <w:sz w:val="24"/>
           <w:szCs w:val="24"/>
           <w:lang w:val="en-US"/>
         </w:rPr>
-        <w:t xml:space="preserve">"Collaborative Artistic Reconfiguration of the Tango Dance towards </w:t>
-      </w:r>
-      <w:proofErr w:type="spellStart"/>
-      <w:r>
-        <w:rPr>
-          <w:rFonts w:eastAsia="Times New Roman"/>
-          <w:b/>
+        <w:t>. Crosswinds: Collaborative Creativity as Transformative Practice [International Symposium],</w:t>
+      </w:r>
+      <w:r>
+        <w:rPr>
           <w:sz w:val="24"/>
           <w:szCs w:val="24"/>
           <w:lang w:val="en-US"/>
         </w:rPr>
-        <w:t>Fado</w:t>
-      </w:r>
-      <w:proofErr w:type="spellEnd"/>
-      <w:r>
-        <w:rPr>
-          <w:rFonts w:eastAsia="Times New Roman"/>
-          <w:b/>
+        <w:t> </w:t>
+      </w:r>
+      <w:r>
+        <w:rPr>
+          <w:rFonts w:eastAsia="Times New Roman"/>
           <w:sz w:val="24"/>
           <w:szCs w:val="24"/>
           <w:lang w:val="en-US"/>
         </w:rPr>
-        <w:t>"</w:t>
-      </w:r>
-      <w:r>
-        <w:rPr>
-          <w:rFonts w:eastAsia="Times New Roman"/>
-          <w:sz w:val="24"/>
-          <w:szCs w:val="24"/>
-          <w:lang w:val="en-US"/>
-        </w:rPr>
-        <w:t>. Crosswinds: Collaborative Creativity as Transformative Practice [International Symposium],</w:t>
-      </w:r>
-      <w:r>
-        <w:rPr>
-          <w:sz w:val="24"/>
-          <w:szCs w:val="24"/>
-          <w:lang w:val="en-US"/>
-        </w:rPr>
-        <w:t> </w:t>
-      </w:r>
-      <w:proofErr w:type="spellStart"/>
-      <w:proofErr w:type="gramStart"/>
-      <w:r>
-        <w:rPr>
-          <w:rFonts w:eastAsia="Times New Roman"/>
-          <w:sz w:val="24"/>
-          <w:szCs w:val="24"/>
-          <w:lang w:val="en-US"/>
-        </w:rPr>
-        <w:t>Aveiro</w:t>
-      </w:r>
-      <w:proofErr w:type="spellEnd"/>
-      <w:r>
-        <w:rPr>
-          <w:rFonts w:eastAsia="Times New Roman"/>
-          <w:sz w:val="24"/>
-          <w:szCs w:val="24"/>
-          <w:lang w:val="en-US"/>
-        </w:rPr>
-        <w:t xml:space="preserve">  University</w:t>
-      </w:r>
-      <w:proofErr w:type="gramEnd"/>
-      <w:r>
-        <w:rPr>
-          <w:rFonts w:eastAsia="Times New Roman"/>
-          <w:sz w:val="24"/>
-          <w:szCs w:val="24"/>
-          <w:lang w:val="en-US"/>
-        </w:rPr>
-        <w:t xml:space="preserve"> (2023). https://doi.org/10.48528/8q8n-5z69</w:t>
+        <w:t>Aveiro  University (2023). https://doi.org/10.48528/8q8n-5z69</w:t>
       </w:r>
     </w:p>
     <w:p>
@@ -4201,7 +1847,6 @@
         </w:rPr>
         <w:t xml:space="preserve">(2022) </w:t>
       </w:r>
-      <w:proofErr w:type="spellStart"/>
       <w:r>
         <w:rPr>
           <w:rFonts w:eastAsia="Times New Roman" w:hint="eastAsia"/>
@@ -4218,57 +1863,7 @@
           <w:szCs w:val="24"/>
           <w:lang w:val="en-US"/>
         </w:rPr>
-        <w:t>o</w:t>
-      </w:r>
-      <w:proofErr w:type="spellEnd"/>
-      <w:r>
-        <w:rPr>
-          <w:rFonts w:eastAsia="Times New Roman"/>
-          <w:sz w:val="24"/>
-          <w:szCs w:val="24"/>
-          <w:lang w:val="en-US"/>
-        </w:rPr>
-        <w:t xml:space="preserve"> Laguna, A and </w:t>
-      </w:r>
-      <w:proofErr w:type="spellStart"/>
-      <w:r>
-        <w:rPr>
-          <w:rFonts w:eastAsia="Times New Roman"/>
-          <w:sz w:val="24"/>
-          <w:szCs w:val="24"/>
-          <w:lang w:val="en-US"/>
-        </w:rPr>
-        <w:t>Favio</w:t>
-      </w:r>
-      <w:proofErr w:type="spellEnd"/>
-      <w:r>
-        <w:rPr>
-          <w:rFonts w:eastAsia="Times New Roman"/>
-          <w:sz w:val="24"/>
-          <w:szCs w:val="24"/>
-          <w:lang w:val="en-US"/>
-        </w:rPr>
-        <w:t xml:space="preserve"> </w:t>
-      </w:r>
-      <w:proofErr w:type="spellStart"/>
-      <w:r>
-        <w:rPr>
-          <w:rFonts w:eastAsia="Times New Roman"/>
-          <w:sz w:val="24"/>
-          <w:szCs w:val="24"/>
-          <w:lang w:val="en-US"/>
-        </w:rPr>
-        <w:t>Shifres</w:t>
-      </w:r>
-      <w:proofErr w:type="spellEnd"/>
-      <w:r>
-        <w:rPr>
-          <w:rFonts w:eastAsia="Times New Roman"/>
-          <w:sz w:val="24"/>
-          <w:szCs w:val="24"/>
-          <w:lang w:val="en-US"/>
-        </w:rPr>
-        <w:t xml:space="preserve">. </w:t>
+        <w:t xml:space="preserve">o Laguna, A and Favio Shifres. </w:t>
       </w:r>
       <w:r>
         <w:rPr>
@@ -4499,67 +2094,7 @@
           <w:szCs w:val="24"/>
           <w:lang w:val="en-US"/>
         </w:rPr>
-        <w:t xml:space="preserve">(2020) </w:t>
-      </w:r>
-      <w:proofErr w:type="spellStart"/>
-      <w:r>
-        <w:rPr>
-          <w:rFonts w:eastAsia="Times New Roman"/>
-          <w:sz w:val="24"/>
-          <w:szCs w:val="24"/>
-          <w:lang w:val="en-US"/>
-        </w:rPr>
-        <w:t>Grosso</w:t>
-      </w:r>
-      <w:proofErr w:type="spellEnd"/>
-      <w:r>
-        <w:rPr>
-          <w:rFonts w:eastAsia="Times New Roman"/>
-          <w:sz w:val="24"/>
-          <w:szCs w:val="24"/>
-          <w:lang w:val="en-US"/>
-        </w:rPr>
-        <w:t xml:space="preserve"> Laguna, A and </w:t>
-      </w:r>
-      <w:proofErr w:type="spellStart"/>
-      <w:r>
-        <w:rPr>
-          <w:rFonts w:eastAsia="Times New Roman"/>
-          <w:sz w:val="24"/>
-          <w:szCs w:val="24"/>
-          <w:lang w:val="en-US"/>
-        </w:rPr>
-        <w:t>Favio</w:t>
-      </w:r>
-      <w:proofErr w:type="spellEnd"/>
-      <w:r>
-        <w:rPr>
-          <w:rFonts w:eastAsia="Times New Roman"/>
-          <w:sz w:val="24"/>
-          <w:szCs w:val="24"/>
-          <w:lang w:val="en-US"/>
-        </w:rPr>
-        <w:t xml:space="preserve"> </w:t>
-      </w:r>
-      <w:proofErr w:type="spellStart"/>
-      <w:r>
-        <w:rPr>
-          <w:rFonts w:eastAsia="Times New Roman"/>
-          <w:sz w:val="24"/>
-          <w:szCs w:val="24"/>
-          <w:lang w:val="en-US"/>
-        </w:rPr>
-        <w:t>Shifres</w:t>
-      </w:r>
-      <w:proofErr w:type="spellEnd"/>
-      <w:r>
-        <w:rPr>
-          <w:rFonts w:eastAsia="Times New Roman"/>
-          <w:sz w:val="24"/>
-          <w:szCs w:val="24"/>
-          <w:lang w:val="en-US"/>
-        </w:rPr>
-        <w:t xml:space="preserve">. </w:t>
+        <w:t xml:space="preserve">(2020) Grosso Laguna, A and Favio Shifres. </w:t>
       </w:r>
       <w:r>
         <w:rPr>
@@ -4785,7 +2320,6 @@
           <w:lang w:val="en-US"/>
         </w:rPr>
       </w:pPr>
-      <w:proofErr w:type="spellStart"/>
       <w:r>
         <w:rPr>
           <w:rFonts w:eastAsia="Times New Roman" w:hint="eastAsia"/>
@@ -4802,29 +2336,27 @@
           <w:szCs w:val="24"/>
           <w:lang w:val="en-US"/>
         </w:rPr>
-        <w:t>o</w:t>
-      </w:r>
-      <w:proofErr w:type="spellEnd"/>
-      <w:r>
-        <w:rPr>
-          <w:rFonts w:eastAsia="Times New Roman"/>
+        <w:t xml:space="preserve">o Laguna, Alejandro. </w:t>
+      </w:r>
+      <w:r>
+        <w:rPr>
+          <w:rFonts w:eastAsia="Times New Roman"/>
+          <w:b/>
           <w:sz w:val="24"/>
           <w:szCs w:val="24"/>
           <w:lang w:val="en-US"/>
         </w:rPr>
-        <w:t xml:space="preserve"> Laguna, Alejandro. </w:t>
-      </w:r>
-      <w:r>
-        <w:rPr>
-          <w:rFonts w:eastAsia="Times New Roman"/>
-          <w:b/>
+        <w:t>"Participatory Embodiment of the Musical Metric in Argentinian Tango"</w:t>
+      </w:r>
+      <w:r>
+        <w:rPr>
+          <w:rFonts w:eastAsia="Times New Roman"/>
           <w:sz w:val="24"/>
           <w:szCs w:val="24"/>
           <w:lang w:val="en-US"/>
         </w:rPr>
-        <w:t>"Participatory Embodiment of the Musical Metric in Argentinian Tango"</w:t>
-      </w:r>
-      <w:proofErr w:type="gramStart"/>
+        <w:t>.15th International Conference on Music Perception and Cognition. https://www.hml.hmtmhannover.de/fileadmin/www.hml/Beitraege_ICMPC15ESCOM10</w:t>
+      </w:r>
       <w:r>
         <w:rPr>
           <w:rFonts w:eastAsia="Times New Roman"/>
@@ -4832,26 +2364,14 @@
           <w:szCs w:val="24"/>
           <w:lang w:val="en-US"/>
         </w:rPr>
-        <w:t>.15th</w:t>
-      </w:r>
-      <w:proofErr w:type="gramEnd"/>
-      <w:r>
-        <w:rPr>
-          <w:rFonts w:eastAsia="Times New Roman"/>
-          <w:sz w:val="24"/>
-          <w:szCs w:val="24"/>
-          <w:lang w:val="en-US"/>
-        </w:rPr>
-        <w:t xml:space="preserve"> International Conference on Music Perception and Cognition. https://www.hml.hmtmhannover.de/fileadmin/www.hml/Beitraege_ICMPC15ESCOM10https://static.uni-graz.at/fileadmin/veranstaltungen/music-psychology-conference2018/documents/ICMPC15ESCOM10abstractbook.pdf, Graz, 2018.</w:t>
-      </w:r>
-    </w:p>
-    <w:p>
-      <w:bookmarkStart w:id="0" w:name="_GoBack"/>
-      <w:bookmarkEnd w:id="0"/>
-    </w:p>
+        <w:lastRenderedPageBreak/>
+        <w:t>https://static.uni-graz.at/fileadmin/veranstaltungen/music-psychology-conference2018/documents/ICMPC15ESCOM10abstractbook.pdf, Graz, 2018.</w:t>
+      </w:r>
+    </w:p>
+    <w:p/>
     <w:sectPr>
-      <w:headerReference w:type="default" r:id="rId12"/>
-      <w:headerReference w:type="first" r:id="rId13"/>
+      <w:headerReference w:type="default" r:id="rId13"/>
+      <w:headerReference w:type="first" r:id="rId14"/>
       <w:pgSz w:w="12240" w:h="15840"/>
       <w:pgMar w:top="1440" w:right="1440" w:bottom="1440" w:left="1440" w:header="0" w:footer="720" w:gutter="0"/>
       <w:pgNumType w:start="1"/>
@@ -6398,7 +3918,7 @@
 </file>
 
 <file path=customXml/itemProps1.xml><?xml version="1.0" encoding="utf-8"?>
-<ds:datastoreItem xmlns:ds="http://schemas.openxmlformats.org/officeDocument/2006/customXml" ds:itemID="{7BA358E8-8EB7-5042-A163-FF79E2E1CED4}">
+<ds:datastoreItem xmlns:ds="http://schemas.openxmlformats.org/officeDocument/2006/customXml" ds:itemID="{B6E5722C-7891-3F4B-9B4E-A936902BB655}">
   <ds:schemaRefs>
     <ds:schemaRef ds:uri="http://schemas.openxmlformats.org/officeDocument/2006/bibliography"/>
   </ds:schemaRefs>

--- a/Biography Alejandro.docx
+++ b/Biography Alejandro.docx
@@ -217,7 +217,67 @@
           <w:szCs w:val="24"/>
           <w:lang w:val="en-GB"/>
         </w:rPr>
-        <w:t xml:space="preserve">Alejandro is an Argentinian (Buenos Aires) researcher with a PhD in Performing Arts (Non-verbal - implicit and explicit cross knowledge), Professional Tango Dancer and Teacher, Conservatory Trained Musician specialized in Contemporary and Modern Dance Technique, Advanced Trainer in Gyrotonic Expanded System, and Organizer of one of the oldest and most active milongas on the world stage. Alejandro is currently engaged in empirical research on Collaborative Artistic Reconfiguration of Tango Dance applied to Fado. He is based in Lisbon. </w:t>
+        <w:t xml:space="preserve">Alejandro is an Argentinian (Buenos Aires) researcher with a PhD in Performing Arts (Non-verbal - implicit and explicit cross knowledge), Professional Tango Dancer and Teacher, Conservatory Trained Musician specialized in Contemporary and Modern Dance Technique, Advanced Trainer in </w:t>
+      </w:r>
+      <w:proofErr w:type="spellStart"/>
+      <w:r>
+        <w:rPr>
+          <w:spacing w:val="12"/>
+          <w:sz w:val="24"/>
+          <w:szCs w:val="24"/>
+          <w:lang w:val="en-GB"/>
+        </w:rPr>
+        <w:t>Gyrotonic</w:t>
+      </w:r>
+      <w:proofErr w:type="spellEnd"/>
+      <w:r>
+        <w:rPr>
+          <w:spacing w:val="12"/>
+          <w:sz w:val="24"/>
+          <w:szCs w:val="24"/>
+          <w:lang w:val="en-GB"/>
+        </w:rPr>
+        <w:t xml:space="preserve"> Expanded System, and Organizer of one of the oldest and most active </w:t>
+      </w:r>
+      <w:proofErr w:type="spellStart"/>
+      <w:r>
+        <w:rPr>
+          <w:spacing w:val="12"/>
+          <w:sz w:val="24"/>
+          <w:szCs w:val="24"/>
+          <w:lang w:val="en-GB"/>
+        </w:rPr>
+        <w:t>milongas</w:t>
+      </w:r>
+      <w:proofErr w:type="spellEnd"/>
+      <w:r>
+        <w:rPr>
+          <w:spacing w:val="12"/>
+          <w:sz w:val="24"/>
+          <w:szCs w:val="24"/>
+          <w:lang w:val="en-GB"/>
+        </w:rPr>
+        <w:t xml:space="preserve"> on the world stage. Alejandro is currently engaged in empirical research on Collaborative Artistic Reconfiguration of Tango Dance applied to </w:t>
+      </w:r>
+      <w:proofErr w:type="spellStart"/>
+      <w:r>
+        <w:rPr>
+          <w:spacing w:val="12"/>
+          <w:sz w:val="24"/>
+          <w:szCs w:val="24"/>
+          <w:lang w:val="en-GB"/>
+        </w:rPr>
+        <w:t>Fado</w:t>
+      </w:r>
+      <w:proofErr w:type="spellEnd"/>
+      <w:r>
+        <w:rPr>
+          <w:spacing w:val="12"/>
+          <w:sz w:val="24"/>
+          <w:szCs w:val="24"/>
+          <w:lang w:val="en-GB"/>
+        </w:rPr>
+        <w:t xml:space="preserve">. He is based in Lisbon. </w:t>
       </w:r>
     </w:p>
     <w:p>
@@ -346,7 +406,31 @@
           <w:szCs w:val="24"/>
           <w:lang w:val="en-GB"/>
         </w:rPr>
-        <w:t>I have known Tango since I was a child, listening to my grandmother Amália sing at her house. As a young child, I accompanied classical music by percussing on pans, and at the age of 9 I followed all the dance beat TV programs, copying their dance steps.</w:t>
+        <w:t xml:space="preserve">I have known Tango since I was a child, listening to my grandmother </w:t>
+      </w:r>
+      <w:proofErr w:type="spellStart"/>
+      <w:r>
+        <w:rPr>
+          <w:i/>
+          <w:iCs/>
+          <w:spacing w:val="12"/>
+          <w:sz w:val="24"/>
+          <w:szCs w:val="24"/>
+          <w:lang w:val="en-GB"/>
+        </w:rPr>
+        <w:t>Amália</w:t>
+      </w:r>
+      <w:proofErr w:type="spellEnd"/>
+      <w:r>
+        <w:rPr>
+          <w:i/>
+          <w:iCs/>
+          <w:spacing w:val="12"/>
+          <w:sz w:val="24"/>
+          <w:szCs w:val="24"/>
+          <w:lang w:val="en-GB"/>
+        </w:rPr>
+        <w:t xml:space="preserve"> sing at her house. As a young child, I accompanied classical music by percussing on pans, and at the age of 9 I followed all the dance beat TV programs, copying their dance steps.</w:t>
       </w:r>
     </w:p>
     <w:p>
@@ -371,7 +455,31 @@
           <w:szCs w:val="24"/>
           <w:lang w:val="en-GB"/>
         </w:rPr>
-        <w:t xml:space="preserve">At the age of 12, I started studying the guitar so that I could play The Beatles’ music, and two years later formed my first rock band. From the age of 16, I became interested in Argentine folklore and bossa nova. </w:t>
+        <w:t xml:space="preserve">At the age of 12, I started studying the guitar so that I could play The Beatles’ music, and two years later formed my first rock band. From the age of 16, I became interested in Argentine folklore and </w:t>
+      </w:r>
+      <w:proofErr w:type="spellStart"/>
+      <w:r>
+        <w:rPr>
+          <w:i/>
+          <w:iCs/>
+          <w:spacing w:val="12"/>
+          <w:sz w:val="24"/>
+          <w:szCs w:val="24"/>
+          <w:lang w:val="en-GB"/>
+        </w:rPr>
+        <w:t>bossa</w:t>
+      </w:r>
+      <w:proofErr w:type="spellEnd"/>
+      <w:r>
+        <w:rPr>
+          <w:i/>
+          <w:iCs/>
+          <w:spacing w:val="12"/>
+          <w:sz w:val="24"/>
+          <w:szCs w:val="24"/>
+          <w:lang w:val="en-GB"/>
+        </w:rPr>
+        <w:t xml:space="preserve"> nova. </w:t>
       </w:r>
     </w:p>
     <w:p>
@@ -414,7 +522,55 @@
           <w:szCs w:val="24"/>
           <w:lang w:val="en-GB"/>
         </w:rPr>
-        <w:t>a degree in music in 1990. In 1996 I started learning Tango with Carlos and Inés Borquez and Aurora Lubiz.</w:t>
+        <w:t xml:space="preserve">a degree in music in 1990. In 1996 I started learning Tango with Carlos and Inés </w:t>
+      </w:r>
+      <w:proofErr w:type="spellStart"/>
+      <w:r>
+        <w:rPr>
+          <w:i/>
+          <w:iCs/>
+          <w:spacing w:val="12"/>
+          <w:sz w:val="24"/>
+          <w:szCs w:val="24"/>
+          <w:lang w:val="en-GB"/>
+        </w:rPr>
+        <w:t>Borquez</w:t>
+      </w:r>
+      <w:proofErr w:type="spellEnd"/>
+      <w:r>
+        <w:rPr>
+          <w:i/>
+          <w:iCs/>
+          <w:spacing w:val="12"/>
+          <w:sz w:val="24"/>
+          <w:szCs w:val="24"/>
+          <w:lang w:val="en-GB"/>
+        </w:rPr>
+        <w:t xml:space="preserve"> and Aurora </w:t>
+      </w:r>
+      <w:proofErr w:type="spellStart"/>
+      <w:r>
+        <w:rPr>
+          <w:i/>
+          <w:iCs/>
+          <w:spacing w:val="12"/>
+          <w:sz w:val="24"/>
+          <w:szCs w:val="24"/>
+          <w:lang w:val="en-GB"/>
+        </w:rPr>
+        <w:t>Lubiz</w:t>
+      </w:r>
+      <w:proofErr w:type="spellEnd"/>
+      <w:r>
+        <w:rPr>
+          <w:i/>
+          <w:iCs/>
+          <w:spacing w:val="12"/>
+          <w:sz w:val="24"/>
+          <w:szCs w:val="24"/>
+          <w:lang w:val="en-GB"/>
+        </w:rPr>
+        <w:t>.</w:t>
       </w:r>
     </w:p>
     <w:p>
@@ -440,7 +596,175 @@
           <w:szCs w:val="24"/>
           <w:lang w:val="en-GB"/>
         </w:rPr>
-        <w:t>In 1998 I established the first Milonga in Portugal, followed a year later by the Milonga d'A Barraca from where I began to promote Tango dancing based on Fado music. In 2024, the Barraca milonga will celebrate its 25th anniversary.</w:t>
+        <w:t xml:space="preserve">In 1998 I established the first </w:t>
+      </w:r>
+      <w:proofErr w:type="spellStart"/>
+      <w:r>
+        <w:rPr>
+          <w:i/>
+          <w:iCs/>
+          <w:spacing w:val="12"/>
+          <w:sz w:val="24"/>
+          <w:szCs w:val="24"/>
+          <w:lang w:val="en-GB"/>
+        </w:rPr>
+        <w:t>Milonga</w:t>
+      </w:r>
+      <w:proofErr w:type="spellEnd"/>
+      <w:r>
+        <w:rPr>
+          <w:i/>
+          <w:iCs/>
+          <w:spacing w:val="12"/>
+          <w:sz w:val="24"/>
+          <w:szCs w:val="24"/>
+          <w:lang w:val="en-GB"/>
+        </w:rPr>
+        <w:t xml:space="preserve"> in Portugal, followed a year later by the </w:t>
+      </w:r>
+      <w:proofErr w:type="spellStart"/>
+      <w:r>
+        <w:rPr>
+          <w:i/>
+          <w:iCs/>
+          <w:spacing w:val="12"/>
+          <w:sz w:val="24"/>
+          <w:szCs w:val="24"/>
+          <w:lang w:val="en-GB"/>
+        </w:rPr>
+        <w:t>Milonga</w:t>
+      </w:r>
+      <w:proofErr w:type="spellEnd"/>
+      <w:r>
+        <w:rPr>
+          <w:i/>
+          <w:iCs/>
+          <w:spacing w:val="12"/>
+          <w:sz w:val="24"/>
+          <w:szCs w:val="24"/>
+          <w:lang w:val="en-GB"/>
+        </w:rPr>
+        <w:t xml:space="preserve"> </w:t>
+      </w:r>
+      <w:proofErr w:type="spellStart"/>
+      <w:r>
+        <w:rPr>
+          <w:i/>
+          <w:iCs/>
+          <w:spacing w:val="12"/>
+          <w:sz w:val="24"/>
+          <w:szCs w:val="24"/>
+          <w:lang w:val="en-GB"/>
+        </w:rPr>
+        <w:t>d'A</w:t>
+      </w:r>
+      <w:proofErr w:type="spellEnd"/>
+      <w:r>
+        <w:rPr>
+          <w:i/>
+          <w:iCs/>
+          <w:spacing w:val="12"/>
+          <w:sz w:val="24"/>
+          <w:szCs w:val="24"/>
+          <w:lang w:val="en-GB"/>
+        </w:rPr>
+        <w:t xml:space="preserve"> </w:t>
+      </w:r>
+      <w:proofErr w:type="spellStart"/>
+      <w:r>
+        <w:rPr>
+          <w:i/>
+          <w:iCs/>
+          <w:spacing w:val="12"/>
+          <w:sz w:val="24"/>
+          <w:szCs w:val="24"/>
+          <w:lang w:val="en-GB"/>
+        </w:rPr>
+        <w:t>Barraca</w:t>
+      </w:r>
+      <w:proofErr w:type="spellEnd"/>
+      <w:r>
+        <w:rPr>
+          <w:i/>
+          <w:iCs/>
+          <w:spacing w:val="12"/>
+          <w:sz w:val="24"/>
+          <w:szCs w:val="24"/>
+          <w:lang w:val="en-GB"/>
+        </w:rPr>
+        <w:t xml:space="preserve"> from where I began to promote Tango dancing based on </w:t>
+      </w:r>
+      <w:proofErr w:type="spellStart"/>
+      <w:r>
+        <w:rPr>
+          <w:i/>
+          <w:iCs/>
+          <w:spacing w:val="12"/>
+          <w:sz w:val="24"/>
+          <w:szCs w:val="24"/>
+          <w:lang w:val="en-GB"/>
+        </w:rPr>
+        <w:t>Fado</w:t>
+      </w:r>
+      <w:proofErr w:type="spellEnd"/>
+      <w:r>
+        <w:rPr>
+          <w:i/>
+          <w:iCs/>
+          <w:spacing w:val="12"/>
+          <w:sz w:val="24"/>
+          <w:szCs w:val="24"/>
+          <w:lang w:val="en-GB"/>
+        </w:rPr>
+        <w:t xml:space="preserve"> music. In 2024, the </w:t>
+      </w:r>
+      <w:proofErr w:type="spellStart"/>
+      <w:r>
+        <w:rPr>
+          <w:i/>
+          <w:iCs/>
+          <w:spacing w:val="12"/>
+          <w:sz w:val="24"/>
+          <w:szCs w:val="24"/>
+          <w:lang w:val="en-GB"/>
+        </w:rPr>
+        <w:t>Barraca</w:t>
+      </w:r>
+      <w:proofErr w:type="spellEnd"/>
+      <w:r>
+        <w:rPr>
+          <w:i/>
+          <w:iCs/>
+          <w:spacing w:val="12"/>
+          <w:sz w:val="24"/>
+          <w:szCs w:val="24"/>
+          <w:lang w:val="en-GB"/>
+        </w:rPr>
+        <w:t xml:space="preserve"> </w:t>
+      </w:r>
+      <w:proofErr w:type="spellStart"/>
+      <w:r>
+        <w:rPr>
+          <w:i/>
+          <w:iCs/>
+          <w:spacing w:val="12"/>
+          <w:sz w:val="24"/>
+          <w:szCs w:val="24"/>
+          <w:lang w:val="en-GB"/>
+        </w:rPr>
+        <w:t>milonga</w:t>
+      </w:r>
+      <w:proofErr w:type="spellEnd"/>
+      <w:r>
+        <w:rPr>
+          <w:i/>
+          <w:iCs/>
+          <w:spacing w:val="12"/>
+          <w:sz w:val="24"/>
+          <w:szCs w:val="24"/>
+          <w:lang w:val="en-GB"/>
+        </w:rPr>
+        <w:t xml:space="preserve"> will celebrate its 25th anniversary.</w:t>
       </w:r>
     </w:p>
     <w:p>
@@ -466,7 +790,55 @@
           <w:szCs w:val="24"/>
           <w:lang w:val="en-GB"/>
         </w:rPr>
-        <w:t>In 2007, I began my doctoral studies, obtaining my PhD Degree in early 2013 from the University of Évora. My studies were funded by an international scholarship from the Foundation for Science and Technology of Portugal (FCT). In 2015 I was awarded an international scholarship from the FCT to carry out Postdoctoral research for 7 years, specializing in body dance movement (in contexts with music), its emotions and the non-verbal and intersubjective forms of its communication with others.</w:t>
+        <w:t xml:space="preserve">In 2007, I began my doctoral studies, obtaining my PhD Degree in early 2013 from the University of </w:t>
+      </w:r>
+      <w:proofErr w:type="spellStart"/>
+      <w:r>
+        <w:rPr>
+          <w:i/>
+          <w:iCs/>
+          <w:spacing w:val="12"/>
+          <w:sz w:val="24"/>
+          <w:szCs w:val="24"/>
+          <w:lang w:val="en-GB"/>
+        </w:rPr>
+        <w:t>Évora</w:t>
+      </w:r>
+      <w:proofErr w:type="spellEnd"/>
+      <w:r>
+        <w:rPr>
+          <w:i/>
+          <w:iCs/>
+          <w:spacing w:val="12"/>
+          <w:sz w:val="24"/>
+          <w:szCs w:val="24"/>
+          <w:lang w:val="en-GB"/>
+        </w:rPr>
+        <w:t xml:space="preserve">. My studies were funded by an international scholarship from the Foundation for Science and Technology of Portugal (FCT). In 2015 I was awarded an international scholarship from the FCT to carry out Postdoctoral research for 7 years, specializing in body dance movement (in contexts with music), its emotions and the non-verbal and </w:t>
+      </w:r>
+      <w:proofErr w:type="spellStart"/>
+      <w:r>
+        <w:rPr>
+          <w:i/>
+          <w:iCs/>
+          <w:spacing w:val="12"/>
+          <w:sz w:val="24"/>
+          <w:szCs w:val="24"/>
+          <w:lang w:val="en-GB"/>
+        </w:rPr>
+        <w:t>intersubjective</w:t>
+      </w:r>
+      <w:proofErr w:type="spellEnd"/>
+      <w:r>
+        <w:rPr>
+          <w:i/>
+          <w:iCs/>
+          <w:spacing w:val="12"/>
+          <w:sz w:val="24"/>
+          <w:szCs w:val="24"/>
+          <w:lang w:val="en-GB"/>
+        </w:rPr>
+        <w:t xml:space="preserve"> forms of its communication with others.</w:t>
       </w:r>
       <w:r>
         <w:rPr>
@@ -533,7 +905,223 @@
           <w:lang w:val="en-GB"/>
         </w:rPr>
         <w:lastRenderedPageBreak/>
-        <w:t>In 2022 I began an artistic partnership with the dancer Camila Delphim with the aim of immersing ourselves in the emotion of Fado and finding ways to express this through dance. This project is based on our previous experience with tango and our regular visits to Fado houses. We like to present this project as "Um abraço dançado em Fado" (An embrace danced in Fado).</w:t>
+        <w:t xml:space="preserve">In 2022 I began an artistic partnership with the dancer </w:t>
+      </w:r>
+      <w:proofErr w:type="spellStart"/>
+      <w:r>
+        <w:rPr>
+          <w:i/>
+          <w:iCs/>
+          <w:spacing w:val="12"/>
+          <w:sz w:val="24"/>
+          <w:szCs w:val="24"/>
+          <w:lang w:val="en-GB"/>
+        </w:rPr>
+        <w:t>Camila</w:t>
+      </w:r>
+      <w:proofErr w:type="spellEnd"/>
+      <w:r>
+        <w:rPr>
+          <w:i/>
+          <w:iCs/>
+          <w:spacing w:val="12"/>
+          <w:sz w:val="24"/>
+          <w:szCs w:val="24"/>
+          <w:lang w:val="en-GB"/>
+        </w:rPr>
+        <w:t xml:space="preserve"> </w:t>
+      </w:r>
+      <w:proofErr w:type="spellStart"/>
+      <w:r>
+        <w:rPr>
+          <w:i/>
+          <w:iCs/>
+          <w:spacing w:val="12"/>
+          <w:sz w:val="24"/>
+          <w:szCs w:val="24"/>
+          <w:lang w:val="en-GB"/>
+        </w:rPr>
+        <w:t>Delphim</w:t>
+      </w:r>
+      <w:proofErr w:type="spellEnd"/>
+      <w:r>
+        <w:rPr>
+          <w:i/>
+          <w:iCs/>
+          <w:spacing w:val="12"/>
+          <w:sz w:val="24"/>
+          <w:szCs w:val="24"/>
+          <w:lang w:val="en-GB"/>
+        </w:rPr>
+        <w:t xml:space="preserve"> with the aim of immersing ourselves in the emotion of </w:t>
+      </w:r>
+      <w:proofErr w:type="spellStart"/>
+      <w:r>
+        <w:rPr>
+          <w:i/>
+          <w:iCs/>
+          <w:spacing w:val="12"/>
+          <w:sz w:val="24"/>
+          <w:szCs w:val="24"/>
+          <w:lang w:val="en-GB"/>
+        </w:rPr>
+        <w:t>Fado</w:t>
+      </w:r>
+      <w:proofErr w:type="spellEnd"/>
+      <w:r>
+        <w:rPr>
+          <w:i/>
+          <w:iCs/>
+          <w:spacing w:val="12"/>
+          <w:sz w:val="24"/>
+          <w:szCs w:val="24"/>
+          <w:lang w:val="en-GB"/>
+        </w:rPr>
+        <w:t xml:space="preserve"> and finding ways to express this through dance. This project is based on our previous experience with tango and our regular visits to </w:t>
+      </w:r>
+      <w:proofErr w:type="spellStart"/>
+      <w:r>
+        <w:rPr>
+          <w:i/>
+          <w:iCs/>
+          <w:spacing w:val="12"/>
+          <w:sz w:val="24"/>
+          <w:szCs w:val="24"/>
+          <w:lang w:val="en-GB"/>
+        </w:rPr>
+        <w:t>Fado</w:t>
+      </w:r>
+      <w:proofErr w:type="spellEnd"/>
+      <w:r>
+        <w:rPr>
+          <w:i/>
+          <w:iCs/>
+          <w:spacing w:val="12"/>
+          <w:sz w:val="24"/>
+          <w:szCs w:val="24"/>
+          <w:lang w:val="en-GB"/>
+        </w:rPr>
+        <w:t xml:space="preserve"> houses. We like to present this project as "Um </w:t>
+      </w:r>
+      <w:proofErr w:type="spellStart"/>
+      <w:r>
+        <w:rPr>
+          <w:i/>
+          <w:iCs/>
+          <w:spacing w:val="12"/>
+          <w:sz w:val="24"/>
+          <w:szCs w:val="24"/>
+          <w:lang w:val="en-GB"/>
+        </w:rPr>
+        <w:t>abraço</w:t>
+      </w:r>
+      <w:proofErr w:type="spellEnd"/>
+      <w:r>
+        <w:rPr>
+          <w:i/>
+          <w:iCs/>
+          <w:spacing w:val="12"/>
+          <w:sz w:val="24"/>
+          <w:szCs w:val="24"/>
+          <w:lang w:val="en-GB"/>
+        </w:rPr>
+        <w:t xml:space="preserve"> </w:t>
+      </w:r>
+      <w:proofErr w:type="spellStart"/>
+      <w:r>
+        <w:rPr>
+          <w:i/>
+          <w:iCs/>
+          <w:spacing w:val="12"/>
+          <w:sz w:val="24"/>
+          <w:szCs w:val="24"/>
+          <w:lang w:val="en-GB"/>
+        </w:rPr>
+        <w:t>dançado</w:t>
+      </w:r>
+      <w:proofErr w:type="spellEnd"/>
+      <w:r>
+        <w:rPr>
+          <w:i/>
+          <w:iCs/>
+          <w:spacing w:val="12"/>
+          <w:sz w:val="24"/>
+          <w:szCs w:val="24"/>
+          <w:lang w:val="en-GB"/>
+        </w:rPr>
+        <w:t xml:space="preserve"> </w:t>
+      </w:r>
+      <w:proofErr w:type="spellStart"/>
+      <w:r>
+        <w:rPr>
+          <w:i/>
+          <w:iCs/>
+          <w:spacing w:val="12"/>
+          <w:sz w:val="24"/>
+          <w:szCs w:val="24"/>
+          <w:lang w:val="en-GB"/>
+        </w:rPr>
+        <w:t>em</w:t>
+      </w:r>
+      <w:proofErr w:type="spellEnd"/>
+      <w:r>
+        <w:rPr>
+          <w:i/>
+          <w:iCs/>
+          <w:spacing w:val="12"/>
+          <w:sz w:val="24"/>
+          <w:szCs w:val="24"/>
+          <w:lang w:val="en-GB"/>
+        </w:rPr>
+        <w:t xml:space="preserve"> </w:t>
+      </w:r>
+      <w:proofErr w:type="spellStart"/>
+      <w:r>
+        <w:rPr>
+          <w:i/>
+          <w:iCs/>
+          <w:spacing w:val="12"/>
+          <w:sz w:val="24"/>
+          <w:szCs w:val="24"/>
+          <w:lang w:val="en-GB"/>
+        </w:rPr>
+        <w:t>Fado</w:t>
+      </w:r>
+      <w:proofErr w:type="spellEnd"/>
+      <w:r>
+        <w:rPr>
+          <w:i/>
+          <w:iCs/>
+          <w:spacing w:val="12"/>
+          <w:sz w:val="24"/>
+          <w:szCs w:val="24"/>
+          <w:lang w:val="en-GB"/>
+        </w:rPr>
+        <w:t xml:space="preserve">" (An embrace danced in </w:t>
+      </w:r>
+      <w:proofErr w:type="spellStart"/>
+      <w:r>
+        <w:rPr>
+          <w:i/>
+          <w:iCs/>
+          <w:spacing w:val="12"/>
+          <w:sz w:val="24"/>
+          <w:szCs w:val="24"/>
+          <w:lang w:val="en-GB"/>
+        </w:rPr>
+        <w:t>Fado</w:t>
+      </w:r>
+      <w:proofErr w:type="spellEnd"/>
+      <w:r>
+        <w:rPr>
+          <w:i/>
+          <w:iCs/>
+          <w:spacing w:val="12"/>
+          <w:sz w:val="24"/>
+          <w:szCs w:val="24"/>
+          <w:lang w:val="en-GB"/>
+        </w:rPr>
+        <w:t>).</w:t>
       </w:r>
     </w:p>
     <w:p>
@@ -630,7 +1218,27 @@
           <w:szCs w:val="24"/>
           <w:lang w:val="en-GB"/>
         </w:rPr>
-        <w:t xml:space="preserve">Alejandro completed the DOCTOR OF PHILOSOPHY in Artistic Studies at the University of Évora. He was awarded a grant by the Foundation for Science and Technology of Portugal (FCT.IP). His doctoral thesis addresses communication problems between dancers and between dancers and musicians in dance technique classes. </w:t>
+        <w:t xml:space="preserve">Alejandro completed the DOCTOR OF PHILOSOPHY in Artistic Studies at the University of </w:t>
+      </w:r>
+      <w:proofErr w:type="spellStart"/>
+      <w:r>
+        <w:rPr>
+          <w:spacing w:val="12"/>
+          <w:sz w:val="24"/>
+          <w:szCs w:val="24"/>
+          <w:lang w:val="en-GB"/>
+        </w:rPr>
+        <w:t>Évora</w:t>
+      </w:r>
+      <w:proofErr w:type="spellEnd"/>
+      <w:r>
+        <w:rPr>
+          <w:spacing w:val="12"/>
+          <w:sz w:val="24"/>
+          <w:szCs w:val="24"/>
+          <w:lang w:val="en-GB"/>
+        </w:rPr>
+        <w:t xml:space="preserve">. He was awarded a grant by the Foundation for Science and Technology of Portugal (FCT.IP). His doctoral thesis addresses communication problems between dancers and between dancers and musicians in dance technique classes. </w:t>
       </w:r>
     </w:p>
     <w:p>
@@ -664,7 +1272,51 @@
           <w:szCs w:val="24"/>
           <w:lang w:val="en-GB"/>
         </w:rPr>
-        <w:t xml:space="preserve">DEGREE IN MUSIC EDUCATION from the University of Évora (2007) and Musical Education and Classical Guitar (1990) at the Higher Conservatory of Music “Manuel de Falla” of Buenos Aires. He also studied at the Faculty of Arts of National University of La Plata.  </w:t>
+        <w:t xml:space="preserve">DEGREE IN MUSIC EDUCATION from the University of </w:t>
+      </w:r>
+      <w:proofErr w:type="spellStart"/>
+      <w:r>
+        <w:rPr>
+          <w:bCs/>
+          <w:spacing w:val="12"/>
+          <w:sz w:val="24"/>
+          <w:szCs w:val="24"/>
+          <w:lang w:val="en-GB"/>
+        </w:rPr>
+        <w:t>Évora</w:t>
+      </w:r>
+      <w:proofErr w:type="spellEnd"/>
+      <w:r>
+        <w:rPr>
+          <w:bCs/>
+          <w:spacing w:val="12"/>
+          <w:sz w:val="24"/>
+          <w:szCs w:val="24"/>
+          <w:lang w:val="en-GB"/>
+        </w:rPr>
+        <w:t xml:space="preserve"> (2007) and Musical Education and Classical Guitar (1990) at the Higher Conservatory of Music “Manuel de </w:t>
+      </w:r>
+      <w:proofErr w:type="spellStart"/>
+      <w:r>
+        <w:rPr>
+          <w:bCs/>
+          <w:spacing w:val="12"/>
+          <w:sz w:val="24"/>
+          <w:szCs w:val="24"/>
+          <w:lang w:val="en-GB"/>
+        </w:rPr>
+        <w:t>Falla</w:t>
+      </w:r>
+      <w:proofErr w:type="spellEnd"/>
+      <w:r>
+        <w:rPr>
+          <w:bCs/>
+          <w:spacing w:val="12"/>
+          <w:sz w:val="24"/>
+          <w:szCs w:val="24"/>
+          <w:lang w:val="en-GB"/>
+        </w:rPr>
+        <w:t xml:space="preserve">” of Buenos Aires. He also studied at the Faculty of Arts of National University of La Plata.  </w:t>
       </w:r>
     </w:p>
     <w:p>
@@ -686,7 +1338,47 @@
           <w:szCs w:val="24"/>
           <w:lang w:val="en-GB"/>
         </w:rPr>
-        <w:t xml:space="preserve">Since 2000, Alejandro has been training Barra à Terre intensively. From 2007 to the present, he has had advanced training in GYROTONIC, Movement Technique and main notions of classical ballet technique with (2011) Barbora Hruskova, PRINCIPAL DANCER of the National Ballet Company of Portugal (CNB) and current ballet master of this company.  </w:t>
+        <w:t xml:space="preserve">Since 2000, Alejandro has been training Barra à Terre intensively. From 2007 to the present, he has had advanced training in GYROTONIC, Movement Technique and main notions of classical ballet technique with (2011) </w:t>
+      </w:r>
+      <w:proofErr w:type="spellStart"/>
+      <w:r>
+        <w:rPr>
+          <w:spacing w:val="12"/>
+          <w:sz w:val="24"/>
+          <w:szCs w:val="24"/>
+          <w:lang w:val="en-GB"/>
+        </w:rPr>
+        <w:t>Barbora</w:t>
+      </w:r>
+      <w:proofErr w:type="spellEnd"/>
+      <w:r>
+        <w:rPr>
+          <w:spacing w:val="12"/>
+          <w:sz w:val="24"/>
+          <w:szCs w:val="24"/>
+          <w:lang w:val="en-GB"/>
+        </w:rPr>
+        <w:t xml:space="preserve"> </w:t>
+      </w:r>
+      <w:proofErr w:type="spellStart"/>
+      <w:r>
+        <w:rPr>
+          <w:spacing w:val="12"/>
+          <w:sz w:val="24"/>
+          <w:szCs w:val="24"/>
+          <w:lang w:val="en-GB"/>
+        </w:rPr>
+        <w:t>Hruskova</w:t>
+      </w:r>
+      <w:proofErr w:type="spellEnd"/>
+      <w:r>
+        <w:rPr>
+          <w:spacing w:val="12"/>
+          <w:sz w:val="24"/>
+          <w:szCs w:val="24"/>
+          <w:lang w:val="en-GB"/>
+        </w:rPr>
+        <w:t xml:space="preserve">, PRINCIPAL DANCER of the National Ballet Company of Portugal (CNB) and current ballet master of this company.  </w:t>
       </w:r>
     </w:p>
     <w:p>
@@ -764,7 +1456,187 @@
           <w:szCs w:val="24"/>
           <w:lang w:val="en-GB"/>
         </w:rPr>
-        <w:t xml:space="preserve">Argentinian dancers including Aurora Lubitz, Nélida Miglione, Jorge Ramirez, Carlos Borquez, Inés Borquez, Sergio Natário, Alejandra Arrué, Ana Maria Schapira. His training is supported by the </w:t>
+        <w:t xml:space="preserve">Argentinian dancers including Aurora </w:t>
+      </w:r>
+      <w:proofErr w:type="spellStart"/>
+      <w:r>
+        <w:rPr>
+          <w:spacing w:val="12"/>
+          <w:sz w:val="24"/>
+          <w:szCs w:val="24"/>
+          <w:lang w:val="en-GB"/>
+        </w:rPr>
+        <w:t>Lubitz</w:t>
+      </w:r>
+      <w:proofErr w:type="spellEnd"/>
+      <w:r>
+        <w:rPr>
+          <w:spacing w:val="12"/>
+          <w:sz w:val="24"/>
+          <w:szCs w:val="24"/>
+          <w:lang w:val="en-GB"/>
+        </w:rPr>
+        <w:t xml:space="preserve">, </w:t>
+      </w:r>
+      <w:proofErr w:type="spellStart"/>
+      <w:r>
+        <w:rPr>
+          <w:spacing w:val="12"/>
+          <w:sz w:val="24"/>
+          <w:szCs w:val="24"/>
+          <w:lang w:val="en-GB"/>
+        </w:rPr>
+        <w:t>Nélida</w:t>
+      </w:r>
+      <w:proofErr w:type="spellEnd"/>
+      <w:r>
+        <w:rPr>
+          <w:spacing w:val="12"/>
+          <w:sz w:val="24"/>
+          <w:szCs w:val="24"/>
+          <w:lang w:val="en-GB"/>
+        </w:rPr>
+        <w:t xml:space="preserve"> </w:t>
+      </w:r>
+      <w:proofErr w:type="spellStart"/>
+      <w:r>
+        <w:rPr>
+          <w:spacing w:val="12"/>
+          <w:sz w:val="24"/>
+          <w:szCs w:val="24"/>
+          <w:lang w:val="en-GB"/>
+        </w:rPr>
+        <w:t>Miglione</w:t>
+      </w:r>
+      <w:proofErr w:type="spellEnd"/>
+      <w:r>
+        <w:rPr>
+          <w:spacing w:val="12"/>
+          <w:sz w:val="24"/>
+          <w:szCs w:val="24"/>
+          <w:lang w:val="en-GB"/>
+        </w:rPr>
+        <w:t xml:space="preserve">, Jorge Ramirez, Carlos </w:t>
+      </w:r>
+      <w:proofErr w:type="spellStart"/>
+      <w:r>
+        <w:rPr>
+          <w:spacing w:val="12"/>
+          <w:sz w:val="24"/>
+          <w:szCs w:val="24"/>
+          <w:lang w:val="en-GB"/>
+        </w:rPr>
+        <w:t>Borquez</w:t>
+      </w:r>
+      <w:proofErr w:type="spellEnd"/>
+      <w:r>
+        <w:rPr>
+          <w:spacing w:val="12"/>
+          <w:sz w:val="24"/>
+          <w:szCs w:val="24"/>
+          <w:lang w:val="en-GB"/>
+        </w:rPr>
+        <w:t xml:space="preserve">, Inés </w:t>
+      </w:r>
+      <w:proofErr w:type="spellStart"/>
+      <w:r>
+        <w:rPr>
+          <w:spacing w:val="12"/>
+          <w:sz w:val="24"/>
+          <w:szCs w:val="24"/>
+          <w:lang w:val="en-GB"/>
+        </w:rPr>
+        <w:t>Borquez</w:t>
+      </w:r>
+      <w:proofErr w:type="spellEnd"/>
+      <w:r>
+        <w:rPr>
+          <w:spacing w:val="12"/>
+          <w:sz w:val="24"/>
+          <w:szCs w:val="24"/>
+          <w:lang w:val="en-GB"/>
+        </w:rPr>
+        <w:t xml:space="preserve">, Sergio </w:t>
+      </w:r>
+      <w:proofErr w:type="spellStart"/>
+      <w:r>
+        <w:rPr>
+          <w:spacing w:val="12"/>
+          <w:sz w:val="24"/>
+          <w:szCs w:val="24"/>
+          <w:lang w:val="en-GB"/>
+        </w:rPr>
+        <w:t>Natário</w:t>
+      </w:r>
+      <w:proofErr w:type="spellEnd"/>
+      <w:r>
+        <w:rPr>
+          <w:spacing w:val="12"/>
+          <w:sz w:val="24"/>
+          <w:szCs w:val="24"/>
+          <w:lang w:val="en-GB"/>
+        </w:rPr>
+        <w:t xml:space="preserve">, Alejandra </w:t>
+      </w:r>
+      <w:proofErr w:type="spellStart"/>
+      <w:r>
+        <w:rPr>
+          <w:spacing w:val="12"/>
+          <w:sz w:val="24"/>
+          <w:szCs w:val="24"/>
+          <w:lang w:val="en-GB"/>
+        </w:rPr>
+        <w:t>Arrué</w:t>
+      </w:r>
+      <w:proofErr w:type="spellEnd"/>
+      <w:r>
+        <w:rPr>
+          <w:spacing w:val="12"/>
+          <w:sz w:val="24"/>
+          <w:szCs w:val="24"/>
+          <w:lang w:val="en-GB"/>
+        </w:rPr>
+        <w:t xml:space="preserve">, </w:t>
+      </w:r>
+      <w:proofErr w:type="gramStart"/>
+      <w:r>
+        <w:rPr>
+          <w:spacing w:val="12"/>
+          <w:sz w:val="24"/>
+          <w:szCs w:val="24"/>
+          <w:lang w:val="en-GB"/>
+        </w:rPr>
+        <w:t>Ana</w:t>
+      </w:r>
+      <w:proofErr w:type="gramEnd"/>
+      <w:r>
+        <w:rPr>
+          <w:spacing w:val="12"/>
+          <w:sz w:val="24"/>
+          <w:szCs w:val="24"/>
+          <w:lang w:val="en-GB"/>
+        </w:rPr>
+        <w:t xml:space="preserve"> Maria </w:t>
+      </w:r>
+      <w:proofErr w:type="spellStart"/>
+      <w:r>
+        <w:rPr>
+          <w:spacing w:val="12"/>
+          <w:sz w:val="24"/>
+          <w:szCs w:val="24"/>
+          <w:lang w:val="en-GB"/>
+        </w:rPr>
+        <w:t>Schapira</w:t>
+      </w:r>
+      <w:proofErr w:type="spellEnd"/>
+      <w:r>
+        <w:rPr>
+          <w:spacing w:val="12"/>
+          <w:sz w:val="24"/>
+          <w:szCs w:val="24"/>
+          <w:lang w:val="en-GB"/>
+        </w:rPr>
+        <w:t xml:space="preserve">. His training is supported by the </w:t>
       </w:r>
       <w:r>
         <w:rPr>
@@ -774,15 +1646,71 @@
           <w:lang w:val="en-GB"/>
         </w:rPr>
         <w:lastRenderedPageBreak/>
-        <w:t xml:space="preserve">experience of dancing in some of the most important Buenos Aires milongas for </w:t>
-      </w:r>
-      <w:r>
-        <w:rPr>
-          <w:sz w:val="24"/>
-          <w:szCs w:val="24"/>
-          <w:lang w:val="en-GB"/>
-        </w:rPr>
-        <w:t>more than 25 years (El Beso, Salón Canning, Lo de Celia, among many others)</w:t>
+        <w:t xml:space="preserve">experience of dancing in some of the most important Buenos Aires </w:t>
+      </w:r>
+      <w:proofErr w:type="spellStart"/>
+      <w:r>
+        <w:rPr>
+          <w:spacing w:val="12"/>
+          <w:sz w:val="24"/>
+          <w:szCs w:val="24"/>
+          <w:lang w:val="en-GB"/>
+        </w:rPr>
+        <w:t>milongas</w:t>
+      </w:r>
+      <w:proofErr w:type="spellEnd"/>
+      <w:r>
+        <w:rPr>
+          <w:spacing w:val="12"/>
+          <w:sz w:val="24"/>
+          <w:szCs w:val="24"/>
+          <w:lang w:val="en-GB"/>
+        </w:rPr>
+        <w:t xml:space="preserve"> for </w:t>
+      </w:r>
+      <w:r>
+        <w:rPr>
+          <w:sz w:val="24"/>
+          <w:szCs w:val="24"/>
+          <w:lang w:val="en-GB"/>
+        </w:rPr>
+        <w:t xml:space="preserve">more than 25 years (El </w:t>
+      </w:r>
+      <w:proofErr w:type="spellStart"/>
+      <w:r>
+        <w:rPr>
+          <w:sz w:val="24"/>
+          <w:szCs w:val="24"/>
+          <w:lang w:val="en-GB"/>
+        </w:rPr>
+        <w:t>Beso</w:t>
+      </w:r>
+      <w:proofErr w:type="spellEnd"/>
+      <w:r>
+        <w:rPr>
+          <w:sz w:val="24"/>
+          <w:szCs w:val="24"/>
+          <w:lang w:val="en-GB"/>
+        </w:rPr>
+        <w:t xml:space="preserve">, </w:t>
+      </w:r>
+      <w:proofErr w:type="spellStart"/>
+      <w:r>
+        <w:rPr>
+          <w:sz w:val="24"/>
+          <w:szCs w:val="24"/>
+          <w:lang w:val="en-GB"/>
+        </w:rPr>
+        <w:t>Salón</w:t>
+      </w:r>
+      <w:proofErr w:type="spellEnd"/>
+      <w:r>
+        <w:rPr>
+          <w:sz w:val="24"/>
+          <w:szCs w:val="24"/>
+          <w:lang w:val="en-GB"/>
+        </w:rPr>
+        <w:t xml:space="preserve"> Canning, Lo de Celia, among many others)</w:t>
       </w:r>
       <w:r>
         <w:rPr>
@@ -813,7 +1741,27 @@
           <w:szCs w:val="24"/>
           <w:lang w:val="en-GB"/>
         </w:rPr>
-        <w:t xml:space="preserve">Since 2015, Alejandro has been academically investigating the roots and foundations of the Villa Urquiza style of </w:t>
+        <w:t xml:space="preserve">Since 2015, Alejandro has been academically investigating the roots and foundations of the Villa </w:t>
+      </w:r>
+      <w:proofErr w:type="spellStart"/>
+      <w:r>
+        <w:rPr>
+          <w:spacing w:val="12"/>
+          <w:sz w:val="24"/>
+          <w:szCs w:val="24"/>
+          <w:lang w:val="en-GB"/>
+        </w:rPr>
+        <w:t>Urquiza</w:t>
+      </w:r>
+      <w:proofErr w:type="spellEnd"/>
+      <w:r>
+        <w:rPr>
+          <w:spacing w:val="12"/>
+          <w:sz w:val="24"/>
+          <w:szCs w:val="24"/>
+          <w:lang w:val="en-GB"/>
+        </w:rPr>
+        <w:t xml:space="preserve"> style of </w:t>
       </w:r>
       <w:r>
         <w:rPr>
@@ -852,7 +1800,47 @@
           <w:szCs w:val="24"/>
           <w:lang w:val="en-GB"/>
         </w:rPr>
-        <w:t>Since 2017, Alejandro has been studying ‘TANGO SALÓN’ with the milongueros Alfredo Alonso and Silvia Mucci ('Los Alonso'), a couple considered the principal active reference of the traditional style.</w:t>
+        <w:t xml:space="preserve">Since 2017, Alejandro has been studying ‘TANGO SALÓN’ with the </w:t>
+      </w:r>
+      <w:proofErr w:type="spellStart"/>
+      <w:r>
+        <w:rPr>
+          <w:spacing w:val="12"/>
+          <w:sz w:val="24"/>
+          <w:szCs w:val="24"/>
+          <w:lang w:val="en-GB"/>
+        </w:rPr>
+        <w:t>milongueros</w:t>
+      </w:r>
+      <w:proofErr w:type="spellEnd"/>
+      <w:r>
+        <w:rPr>
+          <w:spacing w:val="12"/>
+          <w:sz w:val="24"/>
+          <w:szCs w:val="24"/>
+          <w:lang w:val="en-GB"/>
+        </w:rPr>
+        <w:t xml:space="preserve"> Alfredo Alonso and Silvia </w:t>
+      </w:r>
+      <w:proofErr w:type="spellStart"/>
+      <w:r>
+        <w:rPr>
+          <w:spacing w:val="12"/>
+          <w:sz w:val="24"/>
+          <w:szCs w:val="24"/>
+          <w:lang w:val="en-GB"/>
+        </w:rPr>
+        <w:t>Mucci</w:t>
+      </w:r>
+      <w:proofErr w:type="spellEnd"/>
+      <w:r>
+        <w:rPr>
+          <w:spacing w:val="12"/>
+          <w:sz w:val="24"/>
+          <w:szCs w:val="24"/>
+          <w:lang w:val="en-GB"/>
+        </w:rPr>
+        <w:t xml:space="preserve"> ('Los Alonso'), a couple considered the principal active reference of the traditional style.</w:t>
       </w:r>
     </w:p>
     <w:p>
@@ -874,7 +1862,67 @@
           <w:szCs w:val="24"/>
           <w:lang w:val="en-GB"/>
         </w:rPr>
-        <w:t>In 2022, Alejandro took masterclasses in Buenos Aires with Gustavo Naveira and Giselle Anne, and a series of seminars about “popular tango phrases” with Olga Besio.</w:t>
+        <w:t xml:space="preserve">In 2022, Alejandro took </w:t>
+      </w:r>
+      <w:proofErr w:type="spellStart"/>
+      <w:r>
+        <w:rPr>
+          <w:spacing w:val="12"/>
+          <w:sz w:val="24"/>
+          <w:szCs w:val="24"/>
+          <w:lang w:val="en-GB"/>
+        </w:rPr>
+        <w:t>masterclasses</w:t>
+      </w:r>
+      <w:proofErr w:type="spellEnd"/>
+      <w:r>
+        <w:rPr>
+          <w:spacing w:val="12"/>
+          <w:sz w:val="24"/>
+          <w:szCs w:val="24"/>
+          <w:lang w:val="en-GB"/>
+        </w:rPr>
+        <w:t xml:space="preserve"> in Buenos Aires with Gustavo </w:t>
+      </w:r>
+      <w:proofErr w:type="spellStart"/>
+      <w:r>
+        <w:rPr>
+          <w:spacing w:val="12"/>
+          <w:sz w:val="24"/>
+          <w:szCs w:val="24"/>
+          <w:lang w:val="en-GB"/>
+        </w:rPr>
+        <w:t>Naveira</w:t>
+      </w:r>
+      <w:proofErr w:type="spellEnd"/>
+      <w:r>
+        <w:rPr>
+          <w:spacing w:val="12"/>
+          <w:sz w:val="24"/>
+          <w:szCs w:val="24"/>
+          <w:lang w:val="en-GB"/>
+        </w:rPr>
+        <w:t xml:space="preserve"> and Giselle Anne, and a series of seminars about “popular tango phrases” with Olga </w:t>
+      </w:r>
+      <w:proofErr w:type="spellStart"/>
+      <w:r>
+        <w:rPr>
+          <w:spacing w:val="12"/>
+          <w:sz w:val="24"/>
+          <w:szCs w:val="24"/>
+          <w:lang w:val="en-GB"/>
+        </w:rPr>
+        <w:t>Besio</w:t>
+      </w:r>
+      <w:proofErr w:type="spellEnd"/>
+      <w:r>
+        <w:rPr>
+          <w:spacing w:val="12"/>
+          <w:sz w:val="24"/>
+          <w:szCs w:val="24"/>
+          <w:lang w:val="en-GB"/>
+        </w:rPr>
+        <w:t>.</w:t>
       </w:r>
     </w:p>
     <w:p>
@@ -896,7 +1944,27 @@
           <w:szCs w:val="24"/>
           <w:lang w:val="en-GB"/>
         </w:rPr>
-        <w:t>Since 2022, Alejandro has been studying the roots of body movement in Salsa Caleña with Colombian dancer José Ortiz.</w:t>
+        <w:t xml:space="preserve">Since 2022, Alejandro has been studying the roots of body movement in Salsa </w:t>
+      </w:r>
+      <w:proofErr w:type="spellStart"/>
+      <w:r>
+        <w:rPr>
+          <w:spacing w:val="12"/>
+          <w:sz w:val="24"/>
+          <w:szCs w:val="24"/>
+          <w:lang w:val="en-GB"/>
+        </w:rPr>
+        <w:t>Caleña</w:t>
+      </w:r>
+      <w:proofErr w:type="spellEnd"/>
+      <w:r>
+        <w:rPr>
+          <w:spacing w:val="12"/>
+          <w:sz w:val="24"/>
+          <w:szCs w:val="24"/>
+          <w:lang w:val="en-GB"/>
+        </w:rPr>
+        <w:t xml:space="preserve"> with Colombian dancer José Ortiz.</w:t>
       </w:r>
     </w:p>
     <w:p>
@@ -1008,7 +2076,27 @@
           <w:szCs w:val="24"/>
           <w:lang w:val="en-GB"/>
         </w:rPr>
-        <w:t xml:space="preserve">(published by Taylor and Francis), a best ranked (Q1) journal for investigation in dance. </w:t>
+        <w:t xml:space="preserve">(published by Taylor and Francis), a </w:t>
+      </w:r>
+      <w:proofErr w:type="gramStart"/>
+      <w:r>
+        <w:rPr>
+          <w:spacing w:val="12"/>
+          <w:sz w:val="24"/>
+          <w:szCs w:val="24"/>
+          <w:lang w:val="en-GB"/>
+        </w:rPr>
+        <w:t>best ranked</w:t>
+      </w:r>
+      <w:proofErr w:type="gramEnd"/>
+      <w:r>
+        <w:rPr>
+          <w:spacing w:val="12"/>
+          <w:sz w:val="24"/>
+          <w:szCs w:val="24"/>
+          <w:lang w:val="en-GB"/>
+        </w:rPr>
+        <w:t xml:space="preserve"> (Q1) journal for investigation in dance. </w:t>
       </w:r>
     </w:p>
     <w:p>
@@ -1072,7 +2160,27 @@
           <w:szCs w:val="24"/>
           <w:lang w:val="en-GB"/>
         </w:rPr>
-        <w:t xml:space="preserve">Alejandro is currently a member of the R&amp;D Ethnomusicology Institute - Music and Dance Research Centre (INET-MD) - University of Aveiro (Portugal) and R&amp;D Laboratory for the Study of Musical Experience (LEEM) of the Faculty of Arts, National University of La Plata (Argentina).   </w:t>
+        <w:t xml:space="preserve">Alejandro is currently a member of the R&amp;D Ethnomusicology Institute - Music and Dance Research Centre (INET-MD) - University of </w:t>
+      </w:r>
+      <w:proofErr w:type="spellStart"/>
+      <w:r>
+        <w:rPr>
+          <w:spacing w:val="12"/>
+          <w:sz w:val="24"/>
+          <w:szCs w:val="24"/>
+          <w:lang w:val="en-GB"/>
+        </w:rPr>
+        <w:t>Aveiro</w:t>
+      </w:r>
+      <w:proofErr w:type="spellEnd"/>
+      <w:r>
+        <w:rPr>
+          <w:spacing w:val="12"/>
+          <w:sz w:val="24"/>
+          <w:szCs w:val="24"/>
+          <w:lang w:val="en-GB"/>
+        </w:rPr>
+        <w:t xml:space="preserve"> (Portugal) and R&amp;D Laboratory for the Study of Musical Experience (LEEM) of the Faculty of Arts, National University of La Plata (Argentina).   </w:t>
       </w:r>
     </w:p>
     <w:p>
@@ -1183,7 +2291,67 @@
           <w:szCs w:val="24"/>
           <w:lang w:val="en-GB"/>
         </w:rPr>
-        <w:t xml:space="preserve">Alejandro has more than 15 years' experience as a DANCE MUSICIAN specialized in modern and contemporary dance (Assistant Professor at the Lisbon Higher School of Dance). A highlight is his five-year collaboration with the dancer Antonio Carallo (Tanztheater Wuppertal Pina Bausch). ​ </w:t>
+        <w:t xml:space="preserve">Alejandro has more than 15 years' experience as a DANCE MUSICIAN specialized in modern and contemporary dance (Assistant Professor at the Lisbon Higher School of Dance). A highlight is his five-year collaboration with the dancer Antonio </w:t>
+      </w:r>
+      <w:proofErr w:type="spellStart"/>
+      <w:r>
+        <w:rPr>
+          <w:spacing w:val="12"/>
+          <w:sz w:val="24"/>
+          <w:szCs w:val="24"/>
+          <w:lang w:val="en-GB"/>
+        </w:rPr>
+        <w:t>Carallo</w:t>
+      </w:r>
+      <w:proofErr w:type="spellEnd"/>
+      <w:r>
+        <w:rPr>
+          <w:spacing w:val="12"/>
+          <w:sz w:val="24"/>
+          <w:szCs w:val="24"/>
+          <w:lang w:val="en-GB"/>
+        </w:rPr>
+        <w:t xml:space="preserve"> (</w:t>
+      </w:r>
+      <w:proofErr w:type="spellStart"/>
+      <w:r>
+        <w:rPr>
+          <w:spacing w:val="12"/>
+          <w:sz w:val="24"/>
+          <w:szCs w:val="24"/>
+          <w:lang w:val="en-GB"/>
+        </w:rPr>
+        <w:t>Tanztheater</w:t>
+      </w:r>
+      <w:proofErr w:type="spellEnd"/>
+      <w:r>
+        <w:rPr>
+          <w:spacing w:val="12"/>
+          <w:sz w:val="24"/>
+          <w:szCs w:val="24"/>
+          <w:lang w:val="en-GB"/>
+        </w:rPr>
+        <w:t xml:space="preserve"> Wuppertal </w:t>
+      </w:r>
+      <w:proofErr w:type="spellStart"/>
+      <w:r>
+        <w:rPr>
+          <w:spacing w:val="12"/>
+          <w:sz w:val="24"/>
+          <w:szCs w:val="24"/>
+          <w:lang w:val="en-GB"/>
+        </w:rPr>
+        <w:t>Pina</w:t>
+      </w:r>
+      <w:proofErr w:type="spellEnd"/>
+      <w:r>
+        <w:rPr>
+          <w:spacing w:val="12"/>
+          <w:sz w:val="24"/>
+          <w:szCs w:val="24"/>
+          <w:lang w:val="en-GB"/>
+        </w:rPr>
+        <w:t xml:space="preserve"> Bausch). ​ </w:t>
       </w:r>
     </w:p>
     <w:p>
@@ -1232,7 +2400,237 @@
           <w:szCs w:val="24"/>
           <w:lang w:val="en-GB"/>
         </w:rPr>
-        <w:t xml:space="preserve">Alejandro was the first teacher to give regular Tango classes in Lisbon (May 1997, Athenéu Comercial of Lisbon). In June 1997 he began to organize ‘the práctica’ in Lisbon at ABS Privado.  A year later (September 1998) he created, the first milonga in Portugal (Rua de Santo Amaro, 8 - Campo de Ourique) together with the Portuguese dancer Solange Galvão. During 1999 they founded three other milongas. The first in the </w:t>
+        <w:t xml:space="preserve">Alejandro was the first teacher to give regular Tango classes in Lisbon (May 1997, </w:t>
+      </w:r>
+      <w:proofErr w:type="spellStart"/>
+      <w:r>
+        <w:rPr>
+          <w:spacing w:val="12"/>
+          <w:sz w:val="24"/>
+          <w:szCs w:val="24"/>
+          <w:lang w:val="en-GB"/>
+        </w:rPr>
+        <w:t>Athenéu</w:t>
+      </w:r>
+      <w:proofErr w:type="spellEnd"/>
+      <w:r>
+        <w:rPr>
+          <w:spacing w:val="12"/>
+          <w:sz w:val="24"/>
+          <w:szCs w:val="24"/>
+          <w:lang w:val="en-GB"/>
+        </w:rPr>
+        <w:t xml:space="preserve"> </w:t>
+      </w:r>
+      <w:proofErr w:type="spellStart"/>
+      <w:r>
+        <w:rPr>
+          <w:spacing w:val="12"/>
+          <w:sz w:val="24"/>
+          <w:szCs w:val="24"/>
+          <w:lang w:val="en-GB"/>
+        </w:rPr>
+        <w:t>Comercial</w:t>
+      </w:r>
+      <w:proofErr w:type="spellEnd"/>
+      <w:r>
+        <w:rPr>
+          <w:spacing w:val="12"/>
+          <w:sz w:val="24"/>
+          <w:szCs w:val="24"/>
+          <w:lang w:val="en-GB"/>
+        </w:rPr>
+        <w:t xml:space="preserve"> of Lisbon). In June 1997 he began to organize ‘the </w:t>
+      </w:r>
+      <w:proofErr w:type="spellStart"/>
+      <w:r>
+        <w:rPr>
+          <w:spacing w:val="12"/>
+          <w:sz w:val="24"/>
+          <w:szCs w:val="24"/>
+          <w:lang w:val="en-GB"/>
+        </w:rPr>
+        <w:t>práctica</w:t>
+      </w:r>
+      <w:proofErr w:type="spellEnd"/>
+      <w:r>
+        <w:rPr>
+          <w:spacing w:val="12"/>
+          <w:sz w:val="24"/>
+          <w:szCs w:val="24"/>
+          <w:lang w:val="en-GB"/>
+        </w:rPr>
+        <w:t xml:space="preserve">’ in Lisbon at ABS </w:t>
+      </w:r>
+      <w:proofErr w:type="spellStart"/>
+      <w:r>
+        <w:rPr>
+          <w:spacing w:val="12"/>
+          <w:sz w:val="24"/>
+          <w:szCs w:val="24"/>
+          <w:lang w:val="en-GB"/>
+        </w:rPr>
+        <w:t>Privado</w:t>
+      </w:r>
+      <w:proofErr w:type="spellEnd"/>
+      <w:r>
+        <w:rPr>
+          <w:spacing w:val="12"/>
+          <w:sz w:val="24"/>
+          <w:szCs w:val="24"/>
+          <w:lang w:val="en-GB"/>
+        </w:rPr>
+        <w:t xml:space="preserve">.  A year later (September 1998) he created, the first </w:t>
+      </w:r>
+      <w:proofErr w:type="spellStart"/>
+      <w:r>
+        <w:rPr>
+          <w:spacing w:val="12"/>
+          <w:sz w:val="24"/>
+          <w:szCs w:val="24"/>
+          <w:lang w:val="en-GB"/>
+        </w:rPr>
+        <w:t>milonga</w:t>
+      </w:r>
+      <w:proofErr w:type="spellEnd"/>
+      <w:r>
+        <w:rPr>
+          <w:spacing w:val="12"/>
+          <w:sz w:val="24"/>
+          <w:szCs w:val="24"/>
+          <w:lang w:val="en-GB"/>
+        </w:rPr>
+        <w:t xml:space="preserve"> in Portugal (</w:t>
+      </w:r>
+      <w:proofErr w:type="spellStart"/>
+      <w:r>
+        <w:rPr>
+          <w:spacing w:val="12"/>
+          <w:sz w:val="24"/>
+          <w:szCs w:val="24"/>
+          <w:lang w:val="en-GB"/>
+        </w:rPr>
+        <w:t>Rua</w:t>
+      </w:r>
+      <w:proofErr w:type="spellEnd"/>
+      <w:r>
+        <w:rPr>
+          <w:spacing w:val="12"/>
+          <w:sz w:val="24"/>
+          <w:szCs w:val="24"/>
+          <w:lang w:val="en-GB"/>
+        </w:rPr>
+        <w:t xml:space="preserve"> de Santo </w:t>
+      </w:r>
+      <w:proofErr w:type="spellStart"/>
+      <w:r>
+        <w:rPr>
+          <w:spacing w:val="12"/>
+          <w:sz w:val="24"/>
+          <w:szCs w:val="24"/>
+          <w:lang w:val="en-GB"/>
+        </w:rPr>
+        <w:t>Amaro</w:t>
+      </w:r>
+      <w:proofErr w:type="spellEnd"/>
+      <w:r>
+        <w:rPr>
+          <w:spacing w:val="12"/>
+          <w:sz w:val="24"/>
+          <w:szCs w:val="24"/>
+          <w:lang w:val="en-GB"/>
+        </w:rPr>
+        <w:t xml:space="preserve">, 8 - Campo de </w:t>
+      </w:r>
+      <w:proofErr w:type="spellStart"/>
+      <w:r>
+        <w:rPr>
+          <w:spacing w:val="12"/>
+          <w:sz w:val="24"/>
+          <w:szCs w:val="24"/>
+          <w:lang w:val="en-GB"/>
+        </w:rPr>
+        <w:t>Ourique</w:t>
+      </w:r>
+      <w:proofErr w:type="spellEnd"/>
+      <w:r>
+        <w:rPr>
+          <w:spacing w:val="12"/>
+          <w:sz w:val="24"/>
+          <w:szCs w:val="24"/>
+          <w:lang w:val="en-GB"/>
+        </w:rPr>
+        <w:t xml:space="preserve">) together with the Portuguese dancer </w:t>
+      </w:r>
+      <w:proofErr w:type="spellStart"/>
+      <w:r>
+        <w:rPr>
+          <w:spacing w:val="12"/>
+          <w:sz w:val="24"/>
+          <w:szCs w:val="24"/>
+          <w:lang w:val="en-GB"/>
+        </w:rPr>
+        <w:t>Solange</w:t>
+      </w:r>
+      <w:proofErr w:type="spellEnd"/>
+      <w:r>
+        <w:rPr>
+          <w:spacing w:val="12"/>
+          <w:sz w:val="24"/>
+          <w:szCs w:val="24"/>
+          <w:lang w:val="en-GB"/>
+        </w:rPr>
+        <w:t xml:space="preserve"> </w:t>
+      </w:r>
+      <w:proofErr w:type="spellStart"/>
+      <w:r>
+        <w:rPr>
+          <w:spacing w:val="12"/>
+          <w:sz w:val="24"/>
+          <w:szCs w:val="24"/>
+          <w:lang w:val="en-GB"/>
+        </w:rPr>
+        <w:t>Galvão</w:t>
+      </w:r>
+      <w:proofErr w:type="spellEnd"/>
+      <w:r>
+        <w:rPr>
+          <w:spacing w:val="12"/>
+          <w:sz w:val="24"/>
+          <w:szCs w:val="24"/>
+          <w:lang w:val="en-GB"/>
+        </w:rPr>
+        <w:t xml:space="preserve">. During 1999 they founded three other </w:t>
+      </w:r>
+      <w:proofErr w:type="spellStart"/>
+      <w:r>
+        <w:rPr>
+          <w:spacing w:val="12"/>
+          <w:sz w:val="24"/>
+          <w:szCs w:val="24"/>
+          <w:lang w:val="en-GB"/>
+        </w:rPr>
+        <w:t>milongas</w:t>
+      </w:r>
+      <w:proofErr w:type="spellEnd"/>
+      <w:r>
+        <w:rPr>
+          <w:spacing w:val="12"/>
+          <w:sz w:val="24"/>
+          <w:szCs w:val="24"/>
+          <w:lang w:val="en-GB"/>
+        </w:rPr>
+        <w:t xml:space="preserve">. </w:t>
+      </w:r>
+      <w:proofErr w:type="gramStart"/>
+      <w:r>
+        <w:rPr>
+          <w:spacing w:val="12"/>
+          <w:sz w:val="24"/>
+          <w:szCs w:val="24"/>
+          <w:lang w:val="en-GB"/>
+        </w:rPr>
+        <w:t xml:space="preserve">The first in the </w:t>
       </w:r>
       <w:r>
         <w:rPr>
@@ -1242,14 +2640,105 @@
         </w:rPr>
         <w:t xml:space="preserve">neighbourhood of </w:t>
       </w:r>
-      <w:r>
-        <w:rPr>
-          <w:spacing w:val="12"/>
-          <w:sz w:val="24"/>
-          <w:szCs w:val="24"/>
-          <w:lang w:val="en-GB"/>
-        </w:rPr>
-        <w:t xml:space="preserve">Madragoa in the Vendedores de Jornais Futebol Club (early 1999), the second in the Club Estefânia (late 1999), and the third, the iconic </w:t>
+      <w:proofErr w:type="spellStart"/>
+      <w:r>
+        <w:rPr>
+          <w:spacing w:val="12"/>
+          <w:sz w:val="24"/>
+          <w:szCs w:val="24"/>
+          <w:lang w:val="en-GB"/>
+        </w:rPr>
+        <w:t>Madragoa</w:t>
+      </w:r>
+      <w:proofErr w:type="spellEnd"/>
+      <w:r>
+        <w:rPr>
+          <w:spacing w:val="12"/>
+          <w:sz w:val="24"/>
+          <w:szCs w:val="24"/>
+          <w:lang w:val="en-GB"/>
+        </w:rPr>
+        <w:t xml:space="preserve"> in the </w:t>
+      </w:r>
+      <w:proofErr w:type="spellStart"/>
+      <w:r>
+        <w:rPr>
+          <w:spacing w:val="12"/>
+          <w:sz w:val="24"/>
+          <w:szCs w:val="24"/>
+          <w:lang w:val="en-GB"/>
+        </w:rPr>
+        <w:t>Vendedores</w:t>
+      </w:r>
+      <w:proofErr w:type="spellEnd"/>
+      <w:r>
+        <w:rPr>
+          <w:spacing w:val="12"/>
+          <w:sz w:val="24"/>
+          <w:szCs w:val="24"/>
+          <w:lang w:val="en-GB"/>
+        </w:rPr>
+        <w:t xml:space="preserve"> de </w:t>
+      </w:r>
+      <w:proofErr w:type="spellStart"/>
+      <w:r>
+        <w:rPr>
+          <w:spacing w:val="12"/>
+          <w:sz w:val="24"/>
+          <w:szCs w:val="24"/>
+          <w:lang w:val="en-GB"/>
+        </w:rPr>
+        <w:t>Jornais</w:t>
+      </w:r>
+      <w:proofErr w:type="spellEnd"/>
+      <w:r>
+        <w:rPr>
+          <w:spacing w:val="12"/>
+          <w:sz w:val="24"/>
+          <w:szCs w:val="24"/>
+          <w:lang w:val="en-GB"/>
+        </w:rPr>
+        <w:t xml:space="preserve"> </w:t>
+      </w:r>
+      <w:proofErr w:type="spellStart"/>
+      <w:r>
+        <w:rPr>
+          <w:spacing w:val="12"/>
+          <w:sz w:val="24"/>
+          <w:szCs w:val="24"/>
+          <w:lang w:val="en-GB"/>
+        </w:rPr>
+        <w:t>Futebol</w:t>
+      </w:r>
+      <w:proofErr w:type="spellEnd"/>
+      <w:r>
+        <w:rPr>
+          <w:spacing w:val="12"/>
+          <w:sz w:val="24"/>
+          <w:szCs w:val="24"/>
+          <w:lang w:val="en-GB"/>
+        </w:rPr>
+        <w:t xml:space="preserve"> Club (early 1999), the second in the Club </w:t>
+      </w:r>
+      <w:proofErr w:type="spellStart"/>
+      <w:r>
+        <w:rPr>
+          <w:spacing w:val="12"/>
+          <w:sz w:val="24"/>
+          <w:szCs w:val="24"/>
+          <w:lang w:val="en-GB"/>
+        </w:rPr>
+        <w:t>Estefânia</w:t>
+      </w:r>
+      <w:proofErr w:type="spellEnd"/>
+      <w:r>
+        <w:rPr>
+          <w:spacing w:val="12"/>
+          <w:sz w:val="24"/>
+          <w:szCs w:val="24"/>
+          <w:lang w:val="en-GB"/>
+        </w:rPr>
+        <w:t xml:space="preserve"> (late 1999), and the third, the iconic </w:t>
       </w:r>
       <w:r>
         <w:rPr>
@@ -1259,7 +2748,27 @@
           <w:lang w:val="en-GB"/>
         </w:rPr>
         <w:lastRenderedPageBreak/>
-        <w:t xml:space="preserve">MILONGA d'A BARRACA, in </w:t>
+        <w:t xml:space="preserve">MILONGA </w:t>
+      </w:r>
+      <w:proofErr w:type="spellStart"/>
+      <w:r>
+        <w:rPr>
+          <w:spacing w:val="12"/>
+          <w:sz w:val="24"/>
+          <w:szCs w:val="24"/>
+          <w:lang w:val="en-GB"/>
+        </w:rPr>
+        <w:t>d'A</w:t>
+      </w:r>
+      <w:proofErr w:type="spellEnd"/>
+      <w:r>
+        <w:rPr>
+          <w:spacing w:val="12"/>
+          <w:sz w:val="24"/>
+          <w:szCs w:val="24"/>
+          <w:lang w:val="en-GB"/>
+        </w:rPr>
+        <w:t xml:space="preserve"> BARRACA, in </w:t>
       </w:r>
       <w:r>
         <w:rPr>
@@ -1276,7 +2785,17 @@
           <w:szCs w:val="24"/>
           <w:lang w:val="en-GB"/>
         </w:rPr>
-        <w:t xml:space="preserve"> (July 1999). These projects </w:t>
+        <w:t xml:space="preserve"> (July 1999).</w:t>
+      </w:r>
+      <w:proofErr w:type="gramEnd"/>
+      <w:r>
+        <w:rPr>
+          <w:spacing w:val="12"/>
+          <w:sz w:val="24"/>
+          <w:szCs w:val="24"/>
+          <w:lang w:val="en-GB"/>
+        </w:rPr>
+        <w:t xml:space="preserve"> These projects </w:t>
       </w:r>
       <w:r>
         <w:rPr>
@@ -1293,7 +2812,47 @@
           <w:szCs w:val="24"/>
           <w:lang w:val="en-GB"/>
         </w:rPr>
-        <w:t xml:space="preserve">dedicated to disseminating the Buenos Aires culture of milonga “porteña” and tango social dance. </w:t>
+        <w:t xml:space="preserve">dedicated to disseminating the Buenos Aires culture of </w:t>
+      </w:r>
+      <w:proofErr w:type="spellStart"/>
+      <w:r>
+        <w:rPr>
+          <w:spacing w:val="12"/>
+          <w:sz w:val="24"/>
+          <w:szCs w:val="24"/>
+          <w:lang w:val="en-GB"/>
+        </w:rPr>
+        <w:t>milonga</w:t>
+      </w:r>
+      <w:proofErr w:type="spellEnd"/>
+      <w:r>
+        <w:rPr>
+          <w:spacing w:val="12"/>
+          <w:sz w:val="24"/>
+          <w:szCs w:val="24"/>
+          <w:lang w:val="en-GB"/>
+        </w:rPr>
+        <w:t xml:space="preserve"> “</w:t>
+      </w:r>
+      <w:proofErr w:type="spellStart"/>
+      <w:r>
+        <w:rPr>
+          <w:spacing w:val="12"/>
+          <w:sz w:val="24"/>
+          <w:szCs w:val="24"/>
+          <w:lang w:val="en-GB"/>
+        </w:rPr>
+        <w:t>porteña</w:t>
+      </w:r>
+      <w:proofErr w:type="spellEnd"/>
+      <w:r>
+        <w:rPr>
+          <w:spacing w:val="12"/>
+          <w:sz w:val="24"/>
+          <w:szCs w:val="24"/>
+          <w:lang w:val="en-GB"/>
+        </w:rPr>
+        <w:t xml:space="preserve">” and tango social dance. </w:t>
       </w:r>
     </w:p>
     <w:p>
@@ -1315,7 +2874,147 @@
           <w:szCs w:val="24"/>
           <w:lang w:val="en-GB"/>
         </w:rPr>
-        <w:t xml:space="preserve">The Milonga d'A Barraca takes place in the mythical Bar of the A Barraca Theater - Cinearte and is directed by Alejandro weekly since 1999. It is considered one of the oldest traditional regular milongas in Europe, organized by an Argentine dancer, in the same space every Sunday. </w:t>
+        <w:t xml:space="preserve">The </w:t>
+      </w:r>
+      <w:proofErr w:type="spellStart"/>
+      <w:r>
+        <w:rPr>
+          <w:spacing w:val="12"/>
+          <w:sz w:val="24"/>
+          <w:szCs w:val="24"/>
+          <w:lang w:val="en-GB"/>
+        </w:rPr>
+        <w:t>Milonga</w:t>
+      </w:r>
+      <w:proofErr w:type="spellEnd"/>
+      <w:r>
+        <w:rPr>
+          <w:spacing w:val="12"/>
+          <w:sz w:val="24"/>
+          <w:szCs w:val="24"/>
+          <w:lang w:val="en-GB"/>
+        </w:rPr>
+        <w:t xml:space="preserve"> </w:t>
+      </w:r>
+      <w:proofErr w:type="spellStart"/>
+      <w:r>
+        <w:rPr>
+          <w:spacing w:val="12"/>
+          <w:sz w:val="24"/>
+          <w:szCs w:val="24"/>
+          <w:lang w:val="en-GB"/>
+        </w:rPr>
+        <w:t>d'A</w:t>
+      </w:r>
+      <w:proofErr w:type="spellEnd"/>
+      <w:r>
+        <w:rPr>
+          <w:spacing w:val="12"/>
+          <w:sz w:val="24"/>
+          <w:szCs w:val="24"/>
+          <w:lang w:val="en-GB"/>
+        </w:rPr>
+        <w:t xml:space="preserve"> </w:t>
+      </w:r>
+      <w:proofErr w:type="spellStart"/>
+      <w:r>
+        <w:rPr>
+          <w:spacing w:val="12"/>
+          <w:sz w:val="24"/>
+          <w:szCs w:val="24"/>
+          <w:lang w:val="en-GB"/>
+        </w:rPr>
+        <w:t>Barraca</w:t>
+      </w:r>
+      <w:proofErr w:type="spellEnd"/>
+      <w:r>
+        <w:rPr>
+          <w:spacing w:val="12"/>
+          <w:sz w:val="24"/>
+          <w:szCs w:val="24"/>
+          <w:lang w:val="en-GB"/>
+        </w:rPr>
+        <w:t xml:space="preserve"> takes place in the mythical Bar of the A </w:t>
+      </w:r>
+      <w:proofErr w:type="spellStart"/>
+      <w:r>
+        <w:rPr>
+          <w:spacing w:val="12"/>
+          <w:sz w:val="24"/>
+          <w:szCs w:val="24"/>
+          <w:lang w:val="en-GB"/>
+        </w:rPr>
+        <w:t>Barraca</w:t>
+      </w:r>
+      <w:proofErr w:type="spellEnd"/>
+      <w:r>
+        <w:rPr>
+          <w:spacing w:val="12"/>
+          <w:sz w:val="24"/>
+          <w:szCs w:val="24"/>
+          <w:lang w:val="en-GB"/>
+        </w:rPr>
+        <w:t xml:space="preserve"> </w:t>
+      </w:r>
+      <w:proofErr w:type="spellStart"/>
+      <w:r>
+        <w:rPr>
+          <w:spacing w:val="12"/>
+          <w:sz w:val="24"/>
+          <w:szCs w:val="24"/>
+          <w:lang w:val="en-GB"/>
+        </w:rPr>
+        <w:t>Theater</w:t>
+      </w:r>
+      <w:proofErr w:type="spellEnd"/>
+      <w:r>
+        <w:rPr>
+          <w:spacing w:val="12"/>
+          <w:sz w:val="24"/>
+          <w:szCs w:val="24"/>
+          <w:lang w:val="en-GB"/>
+        </w:rPr>
+        <w:t xml:space="preserve"> - </w:t>
+      </w:r>
+      <w:proofErr w:type="spellStart"/>
+      <w:r>
+        <w:rPr>
+          <w:spacing w:val="12"/>
+          <w:sz w:val="24"/>
+          <w:szCs w:val="24"/>
+          <w:lang w:val="en-GB"/>
+        </w:rPr>
+        <w:t>Cinearte</w:t>
+      </w:r>
+      <w:proofErr w:type="spellEnd"/>
+      <w:r>
+        <w:rPr>
+          <w:spacing w:val="12"/>
+          <w:sz w:val="24"/>
+          <w:szCs w:val="24"/>
+          <w:lang w:val="en-GB"/>
+        </w:rPr>
+        <w:t xml:space="preserve"> and is directed by Alejandro weekly since 1999. It is considered one of the oldest traditional regular </w:t>
+      </w:r>
+      <w:proofErr w:type="spellStart"/>
+      <w:r>
+        <w:rPr>
+          <w:spacing w:val="12"/>
+          <w:sz w:val="24"/>
+          <w:szCs w:val="24"/>
+          <w:lang w:val="en-GB"/>
+        </w:rPr>
+        <w:t>milongas</w:t>
+      </w:r>
+      <w:proofErr w:type="spellEnd"/>
+      <w:r>
+        <w:rPr>
+          <w:spacing w:val="12"/>
+          <w:sz w:val="24"/>
+          <w:szCs w:val="24"/>
+          <w:lang w:val="en-GB"/>
+        </w:rPr>
+        <w:t xml:space="preserve"> in Europe, organized by an Argentine dancer, in the same space every Sunday. </w:t>
       </w:r>
     </w:p>
     <w:p>
@@ -1411,7 +3110,127 @@
           <w:szCs w:val="24"/>
           <w:lang w:val="en-GB"/>
         </w:rPr>
-        <w:t xml:space="preserve">Through the Milonga d'A Barraca, Alejandro has promoted encounters between TANGO and FADO for over two decades. In this setting, inside the milonga with the same light as a Fado house, a magical moment takes place in a space reserved for "dancing the fado" through a free interpretation of the tango figures.  </w:t>
+        <w:t xml:space="preserve">Through the </w:t>
+      </w:r>
+      <w:proofErr w:type="spellStart"/>
+      <w:r>
+        <w:rPr>
+          <w:spacing w:val="12"/>
+          <w:sz w:val="24"/>
+          <w:szCs w:val="24"/>
+          <w:lang w:val="en-GB"/>
+        </w:rPr>
+        <w:t>Milonga</w:t>
+      </w:r>
+      <w:proofErr w:type="spellEnd"/>
+      <w:r>
+        <w:rPr>
+          <w:spacing w:val="12"/>
+          <w:sz w:val="24"/>
+          <w:szCs w:val="24"/>
+          <w:lang w:val="en-GB"/>
+        </w:rPr>
+        <w:t xml:space="preserve"> </w:t>
+      </w:r>
+      <w:proofErr w:type="spellStart"/>
+      <w:r>
+        <w:rPr>
+          <w:spacing w:val="12"/>
+          <w:sz w:val="24"/>
+          <w:szCs w:val="24"/>
+          <w:lang w:val="en-GB"/>
+        </w:rPr>
+        <w:t>d'A</w:t>
+      </w:r>
+      <w:proofErr w:type="spellEnd"/>
+      <w:r>
+        <w:rPr>
+          <w:spacing w:val="12"/>
+          <w:sz w:val="24"/>
+          <w:szCs w:val="24"/>
+          <w:lang w:val="en-GB"/>
+        </w:rPr>
+        <w:t xml:space="preserve"> </w:t>
+      </w:r>
+      <w:proofErr w:type="spellStart"/>
+      <w:r>
+        <w:rPr>
+          <w:spacing w:val="12"/>
+          <w:sz w:val="24"/>
+          <w:szCs w:val="24"/>
+          <w:lang w:val="en-GB"/>
+        </w:rPr>
+        <w:t>Barraca</w:t>
+      </w:r>
+      <w:proofErr w:type="spellEnd"/>
+      <w:r>
+        <w:rPr>
+          <w:spacing w:val="12"/>
+          <w:sz w:val="24"/>
+          <w:szCs w:val="24"/>
+          <w:lang w:val="en-GB"/>
+        </w:rPr>
+        <w:t xml:space="preserve">, Alejandro has promoted encounters between TANGO and FADO for over two decades. In this setting, inside the </w:t>
+      </w:r>
+      <w:proofErr w:type="spellStart"/>
+      <w:r>
+        <w:rPr>
+          <w:spacing w:val="12"/>
+          <w:sz w:val="24"/>
+          <w:szCs w:val="24"/>
+          <w:lang w:val="en-GB"/>
+        </w:rPr>
+        <w:t>milonga</w:t>
+      </w:r>
+      <w:proofErr w:type="spellEnd"/>
+      <w:r>
+        <w:rPr>
+          <w:spacing w:val="12"/>
+          <w:sz w:val="24"/>
+          <w:szCs w:val="24"/>
+          <w:lang w:val="en-GB"/>
+        </w:rPr>
+        <w:t xml:space="preserve"> with the same light as a </w:t>
+      </w:r>
+      <w:proofErr w:type="spellStart"/>
+      <w:r>
+        <w:rPr>
+          <w:spacing w:val="12"/>
+          <w:sz w:val="24"/>
+          <w:szCs w:val="24"/>
+          <w:lang w:val="en-GB"/>
+        </w:rPr>
+        <w:t>Fado</w:t>
+      </w:r>
+      <w:proofErr w:type="spellEnd"/>
+      <w:r>
+        <w:rPr>
+          <w:spacing w:val="12"/>
+          <w:sz w:val="24"/>
+          <w:szCs w:val="24"/>
+          <w:lang w:val="en-GB"/>
+        </w:rPr>
+        <w:t xml:space="preserve"> house, a magical moment takes place in a space reserved for "dancing the </w:t>
+      </w:r>
+      <w:proofErr w:type="spellStart"/>
+      <w:r>
+        <w:rPr>
+          <w:spacing w:val="12"/>
+          <w:sz w:val="24"/>
+          <w:szCs w:val="24"/>
+          <w:lang w:val="en-GB"/>
+        </w:rPr>
+        <w:t>fado</w:t>
+      </w:r>
+      <w:proofErr w:type="spellEnd"/>
+      <w:r>
+        <w:rPr>
+          <w:spacing w:val="12"/>
+          <w:sz w:val="24"/>
+          <w:szCs w:val="24"/>
+          <w:lang w:val="en-GB"/>
+        </w:rPr>
+        <w:t xml:space="preserve">" through a free interpretation of the tango figures.  </w:t>
       </w:r>
     </w:p>
     <w:p>
@@ -1435,6 +3254,7 @@
         </w:rPr>
         <w:t xml:space="preserve">Around 80 </w:t>
       </w:r>
+      <w:proofErr w:type="spellStart"/>
       <w:r>
         <w:rPr>
           <w:i/>
@@ -1446,33 +3266,374 @@
         </w:rPr>
         <w:t>fadistas</w:t>
       </w:r>
-      <w:r>
-        <w:rPr>
-          <w:spacing w:val="12"/>
-          <w:sz w:val="24"/>
-          <w:szCs w:val="24"/>
-          <w:lang w:val="en-GB"/>
-        </w:rPr>
-        <w:t xml:space="preserve"> have performed at the Milonga d'A Barraca. Among the most eminent are Celeste Rodrigues, Katia Guerreiro, Helder Moutinho, António Chainho, Fernando Alvim, Luís Guerreiro, Carlos Manuel Proença, Pedro de Castro, and Maria Amélia Proença.  </w:t>
+      <w:proofErr w:type="spellEnd"/>
+      <w:r>
+        <w:rPr>
+          <w:spacing w:val="12"/>
+          <w:sz w:val="24"/>
+          <w:szCs w:val="24"/>
+          <w:lang w:val="en-GB"/>
+        </w:rPr>
+        <w:t xml:space="preserve"> have performed at the </w:t>
+      </w:r>
+      <w:proofErr w:type="spellStart"/>
+      <w:r>
+        <w:rPr>
+          <w:spacing w:val="12"/>
+          <w:sz w:val="24"/>
+          <w:szCs w:val="24"/>
+          <w:lang w:val="en-GB"/>
+        </w:rPr>
+        <w:t>Milonga</w:t>
+      </w:r>
+      <w:proofErr w:type="spellEnd"/>
+      <w:r>
+        <w:rPr>
+          <w:spacing w:val="12"/>
+          <w:sz w:val="24"/>
+          <w:szCs w:val="24"/>
+          <w:lang w:val="en-GB"/>
+        </w:rPr>
+        <w:t xml:space="preserve"> </w:t>
+      </w:r>
+      <w:proofErr w:type="spellStart"/>
+      <w:r>
+        <w:rPr>
+          <w:spacing w:val="12"/>
+          <w:sz w:val="24"/>
+          <w:szCs w:val="24"/>
+          <w:lang w:val="en-GB"/>
+        </w:rPr>
+        <w:t>d'A</w:t>
+      </w:r>
+      <w:proofErr w:type="spellEnd"/>
+      <w:r>
+        <w:rPr>
+          <w:spacing w:val="12"/>
+          <w:sz w:val="24"/>
+          <w:szCs w:val="24"/>
+          <w:lang w:val="en-GB"/>
+        </w:rPr>
+        <w:t xml:space="preserve"> </w:t>
+      </w:r>
+      <w:proofErr w:type="spellStart"/>
+      <w:r>
+        <w:rPr>
+          <w:spacing w:val="12"/>
+          <w:sz w:val="24"/>
+          <w:szCs w:val="24"/>
+          <w:lang w:val="en-GB"/>
+        </w:rPr>
+        <w:t>Barraca</w:t>
+      </w:r>
+      <w:proofErr w:type="spellEnd"/>
+      <w:r>
+        <w:rPr>
+          <w:spacing w:val="12"/>
+          <w:sz w:val="24"/>
+          <w:szCs w:val="24"/>
+          <w:lang w:val="en-GB"/>
+        </w:rPr>
+        <w:t xml:space="preserve">. Among the most eminent are Celeste Rodrigues, Katia </w:t>
+      </w:r>
+      <w:proofErr w:type="spellStart"/>
+      <w:r>
+        <w:rPr>
+          <w:spacing w:val="12"/>
+          <w:sz w:val="24"/>
+          <w:szCs w:val="24"/>
+          <w:lang w:val="en-GB"/>
+        </w:rPr>
+        <w:t>Guerreiro</w:t>
+      </w:r>
+      <w:proofErr w:type="spellEnd"/>
+      <w:r>
+        <w:rPr>
+          <w:spacing w:val="12"/>
+          <w:sz w:val="24"/>
+          <w:szCs w:val="24"/>
+          <w:lang w:val="en-GB"/>
+        </w:rPr>
+        <w:t xml:space="preserve">, </w:t>
+      </w:r>
+      <w:proofErr w:type="spellStart"/>
+      <w:r>
+        <w:rPr>
+          <w:spacing w:val="12"/>
+          <w:sz w:val="24"/>
+          <w:szCs w:val="24"/>
+          <w:lang w:val="en-GB"/>
+        </w:rPr>
+        <w:t>Helder</w:t>
+      </w:r>
+      <w:proofErr w:type="spellEnd"/>
+      <w:r>
+        <w:rPr>
+          <w:spacing w:val="12"/>
+          <w:sz w:val="24"/>
+          <w:szCs w:val="24"/>
+          <w:lang w:val="en-GB"/>
+        </w:rPr>
+        <w:t xml:space="preserve"> </w:t>
+      </w:r>
+      <w:proofErr w:type="spellStart"/>
+      <w:r>
+        <w:rPr>
+          <w:spacing w:val="12"/>
+          <w:sz w:val="24"/>
+          <w:szCs w:val="24"/>
+          <w:lang w:val="en-GB"/>
+        </w:rPr>
+        <w:t>Moutinho</w:t>
+      </w:r>
+      <w:proofErr w:type="spellEnd"/>
+      <w:r>
+        <w:rPr>
+          <w:spacing w:val="12"/>
+          <w:sz w:val="24"/>
+          <w:szCs w:val="24"/>
+          <w:lang w:val="en-GB"/>
+        </w:rPr>
+        <w:t xml:space="preserve">, </w:t>
+      </w:r>
+      <w:proofErr w:type="spellStart"/>
+      <w:r>
+        <w:rPr>
+          <w:spacing w:val="12"/>
+          <w:sz w:val="24"/>
+          <w:szCs w:val="24"/>
+          <w:lang w:val="en-GB"/>
+        </w:rPr>
+        <w:t>António</w:t>
+      </w:r>
+      <w:proofErr w:type="spellEnd"/>
+      <w:r>
+        <w:rPr>
+          <w:spacing w:val="12"/>
+          <w:sz w:val="24"/>
+          <w:szCs w:val="24"/>
+          <w:lang w:val="en-GB"/>
+        </w:rPr>
+        <w:t xml:space="preserve"> </w:t>
+      </w:r>
+      <w:proofErr w:type="spellStart"/>
+      <w:r>
+        <w:rPr>
+          <w:spacing w:val="12"/>
+          <w:sz w:val="24"/>
+          <w:szCs w:val="24"/>
+          <w:lang w:val="en-GB"/>
+        </w:rPr>
+        <w:t>Chainho</w:t>
+      </w:r>
+      <w:proofErr w:type="spellEnd"/>
+      <w:r>
+        <w:rPr>
+          <w:spacing w:val="12"/>
+          <w:sz w:val="24"/>
+          <w:szCs w:val="24"/>
+          <w:lang w:val="en-GB"/>
+        </w:rPr>
+        <w:t xml:space="preserve">, Fernando </w:t>
+      </w:r>
+      <w:proofErr w:type="spellStart"/>
+      <w:r>
+        <w:rPr>
+          <w:spacing w:val="12"/>
+          <w:sz w:val="24"/>
+          <w:szCs w:val="24"/>
+          <w:lang w:val="en-GB"/>
+        </w:rPr>
+        <w:t>Alvim</w:t>
+      </w:r>
+      <w:proofErr w:type="spellEnd"/>
+      <w:r>
+        <w:rPr>
+          <w:spacing w:val="12"/>
+          <w:sz w:val="24"/>
+          <w:szCs w:val="24"/>
+          <w:lang w:val="en-GB"/>
+        </w:rPr>
+        <w:t xml:space="preserve">, </w:t>
+      </w:r>
+      <w:proofErr w:type="spellStart"/>
+      <w:r>
+        <w:rPr>
+          <w:spacing w:val="12"/>
+          <w:sz w:val="24"/>
+          <w:szCs w:val="24"/>
+          <w:lang w:val="en-GB"/>
+        </w:rPr>
+        <w:t>Luís</w:t>
+      </w:r>
+      <w:proofErr w:type="spellEnd"/>
+      <w:r>
+        <w:rPr>
+          <w:spacing w:val="12"/>
+          <w:sz w:val="24"/>
+          <w:szCs w:val="24"/>
+          <w:lang w:val="en-GB"/>
+        </w:rPr>
+        <w:t xml:space="preserve"> </w:t>
+      </w:r>
+      <w:proofErr w:type="spellStart"/>
+      <w:r>
+        <w:rPr>
+          <w:spacing w:val="12"/>
+          <w:sz w:val="24"/>
+          <w:szCs w:val="24"/>
+          <w:lang w:val="en-GB"/>
+        </w:rPr>
+        <w:t>Guerreiro</w:t>
+      </w:r>
+      <w:proofErr w:type="spellEnd"/>
+      <w:r>
+        <w:rPr>
+          <w:spacing w:val="12"/>
+          <w:sz w:val="24"/>
+          <w:szCs w:val="24"/>
+          <w:lang w:val="en-GB"/>
+        </w:rPr>
+        <w:t xml:space="preserve">, Carlos Manuel </w:t>
+      </w:r>
+      <w:proofErr w:type="spellStart"/>
+      <w:r>
+        <w:rPr>
+          <w:spacing w:val="12"/>
+          <w:sz w:val="24"/>
+          <w:szCs w:val="24"/>
+          <w:lang w:val="en-GB"/>
+        </w:rPr>
+        <w:t>Proença</w:t>
+      </w:r>
+      <w:proofErr w:type="spellEnd"/>
+      <w:r>
+        <w:rPr>
+          <w:spacing w:val="12"/>
+          <w:sz w:val="24"/>
+          <w:szCs w:val="24"/>
+          <w:lang w:val="en-GB"/>
+        </w:rPr>
+        <w:t xml:space="preserve">, Pedro de Castro, and Maria </w:t>
+      </w:r>
+      <w:proofErr w:type="spellStart"/>
+      <w:r>
+        <w:rPr>
+          <w:spacing w:val="12"/>
+          <w:sz w:val="24"/>
+          <w:szCs w:val="24"/>
+          <w:lang w:val="en-GB"/>
+        </w:rPr>
+        <w:t>Amélia</w:t>
+      </w:r>
+      <w:proofErr w:type="spellEnd"/>
+      <w:r>
+        <w:rPr>
+          <w:spacing w:val="12"/>
+          <w:sz w:val="24"/>
+          <w:szCs w:val="24"/>
+          <w:lang w:val="en-GB"/>
+        </w:rPr>
+        <w:t xml:space="preserve"> </w:t>
+      </w:r>
+      <w:proofErr w:type="spellStart"/>
+      <w:r>
+        <w:rPr>
+          <w:spacing w:val="12"/>
+          <w:sz w:val="24"/>
+          <w:szCs w:val="24"/>
+          <w:lang w:val="en-GB"/>
+        </w:rPr>
+        <w:t>Proença</w:t>
+      </w:r>
+      <w:proofErr w:type="spellEnd"/>
+      <w:r>
+        <w:rPr>
+          <w:spacing w:val="12"/>
+          <w:sz w:val="24"/>
+          <w:szCs w:val="24"/>
+          <w:lang w:val="en-GB"/>
+        </w:rPr>
+        <w:t xml:space="preserve">.  </w:t>
       </w:r>
     </w:p>
     <w:p>
       <w:pPr>
         <w:rPr>
-          <w:rFonts w:ascii="Times New Roman" w:eastAsia="Times New Roman" w:hAnsi="Times New Roman" w:cs="Times New Roman"/>
-          <w:sz w:val="20"/>
-          <w:szCs w:val="20"/>
-          <w:lang w:val="en-US"/>
-        </w:rPr>
-      </w:pPr>
-      <w:r>
-        <w:rPr>
-          <w:spacing w:val="12"/>
-          <w:sz w:val="24"/>
-          <w:szCs w:val="24"/>
-          <w:lang w:val="en-GB"/>
-        </w:rPr>
-        <w:t xml:space="preserve">Since mid-2022 Alejandro has been dancing with Camila Delphim, a talented Brazilian professional dancer born in Rio de Janeiro who was a finalist in the World Tango Dance Tournament (Buenos Aires) in the stage category. Camila thus became </w:t>
+          <w:rFonts w:ascii="Arial" w:eastAsia="Times New Roman" w:hAnsi="Arial" w:cs="Arial"/>
+          <w:color w:val="000000"/>
+          <w:sz w:val="24"/>
+          <w:szCs w:val="24"/>
+        </w:rPr>
+      </w:pPr>
+      <w:r>
+        <w:rPr>
+          <w:spacing w:val="12"/>
+          <w:sz w:val="24"/>
+          <w:szCs w:val="24"/>
+          <w:lang w:val="en-GB"/>
+        </w:rPr>
+        <w:t xml:space="preserve">Since mid-2022 Alejandro has been dancing with </w:t>
+      </w:r>
+      <w:proofErr w:type="spellStart"/>
+      <w:r>
+        <w:rPr>
+          <w:spacing w:val="12"/>
+          <w:sz w:val="24"/>
+          <w:szCs w:val="24"/>
+          <w:lang w:val="en-GB"/>
+        </w:rPr>
+        <w:t>Camila</w:t>
+      </w:r>
+      <w:proofErr w:type="spellEnd"/>
+      <w:r>
+        <w:rPr>
+          <w:spacing w:val="12"/>
+          <w:sz w:val="24"/>
+          <w:szCs w:val="24"/>
+          <w:lang w:val="en-GB"/>
+        </w:rPr>
+        <w:t xml:space="preserve"> </w:t>
+      </w:r>
+      <w:proofErr w:type="spellStart"/>
+      <w:r>
+        <w:rPr>
+          <w:spacing w:val="12"/>
+          <w:sz w:val="24"/>
+          <w:szCs w:val="24"/>
+          <w:lang w:val="en-GB"/>
+        </w:rPr>
+        <w:t>Delphim</w:t>
+      </w:r>
+      <w:proofErr w:type="spellEnd"/>
+      <w:r>
+        <w:rPr>
+          <w:spacing w:val="12"/>
+          <w:sz w:val="24"/>
+          <w:szCs w:val="24"/>
+          <w:lang w:val="en-GB"/>
+        </w:rPr>
+        <w:t xml:space="preserve">, a talented Brazilian professional dancer born in Rio de Janeiro who was a finalist in the World Tango Dance Tournament (Buenos Aires) in the stage category. </w:t>
+      </w:r>
+      <w:proofErr w:type="spellStart"/>
+      <w:r>
+        <w:rPr>
+          <w:spacing w:val="12"/>
+          <w:sz w:val="24"/>
+          <w:szCs w:val="24"/>
+          <w:lang w:val="en-GB"/>
+        </w:rPr>
+        <w:t>Camila</w:t>
+      </w:r>
+      <w:proofErr w:type="spellEnd"/>
+      <w:r>
+        <w:rPr>
+          <w:spacing w:val="12"/>
+          <w:sz w:val="24"/>
+          <w:szCs w:val="24"/>
+          <w:lang w:val="en-GB"/>
+        </w:rPr>
+        <w:t xml:space="preserve"> thus became </w:t>
       </w:r>
       <w:r>
         <w:rPr>
@@ -1482,8 +3643,69 @@
           <w:lang w:val="en-GB"/>
         </w:rPr>
         <w:lastRenderedPageBreak/>
-        <w:t xml:space="preserve">part of the project “Collaborative Artistic Reconfiguration of the Tango Dance towards Fado.” Alejandro and Camila maintain a close bond with the houses of Fado, their rituals, their musicians and their </w:t>
-      </w:r>
+        <w:t xml:space="preserve">part of the project “Collaborative Artistic Reconfiguration of the Tango Dance towards </w:t>
+      </w:r>
+      <w:proofErr w:type="spellStart"/>
+      <w:r>
+        <w:rPr>
+          <w:spacing w:val="12"/>
+          <w:sz w:val="24"/>
+          <w:szCs w:val="24"/>
+          <w:lang w:val="en-GB"/>
+        </w:rPr>
+        <w:t>Fado</w:t>
+      </w:r>
+      <w:proofErr w:type="spellEnd"/>
+      <w:r>
+        <w:rPr>
+          <w:spacing w:val="12"/>
+          <w:sz w:val="24"/>
+          <w:szCs w:val="24"/>
+          <w:lang w:val="en-GB"/>
+        </w:rPr>
+        <w:t xml:space="preserve">.” Alejandro and </w:t>
+      </w:r>
+      <w:proofErr w:type="spellStart"/>
+      <w:r>
+        <w:rPr>
+          <w:spacing w:val="12"/>
+          <w:sz w:val="24"/>
+          <w:szCs w:val="24"/>
+          <w:lang w:val="en-GB"/>
+        </w:rPr>
+        <w:t>Camila</w:t>
+      </w:r>
+      <w:proofErr w:type="spellEnd"/>
+      <w:r>
+        <w:rPr>
+          <w:spacing w:val="12"/>
+          <w:sz w:val="24"/>
+          <w:szCs w:val="24"/>
+          <w:lang w:val="en-GB"/>
+        </w:rPr>
+        <w:t xml:space="preserve"> maintain a close bond with the houses of </w:t>
+      </w:r>
+      <w:proofErr w:type="spellStart"/>
+      <w:r>
+        <w:rPr>
+          <w:spacing w:val="12"/>
+          <w:sz w:val="24"/>
+          <w:szCs w:val="24"/>
+          <w:lang w:val="en-GB"/>
+        </w:rPr>
+        <w:t>Fado</w:t>
+      </w:r>
+      <w:proofErr w:type="spellEnd"/>
+      <w:r>
+        <w:rPr>
+          <w:spacing w:val="12"/>
+          <w:sz w:val="24"/>
+          <w:szCs w:val="24"/>
+          <w:lang w:val="en-GB"/>
+        </w:rPr>
+        <w:t xml:space="preserve">, their rituals, their musicians and their </w:t>
+      </w:r>
+      <w:proofErr w:type="spellStart"/>
       <w:r>
         <w:rPr>
           <w:i/>
@@ -1495,59 +3717,291 @@
         </w:rPr>
         <w:t>fadistas</w:t>
       </w:r>
-      <w:r>
-        <w:rPr>
-          <w:spacing w:val="12"/>
-          <w:sz w:val="24"/>
-          <w:szCs w:val="24"/>
-          <w:lang w:val="en-GB"/>
-        </w:rPr>
-        <w:t xml:space="preserve">. Since beginning their collaboration, they have performed in several Fado </w:t>
-      </w:r>
-      <w:r>
-        <w:rPr>
-          <w:spacing w:val="12"/>
-          <w:sz w:val="24"/>
-          <w:szCs w:val="24"/>
-          <w:lang w:val="en-GB"/>
-        </w:rPr>
-        <w:t>houses such as Fado ao Carmo, Tasca da Bela, Mesa de Frades, A Nini.</w:t>
-      </w:r>
-      <w:r>
-        <w:rPr>
-          <w:spacing w:val="12"/>
-          <w:sz w:val="24"/>
-          <w:szCs w:val="24"/>
-          <w:lang w:val="en-GB"/>
-        </w:rPr>
-        <w:t xml:space="preserve"> In 2024, Camila and Alejandro are presenting their interpretation, named Fango</w:t>
-      </w:r>
-      <w:r>
-        <w:rPr>
-          <w:spacing w:val="12"/>
-          <w:sz w:val="24"/>
-          <w:szCs w:val="24"/>
-          <w:lang w:val="en-GB"/>
-        </w:rPr>
-        <w:t>,</w:t>
-      </w:r>
-      <w:r>
-        <w:rPr>
-          <w:spacing w:val="12"/>
-          <w:sz w:val="24"/>
-          <w:szCs w:val="24"/>
-          <w:lang w:val="en-GB"/>
-        </w:rPr>
-        <w:t xml:space="preserve"> “</w:t>
-      </w:r>
-      <w:r>
-        <w:rPr>
-          <w:spacing w:val="12"/>
-          <w:sz w:val="24"/>
-          <w:szCs w:val="24"/>
-          <w:lang w:val="en-GB"/>
-        </w:rPr>
-        <w:t>a</w:t>
+      <w:proofErr w:type="spellEnd"/>
+      <w:r>
+        <w:rPr>
+          <w:spacing w:val="12"/>
+          <w:sz w:val="24"/>
+          <w:szCs w:val="24"/>
+          <w:lang w:val="en-GB"/>
+        </w:rPr>
+        <w:t xml:space="preserve">. Since beginning their collaboration, they have performed in several </w:t>
+      </w:r>
+      <w:proofErr w:type="spellStart"/>
+      <w:r>
+        <w:rPr>
+          <w:spacing w:val="12"/>
+          <w:sz w:val="24"/>
+          <w:szCs w:val="24"/>
+          <w:lang w:val="en-GB"/>
+        </w:rPr>
+        <w:t>Fado</w:t>
+      </w:r>
+      <w:proofErr w:type="spellEnd"/>
+      <w:r>
+        <w:rPr>
+          <w:spacing w:val="12"/>
+          <w:sz w:val="24"/>
+          <w:szCs w:val="24"/>
+          <w:lang w:val="en-GB"/>
+        </w:rPr>
+        <w:t xml:space="preserve"> </w:t>
+      </w:r>
+      <w:r>
+        <w:rPr>
+          <w:spacing w:val="12"/>
+          <w:sz w:val="24"/>
+          <w:szCs w:val="24"/>
+          <w:lang w:val="en-GB"/>
+        </w:rPr>
+        <w:t xml:space="preserve">houses such as </w:t>
+      </w:r>
+      <w:proofErr w:type="spellStart"/>
+      <w:r>
+        <w:rPr>
+          <w:spacing w:val="12"/>
+          <w:sz w:val="24"/>
+          <w:szCs w:val="24"/>
+          <w:lang w:val="en-GB"/>
+        </w:rPr>
+        <w:t>Fado</w:t>
+      </w:r>
+      <w:proofErr w:type="spellEnd"/>
+      <w:r>
+        <w:rPr>
+          <w:spacing w:val="12"/>
+          <w:sz w:val="24"/>
+          <w:szCs w:val="24"/>
+          <w:lang w:val="en-GB"/>
+        </w:rPr>
+        <w:t xml:space="preserve"> </w:t>
+      </w:r>
+      <w:proofErr w:type="spellStart"/>
+      <w:r>
+        <w:rPr>
+          <w:spacing w:val="12"/>
+          <w:sz w:val="24"/>
+          <w:szCs w:val="24"/>
+          <w:lang w:val="en-GB"/>
+        </w:rPr>
+        <w:t>ao</w:t>
+      </w:r>
+      <w:proofErr w:type="spellEnd"/>
+      <w:r>
+        <w:rPr>
+          <w:spacing w:val="12"/>
+          <w:sz w:val="24"/>
+          <w:szCs w:val="24"/>
+          <w:lang w:val="en-GB"/>
+        </w:rPr>
+        <w:t xml:space="preserve"> </w:t>
+      </w:r>
+      <w:proofErr w:type="spellStart"/>
+      <w:r>
+        <w:rPr>
+          <w:spacing w:val="12"/>
+          <w:sz w:val="24"/>
+          <w:szCs w:val="24"/>
+          <w:lang w:val="en-GB"/>
+        </w:rPr>
+        <w:t>Carmo</w:t>
+      </w:r>
+      <w:proofErr w:type="spellEnd"/>
+      <w:r>
+        <w:rPr>
+          <w:spacing w:val="12"/>
+          <w:sz w:val="24"/>
+          <w:szCs w:val="24"/>
+          <w:lang w:val="en-GB"/>
+        </w:rPr>
+        <w:t xml:space="preserve">, </w:t>
+      </w:r>
+      <w:proofErr w:type="spellStart"/>
+      <w:r>
+        <w:rPr>
+          <w:spacing w:val="12"/>
+          <w:sz w:val="24"/>
+          <w:szCs w:val="24"/>
+          <w:lang w:val="en-GB"/>
+        </w:rPr>
+        <w:t>Tasca</w:t>
+      </w:r>
+      <w:proofErr w:type="spellEnd"/>
+      <w:r>
+        <w:rPr>
+          <w:spacing w:val="12"/>
+          <w:sz w:val="24"/>
+          <w:szCs w:val="24"/>
+          <w:lang w:val="en-GB"/>
+        </w:rPr>
+        <w:t xml:space="preserve"> da </w:t>
+      </w:r>
+      <w:proofErr w:type="spellStart"/>
+      <w:r>
+        <w:rPr>
+          <w:spacing w:val="12"/>
+          <w:sz w:val="24"/>
+          <w:szCs w:val="24"/>
+          <w:lang w:val="en-GB"/>
+        </w:rPr>
+        <w:t>Bela</w:t>
+      </w:r>
+      <w:proofErr w:type="spellEnd"/>
+      <w:r>
+        <w:rPr>
+          <w:spacing w:val="12"/>
+          <w:sz w:val="24"/>
+          <w:szCs w:val="24"/>
+          <w:lang w:val="en-GB"/>
+        </w:rPr>
+        <w:t xml:space="preserve">, Mesa de </w:t>
+      </w:r>
+      <w:proofErr w:type="spellStart"/>
+      <w:r>
+        <w:rPr>
+          <w:spacing w:val="12"/>
+          <w:sz w:val="24"/>
+          <w:szCs w:val="24"/>
+          <w:lang w:val="en-GB"/>
+        </w:rPr>
+        <w:t>Frades</w:t>
+      </w:r>
+      <w:proofErr w:type="spellEnd"/>
+      <w:r>
+        <w:rPr>
+          <w:spacing w:val="12"/>
+          <w:sz w:val="24"/>
+          <w:szCs w:val="24"/>
+          <w:lang w:val="en-GB"/>
+        </w:rPr>
+        <w:t xml:space="preserve">, A </w:t>
+      </w:r>
+      <w:proofErr w:type="spellStart"/>
+      <w:r>
+        <w:rPr>
+          <w:spacing w:val="12"/>
+          <w:sz w:val="24"/>
+          <w:szCs w:val="24"/>
+          <w:lang w:val="en-GB"/>
+        </w:rPr>
+        <w:t>Nini</w:t>
+      </w:r>
+      <w:proofErr w:type="spellEnd"/>
+      <w:r>
+        <w:rPr>
+          <w:spacing w:val="12"/>
+          <w:sz w:val="24"/>
+          <w:szCs w:val="24"/>
+          <w:lang w:val="en-GB"/>
+        </w:rPr>
+        <w:t>.</w:t>
+      </w:r>
+      <w:r>
+        <w:rPr>
+          <w:spacing w:val="12"/>
+          <w:sz w:val="24"/>
+          <w:szCs w:val="24"/>
+          <w:lang w:val="en-GB"/>
+        </w:rPr>
+        <w:t xml:space="preserve"> </w:t>
+      </w:r>
+      <w:r>
+        <w:rPr>
+          <w:spacing w:val="12"/>
+          <w:sz w:val="24"/>
+          <w:szCs w:val="24"/>
+          <w:lang w:val="en-GB"/>
+        </w:rPr>
+        <w:t>Since November 2023</w:t>
+      </w:r>
+      <w:r>
+        <w:rPr>
+          <w:spacing w:val="12"/>
+          <w:sz w:val="24"/>
+          <w:szCs w:val="24"/>
+          <w:lang w:val="en-GB"/>
+        </w:rPr>
+        <w:t>, Alejandro has been part of the Show '</w:t>
+      </w:r>
+      <w:proofErr w:type="spellStart"/>
+      <w:r>
+        <w:rPr>
+          <w:spacing w:val="12"/>
+          <w:sz w:val="24"/>
+          <w:szCs w:val="24"/>
+          <w:lang w:val="en-GB"/>
+        </w:rPr>
+        <w:t>Noctivagabundagem</w:t>
+      </w:r>
+      <w:proofErr w:type="spellEnd"/>
+      <w:r>
+        <w:rPr>
+          <w:spacing w:val="12"/>
+          <w:sz w:val="24"/>
+          <w:szCs w:val="24"/>
+          <w:lang w:val="en-GB"/>
+        </w:rPr>
+        <w:t xml:space="preserve">, </w:t>
+      </w:r>
+      <w:proofErr w:type="spellStart"/>
+      <w:r>
+        <w:rPr>
+          <w:spacing w:val="12"/>
+          <w:sz w:val="24"/>
+          <w:szCs w:val="24"/>
+          <w:lang w:val="en-GB"/>
+        </w:rPr>
+        <w:t>Fados</w:t>
+      </w:r>
+      <w:proofErr w:type="spellEnd"/>
+      <w:r>
+        <w:rPr>
+          <w:spacing w:val="12"/>
+          <w:sz w:val="24"/>
+          <w:szCs w:val="24"/>
+          <w:lang w:val="en-GB"/>
+        </w:rPr>
+        <w:t xml:space="preserve"> and Bohemian Songs' with his partner </w:t>
+      </w:r>
+      <w:proofErr w:type="spellStart"/>
+      <w:r>
+        <w:rPr>
+          <w:spacing w:val="12"/>
+          <w:sz w:val="24"/>
+          <w:szCs w:val="24"/>
+          <w:lang w:val="en-GB"/>
+        </w:rPr>
+        <w:t>Camila</w:t>
+      </w:r>
+      <w:proofErr w:type="spellEnd"/>
+      <w:r>
+        <w:rPr>
+          <w:spacing w:val="12"/>
+          <w:sz w:val="24"/>
+          <w:szCs w:val="24"/>
+          <w:lang w:val="en-GB"/>
+        </w:rPr>
+        <w:t xml:space="preserve"> </w:t>
+      </w:r>
+      <w:proofErr w:type="spellStart"/>
+      <w:r>
+        <w:rPr>
+          <w:spacing w:val="12"/>
+          <w:sz w:val="24"/>
+          <w:szCs w:val="24"/>
+          <w:lang w:val="en-GB"/>
+        </w:rPr>
+        <w:t>Delphim</w:t>
+      </w:r>
+      <w:proofErr w:type="spellEnd"/>
+      <w:r>
+        <w:rPr>
+          <w:spacing w:val="12"/>
+          <w:sz w:val="24"/>
+          <w:szCs w:val="24"/>
+          <w:lang w:val="en-GB"/>
+        </w:rPr>
+        <w:t>.</w:t>
       </w:r>
       <w:bookmarkStart w:id="0" w:name="_GoBack"/>
       <w:bookmarkEnd w:id="0"/>
@@ -1558,7 +4012,94 @@
           <w:szCs w:val="24"/>
           <w:lang w:val="en-GB"/>
         </w:rPr>
-        <w:t>n embrace danced in Fado”</w:t>
+        <w:t xml:space="preserve"> In 2024, </w:t>
+      </w:r>
+      <w:proofErr w:type="spellStart"/>
+      <w:r>
+        <w:rPr>
+          <w:spacing w:val="12"/>
+          <w:sz w:val="24"/>
+          <w:szCs w:val="24"/>
+          <w:lang w:val="en-GB"/>
+        </w:rPr>
+        <w:t>Camila</w:t>
+      </w:r>
+      <w:proofErr w:type="spellEnd"/>
+      <w:r>
+        <w:rPr>
+          <w:spacing w:val="12"/>
+          <w:sz w:val="24"/>
+          <w:szCs w:val="24"/>
+          <w:lang w:val="en-GB"/>
+        </w:rPr>
+        <w:t xml:space="preserve"> and Alejandro are presenting their interpretation, named </w:t>
+      </w:r>
+      <w:proofErr w:type="spellStart"/>
+      <w:r>
+        <w:rPr>
+          <w:spacing w:val="12"/>
+          <w:sz w:val="24"/>
+          <w:szCs w:val="24"/>
+          <w:lang w:val="en-GB"/>
+        </w:rPr>
+        <w:t>Fango</w:t>
+      </w:r>
+      <w:proofErr w:type="spellEnd"/>
+      <w:r>
+        <w:rPr>
+          <w:spacing w:val="12"/>
+          <w:sz w:val="24"/>
+          <w:szCs w:val="24"/>
+          <w:lang w:val="en-GB"/>
+        </w:rPr>
+        <w:t>,</w:t>
+      </w:r>
+      <w:r>
+        <w:rPr>
+          <w:spacing w:val="12"/>
+          <w:sz w:val="24"/>
+          <w:szCs w:val="24"/>
+          <w:lang w:val="en-GB"/>
+        </w:rPr>
+        <w:t xml:space="preserve"> “</w:t>
+      </w:r>
+      <w:r>
+        <w:rPr>
+          <w:spacing w:val="12"/>
+          <w:sz w:val="24"/>
+          <w:szCs w:val="24"/>
+          <w:lang w:val="en-GB"/>
+        </w:rPr>
+        <w:t>a</w:t>
+      </w:r>
+      <w:r>
+        <w:rPr>
+          <w:spacing w:val="12"/>
+          <w:sz w:val="24"/>
+          <w:szCs w:val="24"/>
+          <w:lang w:val="en-GB"/>
+        </w:rPr>
+        <w:t xml:space="preserve">n embrace danced in </w:t>
+      </w:r>
+      <w:proofErr w:type="spellStart"/>
+      <w:r>
+        <w:rPr>
+          <w:spacing w:val="12"/>
+          <w:sz w:val="24"/>
+          <w:szCs w:val="24"/>
+          <w:lang w:val="en-GB"/>
+        </w:rPr>
+        <w:t>Fado</w:t>
+      </w:r>
+      <w:proofErr w:type="spellEnd"/>
+      <w:r>
+        <w:rPr>
+          <w:spacing w:val="12"/>
+          <w:sz w:val="24"/>
+          <w:szCs w:val="24"/>
+          <w:lang w:val="en-GB"/>
+        </w:rPr>
+        <w:t>”</w:t>
       </w:r>
       <w:r>
         <w:rPr>
@@ -1729,7 +4270,27 @@
           <w:szCs w:val="24"/>
           <w:lang w:val="en-GB"/>
         </w:rPr>
-        <w:t xml:space="preserve">You can consult the following and other titles on the author's profile page on ResearchGate: </w:t>
+        <w:t xml:space="preserve">You can consult the following and other titles on the author's profile page on </w:t>
+      </w:r>
+      <w:proofErr w:type="spellStart"/>
+      <w:r>
+        <w:rPr>
+          <w:spacing w:val="12"/>
+          <w:sz w:val="24"/>
+          <w:szCs w:val="24"/>
+          <w:lang w:val="en-GB"/>
+        </w:rPr>
+        <w:t>ResearchGate</w:t>
+      </w:r>
+      <w:proofErr w:type="spellEnd"/>
+      <w:r>
+        <w:rPr>
+          <w:spacing w:val="12"/>
+          <w:sz w:val="24"/>
+          <w:szCs w:val="24"/>
+          <w:lang w:val="en-GB"/>
+        </w:rPr>
+        <w:t xml:space="preserve">: </w:t>
       </w:r>
       <w:hyperlink r:id="rId12">
         <w:r>
@@ -1768,6 +4329,7 @@
           <w:lang w:val="en-US"/>
         </w:rPr>
       </w:pPr>
+      <w:proofErr w:type="spellStart"/>
       <w:r>
         <w:rPr>
           <w:rFonts w:eastAsia="Times New Roman" w:hint="eastAsia"/>
@@ -1784,7 +4346,17 @@
           <w:szCs w:val="24"/>
           <w:lang w:val="en-US"/>
         </w:rPr>
-        <w:t xml:space="preserve">o Laguna, Alejandro. </w:t>
+        <w:t>o</w:t>
+      </w:r>
+      <w:proofErr w:type="spellEnd"/>
+      <w:r>
+        <w:rPr>
+          <w:rFonts w:eastAsia="Times New Roman"/>
+          <w:sz w:val="24"/>
+          <w:szCs w:val="24"/>
+          <w:lang w:val="en-US"/>
+        </w:rPr>
+        <w:t xml:space="preserve"> Laguna, Alejandro. </w:t>
       </w:r>
       <w:r>
         <w:rPr>
@@ -1794,15 +4366,37 @@
           <w:szCs w:val="24"/>
           <w:lang w:val="en-US"/>
         </w:rPr>
-        <w:t>"Collaborative Artistic Reconfiguration of the Tango Dance towards Fado"</w:t>
-      </w:r>
-      <w:r>
-        <w:rPr>
-          <w:rFonts w:eastAsia="Times New Roman"/>
+        <w:t xml:space="preserve">"Collaborative Artistic Reconfiguration of the Tango Dance towards </w:t>
+      </w:r>
+      <w:proofErr w:type="spellStart"/>
+      <w:r>
+        <w:rPr>
+          <w:rFonts w:eastAsia="Times New Roman"/>
+          <w:b/>
           <w:sz w:val="24"/>
           <w:szCs w:val="24"/>
           <w:lang w:val="en-US"/>
         </w:rPr>
+        <w:t>Fado</w:t>
+      </w:r>
+      <w:proofErr w:type="spellEnd"/>
+      <w:r>
+        <w:rPr>
+          <w:rFonts w:eastAsia="Times New Roman"/>
+          <w:b/>
+          <w:sz w:val="24"/>
+          <w:szCs w:val="24"/>
+          <w:lang w:val="en-US"/>
+        </w:rPr>
+        <w:t>"</w:t>
+      </w:r>
+      <w:r>
+        <w:rPr>
+          <w:rFonts w:eastAsia="Times New Roman"/>
+          <w:sz w:val="24"/>
+          <w:szCs w:val="24"/>
+          <w:lang w:val="en-US"/>
+        </w:rPr>
         <w:t>. Crosswinds: Collaborative Creativity as Transformative Practice [International Symposium],</w:t>
       </w:r>
       <w:r>
@@ -1813,6 +4407,8 @@
         </w:rPr>
         <w:t> </w:t>
       </w:r>
+      <w:proofErr w:type="spellStart"/>
+      <w:proofErr w:type="gramStart"/>
       <w:r>
         <w:rPr>
           <w:rFonts w:eastAsia="Times New Roman"/>
@@ -1820,7 +4416,27 @@
           <w:szCs w:val="24"/>
           <w:lang w:val="en-US"/>
         </w:rPr>
-        <w:t>Aveiro  University (2023). https://doi.org/10.48528/8q8n-5z69</w:t>
+        <w:t>Aveiro</w:t>
+      </w:r>
+      <w:proofErr w:type="spellEnd"/>
+      <w:r>
+        <w:rPr>
+          <w:rFonts w:eastAsia="Times New Roman"/>
+          <w:sz w:val="24"/>
+          <w:szCs w:val="24"/>
+          <w:lang w:val="en-US"/>
+        </w:rPr>
+        <w:t xml:space="preserve">  University</w:t>
+      </w:r>
+      <w:proofErr w:type="gramEnd"/>
+      <w:r>
+        <w:rPr>
+          <w:rFonts w:eastAsia="Times New Roman"/>
+          <w:sz w:val="24"/>
+          <w:szCs w:val="24"/>
+          <w:lang w:val="en-US"/>
+        </w:rPr>
+        <w:t xml:space="preserve"> (2023). https://doi.org/10.48528/8q8n-5z69</w:t>
       </w:r>
     </w:p>
     <w:p>
@@ -1847,6 +4463,7 @@
         </w:rPr>
         <w:t xml:space="preserve">(2022) </w:t>
       </w:r>
+      <w:proofErr w:type="spellStart"/>
       <w:r>
         <w:rPr>
           <w:rFonts w:eastAsia="Times New Roman" w:hint="eastAsia"/>
@@ -1863,7 +4480,57 @@
           <w:szCs w:val="24"/>
           <w:lang w:val="en-US"/>
         </w:rPr>
-        <w:t xml:space="preserve">o Laguna, A and Favio Shifres. </w:t>
+        <w:t>o</w:t>
+      </w:r>
+      <w:proofErr w:type="spellEnd"/>
+      <w:r>
+        <w:rPr>
+          <w:rFonts w:eastAsia="Times New Roman"/>
+          <w:sz w:val="24"/>
+          <w:szCs w:val="24"/>
+          <w:lang w:val="en-US"/>
+        </w:rPr>
+        <w:t xml:space="preserve"> Laguna, A and </w:t>
+      </w:r>
+      <w:proofErr w:type="spellStart"/>
+      <w:r>
+        <w:rPr>
+          <w:rFonts w:eastAsia="Times New Roman"/>
+          <w:sz w:val="24"/>
+          <w:szCs w:val="24"/>
+          <w:lang w:val="en-US"/>
+        </w:rPr>
+        <w:t>Favio</w:t>
+      </w:r>
+      <w:proofErr w:type="spellEnd"/>
+      <w:r>
+        <w:rPr>
+          <w:rFonts w:eastAsia="Times New Roman"/>
+          <w:sz w:val="24"/>
+          <w:szCs w:val="24"/>
+          <w:lang w:val="en-US"/>
+        </w:rPr>
+        <w:t xml:space="preserve"> </w:t>
+      </w:r>
+      <w:proofErr w:type="spellStart"/>
+      <w:r>
+        <w:rPr>
+          <w:rFonts w:eastAsia="Times New Roman"/>
+          <w:sz w:val="24"/>
+          <w:szCs w:val="24"/>
+          <w:lang w:val="en-US"/>
+        </w:rPr>
+        <w:t>Shifres</w:t>
+      </w:r>
+      <w:proofErr w:type="spellEnd"/>
+      <w:r>
+        <w:rPr>
+          <w:rFonts w:eastAsia="Times New Roman"/>
+          <w:sz w:val="24"/>
+          <w:szCs w:val="24"/>
+          <w:lang w:val="en-US"/>
+        </w:rPr>
+        <w:t xml:space="preserve">. </w:t>
       </w:r>
       <w:r>
         <w:rPr>
@@ -2094,7 +4761,67 @@
           <w:szCs w:val="24"/>
           <w:lang w:val="en-US"/>
         </w:rPr>
-        <w:t xml:space="preserve">(2020) Grosso Laguna, A and Favio Shifres. </w:t>
+        <w:t xml:space="preserve">(2020) </w:t>
+      </w:r>
+      <w:proofErr w:type="spellStart"/>
+      <w:r>
+        <w:rPr>
+          <w:rFonts w:eastAsia="Times New Roman"/>
+          <w:sz w:val="24"/>
+          <w:szCs w:val="24"/>
+          <w:lang w:val="en-US"/>
+        </w:rPr>
+        <w:t>Grosso</w:t>
+      </w:r>
+      <w:proofErr w:type="spellEnd"/>
+      <w:r>
+        <w:rPr>
+          <w:rFonts w:eastAsia="Times New Roman"/>
+          <w:sz w:val="24"/>
+          <w:szCs w:val="24"/>
+          <w:lang w:val="en-US"/>
+        </w:rPr>
+        <w:t xml:space="preserve"> Laguna, A and </w:t>
+      </w:r>
+      <w:proofErr w:type="spellStart"/>
+      <w:r>
+        <w:rPr>
+          <w:rFonts w:eastAsia="Times New Roman"/>
+          <w:sz w:val="24"/>
+          <w:szCs w:val="24"/>
+          <w:lang w:val="en-US"/>
+        </w:rPr>
+        <w:t>Favio</w:t>
+      </w:r>
+      <w:proofErr w:type="spellEnd"/>
+      <w:r>
+        <w:rPr>
+          <w:rFonts w:eastAsia="Times New Roman"/>
+          <w:sz w:val="24"/>
+          <w:szCs w:val="24"/>
+          <w:lang w:val="en-US"/>
+        </w:rPr>
+        <w:t xml:space="preserve"> </w:t>
+      </w:r>
+      <w:proofErr w:type="spellStart"/>
+      <w:r>
+        <w:rPr>
+          <w:rFonts w:eastAsia="Times New Roman"/>
+          <w:sz w:val="24"/>
+          <w:szCs w:val="24"/>
+          <w:lang w:val="en-US"/>
+        </w:rPr>
+        <w:t>Shifres</w:t>
+      </w:r>
+      <w:proofErr w:type="spellEnd"/>
+      <w:r>
+        <w:rPr>
+          <w:rFonts w:eastAsia="Times New Roman"/>
+          <w:sz w:val="24"/>
+          <w:szCs w:val="24"/>
+          <w:lang w:val="en-US"/>
+        </w:rPr>
+        <w:t xml:space="preserve">. </w:t>
       </w:r>
       <w:r>
         <w:rPr>
@@ -2320,6 +5047,7 @@
           <w:lang w:val="en-US"/>
         </w:rPr>
       </w:pPr>
+      <w:proofErr w:type="spellStart"/>
       <w:r>
         <w:rPr>
           <w:rFonts w:eastAsia="Times New Roman" w:hint="eastAsia"/>
@@ -2336,7 +5064,17 @@
           <w:szCs w:val="24"/>
           <w:lang w:val="en-US"/>
         </w:rPr>
-        <w:t xml:space="preserve">o Laguna, Alejandro. </w:t>
+        <w:t>o</w:t>
+      </w:r>
+      <w:proofErr w:type="spellEnd"/>
+      <w:r>
+        <w:rPr>
+          <w:rFonts w:eastAsia="Times New Roman"/>
+          <w:sz w:val="24"/>
+          <w:szCs w:val="24"/>
+          <w:lang w:val="en-US"/>
+        </w:rPr>
+        <w:t xml:space="preserve"> Laguna, Alejandro. </w:t>
       </w:r>
       <w:r>
         <w:rPr>
@@ -2348,6 +5086,7 @@
         </w:rPr>
         <w:t>"Participatory Embodiment of the Musical Metric in Argentinian Tango"</w:t>
       </w:r>
+      <w:proofErr w:type="gramStart"/>
       <w:r>
         <w:rPr>
           <w:rFonts w:eastAsia="Times New Roman"/>
@@ -2355,8 +5094,9 @@
           <w:szCs w:val="24"/>
           <w:lang w:val="en-US"/>
         </w:rPr>
-        <w:t>.15th International Conference on Music Perception and Cognition. https://www.hml.hmtmhannover.de/fileadmin/www.hml/Beitraege_ICMPC15ESCOM10</w:t>
-      </w:r>
+        <w:t>.15th</w:t>
+      </w:r>
+      <w:proofErr w:type="gramEnd"/>
       <w:r>
         <w:rPr>
           <w:rFonts w:eastAsia="Times New Roman"/>
@@ -2364,8 +5104,17 @@
           <w:szCs w:val="24"/>
           <w:lang w:val="en-US"/>
         </w:rPr>
+        <w:t xml:space="preserve"> International Conference on Music Perception and Cognition. </w:t>
+      </w:r>
+      <w:r>
+        <w:rPr>
+          <w:rFonts w:eastAsia="Times New Roman"/>
+          <w:sz w:val="24"/>
+          <w:szCs w:val="24"/>
+          <w:lang w:val="en-US"/>
+        </w:rPr>
         <w:lastRenderedPageBreak/>
-        <w:t>https://static.uni-graz.at/fileadmin/veranstaltungen/music-psychology-conference2018/documents/ICMPC15ESCOM10abstractbook.pdf, Graz, 2018.</w:t>
+        <w:t>https://www.hml.hmtmhannover.de/fileadmin/www.hml/Beitraege_ICMPC15ESCOM10https://static.uni-graz.at/fileadmin/veranstaltungen/music-psychology-conference2018/documents/ICMPC15ESCOM10abstractbook.pdf, Graz, 2018.</w:t>
       </w:r>
     </w:p>
     <w:p/>
@@ -3918,7 +6667,7 @@
 </file>
 
 <file path=customXml/itemProps1.xml><?xml version="1.0" encoding="utf-8"?>
-<ds:datastoreItem xmlns:ds="http://schemas.openxmlformats.org/officeDocument/2006/customXml" ds:itemID="{B6E5722C-7891-3F4B-9B4E-A936902BB655}">
+<ds:datastoreItem xmlns:ds="http://schemas.openxmlformats.org/officeDocument/2006/customXml" ds:itemID="{E3741A1E-E269-7E4F-8930-FE0A1125E9A7}">
   <ds:schemaRefs>
     <ds:schemaRef ds:uri="http://schemas.openxmlformats.org/officeDocument/2006/bibliography"/>
   </ds:schemaRefs>

--- a/Biography Alejandro.docx
+++ b/Biography Alejandro.docx
@@ -3912,6 +3912,15 @@
           <w:szCs w:val="24"/>
           <w:lang w:val="en-GB"/>
         </w:rPr>
+        <w:br/>
+      </w:r>
+      <w:r>
+        <w:rPr>
+          <w:spacing w:val="12"/>
+          <w:sz w:val="24"/>
+          <w:szCs w:val="24"/>
+          <w:lang w:val="en-GB"/>
+        </w:rPr>
         <w:t>Since November 2023</w:t>
       </w:r>
       <w:r>
@@ -4002,6 +4011,24 @@
           <w:lang w:val="en-GB"/>
         </w:rPr>
         <w:t>.</w:t>
+      </w:r>
+      <w:r>
+        <w:rPr>
+          <w:spacing w:val="12"/>
+          <w:sz w:val="24"/>
+          <w:szCs w:val="24"/>
+          <w:lang w:val="en-GB"/>
+        </w:rPr>
+        <w:t xml:space="preserve"> </w:t>
+      </w:r>
+      <w:r>
+        <w:rPr>
+          <w:spacing w:val="12"/>
+          <w:sz w:val="24"/>
+          <w:szCs w:val="24"/>
+          <w:lang w:val="en-GB"/>
+        </w:rPr>
+        <w:br/>
       </w:r>
       <w:bookmarkStart w:id="0" w:name="_GoBack"/>
       <w:bookmarkEnd w:id="0"/>
@@ -4012,7 +4039,7 @@
           <w:szCs w:val="24"/>
           <w:lang w:val="en-GB"/>
         </w:rPr>
-        <w:t xml:space="preserve"> In 2024, </w:t>
+        <w:t xml:space="preserve">In 2024, </w:t>
       </w:r>
       <w:proofErr w:type="spellStart"/>
       <w:r>
@@ -5055,6 +5082,7 @@
           <w:szCs w:val="24"/>
           <w:lang w:val="en-US"/>
         </w:rPr>
+        <w:lastRenderedPageBreak/>
         <w:t>Gross</w:t>
       </w:r>
       <w:r>
@@ -5104,17 +5132,7 @@
           <w:szCs w:val="24"/>
           <w:lang w:val="en-US"/>
         </w:rPr>
-        <w:t xml:space="preserve"> International Conference on Music Perception and Cognition. </w:t>
-      </w:r>
-      <w:r>
-        <w:rPr>
-          <w:rFonts w:eastAsia="Times New Roman"/>
-          <w:sz w:val="24"/>
-          <w:szCs w:val="24"/>
-          <w:lang w:val="en-US"/>
-        </w:rPr>
-        <w:lastRenderedPageBreak/>
-        <w:t>https://www.hml.hmtmhannover.de/fileadmin/www.hml/Beitraege_ICMPC15ESCOM10https://static.uni-graz.at/fileadmin/veranstaltungen/music-psychology-conference2018/documents/ICMPC15ESCOM10abstractbook.pdf, Graz, 2018.</w:t>
+        <w:t xml:space="preserve"> International Conference on Music Perception and Cognition. https://www.hml.hmtmhannover.de/fileadmin/www.hml/Beitraege_ICMPC15ESCOM10https://static.uni-graz.at/fileadmin/veranstaltungen/music-psychology-conference2018/documents/ICMPC15ESCOM10abstractbook.pdf, Graz, 2018.</w:t>
       </w:r>
     </w:p>
     <w:p/>
@@ -6667,7 +6685,7 @@
 </file>
 
 <file path=customXml/itemProps1.xml><?xml version="1.0" encoding="utf-8"?>
-<ds:datastoreItem xmlns:ds="http://schemas.openxmlformats.org/officeDocument/2006/customXml" ds:itemID="{E3741A1E-E269-7E4F-8930-FE0A1125E9A7}">
+<ds:datastoreItem xmlns:ds="http://schemas.openxmlformats.org/officeDocument/2006/customXml" ds:itemID="{9752964F-0C2D-1248-84B0-437E300D7538}">
   <ds:schemaRefs>
     <ds:schemaRef ds:uri="http://schemas.openxmlformats.org/officeDocument/2006/bibliography"/>
   </ds:schemaRefs>

--- a/Biography Alejandro.docx
+++ b/Biography Alejandro.docx
@@ -46,7 +46,37 @@
           <w:sz w:val="48"/>
           <w:szCs w:val="48"/>
         </w:rPr>
-        <w:t>Alejandro Grosso Laguna</w:t>
+        <w:t xml:space="preserve">Dr. </w:t>
+      </w:r>
+      <w:r>
+        <w:rPr>
+          <w:b/>
+          <w:bCs/>
+          <w:color w:val="auto"/>
+          <w:sz w:val="48"/>
+          <w:szCs w:val="48"/>
+        </w:rPr>
+        <w:t xml:space="preserve">Alejandro </w:t>
+      </w:r>
+      <w:r>
+        <w:rPr>
+          <w:b/>
+          <w:bCs/>
+          <w:color w:val="auto"/>
+          <w:sz w:val="48"/>
+          <w:szCs w:val="48"/>
+        </w:rPr>
+        <w:t xml:space="preserve">César </w:t>
+      </w:r>
+      <w:r>
+        <w:rPr>
+          <w:b/>
+          <w:bCs/>
+          <w:color w:val="auto"/>
+          <w:sz w:val="48"/>
+          <w:szCs w:val="48"/>
+        </w:rPr>
+        <w:t>Grosso Laguna</w:t>
       </w:r>
     </w:p>
     <w:p>
@@ -2096,20 +2126,16 @@
           <w:szCs w:val="24"/>
           <w:lang w:val="en-GB"/>
         </w:rPr>
-        <w:t xml:space="preserve"> (Q1) journal for investigation in dance. </w:t>
-      </w:r>
-    </w:p>
-    <w:p>
-      <w:pPr>
-        <w:rPr>
-          <w:lang w:val="en-US"/>
-        </w:rPr>
-      </w:pPr>
-      <w:r>
-        <w:rPr>
-          <w:lang w:val="en-US"/>
-        </w:rPr>
-        <w:br w:type="page"/>
+        <w:t xml:space="preserve"> (Q1) jour</w:t>
+      </w:r>
+      <w:r>
+        <w:rPr>
+          <w:spacing w:val="12"/>
+          <w:sz w:val="24"/>
+          <w:szCs w:val="24"/>
+          <w:lang w:val="en-GB"/>
+        </w:rPr>
+        <w:t>nal for investigation in dance</w:t>
       </w:r>
     </w:p>
     <w:p>
@@ -2137,7 +2163,6 @@
           <w:szCs w:val="24"/>
           <w:lang w:val="en-GB"/>
         </w:rPr>
-        <w:lastRenderedPageBreak/>
         <w:t>AFFILIATION / SCIENCE</w:t>
       </w:r>
     </w:p>
@@ -2180,7 +2205,17 @@
           <w:szCs w:val="24"/>
           <w:lang w:val="en-GB"/>
         </w:rPr>
-        <w:t xml:space="preserve"> (Portugal) and R&amp;D Laboratory for the Study of Musical Experience (LEEM) of the Faculty of Arts, National University of La Plata (Argentina).   </w:t>
+        <w:t xml:space="preserve"> (Portugal) and R&amp;D </w:t>
+      </w:r>
+      <w:r>
+        <w:rPr>
+          <w:spacing w:val="12"/>
+          <w:sz w:val="24"/>
+          <w:szCs w:val="24"/>
+          <w:lang w:val="en-GB"/>
+        </w:rPr>
+        <w:lastRenderedPageBreak/>
+        <w:t xml:space="preserve">Laboratory for the Study of Musical Experience (LEEM) of the Faculty of Arts, National University of La Plata (Argentina).   </w:t>
       </w:r>
     </w:p>
     <w:p>
@@ -2738,17 +2773,7 @@
           <w:szCs w:val="24"/>
           <w:lang w:val="en-GB"/>
         </w:rPr>
-        <w:t xml:space="preserve"> (late 1999), and the third, the iconic </w:t>
-      </w:r>
-      <w:r>
-        <w:rPr>
-          <w:spacing w:val="12"/>
-          <w:sz w:val="24"/>
-          <w:szCs w:val="24"/>
-          <w:lang w:val="en-GB"/>
-        </w:rPr>
-        <w:lastRenderedPageBreak/>
-        <w:t xml:space="preserve">MILONGA </w:t>
+        <w:t xml:space="preserve"> (late 1999), and the third, the iconic MILONGA </w:t>
       </w:r>
       <w:proofErr w:type="spellStart"/>
       <w:r>
@@ -2874,6 +2899,7 @@
           <w:szCs w:val="24"/>
           <w:lang w:val="en-GB"/>
         </w:rPr>
+        <w:lastRenderedPageBreak/>
         <w:t xml:space="preserve">The </w:t>
       </w:r>
       <w:proofErr w:type="spellStart"/>
@@ -3633,7 +3659,218 @@
           <w:szCs w:val="24"/>
           <w:lang w:val="en-GB"/>
         </w:rPr>
-        <w:t xml:space="preserve"> thus became </w:t>
+        <w:t xml:space="preserve"> thus became part of the project “Collaborative Artistic Reconfiguration of the Tango Dance towards </w:t>
+      </w:r>
+      <w:proofErr w:type="spellStart"/>
+      <w:r>
+        <w:rPr>
+          <w:spacing w:val="12"/>
+          <w:sz w:val="24"/>
+          <w:szCs w:val="24"/>
+          <w:lang w:val="en-GB"/>
+        </w:rPr>
+        <w:t>Fado</w:t>
+      </w:r>
+      <w:proofErr w:type="spellEnd"/>
+      <w:r>
+        <w:rPr>
+          <w:spacing w:val="12"/>
+          <w:sz w:val="24"/>
+          <w:szCs w:val="24"/>
+          <w:lang w:val="en-GB"/>
+        </w:rPr>
+        <w:t xml:space="preserve">.” Alejandro and </w:t>
+      </w:r>
+      <w:proofErr w:type="spellStart"/>
+      <w:r>
+        <w:rPr>
+          <w:spacing w:val="12"/>
+          <w:sz w:val="24"/>
+          <w:szCs w:val="24"/>
+          <w:lang w:val="en-GB"/>
+        </w:rPr>
+        <w:t>Camila</w:t>
+      </w:r>
+      <w:proofErr w:type="spellEnd"/>
+      <w:r>
+        <w:rPr>
+          <w:spacing w:val="12"/>
+          <w:sz w:val="24"/>
+          <w:szCs w:val="24"/>
+          <w:lang w:val="en-GB"/>
+        </w:rPr>
+        <w:t xml:space="preserve"> maintain a close bond with the houses of </w:t>
+      </w:r>
+      <w:proofErr w:type="spellStart"/>
+      <w:r>
+        <w:rPr>
+          <w:spacing w:val="12"/>
+          <w:sz w:val="24"/>
+          <w:szCs w:val="24"/>
+          <w:lang w:val="en-GB"/>
+        </w:rPr>
+        <w:t>Fado</w:t>
+      </w:r>
+      <w:proofErr w:type="spellEnd"/>
+      <w:r>
+        <w:rPr>
+          <w:spacing w:val="12"/>
+          <w:sz w:val="24"/>
+          <w:szCs w:val="24"/>
+          <w:lang w:val="en-GB"/>
+        </w:rPr>
+        <w:t xml:space="preserve">, their rituals, their musicians and their </w:t>
+      </w:r>
+      <w:proofErr w:type="spellStart"/>
+      <w:r>
+        <w:rPr>
+          <w:i/>
+          <w:iCs/>
+          <w:spacing w:val="12"/>
+          <w:sz w:val="24"/>
+          <w:szCs w:val="24"/>
+          <w:lang w:val="en-GB"/>
+        </w:rPr>
+        <w:t>fadistas</w:t>
+      </w:r>
+      <w:proofErr w:type="spellEnd"/>
+      <w:r>
+        <w:rPr>
+          <w:spacing w:val="12"/>
+          <w:sz w:val="24"/>
+          <w:szCs w:val="24"/>
+          <w:lang w:val="en-GB"/>
+        </w:rPr>
+        <w:t xml:space="preserve">. Since beginning their collaboration, they have performed in several </w:t>
+      </w:r>
+      <w:proofErr w:type="spellStart"/>
+      <w:r>
+        <w:rPr>
+          <w:spacing w:val="12"/>
+          <w:sz w:val="24"/>
+          <w:szCs w:val="24"/>
+          <w:lang w:val="en-GB"/>
+        </w:rPr>
+        <w:t>Fado</w:t>
+      </w:r>
+      <w:proofErr w:type="spellEnd"/>
+      <w:r>
+        <w:rPr>
+          <w:spacing w:val="12"/>
+          <w:sz w:val="24"/>
+          <w:szCs w:val="24"/>
+          <w:lang w:val="en-GB"/>
+        </w:rPr>
+        <w:t xml:space="preserve"> </w:t>
+      </w:r>
+      <w:r>
+        <w:rPr>
+          <w:spacing w:val="12"/>
+          <w:sz w:val="24"/>
+          <w:szCs w:val="24"/>
+          <w:lang w:val="en-GB"/>
+        </w:rPr>
+        <w:t xml:space="preserve">houses such as </w:t>
+      </w:r>
+      <w:proofErr w:type="spellStart"/>
+      <w:r>
+        <w:rPr>
+          <w:spacing w:val="12"/>
+          <w:sz w:val="24"/>
+          <w:szCs w:val="24"/>
+          <w:lang w:val="en-GB"/>
+        </w:rPr>
+        <w:t>Fado</w:t>
+      </w:r>
+      <w:proofErr w:type="spellEnd"/>
+      <w:r>
+        <w:rPr>
+          <w:spacing w:val="12"/>
+          <w:sz w:val="24"/>
+          <w:szCs w:val="24"/>
+          <w:lang w:val="en-GB"/>
+        </w:rPr>
+        <w:t xml:space="preserve"> </w:t>
+      </w:r>
+      <w:proofErr w:type="spellStart"/>
+      <w:r>
+        <w:rPr>
+          <w:spacing w:val="12"/>
+          <w:sz w:val="24"/>
+          <w:szCs w:val="24"/>
+          <w:lang w:val="en-GB"/>
+        </w:rPr>
+        <w:t>ao</w:t>
+      </w:r>
+      <w:proofErr w:type="spellEnd"/>
+      <w:r>
+        <w:rPr>
+          <w:spacing w:val="12"/>
+          <w:sz w:val="24"/>
+          <w:szCs w:val="24"/>
+          <w:lang w:val="en-GB"/>
+        </w:rPr>
+        <w:t xml:space="preserve"> </w:t>
+      </w:r>
+      <w:proofErr w:type="spellStart"/>
+      <w:r>
+        <w:rPr>
+          <w:spacing w:val="12"/>
+          <w:sz w:val="24"/>
+          <w:szCs w:val="24"/>
+          <w:lang w:val="en-GB"/>
+        </w:rPr>
+        <w:t>Carmo</w:t>
+      </w:r>
+      <w:proofErr w:type="spellEnd"/>
+      <w:r>
+        <w:rPr>
+          <w:spacing w:val="12"/>
+          <w:sz w:val="24"/>
+          <w:szCs w:val="24"/>
+          <w:lang w:val="en-GB"/>
+        </w:rPr>
+        <w:t xml:space="preserve">, </w:t>
+      </w:r>
+      <w:proofErr w:type="spellStart"/>
+      <w:r>
+        <w:rPr>
+          <w:spacing w:val="12"/>
+          <w:sz w:val="24"/>
+          <w:szCs w:val="24"/>
+          <w:lang w:val="en-GB"/>
+        </w:rPr>
+        <w:t>Tasca</w:t>
+      </w:r>
+      <w:proofErr w:type="spellEnd"/>
+      <w:r>
+        <w:rPr>
+          <w:spacing w:val="12"/>
+          <w:sz w:val="24"/>
+          <w:szCs w:val="24"/>
+          <w:lang w:val="en-GB"/>
+        </w:rPr>
+        <w:t xml:space="preserve"> da </w:t>
+      </w:r>
+      <w:proofErr w:type="spellStart"/>
+      <w:r>
+        <w:rPr>
+          <w:spacing w:val="12"/>
+          <w:sz w:val="24"/>
+          <w:szCs w:val="24"/>
+          <w:lang w:val="en-GB"/>
+        </w:rPr>
+        <w:t>Bela</w:t>
+      </w:r>
+      <w:proofErr w:type="spellEnd"/>
+      <w:r>
+        <w:rPr>
+          <w:spacing w:val="12"/>
+          <w:sz w:val="24"/>
+          <w:szCs w:val="24"/>
+          <w:lang w:val="en-GB"/>
+        </w:rPr>
+        <w:t xml:space="preserve">, </w:t>
       </w:r>
       <w:r>
         <w:rPr>
@@ -3643,27 +3880,123 @@
           <w:lang w:val="en-GB"/>
         </w:rPr>
         <w:lastRenderedPageBreak/>
-        <w:t xml:space="preserve">part of the project “Collaborative Artistic Reconfiguration of the Tango Dance towards </w:t>
-      </w:r>
-      <w:proofErr w:type="spellStart"/>
-      <w:r>
-        <w:rPr>
-          <w:spacing w:val="12"/>
-          <w:sz w:val="24"/>
-          <w:szCs w:val="24"/>
-          <w:lang w:val="en-GB"/>
-        </w:rPr>
-        <w:t>Fado</w:t>
-      </w:r>
-      <w:proofErr w:type="spellEnd"/>
-      <w:r>
-        <w:rPr>
-          <w:spacing w:val="12"/>
-          <w:sz w:val="24"/>
-          <w:szCs w:val="24"/>
-          <w:lang w:val="en-GB"/>
-        </w:rPr>
-        <w:t xml:space="preserve">.” Alejandro and </w:t>
+        <w:t xml:space="preserve">Mesa de </w:t>
+      </w:r>
+      <w:proofErr w:type="spellStart"/>
+      <w:r>
+        <w:rPr>
+          <w:spacing w:val="12"/>
+          <w:sz w:val="24"/>
+          <w:szCs w:val="24"/>
+          <w:lang w:val="en-GB"/>
+        </w:rPr>
+        <w:t>Frades</w:t>
+      </w:r>
+      <w:proofErr w:type="spellEnd"/>
+      <w:r>
+        <w:rPr>
+          <w:spacing w:val="12"/>
+          <w:sz w:val="24"/>
+          <w:szCs w:val="24"/>
+          <w:lang w:val="en-GB"/>
+        </w:rPr>
+        <w:t xml:space="preserve">, A </w:t>
+      </w:r>
+      <w:proofErr w:type="spellStart"/>
+      <w:r>
+        <w:rPr>
+          <w:spacing w:val="12"/>
+          <w:sz w:val="24"/>
+          <w:szCs w:val="24"/>
+          <w:lang w:val="en-GB"/>
+        </w:rPr>
+        <w:t>Nini</w:t>
+      </w:r>
+      <w:proofErr w:type="spellEnd"/>
+      <w:r>
+        <w:rPr>
+          <w:spacing w:val="12"/>
+          <w:sz w:val="24"/>
+          <w:szCs w:val="24"/>
+          <w:lang w:val="en-GB"/>
+        </w:rPr>
+        <w:t>.</w:t>
+      </w:r>
+      <w:r>
+        <w:rPr>
+          <w:spacing w:val="12"/>
+          <w:sz w:val="24"/>
+          <w:szCs w:val="24"/>
+          <w:lang w:val="en-GB"/>
+        </w:rPr>
+        <w:t xml:space="preserve"> </w:t>
+      </w:r>
+      <w:r>
+        <w:rPr>
+          <w:spacing w:val="12"/>
+          <w:sz w:val="24"/>
+          <w:szCs w:val="24"/>
+          <w:lang w:val="en-GB"/>
+        </w:rPr>
+        <w:br/>
+      </w:r>
+      <w:r>
+        <w:rPr>
+          <w:spacing w:val="12"/>
+          <w:sz w:val="24"/>
+          <w:szCs w:val="24"/>
+          <w:lang w:val="en-GB"/>
+        </w:rPr>
+        <w:t>Since November 2023</w:t>
+      </w:r>
+      <w:r>
+        <w:rPr>
+          <w:spacing w:val="12"/>
+          <w:sz w:val="24"/>
+          <w:szCs w:val="24"/>
+          <w:lang w:val="en-GB"/>
+        </w:rPr>
+        <w:t>, Alejandro has been part of the Show '</w:t>
+      </w:r>
+      <w:proofErr w:type="spellStart"/>
+      <w:r>
+        <w:rPr>
+          <w:spacing w:val="12"/>
+          <w:sz w:val="24"/>
+          <w:szCs w:val="24"/>
+          <w:lang w:val="en-GB"/>
+        </w:rPr>
+        <w:t>Noctivagabundagem</w:t>
+      </w:r>
+      <w:proofErr w:type="spellEnd"/>
+      <w:r>
+        <w:rPr>
+          <w:spacing w:val="12"/>
+          <w:sz w:val="24"/>
+          <w:szCs w:val="24"/>
+          <w:lang w:val="en-GB"/>
+        </w:rPr>
+        <w:t xml:space="preserve">, </w:t>
+      </w:r>
+      <w:proofErr w:type="spellStart"/>
+      <w:r>
+        <w:rPr>
+          <w:spacing w:val="12"/>
+          <w:sz w:val="24"/>
+          <w:szCs w:val="24"/>
+          <w:lang w:val="en-GB"/>
+        </w:rPr>
+        <w:t>Fados</w:t>
+      </w:r>
+      <w:proofErr w:type="spellEnd"/>
+      <w:r>
+        <w:rPr>
+          <w:spacing w:val="12"/>
+          <w:sz w:val="24"/>
+          <w:szCs w:val="24"/>
+          <w:lang w:val="en-GB"/>
+        </w:rPr>
+        <w:t xml:space="preserve"> and Bohemian Songs' with his partner </w:t>
       </w:r>
       <w:proofErr w:type="spellStart"/>
       <w:r>
@@ -3683,90 +4016,28 @@
           <w:szCs w:val="24"/>
           <w:lang w:val="en-GB"/>
         </w:rPr>
-        <w:t xml:space="preserve"> maintain a close bond with the houses of </w:t>
-      </w:r>
-      <w:proofErr w:type="spellStart"/>
-      <w:r>
-        <w:rPr>
-          <w:spacing w:val="12"/>
-          <w:sz w:val="24"/>
-          <w:szCs w:val="24"/>
-          <w:lang w:val="en-GB"/>
-        </w:rPr>
-        <w:t>Fado</w:t>
-      </w:r>
-      <w:proofErr w:type="spellEnd"/>
-      <w:r>
-        <w:rPr>
-          <w:spacing w:val="12"/>
-          <w:sz w:val="24"/>
-          <w:szCs w:val="24"/>
-          <w:lang w:val="en-GB"/>
-        </w:rPr>
-        <w:t xml:space="preserve">, their rituals, their musicians and their </w:t>
-      </w:r>
-      <w:proofErr w:type="spellStart"/>
-      <w:r>
-        <w:rPr>
-          <w:i/>
-          <w:iCs/>
-          <w:spacing w:val="12"/>
-          <w:sz w:val="24"/>
-          <w:szCs w:val="24"/>
-          <w:lang w:val="en-GB"/>
-        </w:rPr>
-        <w:t>fadistas</w:t>
-      </w:r>
-      <w:proofErr w:type="spellEnd"/>
-      <w:r>
-        <w:rPr>
-          <w:spacing w:val="12"/>
-          <w:sz w:val="24"/>
-          <w:szCs w:val="24"/>
-          <w:lang w:val="en-GB"/>
-        </w:rPr>
-        <w:t xml:space="preserve">. Since beginning their collaboration, they have performed in several </w:t>
-      </w:r>
-      <w:proofErr w:type="spellStart"/>
-      <w:r>
-        <w:rPr>
-          <w:spacing w:val="12"/>
-          <w:sz w:val="24"/>
-          <w:szCs w:val="24"/>
-          <w:lang w:val="en-GB"/>
-        </w:rPr>
-        <w:t>Fado</w:t>
-      </w:r>
-      <w:proofErr w:type="spellEnd"/>
-      <w:r>
-        <w:rPr>
-          <w:spacing w:val="12"/>
-          <w:sz w:val="24"/>
-          <w:szCs w:val="24"/>
-          <w:lang w:val="en-GB"/>
-        </w:rPr>
         <w:t xml:space="preserve"> </w:t>
       </w:r>
-      <w:r>
-        <w:rPr>
-          <w:spacing w:val="12"/>
-          <w:sz w:val="24"/>
-          <w:szCs w:val="24"/>
-          <w:lang w:val="en-GB"/>
-        </w:rPr>
-        <w:t xml:space="preserve">houses such as </w:t>
-      </w:r>
-      <w:proofErr w:type="spellStart"/>
-      <w:r>
-        <w:rPr>
-          <w:spacing w:val="12"/>
-          <w:sz w:val="24"/>
-          <w:szCs w:val="24"/>
-          <w:lang w:val="en-GB"/>
-        </w:rPr>
-        <w:t>Fado</w:t>
-      </w:r>
-      <w:proofErr w:type="spellEnd"/>
+      <w:proofErr w:type="spellStart"/>
+      <w:r>
+        <w:rPr>
+          <w:spacing w:val="12"/>
+          <w:sz w:val="24"/>
+          <w:szCs w:val="24"/>
+          <w:lang w:val="en-GB"/>
+        </w:rPr>
+        <w:t>Delphim</w:t>
+      </w:r>
+      <w:proofErr w:type="spellEnd"/>
+      <w:r>
+        <w:rPr>
+          <w:spacing w:val="12"/>
+          <w:sz w:val="24"/>
+          <w:szCs w:val="24"/>
+          <w:lang w:val="en-GB"/>
+        </w:rPr>
+        <w:t>.</w:t>
+      </w:r>
       <w:r>
         <w:rPr>
           <w:spacing w:val="12"/>
@@ -3776,135 +4047,6 @@
         </w:rPr>
         <w:t xml:space="preserve"> </w:t>
       </w:r>
-      <w:proofErr w:type="spellStart"/>
-      <w:r>
-        <w:rPr>
-          <w:spacing w:val="12"/>
-          <w:sz w:val="24"/>
-          <w:szCs w:val="24"/>
-          <w:lang w:val="en-GB"/>
-        </w:rPr>
-        <w:t>ao</w:t>
-      </w:r>
-      <w:proofErr w:type="spellEnd"/>
-      <w:r>
-        <w:rPr>
-          <w:spacing w:val="12"/>
-          <w:sz w:val="24"/>
-          <w:szCs w:val="24"/>
-          <w:lang w:val="en-GB"/>
-        </w:rPr>
-        <w:t xml:space="preserve"> </w:t>
-      </w:r>
-      <w:proofErr w:type="spellStart"/>
-      <w:r>
-        <w:rPr>
-          <w:spacing w:val="12"/>
-          <w:sz w:val="24"/>
-          <w:szCs w:val="24"/>
-          <w:lang w:val="en-GB"/>
-        </w:rPr>
-        <w:t>Carmo</w:t>
-      </w:r>
-      <w:proofErr w:type="spellEnd"/>
-      <w:r>
-        <w:rPr>
-          <w:spacing w:val="12"/>
-          <w:sz w:val="24"/>
-          <w:szCs w:val="24"/>
-          <w:lang w:val="en-GB"/>
-        </w:rPr>
-        <w:t xml:space="preserve">, </w:t>
-      </w:r>
-      <w:proofErr w:type="spellStart"/>
-      <w:r>
-        <w:rPr>
-          <w:spacing w:val="12"/>
-          <w:sz w:val="24"/>
-          <w:szCs w:val="24"/>
-          <w:lang w:val="en-GB"/>
-        </w:rPr>
-        <w:t>Tasca</w:t>
-      </w:r>
-      <w:proofErr w:type="spellEnd"/>
-      <w:r>
-        <w:rPr>
-          <w:spacing w:val="12"/>
-          <w:sz w:val="24"/>
-          <w:szCs w:val="24"/>
-          <w:lang w:val="en-GB"/>
-        </w:rPr>
-        <w:t xml:space="preserve"> da </w:t>
-      </w:r>
-      <w:proofErr w:type="spellStart"/>
-      <w:r>
-        <w:rPr>
-          <w:spacing w:val="12"/>
-          <w:sz w:val="24"/>
-          <w:szCs w:val="24"/>
-          <w:lang w:val="en-GB"/>
-        </w:rPr>
-        <w:t>Bela</w:t>
-      </w:r>
-      <w:proofErr w:type="spellEnd"/>
-      <w:r>
-        <w:rPr>
-          <w:spacing w:val="12"/>
-          <w:sz w:val="24"/>
-          <w:szCs w:val="24"/>
-          <w:lang w:val="en-GB"/>
-        </w:rPr>
-        <w:t xml:space="preserve">, Mesa de </w:t>
-      </w:r>
-      <w:proofErr w:type="spellStart"/>
-      <w:r>
-        <w:rPr>
-          <w:spacing w:val="12"/>
-          <w:sz w:val="24"/>
-          <w:szCs w:val="24"/>
-          <w:lang w:val="en-GB"/>
-        </w:rPr>
-        <w:t>Frades</w:t>
-      </w:r>
-      <w:proofErr w:type="spellEnd"/>
-      <w:r>
-        <w:rPr>
-          <w:spacing w:val="12"/>
-          <w:sz w:val="24"/>
-          <w:szCs w:val="24"/>
-          <w:lang w:val="en-GB"/>
-        </w:rPr>
-        <w:t xml:space="preserve">, A </w:t>
-      </w:r>
-      <w:proofErr w:type="spellStart"/>
-      <w:r>
-        <w:rPr>
-          <w:spacing w:val="12"/>
-          <w:sz w:val="24"/>
-          <w:szCs w:val="24"/>
-          <w:lang w:val="en-GB"/>
-        </w:rPr>
-        <w:t>Nini</w:t>
-      </w:r>
-      <w:proofErr w:type="spellEnd"/>
-      <w:r>
-        <w:rPr>
-          <w:spacing w:val="12"/>
-          <w:sz w:val="24"/>
-          <w:szCs w:val="24"/>
-          <w:lang w:val="en-GB"/>
-        </w:rPr>
-        <w:t>.</w:t>
-      </w:r>
-      <w:r>
-        <w:rPr>
-          <w:spacing w:val="12"/>
-          <w:sz w:val="24"/>
-          <w:szCs w:val="24"/>
-          <w:lang w:val="en-GB"/>
-        </w:rPr>
-        <w:t xml:space="preserve"> </w:t>
-      </w:r>
       <w:r>
         <w:rPr>
           <w:spacing w:val="12"/>
@@ -3914,124 +4056,6 @@
         </w:rPr>
         <w:br/>
       </w:r>
-      <w:r>
-        <w:rPr>
-          <w:spacing w:val="12"/>
-          <w:sz w:val="24"/>
-          <w:szCs w:val="24"/>
-          <w:lang w:val="en-GB"/>
-        </w:rPr>
-        <w:t>Since November 2023</w:t>
-      </w:r>
-      <w:r>
-        <w:rPr>
-          <w:spacing w:val="12"/>
-          <w:sz w:val="24"/>
-          <w:szCs w:val="24"/>
-          <w:lang w:val="en-GB"/>
-        </w:rPr>
-        <w:t>, Alejandro has been part of the Show '</w:t>
-      </w:r>
-      <w:proofErr w:type="spellStart"/>
-      <w:r>
-        <w:rPr>
-          <w:spacing w:val="12"/>
-          <w:sz w:val="24"/>
-          <w:szCs w:val="24"/>
-          <w:lang w:val="en-GB"/>
-        </w:rPr>
-        <w:t>Noctivagabundagem</w:t>
-      </w:r>
-      <w:proofErr w:type="spellEnd"/>
-      <w:r>
-        <w:rPr>
-          <w:spacing w:val="12"/>
-          <w:sz w:val="24"/>
-          <w:szCs w:val="24"/>
-          <w:lang w:val="en-GB"/>
-        </w:rPr>
-        <w:t xml:space="preserve">, </w:t>
-      </w:r>
-      <w:proofErr w:type="spellStart"/>
-      <w:r>
-        <w:rPr>
-          <w:spacing w:val="12"/>
-          <w:sz w:val="24"/>
-          <w:szCs w:val="24"/>
-          <w:lang w:val="en-GB"/>
-        </w:rPr>
-        <w:t>Fados</w:t>
-      </w:r>
-      <w:proofErr w:type="spellEnd"/>
-      <w:r>
-        <w:rPr>
-          <w:spacing w:val="12"/>
-          <w:sz w:val="24"/>
-          <w:szCs w:val="24"/>
-          <w:lang w:val="en-GB"/>
-        </w:rPr>
-        <w:t xml:space="preserve"> and Bohemian Songs' with his partner </w:t>
-      </w:r>
-      <w:proofErr w:type="spellStart"/>
-      <w:r>
-        <w:rPr>
-          <w:spacing w:val="12"/>
-          <w:sz w:val="24"/>
-          <w:szCs w:val="24"/>
-          <w:lang w:val="en-GB"/>
-        </w:rPr>
-        <w:t>Camila</w:t>
-      </w:r>
-      <w:proofErr w:type="spellEnd"/>
-      <w:r>
-        <w:rPr>
-          <w:spacing w:val="12"/>
-          <w:sz w:val="24"/>
-          <w:szCs w:val="24"/>
-          <w:lang w:val="en-GB"/>
-        </w:rPr>
-        <w:t xml:space="preserve"> </w:t>
-      </w:r>
-      <w:proofErr w:type="spellStart"/>
-      <w:r>
-        <w:rPr>
-          <w:spacing w:val="12"/>
-          <w:sz w:val="24"/>
-          <w:szCs w:val="24"/>
-          <w:lang w:val="en-GB"/>
-        </w:rPr>
-        <w:t>Delphim</w:t>
-      </w:r>
-      <w:proofErr w:type="spellEnd"/>
-      <w:r>
-        <w:rPr>
-          <w:spacing w:val="12"/>
-          <w:sz w:val="24"/>
-          <w:szCs w:val="24"/>
-          <w:lang w:val="en-GB"/>
-        </w:rPr>
-        <w:t>.</w:t>
-      </w:r>
-      <w:r>
-        <w:rPr>
-          <w:spacing w:val="12"/>
-          <w:sz w:val="24"/>
-          <w:szCs w:val="24"/>
-          <w:lang w:val="en-GB"/>
-        </w:rPr>
-        <w:t xml:space="preserve"> </w:t>
-      </w:r>
-      <w:r>
-        <w:rPr>
-          <w:spacing w:val="12"/>
-          <w:sz w:val="24"/>
-          <w:szCs w:val="24"/>
-          <w:lang w:val="en-GB"/>
-        </w:rPr>
-        <w:br/>
-      </w:r>
-      <w:bookmarkStart w:id="0" w:name="_GoBack"/>
-      <w:bookmarkEnd w:id="0"/>
       <w:r>
         <w:rPr>
           <w:spacing w:val="12"/>
@@ -5082,7 +5106,6 @@
           <w:szCs w:val="24"/>
           <w:lang w:val="en-US"/>
         </w:rPr>
-        <w:lastRenderedPageBreak/>
         <w:t>Gross</w:t>
       </w:r>
       <w:r>
@@ -5134,8 +5157,9 @@
         </w:rPr>
         <w:t xml:space="preserve"> International Conference on Music Perception and Cognition. https://www.hml.hmtmhannover.de/fileadmin/www.hml/Beitraege_ICMPC15ESCOM10https://static.uni-graz.at/fileadmin/veranstaltungen/music-psychology-conference2018/documents/ICMPC15ESCOM10abstractbook.pdf, Graz, 2018.</w:t>
       </w:r>
+      <w:bookmarkStart w:id="0" w:name="_GoBack"/>
+      <w:bookmarkEnd w:id="0"/>
     </w:p>
-    <w:p/>
     <w:sectPr>
       <w:headerReference w:type="default" r:id="rId13"/>
       <w:headerReference w:type="first" r:id="rId14"/>
@@ -6685,7 +6709,7 @@
 </file>
 
 <file path=customXml/itemProps1.xml><?xml version="1.0" encoding="utf-8"?>
-<ds:datastoreItem xmlns:ds="http://schemas.openxmlformats.org/officeDocument/2006/customXml" ds:itemID="{9752964F-0C2D-1248-84B0-437E300D7538}">
+<ds:datastoreItem xmlns:ds="http://schemas.openxmlformats.org/officeDocument/2006/customXml" ds:itemID="{B885A1C6-B225-5C4E-A30E-780E79FE4347}">
   <ds:schemaRefs>
     <ds:schemaRef ds:uri="http://schemas.openxmlformats.org/officeDocument/2006/bibliography"/>
   </ds:schemaRefs>

--- a/Biography Alejandro.docx
+++ b/Biography Alejandro.docx
@@ -3586,10 +3586,7 @@
     <w:p>
       <w:pPr>
         <w:rPr>
-          <w:rFonts w:ascii="Arial" w:eastAsia="Times New Roman" w:hAnsi="Arial" w:cs="Arial"/>
-          <w:color w:val="000000"/>
-          <w:sz w:val="24"/>
-          <w:szCs w:val="24"/>
+          <w:rFonts w:eastAsia="Times New Roman"/>
         </w:rPr>
       </w:pPr>
       <w:r>
@@ -4179,16 +4176,141 @@
           <w:szCs w:val="24"/>
           <w:lang w:val="en-GB"/>
         </w:rPr>
+        <w:t xml:space="preserve"> (</w:t>
+      </w:r>
+      <w:r>
+        <w:rPr>
+          <w:spacing w:val="12"/>
+          <w:sz w:val="24"/>
+          <w:szCs w:val="24"/>
+          <w:lang w:val="en-GB"/>
+        </w:rPr>
+        <w:t>semi-finalists</w:t>
+      </w:r>
+      <w:r>
+        <w:rPr>
+          <w:spacing w:val="12"/>
+          <w:sz w:val="24"/>
+          <w:szCs w:val="24"/>
+          <w:lang w:val="en-GB"/>
+        </w:rPr>
+        <w:t>)</w:t>
+      </w:r>
+      <w:r>
+        <w:rPr>
+          <w:spacing w:val="12"/>
+          <w:sz w:val="24"/>
+          <w:szCs w:val="24"/>
+          <w:lang w:val="en-GB"/>
+        </w:rPr>
         <w:t>.</w:t>
       </w:r>
       <w:r>
         <w:rPr>
-          <w:rFonts w:ascii="Arial" w:eastAsia="Times New Roman" w:hAnsi="Arial" w:cs="Arial"/>
-          <w:color w:val="000000"/>
-          <w:sz w:val="24"/>
-          <w:szCs w:val="24"/>
+          <w:spacing w:val="12"/>
+          <w:sz w:val="24"/>
+          <w:szCs w:val="24"/>
+          <w:lang w:val="en-GB"/>
         </w:rPr>
         <w:t xml:space="preserve"> </w:t>
+      </w:r>
+      <w:proofErr w:type="gramStart"/>
+      <w:r>
+        <w:rPr>
+          <w:spacing w:val="12"/>
+          <w:sz w:val="24"/>
+          <w:szCs w:val="24"/>
+          <w:lang w:val="en-GB"/>
+        </w:rPr>
+        <w:t>Links to their presentations.</w:t>
+      </w:r>
+      <w:proofErr w:type="gramEnd"/>
+      <w:r>
+        <w:rPr>
+          <w:spacing w:val="12"/>
+          <w:sz w:val="24"/>
+          <w:szCs w:val="24"/>
+          <w:lang w:val="en-GB"/>
+        </w:rPr>
+        <w:t xml:space="preserve"> </w:t>
+      </w:r>
+      <w:r>
+        <w:rPr>
+          <w:spacing w:val="12"/>
+          <w:sz w:val="24"/>
+          <w:szCs w:val="24"/>
+          <w:lang w:val="en-GB"/>
+        </w:rPr>
+        <w:br/>
+        <w:t xml:space="preserve">(1) </w:t>
+      </w:r>
+      <w:hyperlink r:id="rId12" w:history="1">
+        <w:r>
+          <w:rPr>
+            <w:spacing w:val="12"/>
+            <w:sz w:val="24"/>
+            <w:szCs w:val="24"/>
+            <w:lang w:val="en-GB"/>
+          </w:rPr>
+          <w:t>https://www.youtube.com/watch?v=X0qDhRLkigY</w:t>
+        </w:r>
+      </w:hyperlink>
+      <w:r>
+        <w:rPr>
+          <w:spacing w:val="12"/>
+          <w:sz w:val="24"/>
+          <w:szCs w:val="24"/>
+          <w:lang w:val="en-GB"/>
+        </w:rPr>
+        <w:t xml:space="preserve"> </w:t>
+      </w:r>
+      <w:r>
+        <w:rPr>
+          <w:spacing w:val="12"/>
+          <w:sz w:val="24"/>
+          <w:szCs w:val="24"/>
+          <w:lang w:val="en-GB"/>
+        </w:rPr>
+        <w:br/>
+        <w:t xml:space="preserve">(2) </w:t>
+      </w:r>
+      <w:hyperlink r:id="rId13" w:history="1">
+        <w:r>
+          <w:rPr>
+            <w:spacing w:val="12"/>
+            <w:sz w:val="24"/>
+            <w:szCs w:val="24"/>
+            <w:lang w:val="en-GB"/>
+          </w:rPr>
+          <w:t>https://ww</w:t>
+        </w:r>
+        <w:r>
+          <w:rPr>
+            <w:spacing w:val="12"/>
+            <w:sz w:val="24"/>
+            <w:szCs w:val="24"/>
+            <w:lang w:val="en-GB"/>
+          </w:rPr>
+          <w:t>w</w:t>
+        </w:r>
+        <w:r>
+          <w:rPr>
+            <w:spacing w:val="12"/>
+            <w:sz w:val="24"/>
+            <w:szCs w:val="24"/>
+            <w:lang w:val="en-GB"/>
+          </w:rPr>
+          <w:t>.youtube.com/watch?v=E7RscmeMrTE</w:t>
+        </w:r>
+      </w:hyperlink>
+      <w:r>
+        <w:rPr>
+          <w:spacing w:val="12"/>
+          <w:sz w:val="24"/>
+          <w:szCs w:val="24"/>
+          <w:lang w:val="en-GB"/>
+        </w:rPr>
+        <w:t>  </w:t>
       </w:r>
     </w:p>
     <w:p>
@@ -4197,10 +4319,7 @@
         <w:ind w:left="0"/>
         <w:jc w:val="both"/>
         <w:rPr>
-          <w:spacing w:val="12"/>
-          <w:sz w:val="24"/>
-          <w:szCs w:val="24"/>
-          <w:lang w:val="en-GB"/>
+          <w:rFonts w:eastAsia="Times New Roman"/>
         </w:rPr>
       </w:pPr>
     </w:p>
@@ -4210,6 +4329,21 @@
         <w:ind w:left="0"/>
         <w:jc w:val="both"/>
         <w:rPr>
+          <w:spacing w:val="12"/>
+          <w:sz w:val="24"/>
+          <w:szCs w:val="24"/>
+          <w:lang w:val="en-GB"/>
+        </w:rPr>
+      </w:pPr>
+      <w:bookmarkStart w:id="0" w:name="_GoBack"/>
+      <w:bookmarkEnd w:id="0"/>
+    </w:p>
+    <w:p>
+      <w:pPr>
+        <w:spacing w:before="0" w:after="240"/>
+        <w:ind w:left="0"/>
+        <w:jc w:val="both"/>
+        <w:rPr>
           <w:color w:val="365F91" w:themeColor="accent1" w:themeShade="BF"/>
           <w:spacing w:val="12"/>
           <w:sz w:val="24"/>
@@ -4343,7 +4477,7 @@
         </w:rPr>
         <w:t xml:space="preserve">: </w:t>
       </w:r>
-      <w:hyperlink r:id="rId12">
+      <w:hyperlink r:id="rId14">
         <w:r>
           <w:rPr>
             <w:rStyle w:val="Hyperlink"/>
@@ -5106,6 +5240,7 @@
           <w:szCs w:val="24"/>
           <w:lang w:val="en-US"/>
         </w:rPr>
+        <w:lastRenderedPageBreak/>
         <w:t>Gross</w:t>
       </w:r>
       <w:r>
@@ -5157,12 +5292,10 @@
         </w:rPr>
         <w:t xml:space="preserve"> International Conference on Music Perception and Cognition. https://www.hml.hmtmhannover.de/fileadmin/www.hml/Beitraege_ICMPC15ESCOM10https://static.uni-graz.at/fileadmin/veranstaltungen/music-psychology-conference2018/documents/ICMPC15ESCOM10abstractbook.pdf, Graz, 2018.</w:t>
       </w:r>
-      <w:bookmarkStart w:id="0" w:name="_GoBack"/>
-      <w:bookmarkEnd w:id="0"/>
     </w:p>
     <w:sectPr>
-      <w:headerReference w:type="default" r:id="rId13"/>
-      <w:headerReference w:type="first" r:id="rId14"/>
+      <w:headerReference w:type="default" r:id="rId15"/>
+      <w:headerReference w:type="first" r:id="rId16"/>
       <w:pgSz w:w="12240" w:h="15840"/>
       <w:pgMar w:top="1440" w:right="1440" w:bottom="1440" w:left="1440" w:header="0" w:footer="720" w:gutter="0"/>
       <w:pgNumType w:start="1"/>
@@ -6709,7 +6842,7 @@
 </file>
 
 <file path=customXml/itemProps1.xml><?xml version="1.0" encoding="utf-8"?>
-<ds:datastoreItem xmlns:ds="http://schemas.openxmlformats.org/officeDocument/2006/customXml" ds:itemID="{B885A1C6-B225-5C4E-A30E-780E79FE4347}">
+<ds:datastoreItem xmlns:ds="http://schemas.openxmlformats.org/officeDocument/2006/customXml" ds:itemID="{C63A7ECF-0509-FD43-94E3-F348A7B09682}">
   <ds:schemaRefs>
     <ds:schemaRef ds:uri="http://schemas.openxmlformats.org/officeDocument/2006/bibliography"/>
   </ds:schemaRefs>

--- a/Biography Alejandro.docx
+++ b/Biography Alejandro.docx
@@ -3586,7 +3586,10 @@
     <w:p>
       <w:pPr>
         <w:rPr>
-          <w:rFonts w:eastAsia="Times New Roman"/>
+          <w:spacing w:val="12"/>
+          <w:sz w:val="24"/>
+          <w:szCs w:val="24"/>
+          <w:lang w:val="en-GB"/>
         </w:rPr>
       </w:pPr>
       <w:r>
@@ -4082,34 +4085,14 @@
         </w:rPr>
         <w:t xml:space="preserve"> and Alejandro are presenting their interpretation, named </w:t>
       </w:r>
-      <w:proofErr w:type="spellStart"/>
-      <w:r>
-        <w:rPr>
-          <w:spacing w:val="12"/>
-          <w:sz w:val="24"/>
-          <w:szCs w:val="24"/>
-          <w:lang w:val="en-GB"/>
-        </w:rPr>
-        <w:t>Fango</w:t>
-      </w:r>
-      <w:proofErr w:type="spellEnd"/>
-      <w:r>
-        <w:rPr>
-          <w:spacing w:val="12"/>
-          <w:sz w:val="24"/>
-          <w:szCs w:val="24"/>
-          <w:lang w:val="en-GB"/>
-        </w:rPr>
-        <w:t>,</w:t>
-      </w:r>
-      <w:r>
-        <w:rPr>
-          <w:spacing w:val="12"/>
-          <w:sz w:val="24"/>
-          <w:szCs w:val="24"/>
-          <w:lang w:val="en-GB"/>
-        </w:rPr>
-        <w:t xml:space="preserve"> “</w:t>
+      <w:r>
+        <w:rPr>
+          <w:spacing w:val="12"/>
+          <w:sz w:val="24"/>
+          <w:szCs w:val="24"/>
+          <w:lang w:val="en-GB"/>
+        </w:rPr>
+        <w:t>“</w:t>
       </w:r>
       <w:r>
         <w:rPr>
@@ -4214,6 +4197,15 @@
         </w:rPr>
         <w:t xml:space="preserve"> </w:t>
       </w:r>
+    </w:p>
+    <w:p>
+      <w:pPr>
+        <w:spacing w:after="240"/>
+        <w:ind w:left="-17"/>
+        <w:rPr>
+          <w:rFonts w:eastAsia="Times New Roman"/>
+        </w:rPr>
+      </w:pPr>
       <w:proofErr w:type="gramStart"/>
       <w:r>
         <w:rPr>
@@ -4247,6 +4239,7 @@
       <w:hyperlink r:id="rId12" w:history="1">
         <w:r>
           <w:rPr>
+            <w:color w:val="0000FF"/>
             <w:spacing w:val="12"/>
             <w:sz w:val="24"/>
             <w:szCs w:val="24"/>
@@ -4277,34 +4270,18 @@
       <w:hyperlink r:id="rId13" w:history="1">
         <w:r>
           <w:rPr>
+            <w:color w:val="0000FF"/>
             <w:spacing w:val="12"/>
             <w:sz w:val="24"/>
             <w:szCs w:val="24"/>
             <w:lang w:val="en-GB"/>
           </w:rPr>
-          <w:t>https://ww</w:t>
-        </w:r>
-        <w:r>
-          <w:rPr>
-            <w:spacing w:val="12"/>
-            <w:sz w:val="24"/>
-            <w:szCs w:val="24"/>
-            <w:lang w:val="en-GB"/>
-          </w:rPr>
-          <w:t>w</w:t>
-        </w:r>
-        <w:r>
-          <w:rPr>
-            <w:spacing w:val="12"/>
-            <w:sz w:val="24"/>
-            <w:szCs w:val="24"/>
-            <w:lang w:val="en-GB"/>
-          </w:rPr>
-          <w:t>.youtube.com/watch?v=E7RscmeMrTE</w:t>
+          <w:t>https://www.youtube.com/watch?v=E7RscmeMrTE</w:t>
         </w:r>
       </w:hyperlink>
       <w:r>
         <w:rPr>
+          <w:color w:val="0000FF"/>
           <w:spacing w:val="12"/>
           <w:sz w:val="24"/>
           <w:szCs w:val="24"/>
@@ -4312,6 +4289,279 @@
         </w:rPr>
         <w:t>  </w:t>
       </w:r>
+    </w:p>
+    <w:p>
+      <w:pPr>
+        <w:spacing w:before="0" w:line="240" w:lineRule="auto"/>
+        <w:ind w:left="-17"/>
+        <w:jc w:val="center"/>
+        <w:rPr>
+          <w:spacing w:val="12"/>
+          <w:sz w:val="24"/>
+          <w:szCs w:val="24"/>
+          <w:lang w:val="en-GB"/>
+        </w:rPr>
+      </w:pPr>
+      <w:bookmarkStart w:id="0" w:name="_GoBack"/>
+      <w:r>
+        <w:rPr>
+          <w:rFonts w:eastAsia="Times New Roman"/>
+          <w:noProof/>
+          <w:lang w:val="en-US"/>
+        </w:rPr>
+        <w:drawing>
+          <wp:inline distT="0" distB="0" distL="0" distR="0" wp14:anchorId="4FF16FF4" wp14:editId="74C1DCF8">
+            <wp:extent cx="3666067" cy="5106971"/>
+            <wp:effectExtent l="0" t="0" r="0" b="0"/>
+            <wp:docPr id="2" name="Picture 1"/>
+            <wp:cNvGraphicFramePr>
+              <a:graphicFrameLocks xmlns:a="http://schemas.openxmlformats.org/drawingml/2006/main" noChangeAspect="1"/>
+            </wp:cNvGraphicFramePr>
+            <a:graphic xmlns:a="http://schemas.openxmlformats.org/drawingml/2006/main">
+              <a:graphicData uri="http://schemas.openxmlformats.org/drawingml/2006/picture">
+                <pic:pic xmlns:pic="http://schemas.openxmlformats.org/drawingml/2006/picture">
+                  <pic:nvPicPr>
+                    <pic:cNvPr id="0" name="Picture 1"/>
+                    <pic:cNvPicPr>
+                      <a:picLocks noChangeAspect="1" noChangeArrowheads="1"/>
+                    </pic:cNvPicPr>
+                  </pic:nvPicPr>
+                  <pic:blipFill>
+                    <a:blip r:embed="rId14">
+                      <a:extLst>
+                        <a:ext uri="{28A0092B-C50C-407E-A947-70E740481C1C}">
+                          <a14:useLocalDpi xmlns:a14="http://schemas.microsoft.com/office/drawing/2010/main" val="0"/>
+                        </a:ext>
+                      </a:extLst>
+                    </a:blip>
+                    <a:srcRect/>
+                    <a:stretch>
+                      <a:fillRect/>
+                    </a:stretch>
+                  </pic:blipFill>
+                  <pic:spPr bwMode="auto">
+                    <a:xfrm>
+                      <a:off x="0" y="0"/>
+                      <a:ext cx="3668235" cy="5109991"/>
+                    </a:xfrm>
+                    <a:prstGeom prst="rect">
+                      <a:avLst/>
+                    </a:prstGeom>
+                    <a:noFill/>
+                    <a:ln>
+                      <a:noFill/>
+                    </a:ln>
+                  </pic:spPr>
+                </pic:pic>
+              </a:graphicData>
+            </a:graphic>
+          </wp:inline>
+        </w:drawing>
+      </w:r>
+      <w:bookmarkEnd w:id="0"/>
+      <w:r>
+        <w:rPr>
+          <w:rFonts w:eastAsia="Times New Roman"/>
+        </w:rPr>
+        <w:br/>
+      </w:r>
+      <w:proofErr w:type="spellStart"/>
+      <w:proofErr w:type="gramStart"/>
+      <w:r>
+        <w:rPr>
+          <w:spacing w:val="12"/>
+          <w:sz w:val="20"/>
+          <w:szCs w:val="20"/>
+          <w:lang w:val="en-GB"/>
+        </w:rPr>
+        <w:t>Camila</w:t>
+      </w:r>
+      <w:proofErr w:type="spellEnd"/>
+      <w:r>
+        <w:rPr>
+          <w:spacing w:val="12"/>
+          <w:sz w:val="20"/>
+          <w:szCs w:val="20"/>
+          <w:lang w:val="en-GB"/>
+        </w:rPr>
+        <w:t xml:space="preserve"> </w:t>
+      </w:r>
+      <w:proofErr w:type="spellStart"/>
+      <w:r>
+        <w:rPr>
+          <w:spacing w:val="12"/>
+          <w:sz w:val="20"/>
+          <w:szCs w:val="20"/>
+          <w:lang w:val="en-GB"/>
+        </w:rPr>
+        <w:t>Delphim</w:t>
+      </w:r>
+      <w:proofErr w:type="spellEnd"/>
+      <w:r>
+        <w:rPr>
+          <w:spacing w:val="12"/>
+          <w:sz w:val="20"/>
+          <w:szCs w:val="20"/>
+          <w:lang w:val="en-GB"/>
+        </w:rPr>
+        <w:t>-Alejandro Laguna.</w:t>
+      </w:r>
+      <w:proofErr w:type="gramEnd"/>
+      <w:r>
+        <w:rPr>
+          <w:spacing w:val="12"/>
+          <w:sz w:val="20"/>
+          <w:szCs w:val="20"/>
+          <w:lang w:val="en-GB"/>
+        </w:rPr>
+        <w:t xml:space="preserve"> </w:t>
+      </w:r>
+      <w:proofErr w:type="gramStart"/>
+      <w:r>
+        <w:rPr>
+          <w:spacing w:val="12"/>
+          <w:sz w:val="20"/>
+          <w:szCs w:val="20"/>
+          <w:lang w:val="en-GB"/>
+        </w:rPr>
+        <w:t xml:space="preserve">Portrait of </w:t>
+      </w:r>
+      <w:proofErr w:type="spellStart"/>
+      <w:r>
+        <w:rPr>
+          <w:spacing w:val="12"/>
+          <w:sz w:val="20"/>
+          <w:szCs w:val="20"/>
+          <w:lang w:val="en-GB"/>
+        </w:rPr>
+        <w:t>Amália</w:t>
+      </w:r>
+      <w:proofErr w:type="spellEnd"/>
+      <w:r>
+        <w:rPr>
+          <w:spacing w:val="12"/>
+          <w:sz w:val="20"/>
+          <w:szCs w:val="20"/>
+          <w:lang w:val="en-GB"/>
+        </w:rPr>
+        <w:t xml:space="preserve"> Rodrigues</w:t>
+      </w:r>
+      <w:r>
+        <w:rPr>
+          <w:spacing w:val="12"/>
+          <w:sz w:val="20"/>
+          <w:szCs w:val="20"/>
+          <w:lang w:val="en-GB"/>
+        </w:rPr>
+        <w:t xml:space="preserve"> </w:t>
+      </w:r>
+      <w:r>
+        <w:rPr>
+          <w:spacing w:val="12"/>
+          <w:sz w:val="20"/>
+          <w:szCs w:val="20"/>
+          <w:lang w:val="en-GB"/>
+        </w:rPr>
+        <w:br/>
+      </w:r>
+      <w:r>
+        <w:rPr>
+          <w:spacing w:val="12"/>
+          <w:sz w:val="20"/>
+          <w:szCs w:val="20"/>
+          <w:lang w:val="en-GB"/>
+        </w:rPr>
+        <w:t xml:space="preserve">by </w:t>
+      </w:r>
+      <w:proofErr w:type="spellStart"/>
+      <w:r>
+        <w:rPr>
+          <w:spacing w:val="12"/>
+          <w:sz w:val="20"/>
+          <w:szCs w:val="20"/>
+          <w:lang w:val="en-GB"/>
+        </w:rPr>
+        <w:t>Vhils</w:t>
+      </w:r>
+      <w:proofErr w:type="spellEnd"/>
+      <w:r>
+        <w:rPr>
+          <w:spacing w:val="12"/>
+          <w:sz w:val="20"/>
+          <w:szCs w:val="20"/>
+          <w:lang w:val="en-GB"/>
+        </w:rPr>
+        <w:t xml:space="preserve"> 2015</w:t>
+      </w:r>
+      <w:r>
+        <w:rPr>
+          <w:spacing w:val="12"/>
+          <w:sz w:val="20"/>
+          <w:szCs w:val="20"/>
+          <w:lang w:val="en-GB"/>
+        </w:rPr>
+        <w:t>.</w:t>
+      </w:r>
+      <w:proofErr w:type="gramEnd"/>
+      <w:r>
+        <w:rPr>
+          <w:spacing w:val="12"/>
+          <w:sz w:val="20"/>
+          <w:szCs w:val="20"/>
+          <w:lang w:val="en-GB"/>
+        </w:rPr>
+        <w:t xml:space="preserve"> </w:t>
+      </w:r>
+      <w:proofErr w:type="spellStart"/>
+      <w:r>
+        <w:rPr>
+          <w:spacing w:val="12"/>
+          <w:sz w:val="20"/>
+          <w:szCs w:val="20"/>
+          <w:lang w:val="en-GB"/>
+        </w:rPr>
+        <w:t>Alfama</w:t>
+      </w:r>
+      <w:proofErr w:type="spellEnd"/>
+      <w:r>
+        <w:rPr>
+          <w:spacing w:val="12"/>
+          <w:sz w:val="20"/>
+          <w:szCs w:val="20"/>
+          <w:lang w:val="en-GB"/>
+        </w:rPr>
+        <w:t xml:space="preserve">. </w:t>
+      </w:r>
+      <w:proofErr w:type="spellStart"/>
+      <w:r>
+        <w:rPr>
+          <w:spacing w:val="12"/>
+          <w:sz w:val="20"/>
+          <w:szCs w:val="20"/>
+          <w:lang w:val="en-GB"/>
+        </w:rPr>
+        <w:t>Lisboa</w:t>
+      </w:r>
+      <w:proofErr w:type="spellEnd"/>
+      <w:r>
+        <w:rPr>
+          <w:spacing w:val="12"/>
+          <w:sz w:val="20"/>
+          <w:szCs w:val="20"/>
+          <w:lang w:val="en-GB"/>
+        </w:rPr>
+        <w:t>.</w:t>
+      </w:r>
+    </w:p>
+    <w:p>
+      <w:pPr>
+        <w:spacing w:before="0" w:line="240" w:lineRule="auto"/>
+        <w:ind w:left="0"/>
+        <w:jc w:val="both"/>
+        <w:rPr>
+          <w:rFonts w:eastAsia="Times New Roman"/>
+        </w:rPr>
+      </w:pPr>
     </w:p>
     <w:p>
       <w:pPr>
@@ -4319,7 +4569,10 @@
         <w:ind w:left="0"/>
         <w:jc w:val="both"/>
         <w:rPr>
-          <w:rFonts w:eastAsia="Times New Roman"/>
+          <w:spacing w:val="12"/>
+          <w:sz w:val="24"/>
+          <w:szCs w:val="24"/>
+          <w:lang w:val="en-GB"/>
         </w:rPr>
       </w:pPr>
     </w:p>
@@ -4329,14 +4582,36 @@
         <w:ind w:left="0"/>
         <w:jc w:val="both"/>
         <w:rPr>
-          <w:spacing w:val="12"/>
-          <w:sz w:val="24"/>
-          <w:szCs w:val="24"/>
-          <w:lang w:val="en-GB"/>
-        </w:rPr>
-      </w:pPr>
-      <w:bookmarkStart w:id="0" w:name="_GoBack"/>
-      <w:bookmarkEnd w:id="0"/>
+          <w:color w:val="365F91" w:themeColor="accent1" w:themeShade="BF"/>
+          <w:spacing w:val="12"/>
+          <w:sz w:val="24"/>
+          <w:szCs w:val="24"/>
+          <w:lang w:val="en-GB"/>
+        </w:rPr>
+      </w:pPr>
+      <w:r>
+        <w:rPr>
+          <w:b/>
+          <w:bCs/>
+          <w:color w:val="365F91" w:themeColor="accent1" w:themeShade="BF"/>
+          <w:spacing w:val="12"/>
+          <w:sz w:val="24"/>
+          <w:szCs w:val="24"/>
+          <w:lang w:val="en-GB"/>
+        </w:rPr>
+        <w:lastRenderedPageBreak/>
+        <w:t>FULL CV</w:t>
+      </w:r>
+      <w:r>
+        <w:rPr>
+          <w:color w:val="365F91" w:themeColor="accent1" w:themeShade="BF"/>
+          <w:spacing w:val="12"/>
+          <w:sz w:val="24"/>
+          <w:szCs w:val="24"/>
+          <w:lang w:val="en-GB"/>
+        </w:rPr>
+        <w:t xml:space="preserve"> </w:t>
+      </w:r>
     </w:p>
     <w:p>
       <w:pPr>
@@ -4344,28 +4619,26 @@
         <w:ind w:left="0"/>
         <w:jc w:val="both"/>
         <w:rPr>
-          <w:color w:val="365F91" w:themeColor="accent1" w:themeShade="BF"/>
-          <w:spacing w:val="12"/>
-          <w:sz w:val="24"/>
-          <w:szCs w:val="24"/>
-          <w:lang w:val="en-GB"/>
-        </w:rPr>
-      </w:pPr>
-      <w:r>
-        <w:rPr>
-          <w:b/>
           <w:bCs/>
-          <w:color w:val="365F91" w:themeColor="accent1" w:themeShade="BF"/>
-          <w:spacing w:val="12"/>
-          <w:sz w:val="24"/>
-          <w:szCs w:val="24"/>
-          <w:lang w:val="en-GB"/>
-        </w:rPr>
-        <w:t>FULL CV</w:t>
-      </w:r>
-      <w:r>
-        <w:rPr>
-          <w:color w:val="365F91" w:themeColor="accent1" w:themeShade="BF"/>
+          <w:spacing w:val="12"/>
+          <w:sz w:val="24"/>
+          <w:szCs w:val="24"/>
+          <w:lang w:val="en-GB"/>
+        </w:rPr>
+      </w:pPr>
+      <w:r>
+        <w:rPr>
+          <w:bCs/>
+          <w:spacing w:val="12"/>
+          <w:sz w:val="24"/>
+          <w:szCs w:val="24"/>
+          <w:lang w:val="en-GB"/>
+        </w:rPr>
+        <w:t>https://www.cienciavitae.pt/191E-174E-5492</w:t>
+      </w:r>
+      <w:r>
+        <w:rPr>
+          <w:bCs/>
           <w:spacing w:val="12"/>
           <w:sz w:val="24"/>
           <w:szCs w:val="24"/>
@@ -4380,32 +4653,26 @@
         <w:ind w:left="0"/>
         <w:jc w:val="both"/>
         <w:rPr>
+          <w:b/>
           <w:bCs/>
-          <w:spacing w:val="12"/>
-          <w:sz w:val="24"/>
-          <w:szCs w:val="24"/>
-          <w:lang w:val="en-GB"/>
-        </w:rPr>
-      </w:pPr>
-      <w:r>
-        <w:rPr>
+          <w:color w:val="548DD4" w:themeColor="text2" w:themeTint="99"/>
+          <w:spacing w:val="12"/>
+          <w:sz w:val="24"/>
+          <w:szCs w:val="24"/>
+          <w:lang w:val="en-GB"/>
+        </w:rPr>
+      </w:pPr>
+      <w:r>
+        <w:rPr>
+          <w:b/>
           <w:bCs/>
-          <w:spacing w:val="12"/>
-          <w:sz w:val="24"/>
-          <w:szCs w:val="24"/>
-          <w:lang w:val="en-GB"/>
-        </w:rPr>
-        <w:t>https://www.cienciavitae.pt/191E-174E-5492</w:t>
-      </w:r>
-      <w:r>
-        <w:rPr>
-          <w:bCs/>
-          <w:spacing w:val="12"/>
-          <w:sz w:val="24"/>
-          <w:szCs w:val="24"/>
-          <w:lang w:val="en-GB"/>
-        </w:rPr>
-        <w:t xml:space="preserve"> </w:t>
+          <w:color w:val="548DD4" w:themeColor="text2" w:themeTint="99"/>
+          <w:spacing w:val="12"/>
+          <w:sz w:val="24"/>
+          <w:szCs w:val="24"/>
+          <w:lang w:val="en-GB"/>
+        </w:rPr>
+        <w:t>Key Publications in Scientific journals</w:t>
       </w:r>
     </w:p>
     <w:p>
@@ -4414,34 +4681,6 @@
         <w:ind w:left="0"/>
         <w:jc w:val="both"/>
         <w:rPr>
-          <w:b/>
-          <w:bCs/>
-          <w:color w:val="548DD4" w:themeColor="text2" w:themeTint="99"/>
-          <w:spacing w:val="12"/>
-          <w:sz w:val="24"/>
-          <w:szCs w:val="24"/>
-          <w:lang w:val="en-GB"/>
-        </w:rPr>
-      </w:pPr>
-      <w:r>
-        <w:rPr>
-          <w:b/>
-          <w:bCs/>
-          <w:color w:val="548DD4" w:themeColor="text2" w:themeTint="99"/>
-          <w:spacing w:val="12"/>
-          <w:sz w:val="24"/>
-          <w:szCs w:val="24"/>
-          <w:lang w:val="en-GB"/>
-        </w:rPr>
-        <w:t>Key Publications in Scientific journals</w:t>
-      </w:r>
-    </w:p>
-    <w:p>
-      <w:pPr>
-        <w:spacing w:before="0" w:after="240"/>
-        <w:ind w:left="0"/>
-        <w:jc w:val="both"/>
-        <w:rPr>
           <w:spacing w:val="12"/>
           <w:sz w:val="24"/>
           <w:szCs w:val="24"/>
@@ -4477,7 +4716,7 @@
         </w:rPr>
         <w:t xml:space="preserve">: </w:t>
       </w:r>
-      <w:hyperlink r:id="rId14">
+      <w:hyperlink r:id="rId15">
         <w:r>
           <w:rPr>
             <w:rStyle w:val="Hyperlink"/>
@@ -4505,6 +4744,51 @@
           <w:ilvl w:val="0"/>
           <w:numId w:val="1"/>
         </w:numPr>
+        <w:spacing w:before="0" w:after="60"/>
+        <w:ind w:left="714" w:hanging="357"/>
+        <w:rPr>
+          <w:rFonts w:eastAsia="Times New Roman"/>
+          <w:sz w:val="24"/>
+          <w:szCs w:val="24"/>
+          <w:lang w:val="en-US"/>
+        </w:rPr>
+      </w:pPr>
+      <w:r>
+        <w:rPr>
+          <w:rFonts w:eastAsia="Times New Roman"/>
+          <w:sz w:val="24"/>
+          <w:szCs w:val="24"/>
+          <w:lang w:val="en-US"/>
+        </w:rPr>
+        <w:t xml:space="preserve">Laguna, A and Hayley Stevenson. </w:t>
+      </w:r>
+      <w:r>
+        <w:rPr>
+          <w:rFonts w:eastAsia="Times New Roman"/>
+          <w:b/>
+          <w:sz w:val="24"/>
+          <w:szCs w:val="24"/>
+          <w:lang w:val="en-US"/>
+        </w:rPr>
+        <w:t>Colonizing Corporality: The Political Economy of Tango</w:t>
+      </w:r>
+      <w:r>
+        <w:rPr>
+          <w:rFonts w:eastAsia="Times New Roman"/>
+          <w:sz w:val="24"/>
+          <w:szCs w:val="24"/>
+          <w:lang w:val="en-US"/>
+        </w:rPr>
+        <w:t xml:space="preserve"> (in preparation).</w:t>
+      </w:r>
+    </w:p>
+    <w:p>
+      <w:pPr>
+        <w:pStyle w:val="ListParagraph"/>
+        <w:numPr>
+          <w:ilvl w:val="0"/>
+          <w:numId w:val="1"/>
+        </w:numPr>
         <w:spacing w:line="276" w:lineRule="auto"/>
         <w:ind w:left="714" w:hanging="357"/>
         <w:rPr>
@@ -5240,7 +5524,6 @@
           <w:szCs w:val="24"/>
           <w:lang w:val="en-US"/>
         </w:rPr>
-        <w:lastRenderedPageBreak/>
         <w:t>Gross</w:t>
       </w:r>
       <w:r>
@@ -5294,8 +5577,8 @@
       </w:r>
     </w:p>
     <w:sectPr>
-      <w:headerReference w:type="default" r:id="rId15"/>
-      <w:headerReference w:type="first" r:id="rId16"/>
+      <w:headerReference w:type="default" r:id="rId16"/>
+      <w:headerReference w:type="first" r:id="rId17"/>
       <w:pgSz w:w="12240" w:h="15840"/>
       <w:pgMar w:top="1440" w:right="1440" w:bottom="1440" w:left="1440" w:header="0" w:footer="720" w:gutter="0"/>
       <w:pgNumType w:start="1"/>
@@ -5411,8 +5694,8 @@
   <w:abstractNum w:abstractNumId="0">
     <w:nsid w:val="66621996"/>
     <w:multiLevelType w:val="hybridMultilevel"/>
-    <w:tmpl w:val="22D6AD36"/>
-    <w:lvl w:ilvl="0" w:tplc="04090001">
+    <w:tmpl w:val="A6B4B88E"/>
+    <w:lvl w:ilvl="0" w:tplc="A6F458A4">
       <w:start w:val="1"/>
       <w:numFmt w:val="bullet"/>
       <w:lvlText w:val=""/>
@@ -5422,6 +5705,8 @@
       </w:pPr>
       <w:rPr>
         <w:rFonts w:ascii="Symbol" w:hAnsi="Symbol" w:hint="default"/>
+        <w:sz w:val="24"/>
+        <w:szCs w:val="24"/>
       </w:rPr>
     </w:lvl>
     <w:lvl w:ilvl="1" w:tplc="04090003" w:tentative="1">
@@ -6842,7 +7127,7 @@
 </file>
 
 <file path=customXml/itemProps1.xml><?xml version="1.0" encoding="utf-8"?>
-<ds:datastoreItem xmlns:ds="http://schemas.openxmlformats.org/officeDocument/2006/customXml" ds:itemID="{C63A7ECF-0509-FD43-94E3-F348A7B09682}">
+<ds:datastoreItem xmlns:ds="http://schemas.openxmlformats.org/officeDocument/2006/customXml" ds:itemID="{28C58EAD-0ADC-A042-AD6A-1D4375E36AE7}">
   <ds:schemaRefs>
     <ds:schemaRef ds:uri="http://schemas.openxmlformats.org/officeDocument/2006/bibliography"/>
   </ds:schemaRefs>

--- a/Biography Alejandro.docx
+++ b/Biography Alejandro.docx
@@ -247,67 +247,7 @@
           <w:szCs w:val="24"/>
           <w:lang w:val="en-GB"/>
         </w:rPr>
-        <w:t xml:space="preserve">Alejandro is an Argentinian (Buenos Aires) researcher with a PhD in Performing Arts (Non-verbal - implicit and explicit cross knowledge), Professional Tango Dancer and Teacher, Conservatory Trained Musician specialized in Contemporary and Modern Dance Technique, Advanced Trainer in </w:t>
-      </w:r>
-      <w:proofErr w:type="spellStart"/>
-      <w:r>
-        <w:rPr>
-          <w:spacing w:val="12"/>
-          <w:sz w:val="24"/>
-          <w:szCs w:val="24"/>
-          <w:lang w:val="en-GB"/>
-        </w:rPr>
-        <w:t>Gyrotonic</w:t>
-      </w:r>
-      <w:proofErr w:type="spellEnd"/>
-      <w:r>
-        <w:rPr>
-          <w:spacing w:val="12"/>
-          <w:sz w:val="24"/>
-          <w:szCs w:val="24"/>
-          <w:lang w:val="en-GB"/>
-        </w:rPr>
-        <w:t xml:space="preserve"> Expanded System, and Organizer of one of the oldest and most active </w:t>
-      </w:r>
-      <w:proofErr w:type="spellStart"/>
-      <w:r>
-        <w:rPr>
-          <w:spacing w:val="12"/>
-          <w:sz w:val="24"/>
-          <w:szCs w:val="24"/>
-          <w:lang w:val="en-GB"/>
-        </w:rPr>
-        <w:t>milongas</w:t>
-      </w:r>
-      <w:proofErr w:type="spellEnd"/>
-      <w:r>
-        <w:rPr>
-          <w:spacing w:val="12"/>
-          <w:sz w:val="24"/>
-          <w:szCs w:val="24"/>
-          <w:lang w:val="en-GB"/>
-        </w:rPr>
-        <w:t xml:space="preserve"> on the world stage. Alejandro is currently engaged in empirical research on Collaborative Artistic Reconfiguration of Tango Dance applied to </w:t>
-      </w:r>
-      <w:proofErr w:type="spellStart"/>
-      <w:r>
-        <w:rPr>
-          <w:spacing w:val="12"/>
-          <w:sz w:val="24"/>
-          <w:szCs w:val="24"/>
-          <w:lang w:val="en-GB"/>
-        </w:rPr>
-        <w:t>Fado</w:t>
-      </w:r>
-      <w:proofErr w:type="spellEnd"/>
-      <w:r>
-        <w:rPr>
-          <w:spacing w:val="12"/>
-          <w:sz w:val="24"/>
-          <w:szCs w:val="24"/>
-          <w:lang w:val="en-GB"/>
-        </w:rPr>
-        <w:t xml:space="preserve">. He is based in Lisbon. </w:t>
+        <w:t xml:space="preserve">Alejandro is an Argentinian (Buenos Aires) researcher with a PhD in Performing Arts (Non-verbal - implicit and explicit cross knowledge), Professional Tango Dancer and Teacher, Conservatory Trained Musician specialized in Contemporary and Modern Dance Technique, Advanced Trainer in Gyrotonic Expanded System, and Organizer of one of the oldest and most active milongas on the world stage. Alejandro is currently engaged in empirical research on Collaborative Artistic Reconfiguration of Tango Dance applied to Fado. He is based in Lisbon. </w:t>
       </w:r>
     </w:p>
     <w:p>
@@ -436,31 +376,7 @@
           <w:szCs w:val="24"/>
           <w:lang w:val="en-GB"/>
         </w:rPr>
-        <w:t xml:space="preserve">I have known Tango since I was a child, listening to my grandmother </w:t>
-      </w:r>
-      <w:proofErr w:type="spellStart"/>
-      <w:r>
-        <w:rPr>
-          <w:i/>
-          <w:iCs/>
-          <w:spacing w:val="12"/>
-          <w:sz w:val="24"/>
-          <w:szCs w:val="24"/>
-          <w:lang w:val="en-GB"/>
-        </w:rPr>
-        <w:t>Amália</w:t>
-      </w:r>
-      <w:proofErr w:type="spellEnd"/>
-      <w:r>
-        <w:rPr>
-          <w:i/>
-          <w:iCs/>
-          <w:spacing w:val="12"/>
-          <w:sz w:val="24"/>
-          <w:szCs w:val="24"/>
-          <w:lang w:val="en-GB"/>
-        </w:rPr>
-        <w:t xml:space="preserve"> sing at her house. As a young child, I accompanied classical music by percussing on pans, and at the age of 9 I followed all the dance beat TV programs, copying their dance steps.</w:t>
+        <w:t>I have known Tango since I was a child, listening to my grandmother Amália sing at her house. As a young child, I accompanied classical music by percussing on pans, and at the age of 9 I followed all the dance beat TV programs, copying their dance steps.</w:t>
       </w:r>
     </w:p>
     <w:p>
@@ -485,31 +401,7 @@
           <w:szCs w:val="24"/>
           <w:lang w:val="en-GB"/>
         </w:rPr>
-        <w:t xml:space="preserve">At the age of 12, I started studying the guitar so that I could play The Beatles’ music, and two years later formed my first rock band. From the age of 16, I became interested in Argentine folklore and </w:t>
-      </w:r>
-      <w:proofErr w:type="spellStart"/>
-      <w:r>
-        <w:rPr>
-          <w:i/>
-          <w:iCs/>
-          <w:spacing w:val="12"/>
-          <w:sz w:val="24"/>
-          <w:szCs w:val="24"/>
-          <w:lang w:val="en-GB"/>
-        </w:rPr>
-        <w:t>bossa</w:t>
-      </w:r>
-      <w:proofErr w:type="spellEnd"/>
-      <w:r>
-        <w:rPr>
-          <w:i/>
-          <w:iCs/>
-          <w:spacing w:val="12"/>
-          <w:sz w:val="24"/>
-          <w:szCs w:val="24"/>
-          <w:lang w:val="en-GB"/>
-        </w:rPr>
-        <w:t xml:space="preserve"> nova. </w:t>
+        <w:t xml:space="preserve">At the age of 12, I started studying the guitar so that I could play The Beatles’ music, and two years later formed my first rock band. From the age of 16, I became interested in Argentine folklore and bossa nova. </w:t>
       </w:r>
     </w:p>
     <w:p>
@@ -552,55 +444,7 @@
           <w:szCs w:val="24"/>
           <w:lang w:val="en-GB"/>
         </w:rPr>
-        <w:t xml:space="preserve">a degree in music in 1990. In 1996 I started learning Tango with Carlos and Inés </w:t>
-      </w:r>
-      <w:proofErr w:type="spellStart"/>
-      <w:r>
-        <w:rPr>
-          <w:i/>
-          <w:iCs/>
-          <w:spacing w:val="12"/>
-          <w:sz w:val="24"/>
-          <w:szCs w:val="24"/>
-          <w:lang w:val="en-GB"/>
-        </w:rPr>
-        <w:t>Borquez</w:t>
-      </w:r>
-      <w:proofErr w:type="spellEnd"/>
-      <w:r>
-        <w:rPr>
-          <w:i/>
-          <w:iCs/>
-          <w:spacing w:val="12"/>
-          <w:sz w:val="24"/>
-          <w:szCs w:val="24"/>
-          <w:lang w:val="en-GB"/>
-        </w:rPr>
-        <w:t xml:space="preserve"> and Aurora </w:t>
-      </w:r>
-      <w:proofErr w:type="spellStart"/>
-      <w:r>
-        <w:rPr>
-          <w:i/>
-          <w:iCs/>
-          <w:spacing w:val="12"/>
-          <w:sz w:val="24"/>
-          <w:szCs w:val="24"/>
-          <w:lang w:val="en-GB"/>
-        </w:rPr>
-        <w:t>Lubiz</w:t>
-      </w:r>
-      <w:proofErr w:type="spellEnd"/>
-      <w:r>
-        <w:rPr>
-          <w:i/>
-          <w:iCs/>
-          <w:spacing w:val="12"/>
-          <w:sz w:val="24"/>
-          <w:szCs w:val="24"/>
-          <w:lang w:val="en-GB"/>
-        </w:rPr>
-        <w:t>.</w:t>
+        <w:t>a degree in music in 1990. In 1996 I started learning Tango with Carlos and Inés Borquez and Aurora Lubiz.</w:t>
       </w:r>
     </w:p>
     <w:p>
@@ -626,175 +470,7 @@
           <w:szCs w:val="24"/>
           <w:lang w:val="en-GB"/>
         </w:rPr>
-        <w:t xml:space="preserve">In 1998 I established the first </w:t>
-      </w:r>
-      <w:proofErr w:type="spellStart"/>
-      <w:r>
-        <w:rPr>
-          <w:i/>
-          <w:iCs/>
-          <w:spacing w:val="12"/>
-          <w:sz w:val="24"/>
-          <w:szCs w:val="24"/>
-          <w:lang w:val="en-GB"/>
-        </w:rPr>
-        <w:t>Milonga</w:t>
-      </w:r>
-      <w:proofErr w:type="spellEnd"/>
-      <w:r>
-        <w:rPr>
-          <w:i/>
-          <w:iCs/>
-          <w:spacing w:val="12"/>
-          <w:sz w:val="24"/>
-          <w:szCs w:val="24"/>
-          <w:lang w:val="en-GB"/>
-        </w:rPr>
-        <w:t xml:space="preserve"> in Portugal, followed a year later by the </w:t>
-      </w:r>
-      <w:proofErr w:type="spellStart"/>
-      <w:r>
-        <w:rPr>
-          <w:i/>
-          <w:iCs/>
-          <w:spacing w:val="12"/>
-          <w:sz w:val="24"/>
-          <w:szCs w:val="24"/>
-          <w:lang w:val="en-GB"/>
-        </w:rPr>
-        <w:t>Milonga</w:t>
-      </w:r>
-      <w:proofErr w:type="spellEnd"/>
-      <w:r>
-        <w:rPr>
-          <w:i/>
-          <w:iCs/>
-          <w:spacing w:val="12"/>
-          <w:sz w:val="24"/>
-          <w:szCs w:val="24"/>
-          <w:lang w:val="en-GB"/>
-        </w:rPr>
-        <w:t xml:space="preserve"> </w:t>
-      </w:r>
-      <w:proofErr w:type="spellStart"/>
-      <w:r>
-        <w:rPr>
-          <w:i/>
-          <w:iCs/>
-          <w:spacing w:val="12"/>
-          <w:sz w:val="24"/>
-          <w:szCs w:val="24"/>
-          <w:lang w:val="en-GB"/>
-        </w:rPr>
-        <w:t>d'A</w:t>
-      </w:r>
-      <w:proofErr w:type="spellEnd"/>
-      <w:r>
-        <w:rPr>
-          <w:i/>
-          <w:iCs/>
-          <w:spacing w:val="12"/>
-          <w:sz w:val="24"/>
-          <w:szCs w:val="24"/>
-          <w:lang w:val="en-GB"/>
-        </w:rPr>
-        <w:t xml:space="preserve"> </w:t>
-      </w:r>
-      <w:proofErr w:type="spellStart"/>
-      <w:r>
-        <w:rPr>
-          <w:i/>
-          <w:iCs/>
-          <w:spacing w:val="12"/>
-          <w:sz w:val="24"/>
-          <w:szCs w:val="24"/>
-          <w:lang w:val="en-GB"/>
-        </w:rPr>
-        <w:t>Barraca</w:t>
-      </w:r>
-      <w:proofErr w:type="spellEnd"/>
-      <w:r>
-        <w:rPr>
-          <w:i/>
-          <w:iCs/>
-          <w:spacing w:val="12"/>
-          <w:sz w:val="24"/>
-          <w:szCs w:val="24"/>
-          <w:lang w:val="en-GB"/>
-        </w:rPr>
-        <w:t xml:space="preserve"> from where I began to promote Tango dancing based on </w:t>
-      </w:r>
-      <w:proofErr w:type="spellStart"/>
-      <w:r>
-        <w:rPr>
-          <w:i/>
-          <w:iCs/>
-          <w:spacing w:val="12"/>
-          <w:sz w:val="24"/>
-          <w:szCs w:val="24"/>
-          <w:lang w:val="en-GB"/>
-        </w:rPr>
-        <w:t>Fado</w:t>
-      </w:r>
-      <w:proofErr w:type="spellEnd"/>
-      <w:r>
-        <w:rPr>
-          <w:i/>
-          <w:iCs/>
-          <w:spacing w:val="12"/>
-          <w:sz w:val="24"/>
-          <w:szCs w:val="24"/>
-          <w:lang w:val="en-GB"/>
-        </w:rPr>
-        <w:t xml:space="preserve"> music. In 2024, the </w:t>
-      </w:r>
-      <w:proofErr w:type="spellStart"/>
-      <w:r>
-        <w:rPr>
-          <w:i/>
-          <w:iCs/>
-          <w:spacing w:val="12"/>
-          <w:sz w:val="24"/>
-          <w:szCs w:val="24"/>
-          <w:lang w:val="en-GB"/>
-        </w:rPr>
-        <w:t>Barraca</w:t>
-      </w:r>
-      <w:proofErr w:type="spellEnd"/>
-      <w:r>
-        <w:rPr>
-          <w:i/>
-          <w:iCs/>
-          <w:spacing w:val="12"/>
-          <w:sz w:val="24"/>
-          <w:szCs w:val="24"/>
-          <w:lang w:val="en-GB"/>
-        </w:rPr>
-        <w:t xml:space="preserve"> </w:t>
-      </w:r>
-      <w:proofErr w:type="spellStart"/>
-      <w:r>
-        <w:rPr>
-          <w:i/>
-          <w:iCs/>
-          <w:spacing w:val="12"/>
-          <w:sz w:val="24"/>
-          <w:szCs w:val="24"/>
-          <w:lang w:val="en-GB"/>
-        </w:rPr>
-        <w:t>milonga</w:t>
-      </w:r>
-      <w:proofErr w:type="spellEnd"/>
-      <w:r>
-        <w:rPr>
-          <w:i/>
-          <w:iCs/>
-          <w:spacing w:val="12"/>
-          <w:sz w:val="24"/>
-          <w:szCs w:val="24"/>
-          <w:lang w:val="en-GB"/>
-        </w:rPr>
-        <w:t xml:space="preserve"> will celebrate its 25th anniversary.</w:t>
+        <w:t>In 1998 I established the first Milonga in Portugal, followed a year later by the Milonga d'A Barraca from where I began to promote Tango dancing based on Fado music. In 2024, the Barraca milonga will celebrate its 25th anniversary.</w:t>
       </w:r>
     </w:p>
     <w:p>
@@ -820,55 +496,7 @@
           <w:szCs w:val="24"/>
           <w:lang w:val="en-GB"/>
         </w:rPr>
-        <w:t xml:space="preserve">In 2007, I began my doctoral studies, obtaining my PhD Degree in early 2013 from the University of </w:t>
-      </w:r>
-      <w:proofErr w:type="spellStart"/>
-      <w:r>
-        <w:rPr>
-          <w:i/>
-          <w:iCs/>
-          <w:spacing w:val="12"/>
-          <w:sz w:val="24"/>
-          <w:szCs w:val="24"/>
-          <w:lang w:val="en-GB"/>
-        </w:rPr>
-        <w:t>Évora</w:t>
-      </w:r>
-      <w:proofErr w:type="spellEnd"/>
-      <w:r>
-        <w:rPr>
-          <w:i/>
-          <w:iCs/>
-          <w:spacing w:val="12"/>
-          <w:sz w:val="24"/>
-          <w:szCs w:val="24"/>
-          <w:lang w:val="en-GB"/>
-        </w:rPr>
-        <w:t xml:space="preserve">. My studies were funded by an international scholarship from the Foundation for Science and Technology of Portugal (FCT). In 2015 I was awarded an international scholarship from the FCT to carry out Postdoctoral research for 7 years, specializing in body dance movement (in contexts with music), its emotions and the non-verbal and </w:t>
-      </w:r>
-      <w:proofErr w:type="spellStart"/>
-      <w:r>
-        <w:rPr>
-          <w:i/>
-          <w:iCs/>
-          <w:spacing w:val="12"/>
-          <w:sz w:val="24"/>
-          <w:szCs w:val="24"/>
-          <w:lang w:val="en-GB"/>
-        </w:rPr>
-        <w:t>intersubjective</w:t>
-      </w:r>
-      <w:proofErr w:type="spellEnd"/>
-      <w:r>
-        <w:rPr>
-          <w:i/>
-          <w:iCs/>
-          <w:spacing w:val="12"/>
-          <w:sz w:val="24"/>
-          <w:szCs w:val="24"/>
-          <w:lang w:val="en-GB"/>
-        </w:rPr>
-        <w:t xml:space="preserve"> forms of its communication with others.</w:t>
+        <w:t>In 2007, I began my doctoral studies, obtaining my PhD Degree in early 2013 from the University of Évora. My studies were funded by an international scholarship from the Foundation for Science and Technology of Portugal (FCT). In 2015 I was awarded an international scholarship from the FCT to carry out Postdoctoral research for 7 years, specializing in body dance movement (in contexts with music), its emotions and the non-verbal and intersubjective forms of its communication with others.</w:t>
       </w:r>
       <w:r>
         <w:rPr>
@@ -935,223 +563,7 @@
           <w:lang w:val="en-GB"/>
         </w:rPr>
         <w:lastRenderedPageBreak/>
-        <w:t xml:space="preserve">In 2022 I began an artistic partnership with the dancer </w:t>
-      </w:r>
-      <w:proofErr w:type="spellStart"/>
-      <w:r>
-        <w:rPr>
-          <w:i/>
-          <w:iCs/>
-          <w:spacing w:val="12"/>
-          <w:sz w:val="24"/>
-          <w:szCs w:val="24"/>
-          <w:lang w:val="en-GB"/>
-        </w:rPr>
-        <w:t>Camila</w:t>
-      </w:r>
-      <w:proofErr w:type="spellEnd"/>
-      <w:r>
-        <w:rPr>
-          <w:i/>
-          <w:iCs/>
-          <w:spacing w:val="12"/>
-          <w:sz w:val="24"/>
-          <w:szCs w:val="24"/>
-          <w:lang w:val="en-GB"/>
-        </w:rPr>
-        <w:t xml:space="preserve"> </w:t>
-      </w:r>
-      <w:proofErr w:type="spellStart"/>
-      <w:r>
-        <w:rPr>
-          <w:i/>
-          <w:iCs/>
-          <w:spacing w:val="12"/>
-          <w:sz w:val="24"/>
-          <w:szCs w:val="24"/>
-          <w:lang w:val="en-GB"/>
-        </w:rPr>
-        <w:t>Delphim</w:t>
-      </w:r>
-      <w:proofErr w:type="spellEnd"/>
-      <w:r>
-        <w:rPr>
-          <w:i/>
-          <w:iCs/>
-          <w:spacing w:val="12"/>
-          <w:sz w:val="24"/>
-          <w:szCs w:val="24"/>
-          <w:lang w:val="en-GB"/>
-        </w:rPr>
-        <w:t xml:space="preserve"> with the aim of immersing ourselves in the emotion of </w:t>
-      </w:r>
-      <w:proofErr w:type="spellStart"/>
-      <w:r>
-        <w:rPr>
-          <w:i/>
-          <w:iCs/>
-          <w:spacing w:val="12"/>
-          <w:sz w:val="24"/>
-          <w:szCs w:val="24"/>
-          <w:lang w:val="en-GB"/>
-        </w:rPr>
-        <w:t>Fado</w:t>
-      </w:r>
-      <w:proofErr w:type="spellEnd"/>
-      <w:r>
-        <w:rPr>
-          <w:i/>
-          <w:iCs/>
-          <w:spacing w:val="12"/>
-          <w:sz w:val="24"/>
-          <w:szCs w:val="24"/>
-          <w:lang w:val="en-GB"/>
-        </w:rPr>
-        <w:t xml:space="preserve"> and finding ways to express this through dance. This project is based on our previous experience with tango and our regular visits to </w:t>
-      </w:r>
-      <w:proofErr w:type="spellStart"/>
-      <w:r>
-        <w:rPr>
-          <w:i/>
-          <w:iCs/>
-          <w:spacing w:val="12"/>
-          <w:sz w:val="24"/>
-          <w:szCs w:val="24"/>
-          <w:lang w:val="en-GB"/>
-        </w:rPr>
-        <w:t>Fado</w:t>
-      </w:r>
-      <w:proofErr w:type="spellEnd"/>
-      <w:r>
-        <w:rPr>
-          <w:i/>
-          <w:iCs/>
-          <w:spacing w:val="12"/>
-          <w:sz w:val="24"/>
-          <w:szCs w:val="24"/>
-          <w:lang w:val="en-GB"/>
-        </w:rPr>
-        <w:t xml:space="preserve"> houses. We like to present this project as "Um </w:t>
-      </w:r>
-      <w:proofErr w:type="spellStart"/>
-      <w:r>
-        <w:rPr>
-          <w:i/>
-          <w:iCs/>
-          <w:spacing w:val="12"/>
-          <w:sz w:val="24"/>
-          <w:szCs w:val="24"/>
-          <w:lang w:val="en-GB"/>
-        </w:rPr>
-        <w:t>abraço</w:t>
-      </w:r>
-      <w:proofErr w:type="spellEnd"/>
-      <w:r>
-        <w:rPr>
-          <w:i/>
-          <w:iCs/>
-          <w:spacing w:val="12"/>
-          <w:sz w:val="24"/>
-          <w:szCs w:val="24"/>
-          <w:lang w:val="en-GB"/>
-        </w:rPr>
-        <w:t xml:space="preserve"> </w:t>
-      </w:r>
-      <w:proofErr w:type="spellStart"/>
-      <w:r>
-        <w:rPr>
-          <w:i/>
-          <w:iCs/>
-          <w:spacing w:val="12"/>
-          <w:sz w:val="24"/>
-          <w:szCs w:val="24"/>
-          <w:lang w:val="en-GB"/>
-        </w:rPr>
-        <w:t>dançado</w:t>
-      </w:r>
-      <w:proofErr w:type="spellEnd"/>
-      <w:r>
-        <w:rPr>
-          <w:i/>
-          <w:iCs/>
-          <w:spacing w:val="12"/>
-          <w:sz w:val="24"/>
-          <w:szCs w:val="24"/>
-          <w:lang w:val="en-GB"/>
-        </w:rPr>
-        <w:t xml:space="preserve"> </w:t>
-      </w:r>
-      <w:proofErr w:type="spellStart"/>
-      <w:r>
-        <w:rPr>
-          <w:i/>
-          <w:iCs/>
-          <w:spacing w:val="12"/>
-          <w:sz w:val="24"/>
-          <w:szCs w:val="24"/>
-          <w:lang w:val="en-GB"/>
-        </w:rPr>
-        <w:t>em</w:t>
-      </w:r>
-      <w:proofErr w:type="spellEnd"/>
-      <w:r>
-        <w:rPr>
-          <w:i/>
-          <w:iCs/>
-          <w:spacing w:val="12"/>
-          <w:sz w:val="24"/>
-          <w:szCs w:val="24"/>
-          <w:lang w:val="en-GB"/>
-        </w:rPr>
-        <w:t xml:space="preserve"> </w:t>
-      </w:r>
-      <w:proofErr w:type="spellStart"/>
-      <w:r>
-        <w:rPr>
-          <w:i/>
-          <w:iCs/>
-          <w:spacing w:val="12"/>
-          <w:sz w:val="24"/>
-          <w:szCs w:val="24"/>
-          <w:lang w:val="en-GB"/>
-        </w:rPr>
-        <w:t>Fado</w:t>
-      </w:r>
-      <w:proofErr w:type="spellEnd"/>
-      <w:r>
-        <w:rPr>
-          <w:i/>
-          <w:iCs/>
-          <w:spacing w:val="12"/>
-          <w:sz w:val="24"/>
-          <w:szCs w:val="24"/>
-          <w:lang w:val="en-GB"/>
-        </w:rPr>
-        <w:t xml:space="preserve">" (An embrace danced in </w:t>
-      </w:r>
-      <w:proofErr w:type="spellStart"/>
-      <w:r>
-        <w:rPr>
-          <w:i/>
-          <w:iCs/>
-          <w:spacing w:val="12"/>
-          <w:sz w:val="24"/>
-          <w:szCs w:val="24"/>
-          <w:lang w:val="en-GB"/>
-        </w:rPr>
-        <w:t>Fado</w:t>
-      </w:r>
-      <w:proofErr w:type="spellEnd"/>
-      <w:r>
-        <w:rPr>
-          <w:i/>
-          <w:iCs/>
-          <w:spacing w:val="12"/>
-          <w:sz w:val="24"/>
-          <w:szCs w:val="24"/>
-          <w:lang w:val="en-GB"/>
-        </w:rPr>
-        <w:t>).</w:t>
+        <w:t>In 2022 I began an artistic partnership with the dancer Camila Delphim with the aim of immersing ourselves in the emotion of Fado and finding ways to express this through dance. This project is based on our previous experience with tango and our regular visits to Fado houses. We like to present this project as "Um abraço dançado em Fado" (An embrace danced in Fado).</w:t>
       </w:r>
     </w:p>
     <w:p>
@@ -1248,27 +660,7 @@
           <w:szCs w:val="24"/>
           <w:lang w:val="en-GB"/>
         </w:rPr>
-        <w:t xml:space="preserve">Alejandro completed the DOCTOR OF PHILOSOPHY in Artistic Studies at the University of </w:t>
-      </w:r>
-      <w:proofErr w:type="spellStart"/>
-      <w:r>
-        <w:rPr>
-          <w:spacing w:val="12"/>
-          <w:sz w:val="24"/>
-          <w:szCs w:val="24"/>
-          <w:lang w:val="en-GB"/>
-        </w:rPr>
-        <w:t>Évora</w:t>
-      </w:r>
-      <w:proofErr w:type="spellEnd"/>
-      <w:r>
-        <w:rPr>
-          <w:spacing w:val="12"/>
-          <w:sz w:val="24"/>
-          <w:szCs w:val="24"/>
-          <w:lang w:val="en-GB"/>
-        </w:rPr>
-        <w:t xml:space="preserve">. He was awarded a grant by the Foundation for Science and Technology of Portugal (FCT.IP). His doctoral thesis addresses communication problems between dancers and between dancers and musicians in dance technique classes. </w:t>
+        <w:t xml:space="preserve">Alejandro completed the DOCTOR OF PHILOSOPHY in Artistic Studies at the University of Évora. He was awarded a grant by the Foundation for Science and Technology of Portugal (FCT.IP). His doctoral thesis addresses communication problems between dancers and between dancers and musicians in dance technique classes. </w:t>
       </w:r>
     </w:p>
     <w:p>
@@ -1302,51 +694,7 @@
           <w:szCs w:val="24"/>
           <w:lang w:val="en-GB"/>
         </w:rPr>
-        <w:t xml:space="preserve">DEGREE IN MUSIC EDUCATION from the University of </w:t>
-      </w:r>
-      <w:proofErr w:type="spellStart"/>
-      <w:r>
-        <w:rPr>
-          <w:bCs/>
-          <w:spacing w:val="12"/>
-          <w:sz w:val="24"/>
-          <w:szCs w:val="24"/>
-          <w:lang w:val="en-GB"/>
-        </w:rPr>
-        <w:t>Évora</w:t>
-      </w:r>
-      <w:proofErr w:type="spellEnd"/>
-      <w:r>
-        <w:rPr>
-          <w:bCs/>
-          <w:spacing w:val="12"/>
-          <w:sz w:val="24"/>
-          <w:szCs w:val="24"/>
-          <w:lang w:val="en-GB"/>
-        </w:rPr>
-        <w:t xml:space="preserve"> (2007) and Musical Education and Classical Guitar (1990) at the Higher Conservatory of Music “Manuel de </w:t>
-      </w:r>
-      <w:proofErr w:type="spellStart"/>
-      <w:r>
-        <w:rPr>
-          <w:bCs/>
-          <w:spacing w:val="12"/>
-          <w:sz w:val="24"/>
-          <w:szCs w:val="24"/>
-          <w:lang w:val="en-GB"/>
-        </w:rPr>
-        <w:t>Falla</w:t>
-      </w:r>
-      <w:proofErr w:type="spellEnd"/>
-      <w:r>
-        <w:rPr>
-          <w:bCs/>
-          <w:spacing w:val="12"/>
-          <w:sz w:val="24"/>
-          <w:szCs w:val="24"/>
-          <w:lang w:val="en-GB"/>
-        </w:rPr>
-        <w:t xml:space="preserve">” of Buenos Aires. He also studied at the Faculty of Arts of National University of La Plata.  </w:t>
+        <w:t xml:space="preserve">DEGREE IN MUSIC EDUCATION from the University of Évora (2007) and Musical Education and Classical Guitar (1990) at the Higher Conservatory of Music “Manuel de Falla” of Buenos Aires. He also studied at the Faculty of Arts of National University of La Plata.  </w:t>
       </w:r>
     </w:p>
     <w:p>
@@ -1368,47 +716,7 @@
           <w:szCs w:val="24"/>
           <w:lang w:val="en-GB"/>
         </w:rPr>
-        <w:t xml:space="preserve">Since 2000, Alejandro has been training Barra à Terre intensively. From 2007 to the present, he has had advanced training in GYROTONIC, Movement Technique and main notions of classical ballet technique with (2011) </w:t>
-      </w:r>
-      <w:proofErr w:type="spellStart"/>
-      <w:r>
-        <w:rPr>
-          <w:spacing w:val="12"/>
-          <w:sz w:val="24"/>
-          <w:szCs w:val="24"/>
-          <w:lang w:val="en-GB"/>
-        </w:rPr>
-        <w:t>Barbora</w:t>
-      </w:r>
-      <w:proofErr w:type="spellEnd"/>
-      <w:r>
-        <w:rPr>
-          <w:spacing w:val="12"/>
-          <w:sz w:val="24"/>
-          <w:szCs w:val="24"/>
-          <w:lang w:val="en-GB"/>
-        </w:rPr>
-        <w:t xml:space="preserve"> </w:t>
-      </w:r>
-      <w:proofErr w:type="spellStart"/>
-      <w:r>
-        <w:rPr>
-          <w:spacing w:val="12"/>
-          <w:sz w:val="24"/>
-          <w:szCs w:val="24"/>
-          <w:lang w:val="en-GB"/>
-        </w:rPr>
-        <w:t>Hruskova</w:t>
-      </w:r>
-      <w:proofErr w:type="spellEnd"/>
-      <w:r>
-        <w:rPr>
-          <w:spacing w:val="12"/>
-          <w:sz w:val="24"/>
-          <w:szCs w:val="24"/>
-          <w:lang w:val="en-GB"/>
-        </w:rPr>
-        <w:t xml:space="preserve">, PRINCIPAL DANCER of the National Ballet Company of Portugal (CNB) and current ballet master of this company.  </w:t>
+        <w:t xml:space="preserve">Since 2000, Alejandro has been training Barra à Terre intensively. From 2007 to the present, he has had advanced training in GYROTONIC, Movement Technique and main notions of classical ballet technique with (2011) Barbora Hruskova, PRINCIPAL DANCER of the National Ballet Company of Portugal (CNB) and current ballet master of this company.  </w:t>
       </w:r>
     </w:p>
     <w:p>
@@ -1486,187 +794,7 @@
           <w:szCs w:val="24"/>
           <w:lang w:val="en-GB"/>
         </w:rPr>
-        <w:t xml:space="preserve">Argentinian dancers including Aurora </w:t>
-      </w:r>
-      <w:proofErr w:type="spellStart"/>
-      <w:r>
-        <w:rPr>
-          <w:spacing w:val="12"/>
-          <w:sz w:val="24"/>
-          <w:szCs w:val="24"/>
-          <w:lang w:val="en-GB"/>
-        </w:rPr>
-        <w:t>Lubitz</w:t>
-      </w:r>
-      <w:proofErr w:type="spellEnd"/>
-      <w:r>
-        <w:rPr>
-          <w:spacing w:val="12"/>
-          <w:sz w:val="24"/>
-          <w:szCs w:val="24"/>
-          <w:lang w:val="en-GB"/>
-        </w:rPr>
-        <w:t xml:space="preserve">, </w:t>
-      </w:r>
-      <w:proofErr w:type="spellStart"/>
-      <w:r>
-        <w:rPr>
-          <w:spacing w:val="12"/>
-          <w:sz w:val="24"/>
-          <w:szCs w:val="24"/>
-          <w:lang w:val="en-GB"/>
-        </w:rPr>
-        <w:t>Nélida</w:t>
-      </w:r>
-      <w:proofErr w:type="spellEnd"/>
-      <w:r>
-        <w:rPr>
-          <w:spacing w:val="12"/>
-          <w:sz w:val="24"/>
-          <w:szCs w:val="24"/>
-          <w:lang w:val="en-GB"/>
-        </w:rPr>
-        <w:t xml:space="preserve"> </w:t>
-      </w:r>
-      <w:proofErr w:type="spellStart"/>
-      <w:r>
-        <w:rPr>
-          <w:spacing w:val="12"/>
-          <w:sz w:val="24"/>
-          <w:szCs w:val="24"/>
-          <w:lang w:val="en-GB"/>
-        </w:rPr>
-        <w:t>Miglione</w:t>
-      </w:r>
-      <w:proofErr w:type="spellEnd"/>
-      <w:r>
-        <w:rPr>
-          <w:spacing w:val="12"/>
-          <w:sz w:val="24"/>
-          <w:szCs w:val="24"/>
-          <w:lang w:val="en-GB"/>
-        </w:rPr>
-        <w:t xml:space="preserve">, Jorge Ramirez, Carlos </w:t>
-      </w:r>
-      <w:proofErr w:type="spellStart"/>
-      <w:r>
-        <w:rPr>
-          <w:spacing w:val="12"/>
-          <w:sz w:val="24"/>
-          <w:szCs w:val="24"/>
-          <w:lang w:val="en-GB"/>
-        </w:rPr>
-        <w:t>Borquez</w:t>
-      </w:r>
-      <w:proofErr w:type="spellEnd"/>
-      <w:r>
-        <w:rPr>
-          <w:spacing w:val="12"/>
-          <w:sz w:val="24"/>
-          <w:szCs w:val="24"/>
-          <w:lang w:val="en-GB"/>
-        </w:rPr>
-        <w:t xml:space="preserve">, Inés </w:t>
-      </w:r>
-      <w:proofErr w:type="spellStart"/>
-      <w:r>
-        <w:rPr>
-          <w:spacing w:val="12"/>
-          <w:sz w:val="24"/>
-          <w:szCs w:val="24"/>
-          <w:lang w:val="en-GB"/>
-        </w:rPr>
-        <w:t>Borquez</w:t>
-      </w:r>
-      <w:proofErr w:type="spellEnd"/>
-      <w:r>
-        <w:rPr>
-          <w:spacing w:val="12"/>
-          <w:sz w:val="24"/>
-          <w:szCs w:val="24"/>
-          <w:lang w:val="en-GB"/>
-        </w:rPr>
-        <w:t xml:space="preserve">, Sergio </w:t>
-      </w:r>
-      <w:proofErr w:type="spellStart"/>
-      <w:r>
-        <w:rPr>
-          <w:spacing w:val="12"/>
-          <w:sz w:val="24"/>
-          <w:szCs w:val="24"/>
-          <w:lang w:val="en-GB"/>
-        </w:rPr>
-        <w:t>Natário</w:t>
-      </w:r>
-      <w:proofErr w:type="spellEnd"/>
-      <w:r>
-        <w:rPr>
-          <w:spacing w:val="12"/>
-          <w:sz w:val="24"/>
-          <w:szCs w:val="24"/>
-          <w:lang w:val="en-GB"/>
-        </w:rPr>
-        <w:t xml:space="preserve">, Alejandra </w:t>
-      </w:r>
-      <w:proofErr w:type="spellStart"/>
-      <w:r>
-        <w:rPr>
-          <w:spacing w:val="12"/>
-          <w:sz w:val="24"/>
-          <w:szCs w:val="24"/>
-          <w:lang w:val="en-GB"/>
-        </w:rPr>
-        <w:t>Arrué</w:t>
-      </w:r>
-      <w:proofErr w:type="spellEnd"/>
-      <w:r>
-        <w:rPr>
-          <w:spacing w:val="12"/>
-          <w:sz w:val="24"/>
-          <w:szCs w:val="24"/>
-          <w:lang w:val="en-GB"/>
-        </w:rPr>
-        <w:t xml:space="preserve">, </w:t>
-      </w:r>
-      <w:proofErr w:type="gramStart"/>
-      <w:r>
-        <w:rPr>
-          <w:spacing w:val="12"/>
-          <w:sz w:val="24"/>
-          <w:szCs w:val="24"/>
-          <w:lang w:val="en-GB"/>
-        </w:rPr>
-        <w:t>Ana</w:t>
-      </w:r>
-      <w:proofErr w:type="gramEnd"/>
-      <w:r>
-        <w:rPr>
-          <w:spacing w:val="12"/>
-          <w:sz w:val="24"/>
-          <w:szCs w:val="24"/>
-          <w:lang w:val="en-GB"/>
-        </w:rPr>
-        <w:t xml:space="preserve"> Maria </w:t>
-      </w:r>
-      <w:proofErr w:type="spellStart"/>
-      <w:r>
-        <w:rPr>
-          <w:spacing w:val="12"/>
-          <w:sz w:val="24"/>
-          <w:szCs w:val="24"/>
-          <w:lang w:val="en-GB"/>
-        </w:rPr>
-        <w:t>Schapira</w:t>
-      </w:r>
-      <w:proofErr w:type="spellEnd"/>
-      <w:r>
-        <w:rPr>
-          <w:spacing w:val="12"/>
-          <w:sz w:val="24"/>
-          <w:szCs w:val="24"/>
-          <w:lang w:val="en-GB"/>
-        </w:rPr>
-        <w:t xml:space="preserve">. His training is supported by the </w:t>
+        <w:t xml:space="preserve">Argentinian dancers including Aurora Lubitz, Nélida Miglione, Jorge Ramirez, Carlos Borquez, Inés Borquez, Sergio Natário, Alejandra Arrué, Ana Maria Schapira. His training is supported by the </w:t>
       </w:r>
       <w:r>
         <w:rPr>
@@ -1676,71 +804,15 @@
           <w:lang w:val="en-GB"/>
         </w:rPr>
         <w:lastRenderedPageBreak/>
-        <w:t xml:space="preserve">experience of dancing in some of the most important Buenos Aires </w:t>
-      </w:r>
-      <w:proofErr w:type="spellStart"/>
-      <w:r>
-        <w:rPr>
-          <w:spacing w:val="12"/>
-          <w:sz w:val="24"/>
-          <w:szCs w:val="24"/>
-          <w:lang w:val="en-GB"/>
-        </w:rPr>
-        <w:t>milongas</w:t>
-      </w:r>
-      <w:proofErr w:type="spellEnd"/>
-      <w:r>
-        <w:rPr>
-          <w:spacing w:val="12"/>
-          <w:sz w:val="24"/>
-          <w:szCs w:val="24"/>
-          <w:lang w:val="en-GB"/>
-        </w:rPr>
-        <w:t xml:space="preserve"> for </w:t>
-      </w:r>
-      <w:r>
-        <w:rPr>
-          <w:sz w:val="24"/>
-          <w:szCs w:val="24"/>
-          <w:lang w:val="en-GB"/>
-        </w:rPr>
-        <w:t xml:space="preserve">more than 25 years (El </w:t>
-      </w:r>
-      <w:proofErr w:type="spellStart"/>
-      <w:r>
-        <w:rPr>
-          <w:sz w:val="24"/>
-          <w:szCs w:val="24"/>
-          <w:lang w:val="en-GB"/>
-        </w:rPr>
-        <w:t>Beso</w:t>
-      </w:r>
-      <w:proofErr w:type="spellEnd"/>
-      <w:r>
-        <w:rPr>
-          <w:sz w:val="24"/>
-          <w:szCs w:val="24"/>
-          <w:lang w:val="en-GB"/>
-        </w:rPr>
-        <w:t xml:space="preserve">, </w:t>
-      </w:r>
-      <w:proofErr w:type="spellStart"/>
-      <w:r>
-        <w:rPr>
-          <w:sz w:val="24"/>
-          <w:szCs w:val="24"/>
-          <w:lang w:val="en-GB"/>
-        </w:rPr>
-        <w:t>Salón</w:t>
-      </w:r>
-      <w:proofErr w:type="spellEnd"/>
-      <w:r>
-        <w:rPr>
-          <w:sz w:val="24"/>
-          <w:szCs w:val="24"/>
-          <w:lang w:val="en-GB"/>
-        </w:rPr>
-        <w:t xml:space="preserve"> Canning, Lo de Celia, among many others)</w:t>
+        <w:t xml:space="preserve">experience of dancing in some of the most important Buenos Aires milongas for </w:t>
+      </w:r>
+      <w:r>
+        <w:rPr>
+          <w:sz w:val="24"/>
+          <w:szCs w:val="24"/>
+          <w:lang w:val="en-GB"/>
+        </w:rPr>
+        <w:t>more than 25 years (El Beso, Salón Canning, Lo de Celia, among many others)</w:t>
       </w:r>
       <w:r>
         <w:rPr>
@@ -1771,27 +843,7 @@
           <w:szCs w:val="24"/>
           <w:lang w:val="en-GB"/>
         </w:rPr>
-        <w:t xml:space="preserve">Since 2015, Alejandro has been academically investigating the roots and foundations of the Villa </w:t>
-      </w:r>
-      <w:proofErr w:type="spellStart"/>
-      <w:r>
-        <w:rPr>
-          <w:spacing w:val="12"/>
-          <w:sz w:val="24"/>
-          <w:szCs w:val="24"/>
-          <w:lang w:val="en-GB"/>
-        </w:rPr>
-        <w:t>Urquiza</w:t>
-      </w:r>
-      <w:proofErr w:type="spellEnd"/>
-      <w:r>
-        <w:rPr>
-          <w:spacing w:val="12"/>
-          <w:sz w:val="24"/>
-          <w:szCs w:val="24"/>
-          <w:lang w:val="en-GB"/>
-        </w:rPr>
-        <w:t xml:space="preserve"> style of </w:t>
+        <w:t xml:space="preserve">Since 2015, Alejandro has been academically investigating the roots and foundations of the Villa Urquiza style of </w:t>
       </w:r>
       <w:r>
         <w:rPr>
@@ -1830,47 +882,7 @@
           <w:szCs w:val="24"/>
           <w:lang w:val="en-GB"/>
         </w:rPr>
-        <w:t xml:space="preserve">Since 2017, Alejandro has been studying ‘TANGO SALÓN’ with the </w:t>
-      </w:r>
-      <w:proofErr w:type="spellStart"/>
-      <w:r>
-        <w:rPr>
-          <w:spacing w:val="12"/>
-          <w:sz w:val="24"/>
-          <w:szCs w:val="24"/>
-          <w:lang w:val="en-GB"/>
-        </w:rPr>
-        <w:t>milongueros</w:t>
-      </w:r>
-      <w:proofErr w:type="spellEnd"/>
-      <w:r>
-        <w:rPr>
-          <w:spacing w:val="12"/>
-          <w:sz w:val="24"/>
-          <w:szCs w:val="24"/>
-          <w:lang w:val="en-GB"/>
-        </w:rPr>
-        <w:t xml:space="preserve"> Alfredo Alonso and Silvia </w:t>
-      </w:r>
-      <w:proofErr w:type="spellStart"/>
-      <w:r>
-        <w:rPr>
-          <w:spacing w:val="12"/>
-          <w:sz w:val="24"/>
-          <w:szCs w:val="24"/>
-          <w:lang w:val="en-GB"/>
-        </w:rPr>
-        <w:t>Mucci</w:t>
-      </w:r>
-      <w:proofErr w:type="spellEnd"/>
-      <w:r>
-        <w:rPr>
-          <w:spacing w:val="12"/>
-          <w:sz w:val="24"/>
-          <w:szCs w:val="24"/>
-          <w:lang w:val="en-GB"/>
-        </w:rPr>
-        <w:t xml:space="preserve"> ('Los Alonso'), a couple considered the principal active reference of the traditional style.</w:t>
+        <w:t>Since 2017, Alejandro has been studying ‘TANGO SALÓN’ with the milongueros Alfredo Alonso and Silvia Mucci ('Los Alonso'), a couple considered the principal active reference of the traditional style.</w:t>
       </w:r>
     </w:p>
     <w:p>
@@ -1892,67 +904,7 @@
           <w:szCs w:val="24"/>
           <w:lang w:val="en-GB"/>
         </w:rPr>
-        <w:t xml:space="preserve">In 2022, Alejandro took </w:t>
-      </w:r>
-      <w:proofErr w:type="spellStart"/>
-      <w:r>
-        <w:rPr>
-          <w:spacing w:val="12"/>
-          <w:sz w:val="24"/>
-          <w:szCs w:val="24"/>
-          <w:lang w:val="en-GB"/>
-        </w:rPr>
-        <w:t>masterclasses</w:t>
-      </w:r>
-      <w:proofErr w:type="spellEnd"/>
-      <w:r>
-        <w:rPr>
-          <w:spacing w:val="12"/>
-          <w:sz w:val="24"/>
-          <w:szCs w:val="24"/>
-          <w:lang w:val="en-GB"/>
-        </w:rPr>
-        <w:t xml:space="preserve"> in Buenos Aires with Gustavo </w:t>
-      </w:r>
-      <w:proofErr w:type="spellStart"/>
-      <w:r>
-        <w:rPr>
-          <w:spacing w:val="12"/>
-          <w:sz w:val="24"/>
-          <w:szCs w:val="24"/>
-          <w:lang w:val="en-GB"/>
-        </w:rPr>
-        <w:t>Naveira</w:t>
-      </w:r>
-      <w:proofErr w:type="spellEnd"/>
-      <w:r>
-        <w:rPr>
-          <w:spacing w:val="12"/>
-          <w:sz w:val="24"/>
-          <w:szCs w:val="24"/>
-          <w:lang w:val="en-GB"/>
-        </w:rPr>
-        <w:t xml:space="preserve"> and Giselle Anne, and a series of seminars about “popular tango phrases” with Olga </w:t>
-      </w:r>
-      <w:proofErr w:type="spellStart"/>
-      <w:r>
-        <w:rPr>
-          <w:spacing w:val="12"/>
-          <w:sz w:val="24"/>
-          <w:szCs w:val="24"/>
-          <w:lang w:val="en-GB"/>
-        </w:rPr>
-        <w:t>Besio</w:t>
-      </w:r>
-      <w:proofErr w:type="spellEnd"/>
-      <w:r>
-        <w:rPr>
-          <w:spacing w:val="12"/>
-          <w:sz w:val="24"/>
-          <w:szCs w:val="24"/>
-          <w:lang w:val="en-GB"/>
-        </w:rPr>
-        <w:t>.</w:t>
+        <w:t>In 2022, Alejandro took masterclasses in Buenos Aires with Gustavo Naveira and Giselle Anne, and a series of seminars about “popular tango phrases” with Olga Besio.</w:t>
       </w:r>
     </w:p>
     <w:p>
@@ -1974,27 +926,7 @@
           <w:szCs w:val="24"/>
           <w:lang w:val="en-GB"/>
         </w:rPr>
-        <w:t xml:space="preserve">Since 2022, Alejandro has been studying the roots of body movement in Salsa </w:t>
-      </w:r>
-      <w:proofErr w:type="spellStart"/>
-      <w:r>
-        <w:rPr>
-          <w:spacing w:val="12"/>
-          <w:sz w:val="24"/>
-          <w:szCs w:val="24"/>
-          <w:lang w:val="en-GB"/>
-        </w:rPr>
-        <w:t>Caleña</w:t>
-      </w:r>
-      <w:proofErr w:type="spellEnd"/>
-      <w:r>
-        <w:rPr>
-          <w:spacing w:val="12"/>
-          <w:sz w:val="24"/>
-          <w:szCs w:val="24"/>
-          <w:lang w:val="en-GB"/>
-        </w:rPr>
-        <w:t xml:space="preserve"> with Colombian dancer José Ortiz.</w:t>
+        <w:t>Since 2022, Alejandro has been studying the roots of body movement in Salsa Caleña with Colombian dancer José Ortiz.</w:t>
       </w:r>
     </w:p>
     <w:p>
@@ -2106,27 +1038,7 @@
           <w:szCs w:val="24"/>
           <w:lang w:val="en-GB"/>
         </w:rPr>
-        <w:t xml:space="preserve">(published by Taylor and Francis), a </w:t>
-      </w:r>
-      <w:proofErr w:type="gramStart"/>
-      <w:r>
-        <w:rPr>
-          <w:spacing w:val="12"/>
-          <w:sz w:val="24"/>
-          <w:szCs w:val="24"/>
-          <w:lang w:val="en-GB"/>
-        </w:rPr>
-        <w:t>best ranked</w:t>
-      </w:r>
-      <w:proofErr w:type="gramEnd"/>
-      <w:r>
-        <w:rPr>
-          <w:spacing w:val="12"/>
-          <w:sz w:val="24"/>
-          <w:szCs w:val="24"/>
-          <w:lang w:val="en-GB"/>
-        </w:rPr>
-        <w:t xml:space="preserve"> (Q1) jour</w:t>
+        <w:t>(published by Taylor and Francis), a best ranked (Q1) jour</w:t>
       </w:r>
       <w:r>
         <w:rPr>
@@ -2185,27 +1097,7 @@
           <w:szCs w:val="24"/>
           <w:lang w:val="en-GB"/>
         </w:rPr>
-        <w:t xml:space="preserve">Alejandro is currently a member of the R&amp;D Ethnomusicology Institute - Music and Dance Research Centre (INET-MD) - University of </w:t>
-      </w:r>
-      <w:proofErr w:type="spellStart"/>
-      <w:r>
-        <w:rPr>
-          <w:spacing w:val="12"/>
-          <w:sz w:val="24"/>
-          <w:szCs w:val="24"/>
-          <w:lang w:val="en-GB"/>
-        </w:rPr>
-        <w:t>Aveiro</w:t>
-      </w:r>
-      <w:proofErr w:type="spellEnd"/>
-      <w:r>
-        <w:rPr>
-          <w:spacing w:val="12"/>
-          <w:sz w:val="24"/>
-          <w:szCs w:val="24"/>
-          <w:lang w:val="en-GB"/>
-        </w:rPr>
-        <w:t xml:space="preserve"> (Portugal) and R&amp;D </w:t>
+        <w:t xml:space="preserve">Alejandro is currently a member of the R&amp;D Ethnomusicology Institute - Music and Dance Research Centre (INET-MD) - University of Aveiro (Portugal) and R&amp;D </w:t>
       </w:r>
       <w:r>
         <w:rPr>
@@ -2326,67 +1218,7 @@
           <w:szCs w:val="24"/>
           <w:lang w:val="en-GB"/>
         </w:rPr>
-        <w:t xml:space="preserve">Alejandro has more than 15 years' experience as a DANCE MUSICIAN specialized in modern and contemporary dance (Assistant Professor at the Lisbon Higher School of Dance). A highlight is his five-year collaboration with the dancer Antonio </w:t>
-      </w:r>
-      <w:proofErr w:type="spellStart"/>
-      <w:r>
-        <w:rPr>
-          <w:spacing w:val="12"/>
-          <w:sz w:val="24"/>
-          <w:szCs w:val="24"/>
-          <w:lang w:val="en-GB"/>
-        </w:rPr>
-        <w:t>Carallo</w:t>
-      </w:r>
-      <w:proofErr w:type="spellEnd"/>
-      <w:r>
-        <w:rPr>
-          <w:spacing w:val="12"/>
-          <w:sz w:val="24"/>
-          <w:szCs w:val="24"/>
-          <w:lang w:val="en-GB"/>
-        </w:rPr>
-        <w:t xml:space="preserve"> (</w:t>
-      </w:r>
-      <w:proofErr w:type="spellStart"/>
-      <w:r>
-        <w:rPr>
-          <w:spacing w:val="12"/>
-          <w:sz w:val="24"/>
-          <w:szCs w:val="24"/>
-          <w:lang w:val="en-GB"/>
-        </w:rPr>
-        <w:t>Tanztheater</w:t>
-      </w:r>
-      <w:proofErr w:type="spellEnd"/>
-      <w:r>
-        <w:rPr>
-          <w:spacing w:val="12"/>
-          <w:sz w:val="24"/>
-          <w:szCs w:val="24"/>
-          <w:lang w:val="en-GB"/>
-        </w:rPr>
-        <w:t xml:space="preserve"> Wuppertal </w:t>
-      </w:r>
-      <w:proofErr w:type="spellStart"/>
-      <w:r>
-        <w:rPr>
-          <w:spacing w:val="12"/>
-          <w:sz w:val="24"/>
-          <w:szCs w:val="24"/>
-          <w:lang w:val="en-GB"/>
-        </w:rPr>
-        <w:t>Pina</w:t>
-      </w:r>
-      <w:proofErr w:type="spellEnd"/>
-      <w:r>
-        <w:rPr>
-          <w:spacing w:val="12"/>
-          <w:sz w:val="24"/>
-          <w:szCs w:val="24"/>
-          <w:lang w:val="en-GB"/>
-        </w:rPr>
-        <w:t xml:space="preserve"> Bausch). ​ </w:t>
+        <w:t xml:space="preserve">Alejandro has more than 15 years' experience as a DANCE MUSICIAN specialized in modern and contemporary dance (Assistant Professor at the Lisbon Higher School of Dance). A highlight is his five-year collaboration with the dancer Antonio Carallo (Tanztheater Wuppertal Pina Bausch). ​ </w:t>
       </w:r>
     </w:p>
     <w:p>
@@ -2435,237 +1267,7 @@
           <w:szCs w:val="24"/>
           <w:lang w:val="en-GB"/>
         </w:rPr>
-        <w:t xml:space="preserve">Alejandro was the first teacher to give regular Tango classes in Lisbon (May 1997, </w:t>
-      </w:r>
-      <w:proofErr w:type="spellStart"/>
-      <w:r>
-        <w:rPr>
-          <w:spacing w:val="12"/>
-          <w:sz w:val="24"/>
-          <w:szCs w:val="24"/>
-          <w:lang w:val="en-GB"/>
-        </w:rPr>
-        <w:t>Athenéu</w:t>
-      </w:r>
-      <w:proofErr w:type="spellEnd"/>
-      <w:r>
-        <w:rPr>
-          <w:spacing w:val="12"/>
-          <w:sz w:val="24"/>
-          <w:szCs w:val="24"/>
-          <w:lang w:val="en-GB"/>
-        </w:rPr>
-        <w:t xml:space="preserve"> </w:t>
-      </w:r>
-      <w:proofErr w:type="spellStart"/>
-      <w:r>
-        <w:rPr>
-          <w:spacing w:val="12"/>
-          <w:sz w:val="24"/>
-          <w:szCs w:val="24"/>
-          <w:lang w:val="en-GB"/>
-        </w:rPr>
-        <w:t>Comercial</w:t>
-      </w:r>
-      <w:proofErr w:type="spellEnd"/>
-      <w:r>
-        <w:rPr>
-          <w:spacing w:val="12"/>
-          <w:sz w:val="24"/>
-          <w:szCs w:val="24"/>
-          <w:lang w:val="en-GB"/>
-        </w:rPr>
-        <w:t xml:space="preserve"> of Lisbon). In June 1997 he began to organize ‘the </w:t>
-      </w:r>
-      <w:proofErr w:type="spellStart"/>
-      <w:r>
-        <w:rPr>
-          <w:spacing w:val="12"/>
-          <w:sz w:val="24"/>
-          <w:szCs w:val="24"/>
-          <w:lang w:val="en-GB"/>
-        </w:rPr>
-        <w:t>práctica</w:t>
-      </w:r>
-      <w:proofErr w:type="spellEnd"/>
-      <w:r>
-        <w:rPr>
-          <w:spacing w:val="12"/>
-          <w:sz w:val="24"/>
-          <w:szCs w:val="24"/>
-          <w:lang w:val="en-GB"/>
-        </w:rPr>
-        <w:t xml:space="preserve">’ in Lisbon at ABS </w:t>
-      </w:r>
-      <w:proofErr w:type="spellStart"/>
-      <w:r>
-        <w:rPr>
-          <w:spacing w:val="12"/>
-          <w:sz w:val="24"/>
-          <w:szCs w:val="24"/>
-          <w:lang w:val="en-GB"/>
-        </w:rPr>
-        <w:t>Privado</w:t>
-      </w:r>
-      <w:proofErr w:type="spellEnd"/>
-      <w:r>
-        <w:rPr>
-          <w:spacing w:val="12"/>
-          <w:sz w:val="24"/>
-          <w:szCs w:val="24"/>
-          <w:lang w:val="en-GB"/>
-        </w:rPr>
-        <w:t xml:space="preserve">.  A year later (September 1998) he created, the first </w:t>
-      </w:r>
-      <w:proofErr w:type="spellStart"/>
-      <w:r>
-        <w:rPr>
-          <w:spacing w:val="12"/>
-          <w:sz w:val="24"/>
-          <w:szCs w:val="24"/>
-          <w:lang w:val="en-GB"/>
-        </w:rPr>
-        <w:t>milonga</w:t>
-      </w:r>
-      <w:proofErr w:type="spellEnd"/>
-      <w:r>
-        <w:rPr>
-          <w:spacing w:val="12"/>
-          <w:sz w:val="24"/>
-          <w:szCs w:val="24"/>
-          <w:lang w:val="en-GB"/>
-        </w:rPr>
-        <w:t xml:space="preserve"> in Portugal (</w:t>
-      </w:r>
-      <w:proofErr w:type="spellStart"/>
-      <w:r>
-        <w:rPr>
-          <w:spacing w:val="12"/>
-          <w:sz w:val="24"/>
-          <w:szCs w:val="24"/>
-          <w:lang w:val="en-GB"/>
-        </w:rPr>
-        <w:t>Rua</w:t>
-      </w:r>
-      <w:proofErr w:type="spellEnd"/>
-      <w:r>
-        <w:rPr>
-          <w:spacing w:val="12"/>
-          <w:sz w:val="24"/>
-          <w:szCs w:val="24"/>
-          <w:lang w:val="en-GB"/>
-        </w:rPr>
-        <w:t xml:space="preserve"> de Santo </w:t>
-      </w:r>
-      <w:proofErr w:type="spellStart"/>
-      <w:r>
-        <w:rPr>
-          <w:spacing w:val="12"/>
-          <w:sz w:val="24"/>
-          <w:szCs w:val="24"/>
-          <w:lang w:val="en-GB"/>
-        </w:rPr>
-        <w:t>Amaro</w:t>
-      </w:r>
-      <w:proofErr w:type="spellEnd"/>
-      <w:r>
-        <w:rPr>
-          <w:spacing w:val="12"/>
-          <w:sz w:val="24"/>
-          <w:szCs w:val="24"/>
-          <w:lang w:val="en-GB"/>
-        </w:rPr>
-        <w:t xml:space="preserve">, 8 - Campo de </w:t>
-      </w:r>
-      <w:proofErr w:type="spellStart"/>
-      <w:r>
-        <w:rPr>
-          <w:spacing w:val="12"/>
-          <w:sz w:val="24"/>
-          <w:szCs w:val="24"/>
-          <w:lang w:val="en-GB"/>
-        </w:rPr>
-        <w:t>Ourique</w:t>
-      </w:r>
-      <w:proofErr w:type="spellEnd"/>
-      <w:r>
-        <w:rPr>
-          <w:spacing w:val="12"/>
-          <w:sz w:val="24"/>
-          <w:szCs w:val="24"/>
-          <w:lang w:val="en-GB"/>
-        </w:rPr>
-        <w:t xml:space="preserve">) together with the Portuguese dancer </w:t>
-      </w:r>
-      <w:proofErr w:type="spellStart"/>
-      <w:r>
-        <w:rPr>
-          <w:spacing w:val="12"/>
-          <w:sz w:val="24"/>
-          <w:szCs w:val="24"/>
-          <w:lang w:val="en-GB"/>
-        </w:rPr>
-        <w:t>Solange</w:t>
-      </w:r>
-      <w:proofErr w:type="spellEnd"/>
-      <w:r>
-        <w:rPr>
-          <w:spacing w:val="12"/>
-          <w:sz w:val="24"/>
-          <w:szCs w:val="24"/>
-          <w:lang w:val="en-GB"/>
-        </w:rPr>
-        <w:t xml:space="preserve"> </w:t>
-      </w:r>
-      <w:proofErr w:type="spellStart"/>
-      <w:r>
-        <w:rPr>
-          <w:spacing w:val="12"/>
-          <w:sz w:val="24"/>
-          <w:szCs w:val="24"/>
-          <w:lang w:val="en-GB"/>
-        </w:rPr>
-        <w:t>Galvão</w:t>
-      </w:r>
-      <w:proofErr w:type="spellEnd"/>
-      <w:r>
-        <w:rPr>
-          <w:spacing w:val="12"/>
-          <w:sz w:val="24"/>
-          <w:szCs w:val="24"/>
-          <w:lang w:val="en-GB"/>
-        </w:rPr>
-        <w:t xml:space="preserve">. During 1999 they founded three other </w:t>
-      </w:r>
-      <w:proofErr w:type="spellStart"/>
-      <w:r>
-        <w:rPr>
-          <w:spacing w:val="12"/>
-          <w:sz w:val="24"/>
-          <w:szCs w:val="24"/>
-          <w:lang w:val="en-GB"/>
-        </w:rPr>
-        <w:t>milongas</w:t>
-      </w:r>
-      <w:proofErr w:type="spellEnd"/>
-      <w:r>
-        <w:rPr>
-          <w:spacing w:val="12"/>
-          <w:sz w:val="24"/>
-          <w:szCs w:val="24"/>
-          <w:lang w:val="en-GB"/>
-        </w:rPr>
-        <w:t xml:space="preserve">. </w:t>
-      </w:r>
-      <w:proofErr w:type="gramStart"/>
-      <w:r>
-        <w:rPr>
-          <w:spacing w:val="12"/>
-          <w:sz w:val="24"/>
-          <w:szCs w:val="24"/>
-          <w:lang w:val="en-GB"/>
-        </w:rPr>
-        <w:t xml:space="preserve">The first in the </w:t>
+        <w:t xml:space="preserve">Alejandro was the first teacher to give regular Tango classes in Lisbon (May 1997, Athenéu Comercial of Lisbon). In June 1997 he began to organize ‘the práctica’ in Lisbon at ABS Privado.  A year later (September 1998) he created, the first milonga in Portugal (Rua de Santo Amaro, 8 - Campo de Ourique) together with the Portuguese dancer Solange Galvão. During 1999 they founded three other milongas. The first in the </w:t>
       </w:r>
       <w:r>
         <w:rPr>
@@ -2675,125 +1277,14 @@
         </w:rPr>
         <w:t xml:space="preserve">neighbourhood of </w:t>
       </w:r>
-      <w:proofErr w:type="spellStart"/>
-      <w:r>
-        <w:rPr>
-          <w:spacing w:val="12"/>
-          <w:sz w:val="24"/>
-          <w:szCs w:val="24"/>
-          <w:lang w:val="en-GB"/>
-        </w:rPr>
-        <w:t>Madragoa</w:t>
-      </w:r>
-      <w:proofErr w:type="spellEnd"/>
-      <w:r>
-        <w:rPr>
-          <w:spacing w:val="12"/>
-          <w:sz w:val="24"/>
-          <w:szCs w:val="24"/>
-          <w:lang w:val="en-GB"/>
-        </w:rPr>
-        <w:t xml:space="preserve"> in the </w:t>
-      </w:r>
-      <w:proofErr w:type="spellStart"/>
-      <w:r>
-        <w:rPr>
-          <w:spacing w:val="12"/>
-          <w:sz w:val="24"/>
-          <w:szCs w:val="24"/>
-          <w:lang w:val="en-GB"/>
-        </w:rPr>
-        <w:t>Vendedores</w:t>
-      </w:r>
-      <w:proofErr w:type="spellEnd"/>
-      <w:r>
-        <w:rPr>
-          <w:spacing w:val="12"/>
-          <w:sz w:val="24"/>
-          <w:szCs w:val="24"/>
-          <w:lang w:val="en-GB"/>
-        </w:rPr>
-        <w:t xml:space="preserve"> de </w:t>
-      </w:r>
-      <w:proofErr w:type="spellStart"/>
-      <w:r>
-        <w:rPr>
-          <w:spacing w:val="12"/>
-          <w:sz w:val="24"/>
-          <w:szCs w:val="24"/>
-          <w:lang w:val="en-GB"/>
-        </w:rPr>
-        <w:t>Jornais</w:t>
-      </w:r>
-      <w:proofErr w:type="spellEnd"/>
-      <w:r>
-        <w:rPr>
-          <w:spacing w:val="12"/>
-          <w:sz w:val="24"/>
-          <w:szCs w:val="24"/>
-          <w:lang w:val="en-GB"/>
-        </w:rPr>
-        <w:t xml:space="preserve"> </w:t>
-      </w:r>
-      <w:proofErr w:type="spellStart"/>
-      <w:r>
-        <w:rPr>
-          <w:spacing w:val="12"/>
-          <w:sz w:val="24"/>
-          <w:szCs w:val="24"/>
-          <w:lang w:val="en-GB"/>
-        </w:rPr>
-        <w:t>Futebol</w:t>
-      </w:r>
-      <w:proofErr w:type="spellEnd"/>
-      <w:r>
-        <w:rPr>
-          <w:spacing w:val="12"/>
-          <w:sz w:val="24"/>
-          <w:szCs w:val="24"/>
-          <w:lang w:val="en-GB"/>
-        </w:rPr>
-        <w:t xml:space="preserve"> Club (early 1999), the second in the Club </w:t>
-      </w:r>
-      <w:proofErr w:type="spellStart"/>
-      <w:r>
-        <w:rPr>
-          <w:spacing w:val="12"/>
-          <w:sz w:val="24"/>
-          <w:szCs w:val="24"/>
-          <w:lang w:val="en-GB"/>
-        </w:rPr>
-        <w:t>Estefânia</w:t>
-      </w:r>
-      <w:proofErr w:type="spellEnd"/>
-      <w:r>
-        <w:rPr>
-          <w:spacing w:val="12"/>
-          <w:sz w:val="24"/>
-          <w:szCs w:val="24"/>
-          <w:lang w:val="en-GB"/>
-        </w:rPr>
-        <w:t xml:space="preserve"> (late 1999), and the third, the iconic MILONGA </w:t>
-      </w:r>
-      <w:proofErr w:type="spellStart"/>
-      <w:r>
-        <w:rPr>
-          <w:spacing w:val="12"/>
-          <w:sz w:val="24"/>
-          <w:szCs w:val="24"/>
-          <w:lang w:val="en-GB"/>
-        </w:rPr>
-        <w:t>d'A</w:t>
-      </w:r>
-      <w:proofErr w:type="spellEnd"/>
-      <w:r>
-        <w:rPr>
-          <w:spacing w:val="12"/>
-          <w:sz w:val="24"/>
-          <w:szCs w:val="24"/>
-          <w:lang w:val="en-GB"/>
-        </w:rPr>
-        <w:t xml:space="preserve"> BARRACA, in </w:t>
+      <w:r>
+        <w:rPr>
+          <w:spacing w:val="12"/>
+          <w:sz w:val="24"/>
+          <w:szCs w:val="24"/>
+          <w:lang w:val="en-GB"/>
+        </w:rPr>
+        <w:t xml:space="preserve">Madragoa in the Vendedores de Jornais Futebol Club (early 1999), the second in the Club Estefânia (late 1999), and the third, the iconic MILONGA d'A BARRACA, in </w:t>
       </w:r>
       <w:r>
         <w:rPr>
@@ -2810,17 +1301,7 @@
           <w:szCs w:val="24"/>
           <w:lang w:val="en-GB"/>
         </w:rPr>
-        <w:t xml:space="preserve"> (July 1999).</w:t>
-      </w:r>
-      <w:proofErr w:type="gramEnd"/>
-      <w:r>
-        <w:rPr>
-          <w:spacing w:val="12"/>
-          <w:sz w:val="24"/>
-          <w:szCs w:val="24"/>
-          <w:lang w:val="en-GB"/>
-        </w:rPr>
-        <w:t xml:space="preserve"> These projects </w:t>
+        <w:t xml:space="preserve"> (July 1999). These projects </w:t>
       </w:r>
       <w:r>
         <w:rPr>
@@ -2837,47 +1318,7 @@
           <w:szCs w:val="24"/>
           <w:lang w:val="en-GB"/>
         </w:rPr>
-        <w:t xml:space="preserve">dedicated to disseminating the Buenos Aires culture of </w:t>
-      </w:r>
-      <w:proofErr w:type="spellStart"/>
-      <w:r>
-        <w:rPr>
-          <w:spacing w:val="12"/>
-          <w:sz w:val="24"/>
-          <w:szCs w:val="24"/>
-          <w:lang w:val="en-GB"/>
-        </w:rPr>
-        <w:t>milonga</w:t>
-      </w:r>
-      <w:proofErr w:type="spellEnd"/>
-      <w:r>
-        <w:rPr>
-          <w:spacing w:val="12"/>
-          <w:sz w:val="24"/>
-          <w:szCs w:val="24"/>
-          <w:lang w:val="en-GB"/>
-        </w:rPr>
-        <w:t xml:space="preserve"> “</w:t>
-      </w:r>
-      <w:proofErr w:type="spellStart"/>
-      <w:r>
-        <w:rPr>
-          <w:spacing w:val="12"/>
-          <w:sz w:val="24"/>
-          <w:szCs w:val="24"/>
-          <w:lang w:val="en-GB"/>
-        </w:rPr>
-        <w:t>porteña</w:t>
-      </w:r>
-      <w:proofErr w:type="spellEnd"/>
-      <w:r>
-        <w:rPr>
-          <w:spacing w:val="12"/>
-          <w:sz w:val="24"/>
-          <w:szCs w:val="24"/>
-          <w:lang w:val="en-GB"/>
-        </w:rPr>
-        <w:t xml:space="preserve">” and tango social dance. </w:t>
+        <w:t xml:space="preserve">dedicated to disseminating the Buenos Aires culture of milonga “porteña” and tango social dance. </w:t>
       </w:r>
     </w:p>
     <w:p>
@@ -2900,147 +1341,7 @@
           <w:lang w:val="en-GB"/>
         </w:rPr>
         <w:lastRenderedPageBreak/>
-        <w:t xml:space="preserve">The </w:t>
-      </w:r>
-      <w:proofErr w:type="spellStart"/>
-      <w:r>
-        <w:rPr>
-          <w:spacing w:val="12"/>
-          <w:sz w:val="24"/>
-          <w:szCs w:val="24"/>
-          <w:lang w:val="en-GB"/>
-        </w:rPr>
-        <w:t>Milonga</w:t>
-      </w:r>
-      <w:proofErr w:type="spellEnd"/>
-      <w:r>
-        <w:rPr>
-          <w:spacing w:val="12"/>
-          <w:sz w:val="24"/>
-          <w:szCs w:val="24"/>
-          <w:lang w:val="en-GB"/>
-        </w:rPr>
-        <w:t xml:space="preserve"> </w:t>
-      </w:r>
-      <w:proofErr w:type="spellStart"/>
-      <w:r>
-        <w:rPr>
-          <w:spacing w:val="12"/>
-          <w:sz w:val="24"/>
-          <w:szCs w:val="24"/>
-          <w:lang w:val="en-GB"/>
-        </w:rPr>
-        <w:t>d'A</w:t>
-      </w:r>
-      <w:proofErr w:type="spellEnd"/>
-      <w:r>
-        <w:rPr>
-          <w:spacing w:val="12"/>
-          <w:sz w:val="24"/>
-          <w:szCs w:val="24"/>
-          <w:lang w:val="en-GB"/>
-        </w:rPr>
-        <w:t xml:space="preserve"> </w:t>
-      </w:r>
-      <w:proofErr w:type="spellStart"/>
-      <w:r>
-        <w:rPr>
-          <w:spacing w:val="12"/>
-          <w:sz w:val="24"/>
-          <w:szCs w:val="24"/>
-          <w:lang w:val="en-GB"/>
-        </w:rPr>
-        <w:t>Barraca</w:t>
-      </w:r>
-      <w:proofErr w:type="spellEnd"/>
-      <w:r>
-        <w:rPr>
-          <w:spacing w:val="12"/>
-          <w:sz w:val="24"/>
-          <w:szCs w:val="24"/>
-          <w:lang w:val="en-GB"/>
-        </w:rPr>
-        <w:t xml:space="preserve"> takes place in the mythical Bar of the A </w:t>
-      </w:r>
-      <w:proofErr w:type="spellStart"/>
-      <w:r>
-        <w:rPr>
-          <w:spacing w:val="12"/>
-          <w:sz w:val="24"/>
-          <w:szCs w:val="24"/>
-          <w:lang w:val="en-GB"/>
-        </w:rPr>
-        <w:t>Barraca</w:t>
-      </w:r>
-      <w:proofErr w:type="spellEnd"/>
-      <w:r>
-        <w:rPr>
-          <w:spacing w:val="12"/>
-          <w:sz w:val="24"/>
-          <w:szCs w:val="24"/>
-          <w:lang w:val="en-GB"/>
-        </w:rPr>
-        <w:t xml:space="preserve"> </w:t>
-      </w:r>
-      <w:proofErr w:type="spellStart"/>
-      <w:r>
-        <w:rPr>
-          <w:spacing w:val="12"/>
-          <w:sz w:val="24"/>
-          <w:szCs w:val="24"/>
-          <w:lang w:val="en-GB"/>
-        </w:rPr>
-        <w:t>Theater</w:t>
-      </w:r>
-      <w:proofErr w:type="spellEnd"/>
-      <w:r>
-        <w:rPr>
-          <w:spacing w:val="12"/>
-          <w:sz w:val="24"/>
-          <w:szCs w:val="24"/>
-          <w:lang w:val="en-GB"/>
-        </w:rPr>
-        <w:t xml:space="preserve"> - </w:t>
-      </w:r>
-      <w:proofErr w:type="spellStart"/>
-      <w:r>
-        <w:rPr>
-          <w:spacing w:val="12"/>
-          <w:sz w:val="24"/>
-          <w:szCs w:val="24"/>
-          <w:lang w:val="en-GB"/>
-        </w:rPr>
-        <w:t>Cinearte</w:t>
-      </w:r>
-      <w:proofErr w:type="spellEnd"/>
-      <w:r>
-        <w:rPr>
-          <w:spacing w:val="12"/>
-          <w:sz w:val="24"/>
-          <w:szCs w:val="24"/>
-          <w:lang w:val="en-GB"/>
-        </w:rPr>
-        <w:t xml:space="preserve"> and is directed by Alejandro weekly since 1999. It is considered one of the oldest traditional regular </w:t>
-      </w:r>
-      <w:proofErr w:type="spellStart"/>
-      <w:r>
-        <w:rPr>
-          <w:spacing w:val="12"/>
-          <w:sz w:val="24"/>
-          <w:szCs w:val="24"/>
-          <w:lang w:val="en-GB"/>
-        </w:rPr>
-        <w:t>milongas</w:t>
-      </w:r>
-      <w:proofErr w:type="spellEnd"/>
-      <w:r>
-        <w:rPr>
-          <w:spacing w:val="12"/>
-          <w:sz w:val="24"/>
-          <w:szCs w:val="24"/>
-          <w:lang w:val="en-GB"/>
-        </w:rPr>
-        <w:t xml:space="preserve"> in Europe, organized by an Argentine dancer, in the same space every Sunday. </w:t>
+        <w:t xml:space="preserve">The Milonga d'A Barraca takes place in the mythical Bar of the A Barraca Theater - Cinearte and is directed by Alejandro weekly since 1999. It is considered one of the oldest traditional regular milongas in Europe, organized by an Argentine dancer, in the same space every Sunday. </w:t>
       </w:r>
     </w:p>
     <w:p>
@@ -3136,127 +1437,7 @@
           <w:szCs w:val="24"/>
           <w:lang w:val="en-GB"/>
         </w:rPr>
-        <w:t xml:space="preserve">Through the </w:t>
-      </w:r>
-      <w:proofErr w:type="spellStart"/>
-      <w:r>
-        <w:rPr>
-          <w:spacing w:val="12"/>
-          <w:sz w:val="24"/>
-          <w:szCs w:val="24"/>
-          <w:lang w:val="en-GB"/>
-        </w:rPr>
-        <w:t>Milonga</w:t>
-      </w:r>
-      <w:proofErr w:type="spellEnd"/>
-      <w:r>
-        <w:rPr>
-          <w:spacing w:val="12"/>
-          <w:sz w:val="24"/>
-          <w:szCs w:val="24"/>
-          <w:lang w:val="en-GB"/>
-        </w:rPr>
-        <w:t xml:space="preserve"> </w:t>
-      </w:r>
-      <w:proofErr w:type="spellStart"/>
-      <w:r>
-        <w:rPr>
-          <w:spacing w:val="12"/>
-          <w:sz w:val="24"/>
-          <w:szCs w:val="24"/>
-          <w:lang w:val="en-GB"/>
-        </w:rPr>
-        <w:t>d'A</w:t>
-      </w:r>
-      <w:proofErr w:type="spellEnd"/>
-      <w:r>
-        <w:rPr>
-          <w:spacing w:val="12"/>
-          <w:sz w:val="24"/>
-          <w:szCs w:val="24"/>
-          <w:lang w:val="en-GB"/>
-        </w:rPr>
-        <w:t xml:space="preserve"> </w:t>
-      </w:r>
-      <w:proofErr w:type="spellStart"/>
-      <w:r>
-        <w:rPr>
-          <w:spacing w:val="12"/>
-          <w:sz w:val="24"/>
-          <w:szCs w:val="24"/>
-          <w:lang w:val="en-GB"/>
-        </w:rPr>
-        <w:t>Barraca</w:t>
-      </w:r>
-      <w:proofErr w:type="spellEnd"/>
-      <w:r>
-        <w:rPr>
-          <w:spacing w:val="12"/>
-          <w:sz w:val="24"/>
-          <w:szCs w:val="24"/>
-          <w:lang w:val="en-GB"/>
-        </w:rPr>
-        <w:t xml:space="preserve">, Alejandro has promoted encounters between TANGO and FADO for over two decades. In this setting, inside the </w:t>
-      </w:r>
-      <w:proofErr w:type="spellStart"/>
-      <w:r>
-        <w:rPr>
-          <w:spacing w:val="12"/>
-          <w:sz w:val="24"/>
-          <w:szCs w:val="24"/>
-          <w:lang w:val="en-GB"/>
-        </w:rPr>
-        <w:t>milonga</w:t>
-      </w:r>
-      <w:proofErr w:type="spellEnd"/>
-      <w:r>
-        <w:rPr>
-          <w:spacing w:val="12"/>
-          <w:sz w:val="24"/>
-          <w:szCs w:val="24"/>
-          <w:lang w:val="en-GB"/>
-        </w:rPr>
-        <w:t xml:space="preserve"> with the same light as a </w:t>
-      </w:r>
-      <w:proofErr w:type="spellStart"/>
-      <w:r>
-        <w:rPr>
-          <w:spacing w:val="12"/>
-          <w:sz w:val="24"/>
-          <w:szCs w:val="24"/>
-          <w:lang w:val="en-GB"/>
-        </w:rPr>
-        <w:t>Fado</w:t>
-      </w:r>
-      <w:proofErr w:type="spellEnd"/>
-      <w:r>
-        <w:rPr>
-          <w:spacing w:val="12"/>
-          <w:sz w:val="24"/>
-          <w:szCs w:val="24"/>
-          <w:lang w:val="en-GB"/>
-        </w:rPr>
-        <w:t xml:space="preserve"> house, a magical moment takes place in a space reserved for "dancing the </w:t>
-      </w:r>
-      <w:proofErr w:type="spellStart"/>
-      <w:r>
-        <w:rPr>
-          <w:spacing w:val="12"/>
-          <w:sz w:val="24"/>
-          <w:szCs w:val="24"/>
-          <w:lang w:val="en-GB"/>
-        </w:rPr>
-        <w:t>fado</w:t>
-      </w:r>
-      <w:proofErr w:type="spellEnd"/>
-      <w:r>
-        <w:rPr>
-          <w:spacing w:val="12"/>
-          <w:sz w:val="24"/>
-          <w:szCs w:val="24"/>
-          <w:lang w:val="en-GB"/>
-        </w:rPr>
-        <w:t xml:space="preserve">" through a free interpretation of the tango figures.  </w:t>
+        <w:t xml:space="preserve">Through the Milonga d'A Barraca, Alejandro has promoted encounters between TANGO and FADO for over two decades. In this setting, inside the milonga with the same light as a Fado house, a magical moment takes place in a space reserved for "dancing the fado" through a free interpretation of the tango figures.  </w:t>
       </w:r>
     </w:p>
     <w:p>
@@ -3280,7 +1461,6 @@
         </w:rPr>
         <w:t xml:space="preserve">Around 80 </w:t>
       </w:r>
-      <w:proofErr w:type="spellStart"/>
       <w:r>
         <w:rPr>
           <w:i/>
@@ -3292,87 +1472,24 @@
         </w:rPr>
         <w:t>fadistas</w:t>
       </w:r>
-      <w:proofErr w:type="spellEnd"/>
-      <w:r>
-        <w:rPr>
-          <w:spacing w:val="12"/>
-          <w:sz w:val="24"/>
-          <w:szCs w:val="24"/>
-          <w:lang w:val="en-GB"/>
-        </w:rPr>
-        <w:t xml:space="preserve"> have performed at the </w:t>
-      </w:r>
-      <w:proofErr w:type="spellStart"/>
-      <w:r>
-        <w:rPr>
-          <w:spacing w:val="12"/>
-          <w:sz w:val="24"/>
-          <w:szCs w:val="24"/>
-          <w:lang w:val="en-GB"/>
-        </w:rPr>
-        <w:t>Milonga</w:t>
-      </w:r>
-      <w:proofErr w:type="spellEnd"/>
-      <w:r>
-        <w:rPr>
-          <w:spacing w:val="12"/>
-          <w:sz w:val="24"/>
-          <w:szCs w:val="24"/>
-          <w:lang w:val="en-GB"/>
-        </w:rPr>
-        <w:t xml:space="preserve"> </w:t>
-      </w:r>
-      <w:proofErr w:type="spellStart"/>
-      <w:r>
-        <w:rPr>
-          <w:spacing w:val="12"/>
-          <w:sz w:val="24"/>
-          <w:szCs w:val="24"/>
-          <w:lang w:val="en-GB"/>
-        </w:rPr>
-        <w:t>d'A</w:t>
-      </w:r>
-      <w:proofErr w:type="spellEnd"/>
-      <w:r>
-        <w:rPr>
-          <w:spacing w:val="12"/>
-          <w:sz w:val="24"/>
-          <w:szCs w:val="24"/>
-          <w:lang w:val="en-GB"/>
-        </w:rPr>
-        <w:t xml:space="preserve"> </w:t>
-      </w:r>
-      <w:proofErr w:type="spellStart"/>
-      <w:r>
-        <w:rPr>
-          <w:spacing w:val="12"/>
-          <w:sz w:val="24"/>
-          <w:szCs w:val="24"/>
-          <w:lang w:val="en-GB"/>
-        </w:rPr>
-        <w:t>Barraca</w:t>
-      </w:r>
-      <w:proofErr w:type="spellEnd"/>
-      <w:r>
-        <w:rPr>
-          <w:spacing w:val="12"/>
-          <w:sz w:val="24"/>
-          <w:szCs w:val="24"/>
-          <w:lang w:val="en-GB"/>
-        </w:rPr>
-        <w:t xml:space="preserve">. Among the most eminent are Celeste Rodrigues, Katia </w:t>
-      </w:r>
-      <w:proofErr w:type="spellStart"/>
-      <w:r>
-        <w:rPr>
-          <w:spacing w:val="12"/>
-          <w:sz w:val="24"/>
-          <w:szCs w:val="24"/>
-          <w:lang w:val="en-GB"/>
-        </w:rPr>
-        <w:t>Guerreiro</w:t>
-      </w:r>
-      <w:proofErr w:type="spellEnd"/>
+      <w:r>
+        <w:rPr>
+          <w:spacing w:val="12"/>
+          <w:sz w:val="24"/>
+          <w:szCs w:val="24"/>
+          <w:lang w:val="en-GB"/>
+        </w:rPr>
+        <w:t xml:space="preserve"> have performed at the Milonga d'A Barraca. Among the most eminent are Celeste Rodrigues, Katia Guerreiro, </w:t>
+      </w:r>
+      <w:r>
+        <w:rPr>
+          <w:spacing w:val="12"/>
+          <w:sz w:val="24"/>
+          <w:szCs w:val="24"/>
+          <w:lang w:val="en-GB"/>
+        </w:rPr>
+        <w:t>Maria Amélia Proença</w:t>
+      </w:r>
       <w:r>
         <w:rPr>
           <w:spacing w:val="12"/>
@@ -3382,197 +1499,53 @@
         </w:rPr>
         <w:t xml:space="preserve">, </w:t>
       </w:r>
-      <w:proofErr w:type="spellStart"/>
-      <w:r>
-        <w:rPr>
-          <w:spacing w:val="12"/>
-          <w:sz w:val="24"/>
-          <w:szCs w:val="24"/>
-          <w:lang w:val="en-GB"/>
-        </w:rPr>
-        <w:t>Helder</w:t>
-      </w:r>
-      <w:proofErr w:type="spellEnd"/>
-      <w:r>
-        <w:rPr>
-          <w:spacing w:val="12"/>
-          <w:sz w:val="24"/>
-          <w:szCs w:val="24"/>
-          <w:lang w:val="en-GB"/>
-        </w:rPr>
-        <w:t xml:space="preserve"> </w:t>
-      </w:r>
-      <w:proofErr w:type="spellStart"/>
-      <w:r>
-        <w:rPr>
-          <w:spacing w:val="12"/>
-          <w:sz w:val="24"/>
-          <w:szCs w:val="24"/>
-          <w:lang w:val="en-GB"/>
-        </w:rPr>
-        <w:t>Moutinho</w:t>
-      </w:r>
-      <w:proofErr w:type="spellEnd"/>
-      <w:r>
-        <w:rPr>
-          <w:spacing w:val="12"/>
-          <w:sz w:val="24"/>
-          <w:szCs w:val="24"/>
-          <w:lang w:val="en-GB"/>
-        </w:rPr>
-        <w:t xml:space="preserve">, </w:t>
-      </w:r>
-      <w:proofErr w:type="spellStart"/>
-      <w:r>
-        <w:rPr>
-          <w:spacing w:val="12"/>
-          <w:sz w:val="24"/>
-          <w:szCs w:val="24"/>
-          <w:lang w:val="en-GB"/>
-        </w:rPr>
-        <w:t>António</w:t>
-      </w:r>
-      <w:proofErr w:type="spellEnd"/>
-      <w:r>
-        <w:rPr>
-          <w:spacing w:val="12"/>
-          <w:sz w:val="24"/>
-          <w:szCs w:val="24"/>
-          <w:lang w:val="en-GB"/>
-        </w:rPr>
-        <w:t xml:space="preserve"> </w:t>
-      </w:r>
-      <w:proofErr w:type="spellStart"/>
-      <w:r>
-        <w:rPr>
-          <w:spacing w:val="12"/>
-          <w:sz w:val="24"/>
-          <w:szCs w:val="24"/>
-          <w:lang w:val="en-GB"/>
-        </w:rPr>
-        <w:t>Chainho</w:t>
-      </w:r>
-      <w:proofErr w:type="spellEnd"/>
-      <w:r>
-        <w:rPr>
-          <w:spacing w:val="12"/>
-          <w:sz w:val="24"/>
-          <w:szCs w:val="24"/>
-          <w:lang w:val="en-GB"/>
-        </w:rPr>
-        <w:t xml:space="preserve">, Fernando </w:t>
-      </w:r>
-      <w:proofErr w:type="spellStart"/>
-      <w:r>
-        <w:rPr>
-          <w:spacing w:val="12"/>
-          <w:sz w:val="24"/>
-          <w:szCs w:val="24"/>
-          <w:lang w:val="en-GB"/>
-        </w:rPr>
-        <w:t>Alvim</w:t>
-      </w:r>
-      <w:proofErr w:type="spellEnd"/>
-      <w:r>
-        <w:rPr>
-          <w:spacing w:val="12"/>
-          <w:sz w:val="24"/>
-          <w:szCs w:val="24"/>
-          <w:lang w:val="en-GB"/>
-        </w:rPr>
-        <w:t xml:space="preserve">, </w:t>
-      </w:r>
-      <w:proofErr w:type="spellStart"/>
-      <w:r>
-        <w:rPr>
-          <w:spacing w:val="12"/>
-          <w:sz w:val="24"/>
-          <w:szCs w:val="24"/>
-          <w:lang w:val="en-GB"/>
-        </w:rPr>
-        <w:t>Luís</w:t>
-      </w:r>
-      <w:proofErr w:type="spellEnd"/>
-      <w:r>
-        <w:rPr>
-          <w:spacing w:val="12"/>
-          <w:sz w:val="24"/>
-          <w:szCs w:val="24"/>
-          <w:lang w:val="en-GB"/>
-        </w:rPr>
-        <w:t xml:space="preserve"> </w:t>
-      </w:r>
-      <w:proofErr w:type="spellStart"/>
-      <w:r>
-        <w:rPr>
-          <w:spacing w:val="12"/>
-          <w:sz w:val="24"/>
-          <w:szCs w:val="24"/>
-          <w:lang w:val="en-GB"/>
-        </w:rPr>
-        <w:t>Guerreiro</w:t>
-      </w:r>
-      <w:proofErr w:type="spellEnd"/>
-      <w:r>
-        <w:rPr>
-          <w:spacing w:val="12"/>
-          <w:sz w:val="24"/>
-          <w:szCs w:val="24"/>
-          <w:lang w:val="en-GB"/>
-        </w:rPr>
-        <w:t xml:space="preserve">, Carlos Manuel </w:t>
-      </w:r>
-      <w:proofErr w:type="spellStart"/>
-      <w:r>
-        <w:rPr>
-          <w:spacing w:val="12"/>
-          <w:sz w:val="24"/>
-          <w:szCs w:val="24"/>
-          <w:lang w:val="en-GB"/>
-        </w:rPr>
-        <w:t>Proença</w:t>
-      </w:r>
-      <w:proofErr w:type="spellEnd"/>
-      <w:r>
-        <w:rPr>
-          <w:spacing w:val="12"/>
-          <w:sz w:val="24"/>
-          <w:szCs w:val="24"/>
-          <w:lang w:val="en-GB"/>
-        </w:rPr>
-        <w:t xml:space="preserve">, Pedro de Castro, and Maria </w:t>
-      </w:r>
-      <w:proofErr w:type="spellStart"/>
-      <w:r>
-        <w:rPr>
-          <w:spacing w:val="12"/>
-          <w:sz w:val="24"/>
-          <w:szCs w:val="24"/>
-          <w:lang w:val="en-GB"/>
-        </w:rPr>
-        <w:t>Amélia</w:t>
-      </w:r>
-      <w:proofErr w:type="spellEnd"/>
-      <w:r>
-        <w:rPr>
-          <w:spacing w:val="12"/>
-          <w:sz w:val="24"/>
-          <w:szCs w:val="24"/>
-          <w:lang w:val="en-GB"/>
-        </w:rPr>
-        <w:t xml:space="preserve"> </w:t>
-      </w:r>
-      <w:proofErr w:type="spellStart"/>
-      <w:r>
-        <w:rPr>
-          <w:spacing w:val="12"/>
-          <w:sz w:val="24"/>
-          <w:szCs w:val="24"/>
-          <w:lang w:val="en-GB"/>
-        </w:rPr>
-        <w:t>Proença</w:t>
-      </w:r>
-      <w:proofErr w:type="spellEnd"/>
+      <w:r>
+        <w:rPr>
+          <w:spacing w:val="12"/>
+          <w:sz w:val="24"/>
+          <w:szCs w:val="24"/>
+          <w:lang w:val="en-GB"/>
+        </w:rPr>
+        <w:t xml:space="preserve">Helder Moutinho, António Chainho, Fernando Alvim, </w:t>
+      </w:r>
+      <w:r>
+        <w:rPr>
+          <w:spacing w:val="12"/>
+          <w:sz w:val="24"/>
+          <w:szCs w:val="24"/>
+          <w:lang w:val="en-GB"/>
+        </w:rPr>
+        <w:t xml:space="preserve">José Manuel Neto, </w:t>
+      </w:r>
+      <w:r>
+        <w:rPr>
+          <w:spacing w:val="12"/>
+          <w:sz w:val="24"/>
+          <w:szCs w:val="24"/>
+          <w:lang w:val="en-GB"/>
+        </w:rPr>
+        <w:t>Luís Guerreiro, Carlos Manu</w:t>
+      </w:r>
+      <w:r>
+        <w:rPr>
+          <w:spacing w:val="12"/>
+          <w:sz w:val="24"/>
+          <w:szCs w:val="24"/>
+          <w:lang w:val="en-GB"/>
+        </w:rPr>
+        <w:t xml:space="preserve">el Proença, and </w:t>
+      </w:r>
+      <w:bookmarkStart w:id="0" w:name="_GoBack"/>
+      <w:bookmarkEnd w:id="0"/>
+      <w:r>
+        <w:rPr>
+          <w:spacing w:val="12"/>
+          <w:sz w:val="24"/>
+          <w:szCs w:val="24"/>
+          <w:lang w:val="en-GB"/>
+        </w:rPr>
+        <w:t>Pedro de Castro</w:t>
+      </w:r>
       <w:r>
         <w:rPr>
           <w:spacing w:val="12"/>
@@ -3599,129 +1572,8 @@
           <w:szCs w:val="24"/>
           <w:lang w:val="en-GB"/>
         </w:rPr>
-        <w:t xml:space="preserve">Since mid-2022 Alejandro has been dancing with </w:t>
-      </w:r>
-      <w:proofErr w:type="spellStart"/>
-      <w:r>
-        <w:rPr>
-          <w:spacing w:val="12"/>
-          <w:sz w:val="24"/>
-          <w:szCs w:val="24"/>
-          <w:lang w:val="en-GB"/>
-        </w:rPr>
-        <w:t>Camila</w:t>
-      </w:r>
-      <w:proofErr w:type="spellEnd"/>
-      <w:r>
-        <w:rPr>
-          <w:spacing w:val="12"/>
-          <w:sz w:val="24"/>
-          <w:szCs w:val="24"/>
-          <w:lang w:val="en-GB"/>
-        </w:rPr>
-        <w:t xml:space="preserve"> </w:t>
-      </w:r>
-      <w:proofErr w:type="spellStart"/>
-      <w:r>
-        <w:rPr>
-          <w:spacing w:val="12"/>
-          <w:sz w:val="24"/>
-          <w:szCs w:val="24"/>
-          <w:lang w:val="en-GB"/>
-        </w:rPr>
-        <w:t>Delphim</w:t>
-      </w:r>
-      <w:proofErr w:type="spellEnd"/>
-      <w:r>
-        <w:rPr>
-          <w:spacing w:val="12"/>
-          <w:sz w:val="24"/>
-          <w:szCs w:val="24"/>
-          <w:lang w:val="en-GB"/>
-        </w:rPr>
-        <w:t xml:space="preserve">, a talented Brazilian professional dancer born in Rio de Janeiro who was a finalist in the World Tango Dance Tournament (Buenos Aires) in the stage category. </w:t>
-      </w:r>
-      <w:proofErr w:type="spellStart"/>
-      <w:r>
-        <w:rPr>
-          <w:spacing w:val="12"/>
-          <w:sz w:val="24"/>
-          <w:szCs w:val="24"/>
-          <w:lang w:val="en-GB"/>
-        </w:rPr>
-        <w:t>Camila</w:t>
-      </w:r>
-      <w:proofErr w:type="spellEnd"/>
-      <w:r>
-        <w:rPr>
-          <w:spacing w:val="12"/>
-          <w:sz w:val="24"/>
-          <w:szCs w:val="24"/>
-          <w:lang w:val="en-GB"/>
-        </w:rPr>
-        <w:t xml:space="preserve"> thus became part of the project “Collaborative Artistic Reconfiguration of the Tango Dance towards </w:t>
-      </w:r>
-      <w:proofErr w:type="spellStart"/>
-      <w:r>
-        <w:rPr>
-          <w:spacing w:val="12"/>
-          <w:sz w:val="24"/>
-          <w:szCs w:val="24"/>
-          <w:lang w:val="en-GB"/>
-        </w:rPr>
-        <w:t>Fado</w:t>
-      </w:r>
-      <w:proofErr w:type="spellEnd"/>
-      <w:r>
-        <w:rPr>
-          <w:spacing w:val="12"/>
-          <w:sz w:val="24"/>
-          <w:szCs w:val="24"/>
-          <w:lang w:val="en-GB"/>
-        </w:rPr>
-        <w:t xml:space="preserve">.” Alejandro and </w:t>
-      </w:r>
-      <w:proofErr w:type="spellStart"/>
-      <w:r>
-        <w:rPr>
-          <w:spacing w:val="12"/>
-          <w:sz w:val="24"/>
-          <w:szCs w:val="24"/>
-          <w:lang w:val="en-GB"/>
-        </w:rPr>
-        <w:t>Camila</w:t>
-      </w:r>
-      <w:proofErr w:type="spellEnd"/>
-      <w:r>
-        <w:rPr>
-          <w:spacing w:val="12"/>
-          <w:sz w:val="24"/>
-          <w:szCs w:val="24"/>
-          <w:lang w:val="en-GB"/>
-        </w:rPr>
-        <w:t xml:space="preserve"> maintain a close bond with the houses of </w:t>
-      </w:r>
-      <w:proofErr w:type="spellStart"/>
-      <w:r>
-        <w:rPr>
-          <w:spacing w:val="12"/>
-          <w:sz w:val="24"/>
-          <w:szCs w:val="24"/>
-          <w:lang w:val="en-GB"/>
-        </w:rPr>
-        <w:t>Fado</w:t>
-      </w:r>
-      <w:proofErr w:type="spellEnd"/>
-      <w:r>
-        <w:rPr>
-          <w:spacing w:val="12"/>
-          <w:sz w:val="24"/>
-          <w:szCs w:val="24"/>
-          <w:lang w:val="en-GB"/>
-        </w:rPr>
-        <w:t xml:space="preserve">, their rituals, their musicians and their </w:t>
-      </w:r>
-      <w:proofErr w:type="spellStart"/>
+        <w:t xml:space="preserve">Since mid-2022 Alejandro has been dancing with Camila Delphim, a talented Brazilian professional dancer born in Rio de Janeiro who was a finalist in the World Tango Dance Tournament (Buenos Aires) in the stage category. Camila thus became part of the project “Collaborative Artistic Reconfiguration of the Tango Dance towards Fado.” Alejandro and Camila maintain a close bond with the houses of Fado, their rituals, their musicians and their </w:t>
+      </w:r>
       <w:r>
         <w:rPr>
           <w:i/>
@@ -3733,27 +1585,34 @@
         </w:rPr>
         <w:t>fadistas</w:t>
       </w:r>
-      <w:proofErr w:type="spellEnd"/>
-      <w:r>
-        <w:rPr>
-          <w:spacing w:val="12"/>
-          <w:sz w:val="24"/>
-          <w:szCs w:val="24"/>
-          <w:lang w:val="en-GB"/>
-        </w:rPr>
-        <w:t xml:space="preserve">. Since beginning their collaboration, they have performed in several </w:t>
-      </w:r>
-      <w:proofErr w:type="spellStart"/>
-      <w:r>
-        <w:rPr>
-          <w:spacing w:val="12"/>
-          <w:sz w:val="24"/>
-          <w:szCs w:val="24"/>
-          <w:lang w:val="en-GB"/>
-        </w:rPr>
-        <w:t>Fado</w:t>
-      </w:r>
-      <w:proofErr w:type="spellEnd"/>
+      <w:r>
+        <w:rPr>
+          <w:spacing w:val="12"/>
+          <w:sz w:val="24"/>
+          <w:szCs w:val="24"/>
+          <w:lang w:val="en-GB"/>
+        </w:rPr>
+        <w:t xml:space="preserve">. Since beginning their collaboration, they have performed in several Fado </w:t>
+      </w:r>
+      <w:r>
+        <w:rPr>
+          <w:spacing w:val="12"/>
+          <w:sz w:val="24"/>
+          <w:szCs w:val="24"/>
+          <w:lang w:val="en-GB"/>
+        </w:rPr>
+        <w:t xml:space="preserve">houses such as Fado ao Carmo, Tasca da Bela, </w:t>
+      </w:r>
+      <w:r>
+        <w:rPr>
+          <w:spacing w:val="12"/>
+          <w:sz w:val="24"/>
+          <w:szCs w:val="24"/>
+          <w:lang w:val="en-GB"/>
+        </w:rPr>
+        <w:lastRenderedPageBreak/>
+        <w:t>Mesa de Frades, A Nini.</w:t>
+      </w:r>
       <w:r>
         <w:rPr>
           <w:spacing w:val="12"/>
@@ -3770,19 +1629,26 @@
           <w:szCs w:val="24"/>
           <w:lang w:val="en-GB"/>
         </w:rPr>
-        <w:t xml:space="preserve">houses such as </w:t>
-      </w:r>
-      <w:proofErr w:type="spellStart"/>
-      <w:r>
-        <w:rPr>
-          <w:spacing w:val="12"/>
-          <w:sz w:val="24"/>
-          <w:szCs w:val="24"/>
-          <w:lang w:val="en-GB"/>
-        </w:rPr>
-        <w:t>Fado</w:t>
-      </w:r>
-      <w:proofErr w:type="spellEnd"/>
+        <w:br/>
+      </w:r>
+      <w:r>
+        <w:rPr>
+          <w:spacing w:val="12"/>
+          <w:sz w:val="24"/>
+          <w:szCs w:val="24"/>
+          <w:lang w:val="en-GB"/>
+        </w:rPr>
+        <w:t>Since November 2023</w:t>
+      </w:r>
+      <w:r>
+        <w:rPr>
+          <w:spacing w:val="12"/>
+          <w:sz w:val="24"/>
+          <w:szCs w:val="24"/>
+          <w:lang w:val="en-GB"/>
+        </w:rPr>
+        <w:t>, Alejandro has been part of the Show 'Noctivagabundagem, Fados and Bohemian Songs' with his partner Camila Delphim.</w:t>
+      </w:r>
       <w:r>
         <w:rPr>
           <w:spacing w:val="12"/>
@@ -3792,145 +1658,6 @@
         </w:rPr>
         <w:t xml:space="preserve"> </w:t>
       </w:r>
-      <w:proofErr w:type="spellStart"/>
-      <w:r>
-        <w:rPr>
-          <w:spacing w:val="12"/>
-          <w:sz w:val="24"/>
-          <w:szCs w:val="24"/>
-          <w:lang w:val="en-GB"/>
-        </w:rPr>
-        <w:t>ao</w:t>
-      </w:r>
-      <w:proofErr w:type="spellEnd"/>
-      <w:r>
-        <w:rPr>
-          <w:spacing w:val="12"/>
-          <w:sz w:val="24"/>
-          <w:szCs w:val="24"/>
-          <w:lang w:val="en-GB"/>
-        </w:rPr>
-        <w:t xml:space="preserve"> </w:t>
-      </w:r>
-      <w:proofErr w:type="spellStart"/>
-      <w:r>
-        <w:rPr>
-          <w:spacing w:val="12"/>
-          <w:sz w:val="24"/>
-          <w:szCs w:val="24"/>
-          <w:lang w:val="en-GB"/>
-        </w:rPr>
-        <w:t>Carmo</w:t>
-      </w:r>
-      <w:proofErr w:type="spellEnd"/>
-      <w:r>
-        <w:rPr>
-          <w:spacing w:val="12"/>
-          <w:sz w:val="24"/>
-          <w:szCs w:val="24"/>
-          <w:lang w:val="en-GB"/>
-        </w:rPr>
-        <w:t xml:space="preserve">, </w:t>
-      </w:r>
-      <w:proofErr w:type="spellStart"/>
-      <w:r>
-        <w:rPr>
-          <w:spacing w:val="12"/>
-          <w:sz w:val="24"/>
-          <w:szCs w:val="24"/>
-          <w:lang w:val="en-GB"/>
-        </w:rPr>
-        <w:t>Tasca</w:t>
-      </w:r>
-      <w:proofErr w:type="spellEnd"/>
-      <w:r>
-        <w:rPr>
-          <w:spacing w:val="12"/>
-          <w:sz w:val="24"/>
-          <w:szCs w:val="24"/>
-          <w:lang w:val="en-GB"/>
-        </w:rPr>
-        <w:t xml:space="preserve"> da </w:t>
-      </w:r>
-      <w:proofErr w:type="spellStart"/>
-      <w:r>
-        <w:rPr>
-          <w:spacing w:val="12"/>
-          <w:sz w:val="24"/>
-          <w:szCs w:val="24"/>
-          <w:lang w:val="en-GB"/>
-        </w:rPr>
-        <w:t>Bela</w:t>
-      </w:r>
-      <w:proofErr w:type="spellEnd"/>
-      <w:r>
-        <w:rPr>
-          <w:spacing w:val="12"/>
-          <w:sz w:val="24"/>
-          <w:szCs w:val="24"/>
-          <w:lang w:val="en-GB"/>
-        </w:rPr>
-        <w:t xml:space="preserve">, </w:t>
-      </w:r>
-      <w:r>
-        <w:rPr>
-          <w:spacing w:val="12"/>
-          <w:sz w:val="24"/>
-          <w:szCs w:val="24"/>
-          <w:lang w:val="en-GB"/>
-        </w:rPr>
-        <w:lastRenderedPageBreak/>
-        <w:t xml:space="preserve">Mesa de </w:t>
-      </w:r>
-      <w:proofErr w:type="spellStart"/>
-      <w:r>
-        <w:rPr>
-          <w:spacing w:val="12"/>
-          <w:sz w:val="24"/>
-          <w:szCs w:val="24"/>
-          <w:lang w:val="en-GB"/>
-        </w:rPr>
-        <w:t>Frades</w:t>
-      </w:r>
-      <w:proofErr w:type="spellEnd"/>
-      <w:r>
-        <w:rPr>
-          <w:spacing w:val="12"/>
-          <w:sz w:val="24"/>
-          <w:szCs w:val="24"/>
-          <w:lang w:val="en-GB"/>
-        </w:rPr>
-        <w:t xml:space="preserve">, A </w:t>
-      </w:r>
-      <w:proofErr w:type="spellStart"/>
-      <w:r>
-        <w:rPr>
-          <w:spacing w:val="12"/>
-          <w:sz w:val="24"/>
-          <w:szCs w:val="24"/>
-          <w:lang w:val="en-GB"/>
-        </w:rPr>
-        <w:t>Nini</w:t>
-      </w:r>
-      <w:proofErr w:type="spellEnd"/>
-      <w:r>
-        <w:rPr>
-          <w:spacing w:val="12"/>
-          <w:sz w:val="24"/>
-          <w:szCs w:val="24"/>
-          <w:lang w:val="en-GB"/>
-        </w:rPr>
-        <w:t>.</w:t>
-      </w:r>
-      <w:r>
-        <w:rPr>
-          <w:spacing w:val="12"/>
-          <w:sz w:val="24"/>
-          <w:szCs w:val="24"/>
-          <w:lang w:val="en-GB"/>
-        </w:rPr>
-        <w:t xml:space="preserve"> </w:t>
-      </w:r>
       <w:r>
         <w:rPr>
           <w:spacing w:val="12"/>
@@ -3947,143 +1674,7 @@
           <w:szCs w:val="24"/>
           <w:lang w:val="en-GB"/>
         </w:rPr>
-        <w:t>Since November 2023</w:t>
-      </w:r>
-      <w:r>
-        <w:rPr>
-          <w:spacing w:val="12"/>
-          <w:sz w:val="24"/>
-          <w:szCs w:val="24"/>
-          <w:lang w:val="en-GB"/>
-        </w:rPr>
-        <w:t>, Alejandro has been part of the Show '</w:t>
-      </w:r>
-      <w:proofErr w:type="spellStart"/>
-      <w:r>
-        <w:rPr>
-          <w:spacing w:val="12"/>
-          <w:sz w:val="24"/>
-          <w:szCs w:val="24"/>
-          <w:lang w:val="en-GB"/>
-        </w:rPr>
-        <w:t>Noctivagabundagem</w:t>
-      </w:r>
-      <w:proofErr w:type="spellEnd"/>
-      <w:r>
-        <w:rPr>
-          <w:spacing w:val="12"/>
-          <w:sz w:val="24"/>
-          <w:szCs w:val="24"/>
-          <w:lang w:val="en-GB"/>
-        </w:rPr>
-        <w:t xml:space="preserve">, </w:t>
-      </w:r>
-      <w:proofErr w:type="spellStart"/>
-      <w:r>
-        <w:rPr>
-          <w:spacing w:val="12"/>
-          <w:sz w:val="24"/>
-          <w:szCs w:val="24"/>
-          <w:lang w:val="en-GB"/>
-        </w:rPr>
-        <w:t>Fados</w:t>
-      </w:r>
-      <w:proofErr w:type="spellEnd"/>
-      <w:r>
-        <w:rPr>
-          <w:spacing w:val="12"/>
-          <w:sz w:val="24"/>
-          <w:szCs w:val="24"/>
-          <w:lang w:val="en-GB"/>
-        </w:rPr>
-        <w:t xml:space="preserve"> and Bohemian Songs' with his partner </w:t>
-      </w:r>
-      <w:proofErr w:type="spellStart"/>
-      <w:r>
-        <w:rPr>
-          <w:spacing w:val="12"/>
-          <w:sz w:val="24"/>
-          <w:szCs w:val="24"/>
-          <w:lang w:val="en-GB"/>
-        </w:rPr>
-        <w:t>Camila</w:t>
-      </w:r>
-      <w:proofErr w:type="spellEnd"/>
-      <w:r>
-        <w:rPr>
-          <w:spacing w:val="12"/>
-          <w:sz w:val="24"/>
-          <w:szCs w:val="24"/>
-          <w:lang w:val="en-GB"/>
-        </w:rPr>
-        <w:t xml:space="preserve"> </w:t>
-      </w:r>
-      <w:proofErr w:type="spellStart"/>
-      <w:r>
-        <w:rPr>
-          <w:spacing w:val="12"/>
-          <w:sz w:val="24"/>
-          <w:szCs w:val="24"/>
-          <w:lang w:val="en-GB"/>
-        </w:rPr>
-        <w:t>Delphim</w:t>
-      </w:r>
-      <w:proofErr w:type="spellEnd"/>
-      <w:r>
-        <w:rPr>
-          <w:spacing w:val="12"/>
-          <w:sz w:val="24"/>
-          <w:szCs w:val="24"/>
-          <w:lang w:val="en-GB"/>
-        </w:rPr>
-        <w:t>.</w:t>
-      </w:r>
-      <w:r>
-        <w:rPr>
-          <w:spacing w:val="12"/>
-          <w:sz w:val="24"/>
-          <w:szCs w:val="24"/>
-          <w:lang w:val="en-GB"/>
-        </w:rPr>
-        <w:t xml:space="preserve"> </w:t>
-      </w:r>
-      <w:r>
-        <w:rPr>
-          <w:spacing w:val="12"/>
-          <w:sz w:val="24"/>
-          <w:szCs w:val="24"/>
-          <w:lang w:val="en-GB"/>
-        </w:rPr>
-        <w:br/>
-      </w:r>
-      <w:r>
-        <w:rPr>
-          <w:spacing w:val="12"/>
-          <w:sz w:val="24"/>
-          <w:szCs w:val="24"/>
-          <w:lang w:val="en-GB"/>
-        </w:rPr>
-        <w:t xml:space="preserve">In 2024, </w:t>
-      </w:r>
-      <w:proofErr w:type="spellStart"/>
-      <w:r>
-        <w:rPr>
-          <w:spacing w:val="12"/>
-          <w:sz w:val="24"/>
-          <w:szCs w:val="24"/>
-          <w:lang w:val="en-GB"/>
-        </w:rPr>
-        <w:t>Camila</w:t>
-      </w:r>
-      <w:proofErr w:type="spellEnd"/>
-      <w:r>
-        <w:rPr>
-          <w:spacing w:val="12"/>
-          <w:sz w:val="24"/>
-          <w:szCs w:val="24"/>
-          <w:lang w:val="en-GB"/>
-        </w:rPr>
-        <w:t xml:space="preserve"> and Alejandro are presenting their interpretation, named </w:t>
+        <w:t xml:space="preserve">In 2024, Camila and Alejandro are presenting their interpretation, named </w:t>
       </w:r>
       <w:r>
         <w:rPr>
@@ -4110,27 +1701,7 @@
           <w:szCs w:val="24"/>
           <w:lang w:val="en-GB"/>
         </w:rPr>
-        <w:t xml:space="preserve">n embrace danced in </w:t>
-      </w:r>
-      <w:proofErr w:type="spellStart"/>
-      <w:r>
-        <w:rPr>
-          <w:spacing w:val="12"/>
-          <w:sz w:val="24"/>
-          <w:szCs w:val="24"/>
-          <w:lang w:val="en-GB"/>
-        </w:rPr>
-        <w:t>Fado</w:t>
-      </w:r>
-      <w:proofErr w:type="spellEnd"/>
-      <w:r>
-        <w:rPr>
-          <w:spacing w:val="12"/>
-          <w:sz w:val="24"/>
-          <w:szCs w:val="24"/>
-          <w:lang w:val="en-GB"/>
-        </w:rPr>
-        <w:t>”</w:t>
+        <w:t>n embrace danced in Fado”</w:t>
       </w:r>
       <w:r>
         <w:rPr>
@@ -4206,7 +1777,6 @@
           <w:rFonts w:eastAsia="Times New Roman"/>
         </w:rPr>
       </w:pPr>
-      <w:proofErr w:type="gramStart"/>
       <w:r>
         <w:rPr>
           <w:spacing w:val="12"/>
@@ -4216,7 +1786,6 @@
         </w:rPr>
         <w:t>Links to their presentations.</w:t>
       </w:r>
-      <w:proofErr w:type="gramEnd"/>
       <w:r>
         <w:rPr>
           <w:spacing w:val="12"/>
@@ -4302,7 +1871,6 @@
           <w:lang w:val="en-GB"/>
         </w:rPr>
       </w:pPr>
-      <w:bookmarkStart w:id="0" w:name="_GoBack"/>
       <w:r>
         <w:rPr>
           <w:rFonts w:eastAsia="Times New Roman"/>
@@ -4358,15 +1926,12 @@
           </wp:inline>
         </w:drawing>
       </w:r>
-      <w:bookmarkEnd w:id="0"/>
       <w:r>
         <w:rPr>
           <w:rFonts w:eastAsia="Times New Roman"/>
         </w:rPr>
         <w:br/>
       </w:r>
-      <w:proofErr w:type="spellStart"/>
-      <w:proofErr w:type="gramStart"/>
       <w:r>
         <w:rPr>
           <w:spacing w:val="12"/>
@@ -4374,9 +1939,8 @@
           <w:szCs w:val="20"/>
           <w:lang w:val="en-GB"/>
         </w:rPr>
-        <w:t>Camila</w:t>
-      </w:r>
-      <w:proofErr w:type="spellEnd"/>
+        <w:t xml:space="preserve">Camila Delphim-Alejandro Laguna. </w:t>
+      </w:r>
       <w:r>
         <w:rPr>
           <w:spacing w:val="12"/>
@@ -4384,9 +1948,8 @@
           <w:szCs w:val="20"/>
           <w:lang w:val="en-GB"/>
         </w:rPr>
-        <w:t xml:space="preserve"> </w:t>
-      </w:r>
-      <w:proofErr w:type="spellStart"/>
+        <w:t>Portrait of Amália Rodrigues</w:t>
+      </w:r>
       <w:r>
         <w:rPr>
           <w:spacing w:val="12"/>
@@ -4394,9 +1957,8 @@
           <w:szCs w:val="20"/>
           <w:lang w:val="en-GB"/>
         </w:rPr>
-        <w:t>Delphim</w:t>
-      </w:r>
-      <w:proofErr w:type="spellEnd"/>
+        <w:t xml:space="preserve"> </w:t>
+      </w:r>
       <w:r>
         <w:rPr>
           <w:spacing w:val="12"/>
@@ -4404,9 +1966,8 @@
           <w:szCs w:val="20"/>
           <w:lang w:val="en-GB"/>
         </w:rPr>
-        <w:t>-Alejandro Laguna.</w:t>
-      </w:r>
-      <w:proofErr w:type="gramEnd"/>
+        <w:br/>
+      </w:r>
       <w:r>
         <w:rPr>
           <w:spacing w:val="12"/>
@@ -4414,9 +1975,8 @@
           <w:szCs w:val="20"/>
           <w:lang w:val="en-GB"/>
         </w:rPr>
-        <w:t xml:space="preserve"> </w:t>
-      </w:r>
-      <w:proofErr w:type="gramStart"/>
+        <w:t xml:space="preserve">by </w:t>
+      </w:r>
       <w:r>
         <w:rPr>
           <w:spacing w:val="12"/>
@@ -4424,9 +1984,8 @@
           <w:szCs w:val="20"/>
           <w:lang w:val="en-GB"/>
         </w:rPr>
-        <w:t xml:space="preserve">Portrait of </w:t>
-      </w:r>
-      <w:proofErr w:type="spellStart"/>
+        <w:t>Vhils</w:t>
+      </w:r>
       <w:r>
         <w:rPr>
           <w:spacing w:val="12"/>
@@ -4434,9 +1993,8 @@
           <w:szCs w:val="20"/>
           <w:lang w:val="en-GB"/>
         </w:rPr>
-        <w:t>Amália</w:t>
-      </w:r>
-      <w:proofErr w:type="spellEnd"/>
+        <w:t xml:space="preserve"> 2015</w:t>
+      </w:r>
       <w:r>
         <w:rPr>
           <w:spacing w:val="12"/>
@@ -4444,7 +2002,7 @@
           <w:szCs w:val="20"/>
           <w:lang w:val="en-GB"/>
         </w:rPr>
-        <w:t xml:space="preserve"> Rodrigues</w:t>
+        <w:t xml:space="preserve">. </w:t>
       </w:r>
       <w:r>
         <w:rPr>
@@ -4453,7 +2011,7 @@
           <w:szCs w:val="20"/>
           <w:lang w:val="en-GB"/>
         </w:rPr>
-        <w:t xml:space="preserve"> </w:t>
+        <w:t>Alfama</w:t>
       </w:r>
       <w:r>
         <w:rPr>
@@ -4462,95 +2020,7 @@
           <w:szCs w:val="20"/>
           <w:lang w:val="en-GB"/>
         </w:rPr>
-        <w:br/>
-      </w:r>
-      <w:r>
-        <w:rPr>
-          <w:spacing w:val="12"/>
-          <w:sz w:val="20"/>
-          <w:szCs w:val="20"/>
-          <w:lang w:val="en-GB"/>
-        </w:rPr>
-        <w:t xml:space="preserve">by </w:t>
-      </w:r>
-      <w:proofErr w:type="spellStart"/>
-      <w:r>
-        <w:rPr>
-          <w:spacing w:val="12"/>
-          <w:sz w:val="20"/>
-          <w:szCs w:val="20"/>
-          <w:lang w:val="en-GB"/>
-        </w:rPr>
-        <w:t>Vhils</w:t>
-      </w:r>
-      <w:proofErr w:type="spellEnd"/>
-      <w:r>
-        <w:rPr>
-          <w:spacing w:val="12"/>
-          <w:sz w:val="20"/>
-          <w:szCs w:val="20"/>
-          <w:lang w:val="en-GB"/>
-        </w:rPr>
-        <w:t xml:space="preserve"> 2015</w:t>
-      </w:r>
-      <w:r>
-        <w:rPr>
-          <w:spacing w:val="12"/>
-          <w:sz w:val="20"/>
-          <w:szCs w:val="20"/>
-          <w:lang w:val="en-GB"/>
-        </w:rPr>
-        <w:t>.</w:t>
-      </w:r>
-      <w:proofErr w:type="gramEnd"/>
-      <w:r>
-        <w:rPr>
-          <w:spacing w:val="12"/>
-          <w:sz w:val="20"/>
-          <w:szCs w:val="20"/>
-          <w:lang w:val="en-GB"/>
-        </w:rPr>
-        <w:t xml:space="preserve"> </w:t>
-      </w:r>
-      <w:proofErr w:type="spellStart"/>
-      <w:r>
-        <w:rPr>
-          <w:spacing w:val="12"/>
-          <w:sz w:val="20"/>
-          <w:szCs w:val="20"/>
-          <w:lang w:val="en-GB"/>
-        </w:rPr>
-        <w:t>Alfama</w:t>
-      </w:r>
-      <w:proofErr w:type="spellEnd"/>
-      <w:r>
-        <w:rPr>
-          <w:spacing w:val="12"/>
-          <w:sz w:val="20"/>
-          <w:szCs w:val="20"/>
-          <w:lang w:val="en-GB"/>
-        </w:rPr>
-        <w:t xml:space="preserve">. </w:t>
-      </w:r>
-      <w:proofErr w:type="spellStart"/>
-      <w:r>
-        <w:rPr>
-          <w:spacing w:val="12"/>
-          <w:sz w:val="20"/>
-          <w:szCs w:val="20"/>
-          <w:lang w:val="en-GB"/>
-        </w:rPr>
-        <w:t>Lisboa</w:t>
-      </w:r>
-      <w:proofErr w:type="spellEnd"/>
-      <w:r>
-        <w:rPr>
-          <w:spacing w:val="12"/>
-          <w:sz w:val="20"/>
-          <w:szCs w:val="20"/>
-          <w:lang w:val="en-GB"/>
-        </w:rPr>
-        <w:t>.</w:t>
+        <w:t>. Lisboa.</w:t>
       </w:r>
     </w:p>
     <w:p>
@@ -4694,27 +2164,7 @@
           <w:szCs w:val="24"/>
           <w:lang w:val="en-GB"/>
         </w:rPr>
-        <w:t xml:space="preserve">You can consult the following and other titles on the author's profile page on </w:t>
-      </w:r>
-      <w:proofErr w:type="spellStart"/>
-      <w:r>
-        <w:rPr>
-          <w:spacing w:val="12"/>
-          <w:sz w:val="24"/>
-          <w:szCs w:val="24"/>
-          <w:lang w:val="en-GB"/>
-        </w:rPr>
-        <w:t>ResearchGate</w:t>
-      </w:r>
-      <w:proofErr w:type="spellEnd"/>
-      <w:r>
-        <w:rPr>
-          <w:spacing w:val="12"/>
-          <w:sz w:val="24"/>
-          <w:szCs w:val="24"/>
-          <w:lang w:val="en-GB"/>
-        </w:rPr>
-        <w:t xml:space="preserve">: </w:t>
+        <w:t xml:space="preserve">You can consult the following and other titles on the author's profile page on ResearchGate: </w:t>
       </w:r>
       <w:hyperlink r:id="rId15">
         <w:r>
@@ -4798,7 +2248,6 @@
           <w:lang w:val="en-US"/>
         </w:rPr>
       </w:pPr>
-      <w:proofErr w:type="spellStart"/>
       <w:r>
         <w:rPr>
           <w:rFonts w:eastAsia="Times New Roman" w:hint="eastAsia"/>
@@ -4815,97 +2264,43 @@
           <w:szCs w:val="24"/>
           <w:lang w:val="en-US"/>
         </w:rPr>
-        <w:t>o</w:t>
-      </w:r>
-      <w:proofErr w:type="spellEnd"/>
-      <w:r>
-        <w:rPr>
-          <w:rFonts w:eastAsia="Times New Roman"/>
+        <w:t xml:space="preserve">o Laguna, Alejandro. </w:t>
+      </w:r>
+      <w:r>
+        <w:rPr>
+          <w:rFonts w:eastAsia="Times New Roman"/>
+          <w:b/>
           <w:sz w:val="24"/>
           <w:szCs w:val="24"/>
           <w:lang w:val="en-US"/>
         </w:rPr>
-        <w:t xml:space="preserve"> Laguna, Alejandro. </w:t>
-      </w:r>
-      <w:r>
-        <w:rPr>
-          <w:rFonts w:eastAsia="Times New Roman"/>
-          <w:b/>
+        <w:t>"Collaborative Artistic Reconfiguration of the Tango Dance towards Fado"</w:t>
+      </w:r>
+      <w:r>
+        <w:rPr>
+          <w:rFonts w:eastAsia="Times New Roman"/>
           <w:sz w:val="24"/>
           <w:szCs w:val="24"/>
           <w:lang w:val="en-US"/>
         </w:rPr>
-        <w:t xml:space="preserve">"Collaborative Artistic Reconfiguration of the Tango Dance towards </w:t>
-      </w:r>
-      <w:proofErr w:type="spellStart"/>
-      <w:r>
-        <w:rPr>
-          <w:rFonts w:eastAsia="Times New Roman"/>
-          <w:b/>
+        <w:t>. Crosswinds: Collaborative Creativity as Transformative Practice [International Symposium],</w:t>
+      </w:r>
+      <w:r>
+        <w:rPr>
           <w:sz w:val="24"/>
           <w:szCs w:val="24"/>
           <w:lang w:val="en-US"/>
         </w:rPr>
-        <w:t>Fado</w:t>
-      </w:r>
-      <w:proofErr w:type="spellEnd"/>
-      <w:r>
-        <w:rPr>
-          <w:rFonts w:eastAsia="Times New Roman"/>
-          <w:b/>
+        <w:t> </w:t>
+      </w:r>
+      <w:r>
+        <w:rPr>
+          <w:rFonts w:eastAsia="Times New Roman"/>
           <w:sz w:val="24"/>
           <w:szCs w:val="24"/>
           <w:lang w:val="en-US"/>
         </w:rPr>
-        <w:t>"</w:t>
-      </w:r>
-      <w:r>
-        <w:rPr>
-          <w:rFonts w:eastAsia="Times New Roman"/>
-          <w:sz w:val="24"/>
-          <w:szCs w:val="24"/>
-          <w:lang w:val="en-US"/>
-        </w:rPr>
-        <w:t>. Crosswinds: Collaborative Creativity as Transformative Practice [International Symposium],</w:t>
-      </w:r>
-      <w:r>
-        <w:rPr>
-          <w:sz w:val="24"/>
-          <w:szCs w:val="24"/>
-          <w:lang w:val="en-US"/>
-        </w:rPr>
-        <w:t> </w:t>
-      </w:r>
-      <w:proofErr w:type="spellStart"/>
-      <w:proofErr w:type="gramStart"/>
-      <w:r>
-        <w:rPr>
-          <w:rFonts w:eastAsia="Times New Roman"/>
-          <w:sz w:val="24"/>
-          <w:szCs w:val="24"/>
-          <w:lang w:val="en-US"/>
-        </w:rPr>
-        <w:t>Aveiro</w:t>
-      </w:r>
-      <w:proofErr w:type="spellEnd"/>
-      <w:r>
-        <w:rPr>
-          <w:rFonts w:eastAsia="Times New Roman"/>
-          <w:sz w:val="24"/>
-          <w:szCs w:val="24"/>
-          <w:lang w:val="en-US"/>
-        </w:rPr>
-        <w:t xml:space="preserve">  University</w:t>
-      </w:r>
-      <w:proofErr w:type="gramEnd"/>
-      <w:r>
-        <w:rPr>
-          <w:rFonts w:eastAsia="Times New Roman"/>
-          <w:sz w:val="24"/>
-          <w:szCs w:val="24"/>
-          <w:lang w:val="en-US"/>
-        </w:rPr>
-        <w:t xml:space="preserve"> (2023). https://doi.org/10.48528/8q8n-5z69</w:t>
+        <w:t>Aveiro  University (2023). https://doi.org/10.48528/8q8n-5z69</w:t>
       </w:r>
     </w:p>
     <w:p>
@@ -4932,7 +2327,6 @@
         </w:rPr>
         <w:t xml:space="preserve">(2022) </w:t>
       </w:r>
-      <w:proofErr w:type="spellStart"/>
       <w:r>
         <w:rPr>
           <w:rFonts w:eastAsia="Times New Roman" w:hint="eastAsia"/>
@@ -4949,57 +2343,7 @@
           <w:szCs w:val="24"/>
           <w:lang w:val="en-US"/>
         </w:rPr>
-        <w:t>o</w:t>
-      </w:r>
-      <w:proofErr w:type="spellEnd"/>
-      <w:r>
-        <w:rPr>
-          <w:rFonts w:eastAsia="Times New Roman"/>
-          <w:sz w:val="24"/>
-          <w:szCs w:val="24"/>
-          <w:lang w:val="en-US"/>
-        </w:rPr>
-        <w:t xml:space="preserve"> Laguna, A and </w:t>
-      </w:r>
-      <w:proofErr w:type="spellStart"/>
-      <w:r>
-        <w:rPr>
-          <w:rFonts w:eastAsia="Times New Roman"/>
-          <w:sz w:val="24"/>
-          <w:szCs w:val="24"/>
-          <w:lang w:val="en-US"/>
-        </w:rPr>
-        <w:t>Favio</w:t>
-      </w:r>
-      <w:proofErr w:type="spellEnd"/>
-      <w:r>
-        <w:rPr>
-          <w:rFonts w:eastAsia="Times New Roman"/>
-          <w:sz w:val="24"/>
-          <w:szCs w:val="24"/>
-          <w:lang w:val="en-US"/>
-        </w:rPr>
-        <w:t xml:space="preserve"> </w:t>
-      </w:r>
-      <w:proofErr w:type="spellStart"/>
-      <w:r>
-        <w:rPr>
-          <w:rFonts w:eastAsia="Times New Roman"/>
-          <w:sz w:val="24"/>
-          <w:szCs w:val="24"/>
-          <w:lang w:val="en-US"/>
-        </w:rPr>
-        <w:t>Shifres</w:t>
-      </w:r>
-      <w:proofErr w:type="spellEnd"/>
-      <w:r>
-        <w:rPr>
-          <w:rFonts w:eastAsia="Times New Roman"/>
-          <w:sz w:val="24"/>
-          <w:szCs w:val="24"/>
-          <w:lang w:val="en-US"/>
-        </w:rPr>
-        <w:t xml:space="preserve">. </w:t>
+        <w:t xml:space="preserve">o Laguna, A and Favio Shifres. </w:t>
       </w:r>
       <w:r>
         <w:rPr>
@@ -5230,67 +2574,7 @@
           <w:szCs w:val="24"/>
           <w:lang w:val="en-US"/>
         </w:rPr>
-        <w:t xml:space="preserve">(2020) </w:t>
-      </w:r>
-      <w:proofErr w:type="spellStart"/>
-      <w:r>
-        <w:rPr>
-          <w:rFonts w:eastAsia="Times New Roman"/>
-          <w:sz w:val="24"/>
-          <w:szCs w:val="24"/>
-          <w:lang w:val="en-US"/>
-        </w:rPr>
-        <w:t>Grosso</w:t>
-      </w:r>
-      <w:proofErr w:type="spellEnd"/>
-      <w:r>
-        <w:rPr>
-          <w:rFonts w:eastAsia="Times New Roman"/>
-          <w:sz w:val="24"/>
-          <w:szCs w:val="24"/>
-          <w:lang w:val="en-US"/>
-        </w:rPr>
-        <w:t xml:space="preserve"> Laguna, A and </w:t>
-      </w:r>
-      <w:proofErr w:type="spellStart"/>
-      <w:r>
-        <w:rPr>
-          <w:rFonts w:eastAsia="Times New Roman"/>
-          <w:sz w:val="24"/>
-          <w:szCs w:val="24"/>
-          <w:lang w:val="en-US"/>
-        </w:rPr>
-        <w:t>Favio</w:t>
-      </w:r>
-      <w:proofErr w:type="spellEnd"/>
-      <w:r>
-        <w:rPr>
-          <w:rFonts w:eastAsia="Times New Roman"/>
-          <w:sz w:val="24"/>
-          <w:szCs w:val="24"/>
-          <w:lang w:val="en-US"/>
-        </w:rPr>
-        <w:t xml:space="preserve"> </w:t>
-      </w:r>
-      <w:proofErr w:type="spellStart"/>
-      <w:r>
-        <w:rPr>
-          <w:rFonts w:eastAsia="Times New Roman"/>
-          <w:sz w:val="24"/>
-          <w:szCs w:val="24"/>
-          <w:lang w:val="en-US"/>
-        </w:rPr>
-        <w:t>Shifres</w:t>
-      </w:r>
-      <w:proofErr w:type="spellEnd"/>
-      <w:r>
-        <w:rPr>
-          <w:rFonts w:eastAsia="Times New Roman"/>
-          <w:sz w:val="24"/>
-          <w:szCs w:val="24"/>
-          <w:lang w:val="en-US"/>
-        </w:rPr>
-        <w:t xml:space="preserve">. </w:t>
+        <w:t xml:space="preserve">(2020) Grosso Laguna, A and Favio Shifres. </w:t>
       </w:r>
       <w:r>
         <w:rPr>
@@ -5516,7 +2800,6 @@
           <w:lang w:val="en-US"/>
         </w:rPr>
       </w:pPr>
-      <w:proofErr w:type="spellStart"/>
       <w:r>
         <w:rPr>
           <w:rFonts w:eastAsia="Times New Roman" w:hint="eastAsia"/>
@@ -5533,47 +2816,26 @@
           <w:szCs w:val="24"/>
           <w:lang w:val="en-US"/>
         </w:rPr>
-        <w:t>o</w:t>
-      </w:r>
-      <w:proofErr w:type="spellEnd"/>
-      <w:r>
-        <w:rPr>
-          <w:rFonts w:eastAsia="Times New Roman"/>
+        <w:t xml:space="preserve">o Laguna, Alejandro. </w:t>
+      </w:r>
+      <w:r>
+        <w:rPr>
+          <w:rFonts w:eastAsia="Times New Roman"/>
+          <w:b/>
           <w:sz w:val="24"/>
           <w:szCs w:val="24"/>
           <w:lang w:val="en-US"/>
         </w:rPr>
-        <w:t xml:space="preserve"> Laguna, Alejandro. </w:t>
-      </w:r>
-      <w:r>
-        <w:rPr>
-          <w:rFonts w:eastAsia="Times New Roman"/>
-          <w:b/>
+        <w:t>"Participatory Embodiment of the Musical Metric in Argentinian Tango"</w:t>
+      </w:r>
+      <w:r>
+        <w:rPr>
+          <w:rFonts w:eastAsia="Times New Roman"/>
           <w:sz w:val="24"/>
           <w:szCs w:val="24"/>
           <w:lang w:val="en-US"/>
         </w:rPr>
-        <w:t>"Participatory Embodiment of the Musical Metric in Argentinian Tango"</w:t>
-      </w:r>
-      <w:proofErr w:type="gramStart"/>
-      <w:r>
-        <w:rPr>
-          <w:rFonts w:eastAsia="Times New Roman"/>
-          <w:sz w:val="24"/>
-          <w:szCs w:val="24"/>
-          <w:lang w:val="en-US"/>
-        </w:rPr>
-        <w:t>.15th</w:t>
-      </w:r>
-      <w:proofErr w:type="gramEnd"/>
-      <w:r>
-        <w:rPr>
-          <w:rFonts w:eastAsia="Times New Roman"/>
-          <w:sz w:val="24"/>
-          <w:szCs w:val="24"/>
-          <w:lang w:val="en-US"/>
-        </w:rPr>
-        <w:t xml:space="preserve"> International Conference on Music Perception and Cognition. https://www.hml.hmtmhannover.de/fileadmin/www.hml/Beitraege_ICMPC15ESCOM10https://static.uni-graz.at/fileadmin/veranstaltungen/music-psychology-conference2018/documents/ICMPC15ESCOM10abstractbook.pdf, Graz, 2018.</w:t>
+        <w:t>.15th International Conference on Music Perception and Cognition. https://www.hml.hmtmhannover.de/fileadmin/www.hml/Beitraege_ICMPC15ESCOM10https://static.uni-graz.at/fileadmin/veranstaltungen/music-psychology-conference2018/documents/ICMPC15ESCOM10abstractbook.pdf, Graz, 2018.</w:t>
       </w:r>
     </w:p>
     <w:sectPr>
@@ -7127,7 +4389,7 @@
 </file>
 
 <file path=customXml/itemProps1.xml><?xml version="1.0" encoding="utf-8"?>
-<ds:datastoreItem xmlns:ds="http://schemas.openxmlformats.org/officeDocument/2006/customXml" ds:itemID="{28C58EAD-0ADC-A042-AD6A-1D4375E36AE7}">
+<ds:datastoreItem xmlns:ds="http://schemas.openxmlformats.org/officeDocument/2006/customXml" ds:itemID="{A2DBB6CF-F980-E348-8AB1-94AC18262FA2}">
   <ds:schemaRefs>
     <ds:schemaRef ds:uri="http://schemas.openxmlformats.org/officeDocument/2006/bibliography"/>
   </ds:schemaRefs>

--- a/Biography Alejandro.docx
+++ b/Biography Alejandro.docx
@@ -102,17 +102,10 @@
           <w:sz w:val="48"/>
           <w:szCs w:val="48"/>
         </w:rPr>
-        <w:t xml:space="preserve">  </w:t>
-      </w:r>
-      <w:r>
-        <w:rPr>
-          <w:noProof/>
-          <w:lang w:val="en-US"/>
-        </w:rPr>
         <w:drawing>
-          <wp:inline distT="0" distB="0" distL="0" distR="0" wp14:anchorId="5BEBC61A" wp14:editId="7F1BACC2">
-            <wp:extent cx="2193010" cy="3289515"/>
-            <wp:effectExtent l="0" t="0" r="0" b="0"/>
+          <wp:inline distT="0" distB="0" distL="0" distR="0" wp14:anchorId="1D7A8C90" wp14:editId="7728EC0F">
+            <wp:extent cx="1726223" cy="2589335"/>
+            <wp:effectExtent l="0" t="0" r="1270" b="1905"/>
             <wp:docPr id="1114904975" name="Picture 4" descr="Macintosh HD:Users:alejandrolaguna:Desktop:AlexMonteleone.jpg"/>
             <wp:cNvGraphicFramePr>
               <a:graphicFrameLocks xmlns:a="http://schemas.openxmlformats.org/drawingml/2006/main" noChangeAspect="1"/>
@@ -139,7 +132,7 @@
                   <pic:spPr bwMode="auto">
                     <a:xfrm>
                       <a:off x="0" y="0"/>
-                      <a:ext cx="2193010" cy="3289515"/>
+                      <a:ext cx="1726223" cy="2589335"/>
                     </a:xfrm>
                     <a:prstGeom prst="rect">
                       <a:avLst/>
@@ -163,7 +156,86 @@
           <w:sz w:val="48"/>
           <w:szCs w:val="48"/>
         </w:rPr>
-        <w:t xml:space="preserve">    </w:t>
+        <w:t xml:space="preserve"> </w:t>
+      </w:r>
+      <w:r>
+        <w:rPr>
+          <w:b/>
+          <w:bCs/>
+          <w:noProof/>
+          <w:color w:val="auto"/>
+          <w:sz w:val="48"/>
+          <w:szCs w:val="48"/>
+          <w:lang w:val="en-US"/>
+        </w:rPr>
+        <w:drawing>
+          <wp:inline distT="0" distB="0" distL="0" distR="0" wp14:anchorId="2F02D10D" wp14:editId="2AEC80F6">
+            <wp:extent cx="3931868" cy="2591240"/>
+            <wp:effectExtent l="0" t="0" r="5715" b="0"/>
+            <wp:docPr id="3" name="Picture 3" descr="Macintosh HD:Users:alejandrolaguna:Desktop:Barraca PUBLI. Fotos :Alejandro copy.jpg"/>
+            <wp:cNvGraphicFramePr>
+              <a:graphicFrameLocks xmlns:a="http://schemas.openxmlformats.org/drawingml/2006/main" noChangeAspect="1"/>
+            </wp:cNvGraphicFramePr>
+            <a:graphic xmlns:a="http://schemas.openxmlformats.org/drawingml/2006/main">
+              <a:graphicData uri="http://schemas.openxmlformats.org/drawingml/2006/picture">
+                <pic:pic xmlns:pic="http://schemas.openxmlformats.org/drawingml/2006/picture">
+                  <pic:nvPicPr>
+                    <pic:cNvPr id="0" name="Picture 1" descr="Macintosh HD:Users:alejandrolaguna:Desktop:Barraca PUBLI. Fotos :Alejandro copy.jpg"/>
+                    <pic:cNvPicPr>
+                      <a:picLocks noChangeAspect="1" noChangeArrowheads="1"/>
+                    </pic:cNvPicPr>
+                  </pic:nvPicPr>
+                  <pic:blipFill>
+                    <a:blip r:embed="rId10">
+                      <a:extLst>
+                        <a:ext uri="{28A0092B-C50C-407E-A947-70E740481C1C}">
+                          <a14:useLocalDpi xmlns:a14="http://schemas.microsoft.com/office/drawing/2010/main" val="0"/>
+                        </a:ext>
+                      </a:extLst>
+                    </a:blip>
+                    <a:srcRect/>
+                    <a:stretch>
+                      <a:fillRect/>
+                    </a:stretch>
+                  </pic:blipFill>
+                  <pic:spPr bwMode="auto">
+                    <a:xfrm>
+                      <a:off x="0" y="0"/>
+                      <a:ext cx="3931868" cy="2591240"/>
+                    </a:xfrm>
+                    <a:prstGeom prst="rect">
+                      <a:avLst/>
+                    </a:prstGeom>
+                    <a:noFill/>
+                    <a:ln>
+                      <a:noFill/>
+                    </a:ln>
+                  </pic:spPr>
+                </pic:pic>
+              </a:graphicData>
+            </a:graphic>
+          </wp:inline>
+        </w:drawing>
+      </w:r>
+      <w:r>
+        <w:rPr>
+          <w:b/>
+          <w:bCs/>
+          <w:color w:val="auto"/>
+          <w:sz w:val="48"/>
+          <w:szCs w:val="48"/>
+        </w:rPr>
+        <w:t xml:space="preserve">      </w:t>
+      </w:r>
+      <w:r>
+        <w:rPr>
+          <w:b/>
+          <w:bCs/>
+          <w:color w:val="auto"/>
+          <w:sz w:val="48"/>
+          <w:szCs w:val="48"/>
+        </w:rPr>
+        <w:t xml:space="preserve"> </w:t>
       </w:r>
     </w:p>
     <w:p>
@@ -205,7 +277,7 @@
                     <pic:cNvPicPr preferRelativeResize="0"/>
                   </pic:nvPicPr>
                   <pic:blipFill>
-                    <a:blip r:embed="rId10"/>
+                    <a:blip r:embed="rId11"/>
                     <a:srcRect/>
                     <a:stretch>
                       <a:fillRect/>
@@ -230,6 +302,88 @@
     </w:p>
     <w:p>
       <w:pPr>
+        <w:spacing w:before="240" w:after="240"/>
+        <w:ind w:left="0"/>
+        <w:jc w:val="both"/>
+        <w:rPr>
+          <w:spacing w:val="12"/>
+          <w:sz w:val="24"/>
+          <w:szCs w:val="24"/>
+          <w:lang w:val="en-GB"/>
+        </w:rPr>
+      </w:pPr>
+      <w:r>
+        <w:rPr>
+          <w:spacing w:val="12"/>
+          <w:sz w:val="24"/>
+          <w:szCs w:val="24"/>
+          <w:lang w:val="en-GB"/>
+        </w:rPr>
+        <w:t xml:space="preserve">Alejandro is an Argentinian (Buenos Aires) researcher with a PhD in Performing Arts (Non-verbal - implicit and explicit cross knowledge), Professional Tango Dancer and Teacher, Conservatory Trained Musician specialized in Contemporary and Modern Dance Technique, Advanced Trainer in </w:t>
+      </w:r>
+      <w:proofErr w:type="spellStart"/>
+      <w:r>
+        <w:rPr>
+          <w:spacing w:val="12"/>
+          <w:sz w:val="24"/>
+          <w:szCs w:val="24"/>
+          <w:lang w:val="en-GB"/>
+        </w:rPr>
+        <w:t>Gyrotonic</w:t>
+      </w:r>
+      <w:proofErr w:type="spellEnd"/>
+      <w:r>
+        <w:rPr>
+          <w:spacing w:val="12"/>
+          <w:sz w:val="24"/>
+          <w:szCs w:val="24"/>
+          <w:lang w:val="en-GB"/>
+        </w:rPr>
+        <w:t xml:space="preserve"> Expanded System, and Organizer of one of the oldest and most active </w:t>
+      </w:r>
+      <w:proofErr w:type="spellStart"/>
+      <w:r>
+        <w:rPr>
+          <w:spacing w:val="12"/>
+          <w:sz w:val="24"/>
+          <w:szCs w:val="24"/>
+          <w:lang w:val="en-GB"/>
+        </w:rPr>
+        <w:t>milongas</w:t>
+      </w:r>
+      <w:proofErr w:type="spellEnd"/>
+      <w:r>
+        <w:rPr>
+          <w:spacing w:val="12"/>
+          <w:sz w:val="24"/>
+          <w:szCs w:val="24"/>
+          <w:lang w:val="en-GB"/>
+        </w:rPr>
+        <w:t xml:space="preserve"> on the world stage. Alejandro is currently engaged in empirical research on Collaborative Artistic Reconfiguration of Tango Dance applied to </w:t>
+      </w:r>
+      <w:proofErr w:type="spellStart"/>
+      <w:r>
+        <w:rPr>
+          <w:spacing w:val="12"/>
+          <w:sz w:val="24"/>
+          <w:szCs w:val="24"/>
+          <w:lang w:val="en-GB"/>
+        </w:rPr>
+        <w:t>Fado</w:t>
+      </w:r>
+      <w:proofErr w:type="spellEnd"/>
+      <w:r>
+        <w:rPr>
+          <w:spacing w:val="12"/>
+          <w:sz w:val="24"/>
+          <w:szCs w:val="24"/>
+          <w:lang w:val="en-GB"/>
+        </w:rPr>
+        <w:t xml:space="preserve">. He is based in Lisbon. </w:t>
+      </w:r>
+    </w:p>
+    <w:p>
+      <w:pPr>
         <w:spacing w:before="0" w:after="240"/>
         <w:ind w:left="0"/>
         <w:jc w:val="both"/>
@@ -240,128 +394,147 @@
           <w:lang w:val="en-GB"/>
         </w:rPr>
       </w:pPr>
-      <w:r>
-        <w:rPr>
-          <w:spacing w:val="12"/>
-          <w:sz w:val="24"/>
-          <w:szCs w:val="24"/>
-          <w:lang w:val="en-GB"/>
-        </w:rPr>
-        <w:t xml:space="preserve">Alejandro is an Argentinian (Buenos Aires) researcher with a PhD in Performing Arts (Non-verbal - implicit and explicit cross knowledge), Professional Tango Dancer and Teacher, Conservatory Trained Musician specialized in Contemporary and Modern Dance Technique, Advanced Trainer in Gyrotonic Expanded System, and Organizer of one of the oldest and most active milongas on the world stage. Alejandro is currently engaged in empirical research on Collaborative Artistic Reconfiguration of Tango Dance applied to Fado. He is based in Lisbon. </w:t>
-      </w:r>
     </w:p>
     <w:p>
       <w:pPr>
+        <w:spacing w:line="480" w:lineRule="auto"/>
+        <w:jc w:val="center"/>
         <w:rPr>
           <w:lang w:val="en-US"/>
         </w:rPr>
       </w:pPr>
       <w:r>
         <w:rPr>
-          <w:lang w:val="en-US"/>
-        </w:rPr>
-        <w:br w:type="page"/>
+          <w:b/>
+          <w:bCs/>
+          <w:i/>
+          <w:iCs/>
+          <w:spacing w:val="12"/>
+          <w:sz w:val="24"/>
+          <w:szCs w:val="24"/>
+          <w:lang w:val="en-GB"/>
+        </w:rPr>
+        <w:t>Autobiographic Summary</w:t>
       </w:r>
     </w:p>
     <w:p>
       <w:pPr>
-        <w:spacing w:before="0" w:after="240"/>
+        <w:spacing w:before="0" w:after="240" w:line="276" w:lineRule="auto"/>
         <w:ind w:left="720" w:right="720"/>
         <w:jc w:val="both"/>
         <w:rPr>
-          <w:b/>
           <w:bCs/>
           <w:i/>
-          <w:iCs/>
-          <w:spacing w:val="12"/>
-          <w:sz w:val="24"/>
-          <w:szCs w:val="24"/>
-          <w:lang w:val="en-GB"/>
-        </w:rPr>
-      </w:pPr>
-      <w:r>
-        <w:rPr>
-          <w:b/>
+          <w:spacing w:val="12"/>
+          <w:sz w:val="24"/>
+          <w:szCs w:val="24"/>
+          <w:lang w:val="en-GB"/>
+        </w:rPr>
+      </w:pPr>
+      <w:r>
+        <w:rPr>
           <w:bCs/>
           <w:i/>
-          <w:iCs/>
-          <w:spacing w:val="12"/>
-          <w:sz w:val="24"/>
-          <w:szCs w:val="24"/>
-          <w:lang w:val="en-GB"/>
-        </w:rPr>
-        <w:lastRenderedPageBreak/>
-        <w:t>Autobiographic Summary</w:t>
+          <w:spacing w:val="12"/>
+          <w:sz w:val="24"/>
+          <w:szCs w:val="24"/>
+          <w:lang w:val="en-GB"/>
+        </w:rPr>
+        <w:t>I come</w:t>
+      </w:r>
+      <w:r>
+        <w:rPr>
+          <w:bCs/>
+          <w:i/>
+          <w:spacing w:val="12"/>
+          <w:sz w:val="24"/>
+          <w:szCs w:val="24"/>
+          <w:lang w:val="en-GB"/>
+        </w:rPr>
+        <w:t xml:space="preserve"> from a family of painters, write</w:t>
+      </w:r>
+      <w:r>
+        <w:rPr>
+          <w:bCs/>
+          <w:i/>
+          <w:spacing w:val="12"/>
+          <w:sz w:val="24"/>
+          <w:szCs w:val="24"/>
+          <w:lang w:val="en-GB"/>
+        </w:rPr>
+        <w:t>rs, musicians and bohemians. My</w:t>
+      </w:r>
+      <w:r>
+        <w:rPr>
+          <w:bCs/>
+          <w:i/>
+          <w:spacing w:val="12"/>
+          <w:sz w:val="24"/>
+          <w:szCs w:val="24"/>
+          <w:lang w:val="en-GB"/>
+        </w:rPr>
+        <w:t xml:space="preserve"> father was a true follower of the Buenos Aires culture of Tango and its orchestras in the 40s.</w:t>
       </w:r>
     </w:p>
     <w:p>
       <w:pPr>
-        <w:spacing w:before="0" w:after="240"/>
+        <w:spacing w:before="0" w:after="240" w:line="276" w:lineRule="auto"/>
         <w:ind w:left="720" w:right="720"/>
         <w:jc w:val="both"/>
         <w:rPr>
-          <w:bCs/>
-          <w:i/>
-          <w:spacing w:val="12"/>
-          <w:sz w:val="24"/>
-          <w:szCs w:val="24"/>
-          <w:lang w:val="en-GB"/>
-        </w:rPr>
-      </w:pPr>
-      <w:r>
-        <w:rPr>
-          <w:bCs/>
-          <w:i/>
-          <w:spacing w:val="12"/>
-          <w:sz w:val="24"/>
-          <w:szCs w:val="24"/>
-          <w:lang w:val="en-GB"/>
-        </w:rPr>
-        <w:t>I come</w:t>
-      </w:r>
-      <w:r>
-        <w:rPr>
-          <w:bCs/>
-          <w:i/>
-          <w:spacing w:val="12"/>
-          <w:sz w:val="24"/>
-          <w:szCs w:val="24"/>
-          <w:lang w:val="en-GB"/>
-        </w:rPr>
-        <w:t xml:space="preserve"> from a family of painters, write</w:t>
-      </w:r>
-      <w:r>
-        <w:rPr>
-          <w:bCs/>
-          <w:i/>
-          <w:spacing w:val="12"/>
-          <w:sz w:val="24"/>
-          <w:szCs w:val="24"/>
-          <w:lang w:val="en-GB"/>
-        </w:rPr>
-        <w:t>rs, musicians and bohemians. My</w:t>
-      </w:r>
-      <w:r>
-        <w:rPr>
-          <w:bCs/>
-          <w:i/>
-          <w:spacing w:val="12"/>
-          <w:sz w:val="24"/>
-          <w:szCs w:val="24"/>
-          <w:lang w:val="en-GB"/>
-        </w:rPr>
-        <w:t xml:space="preserve"> father was a true follower of the Buenos Aires culture of Tango and its orchestras in the 40s.</w:t>
+          <w:i/>
+          <w:iCs/>
+          <w:spacing w:val="12"/>
+          <w:sz w:val="24"/>
+          <w:szCs w:val="24"/>
+          <w:lang w:val="en-GB"/>
+        </w:rPr>
+      </w:pPr>
+      <w:r>
+        <w:rPr>
+          <w:i/>
+          <w:iCs/>
+          <w:spacing w:val="12"/>
+          <w:sz w:val="24"/>
+          <w:szCs w:val="24"/>
+          <w:lang w:val="en-GB"/>
+        </w:rPr>
+        <w:lastRenderedPageBreak/>
+        <w:t xml:space="preserve">I have known Tango since I was a child, listening to my grandmother </w:t>
+      </w:r>
+      <w:proofErr w:type="spellStart"/>
+      <w:r>
+        <w:rPr>
+          <w:i/>
+          <w:iCs/>
+          <w:spacing w:val="12"/>
+          <w:sz w:val="24"/>
+          <w:szCs w:val="24"/>
+          <w:lang w:val="en-GB"/>
+        </w:rPr>
+        <w:t>Amália</w:t>
+      </w:r>
+      <w:proofErr w:type="spellEnd"/>
+      <w:r>
+        <w:rPr>
+          <w:i/>
+          <w:iCs/>
+          <w:spacing w:val="12"/>
+          <w:sz w:val="24"/>
+          <w:szCs w:val="24"/>
+          <w:lang w:val="en-GB"/>
+        </w:rPr>
+        <w:t xml:space="preserve"> sing at her house. As a young child, I accompanied classical music by percussing on pans, and at the age of 9 I followed all the dance beat TV programs, copying their dance steps.</w:t>
       </w:r>
     </w:p>
     <w:p>
       <w:pPr>
-        <w:spacing w:before="0" w:after="240"/>
+        <w:spacing w:before="0" w:after="240" w:line="276" w:lineRule="auto"/>
         <w:ind w:left="720" w:right="720"/>
         <w:jc w:val="both"/>
         <w:rPr>
           <w:i/>
           <w:iCs/>
-          <w:spacing w:val="12"/>
           <w:sz w:val="24"/>
           <w:szCs w:val="24"/>
           <w:lang w:val="en-GB"/>
@@ -376,17 +549,42 @@
           <w:szCs w:val="24"/>
           <w:lang w:val="en-GB"/>
         </w:rPr>
-        <w:t>I have known Tango since I was a child, listening to my grandmother Amália sing at her house. As a young child, I accompanied classical music by percussing on pans, and at the age of 9 I followed all the dance beat TV programs, copying their dance steps.</w:t>
+        <w:t xml:space="preserve">At the age of 12, I started studying the guitar so that I could play The Beatles’ music, and two years later formed my first rock band. From the age of 16, I became interested in Argentine folklore and </w:t>
+      </w:r>
+      <w:proofErr w:type="spellStart"/>
+      <w:r>
+        <w:rPr>
+          <w:i/>
+          <w:iCs/>
+          <w:spacing w:val="12"/>
+          <w:sz w:val="24"/>
+          <w:szCs w:val="24"/>
+          <w:lang w:val="en-GB"/>
+        </w:rPr>
+        <w:t>bossa</w:t>
+      </w:r>
+      <w:proofErr w:type="spellEnd"/>
+      <w:r>
+        <w:rPr>
+          <w:i/>
+          <w:iCs/>
+          <w:spacing w:val="12"/>
+          <w:sz w:val="24"/>
+          <w:szCs w:val="24"/>
+          <w:lang w:val="en-GB"/>
+        </w:rPr>
+        <w:t xml:space="preserve"> nova. </w:t>
       </w:r>
     </w:p>
     <w:p>
       <w:pPr>
-        <w:spacing w:before="0" w:after="240"/>
+        <w:spacing w:before="0" w:after="240" w:line="276" w:lineRule="auto"/>
         <w:ind w:left="720" w:right="720"/>
         <w:jc w:val="both"/>
         <w:rPr>
           <w:i/>
           <w:iCs/>
+          <w:spacing w:val="12"/>
           <w:sz w:val="24"/>
           <w:szCs w:val="24"/>
           <w:lang w:val="en-GB"/>
@@ -401,12 +599,77 @@
           <w:szCs w:val="24"/>
           <w:lang w:val="en-GB"/>
         </w:rPr>
-        <w:t xml:space="preserve">At the age of 12, I started studying the guitar so that I could play The Beatles’ music, and two years later formed my first rock band. From the age of 16, I became interested in Argentine folklore and bossa nova. </w:t>
+        <w:t>At 18, I began my music and guitar studies at the Superior Conservatory of Music and the Faculty of Fine Arts of Buenos Aires, obtaining</w:t>
+      </w:r>
+      <w:r>
+        <w:rPr>
+          <w:lang w:val="en-US"/>
+        </w:rPr>
+        <w:t xml:space="preserve"> </w:t>
+      </w:r>
+      <w:r>
+        <w:rPr>
+          <w:i/>
+          <w:iCs/>
+          <w:spacing w:val="12"/>
+          <w:sz w:val="24"/>
+          <w:szCs w:val="24"/>
+          <w:lang w:val="en-GB"/>
+        </w:rPr>
+        <w:t xml:space="preserve">a degree in music in 1990. In 1996 I started learning Tango with Carlos and Inés </w:t>
+      </w:r>
+      <w:proofErr w:type="spellStart"/>
+      <w:r>
+        <w:rPr>
+          <w:i/>
+          <w:iCs/>
+          <w:spacing w:val="12"/>
+          <w:sz w:val="24"/>
+          <w:szCs w:val="24"/>
+          <w:lang w:val="en-GB"/>
+        </w:rPr>
+        <w:t>Borquez</w:t>
+      </w:r>
+      <w:proofErr w:type="spellEnd"/>
+      <w:r>
+        <w:rPr>
+          <w:i/>
+          <w:iCs/>
+          <w:spacing w:val="12"/>
+          <w:sz w:val="24"/>
+          <w:szCs w:val="24"/>
+          <w:lang w:val="en-GB"/>
+        </w:rPr>
+        <w:t xml:space="preserve"> and Aurora </w:t>
+      </w:r>
+      <w:proofErr w:type="spellStart"/>
+      <w:r>
+        <w:rPr>
+          <w:i/>
+          <w:iCs/>
+          <w:spacing w:val="12"/>
+          <w:sz w:val="24"/>
+          <w:szCs w:val="24"/>
+          <w:lang w:val="en-GB"/>
+        </w:rPr>
+        <w:t>Lubiz</w:t>
+      </w:r>
+      <w:proofErr w:type="spellEnd"/>
+      <w:r>
+        <w:rPr>
+          <w:i/>
+          <w:iCs/>
+          <w:spacing w:val="12"/>
+          <w:sz w:val="24"/>
+          <w:szCs w:val="24"/>
+          <w:lang w:val="en-GB"/>
+        </w:rPr>
+        <w:t>.</w:t>
       </w:r>
     </w:p>
     <w:p>
       <w:pPr>
-        <w:spacing w:before="0" w:after="240"/>
+        <w:spacing w:before="0" w:after="240" w:line="276" w:lineRule="auto"/>
         <w:ind w:left="720" w:right="720"/>
         <w:jc w:val="both"/>
         <w:rPr>
@@ -427,14 +690,57 @@
           <w:szCs w:val="24"/>
           <w:lang w:val="en-GB"/>
         </w:rPr>
-        <w:t>At 18, I began my music and guitar studies at the Superior Conservatory of Music and the Faculty of Fine Arts of Buenos Aires, obtaining</w:t>
-      </w:r>
-      <w:r>
-        <w:rPr>
-          <w:lang w:val="en-US"/>
+        <w:t xml:space="preserve">In 1998 I established the first </w:t>
+      </w:r>
+      <w:proofErr w:type="spellStart"/>
+      <w:r>
+        <w:rPr>
+          <w:i/>
+          <w:iCs/>
+          <w:spacing w:val="12"/>
+          <w:sz w:val="24"/>
+          <w:szCs w:val="24"/>
+          <w:lang w:val="en-GB"/>
+        </w:rPr>
+        <w:t>Milonga</w:t>
+      </w:r>
+      <w:proofErr w:type="spellEnd"/>
+      <w:r>
+        <w:rPr>
+          <w:i/>
+          <w:iCs/>
+          <w:spacing w:val="12"/>
+          <w:sz w:val="24"/>
+          <w:szCs w:val="24"/>
+          <w:lang w:val="en-GB"/>
+        </w:rPr>
+        <w:t xml:space="preserve"> in Portugal, followed a year later by the </w:t>
+      </w:r>
+      <w:proofErr w:type="spellStart"/>
+      <w:r>
+        <w:rPr>
+          <w:i/>
+          <w:iCs/>
+          <w:spacing w:val="12"/>
+          <w:sz w:val="24"/>
+          <w:szCs w:val="24"/>
+          <w:lang w:val="en-GB"/>
+        </w:rPr>
+        <w:t>Milonga</w:t>
+      </w:r>
+      <w:proofErr w:type="spellEnd"/>
+      <w:r>
+        <w:rPr>
+          <w:i/>
+          <w:iCs/>
+          <w:spacing w:val="12"/>
+          <w:sz w:val="24"/>
+          <w:szCs w:val="24"/>
+          <w:lang w:val="en-GB"/>
         </w:rPr>
         <w:t xml:space="preserve"> </w:t>
       </w:r>
+      <w:proofErr w:type="spellStart"/>
       <w:r>
         <w:rPr>
           <w:i/>
@@ -444,12 +750,120 @@
           <w:szCs w:val="24"/>
           <w:lang w:val="en-GB"/>
         </w:rPr>
-        <w:t>a degree in music in 1990. In 1996 I started learning Tango with Carlos and Inés Borquez and Aurora Lubiz.</w:t>
+        <w:t>d'A</w:t>
+      </w:r>
+      <w:proofErr w:type="spellEnd"/>
+      <w:r>
+        <w:rPr>
+          <w:i/>
+          <w:iCs/>
+          <w:spacing w:val="12"/>
+          <w:sz w:val="24"/>
+          <w:szCs w:val="24"/>
+          <w:lang w:val="en-GB"/>
+        </w:rPr>
+        <w:t xml:space="preserve"> </w:t>
+      </w:r>
+      <w:proofErr w:type="spellStart"/>
+      <w:r>
+        <w:rPr>
+          <w:i/>
+          <w:iCs/>
+          <w:spacing w:val="12"/>
+          <w:sz w:val="24"/>
+          <w:szCs w:val="24"/>
+          <w:lang w:val="en-GB"/>
+        </w:rPr>
+        <w:t>Barraca</w:t>
+      </w:r>
+      <w:proofErr w:type="spellEnd"/>
+      <w:r>
+        <w:rPr>
+          <w:i/>
+          <w:iCs/>
+          <w:spacing w:val="12"/>
+          <w:sz w:val="24"/>
+          <w:szCs w:val="24"/>
+          <w:lang w:val="en-GB"/>
+        </w:rPr>
+        <w:t xml:space="preserve"> from where I began to promote Tango dancing based on </w:t>
+      </w:r>
+      <w:proofErr w:type="spellStart"/>
+      <w:r>
+        <w:rPr>
+          <w:i/>
+          <w:iCs/>
+          <w:spacing w:val="12"/>
+          <w:sz w:val="24"/>
+          <w:szCs w:val="24"/>
+          <w:lang w:val="en-GB"/>
+        </w:rPr>
+        <w:t>Fado</w:t>
+      </w:r>
+      <w:proofErr w:type="spellEnd"/>
+      <w:r>
+        <w:rPr>
+          <w:i/>
+          <w:iCs/>
+          <w:spacing w:val="12"/>
+          <w:sz w:val="24"/>
+          <w:szCs w:val="24"/>
+          <w:lang w:val="en-GB"/>
+        </w:rPr>
+        <w:t xml:space="preserve"> music. In 2024, the </w:t>
+      </w:r>
+      <w:proofErr w:type="spellStart"/>
+      <w:r>
+        <w:rPr>
+          <w:i/>
+          <w:iCs/>
+          <w:spacing w:val="12"/>
+          <w:sz w:val="24"/>
+          <w:szCs w:val="24"/>
+          <w:lang w:val="en-GB"/>
+        </w:rPr>
+        <w:t>Barraca</w:t>
+      </w:r>
+      <w:proofErr w:type="spellEnd"/>
+      <w:r>
+        <w:rPr>
+          <w:i/>
+          <w:iCs/>
+          <w:spacing w:val="12"/>
+          <w:sz w:val="24"/>
+          <w:szCs w:val="24"/>
+          <w:lang w:val="en-GB"/>
+        </w:rPr>
+        <w:t xml:space="preserve"> </w:t>
+      </w:r>
+      <w:proofErr w:type="spellStart"/>
+      <w:r>
+        <w:rPr>
+          <w:i/>
+          <w:iCs/>
+          <w:spacing w:val="12"/>
+          <w:sz w:val="24"/>
+          <w:szCs w:val="24"/>
+          <w:lang w:val="en-GB"/>
+        </w:rPr>
+        <w:t>milonga</w:t>
+      </w:r>
+      <w:proofErr w:type="spellEnd"/>
+      <w:r>
+        <w:rPr>
+          <w:i/>
+          <w:iCs/>
+          <w:spacing w:val="12"/>
+          <w:sz w:val="24"/>
+          <w:szCs w:val="24"/>
+          <w:lang w:val="en-GB"/>
+        </w:rPr>
+        <w:t xml:space="preserve"> will celebrate its 25th anniversary.</w:t>
       </w:r>
     </w:p>
     <w:p>
       <w:pPr>
-        <w:spacing w:before="0" w:after="240"/>
+        <w:spacing w:before="0" w:after="240" w:line="276" w:lineRule="auto"/>
         <w:ind w:left="720" w:right="720"/>
         <w:jc w:val="both"/>
         <w:rPr>
@@ -470,12 +884,100 @@
           <w:szCs w:val="24"/>
           <w:lang w:val="en-GB"/>
         </w:rPr>
-        <w:t>In 1998 I established the first Milonga in Portugal, followed a year later by the Milonga d'A Barraca from where I began to promote Tango dancing based on Fado music. In 2024, the Barraca milonga will celebrate its 25th anniversary.</w:t>
+        <w:t xml:space="preserve">In 2007, I began my doctoral studies, obtaining my PhD Degree in early 2013 from the University of </w:t>
+      </w:r>
+      <w:proofErr w:type="spellStart"/>
+      <w:r>
+        <w:rPr>
+          <w:i/>
+          <w:iCs/>
+          <w:spacing w:val="12"/>
+          <w:sz w:val="24"/>
+          <w:szCs w:val="24"/>
+          <w:lang w:val="en-GB"/>
+        </w:rPr>
+        <w:t>Évora</w:t>
+      </w:r>
+      <w:proofErr w:type="spellEnd"/>
+      <w:r>
+        <w:rPr>
+          <w:i/>
+          <w:iCs/>
+          <w:spacing w:val="12"/>
+          <w:sz w:val="24"/>
+          <w:szCs w:val="24"/>
+          <w:lang w:val="en-GB"/>
+        </w:rPr>
+        <w:t xml:space="preserve">. My studies were funded by an international scholarship from the Foundation for Science and Technology of Portugal (FCT). In 2015 I was awarded an international scholarship from the FCT to carry out Postdoctoral research for 7 years, specializing in body dance movement (in contexts with music), its emotions and the non-verbal and </w:t>
+      </w:r>
+      <w:proofErr w:type="spellStart"/>
+      <w:r>
+        <w:rPr>
+          <w:i/>
+          <w:iCs/>
+          <w:spacing w:val="12"/>
+          <w:sz w:val="24"/>
+          <w:szCs w:val="24"/>
+          <w:lang w:val="en-GB"/>
+        </w:rPr>
+        <w:t>intersubjective</w:t>
+      </w:r>
+      <w:proofErr w:type="spellEnd"/>
+      <w:r>
+        <w:rPr>
+          <w:i/>
+          <w:iCs/>
+          <w:spacing w:val="12"/>
+          <w:sz w:val="24"/>
+          <w:szCs w:val="24"/>
+          <w:lang w:val="en-GB"/>
+        </w:rPr>
+        <w:t xml:space="preserve"> forms of its communication with others.</w:t>
+      </w:r>
+      <w:r>
+        <w:rPr>
+          <w:spacing w:val="12"/>
+          <w:sz w:val="24"/>
+          <w:szCs w:val="24"/>
+          <w:lang w:val="en-GB"/>
+        </w:rPr>
+        <w:t xml:space="preserve"> </w:t>
+      </w:r>
+      <w:r>
+        <w:rPr>
+          <w:i/>
+          <w:iCs/>
+          <w:spacing w:val="12"/>
+          <w:sz w:val="24"/>
+          <w:szCs w:val="24"/>
+          <w:lang w:val="en-GB"/>
+        </w:rPr>
+        <w:t>I have</w:t>
+      </w:r>
+      <w:r>
+        <w:rPr>
+          <w:spacing w:val="12"/>
+          <w:sz w:val="24"/>
+          <w:szCs w:val="24"/>
+          <w:lang w:val="en-GB"/>
+        </w:rPr>
+        <w:t xml:space="preserve"> </w:t>
+      </w:r>
+      <w:r>
+        <w:rPr>
+          <w:i/>
+          <w:iCs/>
+          <w:spacing w:val="12"/>
+          <w:sz w:val="24"/>
+          <w:szCs w:val="24"/>
+          <w:lang w:val="en-GB"/>
+        </w:rPr>
+        <w:t>published 30 works in scientific journals of art.</w:t>
       </w:r>
     </w:p>
     <w:p>
       <w:pPr>
-        <w:spacing w:before="0" w:after="240"/>
+        <w:spacing w:before="0" w:after="240" w:line="276" w:lineRule="auto"/>
         <w:ind w:left="720" w:right="720"/>
         <w:jc w:val="both"/>
         <w:rPr>
@@ -496,10 +998,25 @@
           <w:szCs w:val="24"/>
           <w:lang w:val="en-GB"/>
         </w:rPr>
-        <w:t>In 2007, I began my doctoral studies, obtaining my PhD Degree in early 2013 from the University of Évora. My studies were funded by an international scholarship from the Foundation for Science and Technology of Portugal (FCT). In 2015 I was awarded an international scholarship from the FCT to carry out Postdoctoral research for 7 years, specializing in body dance movement (in contexts with music), its emotions and the non-verbal and intersubjective forms of its communication with others.</w:t>
-      </w:r>
-      <w:r>
-        <w:rPr>
+        <w:t xml:space="preserve">In 2022 I began an artistic partnership with the dancer </w:t>
+      </w:r>
+      <w:proofErr w:type="spellStart"/>
+      <w:r>
+        <w:rPr>
+          <w:i/>
+          <w:iCs/>
+          <w:spacing w:val="12"/>
+          <w:sz w:val="24"/>
+          <w:szCs w:val="24"/>
+          <w:lang w:val="en-GB"/>
+        </w:rPr>
+        <w:t>Camila</w:t>
+      </w:r>
+      <w:proofErr w:type="spellEnd"/>
+      <w:r>
+        <w:rPr>
+          <w:i/>
+          <w:iCs/>
           <w:spacing w:val="12"/>
           <w:sz w:val="24"/>
           <w:szCs w:val="24"/>
@@ -507,6 +1024,7 @@
         </w:rPr>
         <w:t xml:space="preserve"> </w:t>
       </w:r>
+      <w:proofErr w:type="spellStart"/>
       <w:r>
         <w:rPr>
           <w:i/>
@@ -516,10 +1034,85 @@
           <w:szCs w:val="24"/>
           <w:lang w:val="en-GB"/>
         </w:rPr>
-        <w:t>I have</w:t>
-      </w:r>
-      <w:r>
-        <w:rPr>
+        <w:t>Delphim</w:t>
+      </w:r>
+      <w:proofErr w:type="spellEnd"/>
+      <w:r>
+        <w:rPr>
+          <w:i/>
+          <w:iCs/>
+          <w:spacing w:val="12"/>
+          <w:sz w:val="24"/>
+          <w:szCs w:val="24"/>
+          <w:lang w:val="en-GB"/>
+        </w:rPr>
+        <w:t xml:space="preserve"> with the aim of immersing ourselves in the emotion of </w:t>
+      </w:r>
+      <w:proofErr w:type="spellStart"/>
+      <w:r>
+        <w:rPr>
+          <w:i/>
+          <w:iCs/>
+          <w:spacing w:val="12"/>
+          <w:sz w:val="24"/>
+          <w:szCs w:val="24"/>
+          <w:lang w:val="en-GB"/>
+        </w:rPr>
+        <w:t>Fado</w:t>
+      </w:r>
+      <w:proofErr w:type="spellEnd"/>
+      <w:r>
+        <w:rPr>
+          <w:i/>
+          <w:iCs/>
+          <w:spacing w:val="12"/>
+          <w:sz w:val="24"/>
+          <w:szCs w:val="24"/>
+          <w:lang w:val="en-GB"/>
+        </w:rPr>
+        <w:t xml:space="preserve"> and finding ways to express this through dance. This project is based on our previous experience with tango and our regular visits to </w:t>
+      </w:r>
+      <w:proofErr w:type="spellStart"/>
+      <w:r>
+        <w:rPr>
+          <w:i/>
+          <w:iCs/>
+          <w:spacing w:val="12"/>
+          <w:sz w:val="24"/>
+          <w:szCs w:val="24"/>
+          <w:lang w:val="en-GB"/>
+        </w:rPr>
+        <w:t>Fado</w:t>
+      </w:r>
+      <w:proofErr w:type="spellEnd"/>
+      <w:r>
+        <w:rPr>
+          <w:i/>
+          <w:iCs/>
+          <w:spacing w:val="12"/>
+          <w:sz w:val="24"/>
+          <w:szCs w:val="24"/>
+          <w:lang w:val="en-GB"/>
+        </w:rPr>
+        <w:t xml:space="preserve"> houses. We like to present this project as "Um </w:t>
+      </w:r>
+      <w:proofErr w:type="spellStart"/>
+      <w:r>
+        <w:rPr>
+          <w:i/>
+          <w:iCs/>
+          <w:spacing w:val="12"/>
+          <w:sz w:val="24"/>
+          <w:szCs w:val="24"/>
+          <w:lang w:val="en-GB"/>
+        </w:rPr>
+        <w:t>abraço</w:t>
+      </w:r>
+      <w:proofErr w:type="spellEnd"/>
+      <w:r>
+        <w:rPr>
+          <w:i/>
+          <w:iCs/>
           <w:spacing w:val="12"/>
           <w:sz w:val="24"/>
           <w:szCs w:val="24"/>
@@ -527,6 +1120,7 @@
         </w:rPr>
         <w:t xml:space="preserve"> </w:t>
       </w:r>
+      <w:proofErr w:type="spellStart"/>
       <w:r>
         <w:rPr>
           <w:i/>
@@ -536,14 +1130,10 @@
           <w:szCs w:val="24"/>
           <w:lang w:val="en-GB"/>
         </w:rPr>
-        <w:t>published 30 works in scientific journals of art.</w:t>
-      </w:r>
-    </w:p>
-    <w:p>
-      <w:pPr>
-        <w:spacing w:before="0" w:after="240"/>
-        <w:ind w:left="720" w:right="720"/>
-        <w:jc w:val="both"/>
+        <w:t>dançado</w:t>
+      </w:r>
+      <w:proofErr w:type="spellEnd"/>
+      <w:r>
         <w:rPr>
           <w:i/>
           <w:iCs/>
@@ -552,7 +1142,9 @@
           <w:szCs w:val="24"/>
           <w:lang w:val="en-GB"/>
         </w:rPr>
-      </w:pPr>
+        <w:t xml:space="preserve"> </w:t>
+      </w:r>
+      <w:proofErr w:type="spellStart"/>
       <w:r>
         <w:rPr>
           <w:i/>
@@ -562,8 +1154,67 @@
           <w:szCs w:val="24"/>
           <w:lang w:val="en-GB"/>
         </w:rPr>
-        <w:lastRenderedPageBreak/>
-        <w:t>In 2022 I began an artistic partnership with the dancer Camila Delphim with the aim of immersing ourselves in the emotion of Fado and finding ways to express this through dance. This project is based on our previous experience with tango and our regular visits to Fado houses. We like to present this project as "Um abraço dançado em Fado" (An embrace danced in Fado).</w:t>
+        <w:t>em</w:t>
+      </w:r>
+      <w:proofErr w:type="spellEnd"/>
+      <w:r>
+        <w:rPr>
+          <w:i/>
+          <w:iCs/>
+          <w:spacing w:val="12"/>
+          <w:sz w:val="24"/>
+          <w:szCs w:val="24"/>
+          <w:lang w:val="en-GB"/>
+        </w:rPr>
+        <w:t xml:space="preserve"> </w:t>
+      </w:r>
+      <w:proofErr w:type="spellStart"/>
+      <w:r>
+        <w:rPr>
+          <w:i/>
+          <w:iCs/>
+          <w:spacing w:val="12"/>
+          <w:sz w:val="24"/>
+          <w:szCs w:val="24"/>
+          <w:lang w:val="en-GB"/>
+        </w:rPr>
+        <w:t>Fado</w:t>
+      </w:r>
+      <w:proofErr w:type="spellEnd"/>
+      <w:r>
+        <w:rPr>
+          <w:i/>
+          <w:iCs/>
+          <w:spacing w:val="12"/>
+          <w:sz w:val="24"/>
+          <w:szCs w:val="24"/>
+          <w:lang w:val="en-GB"/>
+        </w:rPr>
+        <w:t xml:space="preserve">" (An embrace danced in </w:t>
+      </w:r>
+      <w:proofErr w:type="spellStart"/>
+      <w:r>
+        <w:rPr>
+          <w:i/>
+          <w:iCs/>
+          <w:spacing w:val="12"/>
+          <w:sz w:val="24"/>
+          <w:szCs w:val="24"/>
+          <w:lang w:val="en-GB"/>
+        </w:rPr>
+        <w:t>Fado</w:t>
+      </w:r>
+      <w:proofErr w:type="spellEnd"/>
+      <w:r>
+        <w:rPr>
+          <w:i/>
+          <w:iCs/>
+          <w:spacing w:val="12"/>
+          <w:sz w:val="24"/>
+          <w:szCs w:val="24"/>
+          <w:lang w:val="en-GB"/>
+        </w:rPr>
+        <w:t>).</w:t>
       </w:r>
     </w:p>
     <w:p>
@@ -573,28 +1224,6 @@
         <w:contextualSpacing/>
         <w:jc w:val="center"/>
         <w:rPr>
-          <w:bCs/>
-          <w:i/>
-          <w:color w:val="365F91" w:themeColor="accent1" w:themeShade="BF"/>
-          <w:spacing w:val="12"/>
-          <w:sz w:val="28"/>
-          <w:szCs w:val="28"/>
-          <w:lang w:val="en-GB"/>
-        </w:rPr>
-      </w:pPr>
-      <w:r>
-        <w:rPr>
-          <w:b/>
-          <w:bCs/>
-          <w:spacing w:val="12"/>
-          <w:sz w:val="24"/>
-          <w:szCs w:val="24"/>
-          <w:lang w:val="en-GB"/>
-        </w:rPr>
-        <w:br/>
-      </w:r>
-      <w:r>
-        <w:rPr>
           <w:b/>
           <w:bCs/>
           <w:color w:val="365F91" w:themeColor="accent1" w:themeShade="BF"/>
@@ -603,9 +1232,25 @@
           <w:szCs w:val="28"/>
           <w:lang w:val="en-GB"/>
         </w:rPr>
-        <w:t xml:space="preserve">EXTENDED CV SUMMARY </w:t>
-      </w:r>
-      <w:r>
+      </w:pPr>
+      <w:r>
+        <w:rPr>
+          <w:b/>
+          <w:bCs/>
+          <w:spacing w:val="12"/>
+          <w:sz w:val="24"/>
+          <w:szCs w:val="24"/>
+          <w:lang w:val="en-GB"/>
+        </w:rPr>
+        <w:br/>
+      </w:r>
+    </w:p>
+    <w:p>
+      <w:pPr>
+        <w:spacing w:before="360" w:after="360"/>
+        <w:ind w:left="720" w:right="720"/>
+        <w:contextualSpacing/>
+        <w:jc w:val="center"/>
         <w:rPr>
           <w:b/>
           <w:bCs/>
@@ -615,6 +1260,47 @@
           <w:szCs w:val="28"/>
           <w:lang w:val="en-GB"/>
         </w:rPr>
+      </w:pPr>
+    </w:p>
+    <w:p>
+      <w:pPr>
+        <w:spacing w:before="360" w:after="360"/>
+        <w:ind w:left="720" w:right="720"/>
+        <w:contextualSpacing/>
+        <w:jc w:val="center"/>
+        <w:rPr>
+          <w:bCs/>
+          <w:i/>
+          <w:color w:val="365F91" w:themeColor="accent1" w:themeShade="BF"/>
+          <w:spacing w:val="12"/>
+          <w:sz w:val="28"/>
+          <w:szCs w:val="28"/>
+          <w:lang w:val="en-GB"/>
+        </w:rPr>
+      </w:pPr>
+      <w:r>
+        <w:rPr>
+          <w:b/>
+          <w:bCs/>
+          <w:color w:val="365F91" w:themeColor="accent1" w:themeShade="BF"/>
+          <w:spacing w:val="12"/>
+          <w:sz w:val="28"/>
+          <w:szCs w:val="28"/>
+          <w:lang w:val="en-GB"/>
+        </w:rPr>
+        <w:lastRenderedPageBreak/>
+        <w:t xml:space="preserve">EXTENDED CV SUMMARY </w:t>
+      </w:r>
+      <w:r>
+        <w:rPr>
+          <w:b/>
+          <w:bCs/>
+          <w:color w:val="365F91" w:themeColor="accent1" w:themeShade="BF"/>
+          <w:spacing w:val="12"/>
+          <w:sz w:val="28"/>
+          <w:szCs w:val="28"/>
+          <w:lang w:val="en-GB"/>
+        </w:rPr>
         <w:br/>
       </w:r>
     </w:p>
@@ -660,7 +1346,27 @@
           <w:szCs w:val="24"/>
           <w:lang w:val="en-GB"/>
         </w:rPr>
-        <w:t xml:space="preserve">Alejandro completed the DOCTOR OF PHILOSOPHY in Artistic Studies at the University of Évora. He was awarded a grant by the Foundation for Science and Technology of Portugal (FCT.IP). His doctoral thesis addresses communication problems between dancers and between dancers and musicians in dance technique classes. </w:t>
+        <w:t xml:space="preserve">Alejandro completed the DOCTOR OF PHILOSOPHY in Artistic Studies at the University of </w:t>
+      </w:r>
+      <w:proofErr w:type="spellStart"/>
+      <w:r>
+        <w:rPr>
+          <w:spacing w:val="12"/>
+          <w:sz w:val="24"/>
+          <w:szCs w:val="24"/>
+          <w:lang w:val="en-GB"/>
+        </w:rPr>
+        <w:t>Évora</w:t>
+      </w:r>
+      <w:proofErr w:type="spellEnd"/>
+      <w:r>
+        <w:rPr>
+          <w:spacing w:val="12"/>
+          <w:sz w:val="24"/>
+          <w:szCs w:val="24"/>
+          <w:lang w:val="en-GB"/>
+        </w:rPr>
+        <w:t xml:space="preserve">. He was awarded a grant by the Foundation for Science and Technology of Portugal (FCT.IP). His doctoral thesis addresses communication problems between dancers and between dancers and musicians in dance technique classes. </w:t>
       </w:r>
     </w:p>
     <w:p>
@@ -694,7 +1400,51 @@
           <w:szCs w:val="24"/>
           <w:lang w:val="en-GB"/>
         </w:rPr>
-        <w:t xml:space="preserve">DEGREE IN MUSIC EDUCATION from the University of Évora (2007) and Musical Education and Classical Guitar (1990) at the Higher Conservatory of Music “Manuel de Falla” of Buenos Aires. He also studied at the Faculty of Arts of National University of La Plata.  </w:t>
+        <w:t xml:space="preserve">DEGREE IN MUSIC EDUCATION from the University of </w:t>
+      </w:r>
+      <w:proofErr w:type="spellStart"/>
+      <w:r>
+        <w:rPr>
+          <w:bCs/>
+          <w:spacing w:val="12"/>
+          <w:sz w:val="24"/>
+          <w:szCs w:val="24"/>
+          <w:lang w:val="en-GB"/>
+        </w:rPr>
+        <w:t>Évora</w:t>
+      </w:r>
+      <w:proofErr w:type="spellEnd"/>
+      <w:r>
+        <w:rPr>
+          <w:bCs/>
+          <w:spacing w:val="12"/>
+          <w:sz w:val="24"/>
+          <w:szCs w:val="24"/>
+          <w:lang w:val="en-GB"/>
+        </w:rPr>
+        <w:t xml:space="preserve"> (2007) and Musical Education and Classical Guitar (1990) at the Higher Conservatory of Music “Manuel de </w:t>
+      </w:r>
+      <w:proofErr w:type="spellStart"/>
+      <w:r>
+        <w:rPr>
+          <w:bCs/>
+          <w:spacing w:val="12"/>
+          <w:sz w:val="24"/>
+          <w:szCs w:val="24"/>
+          <w:lang w:val="en-GB"/>
+        </w:rPr>
+        <w:t>Falla</w:t>
+      </w:r>
+      <w:proofErr w:type="spellEnd"/>
+      <w:r>
+        <w:rPr>
+          <w:bCs/>
+          <w:spacing w:val="12"/>
+          <w:sz w:val="24"/>
+          <w:szCs w:val="24"/>
+          <w:lang w:val="en-GB"/>
+        </w:rPr>
+        <w:t xml:space="preserve">” of Buenos Aires. He also studied at the Faculty of Arts of National University of La Plata.  </w:t>
       </w:r>
     </w:p>
     <w:p>
@@ -716,7 +1466,47 @@
           <w:szCs w:val="24"/>
           <w:lang w:val="en-GB"/>
         </w:rPr>
-        <w:t xml:space="preserve">Since 2000, Alejandro has been training Barra à Terre intensively. From 2007 to the present, he has had advanced training in GYROTONIC, Movement Technique and main notions of classical ballet technique with (2011) Barbora Hruskova, PRINCIPAL DANCER of the National Ballet Company of Portugal (CNB) and current ballet master of this company.  </w:t>
+        <w:t xml:space="preserve">Since 2000, Alejandro has been training Barra à Terre intensively. From 2007 to the present, he has had advanced training in GYROTONIC, Movement Technique and main notions of classical ballet technique with (2011) </w:t>
+      </w:r>
+      <w:proofErr w:type="spellStart"/>
+      <w:r>
+        <w:rPr>
+          <w:spacing w:val="12"/>
+          <w:sz w:val="24"/>
+          <w:szCs w:val="24"/>
+          <w:lang w:val="en-GB"/>
+        </w:rPr>
+        <w:t>Barbora</w:t>
+      </w:r>
+      <w:proofErr w:type="spellEnd"/>
+      <w:r>
+        <w:rPr>
+          <w:spacing w:val="12"/>
+          <w:sz w:val="24"/>
+          <w:szCs w:val="24"/>
+          <w:lang w:val="en-GB"/>
+        </w:rPr>
+        <w:t xml:space="preserve"> </w:t>
+      </w:r>
+      <w:proofErr w:type="spellStart"/>
+      <w:r>
+        <w:rPr>
+          <w:spacing w:val="12"/>
+          <w:sz w:val="24"/>
+          <w:szCs w:val="24"/>
+          <w:lang w:val="en-GB"/>
+        </w:rPr>
+        <w:t>Hruskova</w:t>
+      </w:r>
+      <w:proofErr w:type="spellEnd"/>
+      <w:r>
+        <w:rPr>
+          <w:spacing w:val="12"/>
+          <w:sz w:val="24"/>
+          <w:szCs w:val="24"/>
+          <w:lang w:val="en-GB"/>
+        </w:rPr>
+        <w:t xml:space="preserve">, PRINCIPAL DANCER of the National Ballet Company of Portugal (CNB) and current ballet master of this company.  </w:t>
       </w:r>
     </w:p>
     <w:p>
@@ -794,25 +1584,260 @@
           <w:szCs w:val="24"/>
           <w:lang w:val="en-GB"/>
         </w:rPr>
-        <w:t xml:space="preserve">Argentinian dancers including Aurora Lubitz, Nélida Miglione, Jorge Ramirez, Carlos Borquez, Inés Borquez, Sergio Natário, Alejandra Arrué, Ana Maria Schapira. His training is supported by the </w:t>
-      </w:r>
-      <w:r>
-        <w:rPr>
-          <w:spacing w:val="12"/>
-          <w:sz w:val="24"/>
-          <w:szCs w:val="24"/>
-          <w:lang w:val="en-GB"/>
-        </w:rPr>
-        <w:lastRenderedPageBreak/>
-        <w:t xml:space="preserve">experience of dancing in some of the most important Buenos Aires milongas for </w:t>
-      </w:r>
-      <w:r>
-        <w:rPr>
-          <w:sz w:val="24"/>
-          <w:szCs w:val="24"/>
-          <w:lang w:val="en-GB"/>
-        </w:rPr>
-        <w:t>more than 25 years (El Beso, Salón Canning, Lo de Celia, among many others)</w:t>
+        <w:t xml:space="preserve">Argentinian dancers including Aurora </w:t>
+      </w:r>
+      <w:proofErr w:type="spellStart"/>
+      <w:r>
+        <w:rPr>
+          <w:spacing w:val="12"/>
+          <w:sz w:val="24"/>
+          <w:szCs w:val="24"/>
+          <w:lang w:val="en-GB"/>
+        </w:rPr>
+        <w:t>Lubitz</w:t>
+      </w:r>
+      <w:proofErr w:type="spellEnd"/>
+      <w:r>
+        <w:rPr>
+          <w:spacing w:val="12"/>
+          <w:sz w:val="24"/>
+          <w:szCs w:val="24"/>
+          <w:lang w:val="en-GB"/>
+        </w:rPr>
+        <w:t xml:space="preserve">, Carlos </w:t>
+      </w:r>
+      <w:proofErr w:type="spellStart"/>
+      <w:r>
+        <w:rPr>
+          <w:spacing w:val="12"/>
+          <w:sz w:val="24"/>
+          <w:szCs w:val="24"/>
+          <w:lang w:val="en-GB"/>
+        </w:rPr>
+        <w:t>Borquez</w:t>
+      </w:r>
+      <w:proofErr w:type="spellEnd"/>
+      <w:r>
+        <w:rPr>
+          <w:spacing w:val="12"/>
+          <w:sz w:val="24"/>
+          <w:szCs w:val="24"/>
+          <w:lang w:val="en-GB"/>
+        </w:rPr>
+        <w:t xml:space="preserve">, Inés </w:t>
+      </w:r>
+      <w:proofErr w:type="spellStart"/>
+      <w:r>
+        <w:rPr>
+          <w:spacing w:val="12"/>
+          <w:sz w:val="24"/>
+          <w:szCs w:val="24"/>
+          <w:lang w:val="en-GB"/>
+        </w:rPr>
+        <w:t>Borquez</w:t>
+      </w:r>
+      <w:proofErr w:type="spellEnd"/>
+      <w:r>
+        <w:rPr>
+          <w:spacing w:val="12"/>
+          <w:sz w:val="24"/>
+          <w:szCs w:val="24"/>
+          <w:lang w:val="en-GB"/>
+        </w:rPr>
+        <w:t xml:space="preserve">, </w:t>
+      </w:r>
+      <w:proofErr w:type="spellStart"/>
+      <w:r>
+        <w:rPr>
+          <w:spacing w:val="12"/>
+          <w:sz w:val="24"/>
+          <w:szCs w:val="24"/>
+          <w:lang w:val="en-GB"/>
+        </w:rPr>
+        <w:t>Nélida</w:t>
+      </w:r>
+      <w:proofErr w:type="spellEnd"/>
+      <w:r>
+        <w:rPr>
+          <w:spacing w:val="12"/>
+          <w:sz w:val="24"/>
+          <w:szCs w:val="24"/>
+          <w:lang w:val="en-GB"/>
+        </w:rPr>
+        <w:t xml:space="preserve"> </w:t>
+      </w:r>
+      <w:proofErr w:type="spellStart"/>
+      <w:r>
+        <w:rPr>
+          <w:spacing w:val="12"/>
+          <w:sz w:val="24"/>
+          <w:szCs w:val="24"/>
+          <w:lang w:val="en-GB"/>
+        </w:rPr>
+        <w:t>Miglione</w:t>
+      </w:r>
+      <w:proofErr w:type="spellEnd"/>
+      <w:r>
+        <w:rPr>
+          <w:spacing w:val="12"/>
+          <w:sz w:val="24"/>
+          <w:szCs w:val="24"/>
+          <w:lang w:val="en-GB"/>
+        </w:rPr>
+        <w:t xml:space="preserve">, Jorge Ramirez, </w:t>
+      </w:r>
+      <w:r>
+        <w:rPr>
+          <w:spacing w:val="12"/>
+          <w:sz w:val="24"/>
+          <w:szCs w:val="24"/>
+          <w:lang w:val="en-GB"/>
+        </w:rPr>
+        <w:t xml:space="preserve">Sergio </w:t>
+      </w:r>
+      <w:proofErr w:type="spellStart"/>
+      <w:r>
+        <w:rPr>
+          <w:spacing w:val="12"/>
+          <w:sz w:val="24"/>
+          <w:szCs w:val="24"/>
+          <w:lang w:val="en-GB"/>
+        </w:rPr>
+        <w:t>Natário</w:t>
+      </w:r>
+      <w:proofErr w:type="spellEnd"/>
+      <w:r>
+        <w:rPr>
+          <w:spacing w:val="12"/>
+          <w:sz w:val="24"/>
+          <w:szCs w:val="24"/>
+          <w:lang w:val="en-GB"/>
+        </w:rPr>
+        <w:t xml:space="preserve">, Alejandra </w:t>
+      </w:r>
+      <w:proofErr w:type="spellStart"/>
+      <w:r>
+        <w:rPr>
+          <w:spacing w:val="12"/>
+          <w:sz w:val="24"/>
+          <w:szCs w:val="24"/>
+          <w:lang w:val="en-GB"/>
+        </w:rPr>
+        <w:t>Arrué</w:t>
+      </w:r>
+      <w:proofErr w:type="spellEnd"/>
+      <w:r>
+        <w:rPr>
+          <w:spacing w:val="12"/>
+          <w:sz w:val="24"/>
+          <w:szCs w:val="24"/>
+          <w:lang w:val="en-GB"/>
+        </w:rPr>
+        <w:t xml:space="preserve">, </w:t>
+      </w:r>
+      <w:proofErr w:type="gramStart"/>
+      <w:r>
+        <w:rPr>
+          <w:spacing w:val="12"/>
+          <w:sz w:val="24"/>
+          <w:szCs w:val="24"/>
+          <w:lang w:val="en-GB"/>
+        </w:rPr>
+        <w:t>Ana</w:t>
+      </w:r>
+      <w:proofErr w:type="gramEnd"/>
+      <w:r>
+        <w:rPr>
+          <w:spacing w:val="12"/>
+          <w:sz w:val="24"/>
+          <w:szCs w:val="24"/>
+          <w:lang w:val="en-GB"/>
+        </w:rPr>
+        <w:t xml:space="preserve"> Maria </w:t>
+      </w:r>
+      <w:proofErr w:type="spellStart"/>
+      <w:r>
+        <w:rPr>
+          <w:spacing w:val="12"/>
+          <w:sz w:val="24"/>
+          <w:szCs w:val="24"/>
+          <w:lang w:val="en-GB"/>
+        </w:rPr>
+        <w:t>Schapira</w:t>
+      </w:r>
+      <w:proofErr w:type="spellEnd"/>
+      <w:r>
+        <w:rPr>
+          <w:spacing w:val="12"/>
+          <w:sz w:val="24"/>
+          <w:szCs w:val="24"/>
+          <w:lang w:val="en-GB"/>
+        </w:rPr>
+        <w:t xml:space="preserve">. His training is supported by the experience of dancing in some of the most important Buenos Aires </w:t>
+      </w:r>
+      <w:proofErr w:type="spellStart"/>
+      <w:r>
+        <w:rPr>
+          <w:spacing w:val="12"/>
+          <w:sz w:val="24"/>
+          <w:szCs w:val="24"/>
+          <w:lang w:val="en-GB"/>
+        </w:rPr>
+        <w:t>milongas</w:t>
+      </w:r>
+      <w:proofErr w:type="spellEnd"/>
+      <w:r>
+        <w:rPr>
+          <w:spacing w:val="12"/>
+          <w:sz w:val="24"/>
+          <w:szCs w:val="24"/>
+          <w:lang w:val="en-GB"/>
+        </w:rPr>
+        <w:t xml:space="preserve"> for </w:t>
+      </w:r>
+      <w:r>
+        <w:rPr>
+          <w:sz w:val="24"/>
+          <w:szCs w:val="24"/>
+          <w:lang w:val="en-GB"/>
+        </w:rPr>
+        <w:t xml:space="preserve">more than 25 years (El </w:t>
+      </w:r>
+      <w:proofErr w:type="spellStart"/>
+      <w:r>
+        <w:rPr>
+          <w:sz w:val="24"/>
+          <w:szCs w:val="24"/>
+          <w:lang w:val="en-GB"/>
+        </w:rPr>
+        <w:t>Beso</w:t>
+      </w:r>
+      <w:proofErr w:type="spellEnd"/>
+      <w:r>
+        <w:rPr>
+          <w:sz w:val="24"/>
+          <w:szCs w:val="24"/>
+          <w:lang w:val="en-GB"/>
+        </w:rPr>
+        <w:t xml:space="preserve">, </w:t>
+      </w:r>
+      <w:proofErr w:type="spellStart"/>
+      <w:r>
+        <w:rPr>
+          <w:sz w:val="24"/>
+          <w:szCs w:val="24"/>
+          <w:lang w:val="en-GB"/>
+        </w:rPr>
+        <w:t>Salón</w:t>
+      </w:r>
+      <w:proofErr w:type="spellEnd"/>
+      <w:r>
+        <w:rPr>
+          <w:sz w:val="24"/>
+          <w:szCs w:val="24"/>
+          <w:lang w:val="en-GB"/>
+        </w:rPr>
+        <w:t xml:space="preserve"> Canning, Lo de Celia, among many others)</w:t>
       </w:r>
       <w:r>
         <w:rPr>
@@ -843,7 +1868,27 @@
           <w:szCs w:val="24"/>
           <w:lang w:val="en-GB"/>
         </w:rPr>
-        <w:t xml:space="preserve">Since 2015, Alejandro has been academically investigating the roots and foundations of the Villa Urquiza style of </w:t>
+        <w:t xml:space="preserve">Since 2015, Alejandro has been academically investigating the roots and foundations of the Villa </w:t>
+      </w:r>
+      <w:proofErr w:type="spellStart"/>
+      <w:r>
+        <w:rPr>
+          <w:spacing w:val="12"/>
+          <w:sz w:val="24"/>
+          <w:szCs w:val="24"/>
+          <w:lang w:val="en-GB"/>
+        </w:rPr>
+        <w:t>Urquiza</w:t>
+      </w:r>
+      <w:proofErr w:type="spellEnd"/>
+      <w:r>
+        <w:rPr>
+          <w:spacing w:val="12"/>
+          <w:sz w:val="24"/>
+          <w:szCs w:val="24"/>
+          <w:lang w:val="en-GB"/>
+        </w:rPr>
+        <w:t xml:space="preserve"> style of </w:t>
       </w:r>
       <w:r>
         <w:rPr>
@@ -860,7 +1905,100 @@
           <w:szCs w:val="24"/>
           <w:lang w:val="en-GB"/>
         </w:rPr>
-        <w:t>. In this context he has maintained close ties with the iconic choreographer and dancer Milena Plebs, and studied with the dancer Graciela González, considered a teacher of teachers.</w:t>
+        <w:t>. In this context he has maintained close ties with the iconic choreographer and dancer Milena Plebs</w:t>
+      </w:r>
+      <w:r>
+        <w:rPr>
+          <w:spacing w:val="12"/>
+          <w:sz w:val="24"/>
+          <w:szCs w:val="24"/>
+          <w:lang w:val="en-GB"/>
+        </w:rPr>
+        <w:t xml:space="preserve"> (Laguna 2018)</w:t>
+      </w:r>
+      <w:r>
+        <w:rPr>
+          <w:spacing w:val="12"/>
+          <w:sz w:val="24"/>
+          <w:szCs w:val="24"/>
+          <w:lang w:val="en-GB"/>
+        </w:rPr>
+        <w:t>, and studied with the dancer Graciela González</w:t>
+      </w:r>
+      <w:r>
+        <w:rPr>
+          <w:spacing w:val="12"/>
+          <w:sz w:val="24"/>
+          <w:szCs w:val="24"/>
+          <w:lang w:val="en-GB"/>
+        </w:rPr>
+        <w:t xml:space="preserve"> (Laguna 2021)</w:t>
+      </w:r>
+      <w:r>
+        <w:rPr>
+          <w:spacing w:val="12"/>
+          <w:sz w:val="24"/>
+          <w:szCs w:val="24"/>
+          <w:lang w:val="en-GB"/>
+        </w:rPr>
+        <w:t xml:space="preserve">, considered a teacher of </w:t>
+      </w:r>
+      <w:r>
+        <w:rPr>
+          <w:spacing w:val="12"/>
+          <w:sz w:val="24"/>
+          <w:szCs w:val="24"/>
+          <w:lang w:val="en-GB"/>
+        </w:rPr>
+        <w:lastRenderedPageBreak/>
+        <w:t>teachers.</w:t>
+      </w:r>
+      <w:r>
+        <w:rPr>
+          <w:spacing w:val="12"/>
+          <w:sz w:val="24"/>
+          <w:szCs w:val="24"/>
+          <w:lang w:val="en-GB"/>
+        </w:rPr>
+        <w:t xml:space="preserve"> </w:t>
+      </w:r>
+      <w:r>
+        <w:rPr>
+          <w:spacing w:val="12"/>
+          <w:sz w:val="24"/>
+          <w:szCs w:val="24"/>
+          <w:lang w:val="en-GB"/>
+        </w:rPr>
+        <w:t xml:space="preserve">Renowned dancers such as Claudio </w:t>
+      </w:r>
+      <w:proofErr w:type="spellStart"/>
+      <w:r>
+        <w:rPr>
+          <w:spacing w:val="12"/>
+          <w:sz w:val="24"/>
+          <w:szCs w:val="24"/>
+          <w:lang w:val="en-GB"/>
+        </w:rPr>
+        <w:t>Villagra</w:t>
+      </w:r>
+      <w:proofErr w:type="spellEnd"/>
+      <w:r>
+        <w:rPr>
+          <w:spacing w:val="12"/>
+          <w:sz w:val="24"/>
+          <w:szCs w:val="24"/>
+          <w:lang w:val="en-GB"/>
+        </w:rPr>
+        <w:t xml:space="preserve"> have influenced his thinking on traditional tango (Laguna 2019)</w:t>
+      </w:r>
+      <w:r>
+        <w:rPr>
+          <w:spacing w:val="12"/>
+          <w:sz w:val="24"/>
+          <w:szCs w:val="24"/>
+          <w:lang w:val="en-GB"/>
+        </w:rPr>
+        <w:t>.</w:t>
       </w:r>
     </w:p>
     <w:p>
@@ -882,7 +2020,83 @@
           <w:szCs w:val="24"/>
           <w:lang w:val="en-GB"/>
         </w:rPr>
-        <w:t>Since 2017, Alejandro has been studying ‘TANGO SALÓN’ with the milongueros Alfredo Alonso and Silvia Mucci ('Los Alonso'), a couple considered the principal active reference of the traditional style.</w:t>
+        <w:t>Since 2017, Alejandro has been studying ‘TANGO SALÓN’</w:t>
+      </w:r>
+      <w:r>
+        <w:rPr>
+          <w:spacing w:val="12"/>
+          <w:sz w:val="24"/>
+          <w:szCs w:val="24"/>
+          <w:lang w:val="en-GB"/>
+        </w:rPr>
+        <w:t xml:space="preserve"> (Villa </w:t>
+      </w:r>
+      <w:proofErr w:type="spellStart"/>
+      <w:r>
+        <w:rPr>
+          <w:spacing w:val="12"/>
+          <w:sz w:val="24"/>
+          <w:szCs w:val="24"/>
+          <w:lang w:val="en-GB"/>
+        </w:rPr>
+        <w:t>Urquiza</w:t>
+      </w:r>
+      <w:proofErr w:type="spellEnd"/>
+      <w:r>
+        <w:rPr>
+          <w:spacing w:val="12"/>
+          <w:sz w:val="24"/>
+          <w:szCs w:val="24"/>
+          <w:lang w:val="en-GB"/>
+        </w:rPr>
+        <w:t>)</w:t>
+      </w:r>
+      <w:r>
+        <w:rPr>
+          <w:spacing w:val="12"/>
+          <w:sz w:val="24"/>
+          <w:szCs w:val="24"/>
+          <w:lang w:val="en-GB"/>
+        </w:rPr>
+        <w:t xml:space="preserve"> with the </w:t>
+      </w:r>
+      <w:r>
+        <w:rPr>
+          <w:spacing w:val="12"/>
+          <w:sz w:val="24"/>
+          <w:szCs w:val="24"/>
+          <w:lang w:val="en-GB"/>
+        </w:rPr>
+        <w:t xml:space="preserve">renowned dancers </w:t>
+      </w:r>
+      <w:r>
+        <w:rPr>
+          <w:spacing w:val="12"/>
+          <w:sz w:val="24"/>
+          <w:szCs w:val="24"/>
+          <w:lang w:val="en-GB"/>
+        </w:rPr>
+        <w:t xml:space="preserve">Alfredo Alonso and Silvia </w:t>
+      </w:r>
+      <w:proofErr w:type="spellStart"/>
+      <w:r>
+        <w:rPr>
+          <w:spacing w:val="12"/>
+          <w:sz w:val="24"/>
+          <w:szCs w:val="24"/>
+          <w:lang w:val="en-GB"/>
+        </w:rPr>
+        <w:t>Mucci</w:t>
+      </w:r>
+      <w:proofErr w:type="spellEnd"/>
+      <w:r>
+        <w:rPr>
+          <w:spacing w:val="12"/>
+          <w:sz w:val="24"/>
+          <w:szCs w:val="24"/>
+          <w:lang w:val="en-GB"/>
+        </w:rPr>
+        <w:t xml:space="preserve"> ('Los Alonso'), a couple considered the principal active reference of the traditional style.</w:t>
       </w:r>
     </w:p>
     <w:p>
@@ -904,7 +2118,67 @@
           <w:szCs w:val="24"/>
           <w:lang w:val="en-GB"/>
         </w:rPr>
-        <w:t>In 2022, Alejandro took masterclasses in Buenos Aires with Gustavo Naveira and Giselle Anne, and a series of seminars about “popular tango phrases” with Olga Besio.</w:t>
+        <w:t xml:space="preserve">In 2022, Alejandro took </w:t>
+      </w:r>
+      <w:proofErr w:type="spellStart"/>
+      <w:r>
+        <w:rPr>
+          <w:spacing w:val="12"/>
+          <w:sz w:val="24"/>
+          <w:szCs w:val="24"/>
+          <w:lang w:val="en-GB"/>
+        </w:rPr>
+        <w:t>masterclasses</w:t>
+      </w:r>
+      <w:proofErr w:type="spellEnd"/>
+      <w:r>
+        <w:rPr>
+          <w:spacing w:val="12"/>
+          <w:sz w:val="24"/>
+          <w:szCs w:val="24"/>
+          <w:lang w:val="en-GB"/>
+        </w:rPr>
+        <w:t xml:space="preserve"> in Buenos Aires with Gustavo </w:t>
+      </w:r>
+      <w:proofErr w:type="spellStart"/>
+      <w:r>
+        <w:rPr>
+          <w:spacing w:val="12"/>
+          <w:sz w:val="24"/>
+          <w:szCs w:val="24"/>
+          <w:lang w:val="en-GB"/>
+        </w:rPr>
+        <w:t>Naveira</w:t>
+      </w:r>
+      <w:proofErr w:type="spellEnd"/>
+      <w:r>
+        <w:rPr>
+          <w:spacing w:val="12"/>
+          <w:sz w:val="24"/>
+          <w:szCs w:val="24"/>
+          <w:lang w:val="en-GB"/>
+        </w:rPr>
+        <w:t xml:space="preserve"> and Giselle Anne, and a series of seminars about “popular tango phrases” with Olga </w:t>
+      </w:r>
+      <w:proofErr w:type="spellStart"/>
+      <w:r>
+        <w:rPr>
+          <w:spacing w:val="12"/>
+          <w:sz w:val="24"/>
+          <w:szCs w:val="24"/>
+          <w:lang w:val="en-GB"/>
+        </w:rPr>
+        <w:t>Besio</w:t>
+      </w:r>
+      <w:proofErr w:type="spellEnd"/>
+      <w:r>
+        <w:rPr>
+          <w:spacing w:val="12"/>
+          <w:sz w:val="24"/>
+          <w:szCs w:val="24"/>
+          <w:lang w:val="en-GB"/>
+        </w:rPr>
+        <w:t>.</w:t>
       </w:r>
     </w:p>
     <w:p>
@@ -926,7 +2200,27 @@
           <w:szCs w:val="24"/>
           <w:lang w:val="en-GB"/>
         </w:rPr>
-        <w:t>Since 2022, Alejandro has been studying the roots of body movement in Salsa Caleña with Colombian dancer José Ortiz.</w:t>
+        <w:t xml:space="preserve">Since 2022, Alejandro has been studying the roots of body movement in Salsa </w:t>
+      </w:r>
+      <w:proofErr w:type="spellStart"/>
+      <w:r>
+        <w:rPr>
+          <w:spacing w:val="12"/>
+          <w:sz w:val="24"/>
+          <w:szCs w:val="24"/>
+          <w:lang w:val="en-GB"/>
+        </w:rPr>
+        <w:t>Caleña</w:t>
+      </w:r>
+      <w:proofErr w:type="spellEnd"/>
+      <w:r>
+        <w:rPr>
+          <w:spacing w:val="12"/>
+          <w:sz w:val="24"/>
+          <w:szCs w:val="24"/>
+          <w:lang w:val="en-GB"/>
+        </w:rPr>
+        <w:t xml:space="preserve"> with Colombian dancer José Ortiz.</w:t>
       </w:r>
     </w:p>
     <w:p>
@@ -1038,7 +2332,27 @@
           <w:szCs w:val="24"/>
           <w:lang w:val="en-GB"/>
         </w:rPr>
-        <w:t>(published by Taylor and Francis), a best ranked (Q1) jour</w:t>
+        <w:t xml:space="preserve">(published by Taylor and Francis), a </w:t>
+      </w:r>
+      <w:proofErr w:type="gramStart"/>
+      <w:r>
+        <w:rPr>
+          <w:spacing w:val="12"/>
+          <w:sz w:val="24"/>
+          <w:szCs w:val="24"/>
+          <w:lang w:val="en-GB"/>
+        </w:rPr>
+        <w:t>best ranked</w:t>
+      </w:r>
+      <w:proofErr w:type="gramEnd"/>
+      <w:r>
+        <w:rPr>
+          <w:spacing w:val="12"/>
+          <w:sz w:val="24"/>
+          <w:szCs w:val="24"/>
+          <w:lang w:val="en-GB"/>
+        </w:rPr>
+        <w:t xml:space="preserve"> (Q1) jour</w:t>
       </w:r>
       <w:r>
         <w:rPr>
@@ -1097,17 +2411,27 @@
           <w:szCs w:val="24"/>
           <w:lang w:val="en-GB"/>
         </w:rPr>
-        <w:t xml:space="preserve">Alejandro is currently a member of the R&amp;D Ethnomusicology Institute - Music and Dance Research Centre (INET-MD) - University of Aveiro (Portugal) and R&amp;D </w:t>
-      </w:r>
-      <w:r>
-        <w:rPr>
-          <w:spacing w:val="12"/>
-          <w:sz w:val="24"/>
-          <w:szCs w:val="24"/>
-          <w:lang w:val="en-GB"/>
-        </w:rPr>
-        <w:lastRenderedPageBreak/>
-        <w:t xml:space="preserve">Laboratory for the Study of Musical Experience (LEEM) of the Faculty of Arts, National University of La Plata (Argentina).   </w:t>
+        <w:t xml:space="preserve">Alejandro is currently a member of the R&amp;D Ethnomusicology Institute - Music and Dance Research Centre (INET-MD) - University of </w:t>
+      </w:r>
+      <w:proofErr w:type="spellStart"/>
+      <w:r>
+        <w:rPr>
+          <w:spacing w:val="12"/>
+          <w:sz w:val="24"/>
+          <w:szCs w:val="24"/>
+          <w:lang w:val="en-GB"/>
+        </w:rPr>
+        <w:t>Aveiro</w:t>
+      </w:r>
+      <w:proofErr w:type="spellEnd"/>
+      <w:r>
+        <w:rPr>
+          <w:spacing w:val="12"/>
+          <w:sz w:val="24"/>
+          <w:szCs w:val="24"/>
+          <w:lang w:val="en-GB"/>
+        </w:rPr>
+        <w:t xml:space="preserve"> (Portugal) and R&amp;D Laboratory for the Study of Musical Experience (LEEM) of the Faculty of Arts, National University of La Plata (Argentina).   </w:t>
       </w:r>
     </w:p>
     <w:p>
@@ -1146,7 +2470,17 @@
           <w:szCs w:val="24"/>
           <w:lang w:val="en-GB"/>
         </w:rPr>
-        <w:t xml:space="preserve">research projects. The PICT-2008-0927, "Intersections between musical experience and early childhood in the framework of corporate cognition and the PICT-2013-0368 "Communicative Musicality In the Time Arts and Early Childhood", both funded by the National Agency for the Promotion of Science and Technology, Argentina and developed at LEEM.   </w:t>
+        <w:t xml:space="preserve">research projects. The PICT-2008-0927, "Intersections between musical experience and early childhood in the framework of corporate cognition and the PICT-2013-0368 </w:t>
+      </w:r>
+      <w:r>
+        <w:rPr>
+          <w:spacing w:val="12"/>
+          <w:sz w:val="24"/>
+          <w:szCs w:val="24"/>
+          <w:lang w:val="en-GB"/>
+        </w:rPr>
+        <w:lastRenderedPageBreak/>
+        <w:t xml:space="preserve">"Communicative Musicality In the Time Arts and Early Childhood", both funded by the National Agency for the Promotion of Science and Technology, Argentina and developed at LEEM.   </w:t>
       </w:r>
     </w:p>
     <w:p>
@@ -1218,7 +2552,67 @@
           <w:szCs w:val="24"/>
           <w:lang w:val="en-GB"/>
         </w:rPr>
-        <w:t xml:space="preserve">Alejandro has more than 15 years' experience as a DANCE MUSICIAN specialized in modern and contemporary dance (Assistant Professor at the Lisbon Higher School of Dance). A highlight is his five-year collaboration with the dancer Antonio Carallo (Tanztheater Wuppertal Pina Bausch). ​ </w:t>
+        <w:t xml:space="preserve">Alejandro has more than 15 years' experience as a DANCE MUSICIAN specialized in modern and contemporary dance (Assistant Professor at the Lisbon Higher School of Dance). A highlight is his five-year collaboration with the dancer Antonio </w:t>
+      </w:r>
+      <w:proofErr w:type="spellStart"/>
+      <w:r>
+        <w:rPr>
+          <w:spacing w:val="12"/>
+          <w:sz w:val="24"/>
+          <w:szCs w:val="24"/>
+          <w:lang w:val="en-GB"/>
+        </w:rPr>
+        <w:t>Carallo</w:t>
+      </w:r>
+      <w:proofErr w:type="spellEnd"/>
+      <w:r>
+        <w:rPr>
+          <w:spacing w:val="12"/>
+          <w:sz w:val="24"/>
+          <w:szCs w:val="24"/>
+          <w:lang w:val="en-GB"/>
+        </w:rPr>
+        <w:t xml:space="preserve"> (</w:t>
+      </w:r>
+      <w:proofErr w:type="spellStart"/>
+      <w:r>
+        <w:rPr>
+          <w:spacing w:val="12"/>
+          <w:sz w:val="24"/>
+          <w:szCs w:val="24"/>
+          <w:lang w:val="en-GB"/>
+        </w:rPr>
+        <w:t>Tanztheater</w:t>
+      </w:r>
+      <w:proofErr w:type="spellEnd"/>
+      <w:r>
+        <w:rPr>
+          <w:spacing w:val="12"/>
+          <w:sz w:val="24"/>
+          <w:szCs w:val="24"/>
+          <w:lang w:val="en-GB"/>
+        </w:rPr>
+        <w:t xml:space="preserve"> Wuppertal </w:t>
+      </w:r>
+      <w:proofErr w:type="spellStart"/>
+      <w:r>
+        <w:rPr>
+          <w:spacing w:val="12"/>
+          <w:sz w:val="24"/>
+          <w:szCs w:val="24"/>
+          <w:lang w:val="en-GB"/>
+        </w:rPr>
+        <w:t>Pina</w:t>
+      </w:r>
+      <w:proofErr w:type="spellEnd"/>
+      <w:r>
+        <w:rPr>
+          <w:spacing w:val="12"/>
+          <w:sz w:val="24"/>
+          <w:szCs w:val="24"/>
+          <w:lang w:val="en-GB"/>
+        </w:rPr>
+        <w:t xml:space="preserve"> Bausch). ​ </w:t>
       </w:r>
     </w:p>
     <w:p>
@@ -1267,7 +2661,237 @@
           <w:szCs w:val="24"/>
           <w:lang w:val="en-GB"/>
         </w:rPr>
-        <w:t xml:space="preserve">Alejandro was the first teacher to give regular Tango classes in Lisbon (May 1997, Athenéu Comercial of Lisbon). In June 1997 he began to organize ‘the práctica’ in Lisbon at ABS Privado.  A year later (September 1998) he created, the first milonga in Portugal (Rua de Santo Amaro, 8 - Campo de Ourique) together with the Portuguese dancer Solange Galvão. During 1999 they founded three other milongas. The first in the </w:t>
+        <w:t xml:space="preserve">Alejandro was the first teacher to give regular Tango classes in Lisbon (May 1997, </w:t>
+      </w:r>
+      <w:proofErr w:type="spellStart"/>
+      <w:r>
+        <w:rPr>
+          <w:spacing w:val="12"/>
+          <w:sz w:val="24"/>
+          <w:szCs w:val="24"/>
+          <w:lang w:val="en-GB"/>
+        </w:rPr>
+        <w:t>Athenéu</w:t>
+      </w:r>
+      <w:proofErr w:type="spellEnd"/>
+      <w:r>
+        <w:rPr>
+          <w:spacing w:val="12"/>
+          <w:sz w:val="24"/>
+          <w:szCs w:val="24"/>
+          <w:lang w:val="en-GB"/>
+        </w:rPr>
+        <w:t xml:space="preserve"> </w:t>
+      </w:r>
+      <w:proofErr w:type="spellStart"/>
+      <w:r>
+        <w:rPr>
+          <w:spacing w:val="12"/>
+          <w:sz w:val="24"/>
+          <w:szCs w:val="24"/>
+          <w:lang w:val="en-GB"/>
+        </w:rPr>
+        <w:t>Comercial</w:t>
+      </w:r>
+      <w:proofErr w:type="spellEnd"/>
+      <w:r>
+        <w:rPr>
+          <w:spacing w:val="12"/>
+          <w:sz w:val="24"/>
+          <w:szCs w:val="24"/>
+          <w:lang w:val="en-GB"/>
+        </w:rPr>
+        <w:t xml:space="preserve"> of Lisbon). In June 1997 he began to organize ‘the </w:t>
+      </w:r>
+      <w:proofErr w:type="spellStart"/>
+      <w:r>
+        <w:rPr>
+          <w:spacing w:val="12"/>
+          <w:sz w:val="24"/>
+          <w:szCs w:val="24"/>
+          <w:lang w:val="en-GB"/>
+        </w:rPr>
+        <w:t>práctica</w:t>
+      </w:r>
+      <w:proofErr w:type="spellEnd"/>
+      <w:r>
+        <w:rPr>
+          <w:spacing w:val="12"/>
+          <w:sz w:val="24"/>
+          <w:szCs w:val="24"/>
+          <w:lang w:val="en-GB"/>
+        </w:rPr>
+        <w:t xml:space="preserve">’ in Lisbon at ABS </w:t>
+      </w:r>
+      <w:proofErr w:type="spellStart"/>
+      <w:r>
+        <w:rPr>
+          <w:spacing w:val="12"/>
+          <w:sz w:val="24"/>
+          <w:szCs w:val="24"/>
+          <w:lang w:val="en-GB"/>
+        </w:rPr>
+        <w:t>Privado</w:t>
+      </w:r>
+      <w:proofErr w:type="spellEnd"/>
+      <w:r>
+        <w:rPr>
+          <w:spacing w:val="12"/>
+          <w:sz w:val="24"/>
+          <w:szCs w:val="24"/>
+          <w:lang w:val="en-GB"/>
+        </w:rPr>
+        <w:t xml:space="preserve">.  A year later (September 1998) he created, the first </w:t>
+      </w:r>
+      <w:proofErr w:type="spellStart"/>
+      <w:r>
+        <w:rPr>
+          <w:spacing w:val="12"/>
+          <w:sz w:val="24"/>
+          <w:szCs w:val="24"/>
+          <w:lang w:val="en-GB"/>
+        </w:rPr>
+        <w:t>milonga</w:t>
+      </w:r>
+      <w:proofErr w:type="spellEnd"/>
+      <w:r>
+        <w:rPr>
+          <w:spacing w:val="12"/>
+          <w:sz w:val="24"/>
+          <w:szCs w:val="24"/>
+          <w:lang w:val="en-GB"/>
+        </w:rPr>
+        <w:t xml:space="preserve"> in Portugal (</w:t>
+      </w:r>
+      <w:proofErr w:type="spellStart"/>
+      <w:r>
+        <w:rPr>
+          <w:spacing w:val="12"/>
+          <w:sz w:val="24"/>
+          <w:szCs w:val="24"/>
+          <w:lang w:val="en-GB"/>
+        </w:rPr>
+        <w:t>Rua</w:t>
+      </w:r>
+      <w:proofErr w:type="spellEnd"/>
+      <w:r>
+        <w:rPr>
+          <w:spacing w:val="12"/>
+          <w:sz w:val="24"/>
+          <w:szCs w:val="24"/>
+          <w:lang w:val="en-GB"/>
+        </w:rPr>
+        <w:t xml:space="preserve"> de Santo </w:t>
+      </w:r>
+      <w:proofErr w:type="spellStart"/>
+      <w:r>
+        <w:rPr>
+          <w:spacing w:val="12"/>
+          <w:sz w:val="24"/>
+          <w:szCs w:val="24"/>
+          <w:lang w:val="en-GB"/>
+        </w:rPr>
+        <w:t>Amaro</w:t>
+      </w:r>
+      <w:proofErr w:type="spellEnd"/>
+      <w:r>
+        <w:rPr>
+          <w:spacing w:val="12"/>
+          <w:sz w:val="24"/>
+          <w:szCs w:val="24"/>
+          <w:lang w:val="en-GB"/>
+        </w:rPr>
+        <w:t xml:space="preserve">, 8 - Campo de </w:t>
+      </w:r>
+      <w:proofErr w:type="spellStart"/>
+      <w:r>
+        <w:rPr>
+          <w:spacing w:val="12"/>
+          <w:sz w:val="24"/>
+          <w:szCs w:val="24"/>
+          <w:lang w:val="en-GB"/>
+        </w:rPr>
+        <w:t>Ourique</w:t>
+      </w:r>
+      <w:proofErr w:type="spellEnd"/>
+      <w:r>
+        <w:rPr>
+          <w:spacing w:val="12"/>
+          <w:sz w:val="24"/>
+          <w:szCs w:val="24"/>
+          <w:lang w:val="en-GB"/>
+        </w:rPr>
+        <w:t xml:space="preserve">) together with the Portuguese dancer </w:t>
+      </w:r>
+      <w:proofErr w:type="spellStart"/>
+      <w:r>
+        <w:rPr>
+          <w:spacing w:val="12"/>
+          <w:sz w:val="24"/>
+          <w:szCs w:val="24"/>
+          <w:lang w:val="en-GB"/>
+        </w:rPr>
+        <w:t>Solange</w:t>
+      </w:r>
+      <w:proofErr w:type="spellEnd"/>
+      <w:r>
+        <w:rPr>
+          <w:spacing w:val="12"/>
+          <w:sz w:val="24"/>
+          <w:szCs w:val="24"/>
+          <w:lang w:val="en-GB"/>
+        </w:rPr>
+        <w:t xml:space="preserve"> </w:t>
+      </w:r>
+      <w:proofErr w:type="spellStart"/>
+      <w:r>
+        <w:rPr>
+          <w:spacing w:val="12"/>
+          <w:sz w:val="24"/>
+          <w:szCs w:val="24"/>
+          <w:lang w:val="en-GB"/>
+        </w:rPr>
+        <w:t>Galvão</w:t>
+      </w:r>
+      <w:proofErr w:type="spellEnd"/>
+      <w:r>
+        <w:rPr>
+          <w:spacing w:val="12"/>
+          <w:sz w:val="24"/>
+          <w:szCs w:val="24"/>
+          <w:lang w:val="en-GB"/>
+        </w:rPr>
+        <w:t xml:space="preserve">. During 1999 they founded three other </w:t>
+      </w:r>
+      <w:proofErr w:type="spellStart"/>
+      <w:r>
+        <w:rPr>
+          <w:spacing w:val="12"/>
+          <w:sz w:val="24"/>
+          <w:szCs w:val="24"/>
+          <w:lang w:val="en-GB"/>
+        </w:rPr>
+        <w:t>milongas</w:t>
+      </w:r>
+      <w:proofErr w:type="spellEnd"/>
+      <w:r>
+        <w:rPr>
+          <w:spacing w:val="12"/>
+          <w:sz w:val="24"/>
+          <w:szCs w:val="24"/>
+          <w:lang w:val="en-GB"/>
+        </w:rPr>
+        <w:t xml:space="preserve">. </w:t>
+      </w:r>
+      <w:proofErr w:type="gramStart"/>
+      <w:r>
+        <w:rPr>
+          <w:spacing w:val="12"/>
+          <w:sz w:val="24"/>
+          <w:szCs w:val="24"/>
+          <w:lang w:val="en-GB"/>
+        </w:rPr>
+        <w:t xml:space="preserve">The first in the </w:t>
       </w:r>
       <w:r>
         <w:rPr>
@@ -1277,14 +2901,125 @@
         </w:rPr>
         <w:t xml:space="preserve">neighbourhood of </w:t>
       </w:r>
-      <w:r>
-        <w:rPr>
-          <w:spacing w:val="12"/>
-          <w:sz w:val="24"/>
-          <w:szCs w:val="24"/>
-          <w:lang w:val="en-GB"/>
-        </w:rPr>
-        <w:t xml:space="preserve">Madragoa in the Vendedores de Jornais Futebol Club (early 1999), the second in the Club Estefânia (late 1999), and the third, the iconic MILONGA d'A BARRACA, in </w:t>
+      <w:proofErr w:type="spellStart"/>
+      <w:r>
+        <w:rPr>
+          <w:spacing w:val="12"/>
+          <w:sz w:val="24"/>
+          <w:szCs w:val="24"/>
+          <w:lang w:val="en-GB"/>
+        </w:rPr>
+        <w:t>Madragoa</w:t>
+      </w:r>
+      <w:proofErr w:type="spellEnd"/>
+      <w:r>
+        <w:rPr>
+          <w:spacing w:val="12"/>
+          <w:sz w:val="24"/>
+          <w:szCs w:val="24"/>
+          <w:lang w:val="en-GB"/>
+        </w:rPr>
+        <w:t xml:space="preserve"> in the </w:t>
+      </w:r>
+      <w:proofErr w:type="spellStart"/>
+      <w:r>
+        <w:rPr>
+          <w:spacing w:val="12"/>
+          <w:sz w:val="24"/>
+          <w:szCs w:val="24"/>
+          <w:lang w:val="en-GB"/>
+        </w:rPr>
+        <w:t>Vendedores</w:t>
+      </w:r>
+      <w:proofErr w:type="spellEnd"/>
+      <w:r>
+        <w:rPr>
+          <w:spacing w:val="12"/>
+          <w:sz w:val="24"/>
+          <w:szCs w:val="24"/>
+          <w:lang w:val="en-GB"/>
+        </w:rPr>
+        <w:t xml:space="preserve"> de </w:t>
+      </w:r>
+      <w:proofErr w:type="spellStart"/>
+      <w:r>
+        <w:rPr>
+          <w:spacing w:val="12"/>
+          <w:sz w:val="24"/>
+          <w:szCs w:val="24"/>
+          <w:lang w:val="en-GB"/>
+        </w:rPr>
+        <w:t>Jornais</w:t>
+      </w:r>
+      <w:proofErr w:type="spellEnd"/>
+      <w:r>
+        <w:rPr>
+          <w:spacing w:val="12"/>
+          <w:sz w:val="24"/>
+          <w:szCs w:val="24"/>
+          <w:lang w:val="en-GB"/>
+        </w:rPr>
+        <w:t xml:space="preserve"> </w:t>
+      </w:r>
+      <w:proofErr w:type="spellStart"/>
+      <w:r>
+        <w:rPr>
+          <w:spacing w:val="12"/>
+          <w:sz w:val="24"/>
+          <w:szCs w:val="24"/>
+          <w:lang w:val="en-GB"/>
+        </w:rPr>
+        <w:t>Futebol</w:t>
+      </w:r>
+      <w:proofErr w:type="spellEnd"/>
+      <w:r>
+        <w:rPr>
+          <w:spacing w:val="12"/>
+          <w:sz w:val="24"/>
+          <w:szCs w:val="24"/>
+          <w:lang w:val="en-GB"/>
+        </w:rPr>
+        <w:t xml:space="preserve"> Club (early 1999), the second in the Club </w:t>
+      </w:r>
+      <w:proofErr w:type="spellStart"/>
+      <w:r>
+        <w:rPr>
+          <w:spacing w:val="12"/>
+          <w:sz w:val="24"/>
+          <w:szCs w:val="24"/>
+          <w:lang w:val="en-GB"/>
+        </w:rPr>
+        <w:t>Estefânia</w:t>
+      </w:r>
+      <w:proofErr w:type="spellEnd"/>
+      <w:r>
+        <w:rPr>
+          <w:spacing w:val="12"/>
+          <w:sz w:val="24"/>
+          <w:szCs w:val="24"/>
+          <w:lang w:val="en-GB"/>
+        </w:rPr>
+        <w:t xml:space="preserve"> (late 1999), and the third, the iconic MILONGA </w:t>
+      </w:r>
+      <w:proofErr w:type="spellStart"/>
+      <w:r>
+        <w:rPr>
+          <w:spacing w:val="12"/>
+          <w:sz w:val="24"/>
+          <w:szCs w:val="24"/>
+          <w:lang w:val="en-GB"/>
+        </w:rPr>
+        <w:t>d'A</w:t>
+      </w:r>
+      <w:proofErr w:type="spellEnd"/>
+      <w:r>
+        <w:rPr>
+          <w:spacing w:val="12"/>
+          <w:sz w:val="24"/>
+          <w:szCs w:val="24"/>
+          <w:lang w:val="en-GB"/>
+        </w:rPr>
+        <w:t xml:space="preserve"> BARRACA, in </w:t>
       </w:r>
       <w:r>
         <w:rPr>
@@ -1301,7 +3036,17 @@
           <w:szCs w:val="24"/>
           <w:lang w:val="en-GB"/>
         </w:rPr>
-        <w:t xml:space="preserve"> (July 1999). These projects </w:t>
+        <w:t xml:space="preserve"> (July 1999).</w:t>
+      </w:r>
+      <w:proofErr w:type="gramEnd"/>
+      <w:r>
+        <w:rPr>
+          <w:spacing w:val="12"/>
+          <w:sz w:val="24"/>
+          <w:szCs w:val="24"/>
+          <w:lang w:val="en-GB"/>
+        </w:rPr>
+        <w:t xml:space="preserve"> These projects </w:t>
       </w:r>
       <w:r>
         <w:rPr>
@@ -1318,7 +3063,47 @@
           <w:szCs w:val="24"/>
           <w:lang w:val="en-GB"/>
         </w:rPr>
-        <w:t xml:space="preserve">dedicated to disseminating the Buenos Aires culture of milonga “porteña” and tango social dance. </w:t>
+        <w:t xml:space="preserve">dedicated to disseminating the Buenos Aires culture of </w:t>
+      </w:r>
+      <w:proofErr w:type="spellStart"/>
+      <w:r>
+        <w:rPr>
+          <w:spacing w:val="12"/>
+          <w:sz w:val="24"/>
+          <w:szCs w:val="24"/>
+          <w:lang w:val="en-GB"/>
+        </w:rPr>
+        <w:t>milonga</w:t>
+      </w:r>
+      <w:proofErr w:type="spellEnd"/>
+      <w:r>
+        <w:rPr>
+          <w:spacing w:val="12"/>
+          <w:sz w:val="24"/>
+          <w:szCs w:val="24"/>
+          <w:lang w:val="en-GB"/>
+        </w:rPr>
+        <w:t xml:space="preserve"> “</w:t>
+      </w:r>
+      <w:proofErr w:type="spellStart"/>
+      <w:r>
+        <w:rPr>
+          <w:spacing w:val="12"/>
+          <w:sz w:val="24"/>
+          <w:szCs w:val="24"/>
+          <w:lang w:val="en-GB"/>
+        </w:rPr>
+        <w:t>porteña</w:t>
+      </w:r>
+      <w:proofErr w:type="spellEnd"/>
+      <w:r>
+        <w:rPr>
+          <w:spacing w:val="12"/>
+          <w:sz w:val="24"/>
+          <w:szCs w:val="24"/>
+          <w:lang w:val="en-GB"/>
+        </w:rPr>
+        <w:t xml:space="preserve">” and tango social dance. </w:t>
       </w:r>
     </w:p>
     <w:p>
@@ -1340,8 +3125,147 @@
           <w:szCs w:val="24"/>
           <w:lang w:val="en-GB"/>
         </w:rPr>
-        <w:lastRenderedPageBreak/>
-        <w:t xml:space="preserve">The Milonga d'A Barraca takes place in the mythical Bar of the A Barraca Theater - Cinearte and is directed by Alejandro weekly since 1999. It is considered one of the oldest traditional regular milongas in Europe, organized by an Argentine dancer, in the same space every Sunday. </w:t>
+        <w:t xml:space="preserve">The </w:t>
+      </w:r>
+      <w:proofErr w:type="spellStart"/>
+      <w:r>
+        <w:rPr>
+          <w:spacing w:val="12"/>
+          <w:sz w:val="24"/>
+          <w:szCs w:val="24"/>
+          <w:lang w:val="en-GB"/>
+        </w:rPr>
+        <w:t>Milonga</w:t>
+      </w:r>
+      <w:proofErr w:type="spellEnd"/>
+      <w:r>
+        <w:rPr>
+          <w:spacing w:val="12"/>
+          <w:sz w:val="24"/>
+          <w:szCs w:val="24"/>
+          <w:lang w:val="en-GB"/>
+        </w:rPr>
+        <w:t xml:space="preserve"> </w:t>
+      </w:r>
+      <w:proofErr w:type="spellStart"/>
+      <w:r>
+        <w:rPr>
+          <w:spacing w:val="12"/>
+          <w:sz w:val="24"/>
+          <w:szCs w:val="24"/>
+          <w:lang w:val="en-GB"/>
+        </w:rPr>
+        <w:t>d'A</w:t>
+      </w:r>
+      <w:proofErr w:type="spellEnd"/>
+      <w:r>
+        <w:rPr>
+          <w:spacing w:val="12"/>
+          <w:sz w:val="24"/>
+          <w:szCs w:val="24"/>
+          <w:lang w:val="en-GB"/>
+        </w:rPr>
+        <w:t xml:space="preserve"> </w:t>
+      </w:r>
+      <w:proofErr w:type="spellStart"/>
+      <w:r>
+        <w:rPr>
+          <w:spacing w:val="12"/>
+          <w:sz w:val="24"/>
+          <w:szCs w:val="24"/>
+          <w:lang w:val="en-GB"/>
+        </w:rPr>
+        <w:t>Barraca</w:t>
+      </w:r>
+      <w:proofErr w:type="spellEnd"/>
+      <w:r>
+        <w:rPr>
+          <w:spacing w:val="12"/>
+          <w:sz w:val="24"/>
+          <w:szCs w:val="24"/>
+          <w:lang w:val="en-GB"/>
+        </w:rPr>
+        <w:t xml:space="preserve"> takes place in the mythical Bar of the A </w:t>
+      </w:r>
+      <w:proofErr w:type="spellStart"/>
+      <w:r>
+        <w:rPr>
+          <w:spacing w:val="12"/>
+          <w:sz w:val="24"/>
+          <w:szCs w:val="24"/>
+          <w:lang w:val="en-GB"/>
+        </w:rPr>
+        <w:t>Barraca</w:t>
+      </w:r>
+      <w:proofErr w:type="spellEnd"/>
+      <w:r>
+        <w:rPr>
+          <w:spacing w:val="12"/>
+          <w:sz w:val="24"/>
+          <w:szCs w:val="24"/>
+          <w:lang w:val="en-GB"/>
+        </w:rPr>
+        <w:t xml:space="preserve"> </w:t>
+      </w:r>
+      <w:proofErr w:type="spellStart"/>
+      <w:r>
+        <w:rPr>
+          <w:spacing w:val="12"/>
+          <w:sz w:val="24"/>
+          <w:szCs w:val="24"/>
+          <w:lang w:val="en-GB"/>
+        </w:rPr>
+        <w:t>Theater</w:t>
+      </w:r>
+      <w:proofErr w:type="spellEnd"/>
+      <w:r>
+        <w:rPr>
+          <w:spacing w:val="12"/>
+          <w:sz w:val="24"/>
+          <w:szCs w:val="24"/>
+          <w:lang w:val="en-GB"/>
+        </w:rPr>
+        <w:t xml:space="preserve"> - </w:t>
+      </w:r>
+      <w:proofErr w:type="spellStart"/>
+      <w:r>
+        <w:rPr>
+          <w:spacing w:val="12"/>
+          <w:sz w:val="24"/>
+          <w:szCs w:val="24"/>
+          <w:lang w:val="en-GB"/>
+        </w:rPr>
+        <w:t>Cinearte</w:t>
+      </w:r>
+      <w:proofErr w:type="spellEnd"/>
+      <w:r>
+        <w:rPr>
+          <w:spacing w:val="12"/>
+          <w:sz w:val="24"/>
+          <w:szCs w:val="24"/>
+          <w:lang w:val="en-GB"/>
+        </w:rPr>
+        <w:t xml:space="preserve"> and is directed by Alejandro weekly since 1999. It is considered one of the oldest traditional regular </w:t>
+      </w:r>
+      <w:proofErr w:type="spellStart"/>
+      <w:r>
+        <w:rPr>
+          <w:spacing w:val="12"/>
+          <w:sz w:val="24"/>
+          <w:szCs w:val="24"/>
+          <w:lang w:val="en-GB"/>
+        </w:rPr>
+        <w:t>milongas</w:t>
+      </w:r>
+      <w:proofErr w:type="spellEnd"/>
+      <w:r>
+        <w:rPr>
+          <w:spacing w:val="12"/>
+          <w:sz w:val="24"/>
+          <w:szCs w:val="24"/>
+          <w:lang w:val="en-GB"/>
+        </w:rPr>
+        <w:t xml:space="preserve"> in Europe, organized by an Argentine dancer, in the same space every Sunday. </w:t>
       </w:r>
     </w:p>
     <w:p>
@@ -1365,6 +3289,7 @@
           <w:szCs w:val="24"/>
           <w:lang w:val="en-GB"/>
         </w:rPr>
+        <w:lastRenderedPageBreak/>
         <w:t xml:space="preserve">In April 2020 Alejandro created a TANGO LABORATORY that aims to develop a methodology to study and transmit non-propositional knowledge that shapes the roots and foundations of traditional Tango Dance. </w:t>
       </w:r>
     </w:p>
@@ -1437,7 +3362,127 @@
           <w:szCs w:val="24"/>
           <w:lang w:val="en-GB"/>
         </w:rPr>
-        <w:t xml:space="preserve">Through the Milonga d'A Barraca, Alejandro has promoted encounters between TANGO and FADO for over two decades. In this setting, inside the milonga with the same light as a Fado house, a magical moment takes place in a space reserved for "dancing the fado" through a free interpretation of the tango figures.  </w:t>
+        <w:t xml:space="preserve">Through the </w:t>
+      </w:r>
+      <w:proofErr w:type="spellStart"/>
+      <w:r>
+        <w:rPr>
+          <w:spacing w:val="12"/>
+          <w:sz w:val="24"/>
+          <w:szCs w:val="24"/>
+          <w:lang w:val="en-GB"/>
+        </w:rPr>
+        <w:t>Milonga</w:t>
+      </w:r>
+      <w:proofErr w:type="spellEnd"/>
+      <w:r>
+        <w:rPr>
+          <w:spacing w:val="12"/>
+          <w:sz w:val="24"/>
+          <w:szCs w:val="24"/>
+          <w:lang w:val="en-GB"/>
+        </w:rPr>
+        <w:t xml:space="preserve"> </w:t>
+      </w:r>
+      <w:proofErr w:type="spellStart"/>
+      <w:r>
+        <w:rPr>
+          <w:spacing w:val="12"/>
+          <w:sz w:val="24"/>
+          <w:szCs w:val="24"/>
+          <w:lang w:val="en-GB"/>
+        </w:rPr>
+        <w:t>d'A</w:t>
+      </w:r>
+      <w:proofErr w:type="spellEnd"/>
+      <w:r>
+        <w:rPr>
+          <w:spacing w:val="12"/>
+          <w:sz w:val="24"/>
+          <w:szCs w:val="24"/>
+          <w:lang w:val="en-GB"/>
+        </w:rPr>
+        <w:t xml:space="preserve"> </w:t>
+      </w:r>
+      <w:proofErr w:type="spellStart"/>
+      <w:r>
+        <w:rPr>
+          <w:spacing w:val="12"/>
+          <w:sz w:val="24"/>
+          <w:szCs w:val="24"/>
+          <w:lang w:val="en-GB"/>
+        </w:rPr>
+        <w:t>Barraca</w:t>
+      </w:r>
+      <w:proofErr w:type="spellEnd"/>
+      <w:r>
+        <w:rPr>
+          <w:spacing w:val="12"/>
+          <w:sz w:val="24"/>
+          <w:szCs w:val="24"/>
+          <w:lang w:val="en-GB"/>
+        </w:rPr>
+        <w:t xml:space="preserve">, Alejandro has promoted encounters between TANGO and FADO for over two decades. In this setting, inside the </w:t>
+      </w:r>
+      <w:proofErr w:type="spellStart"/>
+      <w:r>
+        <w:rPr>
+          <w:spacing w:val="12"/>
+          <w:sz w:val="24"/>
+          <w:szCs w:val="24"/>
+          <w:lang w:val="en-GB"/>
+        </w:rPr>
+        <w:t>milonga</w:t>
+      </w:r>
+      <w:proofErr w:type="spellEnd"/>
+      <w:r>
+        <w:rPr>
+          <w:spacing w:val="12"/>
+          <w:sz w:val="24"/>
+          <w:szCs w:val="24"/>
+          <w:lang w:val="en-GB"/>
+        </w:rPr>
+        <w:t xml:space="preserve"> with the same light as a </w:t>
+      </w:r>
+      <w:proofErr w:type="spellStart"/>
+      <w:r>
+        <w:rPr>
+          <w:spacing w:val="12"/>
+          <w:sz w:val="24"/>
+          <w:szCs w:val="24"/>
+          <w:lang w:val="en-GB"/>
+        </w:rPr>
+        <w:t>Fado</w:t>
+      </w:r>
+      <w:proofErr w:type="spellEnd"/>
+      <w:r>
+        <w:rPr>
+          <w:spacing w:val="12"/>
+          <w:sz w:val="24"/>
+          <w:szCs w:val="24"/>
+          <w:lang w:val="en-GB"/>
+        </w:rPr>
+        <w:t xml:space="preserve"> house, a magical moment takes place in a space reserved for "dancing the </w:t>
+      </w:r>
+      <w:proofErr w:type="spellStart"/>
+      <w:r>
+        <w:rPr>
+          <w:spacing w:val="12"/>
+          <w:sz w:val="24"/>
+          <w:szCs w:val="24"/>
+          <w:lang w:val="en-GB"/>
+        </w:rPr>
+        <w:t>fado</w:t>
+      </w:r>
+      <w:proofErr w:type="spellEnd"/>
+      <w:r>
+        <w:rPr>
+          <w:spacing w:val="12"/>
+          <w:sz w:val="24"/>
+          <w:szCs w:val="24"/>
+          <w:lang w:val="en-GB"/>
+        </w:rPr>
+        <w:t xml:space="preserve">" through a free interpretation of the tango figures.  </w:t>
       </w:r>
     </w:p>
     <w:p>
@@ -1461,6 +3506,7 @@
         </w:rPr>
         <w:t xml:space="preserve">Around 80 </w:t>
       </w:r>
+      <w:proofErr w:type="spellStart"/>
       <w:r>
         <w:rPr>
           <w:i/>
@@ -1472,24 +3518,107 @@
         </w:rPr>
         <w:t>fadistas</w:t>
       </w:r>
-      <w:r>
-        <w:rPr>
-          <w:spacing w:val="12"/>
-          <w:sz w:val="24"/>
-          <w:szCs w:val="24"/>
-          <w:lang w:val="en-GB"/>
-        </w:rPr>
-        <w:t xml:space="preserve"> have performed at the Milonga d'A Barraca. Among the most eminent are Celeste Rodrigues, Katia Guerreiro, </w:t>
-      </w:r>
-      <w:r>
-        <w:rPr>
-          <w:spacing w:val="12"/>
-          <w:sz w:val="24"/>
-          <w:szCs w:val="24"/>
-          <w:lang w:val="en-GB"/>
-        </w:rPr>
-        <w:t>Maria Amélia Proença</w:t>
-      </w:r>
+      <w:proofErr w:type="spellEnd"/>
+      <w:r>
+        <w:rPr>
+          <w:spacing w:val="12"/>
+          <w:sz w:val="24"/>
+          <w:szCs w:val="24"/>
+          <w:lang w:val="en-GB"/>
+        </w:rPr>
+        <w:t xml:space="preserve"> have performed at the </w:t>
+      </w:r>
+      <w:proofErr w:type="spellStart"/>
+      <w:r>
+        <w:rPr>
+          <w:spacing w:val="12"/>
+          <w:sz w:val="24"/>
+          <w:szCs w:val="24"/>
+          <w:lang w:val="en-GB"/>
+        </w:rPr>
+        <w:t>Milonga</w:t>
+      </w:r>
+      <w:proofErr w:type="spellEnd"/>
+      <w:r>
+        <w:rPr>
+          <w:spacing w:val="12"/>
+          <w:sz w:val="24"/>
+          <w:szCs w:val="24"/>
+          <w:lang w:val="en-GB"/>
+        </w:rPr>
+        <w:t xml:space="preserve"> </w:t>
+      </w:r>
+      <w:proofErr w:type="spellStart"/>
+      <w:r>
+        <w:rPr>
+          <w:spacing w:val="12"/>
+          <w:sz w:val="24"/>
+          <w:szCs w:val="24"/>
+          <w:lang w:val="en-GB"/>
+        </w:rPr>
+        <w:t>d'A</w:t>
+      </w:r>
+      <w:proofErr w:type="spellEnd"/>
+      <w:r>
+        <w:rPr>
+          <w:spacing w:val="12"/>
+          <w:sz w:val="24"/>
+          <w:szCs w:val="24"/>
+          <w:lang w:val="en-GB"/>
+        </w:rPr>
+        <w:t xml:space="preserve"> </w:t>
+      </w:r>
+      <w:proofErr w:type="spellStart"/>
+      <w:r>
+        <w:rPr>
+          <w:spacing w:val="12"/>
+          <w:sz w:val="24"/>
+          <w:szCs w:val="24"/>
+          <w:lang w:val="en-GB"/>
+        </w:rPr>
+        <w:t>Barraca</w:t>
+      </w:r>
+      <w:proofErr w:type="spellEnd"/>
+      <w:r>
+        <w:rPr>
+          <w:spacing w:val="12"/>
+          <w:sz w:val="24"/>
+          <w:szCs w:val="24"/>
+          <w:lang w:val="en-GB"/>
+        </w:rPr>
+        <w:t xml:space="preserve">. Among the most eminent are Celeste Rodrigues, </w:t>
+      </w:r>
+      <w:proofErr w:type="spellStart"/>
+      <w:r>
+        <w:rPr>
+          <w:spacing w:val="12"/>
+          <w:sz w:val="24"/>
+          <w:szCs w:val="24"/>
+          <w:lang w:val="en-GB"/>
+        </w:rPr>
+        <w:t>António</w:t>
+      </w:r>
+      <w:proofErr w:type="spellEnd"/>
+      <w:r>
+        <w:rPr>
+          <w:spacing w:val="12"/>
+          <w:sz w:val="24"/>
+          <w:szCs w:val="24"/>
+          <w:lang w:val="en-GB"/>
+        </w:rPr>
+        <w:t xml:space="preserve"> </w:t>
+      </w:r>
+      <w:proofErr w:type="spellStart"/>
+      <w:r>
+        <w:rPr>
+          <w:spacing w:val="12"/>
+          <w:sz w:val="24"/>
+          <w:szCs w:val="24"/>
+          <w:lang w:val="en-GB"/>
+        </w:rPr>
+        <w:t>Chainho</w:t>
+      </w:r>
+      <w:proofErr w:type="spellEnd"/>
       <w:r>
         <w:rPr>
           <w:spacing w:val="12"/>
@@ -1506,45 +3635,234 @@
           <w:szCs w:val="24"/>
           <w:lang w:val="en-GB"/>
         </w:rPr>
-        <w:t xml:space="preserve">Helder Moutinho, António Chainho, Fernando Alvim, </w:t>
-      </w:r>
-      <w:r>
-        <w:rPr>
-          <w:spacing w:val="12"/>
-          <w:sz w:val="24"/>
-          <w:szCs w:val="24"/>
-          <w:lang w:val="en-GB"/>
-        </w:rPr>
-        <w:t xml:space="preserve">José Manuel Neto, </w:t>
-      </w:r>
-      <w:r>
-        <w:rPr>
-          <w:spacing w:val="12"/>
-          <w:sz w:val="24"/>
-          <w:szCs w:val="24"/>
-          <w:lang w:val="en-GB"/>
-        </w:rPr>
-        <w:t>Luís Guerreiro, Carlos Manu</w:t>
-      </w:r>
-      <w:r>
-        <w:rPr>
-          <w:spacing w:val="12"/>
-          <w:sz w:val="24"/>
-          <w:szCs w:val="24"/>
-          <w:lang w:val="en-GB"/>
-        </w:rPr>
-        <w:t xml:space="preserve">el Proença, and </w:t>
-      </w:r>
-      <w:bookmarkStart w:id="0" w:name="_GoBack"/>
-      <w:bookmarkEnd w:id="0"/>
-      <w:r>
-        <w:rPr>
-          <w:spacing w:val="12"/>
-          <w:sz w:val="24"/>
-          <w:szCs w:val="24"/>
-          <w:lang w:val="en-GB"/>
-        </w:rPr>
-        <w:t>Pedro de Castro</w:t>
+        <w:t xml:space="preserve">Katia </w:t>
+      </w:r>
+      <w:proofErr w:type="spellStart"/>
+      <w:r>
+        <w:rPr>
+          <w:spacing w:val="12"/>
+          <w:sz w:val="24"/>
+          <w:szCs w:val="24"/>
+          <w:lang w:val="en-GB"/>
+        </w:rPr>
+        <w:t>Guerreiro</w:t>
+      </w:r>
+      <w:proofErr w:type="spellEnd"/>
+      <w:r>
+        <w:rPr>
+          <w:spacing w:val="12"/>
+          <w:sz w:val="24"/>
+          <w:szCs w:val="24"/>
+          <w:lang w:val="en-GB"/>
+        </w:rPr>
+        <w:t xml:space="preserve">, </w:t>
+      </w:r>
+      <w:r>
+        <w:rPr>
+          <w:spacing w:val="12"/>
+          <w:sz w:val="24"/>
+          <w:szCs w:val="24"/>
+          <w:lang w:val="en-GB"/>
+        </w:rPr>
+        <w:t xml:space="preserve">Maria </w:t>
+      </w:r>
+      <w:proofErr w:type="spellStart"/>
+      <w:r>
+        <w:rPr>
+          <w:spacing w:val="12"/>
+          <w:sz w:val="24"/>
+          <w:szCs w:val="24"/>
+          <w:lang w:val="en-GB"/>
+        </w:rPr>
+        <w:t>Amélia</w:t>
+      </w:r>
+      <w:proofErr w:type="spellEnd"/>
+      <w:r>
+        <w:rPr>
+          <w:spacing w:val="12"/>
+          <w:sz w:val="24"/>
+          <w:szCs w:val="24"/>
+          <w:lang w:val="en-GB"/>
+        </w:rPr>
+        <w:t xml:space="preserve"> </w:t>
+      </w:r>
+      <w:proofErr w:type="spellStart"/>
+      <w:r>
+        <w:rPr>
+          <w:spacing w:val="12"/>
+          <w:sz w:val="24"/>
+          <w:szCs w:val="24"/>
+          <w:lang w:val="en-GB"/>
+        </w:rPr>
+        <w:t>Proença</w:t>
+      </w:r>
+      <w:proofErr w:type="spellEnd"/>
+      <w:r>
+        <w:rPr>
+          <w:spacing w:val="12"/>
+          <w:sz w:val="24"/>
+          <w:szCs w:val="24"/>
+          <w:lang w:val="en-GB"/>
+        </w:rPr>
+        <w:t xml:space="preserve">, </w:t>
+      </w:r>
+      <w:r>
+        <w:rPr>
+          <w:spacing w:val="12"/>
+          <w:sz w:val="24"/>
+          <w:szCs w:val="24"/>
+          <w:lang w:val="en-GB"/>
+        </w:rPr>
+        <w:t xml:space="preserve">José Manuel </w:t>
+      </w:r>
+      <w:proofErr w:type="spellStart"/>
+      <w:r>
+        <w:rPr>
+          <w:spacing w:val="12"/>
+          <w:sz w:val="24"/>
+          <w:szCs w:val="24"/>
+          <w:lang w:val="en-GB"/>
+        </w:rPr>
+        <w:t>Neto</w:t>
+      </w:r>
+      <w:proofErr w:type="spellEnd"/>
+      <w:r>
+        <w:rPr>
+          <w:spacing w:val="12"/>
+          <w:sz w:val="24"/>
+          <w:szCs w:val="24"/>
+          <w:lang w:val="en-GB"/>
+        </w:rPr>
+        <w:t xml:space="preserve">, </w:t>
+      </w:r>
+      <w:proofErr w:type="spellStart"/>
+      <w:r>
+        <w:rPr>
+          <w:spacing w:val="12"/>
+          <w:sz w:val="24"/>
+          <w:szCs w:val="24"/>
+          <w:lang w:val="en-GB"/>
+        </w:rPr>
+        <w:t>Helder</w:t>
+      </w:r>
+      <w:proofErr w:type="spellEnd"/>
+      <w:r>
+        <w:rPr>
+          <w:spacing w:val="12"/>
+          <w:sz w:val="24"/>
+          <w:szCs w:val="24"/>
+          <w:lang w:val="en-GB"/>
+        </w:rPr>
+        <w:t xml:space="preserve"> </w:t>
+      </w:r>
+      <w:proofErr w:type="spellStart"/>
+      <w:r>
+        <w:rPr>
+          <w:spacing w:val="12"/>
+          <w:sz w:val="24"/>
+          <w:szCs w:val="24"/>
+          <w:lang w:val="en-GB"/>
+        </w:rPr>
+        <w:t>Moutinho</w:t>
+      </w:r>
+      <w:proofErr w:type="spellEnd"/>
+      <w:r>
+        <w:rPr>
+          <w:spacing w:val="12"/>
+          <w:sz w:val="24"/>
+          <w:szCs w:val="24"/>
+          <w:lang w:val="en-GB"/>
+        </w:rPr>
+        <w:t xml:space="preserve">, Fernando </w:t>
+      </w:r>
+      <w:proofErr w:type="spellStart"/>
+      <w:r>
+        <w:rPr>
+          <w:spacing w:val="12"/>
+          <w:sz w:val="24"/>
+          <w:szCs w:val="24"/>
+          <w:lang w:val="en-GB"/>
+        </w:rPr>
+        <w:t>Alvim</w:t>
+      </w:r>
+      <w:proofErr w:type="spellEnd"/>
+      <w:r>
+        <w:rPr>
+          <w:spacing w:val="12"/>
+          <w:sz w:val="24"/>
+          <w:szCs w:val="24"/>
+          <w:lang w:val="en-GB"/>
+        </w:rPr>
+        <w:t xml:space="preserve">, </w:t>
+      </w:r>
+      <w:proofErr w:type="spellStart"/>
+      <w:r>
+        <w:rPr>
+          <w:spacing w:val="12"/>
+          <w:sz w:val="24"/>
+          <w:szCs w:val="24"/>
+          <w:lang w:val="en-GB"/>
+        </w:rPr>
+        <w:t>Luís</w:t>
+      </w:r>
+      <w:proofErr w:type="spellEnd"/>
+      <w:r>
+        <w:rPr>
+          <w:spacing w:val="12"/>
+          <w:sz w:val="24"/>
+          <w:szCs w:val="24"/>
+          <w:lang w:val="en-GB"/>
+        </w:rPr>
+        <w:t xml:space="preserve"> </w:t>
+      </w:r>
+      <w:proofErr w:type="spellStart"/>
+      <w:r>
+        <w:rPr>
+          <w:spacing w:val="12"/>
+          <w:sz w:val="24"/>
+          <w:szCs w:val="24"/>
+          <w:lang w:val="en-GB"/>
+        </w:rPr>
+        <w:t>Guerreiro</w:t>
+      </w:r>
+      <w:proofErr w:type="spellEnd"/>
+      <w:r>
+        <w:rPr>
+          <w:spacing w:val="12"/>
+          <w:sz w:val="24"/>
+          <w:szCs w:val="24"/>
+          <w:lang w:val="en-GB"/>
+        </w:rPr>
+        <w:t>, Carlos Manu</w:t>
+      </w:r>
+      <w:r>
+        <w:rPr>
+          <w:spacing w:val="12"/>
+          <w:sz w:val="24"/>
+          <w:szCs w:val="24"/>
+          <w:lang w:val="en-GB"/>
+        </w:rPr>
+        <w:t xml:space="preserve">el </w:t>
+      </w:r>
+      <w:proofErr w:type="spellStart"/>
+      <w:r>
+        <w:rPr>
+          <w:spacing w:val="12"/>
+          <w:sz w:val="24"/>
+          <w:szCs w:val="24"/>
+          <w:lang w:val="en-GB"/>
+        </w:rPr>
+        <w:t>Proença</w:t>
+      </w:r>
+      <w:proofErr w:type="spellEnd"/>
+      <w:r>
+        <w:rPr>
+          <w:spacing w:val="12"/>
+          <w:sz w:val="24"/>
+          <w:szCs w:val="24"/>
+          <w:lang w:val="en-GB"/>
+        </w:rPr>
+        <w:t>, and Pedro de Castro</w:t>
       </w:r>
       <w:r>
         <w:rPr>
@@ -1572,8 +3890,176 @@
           <w:szCs w:val="24"/>
           <w:lang w:val="en-GB"/>
         </w:rPr>
-        <w:t xml:space="preserve">Since mid-2022 Alejandro has been dancing with Camila Delphim, a talented Brazilian professional dancer born in Rio de Janeiro who was a finalist in the World Tango Dance Tournament (Buenos Aires) in the stage category. Camila thus became part of the project “Collaborative Artistic Reconfiguration of the Tango Dance towards Fado.” Alejandro and Camila maintain a close bond with the houses of Fado, their rituals, their musicians and their </w:t>
-      </w:r>
+        <w:t xml:space="preserve">Since mid-2022 Alejandro has been dancing with </w:t>
+      </w:r>
+      <w:proofErr w:type="spellStart"/>
+      <w:r>
+        <w:rPr>
+          <w:spacing w:val="12"/>
+          <w:sz w:val="24"/>
+          <w:szCs w:val="24"/>
+          <w:lang w:val="en-GB"/>
+        </w:rPr>
+        <w:t>Camila</w:t>
+      </w:r>
+      <w:proofErr w:type="spellEnd"/>
+      <w:r>
+        <w:rPr>
+          <w:spacing w:val="12"/>
+          <w:sz w:val="24"/>
+          <w:szCs w:val="24"/>
+          <w:lang w:val="en-GB"/>
+        </w:rPr>
+        <w:t xml:space="preserve"> </w:t>
+      </w:r>
+      <w:proofErr w:type="spellStart"/>
+      <w:r>
+        <w:rPr>
+          <w:spacing w:val="12"/>
+          <w:sz w:val="24"/>
+          <w:szCs w:val="24"/>
+          <w:lang w:val="en-GB"/>
+        </w:rPr>
+        <w:t>Delphim</w:t>
+      </w:r>
+      <w:proofErr w:type="spellEnd"/>
+      <w:r>
+        <w:rPr>
+          <w:spacing w:val="12"/>
+          <w:sz w:val="24"/>
+          <w:szCs w:val="24"/>
+          <w:lang w:val="en-GB"/>
+        </w:rPr>
+        <w:t xml:space="preserve">, a talented Brazilian professional dancer born in Rio de Janeiro who was a finalist in the World Tango Dance Tournament (Buenos Aires) in the stage category. </w:t>
+      </w:r>
+      <w:proofErr w:type="spellStart"/>
+      <w:r>
+        <w:rPr>
+          <w:spacing w:val="12"/>
+          <w:sz w:val="24"/>
+          <w:szCs w:val="24"/>
+          <w:lang w:val="en-GB"/>
+        </w:rPr>
+        <w:t>Camila</w:t>
+      </w:r>
+      <w:proofErr w:type="spellEnd"/>
+      <w:r>
+        <w:rPr>
+          <w:spacing w:val="12"/>
+          <w:sz w:val="24"/>
+          <w:szCs w:val="24"/>
+          <w:lang w:val="en-GB"/>
+        </w:rPr>
+        <w:t xml:space="preserve"> thus became part of the project “Collaborative Artistic Reconfiguration of the Tango Dance </w:t>
+      </w:r>
+      <w:r>
+        <w:rPr>
+          <w:spacing w:val="12"/>
+          <w:sz w:val="24"/>
+          <w:szCs w:val="24"/>
+          <w:lang w:val="en-GB"/>
+        </w:rPr>
+        <w:t xml:space="preserve">towards </w:t>
+      </w:r>
+      <w:proofErr w:type="spellStart"/>
+      <w:r>
+        <w:rPr>
+          <w:spacing w:val="12"/>
+          <w:sz w:val="24"/>
+          <w:szCs w:val="24"/>
+          <w:lang w:val="en-GB"/>
+        </w:rPr>
+        <w:t>Fado</w:t>
+      </w:r>
+      <w:proofErr w:type="spellEnd"/>
+      <w:r>
+        <w:rPr>
+          <w:spacing w:val="12"/>
+          <w:sz w:val="24"/>
+          <w:szCs w:val="24"/>
+          <w:lang w:val="en-GB"/>
+        </w:rPr>
+        <w:t xml:space="preserve">.” </w:t>
+      </w:r>
+      <w:proofErr w:type="gramStart"/>
+      <w:r>
+        <w:rPr>
+          <w:spacing w:val="12"/>
+          <w:sz w:val="24"/>
+          <w:szCs w:val="24"/>
+          <w:lang w:val="en-GB"/>
+        </w:rPr>
+        <w:t>(Laguna 2023).</w:t>
+      </w:r>
+      <w:proofErr w:type="gramEnd"/>
+      <w:r>
+        <w:rPr>
+          <w:spacing w:val="12"/>
+          <w:sz w:val="24"/>
+          <w:szCs w:val="24"/>
+          <w:lang w:val="en-GB"/>
+        </w:rPr>
+        <w:t xml:space="preserve"> </w:t>
+      </w:r>
+      <w:r>
+        <w:rPr>
+          <w:spacing w:val="12"/>
+          <w:sz w:val="24"/>
+          <w:szCs w:val="24"/>
+          <w:lang w:val="en-GB"/>
+        </w:rPr>
+        <w:br/>
+      </w:r>
+      <w:r>
+        <w:rPr>
+          <w:spacing w:val="12"/>
+          <w:sz w:val="24"/>
+          <w:szCs w:val="24"/>
+          <w:lang w:val="en-GB"/>
+        </w:rPr>
+        <w:t xml:space="preserve">Alejandro and </w:t>
+      </w:r>
+      <w:proofErr w:type="spellStart"/>
+      <w:r>
+        <w:rPr>
+          <w:spacing w:val="12"/>
+          <w:sz w:val="24"/>
+          <w:szCs w:val="24"/>
+          <w:lang w:val="en-GB"/>
+        </w:rPr>
+        <w:t>Camila</w:t>
+      </w:r>
+      <w:proofErr w:type="spellEnd"/>
+      <w:r>
+        <w:rPr>
+          <w:spacing w:val="12"/>
+          <w:sz w:val="24"/>
+          <w:szCs w:val="24"/>
+          <w:lang w:val="en-GB"/>
+        </w:rPr>
+        <w:t xml:space="preserve"> maintain a close bond with the houses of </w:t>
+      </w:r>
+      <w:proofErr w:type="spellStart"/>
+      <w:r>
+        <w:rPr>
+          <w:spacing w:val="12"/>
+          <w:sz w:val="24"/>
+          <w:szCs w:val="24"/>
+          <w:lang w:val="en-GB"/>
+        </w:rPr>
+        <w:t>Fado</w:t>
+      </w:r>
+      <w:proofErr w:type="spellEnd"/>
+      <w:r>
+        <w:rPr>
+          <w:spacing w:val="12"/>
+          <w:sz w:val="24"/>
+          <w:szCs w:val="24"/>
+          <w:lang w:val="en-GB"/>
+        </w:rPr>
+        <w:t xml:space="preserve">, their rituals, their musicians and their </w:t>
+      </w:r>
+      <w:proofErr w:type="spellStart"/>
       <w:r>
         <w:rPr>
           <w:i/>
@@ -1585,23 +4071,318 @@
         </w:rPr>
         <w:t>fadistas</w:t>
       </w:r>
-      <w:r>
-        <w:rPr>
-          <w:spacing w:val="12"/>
-          <w:sz w:val="24"/>
-          <w:szCs w:val="24"/>
-          <w:lang w:val="en-GB"/>
-        </w:rPr>
-        <w:t xml:space="preserve">. Since beginning their collaboration, they have performed in several Fado </w:t>
-      </w:r>
-      <w:r>
-        <w:rPr>
-          <w:spacing w:val="12"/>
-          <w:sz w:val="24"/>
-          <w:szCs w:val="24"/>
-          <w:lang w:val="en-GB"/>
-        </w:rPr>
-        <w:t xml:space="preserve">houses such as Fado ao Carmo, Tasca da Bela, </w:t>
+      <w:proofErr w:type="spellEnd"/>
+      <w:r>
+        <w:rPr>
+          <w:spacing w:val="12"/>
+          <w:sz w:val="24"/>
+          <w:szCs w:val="24"/>
+          <w:lang w:val="en-GB"/>
+        </w:rPr>
+        <w:t xml:space="preserve">. Since beginning their collaboration, they have performed in several </w:t>
+      </w:r>
+      <w:proofErr w:type="spellStart"/>
+      <w:r>
+        <w:rPr>
+          <w:spacing w:val="12"/>
+          <w:sz w:val="24"/>
+          <w:szCs w:val="24"/>
+          <w:lang w:val="en-GB"/>
+        </w:rPr>
+        <w:t>Fado</w:t>
+      </w:r>
+      <w:proofErr w:type="spellEnd"/>
+      <w:r>
+        <w:rPr>
+          <w:spacing w:val="12"/>
+          <w:sz w:val="24"/>
+          <w:szCs w:val="24"/>
+          <w:lang w:val="en-GB"/>
+        </w:rPr>
+        <w:t xml:space="preserve"> </w:t>
+      </w:r>
+      <w:r>
+        <w:rPr>
+          <w:spacing w:val="12"/>
+          <w:sz w:val="24"/>
+          <w:szCs w:val="24"/>
+          <w:lang w:val="en-GB"/>
+        </w:rPr>
+        <w:t xml:space="preserve">houses such as </w:t>
+      </w:r>
+      <w:proofErr w:type="spellStart"/>
+      <w:r>
+        <w:rPr>
+          <w:spacing w:val="12"/>
+          <w:sz w:val="24"/>
+          <w:szCs w:val="24"/>
+          <w:lang w:val="en-GB"/>
+        </w:rPr>
+        <w:t>Fado</w:t>
+      </w:r>
+      <w:proofErr w:type="spellEnd"/>
+      <w:r>
+        <w:rPr>
+          <w:spacing w:val="12"/>
+          <w:sz w:val="24"/>
+          <w:szCs w:val="24"/>
+          <w:lang w:val="en-GB"/>
+        </w:rPr>
+        <w:t xml:space="preserve"> </w:t>
+      </w:r>
+      <w:proofErr w:type="spellStart"/>
+      <w:r>
+        <w:rPr>
+          <w:spacing w:val="12"/>
+          <w:sz w:val="24"/>
+          <w:szCs w:val="24"/>
+          <w:lang w:val="en-GB"/>
+        </w:rPr>
+        <w:t>ao</w:t>
+      </w:r>
+      <w:proofErr w:type="spellEnd"/>
+      <w:r>
+        <w:rPr>
+          <w:spacing w:val="12"/>
+          <w:sz w:val="24"/>
+          <w:szCs w:val="24"/>
+          <w:lang w:val="en-GB"/>
+        </w:rPr>
+        <w:t xml:space="preserve"> </w:t>
+      </w:r>
+      <w:proofErr w:type="spellStart"/>
+      <w:r>
+        <w:rPr>
+          <w:spacing w:val="12"/>
+          <w:sz w:val="24"/>
+          <w:szCs w:val="24"/>
+          <w:lang w:val="en-GB"/>
+        </w:rPr>
+        <w:t>Carmo</w:t>
+      </w:r>
+      <w:proofErr w:type="spellEnd"/>
+      <w:r>
+        <w:rPr>
+          <w:spacing w:val="12"/>
+          <w:sz w:val="24"/>
+          <w:szCs w:val="24"/>
+          <w:lang w:val="en-GB"/>
+        </w:rPr>
+        <w:t xml:space="preserve">, </w:t>
+      </w:r>
+      <w:proofErr w:type="spellStart"/>
+      <w:r>
+        <w:rPr>
+          <w:spacing w:val="12"/>
+          <w:sz w:val="24"/>
+          <w:szCs w:val="24"/>
+          <w:lang w:val="en-GB"/>
+        </w:rPr>
+        <w:t>Tasca</w:t>
+      </w:r>
+      <w:proofErr w:type="spellEnd"/>
+      <w:r>
+        <w:rPr>
+          <w:spacing w:val="12"/>
+          <w:sz w:val="24"/>
+          <w:szCs w:val="24"/>
+          <w:lang w:val="en-GB"/>
+        </w:rPr>
+        <w:t xml:space="preserve"> da </w:t>
+      </w:r>
+      <w:proofErr w:type="spellStart"/>
+      <w:r>
+        <w:rPr>
+          <w:spacing w:val="12"/>
+          <w:sz w:val="24"/>
+          <w:szCs w:val="24"/>
+          <w:lang w:val="en-GB"/>
+        </w:rPr>
+        <w:t>Bela</w:t>
+      </w:r>
+      <w:proofErr w:type="spellEnd"/>
+      <w:r>
+        <w:rPr>
+          <w:spacing w:val="12"/>
+          <w:sz w:val="24"/>
+          <w:szCs w:val="24"/>
+          <w:lang w:val="en-GB"/>
+        </w:rPr>
+        <w:t xml:space="preserve">, Mesa de </w:t>
+      </w:r>
+      <w:proofErr w:type="spellStart"/>
+      <w:r>
+        <w:rPr>
+          <w:spacing w:val="12"/>
+          <w:sz w:val="24"/>
+          <w:szCs w:val="24"/>
+          <w:lang w:val="en-GB"/>
+        </w:rPr>
+        <w:t>Frades</w:t>
+      </w:r>
+      <w:proofErr w:type="spellEnd"/>
+      <w:r>
+        <w:rPr>
+          <w:spacing w:val="12"/>
+          <w:sz w:val="24"/>
+          <w:szCs w:val="24"/>
+          <w:lang w:val="en-GB"/>
+        </w:rPr>
+        <w:t xml:space="preserve">, A </w:t>
+      </w:r>
+      <w:proofErr w:type="spellStart"/>
+      <w:r>
+        <w:rPr>
+          <w:spacing w:val="12"/>
+          <w:sz w:val="24"/>
+          <w:szCs w:val="24"/>
+          <w:lang w:val="en-GB"/>
+        </w:rPr>
+        <w:t>Nini</w:t>
+      </w:r>
+      <w:proofErr w:type="spellEnd"/>
+      <w:r>
+        <w:rPr>
+          <w:spacing w:val="12"/>
+          <w:sz w:val="24"/>
+          <w:szCs w:val="24"/>
+          <w:lang w:val="en-GB"/>
+        </w:rPr>
+        <w:t>.</w:t>
+      </w:r>
+      <w:r>
+        <w:rPr>
+          <w:spacing w:val="12"/>
+          <w:sz w:val="24"/>
+          <w:szCs w:val="24"/>
+          <w:lang w:val="en-GB"/>
+        </w:rPr>
+        <w:t xml:space="preserve"> </w:t>
+      </w:r>
+      <w:r>
+        <w:rPr>
+          <w:spacing w:val="12"/>
+          <w:sz w:val="24"/>
+          <w:szCs w:val="24"/>
+          <w:lang w:val="en-GB"/>
+        </w:rPr>
+        <w:br/>
+      </w:r>
+      <w:r>
+        <w:rPr>
+          <w:spacing w:val="12"/>
+          <w:sz w:val="24"/>
+          <w:szCs w:val="24"/>
+          <w:lang w:val="en-GB"/>
+        </w:rPr>
+        <w:t>Since November 2023</w:t>
+      </w:r>
+      <w:r>
+        <w:rPr>
+          <w:spacing w:val="12"/>
+          <w:sz w:val="24"/>
+          <w:szCs w:val="24"/>
+          <w:lang w:val="en-GB"/>
+        </w:rPr>
+        <w:t>, Alejandro has been part of the Show '</w:t>
+      </w:r>
+      <w:proofErr w:type="spellStart"/>
+      <w:r>
+        <w:rPr>
+          <w:spacing w:val="12"/>
+          <w:sz w:val="24"/>
+          <w:szCs w:val="24"/>
+          <w:lang w:val="en-GB"/>
+        </w:rPr>
+        <w:t>Noctivagabundagem</w:t>
+      </w:r>
+      <w:proofErr w:type="spellEnd"/>
+      <w:r>
+        <w:rPr>
+          <w:spacing w:val="12"/>
+          <w:sz w:val="24"/>
+          <w:szCs w:val="24"/>
+          <w:lang w:val="en-GB"/>
+        </w:rPr>
+        <w:t xml:space="preserve">, </w:t>
+      </w:r>
+      <w:proofErr w:type="spellStart"/>
+      <w:r>
+        <w:rPr>
+          <w:spacing w:val="12"/>
+          <w:sz w:val="24"/>
+          <w:szCs w:val="24"/>
+          <w:lang w:val="en-GB"/>
+        </w:rPr>
+        <w:t>Fados</w:t>
+      </w:r>
+      <w:proofErr w:type="spellEnd"/>
+      <w:r>
+        <w:rPr>
+          <w:spacing w:val="12"/>
+          <w:sz w:val="24"/>
+          <w:szCs w:val="24"/>
+          <w:lang w:val="en-GB"/>
+        </w:rPr>
+        <w:t xml:space="preserve"> and Bohemian Songs' with his partner </w:t>
+      </w:r>
+      <w:proofErr w:type="spellStart"/>
+      <w:r>
+        <w:rPr>
+          <w:spacing w:val="12"/>
+          <w:sz w:val="24"/>
+          <w:szCs w:val="24"/>
+          <w:lang w:val="en-GB"/>
+        </w:rPr>
+        <w:t>Camila</w:t>
+      </w:r>
+      <w:proofErr w:type="spellEnd"/>
+      <w:r>
+        <w:rPr>
+          <w:spacing w:val="12"/>
+          <w:sz w:val="24"/>
+          <w:szCs w:val="24"/>
+          <w:lang w:val="en-GB"/>
+        </w:rPr>
+        <w:t xml:space="preserve"> </w:t>
+      </w:r>
+      <w:proofErr w:type="spellStart"/>
+      <w:r>
+        <w:rPr>
+          <w:spacing w:val="12"/>
+          <w:sz w:val="24"/>
+          <w:szCs w:val="24"/>
+          <w:lang w:val="en-GB"/>
+        </w:rPr>
+        <w:t>Delphim</w:t>
+      </w:r>
+      <w:proofErr w:type="spellEnd"/>
+      <w:r>
+        <w:rPr>
+          <w:spacing w:val="12"/>
+          <w:sz w:val="24"/>
+          <w:szCs w:val="24"/>
+          <w:lang w:val="en-GB"/>
+        </w:rPr>
+        <w:t>.</w:t>
+      </w:r>
+      <w:r>
+        <w:rPr>
+          <w:spacing w:val="12"/>
+          <w:sz w:val="24"/>
+          <w:szCs w:val="24"/>
+          <w:lang w:val="en-GB"/>
+        </w:rPr>
+        <w:t xml:space="preserve"> </w:t>
+      </w:r>
+      <w:r>
+        <w:rPr>
+          <w:spacing w:val="12"/>
+          <w:sz w:val="24"/>
+          <w:szCs w:val="24"/>
+          <w:lang w:val="en-GB"/>
+        </w:rPr>
+        <w:br/>
       </w:r>
       <w:r>
         <w:rPr>
@@ -1611,70 +4392,27 @@
           <w:lang w:val="en-GB"/>
         </w:rPr>
         <w:lastRenderedPageBreak/>
-        <w:t>Mesa de Frades, A Nini.</w:t>
-      </w:r>
-      <w:r>
-        <w:rPr>
-          <w:spacing w:val="12"/>
-          <w:sz w:val="24"/>
-          <w:szCs w:val="24"/>
-          <w:lang w:val="en-GB"/>
-        </w:rPr>
-        <w:t xml:space="preserve"> </w:t>
-      </w:r>
-      <w:r>
-        <w:rPr>
-          <w:spacing w:val="12"/>
-          <w:sz w:val="24"/>
-          <w:szCs w:val="24"/>
-          <w:lang w:val="en-GB"/>
-        </w:rPr>
-        <w:br/>
-      </w:r>
-      <w:r>
-        <w:rPr>
-          <w:spacing w:val="12"/>
-          <w:sz w:val="24"/>
-          <w:szCs w:val="24"/>
-          <w:lang w:val="en-GB"/>
-        </w:rPr>
-        <w:t>Since November 2023</w:t>
-      </w:r>
-      <w:r>
-        <w:rPr>
-          <w:spacing w:val="12"/>
-          <w:sz w:val="24"/>
-          <w:szCs w:val="24"/>
-          <w:lang w:val="en-GB"/>
-        </w:rPr>
-        <w:t>, Alejandro has been part of the Show 'Noctivagabundagem, Fados and Bohemian Songs' with his partner Camila Delphim.</w:t>
-      </w:r>
-      <w:r>
-        <w:rPr>
-          <w:spacing w:val="12"/>
-          <w:sz w:val="24"/>
-          <w:szCs w:val="24"/>
-          <w:lang w:val="en-GB"/>
-        </w:rPr>
-        <w:t xml:space="preserve"> </w:t>
-      </w:r>
-      <w:r>
-        <w:rPr>
-          <w:spacing w:val="12"/>
-          <w:sz w:val="24"/>
-          <w:szCs w:val="24"/>
-          <w:lang w:val="en-GB"/>
-        </w:rPr>
-        <w:br/>
-      </w:r>
-      <w:r>
-        <w:rPr>
-          <w:spacing w:val="12"/>
-          <w:sz w:val="24"/>
-          <w:szCs w:val="24"/>
-          <w:lang w:val="en-GB"/>
-        </w:rPr>
-        <w:t xml:space="preserve">In 2024, Camila and Alejandro are presenting their interpretation, named </w:t>
+        <w:t xml:space="preserve">In 2024, </w:t>
+      </w:r>
+      <w:proofErr w:type="spellStart"/>
+      <w:r>
+        <w:rPr>
+          <w:spacing w:val="12"/>
+          <w:sz w:val="24"/>
+          <w:szCs w:val="24"/>
+          <w:lang w:val="en-GB"/>
+        </w:rPr>
+        <w:t>Camila</w:t>
+      </w:r>
+      <w:proofErr w:type="spellEnd"/>
+      <w:r>
+        <w:rPr>
+          <w:spacing w:val="12"/>
+          <w:sz w:val="24"/>
+          <w:szCs w:val="24"/>
+          <w:lang w:val="en-GB"/>
+        </w:rPr>
+        <w:t xml:space="preserve"> and Alejandro are presenting their interpretation, named </w:t>
       </w:r>
       <w:r>
         <w:rPr>
@@ -1701,7 +4439,27 @@
           <w:szCs w:val="24"/>
           <w:lang w:val="en-GB"/>
         </w:rPr>
-        <w:t>n embrace danced in Fado”</w:t>
+        <w:t xml:space="preserve">n embrace danced in </w:t>
+      </w:r>
+      <w:proofErr w:type="spellStart"/>
+      <w:r>
+        <w:rPr>
+          <w:spacing w:val="12"/>
+          <w:sz w:val="24"/>
+          <w:szCs w:val="24"/>
+          <w:lang w:val="en-GB"/>
+        </w:rPr>
+        <w:t>Fado</w:t>
+      </w:r>
+      <w:proofErr w:type="spellEnd"/>
+      <w:r>
+        <w:rPr>
+          <w:spacing w:val="12"/>
+          <w:sz w:val="24"/>
+          <w:szCs w:val="24"/>
+          <w:lang w:val="en-GB"/>
+        </w:rPr>
+        <w:t>”</w:t>
       </w:r>
       <w:r>
         <w:rPr>
@@ -1712,7 +4470,7 @@
         </w:rPr>
         <w:t xml:space="preserve">, in </w:t>
       </w:r>
-      <w:hyperlink r:id="rId11" w:history="1">
+      <w:hyperlink r:id="rId12" w:history="1">
         <w:r>
           <w:rPr>
             <w:spacing w:val="12"/>
@@ -1777,6 +4535,7 @@
           <w:rFonts w:eastAsia="Times New Roman"/>
         </w:rPr>
       </w:pPr>
+      <w:proofErr w:type="gramStart"/>
       <w:r>
         <w:rPr>
           <w:spacing w:val="12"/>
@@ -1786,6 +4545,7 @@
         </w:rPr>
         <w:t>Links to their presentations.</w:t>
       </w:r>
+      <w:proofErr w:type="gramEnd"/>
       <w:r>
         <w:rPr>
           <w:spacing w:val="12"/>
@@ -1805,10 +4565,9 @@
         <w:br/>
         <w:t xml:space="preserve">(1) </w:t>
       </w:r>
-      <w:hyperlink r:id="rId12" w:history="1">
+      <w:hyperlink r:id="rId13" w:history="1">
         <w:r>
           <w:rPr>
-            <w:color w:val="0000FF"/>
             <w:spacing w:val="12"/>
             <w:sz w:val="24"/>
             <w:szCs w:val="24"/>
@@ -1836,10 +4595,9 @@
         <w:br/>
         <w:t xml:space="preserve">(2) </w:t>
       </w:r>
-      <w:hyperlink r:id="rId13" w:history="1">
+      <w:hyperlink r:id="rId14" w:history="1">
         <w:r>
           <w:rPr>
-            <w:color w:val="0000FF"/>
             <w:spacing w:val="12"/>
             <w:sz w:val="24"/>
             <w:szCs w:val="24"/>
@@ -1850,7 +4608,6 @@
       </w:hyperlink>
       <w:r>
         <w:rPr>
-          <w:color w:val="0000FF"/>
           <w:spacing w:val="12"/>
           <w:sz w:val="24"/>
           <w:szCs w:val="24"/>
@@ -1878,9 +4635,9 @@
           <w:lang w:val="en-US"/>
         </w:rPr>
         <w:drawing>
-          <wp:inline distT="0" distB="0" distL="0" distR="0" wp14:anchorId="4FF16FF4" wp14:editId="74C1DCF8">
-            <wp:extent cx="3666067" cy="5106971"/>
-            <wp:effectExtent l="0" t="0" r="0" b="0"/>
+          <wp:inline distT="0" distB="0" distL="0" distR="0" wp14:anchorId="4FF16FF4" wp14:editId="28B52719">
+            <wp:extent cx="3949700" cy="5502081"/>
+            <wp:effectExtent l="0" t="0" r="0" b="10160"/>
             <wp:docPr id="2" name="Picture 1"/>
             <wp:cNvGraphicFramePr>
               <a:graphicFrameLocks xmlns:a="http://schemas.openxmlformats.org/drawingml/2006/main" noChangeAspect="1"/>
@@ -1895,7 +4652,7 @@
                     </pic:cNvPicPr>
                   </pic:nvPicPr>
                   <pic:blipFill>
-                    <a:blip r:embed="rId14">
+                    <a:blip r:embed="rId15">
                       <a:extLst>
                         <a:ext uri="{28A0092B-C50C-407E-A947-70E740481C1C}">
                           <a14:useLocalDpi xmlns:a14="http://schemas.microsoft.com/office/drawing/2010/main" val="0"/>
@@ -1910,7 +4667,7 @@
                   <pic:spPr bwMode="auto">
                     <a:xfrm>
                       <a:off x="0" y="0"/>
-                      <a:ext cx="3668235" cy="5109991"/>
+                      <a:ext cx="3953380" cy="5507207"/>
                     </a:xfrm>
                     <a:prstGeom prst="rect">
                       <a:avLst/>
@@ -1932,6 +4689,8 @@
         </w:rPr>
         <w:br/>
       </w:r>
+      <w:proofErr w:type="spellStart"/>
+      <w:proofErr w:type="gramStart"/>
       <w:r>
         <w:rPr>
           <w:spacing w:val="12"/>
@@ -1939,8 +4698,9 @@
           <w:szCs w:val="20"/>
           <w:lang w:val="en-GB"/>
         </w:rPr>
-        <w:t xml:space="preserve">Camila Delphim-Alejandro Laguna. </w:t>
-      </w:r>
+        <w:t>Camila</w:t>
+      </w:r>
+      <w:proofErr w:type="spellEnd"/>
       <w:r>
         <w:rPr>
           <w:spacing w:val="12"/>
@@ -1948,8 +4708,9 @@
           <w:szCs w:val="20"/>
           <w:lang w:val="en-GB"/>
         </w:rPr>
-        <w:t>Portrait of Amália Rodrigues</w:t>
-      </w:r>
+        <w:t xml:space="preserve"> </w:t>
+      </w:r>
+      <w:proofErr w:type="spellStart"/>
       <w:r>
         <w:rPr>
           <w:spacing w:val="12"/>
@@ -1957,8 +4718,9 @@
           <w:szCs w:val="20"/>
           <w:lang w:val="en-GB"/>
         </w:rPr>
-        <w:t xml:space="preserve"> </w:t>
-      </w:r>
+        <w:t>Delphim</w:t>
+      </w:r>
+      <w:proofErr w:type="spellEnd"/>
       <w:r>
         <w:rPr>
           <w:spacing w:val="12"/>
@@ -1966,8 +4728,9 @@
           <w:szCs w:val="20"/>
           <w:lang w:val="en-GB"/>
         </w:rPr>
-        <w:br/>
-      </w:r>
+        <w:t>-Alejandro Laguna.</w:t>
+      </w:r>
+      <w:proofErr w:type="gramEnd"/>
       <w:r>
         <w:rPr>
           <w:spacing w:val="12"/>
@@ -1975,7 +4738,7 @@
           <w:szCs w:val="20"/>
           <w:lang w:val="en-GB"/>
         </w:rPr>
-        <w:t xml:space="preserve">by </w:t>
+        <w:t xml:space="preserve"> </w:t>
       </w:r>
       <w:r>
         <w:rPr>
@@ -1984,8 +4747,9 @@
           <w:szCs w:val="20"/>
           <w:lang w:val="en-GB"/>
         </w:rPr>
-        <w:t>Vhils</w:t>
-      </w:r>
+        <w:br/>
+      </w:r>
+      <w:proofErr w:type="gramStart"/>
       <w:r>
         <w:rPr>
           <w:spacing w:val="12"/>
@@ -1993,8 +4757,9 @@
           <w:szCs w:val="20"/>
           <w:lang w:val="en-GB"/>
         </w:rPr>
-        <w:t xml:space="preserve"> 2015</w:t>
-      </w:r>
+        <w:t xml:space="preserve">Portrait of </w:t>
+      </w:r>
+      <w:proofErr w:type="spellStart"/>
       <w:r>
         <w:rPr>
           <w:spacing w:val="12"/>
@@ -2002,8 +4767,9 @@
           <w:szCs w:val="20"/>
           <w:lang w:val="en-GB"/>
         </w:rPr>
-        <w:t xml:space="preserve">. </w:t>
-      </w:r>
+        <w:t>Amália</w:t>
+      </w:r>
+      <w:proofErr w:type="spellEnd"/>
       <w:r>
         <w:rPr>
           <w:spacing w:val="12"/>
@@ -2011,7 +4777,7 @@
           <w:szCs w:val="20"/>
           <w:lang w:val="en-GB"/>
         </w:rPr>
-        <w:t>Alfama</w:t>
+        <w:t xml:space="preserve"> Rodrigues</w:t>
       </w:r>
       <w:r>
         <w:rPr>
@@ -2020,7 +4786,86 @@
           <w:szCs w:val="20"/>
           <w:lang w:val="en-GB"/>
         </w:rPr>
-        <w:t>. Lisboa.</w:t>
+        <w:t xml:space="preserve"> by </w:t>
+      </w:r>
+      <w:proofErr w:type="spellStart"/>
+      <w:r>
+        <w:rPr>
+          <w:spacing w:val="12"/>
+          <w:sz w:val="20"/>
+          <w:szCs w:val="20"/>
+          <w:lang w:val="en-GB"/>
+        </w:rPr>
+        <w:t>Vhils</w:t>
+      </w:r>
+      <w:proofErr w:type="spellEnd"/>
+      <w:r>
+        <w:rPr>
+          <w:spacing w:val="12"/>
+          <w:sz w:val="20"/>
+          <w:szCs w:val="20"/>
+          <w:lang w:val="en-GB"/>
+        </w:rPr>
+        <w:t xml:space="preserve"> 2015</w:t>
+      </w:r>
+      <w:r>
+        <w:rPr>
+          <w:spacing w:val="12"/>
+          <w:sz w:val="20"/>
+          <w:szCs w:val="20"/>
+          <w:lang w:val="en-GB"/>
+        </w:rPr>
+        <w:t>.</w:t>
+      </w:r>
+      <w:proofErr w:type="gramEnd"/>
+      <w:r>
+        <w:rPr>
+          <w:spacing w:val="12"/>
+          <w:sz w:val="20"/>
+          <w:szCs w:val="20"/>
+          <w:lang w:val="en-GB"/>
+        </w:rPr>
+        <w:t xml:space="preserve"> </w:t>
+      </w:r>
+      <w:proofErr w:type="spellStart"/>
+      <w:r>
+        <w:rPr>
+          <w:spacing w:val="12"/>
+          <w:sz w:val="20"/>
+          <w:szCs w:val="20"/>
+          <w:lang w:val="en-GB"/>
+        </w:rPr>
+        <w:t>Alfama</w:t>
+      </w:r>
+      <w:proofErr w:type="spellEnd"/>
+      <w:r>
+        <w:rPr>
+          <w:spacing w:val="12"/>
+          <w:sz w:val="20"/>
+          <w:szCs w:val="20"/>
+          <w:lang w:val="en-GB"/>
+        </w:rPr>
+        <w:t xml:space="preserve">. </w:t>
+      </w:r>
+      <w:proofErr w:type="spellStart"/>
+      <w:r>
+        <w:rPr>
+          <w:spacing w:val="12"/>
+          <w:sz w:val="20"/>
+          <w:szCs w:val="20"/>
+          <w:lang w:val="en-GB"/>
+        </w:rPr>
+        <w:t>Lisboa</w:t>
+      </w:r>
+      <w:proofErr w:type="spellEnd"/>
+      <w:r>
+        <w:rPr>
+          <w:spacing w:val="12"/>
+          <w:sz w:val="20"/>
+          <w:szCs w:val="20"/>
+          <w:lang w:val="en-GB"/>
+        </w:rPr>
+        <w:t>.</w:t>
       </w:r>
     </w:p>
     <w:p>
@@ -2052,6 +4897,19 @@
         <w:ind w:left="0"/>
         <w:jc w:val="both"/>
         <w:rPr>
+          <w:spacing w:val="12"/>
+          <w:sz w:val="24"/>
+          <w:szCs w:val="24"/>
+          <w:lang w:val="en-GB"/>
+        </w:rPr>
+      </w:pPr>
+    </w:p>
+    <w:p>
+      <w:pPr>
+        <w:spacing w:before="0" w:after="120"/>
+        <w:ind w:left="0"/>
+        <w:jc w:val="both"/>
+        <w:rPr>
           <w:color w:val="365F91" w:themeColor="accent1" w:themeShade="BF"/>
           <w:spacing w:val="12"/>
           <w:sz w:val="24"/>
@@ -2070,17 +4928,91 @@
           <w:lang w:val="en-GB"/>
         </w:rPr>
         <w:lastRenderedPageBreak/>
-        <w:t>FULL CV</w:t>
-      </w:r>
-      <w:r>
-        <w:rPr>
+        <w:t>Full</w:t>
+      </w:r>
+      <w:r>
+        <w:rPr>
+          <w:b/>
+          <w:bCs/>
           <w:color w:val="365F91" w:themeColor="accent1" w:themeShade="BF"/>
           <w:spacing w:val="12"/>
           <w:sz w:val="24"/>
           <w:szCs w:val="24"/>
           <w:lang w:val="en-GB"/>
         </w:rPr>
+        <w:t xml:space="preserve"> CV</w:t>
+      </w:r>
+      <w:r>
+        <w:rPr>
+          <w:color w:val="365F91" w:themeColor="accent1" w:themeShade="BF"/>
+          <w:spacing w:val="12"/>
+          <w:sz w:val="24"/>
+          <w:szCs w:val="24"/>
+          <w:lang w:val="en-GB"/>
+        </w:rPr>
         <w:t xml:space="preserve"> </w:t>
+      </w:r>
+    </w:p>
+    <w:p>
+      <w:pPr>
+        <w:spacing w:before="0" w:after="120"/>
+        <w:ind w:left="0"/>
+        <w:jc w:val="both"/>
+        <w:rPr>
+          <w:color w:val="365F91" w:themeColor="accent1" w:themeShade="BF"/>
+          <w:spacing w:val="12"/>
+          <w:sz w:val="24"/>
+          <w:szCs w:val="24"/>
+          <w:lang w:val="en-GB"/>
+        </w:rPr>
+      </w:pPr>
+      <w:r>
+        <w:rPr>
+          <w:bCs/>
+          <w:spacing w:val="12"/>
+          <w:sz w:val="24"/>
+          <w:szCs w:val="24"/>
+          <w:lang w:val="en-GB"/>
+        </w:rPr>
+        <w:t>https://www.cienciavitae.pt/191E-174E-5492</w:t>
+      </w:r>
+      <w:r>
+        <w:rPr>
+          <w:bCs/>
+          <w:spacing w:val="12"/>
+          <w:sz w:val="24"/>
+          <w:szCs w:val="24"/>
+          <w:lang w:val="en-GB"/>
+        </w:rPr>
+        <w:t xml:space="preserve"> </w:t>
+      </w:r>
+    </w:p>
+    <w:p>
+      <w:pPr>
+        <w:spacing w:before="240" w:after="120"/>
+        <w:ind w:left="0"/>
+        <w:jc w:val="both"/>
+        <w:rPr>
+          <w:b/>
+          <w:bCs/>
+          <w:color w:val="365F91" w:themeColor="accent1" w:themeShade="BF"/>
+          <w:spacing w:val="12"/>
+          <w:sz w:val="24"/>
+          <w:szCs w:val="24"/>
+          <w:lang w:val="en-GB"/>
+        </w:rPr>
+      </w:pPr>
+      <w:r>
+        <w:rPr>
+          <w:b/>
+          <w:bCs/>
+          <w:color w:val="365F91" w:themeColor="accent1" w:themeShade="BF"/>
+          <w:spacing w:val="12"/>
+          <w:sz w:val="24"/>
+          <w:szCs w:val="24"/>
+          <w:lang w:val="en-GB"/>
+        </w:rPr>
+        <w:t>Key Publications in Scientific journals</w:t>
       </w:r>
     </w:p>
     <w:p>
@@ -2089,84 +5021,42 @@
         <w:ind w:left="0"/>
         <w:jc w:val="both"/>
         <w:rPr>
-          <w:bCs/>
-          <w:spacing w:val="12"/>
-          <w:sz w:val="24"/>
-          <w:szCs w:val="24"/>
-          <w:lang w:val="en-GB"/>
-        </w:rPr>
-      </w:pPr>
-      <w:r>
-        <w:rPr>
-          <w:bCs/>
-          <w:spacing w:val="12"/>
-          <w:sz w:val="24"/>
-          <w:szCs w:val="24"/>
-          <w:lang w:val="en-GB"/>
-        </w:rPr>
-        <w:t>https://www.cienciavitae.pt/191E-174E-5492</w:t>
-      </w:r>
-      <w:r>
-        <w:rPr>
-          <w:bCs/>
-          <w:spacing w:val="12"/>
-          <w:sz w:val="24"/>
-          <w:szCs w:val="24"/>
-          <w:lang w:val="en-GB"/>
-        </w:rPr>
-        <w:t xml:space="preserve"> </w:t>
-      </w:r>
-    </w:p>
-    <w:p>
-      <w:pPr>
-        <w:spacing w:before="0" w:after="240"/>
-        <w:ind w:left="0"/>
-        <w:jc w:val="both"/>
-        <w:rPr>
-          <w:b/>
-          <w:bCs/>
-          <w:color w:val="548DD4" w:themeColor="text2" w:themeTint="99"/>
-          <w:spacing w:val="12"/>
-          <w:sz w:val="24"/>
-          <w:szCs w:val="24"/>
-          <w:lang w:val="en-GB"/>
-        </w:rPr>
-      </w:pPr>
-      <w:r>
-        <w:rPr>
-          <w:b/>
-          <w:bCs/>
-          <w:color w:val="548DD4" w:themeColor="text2" w:themeTint="99"/>
-          <w:spacing w:val="12"/>
-          <w:sz w:val="24"/>
-          <w:szCs w:val="24"/>
-          <w:lang w:val="en-GB"/>
-        </w:rPr>
-        <w:t>Key Publications in Scientific journals</w:t>
-      </w:r>
-    </w:p>
-    <w:p>
-      <w:pPr>
-        <w:spacing w:before="0" w:after="240"/>
-        <w:ind w:left="0"/>
-        <w:jc w:val="both"/>
-        <w:rPr>
-          <w:spacing w:val="12"/>
-          <w:sz w:val="24"/>
-          <w:szCs w:val="24"/>
-          <w:lang w:val="en-GB"/>
-        </w:rPr>
-      </w:pPr>
-      <w:r>
-        <w:rPr>
-          <w:spacing w:val="12"/>
-          <w:sz w:val="24"/>
-          <w:szCs w:val="24"/>
-          <w:lang w:val="en-GB"/>
-        </w:rPr>
-        <w:t xml:space="preserve">You can consult the following and other titles on the author's profile page on ResearchGate: </w:t>
-      </w:r>
-      <w:hyperlink r:id="rId15">
+          <w:spacing w:val="12"/>
+          <w:sz w:val="24"/>
+          <w:szCs w:val="24"/>
+          <w:lang w:val="en-GB"/>
+        </w:rPr>
+      </w:pPr>
+      <w:r>
+        <w:rPr>
+          <w:spacing w:val="12"/>
+          <w:sz w:val="24"/>
+          <w:szCs w:val="24"/>
+          <w:lang w:val="en-GB"/>
+        </w:rPr>
+        <w:t xml:space="preserve">You can consult the following and other titles on the author's profile page on </w:t>
+      </w:r>
+      <w:proofErr w:type="spellStart"/>
+      <w:r>
+        <w:rPr>
+          <w:spacing w:val="12"/>
+          <w:sz w:val="24"/>
+          <w:szCs w:val="24"/>
+          <w:lang w:val="en-GB"/>
+        </w:rPr>
+        <w:t>ResearchGate</w:t>
+      </w:r>
+      <w:proofErr w:type="spellEnd"/>
+      <w:r>
+        <w:rPr>
+          <w:spacing w:val="12"/>
+          <w:sz w:val="24"/>
+          <w:szCs w:val="24"/>
+          <w:lang w:val="en-GB"/>
+        </w:rPr>
+        <w:t xml:space="preserve">: </w:t>
+      </w:r>
+      <w:hyperlink r:id="rId16">
         <w:r>
           <w:rPr>
             <w:rStyle w:val="Hyperlink"/>
@@ -2189,13 +5079,8 @@
     </w:p>
     <w:p>
       <w:pPr>
-        <w:pStyle w:val="ListParagraph"/>
-        <w:numPr>
-          <w:ilvl w:val="0"/>
-          <w:numId w:val="1"/>
-        </w:numPr>
-        <w:spacing w:before="0" w:after="60"/>
-        <w:ind w:left="714" w:hanging="357"/>
+        <w:spacing w:before="0" w:after="120"/>
+        <w:ind w:left="357"/>
         <w:rPr>
           <w:rFonts w:eastAsia="Times New Roman"/>
           <w:sz w:val="24"/>
@@ -2210,7 +5095,85 @@
           <w:szCs w:val="24"/>
           <w:lang w:val="en-US"/>
         </w:rPr>
-        <w:t xml:space="preserve">Laguna, A and Hayley Stevenson. </w:t>
+        <w:t>Laguna, Alejandro</w:t>
+      </w:r>
+      <w:proofErr w:type="gramStart"/>
+      <w:r>
+        <w:rPr>
+          <w:rFonts w:eastAsia="Times New Roman"/>
+          <w:sz w:val="24"/>
+          <w:szCs w:val="24"/>
+          <w:lang w:val="en-US"/>
+        </w:rPr>
+        <w:t xml:space="preserve">, </w:t>
+      </w:r>
+      <w:r>
+        <w:rPr>
+          <w:rFonts w:eastAsia="Times New Roman"/>
+          <w:sz w:val="24"/>
+          <w:szCs w:val="24"/>
+          <w:lang w:val="en-US"/>
+        </w:rPr>
+        <w:t xml:space="preserve"> Hayley</w:t>
+      </w:r>
+      <w:proofErr w:type="gramEnd"/>
+      <w:r>
+        <w:rPr>
+          <w:rFonts w:eastAsia="Times New Roman"/>
+          <w:sz w:val="24"/>
+          <w:szCs w:val="24"/>
+          <w:lang w:val="en-US"/>
+        </w:rPr>
+        <w:t xml:space="preserve"> Stevenson</w:t>
+      </w:r>
+      <w:r>
+        <w:rPr>
+          <w:rFonts w:eastAsia="Times New Roman"/>
+          <w:sz w:val="24"/>
+          <w:szCs w:val="24"/>
+          <w:lang w:val="en-US"/>
+        </w:rPr>
+        <w:t xml:space="preserve"> and </w:t>
+      </w:r>
+      <w:proofErr w:type="spellStart"/>
+      <w:r>
+        <w:rPr>
+          <w:rFonts w:eastAsia="Times New Roman"/>
+          <w:sz w:val="24"/>
+          <w:szCs w:val="24"/>
+          <w:lang w:val="en-US"/>
+        </w:rPr>
+        <w:t>Favio</w:t>
+      </w:r>
+      <w:proofErr w:type="spellEnd"/>
+      <w:r>
+        <w:rPr>
+          <w:rFonts w:eastAsia="Times New Roman"/>
+          <w:sz w:val="24"/>
+          <w:szCs w:val="24"/>
+          <w:lang w:val="en-US"/>
+        </w:rPr>
+        <w:t xml:space="preserve"> </w:t>
+      </w:r>
+      <w:proofErr w:type="spellStart"/>
+      <w:r>
+        <w:rPr>
+          <w:rFonts w:eastAsia="Times New Roman"/>
+          <w:sz w:val="24"/>
+          <w:szCs w:val="24"/>
+          <w:lang w:val="en-US"/>
+        </w:rPr>
+        <w:t>Shifres</w:t>
+      </w:r>
+      <w:proofErr w:type="spellEnd"/>
+      <w:r>
+        <w:rPr>
+          <w:rFonts w:eastAsia="Times New Roman"/>
+          <w:sz w:val="24"/>
+          <w:szCs w:val="24"/>
+          <w:lang w:val="en-US"/>
+        </w:rPr>
+        <w:t xml:space="preserve">. </w:t>
       </w:r>
       <w:r>
         <w:rPr>
@@ -2229,18 +5192,40 @@
           <w:szCs w:val="24"/>
           <w:lang w:val="en-US"/>
         </w:rPr>
-        <w:t xml:space="preserve"> (in preparation).</w:t>
+        <w:t xml:space="preserve"> (</w:t>
+      </w:r>
+      <w:r>
+        <w:rPr>
+          <w:rFonts w:eastAsia="Times New Roman"/>
+          <w:sz w:val="24"/>
+          <w:szCs w:val="24"/>
+          <w:lang w:val="en-US"/>
+        </w:rPr>
+        <w:t xml:space="preserve">under </w:t>
+      </w:r>
+      <w:r>
+        <w:rPr>
+          <w:rFonts w:eastAsia="Times New Roman" w:hint="eastAsia"/>
+          <w:sz w:val="24"/>
+          <w:szCs w:val="24"/>
+          <w:lang w:val="en-US"/>
+        </w:rPr>
+        <w:t>revision</w:t>
+      </w:r>
+      <w:r>
+        <w:rPr>
+          <w:rFonts w:eastAsia="Times New Roman"/>
+          <w:sz w:val="24"/>
+          <w:szCs w:val="24"/>
+          <w:lang w:val="en-US"/>
+        </w:rPr>
+        <w:t>).</w:t>
       </w:r>
     </w:p>
     <w:p>
       <w:pPr>
-        <w:pStyle w:val="ListParagraph"/>
-        <w:numPr>
-          <w:ilvl w:val="0"/>
-          <w:numId w:val="1"/>
-        </w:numPr>
-        <w:spacing w:line="276" w:lineRule="auto"/>
-        <w:ind w:left="714" w:hanging="357"/>
+        <w:spacing w:before="0" w:after="120"/>
+        <w:ind w:left="357"/>
         <w:rPr>
           <w:rFonts w:eastAsia="Times New Roman"/>
           <w:sz w:val="24"/>
@@ -2248,6 +5233,7 @@
           <w:lang w:val="en-US"/>
         </w:rPr>
       </w:pPr>
+      <w:proofErr w:type="spellStart"/>
       <w:r>
         <w:rPr>
           <w:rFonts w:eastAsia="Times New Roman" w:hint="eastAsia"/>
@@ -2264,8 +5250,19 @@
           <w:szCs w:val="24"/>
           <w:lang w:val="en-US"/>
         </w:rPr>
-        <w:t xml:space="preserve">o Laguna, Alejandro. </w:t>
-      </w:r>
+        <w:t>o</w:t>
+      </w:r>
+      <w:proofErr w:type="spellEnd"/>
+      <w:r>
+        <w:rPr>
+          <w:rFonts w:eastAsia="Times New Roman"/>
+          <w:sz w:val="24"/>
+          <w:szCs w:val="24"/>
+          <w:lang w:val="en-US"/>
+        </w:rPr>
+        <w:t xml:space="preserve"> Laguna, Alejandro. </w:t>
+      </w:r>
+      <w:proofErr w:type="gramStart"/>
       <w:r>
         <w:rPr>
           <w:rFonts w:eastAsia="Times New Roman"/>
@@ -2274,25 +5271,59 @@
           <w:szCs w:val="24"/>
           <w:lang w:val="en-US"/>
         </w:rPr>
-        <w:t>"Collaborative Artistic Reconfiguration of the Tango Dance towards Fado"</w:t>
-      </w:r>
-      <w:r>
-        <w:rPr>
-          <w:rFonts w:eastAsia="Times New Roman"/>
+        <w:t xml:space="preserve">"Collaborative Artistic Reconfiguration of the Tango Dance towards </w:t>
+      </w:r>
+      <w:proofErr w:type="spellStart"/>
+      <w:r>
+        <w:rPr>
+          <w:rFonts w:eastAsia="Times New Roman"/>
+          <w:b/>
           <w:sz w:val="24"/>
           <w:szCs w:val="24"/>
           <w:lang w:val="en-US"/>
         </w:rPr>
-        <w:t>. Crosswinds: Collaborative Creativity as Transformative Practice [International Symposium],</w:t>
-      </w:r>
-      <w:r>
-        <w:rPr>
+        <w:t>Fado</w:t>
+      </w:r>
+      <w:proofErr w:type="spellEnd"/>
+      <w:r>
+        <w:rPr>
+          <w:rFonts w:eastAsia="Times New Roman"/>
+          <w:b/>
           <w:sz w:val="24"/>
           <w:szCs w:val="24"/>
           <w:lang w:val="en-US"/>
         </w:rPr>
+        <w:t>"</w:t>
+      </w:r>
+      <w:r>
+        <w:rPr>
+          <w:rFonts w:eastAsia="Times New Roman"/>
+          <w:sz w:val="24"/>
+          <w:szCs w:val="24"/>
+          <w:lang w:val="en-US"/>
+        </w:rPr>
+        <w:t>.</w:t>
+      </w:r>
+      <w:proofErr w:type="gramEnd"/>
+      <w:r>
+        <w:rPr>
+          <w:rFonts w:eastAsia="Times New Roman"/>
+          <w:sz w:val="24"/>
+          <w:szCs w:val="24"/>
+          <w:lang w:val="en-US"/>
+        </w:rPr>
+        <w:t xml:space="preserve"> Crosswinds: Collaborative Creativity as Transformative Practice [International Symposium],</w:t>
+      </w:r>
+      <w:r>
+        <w:rPr>
+          <w:sz w:val="24"/>
+          <w:szCs w:val="24"/>
+          <w:lang w:val="en-US"/>
+        </w:rPr>
         <w:t> </w:t>
       </w:r>
+      <w:proofErr w:type="spellStart"/>
+      <w:proofErr w:type="gramStart"/>
       <w:r>
         <w:rPr>
           <w:rFonts w:eastAsia="Times New Roman"/>
@@ -2300,18 +5331,33 @@
           <w:szCs w:val="24"/>
           <w:lang w:val="en-US"/>
         </w:rPr>
-        <w:t>Aveiro  University (2023). https://doi.org/10.48528/8q8n-5z69</w:t>
+        <w:t>Aveiro</w:t>
+      </w:r>
+      <w:proofErr w:type="spellEnd"/>
+      <w:r>
+        <w:rPr>
+          <w:rFonts w:eastAsia="Times New Roman"/>
+          <w:sz w:val="24"/>
+          <w:szCs w:val="24"/>
+          <w:lang w:val="en-US"/>
+        </w:rPr>
+        <w:t xml:space="preserve">  University</w:t>
+      </w:r>
+      <w:proofErr w:type="gramEnd"/>
+      <w:r>
+        <w:rPr>
+          <w:rFonts w:eastAsia="Times New Roman"/>
+          <w:sz w:val="24"/>
+          <w:szCs w:val="24"/>
+          <w:lang w:val="en-US"/>
+        </w:rPr>
+        <w:t xml:space="preserve"> (2023). https://doi.org/10.48528/8q8n-5z69</w:t>
       </w:r>
     </w:p>
     <w:p>
       <w:pPr>
-        <w:pStyle w:val="ListParagraph"/>
-        <w:numPr>
-          <w:ilvl w:val="0"/>
-          <w:numId w:val="1"/>
-        </w:numPr>
-        <w:spacing w:before="0" w:after="60" w:line="276" w:lineRule="auto"/>
-        <w:ind w:left="714" w:hanging="357"/>
+        <w:spacing w:before="0" w:after="120"/>
+        <w:ind w:left="357"/>
         <w:rPr>
           <w:rFonts w:eastAsia="Times New Roman"/>
           <w:sz w:val="24"/>
@@ -2327,6 +5373,8 @@
         </w:rPr>
         <w:t xml:space="preserve">(2022) </w:t>
       </w:r>
+      <w:proofErr w:type="spellStart"/>
+      <w:proofErr w:type="gramStart"/>
       <w:r>
         <w:rPr>
           <w:rFonts w:eastAsia="Times New Roman" w:hint="eastAsia"/>
@@ -2343,7 +5391,67 @@
           <w:szCs w:val="24"/>
           <w:lang w:val="en-US"/>
         </w:rPr>
-        <w:t xml:space="preserve">o Laguna, A and Favio Shifres. </w:t>
+        <w:t>o</w:t>
+      </w:r>
+      <w:proofErr w:type="spellEnd"/>
+      <w:r>
+        <w:rPr>
+          <w:rFonts w:eastAsia="Times New Roman"/>
+          <w:sz w:val="24"/>
+          <w:szCs w:val="24"/>
+          <w:lang w:val="en-US"/>
+        </w:rPr>
+        <w:t xml:space="preserve"> Laguna, A and </w:t>
+      </w:r>
+      <w:proofErr w:type="spellStart"/>
+      <w:r>
+        <w:rPr>
+          <w:rFonts w:eastAsia="Times New Roman"/>
+          <w:sz w:val="24"/>
+          <w:szCs w:val="24"/>
+          <w:lang w:val="en-US"/>
+        </w:rPr>
+        <w:t>Favio</w:t>
+      </w:r>
+      <w:proofErr w:type="spellEnd"/>
+      <w:r>
+        <w:rPr>
+          <w:rFonts w:eastAsia="Times New Roman"/>
+          <w:sz w:val="24"/>
+          <w:szCs w:val="24"/>
+          <w:lang w:val="en-US"/>
+        </w:rPr>
+        <w:t xml:space="preserve"> </w:t>
+      </w:r>
+      <w:proofErr w:type="spellStart"/>
+      <w:r>
+        <w:rPr>
+          <w:rFonts w:eastAsia="Times New Roman"/>
+          <w:sz w:val="24"/>
+          <w:szCs w:val="24"/>
+          <w:lang w:val="en-US"/>
+        </w:rPr>
+        <w:t>Shifres</w:t>
+      </w:r>
+      <w:proofErr w:type="spellEnd"/>
+      <w:r>
+        <w:rPr>
+          <w:rFonts w:eastAsia="Times New Roman"/>
+          <w:sz w:val="24"/>
+          <w:szCs w:val="24"/>
+          <w:lang w:val="en-US"/>
+        </w:rPr>
+        <w:t>.</w:t>
+      </w:r>
+      <w:proofErr w:type="gramEnd"/>
+      <w:r>
+        <w:rPr>
+          <w:rFonts w:eastAsia="Times New Roman"/>
+          <w:sz w:val="24"/>
+          <w:szCs w:val="24"/>
+          <w:lang w:val="en-US"/>
+        </w:rPr>
+        <w:t xml:space="preserve"> </w:t>
       </w:r>
       <w:r>
         <w:rPr>
@@ -2384,12 +5492,8 @@
     </w:p>
     <w:p>
       <w:pPr>
-        <w:pStyle w:val="ListParagraph"/>
-        <w:numPr>
-          <w:ilvl w:val="0"/>
-          <w:numId w:val="1"/>
-        </w:numPr>
-        <w:spacing w:before="0" w:after="60" w:line="276" w:lineRule="auto"/>
+        <w:spacing w:before="0" w:after="120"/>
+        <w:ind w:left="357"/>
         <w:rPr>
           <w:rFonts w:eastAsia="Times New Roman"/>
           <w:sz w:val="24"/>
@@ -2419,31 +5523,7 @@
           <w:sz w:val="24"/>
           <w:szCs w:val="24"/>
         </w:rPr>
-        <w:t>o Laguna</w:t>
-      </w:r>
-      <w:r>
-        <w:rPr>
-          <w:rFonts w:eastAsia="Times New Roman"/>
-          <w:sz w:val="24"/>
-          <w:szCs w:val="24"/>
-        </w:rPr>
-        <w:t xml:space="preserve">, </w:t>
-      </w:r>
-      <w:r>
-        <w:rPr>
-          <w:rFonts w:eastAsia="Times New Roman"/>
-          <w:sz w:val="24"/>
-          <w:szCs w:val="24"/>
-        </w:rPr>
-        <w:t>Alejandro</w:t>
-      </w:r>
-      <w:r>
-        <w:rPr>
-          <w:rFonts w:eastAsia="Times New Roman"/>
-          <w:sz w:val="24"/>
-          <w:szCs w:val="24"/>
-        </w:rPr>
-        <w:t xml:space="preserve">. </w:t>
+        <w:t xml:space="preserve">o Laguna, Alejandro. </w:t>
       </w:r>
       <w:r>
         <w:rPr>
@@ -2474,12 +5554,8 @@
     </w:p>
     <w:p>
       <w:pPr>
-        <w:pStyle w:val="ListParagraph"/>
-        <w:numPr>
-          <w:ilvl w:val="0"/>
-          <w:numId w:val="1"/>
-        </w:numPr>
-        <w:spacing w:before="0" w:after="60" w:line="276" w:lineRule="auto"/>
+        <w:spacing w:before="0" w:after="120"/>
+        <w:ind w:left="360"/>
         <w:rPr>
           <w:rFonts w:eastAsia="Times New Roman"/>
           <w:i/>
@@ -2554,12 +5630,8 @@
     </w:p>
     <w:p>
       <w:pPr>
-        <w:pStyle w:val="ListParagraph"/>
-        <w:numPr>
-          <w:ilvl w:val="0"/>
-          <w:numId w:val="1"/>
-        </w:numPr>
-        <w:spacing w:before="0" w:after="60" w:line="276" w:lineRule="auto"/>
+        <w:spacing w:before="0" w:after="120"/>
+        <w:ind w:left="360"/>
         <w:rPr>
           <w:rFonts w:eastAsia="Times New Roman"/>
           <w:i/>
@@ -2574,7 +5646,78 @@
           <w:szCs w:val="24"/>
           <w:lang w:val="en-US"/>
         </w:rPr>
-        <w:t xml:space="preserve">(2020) Grosso Laguna, A and Favio Shifres. </w:t>
+        <w:t xml:space="preserve">(2020) </w:t>
+      </w:r>
+      <w:proofErr w:type="spellStart"/>
+      <w:proofErr w:type="gramStart"/>
+      <w:r>
+        <w:rPr>
+          <w:rFonts w:eastAsia="Times New Roman"/>
+          <w:sz w:val="24"/>
+          <w:szCs w:val="24"/>
+          <w:lang w:val="en-US"/>
+        </w:rPr>
+        <w:t>Grosso</w:t>
+      </w:r>
+      <w:proofErr w:type="spellEnd"/>
+      <w:r>
+        <w:rPr>
+          <w:rFonts w:eastAsia="Times New Roman"/>
+          <w:sz w:val="24"/>
+          <w:szCs w:val="24"/>
+          <w:lang w:val="en-US"/>
+        </w:rPr>
+        <w:t xml:space="preserve"> Laguna, A and </w:t>
+      </w:r>
+      <w:proofErr w:type="spellStart"/>
+      <w:r>
+        <w:rPr>
+          <w:rFonts w:eastAsia="Times New Roman"/>
+          <w:sz w:val="24"/>
+          <w:szCs w:val="24"/>
+          <w:lang w:val="en-US"/>
+        </w:rPr>
+        <w:t>Favio</w:t>
+      </w:r>
+      <w:proofErr w:type="spellEnd"/>
+      <w:r>
+        <w:rPr>
+          <w:rFonts w:eastAsia="Times New Roman"/>
+          <w:sz w:val="24"/>
+          <w:szCs w:val="24"/>
+          <w:lang w:val="en-US"/>
+        </w:rPr>
+        <w:t xml:space="preserve"> </w:t>
+      </w:r>
+      <w:proofErr w:type="spellStart"/>
+      <w:r>
+        <w:rPr>
+          <w:rFonts w:eastAsia="Times New Roman"/>
+          <w:sz w:val="24"/>
+          <w:szCs w:val="24"/>
+          <w:lang w:val="en-US"/>
+        </w:rPr>
+        <w:t>Shifres</w:t>
+      </w:r>
+      <w:proofErr w:type="spellEnd"/>
+      <w:r>
+        <w:rPr>
+          <w:rFonts w:eastAsia="Times New Roman"/>
+          <w:sz w:val="24"/>
+          <w:szCs w:val="24"/>
+          <w:lang w:val="en-US"/>
+        </w:rPr>
+        <w:t>.</w:t>
+      </w:r>
+      <w:proofErr w:type="gramEnd"/>
+      <w:r>
+        <w:rPr>
+          <w:rFonts w:eastAsia="Times New Roman"/>
+          <w:sz w:val="24"/>
+          <w:szCs w:val="24"/>
+          <w:lang w:val="en-US"/>
+        </w:rPr>
+        <w:t xml:space="preserve"> </w:t>
       </w:r>
       <w:r>
         <w:rPr>
@@ -2618,12 +5761,8 @@
     <w:p>
       <w:pPr>
         <w:pStyle w:val="Heading1"/>
-        <w:numPr>
-          <w:ilvl w:val="0"/>
-          <w:numId w:val="1"/>
-        </w:numPr>
-        <w:spacing w:before="0" w:after="60" w:line="276" w:lineRule="auto"/>
-        <w:ind w:left="714" w:hanging="357"/>
+        <w:spacing w:before="0" w:after="120"/>
+        <w:ind w:left="357"/>
         <w:rPr>
           <w:rFonts w:eastAsia="Times New Roman"/>
           <w:b w:val="0"/>
@@ -2720,13 +5859,8 @@
     </w:p>
     <w:p>
       <w:pPr>
-        <w:pStyle w:val="ListParagraph"/>
-        <w:numPr>
-          <w:ilvl w:val="0"/>
-          <w:numId w:val="1"/>
-        </w:numPr>
-        <w:spacing w:before="0" w:after="60" w:line="276" w:lineRule="auto"/>
-        <w:ind w:left="714" w:hanging="357"/>
+        <w:spacing w:before="0" w:after="120"/>
+        <w:ind w:left="357"/>
         <w:rPr>
           <w:rFonts w:eastAsia="Times New Roman"/>
           <w:sz w:val="24"/>
@@ -2786,13 +5920,8 @@
     </w:p>
     <w:p>
       <w:pPr>
-        <w:pStyle w:val="ListParagraph"/>
-        <w:numPr>
-          <w:ilvl w:val="0"/>
-          <w:numId w:val="1"/>
-        </w:numPr>
-        <w:spacing w:before="0" w:after="60" w:line="276" w:lineRule="auto"/>
-        <w:ind w:left="714" w:hanging="357"/>
+        <w:spacing w:before="0" w:after="120"/>
+        <w:ind w:left="357"/>
         <w:rPr>
           <w:rFonts w:eastAsia="Times New Roman"/>
           <w:sz w:val="24"/>
@@ -2802,6 +5931,16 @@
       </w:pPr>
       <w:r>
         <w:rPr>
+          <w:rFonts w:eastAsia="Times New Roman"/>
+          <w:sz w:val="24"/>
+          <w:szCs w:val="24"/>
+          <w:lang w:val="en-US"/>
+        </w:rPr>
+        <w:t xml:space="preserve">(2018) </w:t>
+      </w:r>
+      <w:proofErr w:type="spellStart"/>
+      <w:r>
+        <w:rPr>
           <w:rFonts w:eastAsia="Times New Roman" w:hint="eastAsia"/>
           <w:sz w:val="24"/>
           <w:szCs w:val="24"/>
@@ -2816,7 +5955,17 @@
           <w:szCs w:val="24"/>
           <w:lang w:val="en-US"/>
         </w:rPr>
-        <w:t xml:space="preserve">o Laguna, Alejandro. </w:t>
+        <w:t>o</w:t>
+      </w:r>
+      <w:proofErr w:type="spellEnd"/>
+      <w:r>
+        <w:rPr>
+          <w:rFonts w:eastAsia="Times New Roman"/>
+          <w:sz w:val="24"/>
+          <w:szCs w:val="24"/>
+          <w:lang w:val="en-US"/>
+        </w:rPr>
+        <w:t xml:space="preserve"> Laguna, Alejandro. </w:t>
       </w:r>
       <w:r>
         <w:rPr>
@@ -2828,6 +5977,7 @@
         </w:rPr>
         <w:t>"Participatory Embodiment of the Musical Metric in Argentinian Tango"</w:t>
       </w:r>
+      <w:proofErr w:type="gramStart"/>
       <w:r>
         <w:rPr>
           <w:rFonts w:eastAsia="Times New Roman"/>
@@ -2835,12 +5985,42 @@
           <w:szCs w:val="24"/>
           <w:lang w:val="en-US"/>
         </w:rPr>
-        <w:t>.15th International Conference on Music Perception and Cognition. https://www.hml.hmtmhannover.de/fileadmin/www.hml/Beitraege_ICMPC15ESCOM10https://static.uni-graz.at/fileadmin/veranstaltungen/music-psychology-conference2018/documents/ICMPC15ESCOM10abstractbook.pdf, Graz, 2018.</w:t>
-      </w:r>
+        <w:t>.15th</w:t>
+      </w:r>
+      <w:proofErr w:type="gramEnd"/>
+      <w:r>
+        <w:rPr>
+          <w:rFonts w:eastAsia="Times New Roman"/>
+          <w:sz w:val="24"/>
+          <w:szCs w:val="24"/>
+          <w:lang w:val="en-US"/>
+        </w:rPr>
+        <w:t xml:space="preserve"> International Conference on Music Perception and Cognition. https://www.hml.hmtmhannover.de/fileadmin/www.hml/Beitraege_ICMPC15ESCOM10https://static.uni-graz.at/fileadmin/veranstaltungen/music-psychology-conference2018/documents/ICMPC15ESC</w:t>
+      </w:r>
+      <w:r>
+        <w:rPr>
+          <w:rFonts w:eastAsia="Times New Roman"/>
+          <w:sz w:val="24"/>
+          <w:szCs w:val="24"/>
+          <w:lang w:val="en-US"/>
+        </w:rPr>
+        <w:t>OM10abstractbook.pdf, Graz</w:t>
+      </w:r>
+      <w:r>
+        <w:rPr>
+          <w:rFonts w:eastAsia="Times New Roman"/>
+          <w:sz w:val="24"/>
+          <w:szCs w:val="24"/>
+          <w:lang w:val="en-US"/>
+        </w:rPr>
+        <w:t>.</w:t>
+      </w:r>
+      <w:bookmarkStart w:id="0" w:name="_GoBack"/>
+      <w:bookmarkEnd w:id="0"/>
     </w:p>
     <w:sectPr>
-      <w:headerReference w:type="default" r:id="rId16"/>
-      <w:headerReference w:type="first" r:id="rId17"/>
+      <w:headerReference w:type="default" r:id="rId17"/>
+      <w:headerReference w:type="first" r:id="rId18"/>
       <w:pgSz w:w="12240" w:h="15840"/>
       <w:pgMar w:top="1440" w:right="1440" w:bottom="1440" w:left="1440" w:header="0" w:footer="720" w:gutter="0"/>
       <w:pgNumType w:start="1"/>
@@ -4389,7 +7569,7 @@
 </file>
 
 <file path=customXml/itemProps1.xml><?xml version="1.0" encoding="utf-8"?>
-<ds:datastoreItem xmlns:ds="http://schemas.openxmlformats.org/officeDocument/2006/customXml" ds:itemID="{A2DBB6CF-F980-E348-8AB1-94AC18262FA2}">
+<ds:datastoreItem xmlns:ds="http://schemas.openxmlformats.org/officeDocument/2006/customXml" ds:itemID="{22427B67-4A70-3241-B90C-B081397128CF}">
   <ds:schemaRefs>
     <ds:schemaRef ds:uri="http://schemas.openxmlformats.org/officeDocument/2006/bibliography"/>
   </ds:schemaRefs>
